--- a/Dis.docx
+++ b/Dis.docx
@@ -29,6 +29,13 @@
     <w:p>
       <w:pPr>
         <w:rPr>
+          <w:u w:val="single"/>
+        </w:rPr>
+      </w:pPr>
+    </w:p>
+    <w:p>
+      <w:pPr>
+        <w:rPr>
           <w:sz w:val="28"/>
           <w:szCs w:val="28"/>
           <w:u w:val="single"/>
@@ -46,11 +53,66 @@
     <w:p>
       <w:pPr>
         <w:rPr>
+          <w:u w:val="single"/>
+        </w:rPr>
+      </w:pPr>
+      <w:r>
+        <w:rPr>
+          <w:u w:val="single"/>
+        </w:rPr>
+        <w:t>2.1 Water/Fluid Simulation Methods</w:t>
+      </w:r>
+    </w:p>
+    <w:p>
+      <w:r>
+        <w:t>f</w:t>
+      </w:r>
+    </w:p>
+    <w:p>
+      <w:pPr>
+        <w:rPr>
+          <w:u w:val="single"/>
+        </w:rPr>
+      </w:pPr>
+      <w:r>
+        <w:rPr>
+          <w:u w:val="single"/>
+        </w:rPr>
+        <w:t>2.2 Erosion Algorithms</w:t>
+      </w:r>
+    </w:p>
+    <w:p>
+      <w:r>
+        <w:t>f</w:t>
+      </w:r>
+    </w:p>
+    <w:p>
+      <w:pPr>
+        <w:rPr>
+          <w:u w:val="single"/>
+        </w:rPr>
+      </w:pPr>
+      <w:r>
+        <w:rPr>
+          <w:u w:val="single"/>
+        </w:rPr>
+        <w:t>2.3 Terrain Generation</w:t>
+      </w:r>
+    </w:p>
+    <w:p>
+      <w:pPr>
+        <w:rPr>
           <w:sz w:val="24"/>
           <w:szCs w:val="24"/>
-          <w:u w:val="single"/>
-        </w:rPr>
-      </w:pPr>
+        </w:rPr>
+      </w:pPr>
+      <w:r>
+        <w:rPr>
+          <w:sz w:val="24"/>
+          <w:szCs w:val="24"/>
+        </w:rPr>
+        <w:t>f</w:t>
+      </w:r>
     </w:p>
     <w:p>
       <w:pPr>

--- a/Dis.docx
+++ b/Dis.docx
@@ -4,49 +4,122 @@
   <w:body>
     <w:p>
       <w:pPr>
+        <w:jc w:val="center"/>
+        <w:rPr>
+          <w:b/>
+          <w:bCs/>
+          <w:sz w:val="32"/>
+          <w:szCs w:val="32"/>
+          <w:u w:val="single"/>
+        </w:rPr>
+      </w:pPr>
+      <w:r>
+        <w:rPr>
+          <w:b/>
+          <w:bCs/>
+          <w:sz w:val="32"/>
+          <w:szCs w:val="32"/>
+          <w:u w:val="single"/>
+        </w:rPr>
+        <w:t>Investigating</w:t>
+      </w:r>
+      <w:r>
+        <w:rPr>
+          <w:b/>
+          <w:bCs/>
+          <w:sz w:val="32"/>
+          <w:szCs w:val="32"/>
+          <w:u w:val="single"/>
+        </w:rPr>
+        <w:t xml:space="preserve"> a real-time Hydraulic Erosion Simulation to be used for terrain generation</w:t>
+      </w:r>
+      <w:r>
+        <w:rPr>
+          <w:b/>
+          <w:bCs/>
+          <w:sz w:val="32"/>
+          <w:szCs w:val="32"/>
+          <w:u w:val="single"/>
+        </w:rPr>
+        <w:t xml:space="preserve"> in </w:t>
+      </w:r>
+      <w:proofErr w:type="gramStart"/>
+      <w:r>
+        <w:rPr>
+          <w:b/>
+          <w:bCs/>
+          <w:sz w:val="32"/>
+          <w:szCs w:val="32"/>
+          <w:u w:val="single"/>
+        </w:rPr>
+        <w:t>games</w:t>
+      </w:r>
+      <w:proofErr w:type="gramEnd"/>
+    </w:p>
+    <w:p>
+      <w:pPr>
         <w:rPr>
           <w:sz w:val="28"/>
           <w:szCs w:val="28"/>
           <w:u w:val="single"/>
         </w:rPr>
       </w:pPr>
-      <w:r>
+    </w:p>
+    <w:p>
+      <w:pPr>
         <w:rPr>
           <w:sz w:val="28"/>
           <w:szCs w:val="28"/>
           <w:u w:val="single"/>
         </w:rPr>
-        <w:t>1 Introduction</w:t>
-      </w:r>
-    </w:p>
-    <w:p>
-      <w:pPr>
-        <w:rPr>
-          <w:u w:val="single"/>
-        </w:rPr>
-      </w:pPr>
-    </w:p>
-    <w:p>
-      <w:pPr>
-        <w:rPr>
-          <w:u w:val="single"/>
-        </w:rPr>
-      </w:pPr>
-    </w:p>
-    <w:p>
-      <w:pPr>
+      </w:pPr>
+      <w:r>
         <w:rPr>
           <w:sz w:val="28"/>
           <w:szCs w:val="28"/>
           <w:u w:val="single"/>
         </w:rPr>
-      </w:pPr>
-      <w:r>
+        <w:t>1 Introduction</w:t>
+      </w:r>
+    </w:p>
+    <w:p>
+      <w:r>
+        <w:t>This portfolio project will contain an investigation into real-time hydraulic erosion when creating realis</w:t>
+      </w:r>
+      <w:r>
+        <w:t>tic terrain in video games and a program that will use techniques found in the investigation to create a real-time hydraulic erosion simulation.</w:t>
+      </w:r>
+      <w:r>
+        <w:t xml:space="preserve"> </w:t>
+      </w:r>
+      <w:r>
+        <w:t xml:space="preserve">Terrain is one of the most important aspects of emulating a realistic virtual experience whether </w:t>
+      </w:r>
+      <w:proofErr w:type="spellStart"/>
+      <w:r>
+        <w:t>its</w:t>
+      </w:r>
+      <w:proofErr w:type="spellEnd"/>
+      <w:r>
+        <w:t xml:space="preserve"> in a computer game, movie or simulation. </w:t>
+      </w:r>
+    </w:p>
+    <w:p/>
+    <w:p/>
+    <w:p>
+      <w:pPr>
         <w:rPr>
           <w:sz w:val="28"/>
           <w:szCs w:val="28"/>
           <w:u w:val="single"/>
         </w:rPr>
+      </w:pPr>
+      <w:r>
+        <w:rPr>
+          <w:sz w:val="28"/>
+          <w:szCs w:val="28"/>
+          <w:u w:val="single"/>
+        </w:rPr>
         <w:t>2 Literature Review</w:t>
       </w:r>
     </w:p>
@@ -60,11 +133,72 @@
         <w:rPr>
           <w:u w:val="single"/>
         </w:rPr>
-        <w:t>2.1 Water/Fluid Simulation Methods</w:t>
-      </w:r>
-    </w:p>
-    <w:p>
-      <w:r>
+        <w:t>2.</w:t>
+      </w:r>
+      <w:r>
+        <w:rPr>
+          <w:u w:val="single"/>
+        </w:rPr>
+        <w:t>1</w:t>
+      </w:r>
+      <w:r>
+        <w:rPr>
+          <w:u w:val="single"/>
+        </w:rPr>
+        <w:t xml:space="preserve"> Terrain Generation</w:t>
+      </w:r>
+    </w:p>
+    <w:p/>
+    <w:p>
+      <w:pPr>
+        <w:rPr>
+          <w:u w:val="single"/>
+        </w:rPr>
+      </w:pPr>
+      <w:r>
+        <w:t>Generating realistic terrain for games is a long and time-consuming process. To solve this problem developers have found quicker and more effective ways for generating realistic terrain.</w:t>
+      </w:r>
+      <w:r>
+        <w:t xml:space="preserve"> </w:t>
+      </w:r>
+    </w:p>
+    <w:p>
+      <w:pPr>
+        <w:rPr>
+          <w:u w:val="single"/>
+        </w:rPr>
+      </w:pPr>
+      <w:r>
+        <w:rPr>
+          <w:u w:val="single"/>
+        </w:rPr>
+        <w:t>2.</w:t>
+      </w:r>
+      <w:r>
+        <w:rPr>
+          <w:u w:val="single"/>
+        </w:rPr>
+        <w:t>2</w:t>
+      </w:r>
+      <w:r>
+        <w:rPr>
+          <w:u w:val="single"/>
+        </w:rPr>
+        <w:t xml:space="preserve"> Water/Fluid Simulation</w:t>
+      </w:r>
+    </w:p>
+    <w:p>
+      <w:pPr>
+        <w:rPr>
+          <w:sz w:val="24"/>
+          <w:szCs w:val="24"/>
+        </w:rPr>
+      </w:pPr>
+      <w:r>
+        <w:rPr>
+          <w:sz w:val="24"/>
+          <w:szCs w:val="24"/>
+        </w:rPr>
         <w:t>f</w:t>
       </w:r>
     </w:p>
@@ -78,25 +212,7 @@
         <w:rPr>
           <w:u w:val="single"/>
         </w:rPr>
-        <w:t>2.2 Erosion Algorithms</w:t>
-      </w:r>
-    </w:p>
-    <w:p>
-      <w:r>
-        <w:t>f</w:t>
-      </w:r>
-    </w:p>
-    <w:p>
-      <w:pPr>
-        <w:rPr>
-          <w:u w:val="single"/>
-        </w:rPr>
-      </w:pPr>
-      <w:r>
-        <w:rPr>
-          <w:u w:val="single"/>
-        </w:rPr>
-        <w:t>2.3 Terrain Generation</w:t>
+        <w:t>2.3 Erosion Algorithms</w:t>
       </w:r>
     </w:p>
     <w:p>

--- a/Dis.docx
+++ b/Dis.docx
@@ -95,11 +95,9 @@
       <w:r>
         <w:t xml:space="preserve">Terrain is one of the most important aspects of emulating a realistic virtual experience whether </w:t>
       </w:r>
-      <w:proofErr w:type="spellStart"/>
-      <w:r>
-        <w:t>its</w:t>
-      </w:r>
-      <w:proofErr w:type="spellEnd"/>
+      <w:r>
+        <w:t>it’s</w:t>
+      </w:r>
       <w:r>
         <w:t xml:space="preserve"> in a computer game, movie or simulation. </w:t>
       </w:r>

--- a/Dis.docx
+++ b/Dis.docx
@@ -102,7 +102,19 @@
         <w:t xml:space="preserve"> in a computer game, movie or simulation. </w:t>
       </w:r>
     </w:p>
-    <w:p/>
+    <w:p>
+      <w:r>
+        <w:t xml:space="preserve">Talk about how used in games, movies and </w:t>
+      </w:r>
+      <w:proofErr w:type="gramStart"/>
+      <w:r>
+        <w:t>simulations</w:t>
+      </w:r>
+      <w:proofErr w:type="gramEnd"/>
+      <w:r>
+        <w:t xml:space="preserve"> </w:t>
+      </w:r>
+    </w:p>
     <w:p/>
     <w:p>
       <w:pPr>
@@ -146,7 +158,6 @@
         <w:t xml:space="preserve"> Terrain Generation</w:t>
       </w:r>
     </w:p>
-    <w:p/>
     <w:p>
       <w:pPr>
         <w:rPr>

--- a/Dis.docx
+++ b/Dis.docx
@@ -99,23 +99,68 @@
         <w:t>it’s</w:t>
       </w:r>
       <w:r>
-        <w:t xml:space="preserve"> in a computer game, movie or simulation. </w:t>
-      </w:r>
-    </w:p>
-    <w:p>
-      <w:r>
-        <w:t xml:space="preserve">Talk about how used in games, movies and </w:t>
+        <w:t xml:space="preserve"> in a computer game</w:t>
+      </w:r>
+      <w:r>
+        <w:t xml:space="preserve"> that requires a large-scale terrain for an open world experience</w:t>
+      </w:r>
+      <w:r>
+        <w:t>,</w:t>
+      </w:r>
+      <w:r>
+        <w:t xml:space="preserve"> a</w:t>
+      </w:r>
+      <w:r>
+        <w:t xml:space="preserve"> movie</w:t>
+      </w:r>
+      <w:r>
+        <w:t xml:space="preserve"> that requires a fantasy style location that might be too dangerous to film in</w:t>
+      </w:r>
+      <w:r>
+        <w:t xml:space="preserve"> or </w:t>
+      </w:r>
+      <w:r>
+        <w:t>a training simulation that requires the most realistic environment to help train people</w:t>
+      </w:r>
+      <w:r>
+        <w:t>.</w:t>
+      </w:r>
+    </w:p>
+    <w:p>
+      <w:pPr>
+        <w:rPr>
+          <w:u w:val="single"/>
+        </w:rPr>
+      </w:pPr>
+      <w:r>
+        <w:rPr>
+          <w:u w:val="single"/>
+        </w:rPr>
+        <w:t>1.</w:t>
+      </w:r>
+      <w:r>
+        <w:rPr>
+          <w:u w:val="single"/>
+        </w:rPr>
+        <w:t>1</w:t>
+      </w:r>
+      <w:r>
+        <w:rPr>
+          <w:u w:val="single"/>
+        </w:rPr>
+        <w:t xml:space="preserve"> Aims and Goals</w:t>
+      </w:r>
+    </w:p>
+    <w:p>
+      <w:r>
+        <w:t xml:space="preserve">What needs to be </w:t>
       </w:r>
       <w:proofErr w:type="gramStart"/>
       <w:r>
-        <w:t>simulations</w:t>
+        <w:t>achieved</w:t>
       </w:r>
       <w:proofErr w:type="gramEnd"/>
-      <w:r>
-        <w:t xml:space="preserve"> </w:t>
-      </w:r>
-    </w:p>
-    <w:p/>
+    </w:p>
     <w:p>
       <w:pPr>
         <w:rPr>
@@ -159,28 +204,135 @@
       </w:r>
     </w:p>
     <w:p>
-      <w:pPr>
-        <w:rPr>
-          <w:u w:val="single"/>
-        </w:rPr>
-      </w:pPr>
       <w:r>
         <w:t>Generating realistic terrain for games is a long and time-consuming process. To solve this problem developers have found quicker and more effective ways for generating realistic terrain.</w:t>
       </w:r>
       <w:r>
         <w:t xml:space="preserve"> </w:t>
       </w:r>
-    </w:p>
-    <w:p>
-      <w:pPr>
-        <w:rPr>
-          <w:u w:val="single"/>
-        </w:rPr>
-      </w:pPr>
-      <w:r>
-        <w:rPr>
-          <w:u w:val="single"/>
-        </w:rPr>
+      <w:r>
+        <w:t xml:space="preserve">When talking about terrain generation the first step is how that data is represented. </w:t>
+      </w:r>
+      <w:r>
+        <w:t xml:space="preserve">Terrain data can be represented with two main models. These being a volumetric model and an elevation model. </w:t>
+      </w:r>
+    </w:p>
+    <w:p>
+      <w:r>
+        <w:t xml:space="preserve">The elevation model can be described with either an elevation function or a discrete heightfield. </w:t>
+      </w:r>
+      <w:r>
+        <w:t xml:space="preserve">The most commonly used method is the discrete heightfield. </w:t>
+      </w:r>
+      <w:r>
+        <w:t xml:space="preserve">The discrete heightfield uses a two-dimensional grid to represent </w:t>
+      </w:r>
+      <w:r>
+        <w:t>the altitude of each position</w:t>
+      </w:r>
+      <w:r>
+        <w:t>.</w:t>
+      </w:r>
+      <w:r>
+        <w:t xml:space="preserve"> </w:t>
+      </w:r>
+      <w:r>
+        <w:t>This means that it is unable to recreate suspended materials like overhangs</w:t>
+      </w:r>
+      <w:r>
+        <w:t>, caves, and arches</w:t>
+      </w:r>
+      <w:r>
+        <w:t xml:space="preserve">. But it is a lot less data heavy which allows a simulation to be ran a lot faster with more data to work with. </w:t>
+      </w:r>
+      <w:r>
+        <w:t xml:space="preserve">The elevation function uses a formula that can generate a point of altitude of any point in terrain. </w:t>
+      </w:r>
+      <w:r>
+        <w:t xml:space="preserve">This method is mostly used when procedurally generating terrain. The most used elevation functions are Perlin noise or </w:t>
+      </w:r>
+      <w:r>
+        <w:t>S</w:t>
+      </w:r>
+      <w:r>
+        <w:t>implex noise.</w:t>
+      </w:r>
+    </w:p>
+    <w:p>
+      <w:r>
+        <w:t xml:space="preserve">The volumetric model is </w:t>
+      </w:r>
+      <w:proofErr w:type="gramStart"/>
+      <w:r>
+        <w:t>similar to</w:t>
+      </w:r>
+      <w:proofErr w:type="gramEnd"/>
+      <w:r>
+        <w:t xml:space="preserve"> the elevation model but instead of using two-dimensional space it uses voxels which allow for a three-dimensional space where each cell represents a material </w:t>
+      </w:r>
+      <w:r>
+        <w:t>at a particular position.</w:t>
+      </w:r>
+      <w:r>
+        <w:t xml:space="preserve"> This allows for the use of features like </w:t>
+      </w:r>
+      <w:r>
+        <w:t>overhangs, caves, and arches</w:t>
+      </w:r>
+      <w:r>
+        <w:t xml:space="preserve">. </w:t>
+      </w:r>
+      <w:r>
+        <w:t>Volumetric models are very data heavy which makes them slower to run. There are ways to optimize the data structure by using compression techniques like Sparse Voxel Octrees</w:t>
+      </w:r>
+      <w:r>
+        <w:t xml:space="preserve"> to reduce the memory cost.</w:t>
+      </w:r>
+      <w:r>
+        <w:t xml:space="preserve"> This is done using an octree. An octree is where a three-dimensional space gets recursively divided into subspaces of children nodes until each voxel only contains one point or multiple point of similar data. This technique can be used in open world games which require real time interaction. </w:t>
+      </w:r>
+    </w:p>
+    <w:p>
+      <w:r>
+        <w:t xml:space="preserve">The next step is the talk about how the terrain data can be acquired. This can be done user inputting </w:t>
+      </w:r>
+      <w:r>
+        <w:t>premade</w:t>
+      </w:r>
+      <w:r>
+        <w:t xml:space="preserve"> data or by a program generating its own data also known as procedurally generated data. What we are going to talk about is different method for procedurally generated data. </w:t>
+      </w:r>
+      <w:r>
+        <w:t>These methods include, subdivision based</w:t>
+      </w:r>
+      <w:r>
+        <w:t xml:space="preserve"> and </w:t>
+      </w:r>
+      <w:r>
+        <w:t>fractal noise</w:t>
+      </w:r>
+      <w:r>
+        <w:t xml:space="preserve"> methods</w:t>
+      </w:r>
+      <w:r>
+        <w:t xml:space="preserve"> such as Perlin noise</w:t>
+      </w:r>
+      <w:r>
+        <w:t xml:space="preserve">. </w:t>
+      </w:r>
+    </w:p>
+    <w:p/>
+    <w:p>
+      <w:pPr>
+        <w:rPr>
+          <w:u w:val="single"/>
+        </w:rPr>
+      </w:pPr>
+      <w:r>
+        <w:rPr>
+          <w:u w:val="single"/>
+        </w:rPr>
+        <w:lastRenderedPageBreak/>
         <w:t>2.</w:t>
       </w:r>
       <w:r>
@@ -197,18 +349,45 @@
       </w:r>
     </w:p>
     <w:p>
-      <w:pPr>
-        <w:rPr>
-          <w:sz w:val="24"/>
-          <w:szCs w:val="24"/>
-        </w:rPr>
-      </w:pPr>
-      <w:r>
-        <w:rPr>
-          <w:sz w:val="24"/>
-          <w:szCs w:val="24"/>
-        </w:rPr>
-        <w:t>f</w:t>
+      <w:r>
+        <w:t>INTRO TO WATER. There are two main methods for simulating water. These are grid based and particle based. Both grid</w:t>
+      </w:r>
+      <w:r>
+        <w:t>-</w:t>
+      </w:r>
+      <w:r>
+        <w:t>based and particle</w:t>
+      </w:r>
+      <w:r>
+        <w:t>-</w:t>
+      </w:r>
+      <w:r>
+        <w:t>based method</w:t>
+      </w:r>
+      <w:r>
+        <w:t>s</w:t>
+      </w:r>
+      <w:r>
+        <w:t xml:space="preserve"> have </w:t>
+      </w:r>
+      <w:r>
+        <w:t>their</w:t>
+      </w:r>
+      <w:r>
+        <w:t xml:space="preserve"> own advantages and disadvantages</w:t>
+      </w:r>
+      <w:r>
+        <w:t xml:space="preserve"> that make them better suited for different scenarios.</w:t>
+      </w:r>
+    </w:p>
+    <w:p>
+      <w:r>
+        <w:t xml:space="preserve">(FIRST TALK ABOUT PARTICAL BASED METHODS). </w:t>
+      </w:r>
+    </w:p>
+    <w:p>
+      <w:r>
+        <w:t>(NOW GRID BASED METHODS)</w:t>
       </w:r>
     </w:p>
     <w:p>

--- a/Dis.docx
+++ b/Dis.docx
@@ -41,20 +41,8 @@
           <w:szCs w:val="32"/>
           <w:u w:val="single"/>
         </w:rPr>
-        <w:t xml:space="preserve"> in </w:t>
-      </w:r>
-      <w:proofErr w:type="gramStart"/>
-      <w:r>
-        <w:rPr>
-          <w:b/>
-          <w:bCs/>
-          <w:sz w:val="32"/>
-          <w:szCs w:val="32"/>
-          <w:u w:val="single"/>
-        </w:rPr>
-        <w:t>games</w:t>
-      </w:r>
-      <w:proofErr w:type="gramEnd"/>
+        <w:t xml:space="preserve"> in games</w:t>
+      </w:r>
     </w:p>
     <w:p>
       <w:pPr>
@@ -153,13 +141,8 @@
     </w:p>
     <w:p>
       <w:r>
-        <w:t xml:space="preserve">What needs to be </w:t>
-      </w:r>
-      <w:proofErr w:type="gramStart"/>
-      <w:r>
-        <w:t>achieved</w:t>
-      </w:r>
-      <w:proofErr w:type="gramEnd"/>
+        <w:t>What needs to be achieved</w:t>
+      </w:r>
     </w:p>
     <w:p>
       <w:pPr>
@@ -255,102 +238,123 @@
         <w:t>S</w:t>
       </w:r>
       <w:r>
-        <w:t>implex noise.</w:t>
-      </w:r>
-    </w:p>
-    <w:p>
-      <w:r>
-        <w:t xml:space="preserve">The volumetric model is </w:t>
-      </w:r>
-      <w:proofErr w:type="gramStart"/>
-      <w:r>
-        <w:t>similar to</w:t>
-      </w:r>
-      <w:proofErr w:type="gramEnd"/>
-      <w:r>
-        <w:t xml:space="preserve"> the elevation model but instead of using two-dimensional space it uses voxels which allow for a three-dimensional space where each cell represents a material </w:t>
+        <w:t>implex noise</w:t>
+      </w:r>
+      <w:r>
+        <w:t xml:space="preserve"> which are procedural generation methods that allow for infinite terrain generation without any user input needed</w:t>
+      </w:r>
+      <w:r>
+        <w:t>.</w:t>
+      </w:r>
+    </w:p>
+    <w:p>
+      <w:r>
+        <w:t xml:space="preserve">The volumetric model is similar to the elevation model but instead of using two-dimensional space it uses voxels which allow for a three-dimensional space where each cell represents a material </w:t>
       </w:r>
       <w:r>
         <w:t>at a particular position.</w:t>
       </w:r>
       <w:r>
-        <w:t xml:space="preserve"> This allows for the use of features like </w:t>
-      </w:r>
-      <w:r>
-        <w:t>overhangs, caves, and arches</w:t>
+        <w:t xml:space="preserve"> This allows for the use of features like overhangs, caves, and arches. </w:t>
+      </w:r>
+      <w:r>
+        <w:t>Volumetric models are very data heavy which makes them slower to run. There are ways to optimize the data structure by using compression techniques like Sparse Voxel Octrees</w:t>
+      </w:r>
+      <w:r>
+        <w:t xml:space="preserve"> to reduce the memory cost.</w:t>
+      </w:r>
+      <w:r>
+        <w:t xml:space="preserve"> This is done using an octree. An octree is where a three-dimensional space gets recursively divided into subspaces of children nodes until each voxel only contains one point or multiple point of similar data. This technique can be used in open world games which require real time interaction. </w:t>
+      </w:r>
+    </w:p>
+    <w:p>
+      <w:r>
+        <w:t xml:space="preserve">The next step is the talk about how the terrain data can be acquired. This can be done user inputting </w:t>
+      </w:r>
+      <w:r>
+        <w:t>premade</w:t>
+      </w:r>
+      <w:r>
+        <w:t xml:space="preserve"> data or by a program generating its own data also known as procedurally generated data. What we are going to talk about is different method for procedurally generated data. </w:t>
+      </w:r>
+      <w:r>
+        <w:t>These methods include, subdivision based</w:t>
+      </w:r>
+      <w:r>
+        <w:t xml:space="preserve"> and </w:t>
+      </w:r>
+      <w:r>
+        <w:t>fractal noise</w:t>
+      </w:r>
+      <w:r>
+        <w:t xml:space="preserve"> methods</w:t>
+      </w:r>
+      <w:r>
+        <w:t xml:space="preserve"> such as Perlin noise</w:t>
       </w:r>
       <w:r>
         <w:t xml:space="preserve">. </w:t>
       </w:r>
       <w:r>
-        <w:t>Volumetric models are very data heavy which makes them slower to run. There are ways to optimize the data structure by using compression techniques like Sparse Voxel Octrees</w:t>
-      </w:r>
-      <w:r>
-        <w:t xml:space="preserve"> to reduce the memory cost.</w:t>
-      </w:r>
-      <w:r>
-        <w:t xml:space="preserve"> This is done using an octree. An octree is where a three-dimensional space gets recursively divided into subspaces of children nodes until each voxel only contains one point or multiple point of similar data. This technique can be used in open world games which require real time interaction. </w:t>
-      </w:r>
-    </w:p>
-    <w:p>
-      <w:r>
-        <w:t xml:space="preserve">The next step is the talk about how the terrain data can be acquired. This can be done user inputting </w:t>
-      </w:r>
-      <w:r>
-        <w:t>premade</w:t>
-      </w:r>
-      <w:r>
-        <w:t xml:space="preserve"> data or by a program generating its own data also known as procedurally generated data. What we are going to talk about is different method for procedurally generated data. </w:t>
-      </w:r>
-      <w:r>
-        <w:t>These methods include, subdivision based</w:t>
-      </w:r>
-      <w:r>
-        <w:t xml:space="preserve"> and </w:t>
-      </w:r>
-      <w:r>
-        <w:t>fractal noise</w:t>
-      </w:r>
-      <w:r>
-        <w:t xml:space="preserve"> methods</w:t>
-      </w:r>
-      <w:r>
-        <w:t xml:space="preserve"> such as Perlin noise</w:t>
+        <w:t xml:space="preserve">The subdivision </w:t>
+      </w:r>
+      <w:r>
+        <w:lastRenderedPageBreak/>
+        <w:t>method takes in a piece of data like a plane or a cube and iteratively refines the shape by subdividing it into smaller and smaller pieces.</w:t>
+      </w:r>
+      <w:r>
+        <w:t xml:space="preserve"> (MIGHT NEED TO GO INTO MORE DETAIL ABOUT SUBDIVISION). One of the most used procedural generation methods is the noise method. </w:t>
+      </w:r>
+      <w:r>
+        <w:t xml:space="preserve">Noise is essentially a random number generator for computer graphics. </w:t>
+      </w:r>
+      <w:r>
+        <w:t>By adding different scales and amplitudes to the noise it is possible the create procedurally generated terrain that can be endlessly generated allowing for landscapes to be easily generated at any size a user might need. (COULD ADD MORE ON THE CALCULATIONS MAYBE)</w:t>
+      </w:r>
+    </w:p>
+    <w:p/>
+    <w:p>
+      <w:pPr>
+        <w:rPr>
+          <w:u w:val="single"/>
+        </w:rPr>
+      </w:pPr>
+      <w:r>
+        <w:rPr>
+          <w:u w:val="single"/>
+        </w:rPr>
+        <w:t>2.</w:t>
+      </w:r>
+      <w:r>
+        <w:rPr>
+          <w:u w:val="single"/>
+        </w:rPr>
+        <w:t>2</w:t>
+      </w:r>
+      <w:r>
+        <w:rPr>
+          <w:u w:val="single"/>
+        </w:rPr>
+        <w:t xml:space="preserve"> Water/Fluid Simulation</w:t>
+      </w:r>
+    </w:p>
+    <w:p>
+      <w:r>
+        <w:t>(</w:t>
+      </w:r>
+      <w:r>
+        <w:t>INTRO TO WATER</w:t>
+      </w:r>
+      <w:r>
+        <w:t xml:space="preserve"> NEEDED)</w:t>
       </w:r>
       <w:r>
         <w:t xml:space="preserve">. </w:t>
       </w:r>
     </w:p>
-    <w:p/>
-    <w:p>
-      <w:pPr>
-        <w:rPr>
-          <w:u w:val="single"/>
-        </w:rPr>
-      </w:pPr>
-      <w:r>
-        <w:rPr>
-          <w:u w:val="single"/>
-        </w:rPr>
-        <w:lastRenderedPageBreak/>
-        <w:t>2.</w:t>
-      </w:r>
-      <w:r>
-        <w:rPr>
-          <w:u w:val="single"/>
-        </w:rPr>
-        <w:t>2</w:t>
-      </w:r>
-      <w:r>
-        <w:rPr>
-          <w:u w:val="single"/>
-        </w:rPr>
-        <w:t xml:space="preserve"> Water/Fluid Simulation</w:t>
-      </w:r>
-    </w:p>
-    <w:p>
-      <w:r>
-        <w:t>INTRO TO WATER. There are two main methods for simulating water. These are grid based and particle based. Both grid</w:t>
+    <w:p>
+      <w:r>
+        <w:t>There are two main methods for simulating water. These are grid based and particle based. Both grid</w:t>
       </w:r>
       <w:r>
         <w:t>-</w:t>
@@ -382,20 +386,20 @@
     </w:p>
     <w:p>
       <w:r>
-        <w:t xml:space="preserve">(FIRST TALK ABOUT PARTICAL BASED METHODS). </w:t>
-      </w:r>
-    </w:p>
-    <w:p>
-      <w:r>
-        <w:t>(NOW GRID BASED METHODS)</w:t>
-      </w:r>
-    </w:p>
-    <w:p>
-      <w:pPr>
-        <w:rPr>
-          <w:u w:val="single"/>
-        </w:rPr>
-      </w:pPr>
+        <w:t>The most efficient way for simulating water with a grid based method would be by using a height field which uses a two-dimensional grid with each cell holding a height rather than using a three-dimensional grid with multiple data point to consider for each simulation step. Some methods that use height fields are the shallow water equations which only simulate a thin layer on the surface of the water and the pipe model implementation which uses pipes that connect each cell. (TALK ABOUT SHALLOW WATER). (TALK ABOUT PIPE MODEL). (TALK ABOUT METHODS THAT USE 3D GRIDS).</w:t>
+      </w:r>
+    </w:p>
+    <w:p>
+      <w:r>
+        <w:t>The most used particle method is the Smooth Particle Hydrodynamics which is based on the Navier Stokes Equations.</w:t>
+      </w:r>
+    </w:p>
+    <w:p>
+      <w:r>
+        <w:t>(TALK ABOUT METHOD THAT COMBINES SOME PARTICLE AND GRID BASED)</w:t>
+      </w:r>
+    </w:p>
+    <w:p>
       <w:r>
         <w:rPr>
           <w:u w:val="single"/>
@@ -415,7 +419,7 @@
           <w:sz w:val="24"/>
           <w:szCs w:val="24"/>
         </w:rPr>
-        <w:t>f</w:t>
+        <w:t>o</w:t>
       </w:r>
     </w:p>
     <w:p>
@@ -433,6 +437,11 @@
           <w:u w:val="single"/>
         </w:rPr>
         <w:t>3 Design</w:t>
+      </w:r>
+    </w:p>
+    <w:p>
+      <w:r>
+        <w:t>o</w:t>
       </w:r>
     </w:p>
     <w:sectPr>

--- a/Dis.docx
+++ b/Dis.docx
@@ -41,8 +41,20 @@
           <w:szCs w:val="32"/>
           <w:u w:val="single"/>
         </w:rPr>
-        <w:t xml:space="preserve"> in games</w:t>
-      </w:r>
+        <w:t xml:space="preserve"> in </w:t>
+      </w:r>
+      <w:proofErr w:type="gramStart"/>
+      <w:r>
+        <w:rPr>
+          <w:b/>
+          <w:bCs/>
+          <w:sz w:val="32"/>
+          <w:szCs w:val="32"/>
+          <w:u w:val="single"/>
+        </w:rPr>
+        <w:t>games</w:t>
+      </w:r>
+      <w:proofErr w:type="gramEnd"/>
     </w:p>
     <w:p>
       <w:pPr>
@@ -141,8 +153,13 @@
     </w:p>
     <w:p>
       <w:r>
-        <w:t>What needs to be achieved</w:t>
-      </w:r>
+        <w:t xml:space="preserve">What needs to be </w:t>
+      </w:r>
+      <w:proofErr w:type="gramStart"/>
+      <w:r>
+        <w:t>achieved</w:t>
+      </w:r>
+      <w:proofErr w:type="gramEnd"/>
     </w:p>
     <w:p>
       <w:pPr>
@@ -205,7 +222,15 @@
         <w:t xml:space="preserve">The elevation model can be described with either an elevation function or a discrete heightfield. </w:t>
       </w:r>
       <w:r>
-        <w:t xml:space="preserve">The most commonly used method is the discrete heightfield. </w:t>
+        <w:t xml:space="preserve">The </w:t>
+      </w:r>
+      <w:proofErr w:type="gramStart"/>
+      <w:r>
+        <w:t>most commonly used</w:t>
+      </w:r>
+      <w:proofErr w:type="gramEnd"/>
+      <w:r>
+        <w:t xml:space="preserve"> method is the discrete heightfield. </w:t>
       </w:r>
       <w:r>
         <w:t xml:space="preserve">The discrete heightfield uses a two-dimensional grid to represent </w:t>
@@ -249,7 +274,15 @@
     </w:p>
     <w:p>
       <w:r>
-        <w:t xml:space="preserve">The volumetric model is similar to the elevation model but instead of using two-dimensional space it uses voxels which allow for a three-dimensional space where each cell represents a material </w:t>
+        <w:t xml:space="preserve">The volumetric model is </w:t>
+      </w:r>
+      <w:proofErr w:type="gramStart"/>
+      <w:r>
+        <w:t>similar to</w:t>
+      </w:r>
+      <w:proofErr w:type="gramEnd"/>
+      <w:r>
+        <w:t xml:space="preserve"> the elevation model but instead of using two-dimensional space it uses voxels which allow for a three-dimensional space where each cell represents a material </w:t>
       </w:r>
       <w:r>
         <w:t>at a particular position.</w:t>
@@ -386,12 +419,34 @@
     </w:p>
     <w:p>
       <w:r>
-        <w:t>The most efficient way for simulating water with a grid based method would be by using a height field which uses a two-dimensional grid with each cell holding a height rather than using a three-dimensional grid with multiple data point to consider for each simulation step. Some methods that use height fields are the shallow water equations which only simulate a thin layer on the surface of the water and the pipe model implementation which uses pipes that connect each cell. (TALK ABOUT SHALLOW WATER). (TALK ABOUT PIPE MODEL). (TALK ABOUT METHODS THAT USE 3D GRIDS).</w:t>
+        <w:t xml:space="preserve">The most efficient way for simulating water with a </w:t>
+      </w:r>
+      <w:proofErr w:type="gramStart"/>
+      <w:r>
+        <w:t>grid based</w:t>
+      </w:r>
+      <w:proofErr w:type="gramEnd"/>
+      <w:r>
+        <w:t xml:space="preserve"> method would be by using a height field which uses a two-dimensional grid with each cell holding a height rather than using a three-dimensional grid with multiple data point to consider for each simulation step. Some methods that use height fields are the shallow water equations which only simulate a thin layer on the surface of the water and the pipe model which uses pipes that connect each cell. (TALK ABOUT SHALLOW WATER). (TALK ABOUT PIPE MODEL). (TALK ABOUT METHODS THAT USE 3D GRIDS).</w:t>
       </w:r>
     </w:p>
     <w:p>
       <w:r>
         <w:t>The most used particle method is the Smooth Particle Hydrodynamics which is based on the Navier Stokes Equations.</w:t>
+      </w:r>
+      <w:r>
+        <w:t xml:space="preserve"> This method tracks each </w:t>
+      </w:r>
+      <w:proofErr w:type="gramStart"/>
+      <w:r>
+        <w:t>particles</w:t>
+      </w:r>
+      <w:proofErr w:type="gramEnd"/>
+      <w:r>
+        <w:t xml:space="preserve"> location instead of using a fixed grid.</w:t>
+      </w:r>
+      <w:r>
+        <w:t xml:space="preserve"> Each particle represents a quantity and mass. The quantity is calculated by a weighted sum of the neighbouring particles.</w:t>
       </w:r>
     </w:p>
     <w:p>

--- a/Dis.docx
+++ b/Dis.docx
@@ -41,20 +41,844 @@
           <w:szCs w:val="32"/>
           <w:u w:val="single"/>
         </w:rPr>
-        <w:t xml:space="preserve"> in </w:t>
+        <w:t xml:space="preserve"> in games</w:t>
+      </w:r>
+    </w:p>
+    <w:p>
+      <w:pPr>
+        <w:rPr>
+          <w:sz w:val="28"/>
+          <w:szCs w:val="28"/>
+          <w:u w:val="single"/>
+        </w:rPr>
+      </w:pPr>
+    </w:p>
+    <w:p>
+      <w:pPr>
+        <w:rPr>
+          <w:sz w:val="28"/>
+          <w:szCs w:val="28"/>
+          <w:u w:val="single"/>
+        </w:rPr>
+      </w:pPr>
+      <w:r>
+        <w:rPr>
+          <w:sz w:val="28"/>
+          <w:szCs w:val="28"/>
+          <w:u w:val="single"/>
+        </w:rPr>
+        <w:t>1 Introduction</w:t>
+      </w:r>
+    </w:p>
+    <w:p>
+      <w:r>
+        <w:t>This portfolio project will contain an investigation into real-time hydraulic erosion when creating realis</w:t>
+      </w:r>
+      <w:r>
+        <w:t>tic terrain in video games and a program that will use techniques found in the investigation to create a real-time hydraulic erosion simulation.</w:t>
+      </w:r>
+      <w:r>
+        <w:t xml:space="preserve"> </w:t>
+      </w:r>
+      <w:r>
+        <w:t xml:space="preserve">Terrain is one of the most important aspects of emulating a realistic virtual experience whether </w:t>
+      </w:r>
+      <w:r>
+        <w:t>it’s</w:t>
+      </w:r>
+      <w:r>
+        <w:t xml:space="preserve"> in a computer game</w:t>
+      </w:r>
+      <w:r>
+        <w:t xml:space="preserve"> that requires a large-scale terrain for an open world experience</w:t>
+      </w:r>
+      <w:r>
+        <w:t>,</w:t>
+      </w:r>
+      <w:r>
+        <w:t xml:space="preserve"> a</w:t>
+      </w:r>
+      <w:r>
+        <w:t xml:space="preserve"> movie</w:t>
+      </w:r>
+      <w:r>
+        <w:t xml:space="preserve"> that requires a fantasy style location that might be too dangerous to film in</w:t>
+      </w:r>
+      <w:r>
+        <w:t xml:space="preserve"> or </w:t>
+      </w:r>
+      <w:r>
+        <w:t>a training simulation that requires the most realistic environment to help train people</w:t>
+      </w:r>
+      <w:r>
+        <w:t>.</w:t>
+      </w:r>
+    </w:p>
+    <w:p>
+      <w:pPr>
+        <w:rPr>
+          <w:u w:val="single"/>
+        </w:rPr>
+      </w:pPr>
+      <w:r>
+        <w:rPr>
+          <w:u w:val="single"/>
+        </w:rPr>
+        <w:t>1.</w:t>
+      </w:r>
+      <w:r>
+        <w:rPr>
+          <w:u w:val="single"/>
+        </w:rPr>
+        <w:t>1</w:t>
+      </w:r>
+      <w:r>
+        <w:rPr>
+          <w:u w:val="single"/>
+        </w:rPr>
+        <w:t xml:space="preserve"> Aims and Goals</w:t>
+      </w:r>
+    </w:p>
+    <w:p>
+      <w:r>
+        <w:t xml:space="preserve">What needs to be </w:t>
       </w:r>
       <w:proofErr w:type="gramStart"/>
       <w:r>
+        <w:t>achieved</w:t>
+      </w:r>
+      <w:proofErr w:type="gramEnd"/>
+    </w:p>
+    <w:p/>
+    <w:p>
+      <w:pPr>
+        <w:pStyle w:val="ListParagraph"/>
+        <w:numPr>
+          <w:ilvl w:val="0"/>
+          <w:numId w:val="2"/>
+        </w:numPr>
+      </w:pPr>
+      <w:r>
+        <w:t xml:space="preserve">Aims – quite </w:t>
+      </w:r>
+      <w:proofErr w:type="gramStart"/>
+      <w:r>
+        <w:t>broad</w:t>
+      </w:r>
+      <w:proofErr w:type="gramEnd"/>
+    </w:p>
+    <w:p>
+      <w:pPr>
+        <w:pStyle w:val="ListParagraph"/>
+        <w:numPr>
+          <w:ilvl w:val="0"/>
+          <w:numId w:val="2"/>
+        </w:numPr>
+      </w:pPr>
+      <w:r>
+        <w:t>Objectives – very specific</w:t>
+      </w:r>
+    </w:p>
+    <w:p/>
+    <w:p/>
+    <w:p>
+      <w:pPr>
+        <w:rPr>
+          <w:sz w:val="28"/>
+          <w:szCs w:val="28"/>
+          <w:u w:val="single"/>
+        </w:rPr>
+      </w:pPr>
+      <w:r>
+        <w:rPr>
+          <w:sz w:val="28"/>
+          <w:szCs w:val="28"/>
+          <w:u w:val="single"/>
+        </w:rPr>
+        <w:t>2 Literature Review</w:t>
+      </w:r>
+    </w:p>
+    <w:p>
+      <w:pPr>
+        <w:rPr>
+          <w:u w:val="single"/>
+        </w:rPr>
+      </w:pPr>
+    </w:p>
+    <w:p>
+      <w:r>
+        <w:t>General tips:</w:t>
+      </w:r>
+    </w:p>
+    <w:p>
+      <w:pPr>
+        <w:pStyle w:val="ListParagraph"/>
+        <w:numPr>
+          <w:ilvl w:val="0"/>
+          <w:numId w:val="4"/>
+        </w:numPr>
+      </w:pPr>
+      <w:r>
+        <w:t xml:space="preserve">Use diagrams, but be </w:t>
+      </w:r>
+      <w:r>
+        <w:t xml:space="preserve">aware that for important stuff for your project you really need to explain in your own </w:t>
+      </w:r>
+      <w:proofErr w:type="gramStart"/>
+      <w:r>
+        <w:t>words</w:t>
+      </w:r>
+      <w:proofErr w:type="gramEnd"/>
+    </w:p>
+    <w:p/>
+    <w:p>
+      <w:r>
+        <w:t>Extra sections here:</w:t>
+      </w:r>
+    </w:p>
+    <w:p>
+      <w:pPr>
+        <w:pStyle w:val="ListParagraph"/>
+        <w:numPr>
+          <w:ilvl w:val="0"/>
+          <w:numId w:val="4"/>
+        </w:numPr>
+      </w:pPr>
+      <w:r>
+        <w:t>Real world stuff</w:t>
+      </w:r>
+    </w:p>
+    <w:p>
+      <w:pPr>
+        <w:pStyle w:val="ListParagraph"/>
+        <w:numPr>
+          <w:ilvl w:val="1"/>
+          <w:numId w:val="4"/>
+        </w:numPr>
+      </w:pPr>
+      <w:r>
+        <w:t>Include diagrams, pictures etc (all fully referenced)</w:t>
+      </w:r>
+    </w:p>
+    <w:p>
+      <w:pPr>
+        <w:pStyle w:val="ListParagraph"/>
+        <w:numPr>
+          <w:ilvl w:val="0"/>
+          <w:numId w:val="4"/>
+        </w:numPr>
+      </w:pPr>
+      <w:r>
+        <w:t>How have scientists modelled this?</w:t>
+      </w:r>
+    </w:p>
+    <w:p>
+      <w:pPr>
+        <w:rPr>
+          <w:u w:val="single"/>
+        </w:rPr>
+      </w:pPr>
+    </w:p>
+    <w:p>
+      <w:pPr>
+        <w:rPr>
+          <w:u w:val="single"/>
+        </w:rPr>
+      </w:pPr>
+      <w:r>
+        <w:rPr>
+          <w:u w:val="single"/>
+        </w:rPr>
+        <w:t>2.</w:t>
+      </w:r>
+      <w:r>
+        <w:rPr>
+          <w:u w:val="single"/>
+        </w:rPr>
+        <w:t>1</w:t>
+      </w:r>
+      <w:r>
+        <w:rPr>
+          <w:u w:val="single"/>
+        </w:rPr>
+        <w:t xml:space="preserve"> Terrain Generation</w:t>
+      </w:r>
+    </w:p>
+    <w:p>
+      <w:r>
+        <w:t>Could have an intro bit here to introduce your subheadings</w:t>
+      </w:r>
+    </w:p>
+    <w:p>
+      <w:r>
+        <w:t xml:space="preserve">Generating realistic terrain for games is a long and time-consuming process. To solve this problem developers have found quicker and more effective ways for generating realistic terrain. When talking about terrain generation the first step is how that data is represented. Terrain data can be represented with two main models. These being a volumetric model and an elevation model. </w:t>
+      </w:r>
+    </w:p>
+    <w:p/>
+    <w:p/>
+    <w:p/>
+    <w:p>
+      <w:pPr>
+        <w:rPr>
+          <w:u w:val="single"/>
+        </w:rPr>
+      </w:pPr>
+      <w:r>
+        <w:rPr>
+          <w:u w:val="single"/>
+        </w:rPr>
+        <w:t xml:space="preserve"> Subheading: ways to represent terrain</w:t>
+      </w:r>
+    </w:p>
+    <w:p>
+      <w:r>
+        <w:t xml:space="preserve">The elevation model can be described with either an elevation function or a discrete heightfield. The </w:t>
+      </w:r>
+      <w:proofErr w:type="gramStart"/>
+      <w:r>
+        <w:t>most commonly used</w:t>
+      </w:r>
+      <w:proofErr w:type="gramEnd"/>
+      <w:r>
+        <w:t xml:space="preserve"> method is the discrete heightfield. The discrete heightfield uses a two-dimensional grid to represent the altitude of each position. This means that it is unable to recreate suspended materials like overhangs, caves, and arches. But it is a lot less data heavy which allows a simulation to be ran a lot faster with more data to work with. The elevation function uses a formula that can generate a point of altitude of any point in terrain. This method is mostly used when procedurally generating terrain. The most used elevation functions are Perlin noise or Simplex noise which are procedural generation methods that allow for infinite terrain generation without any user input needed.</w:t>
+      </w:r>
+    </w:p>
+    <w:p>
+      <w:r>
+        <w:t xml:space="preserve">The volumetric model is </w:t>
+      </w:r>
+      <w:proofErr w:type="gramStart"/>
+      <w:r>
+        <w:t>similar to</w:t>
+      </w:r>
+      <w:proofErr w:type="gramEnd"/>
+      <w:r>
+        <w:t xml:space="preserve"> the elevation model but instead of using two-dimensional space it uses voxels which allow for a three-dimensional space where each cell represents a material at a particular position. This allows for the use of features like overhangs, caves, and arches. Volumetric models are very data heavy which makes them slower to run. There are ways to optimize the data structure by using compression techniques like Sparse Voxel Octrees to reduce the memory cost. This is done using an octree. An octree is where a three-dimensional space gets recursively divided into subspaces of children nodes until each voxel only contains one point or multiple point of similar data. This technique can be used in open world games which require real time interaction. </w:t>
+      </w:r>
+    </w:p>
+    <w:p>
+      <w:pPr>
+        <w:rPr>
+          <w:u w:val="single"/>
+        </w:rPr>
+      </w:pPr>
+    </w:p>
+    <w:p>
+      <w:pPr>
+        <w:rPr>
+          <w:u w:val="single"/>
+        </w:rPr>
+      </w:pPr>
+    </w:p>
+    <w:p>
+      <w:pPr>
+        <w:rPr>
+          <w:u w:val="single"/>
+        </w:rPr>
+      </w:pPr>
+      <w:r>
+        <w:rPr>
+          <w:u w:val="single"/>
+        </w:rPr>
+        <w:t xml:space="preserve">Subheading: ways to generate terrain </w:t>
+      </w:r>
+    </w:p>
+    <w:p>
+      <w:pPr>
+        <w:rPr>
+          <w:u w:val="single"/>
+        </w:rPr>
+      </w:pPr>
+    </w:p>
+    <w:p>
+      <w:pPr>
+        <w:pStyle w:val="ListParagraph"/>
+        <w:numPr>
+          <w:ilvl w:val="0"/>
+          <w:numId w:val="4"/>
+        </w:numPr>
+        <w:rPr>
+          <w:u w:val="single"/>
+        </w:rPr>
+      </w:pPr>
+      <w:r>
+        <w:rPr>
+          <w:u w:val="single"/>
+        </w:rPr>
+        <w:t>Make a bullet point list of the main topics that go into this section, e.g.:</w:t>
+      </w:r>
+    </w:p>
+    <w:p>
+      <w:pPr>
+        <w:pStyle w:val="ListParagraph"/>
+        <w:numPr>
+          <w:ilvl w:val="0"/>
+          <w:numId w:val="4"/>
+        </w:numPr>
+        <w:rPr>
+          <w:u w:val="single"/>
+        </w:rPr>
+      </w:pPr>
+      <w:r>
+        <w:rPr>
+          <w:u w:val="single"/>
+        </w:rPr>
+        <w:t>Data sets</w:t>
+      </w:r>
+    </w:p>
+    <w:p>
+      <w:pPr>
+        <w:pStyle w:val="ListParagraph"/>
+        <w:numPr>
+          <w:ilvl w:val="1"/>
+          <w:numId w:val="4"/>
+        </w:numPr>
+        <w:rPr>
+          <w:u w:val="single"/>
+        </w:rPr>
+      </w:pPr>
+      <w:r>
+        <w:rPr>
+          <w:u w:val="single"/>
+        </w:rPr>
+        <w:t>Geographical</w:t>
+      </w:r>
+    </w:p>
+    <w:p>
+      <w:pPr>
+        <w:pStyle w:val="ListParagraph"/>
+        <w:numPr>
+          <w:ilvl w:val="1"/>
+          <w:numId w:val="4"/>
+        </w:numPr>
+        <w:rPr>
+          <w:u w:val="single"/>
+        </w:rPr>
+      </w:pPr>
+      <w:r>
+        <w:rPr>
+          <w:u w:val="single"/>
+        </w:rPr>
+        <w:t xml:space="preserve">artist generated </w:t>
+      </w:r>
+      <w:proofErr w:type="gramStart"/>
+      <w:r>
+        <w:rPr>
+          <w:u w:val="single"/>
+        </w:rPr>
+        <w:t>data</w:t>
+      </w:r>
+      <w:proofErr w:type="gramEnd"/>
+    </w:p>
+    <w:p>
+      <w:pPr>
+        <w:pStyle w:val="ListParagraph"/>
+        <w:numPr>
+          <w:ilvl w:val="0"/>
+          <w:numId w:val="4"/>
+        </w:numPr>
+        <w:rPr>
+          <w:u w:val="single"/>
+        </w:rPr>
+      </w:pPr>
+      <w:r>
+        <w:rPr>
+          <w:u w:val="single"/>
+        </w:rPr>
+        <w:t>Procedurally generated data</w:t>
+      </w:r>
+    </w:p>
+    <w:p>
+      <w:pPr>
+        <w:pStyle w:val="ListParagraph"/>
+        <w:numPr>
+          <w:ilvl w:val="1"/>
+          <w:numId w:val="4"/>
+        </w:numPr>
+        <w:rPr>
+          <w:u w:val="single"/>
+        </w:rPr>
+      </w:pPr>
+      <w:r>
+        <w:rPr>
+          <w:u w:val="single"/>
+        </w:rPr>
+        <w:t>Fractal</w:t>
+      </w:r>
+    </w:p>
+    <w:p>
+      <w:pPr>
+        <w:pStyle w:val="ListParagraph"/>
+        <w:numPr>
+          <w:ilvl w:val="1"/>
+          <w:numId w:val="4"/>
+        </w:numPr>
+        <w:rPr>
+          <w:u w:val="single"/>
+        </w:rPr>
+      </w:pPr>
+      <w:r>
+        <w:rPr>
+          <w:u w:val="single"/>
+        </w:rPr>
+        <w:t>Noise</w:t>
+      </w:r>
+    </w:p>
+    <w:p>
+      <w:pPr>
+        <w:pStyle w:val="ListParagraph"/>
+        <w:numPr>
+          <w:ilvl w:val="1"/>
+          <w:numId w:val="4"/>
+        </w:numPr>
+        <w:rPr>
+          <w:u w:val="single"/>
+        </w:rPr>
+      </w:pPr>
+      <w:r>
+        <w:rPr>
+          <w:u w:val="single"/>
+        </w:rPr>
+        <w:t>etc</w:t>
+      </w:r>
+    </w:p>
+    <w:p>
+      <w:pPr>
+        <w:rPr>
+          <w:u w:val="single"/>
+        </w:rPr>
+      </w:pPr>
+    </w:p>
+    <w:p>
+      <w:r>
+        <w:t xml:space="preserve">The next step is the talk about how the terrain data can be acquired. This can be done user inputting </w:t>
+      </w:r>
+      <w:r>
+        <w:t>premade</w:t>
+      </w:r>
+      <w:r>
+        <w:t xml:space="preserve"> data or by a program generating its own data also known as procedurally generated data. What we are going to talk about is different method for procedurally generated data. </w:t>
+      </w:r>
+      <w:r>
+        <w:t>These methods include, subdivision based</w:t>
+      </w:r>
+      <w:r>
+        <w:t xml:space="preserve"> and </w:t>
+      </w:r>
+      <w:r>
+        <w:t>fractal noise</w:t>
+      </w:r>
+      <w:r>
+        <w:t xml:space="preserve"> methods</w:t>
+      </w:r>
+      <w:r>
+        <w:t xml:space="preserve"> such as Perlin noise</w:t>
+      </w:r>
+      <w:r>
+        <w:t xml:space="preserve">. </w:t>
+      </w:r>
+      <w:r>
+        <w:t>The subdivision method takes in a piece of data like a plane or a cube and iteratively refines the shape by subdividing it into smaller and smaller pieces.</w:t>
+      </w:r>
+      <w:r>
+        <w:t xml:space="preserve"> (MIGHT NEED TO GO INTO MORE DETAIL ABOUT SUBDIVISION). One of the most used procedural generation methods is the noise method. </w:t>
+      </w:r>
+      <w:r>
+        <w:t xml:space="preserve">Noise is essentially a </w:t>
+      </w:r>
+      <w:r>
+        <w:lastRenderedPageBreak/>
+        <w:t xml:space="preserve">random number generator for computer graphics. </w:t>
+      </w:r>
+      <w:r>
+        <w:t>By adding different scales and amplitudes to the noise it is possible the create procedurally generated terrain that can be endlessly generated allowing for landscapes to be easily generated at any size a user might need. (COULD ADD MORE ON THE CALCULATIONS MAYBE)</w:t>
+      </w:r>
+    </w:p>
+    <w:p/>
+    <w:p>
+      <w:pPr>
+        <w:rPr>
+          <w:u w:val="single"/>
+        </w:rPr>
+      </w:pPr>
+      <w:r>
+        <w:rPr>
+          <w:u w:val="single"/>
+        </w:rPr>
+        <w:t>2.</w:t>
+      </w:r>
+      <w:r>
+        <w:rPr>
+          <w:u w:val="single"/>
+        </w:rPr>
+        <w:t>2</w:t>
+      </w:r>
+      <w:r>
+        <w:rPr>
+          <w:u w:val="single"/>
+        </w:rPr>
+        <w:t xml:space="preserve"> Water/Fluid Simulation</w:t>
+      </w:r>
+    </w:p>
+    <w:p>
+      <w:r>
+        <w:t>(</w:t>
+      </w:r>
+      <w:r>
+        <w:t>INTRO TO WATER</w:t>
+      </w:r>
+      <w:r>
+        <w:t xml:space="preserve"> NEEDED)</w:t>
+      </w:r>
+      <w:r>
+        <w:t xml:space="preserve">. </w:t>
+      </w:r>
+      <w:r>
+        <w:t xml:space="preserve"> </w:t>
+      </w:r>
+      <w:r>
+        <w:sym w:font="Wingdings" w:char="F0DF"/>
+      </w:r>
+      <w:r>
+        <w:t xml:space="preserve"> make sure to set the context, fluid sim is a vast topic. Write this intro once </w:t>
+      </w:r>
+      <w:proofErr w:type="spellStart"/>
+      <w:r>
+        <w:t>youv’e</w:t>
+      </w:r>
+      <w:proofErr w:type="spellEnd"/>
+      <w:r>
+        <w:t xml:space="preserve"> done the </w:t>
+      </w:r>
+      <w:proofErr w:type="gramStart"/>
+      <w:r>
+        <w:t>rest</w:t>
+      </w:r>
+      <w:proofErr w:type="gramEnd"/>
+    </w:p>
+    <w:p/>
+    <w:p>
+      <w:r>
+        <w:t>There are two main methods for simulating water. These are grid based and particle based. Both grid</w:t>
+      </w:r>
+      <w:r>
+        <w:t>-</w:t>
+      </w:r>
+      <w:r>
+        <w:t>based and particle</w:t>
+      </w:r>
+      <w:r>
+        <w:t>-</w:t>
+      </w:r>
+      <w:r>
+        <w:t>based method</w:t>
+      </w:r>
+      <w:r>
+        <w:t>s</w:t>
+      </w:r>
+      <w:r>
+        <w:t xml:space="preserve"> have </w:t>
+      </w:r>
+      <w:r>
+        <w:t>their</w:t>
+      </w:r>
+      <w:r>
+        <w:t xml:space="preserve"> own advantages and disadvantages</w:t>
+      </w:r>
+      <w:r>
+        <w:t xml:space="preserve"> that make them better suited for different scenarios.</w:t>
+      </w:r>
+    </w:p>
+    <w:p/>
+    <w:p>
+      <w:r>
+        <w:t>What are your main subheadings:</w:t>
+      </w:r>
+    </w:p>
+    <w:p>
+      <w:pPr>
+        <w:pStyle w:val="ListParagraph"/>
+        <w:numPr>
+          <w:ilvl w:val="0"/>
+          <w:numId w:val="4"/>
+        </w:numPr>
+      </w:pPr>
+      <w:r>
+        <w:t xml:space="preserve">Grid </w:t>
+      </w:r>
+      <w:proofErr w:type="gramStart"/>
+      <w:r>
+        <w:t>based</w:t>
+      </w:r>
+      <w:proofErr w:type="gramEnd"/>
+    </w:p>
+    <w:p>
+      <w:pPr>
+        <w:pStyle w:val="ListParagraph"/>
+        <w:numPr>
+          <w:ilvl w:val="1"/>
+          <w:numId w:val="4"/>
+        </w:numPr>
+      </w:pPr>
+      <w:r>
+        <w:t>Full volume vs shallow water (height maps)</w:t>
+      </w:r>
+    </w:p>
+    <w:p>
+      <w:pPr>
+        <w:pStyle w:val="ListParagraph"/>
+        <w:numPr>
+          <w:ilvl w:val="1"/>
+          <w:numId w:val="4"/>
+        </w:numPr>
+      </w:pPr>
+      <w:r>
+        <w:t xml:space="preserve">Identify the main topics, then think about how to organise </w:t>
+      </w:r>
+      <w:proofErr w:type="gramStart"/>
+      <w:r>
+        <w:t>them</w:t>
+      </w:r>
+      <w:proofErr w:type="gramEnd"/>
+    </w:p>
+    <w:p>
+      <w:pPr>
+        <w:pStyle w:val="ListParagraph"/>
+        <w:numPr>
+          <w:ilvl w:val="0"/>
+          <w:numId w:val="4"/>
+        </w:numPr>
+      </w:pPr>
+      <w:r>
+        <w:t xml:space="preserve">Particle </w:t>
+      </w:r>
+      <w:proofErr w:type="gramStart"/>
+      <w:r>
+        <w:t>based</w:t>
+      </w:r>
+      <w:proofErr w:type="gramEnd"/>
+    </w:p>
+    <w:p>
+      <w:pPr>
+        <w:pStyle w:val="ListParagraph"/>
+        <w:numPr>
+          <w:ilvl w:val="1"/>
+          <w:numId w:val="4"/>
+        </w:numPr>
+      </w:pPr>
+    </w:p>
+    <w:p/>
+    <w:p>
+      <w:r>
+        <w:t xml:space="preserve">The most efficient way for simulating water with a </w:t>
+      </w:r>
+      <w:proofErr w:type="gramStart"/>
+      <w:r>
+        <w:t>grid based</w:t>
+      </w:r>
+      <w:proofErr w:type="gramEnd"/>
+      <w:r>
+        <w:t xml:space="preserve"> method would be by using a height field which uses a two-dimensional grid with each cell holding a height rather than using a three-dimensional grid with multiple data point to consider for each simulation step. Some methods that use height fields are the shallow water equations which only simulate a thin layer on the surface of the water and the pipe model which uses pipes that connect each cell. (TALK ABOUT SHALLOW WATER). (TALK ABOUT PIPE MODEL). (TALK ABOUT METHODS THAT USE 3D GRIDS).</w:t>
+      </w:r>
+    </w:p>
+    <w:p>
+      <w:r>
+        <w:t>The most used particle method is the Smooth Particle Hydrodynamics which is based on the Navier Stokes Equations.</w:t>
+      </w:r>
+      <w:r>
+        <w:t xml:space="preserve"> This method tracks each </w:t>
+      </w:r>
+      <w:proofErr w:type="gramStart"/>
+      <w:r>
+        <w:t>particles</w:t>
+      </w:r>
+      <w:proofErr w:type="gramEnd"/>
+      <w:r>
+        <w:t xml:space="preserve"> location instead of using a fixed grid. Each particle represents a quantity and mass. The quantity is calculated by a weighted sum of the neighbouring particles.</w:t>
+      </w:r>
+    </w:p>
+    <w:p>
+      <w:r>
+        <w:t>(TALK ABOUT METHOD THAT COMBINES SOME PARTICLE AND GRID BASED)</w:t>
+      </w:r>
+    </w:p>
+    <w:p>
+      <w:r>
+        <w:rPr>
+          <w:u w:val="single"/>
+        </w:rPr>
+        <w:t>2.3 Erosion Algorithms</w:t>
+      </w:r>
+    </w:p>
+    <w:p>
+      <w:pPr>
+        <w:rPr>
+          <w:sz w:val="24"/>
+          <w:szCs w:val="24"/>
+        </w:rPr>
+      </w:pPr>
+      <w:r>
+        <w:rPr>
+          <w:sz w:val="24"/>
+          <w:szCs w:val="24"/>
+        </w:rPr>
+        <w:t>O</w:t>
+      </w:r>
+    </w:p>
+    <w:p>
+      <w:pPr>
+        <w:rPr>
+          <w:sz w:val="24"/>
+          <w:szCs w:val="24"/>
+        </w:rPr>
+      </w:pPr>
+    </w:p>
+    <w:p>
+      <w:pPr>
         <w:rPr>
           <w:b/>
           <w:bCs/>
-          <w:sz w:val="32"/>
-          <w:szCs w:val="32"/>
-          <w:u w:val="single"/>
-        </w:rPr>
-        <w:t>games</w:t>
-      </w:r>
-      <w:proofErr w:type="gramEnd"/>
+          <w:sz w:val="24"/>
+          <w:szCs w:val="24"/>
+        </w:rPr>
+      </w:pPr>
+      <w:r>
+        <w:rPr>
+          <w:b/>
+          <w:bCs/>
+          <w:sz w:val="24"/>
+          <w:szCs w:val="24"/>
+        </w:rPr>
+        <w:t>Heading: games implemented</w:t>
+      </w:r>
+    </w:p>
+    <w:p>
+      <w:pPr>
+        <w:pStyle w:val="ListParagraph"/>
+        <w:numPr>
+          <w:ilvl w:val="0"/>
+          <w:numId w:val="5"/>
+        </w:numPr>
+        <w:rPr>
+          <w:sz w:val="24"/>
+          <w:szCs w:val="24"/>
+        </w:rPr>
+      </w:pPr>
+      <w:r>
+        <w:rPr>
+          <w:sz w:val="24"/>
+          <w:szCs w:val="24"/>
+        </w:rPr>
+        <w:t>Talk about specific games and how they implement their methods (where known)</w:t>
+      </w:r>
+    </w:p>
+    <w:p>
+      <w:pPr>
+        <w:rPr>
+          <w:sz w:val="24"/>
+          <w:szCs w:val="24"/>
+        </w:rPr>
+      </w:pPr>
     </w:p>
     <w:p>
       <w:pPr>
@@ -64,433 +888,13 @@
           <w:u w:val="single"/>
         </w:rPr>
       </w:pPr>
-    </w:p>
-    <w:p>
-      <w:pPr>
+      <w:r>
         <w:rPr>
           <w:sz w:val="28"/>
           <w:szCs w:val="28"/>
           <w:u w:val="single"/>
         </w:rPr>
-      </w:pPr>
-      <w:r>
-        <w:rPr>
-          <w:sz w:val="28"/>
-          <w:szCs w:val="28"/>
-          <w:u w:val="single"/>
-        </w:rPr>
-        <w:t>1 Introduction</w:t>
-      </w:r>
-    </w:p>
-    <w:p>
-      <w:r>
-        <w:t>This portfolio project will contain an investigation into real-time hydraulic erosion when creating realis</w:t>
-      </w:r>
-      <w:r>
-        <w:t>tic terrain in video games and a program that will use techniques found in the investigation to create a real-time hydraulic erosion simulation.</w:t>
-      </w:r>
-      <w:r>
-        <w:t xml:space="preserve"> </w:t>
-      </w:r>
-      <w:r>
-        <w:t xml:space="preserve">Terrain is one of the most important aspects of emulating a realistic virtual experience whether </w:t>
-      </w:r>
-      <w:r>
-        <w:t>it’s</w:t>
-      </w:r>
-      <w:r>
-        <w:t xml:space="preserve"> in a computer game</w:t>
-      </w:r>
-      <w:r>
-        <w:t xml:space="preserve"> that requires a large-scale terrain for an open world experience</w:t>
-      </w:r>
-      <w:r>
-        <w:t>,</w:t>
-      </w:r>
-      <w:r>
-        <w:t xml:space="preserve"> a</w:t>
-      </w:r>
-      <w:r>
-        <w:t xml:space="preserve"> movie</w:t>
-      </w:r>
-      <w:r>
-        <w:t xml:space="preserve"> that requires a fantasy style location that might be too dangerous to film in</w:t>
-      </w:r>
-      <w:r>
-        <w:t xml:space="preserve"> or </w:t>
-      </w:r>
-      <w:r>
-        <w:t>a training simulation that requires the most realistic environment to help train people</w:t>
-      </w:r>
-      <w:r>
-        <w:t>.</w:t>
-      </w:r>
-    </w:p>
-    <w:p>
-      <w:pPr>
-        <w:rPr>
-          <w:u w:val="single"/>
-        </w:rPr>
-      </w:pPr>
-      <w:r>
-        <w:rPr>
-          <w:u w:val="single"/>
-        </w:rPr>
-        <w:t>1.</w:t>
-      </w:r>
-      <w:r>
-        <w:rPr>
-          <w:u w:val="single"/>
-        </w:rPr>
-        <w:t>1</w:t>
-      </w:r>
-      <w:r>
-        <w:rPr>
-          <w:u w:val="single"/>
-        </w:rPr>
-        <w:t xml:space="preserve"> Aims and Goals</w:t>
-      </w:r>
-    </w:p>
-    <w:p>
-      <w:r>
-        <w:t xml:space="preserve">What needs to be </w:t>
-      </w:r>
-      <w:proofErr w:type="gramStart"/>
-      <w:r>
-        <w:t>achieved</w:t>
-      </w:r>
-      <w:proofErr w:type="gramEnd"/>
-    </w:p>
-    <w:p>
-      <w:pPr>
-        <w:rPr>
-          <w:sz w:val="28"/>
-          <w:szCs w:val="28"/>
-          <w:u w:val="single"/>
-        </w:rPr>
-      </w:pPr>
-      <w:r>
-        <w:rPr>
-          <w:sz w:val="28"/>
-          <w:szCs w:val="28"/>
-          <w:u w:val="single"/>
-        </w:rPr>
-        <w:t>2 Literature Review</w:t>
-      </w:r>
-    </w:p>
-    <w:p>
-      <w:pPr>
-        <w:rPr>
-          <w:u w:val="single"/>
-        </w:rPr>
-      </w:pPr>
-      <w:r>
-        <w:rPr>
-          <w:u w:val="single"/>
-        </w:rPr>
-        <w:t>2.</w:t>
-      </w:r>
-      <w:r>
-        <w:rPr>
-          <w:u w:val="single"/>
-        </w:rPr>
-        <w:t>1</w:t>
-      </w:r>
-      <w:r>
-        <w:rPr>
-          <w:u w:val="single"/>
-        </w:rPr>
-        <w:t xml:space="preserve"> Terrain Generation</w:t>
-      </w:r>
-    </w:p>
-    <w:p>
-      <w:r>
-        <w:t>Generating realistic terrain for games is a long and time-consuming process. To solve this problem developers have found quicker and more effective ways for generating realistic terrain.</w:t>
-      </w:r>
-      <w:r>
-        <w:t xml:space="preserve"> </w:t>
-      </w:r>
-      <w:r>
-        <w:t xml:space="preserve">When talking about terrain generation the first step is how that data is represented. </w:t>
-      </w:r>
-      <w:r>
-        <w:t xml:space="preserve">Terrain data can be represented with two main models. These being a volumetric model and an elevation model. </w:t>
-      </w:r>
-    </w:p>
-    <w:p>
-      <w:r>
-        <w:t xml:space="preserve">The elevation model can be described with either an elevation function or a discrete heightfield. </w:t>
-      </w:r>
-      <w:r>
-        <w:t xml:space="preserve">The </w:t>
-      </w:r>
-      <w:proofErr w:type="gramStart"/>
-      <w:r>
-        <w:t>most commonly used</w:t>
-      </w:r>
-      <w:proofErr w:type="gramEnd"/>
-      <w:r>
-        <w:t xml:space="preserve"> method is the discrete heightfield. </w:t>
-      </w:r>
-      <w:r>
-        <w:t xml:space="preserve">The discrete heightfield uses a two-dimensional grid to represent </w:t>
-      </w:r>
-      <w:r>
-        <w:t>the altitude of each position</w:t>
-      </w:r>
-      <w:r>
-        <w:t>.</w:t>
-      </w:r>
-      <w:r>
-        <w:t xml:space="preserve"> </w:t>
-      </w:r>
-      <w:r>
-        <w:t>This means that it is unable to recreate suspended materials like overhangs</w:t>
-      </w:r>
-      <w:r>
-        <w:t>, caves, and arches</w:t>
-      </w:r>
-      <w:r>
-        <w:t xml:space="preserve">. But it is a lot less data heavy which allows a simulation to be ran a lot faster with more data to work with. </w:t>
-      </w:r>
-      <w:r>
-        <w:t xml:space="preserve">The elevation function uses a formula that can generate a point of altitude of any point in terrain. </w:t>
-      </w:r>
-      <w:r>
-        <w:t xml:space="preserve">This method is mostly used when procedurally generating terrain. The most used elevation functions are Perlin noise or </w:t>
-      </w:r>
-      <w:r>
-        <w:t>S</w:t>
-      </w:r>
-      <w:r>
-        <w:t>implex noise</w:t>
-      </w:r>
-      <w:r>
-        <w:t xml:space="preserve"> which are procedural generation methods that allow for infinite terrain generation without any user input needed</w:t>
-      </w:r>
-      <w:r>
-        <w:t>.</w:t>
-      </w:r>
-    </w:p>
-    <w:p>
-      <w:r>
-        <w:t xml:space="preserve">The volumetric model is </w:t>
-      </w:r>
-      <w:proofErr w:type="gramStart"/>
-      <w:r>
-        <w:t>similar to</w:t>
-      </w:r>
-      <w:proofErr w:type="gramEnd"/>
-      <w:r>
-        <w:t xml:space="preserve"> the elevation model but instead of using two-dimensional space it uses voxels which allow for a three-dimensional space where each cell represents a material </w:t>
-      </w:r>
-      <w:r>
-        <w:t>at a particular position.</w:t>
-      </w:r>
-      <w:r>
-        <w:t xml:space="preserve"> This allows for the use of features like overhangs, caves, and arches. </w:t>
-      </w:r>
-      <w:r>
-        <w:t>Volumetric models are very data heavy which makes them slower to run. There are ways to optimize the data structure by using compression techniques like Sparse Voxel Octrees</w:t>
-      </w:r>
-      <w:r>
-        <w:t xml:space="preserve"> to reduce the memory cost.</w:t>
-      </w:r>
-      <w:r>
-        <w:t xml:space="preserve"> This is done using an octree. An octree is where a three-dimensional space gets recursively divided into subspaces of children nodes until each voxel only contains one point or multiple point of similar data. This technique can be used in open world games which require real time interaction. </w:t>
-      </w:r>
-    </w:p>
-    <w:p>
-      <w:r>
-        <w:t xml:space="preserve">The next step is the talk about how the terrain data can be acquired. This can be done user inputting </w:t>
-      </w:r>
-      <w:r>
-        <w:t>premade</w:t>
-      </w:r>
-      <w:r>
-        <w:t xml:space="preserve"> data or by a program generating its own data also known as procedurally generated data. What we are going to talk about is different method for procedurally generated data. </w:t>
-      </w:r>
-      <w:r>
-        <w:t>These methods include, subdivision based</w:t>
-      </w:r>
-      <w:r>
-        <w:t xml:space="preserve"> and </w:t>
-      </w:r>
-      <w:r>
-        <w:t>fractal noise</w:t>
-      </w:r>
-      <w:r>
-        <w:t xml:space="preserve"> methods</w:t>
-      </w:r>
-      <w:r>
-        <w:t xml:space="preserve"> such as Perlin noise</w:t>
-      </w:r>
-      <w:r>
-        <w:t xml:space="preserve">. </w:t>
-      </w:r>
-      <w:r>
-        <w:t xml:space="preserve">The subdivision </w:t>
-      </w:r>
-      <w:r>
         <w:lastRenderedPageBreak/>
-        <w:t>method takes in a piece of data like a plane or a cube and iteratively refines the shape by subdividing it into smaller and smaller pieces.</w:t>
-      </w:r>
-      <w:r>
-        <w:t xml:space="preserve"> (MIGHT NEED TO GO INTO MORE DETAIL ABOUT SUBDIVISION). One of the most used procedural generation methods is the noise method. </w:t>
-      </w:r>
-      <w:r>
-        <w:t xml:space="preserve">Noise is essentially a random number generator for computer graphics. </w:t>
-      </w:r>
-      <w:r>
-        <w:t>By adding different scales and amplitudes to the noise it is possible the create procedurally generated terrain that can be endlessly generated allowing for landscapes to be easily generated at any size a user might need. (COULD ADD MORE ON THE CALCULATIONS MAYBE)</w:t>
-      </w:r>
-    </w:p>
-    <w:p/>
-    <w:p>
-      <w:pPr>
-        <w:rPr>
-          <w:u w:val="single"/>
-        </w:rPr>
-      </w:pPr>
-      <w:r>
-        <w:rPr>
-          <w:u w:val="single"/>
-        </w:rPr>
-        <w:t>2.</w:t>
-      </w:r>
-      <w:r>
-        <w:rPr>
-          <w:u w:val="single"/>
-        </w:rPr>
-        <w:t>2</w:t>
-      </w:r>
-      <w:r>
-        <w:rPr>
-          <w:u w:val="single"/>
-        </w:rPr>
-        <w:t xml:space="preserve"> Water/Fluid Simulation</w:t>
-      </w:r>
-    </w:p>
-    <w:p>
-      <w:r>
-        <w:t>(</w:t>
-      </w:r>
-      <w:r>
-        <w:t>INTRO TO WATER</w:t>
-      </w:r>
-      <w:r>
-        <w:t xml:space="preserve"> NEEDED)</w:t>
-      </w:r>
-      <w:r>
-        <w:t xml:space="preserve">. </w:t>
-      </w:r>
-    </w:p>
-    <w:p>
-      <w:r>
-        <w:t>There are two main methods for simulating water. These are grid based and particle based. Both grid</w:t>
-      </w:r>
-      <w:r>
-        <w:t>-</w:t>
-      </w:r>
-      <w:r>
-        <w:t>based and particle</w:t>
-      </w:r>
-      <w:r>
-        <w:t>-</w:t>
-      </w:r>
-      <w:r>
-        <w:t>based method</w:t>
-      </w:r>
-      <w:r>
-        <w:t>s</w:t>
-      </w:r>
-      <w:r>
-        <w:t xml:space="preserve"> have </w:t>
-      </w:r>
-      <w:r>
-        <w:t>their</w:t>
-      </w:r>
-      <w:r>
-        <w:t xml:space="preserve"> own advantages and disadvantages</w:t>
-      </w:r>
-      <w:r>
-        <w:t xml:space="preserve"> that make them better suited for different scenarios.</w:t>
-      </w:r>
-    </w:p>
-    <w:p>
-      <w:r>
-        <w:t xml:space="preserve">The most efficient way for simulating water with a </w:t>
-      </w:r>
-      <w:proofErr w:type="gramStart"/>
-      <w:r>
-        <w:t>grid based</w:t>
-      </w:r>
-      <w:proofErr w:type="gramEnd"/>
-      <w:r>
-        <w:t xml:space="preserve"> method would be by using a height field which uses a two-dimensional grid with each cell holding a height rather than using a three-dimensional grid with multiple data point to consider for each simulation step. Some methods that use height fields are the shallow water equations which only simulate a thin layer on the surface of the water and the pipe model which uses pipes that connect each cell. (TALK ABOUT SHALLOW WATER). (TALK ABOUT PIPE MODEL). (TALK ABOUT METHODS THAT USE 3D GRIDS).</w:t>
-      </w:r>
-    </w:p>
-    <w:p>
-      <w:r>
-        <w:t>The most used particle method is the Smooth Particle Hydrodynamics which is based on the Navier Stokes Equations.</w:t>
-      </w:r>
-      <w:r>
-        <w:t xml:space="preserve"> This method tracks each </w:t>
-      </w:r>
-      <w:proofErr w:type="gramStart"/>
-      <w:r>
-        <w:t>particles</w:t>
-      </w:r>
-      <w:proofErr w:type="gramEnd"/>
-      <w:r>
-        <w:t xml:space="preserve"> location instead of using a fixed grid.</w:t>
-      </w:r>
-      <w:r>
-        <w:t xml:space="preserve"> Each particle represents a quantity and mass. The quantity is calculated by a weighted sum of the neighbouring particles.</w:t>
-      </w:r>
-    </w:p>
-    <w:p>
-      <w:r>
-        <w:t>(TALK ABOUT METHOD THAT COMBINES SOME PARTICLE AND GRID BASED)</w:t>
-      </w:r>
-    </w:p>
-    <w:p>
-      <w:r>
-        <w:rPr>
-          <w:u w:val="single"/>
-        </w:rPr>
-        <w:t>2.3 Erosion Algorithms</w:t>
-      </w:r>
-    </w:p>
-    <w:p>
-      <w:pPr>
-        <w:rPr>
-          <w:sz w:val="24"/>
-          <w:szCs w:val="24"/>
-        </w:rPr>
-      </w:pPr>
-      <w:r>
-        <w:rPr>
-          <w:sz w:val="24"/>
-          <w:szCs w:val="24"/>
-        </w:rPr>
-        <w:t>o</w:t>
-      </w:r>
-    </w:p>
-    <w:p>
-      <w:pPr>
-        <w:rPr>
-          <w:sz w:val="28"/>
-          <w:szCs w:val="28"/>
-          <w:u w:val="single"/>
-        </w:rPr>
-      </w:pPr>
-      <w:r>
-        <w:rPr>
-          <w:sz w:val="28"/>
-          <w:szCs w:val="28"/>
-          <w:u w:val="single"/>
-        </w:rPr>
         <w:t>3 Design</w:t>
       </w:r>
     </w:p>
@@ -600,8 +1004,472 @@
       </w:pPr>
     </w:lvl>
   </w:abstractNum>
+  <w:abstractNum w:abstractNumId="1" w15:restartNumberingAfterBreak="0">
+    <w:nsid w:val="31967865"/>
+    <w:multiLevelType w:val="hybridMultilevel"/>
+    <w:tmpl w:val="51382068"/>
+    <w:lvl w:ilvl="0" w:tplc="0A0CE6B6">
+      <w:start w:val="2"/>
+      <w:numFmt w:val="bullet"/>
+      <w:lvlText w:val=""/>
+      <w:lvlJc w:val="left"/>
+      <w:pPr>
+        <w:ind w:left="720" w:hanging="360"/>
+      </w:pPr>
+      <w:rPr>
+        <w:rFonts w:ascii="Symbol" w:eastAsiaTheme="minorHAnsi" w:hAnsi="Symbol" w:cstheme="minorBidi" w:hint="default"/>
+      </w:rPr>
+    </w:lvl>
+    <w:lvl w:ilvl="1" w:tplc="08090003" w:tentative="1">
+      <w:start w:val="1"/>
+      <w:numFmt w:val="bullet"/>
+      <w:lvlText w:val="o"/>
+      <w:lvlJc w:val="left"/>
+      <w:pPr>
+        <w:ind w:left="1440" w:hanging="360"/>
+      </w:pPr>
+      <w:rPr>
+        <w:rFonts w:ascii="Courier New" w:hAnsi="Courier New" w:cs="Courier New" w:hint="default"/>
+      </w:rPr>
+    </w:lvl>
+    <w:lvl w:ilvl="2" w:tplc="08090005" w:tentative="1">
+      <w:start w:val="1"/>
+      <w:numFmt w:val="bullet"/>
+      <w:lvlText w:val=""/>
+      <w:lvlJc w:val="left"/>
+      <w:pPr>
+        <w:ind w:left="2160" w:hanging="360"/>
+      </w:pPr>
+      <w:rPr>
+        <w:rFonts w:ascii="Wingdings" w:hAnsi="Wingdings" w:hint="default"/>
+      </w:rPr>
+    </w:lvl>
+    <w:lvl w:ilvl="3" w:tplc="08090001" w:tentative="1">
+      <w:start w:val="1"/>
+      <w:numFmt w:val="bullet"/>
+      <w:lvlText w:val=""/>
+      <w:lvlJc w:val="left"/>
+      <w:pPr>
+        <w:ind w:left="2880" w:hanging="360"/>
+      </w:pPr>
+      <w:rPr>
+        <w:rFonts w:ascii="Symbol" w:hAnsi="Symbol" w:hint="default"/>
+      </w:rPr>
+    </w:lvl>
+    <w:lvl w:ilvl="4" w:tplc="08090003" w:tentative="1">
+      <w:start w:val="1"/>
+      <w:numFmt w:val="bullet"/>
+      <w:lvlText w:val="o"/>
+      <w:lvlJc w:val="left"/>
+      <w:pPr>
+        <w:ind w:left="3600" w:hanging="360"/>
+      </w:pPr>
+      <w:rPr>
+        <w:rFonts w:ascii="Courier New" w:hAnsi="Courier New" w:cs="Courier New" w:hint="default"/>
+      </w:rPr>
+    </w:lvl>
+    <w:lvl w:ilvl="5" w:tplc="08090005" w:tentative="1">
+      <w:start w:val="1"/>
+      <w:numFmt w:val="bullet"/>
+      <w:lvlText w:val=""/>
+      <w:lvlJc w:val="left"/>
+      <w:pPr>
+        <w:ind w:left="4320" w:hanging="360"/>
+      </w:pPr>
+      <w:rPr>
+        <w:rFonts w:ascii="Wingdings" w:hAnsi="Wingdings" w:hint="default"/>
+      </w:rPr>
+    </w:lvl>
+    <w:lvl w:ilvl="6" w:tplc="08090001" w:tentative="1">
+      <w:start w:val="1"/>
+      <w:numFmt w:val="bullet"/>
+      <w:lvlText w:val=""/>
+      <w:lvlJc w:val="left"/>
+      <w:pPr>
+        <w:ind w:left="5040" w:hanging="360"/>
+      </w:pPr>
+      <w:rPr>
+        <w:rFonts w:ascii="Symbol" w:hAnsi="Symbol" w:hint="default"/>
+      </w:rPr>
+    </w:lvl>
+    <w:lvl w:ilvl="7" w:tplc="08090003" w:tentative="1">
+      <w:start w:val="1"/>
+      <w:numFmt w:val="bullet"/>
+      <w:lvlText w:val="o"/>
+      <w:lvlJc w:val="left"/>
+      <w:pPr>
+        <w:ind w:left="5760" w:hanging="360"/>
+      </w:pPr>
+      <w:rPr>
+        <w:rFonts w:ascii="Courier New" w:hAnsi="Courier New" w:cs="Courier New" w:hint="default"/>
+      </w:rPr>
+    </w:lvl>
+    <w:lvl w:ilvl="8" w:tplc="08090005" w:tentative="1">
+      <w:start w:val="1"/>
+      <w:numFmt w:val="bullet"/>
+      <w:lvlText w:val=""/>
+      <w:lvlJc w:val="left"/>
+      <w:pPr>
+        <w:ind w:left="6480" w:hanging="360"/>
+      </w:pPr>
+      <w:rPr>
+        <w:rFonts w:ascii="Wingdings" w:hAnsi="Wingdings" w:hint="default"/>
+      </w:rPr>
+    </w:lvl>
+  </w:abstractNum>
+  <w:abstractNum w:abstractNumId="2" w15:restartNumberingAfterBreak="0">
+    <w:nsid w:val="5E9F4B12"/>
+    <w:multiLevelType w:val="hybridMultilevel"/>
+    <w:tmpl w:val="6CE4CF28"/>
+    <w:lvl w:ilvl="0" w:tplc="D66A413A">
+      <w:start w:val="1"/>
+      <w:numFmt w:val="bullet"/>
+      <w:lvlText w:val=""/>
+      <w:lvlJc w:val="left"/>
+      <w:pPr>
+        <w:ind w:left="720" w:hanging="360"/>
+      </w:pPr>
+      <w:rPr>
+        <w:rFonts w:ascii="Symbol" w:eastAsiaTheme="minorHAnsi" w:hAnsi="Symbol" w:cstheme="minorBidi" w:hint="default"/>
+      </w:rPr>
+    </w:lvl>
+    <w:lvl w:ilvl="1" w:tplc="08090003">
+      <w:start w:val="1"/>
+      <w:numFmt w:val="bullet"/>
+      <w:lvlText w:val="o"/>
+      <w:lvlJc w:val="left"/>
+      <w:pPr>
+        <w:ind w:left="1440" w:hanging="360"/>
+      </w:pPr>
+      <w:rPr>
+        <w:rFonts w:ascii="Courier New" w:hAnsi="Courier New" w:cs="Courier New" w:hint="default"/>
+      </w:rPr>
+    </w:lvl>
+    <w:lvl w:ilvl="2" w:tplc="08090005" w:tentative="1">
+      <w:start w:val="1"/>
+      <w:numFmt w:val="bullet"/>
+      <w:lvlText w:val=""/>
+      <w:lvlJc w:val="left"/>
+      <w:pPr>
+        <w:ind w:left="2160" w:hanging="360"/>
+      </w:pPr>
+      <w:rPr>
+        <w:rFonts w:ascii="Wingdings" w:hAnsi="Wingdings" w:hint="default"/>
+      </w:rPr>
+    </w:lvl>
+    <w:lvl w:ilvl="3" w:tplc="08090001" w:tentative="1">
+      <w:start w:val="1"/>
+      <w:numFmt w:val="bullet"/>
+      <w:lvlText w:val=""/>
+      <w:lvlJc w:val="left"/>
+      <w:pPr>
+        <w:ind w:left="2880" w:hanging="360"/>
+      </w:pPr>
+      <w:rPr>
+        <w:rFonts w:ascii="Symbol" w:hAnsi="Symbol" w:hint="default"/>
+      </w:rPr>
+    </w:lvl>
+    <w:lvl w:ilvl="4" w:tplc="08090003" w:tentative="1">
+      <w:start w:val="1"/>
+      <w:numFmt w:val="bullet"/>
+      <w:lvlText w:val="o"/>
+      <w:lvlJc w:val="left"/>
+      <w:pPr>
+        <w:ind w:left="3600" w:hanging="360"/>
+      </w:pPr>
+      <w:rPr>
+        <w:rFonts w:ascii="Courier New" w:hAnsi="Courier New" w:cs="Courier New" w:hint="default"/>
+      </w:rPr>
+    </w:lvl>
+    <w:lvl w:ilvl="5" w:tplc="08090005" w:tentative="1">
+      <w:start w:val="1"/>
+      <w:numFmt w:val="bullet"/>
+      <w:lvlText w:val=""/>
+      <w:lvlJc w:val="left"/>
+      <w:pPr>
+        <w:ind w:left="4320" w:hanging="360"/>
+      </w:pPr>
+      <w:rPr>
+        <w:rFonts w:ascii="Wingdings" w:hAnsi="Wingdings" w:hint="default"/>
+      </w:rPr>
+    </w:lvl>
+    <w:lvl w:ilvl="6" w:tplc="08090001" w:tentative="1">
+      <w:start w:val="1"/>
+      <w:numFmt w:val="bullet"/>
+      <w:lvlText w:val=""/>
+      <w:lvlJc w:val="left"/>
+      <w:pPr>
+        <w:ind w:left="5040" w:hanging="360"/>
+      </w:pPr>
+      <w:rPr>
+        <w:rFonts w:ascii="Symbol" w:hAnsi="Symbol" w:hint="default"/>
+      </w:rPr>
+    </w:lvl>
+    <w:lvl w:ilvl="7" w:tplc="08090003" w:tentative="1">
+      <w:start w:val="1"/>
+      <w:numFmt w:val="bullet"/>
+      <w:lvlText w:val="o"/>
+      <w:lvlJc w:val="left"/>
+      <w:pPr>
+        <w:ind w:left="5760" w:hanging="360"/>
+      </w:pPr>
+      <w:rPr>
+        <w:rFonts w:ascii="Courier New" w:hAnsi="Courier New" w:cs="Courier New" w:hint="default"/>
+      </w:rPr>
+    </w:lvl>
+    <w:lvl w:ilvl="8" w:tplc="08090005" w:tentative="1">
+      <w:start w:val="1"/>
+      <w:numFmt w:val="bullet"/>
+      <w:lvlText w:val=""/>
+      <w:lvlJc w:val="left"/>
+      <w:pPr>
+        <w:ind w:left="6480" w:hanging="360"/>
+      </w:pPr>
+      <w:rPr>
+        <w:rFonts w:ascii="Wingdings" w:hAnsi="Wingdings" w:hint="default"/>
+      </w:rPr>
+    </w:lvl>
+  </w:abstractNum>
+  <w:abstractNum w:abstractNumId="3" w15:restartNumberingAfterBreak="0">
+    <w:nsid w:val="63493D2A"/>
+    <w:multiLevelType w:val="hybridMultilevel"/>
+    <w:tmpl w:val="7C38D18A"/>
+    <w:lvl w:ilvl="0" w:tplc="1F6CC176">
+      <w:start w:val="2"/>
+      <w:numFmt w:val="bullet"/>
+      <w:lvlText w:val="-"/>
+      <w:lvlJc w:val="left"/>
+      <w:pPr>
+        <w:ind w:left="420" w:hanging="360"/>
+      </w:pPr>
+      <w:rPr>
+        <w:rFonts w:ascii="Calibri" w:eastAsiaTheme="minorHAnsi" w:hAnsi="Calibri" w:cs="Calibri" w:hint="default"/>
+      </w:rPr>
+    </w:lvl>
+    <w:lvl w:ilvl="1" w:tplc="08090003" w:tentative="1">
+      <w:start w:val="1"/>
+      <w:numFmt w:val="bullet"/>
+      <w:lvlText w:val="o"/>
+      <w:lvlJc w:val="left"/>
+      <w:pPr>
+        <w:ind w:left="1140" w:hanging="360"/>
+      </w:pPr>
+      <w:rPr>
+        <w:rFonts w:ascii="Courier New" w:hAnsi="Courier New" w:cs="Courier New" w:hint="default"/>
+      </w:rPr>
+    </w:lvl>
+    <w:lvl w:ilvl="2" w:tplc="08090005" w:tentative="1">
+      <w:start w:val="1"/>
+      <w:numFmt w:val="bullet"/>
+      <w:lvlText w:val=""/>
+      <w:lvlJc w:val="left"/>
+      <w:pPr>
+        <w:ind w:left="1860" w:hanging="360"/>
+      </w:pPr>
+      <w:rPr>
+        <w:rFonts w:ascii="Wingdings" w:hAnsi="Wingdings" w:hint="default"/>
+      </w:rPr>
+    </w:lvl>
+    <w:lvl w:ilvl="3" w:tplc="08090001" w:tentative="1">
+      <w:start w:val="1"/>
+      <w:numFmt w:val="bullet"/>
+      <w:lvlText w:val=""/>
+      <w:lvlJc w:val="left"/>
+      <w:pPr>
+        <w:ind w:left="2580" w:hanging="360"/>
+      </w:pPr>
+      <w:rPr>
+        <w:rFonts w:ascii="Symbol" w:hAnsi="Symbol" w:hint="default"/>
+      </w:rPr>
+    </w:lvl>
+    <w:lvl w:ilvl="4" w:tplc="08090003" w:tentative="1">
+      <w:start w:val="1"/>
+      <w:numFmt w:val="bullet"/>
+      <w:lvlText w:val="o"/>
+      <w:lvlJc w:val="left"/>
+      <w:pPr>
+        <w:ind w:left="3300" w:hanging="360"/>
+      </w:pPr>
+      <w:rPr>
+        <w:rFonts w:ascii="Courier New" w:hAnsi="Courier New" w:cs="Courier New" w:hint="default"/>
+      </w:rPr>
+    </w:lvl>
+    <w:lvl w:ilvl="5" w:tplc="08090005" w:tentative="1">
+      <w:start w:val="1"/>
+      <w:numFmt w:val="bullet"/>
+      <w:lvlText w:val=""/>
+      <w:lvlJc w:val="left"/>
+      <w:pPr>
+        <w:ind w:left="4020" w:hanging="360"/>
+      </w:pPr>
+      <w:rPr>
+        <w:rFonts w:ascii="Wingdings" w:hAnsi="Wingdings" w:hint="default"/>
+      </w:rPr>
+    </w:lvl>
+    <w:lvl w:ilvl="6" w:tplc="08090001" w:tentative="1">
+      <w:start w:val="1"/>
+      <w:numFmt w:val="bullet"/>
+      <w:lvlText w:val=""/>
+      <w:lvlJc w:val="left"/>
+      <w:pPr>
+        <w:ind w:left="4740" w:hanging="360"/>
+      </w:pPr>
+      <w:rPr>
+        <w:rFonts w:ascii="Symbol" w:hAnsi="Symbol" w:hint="default"/>
+      </w:rPr>
+    </w:lvl>
+    <w:lvl w:ilvl="7" w:tplc="08090003" w:tentative="1">
+      <w:start w:val="1"/>
+      <w:numFmt w:val="bullet"/>
+      <w:lvlText w:val="o"/>
+      <w:lvlJc w:val="left"/>
+      <w:pPr>
+        <w:ind w:left="5460" w:hanging="360"/>
+      </w:pPr>
+      <w:rPr>
+        <w:rFonts w:ascii="Courier New" w:hAnsi="Courier New" w:cs="Courier New" w:hint="default"/>
+      </w:rPr>
+    </w:lvl>
+    <w:lvl w:ilvl="8" w:tplc="08090005" w:tentative="1">
+      <w:start w:val="1"/>
+      <w:numFmt w:val="bullet"/>
+      <w:lvlText w:val=""/>
+      <w:lvlJc w:val="left"/>
+      <w:pPr>
+        <w:ind w:left="6180" w:hanging="360"/>
+      </w:pPr>
+      <w:rPr>
+        <w:rFonts w:ascii="Wingdings" w:hAnsi="Wingdings" w:hint="default"/>
+      </w:rPr>
+    </w:lvl>
+  </w:abstractNum>
+  <w:abstractNum w:abstractNumId="4" w15:restartNumberingAfterBreak="0">
+    <w:nsid w:val="7E851A91"/>
+    <w:multiLevelType w:val="hybridMultilevel"/>
+    <w:tmpl w:val="C7E8BCCA"/>
+    <w:lvl w:ilvl="0" w:tplc="D66A413A">
+      <w:start w:val="1"/>
+      <w:numFmt w:val="bullet"/>
+      <w:lvlText w:val=""/>
+      <w:lvlJc w:val="left"/>
+      <w:pPr>
+        <w:ind w:left="720" w:hanging="360"/>
+      </w:pPr>
+      <w:rPr>
+        <w:rFonts w:ascii="Symbol" w:eastAsiaTheme="minorHAnsi" w:hAnsi="Symbol" w:cstheme="minorBidi" w:hint="default"/>
+      </w:rPr>
+    </w:lvl>
+    <w:lvl w:ilvl="1" w:tplc="08090003" w:tentative="1">
+      <w:start w:val="1"/>
+      <w:numFmt w:val="bullet"/>
+      <w:lvlText w:val="o"/>
+      <w:lvlJc w:val="left"/>
+      <w:pPr>
+        <w:ind w:left="1440" w:hanging="360"/>
+      </w:pPr>
+      <w:rPr>
+        <w:rFonts w:ascii="Courier New" w:hAnsi="Courier New" w:cs="Courier New" w:hint="default"/>
+      </w:rPr>
+    </w:lvl>
+    <w:lvl w:ilvl="2" w:tplc="08090005" w:tentative="1">
+      <w:start w:val="1"/>
+      <w:numFmt w:val="bullet"/>
+      <w:lvlText w:val=""/>
+      <w:lvlJc w:val="left"/>
+      <w:pPr>
+        <w:ind w:left="2160" w:hanging="360"/>
+      </w:pPr>
+      <w:rPr>
+        <w:rFonts w:ascii="Wingdings" w:hAnsi="Wingdings" w:hint="default"/>
+      </w:rPr>
+    </w:lvl>
+    <w:lvl w:ilvl="3" w:tplc="08090001" w:tentative="1">
+      <w:start w:val="1"/>
+      <w:numFmt w:val="bullet"/>
+      <w:lvlText w:val=""/>
+      <w:lvlJc w:val="left"/>
+      <w:pPr>
+        <w:ind w:left="2880" w:hanging="360"/>
+      </w:pPr>
+      <w:rPr>
+        <w:rFonts w:ascii="Symbol" w:hAnsi="Symbol" w:hint="default"/>
+      </w:rPr>
+    </w:lvl>
+    <w:lvl w:ilvl="4" w:tplc="08090003" w:tentative="1">
+      <w:start w:val="1"/>
+      <w:numFmt w:val="bullet"/>
+      <w:lvlText w:val="o"/>
+      <w:lvlJc w:val="left"/>
+      <w:pPr>
+        <w:ind w:left="3600" w:hanging="360"/>
+      </w:pPr>
+      <w:rPr>
+        <w:rFonts w:ascii="Courier New" w:hAnsi="Courier New" w:cs="Courier New" w:hint="default"/>
+      </w:rPr>
+    </w:lvl>
+    <w:lvl w:ilvl="5" w:tplc="08090005" w:tentative="1">
+      <w:start w:val="1"/>
+      <w:numFmt w:val="bullet"/>
+      <w:lvlText w:val=""/>
+      <w:lvlJc w:val="left"/>
+      <w:pPr>
+        <w:ind w:left="4320" w:hanging="360"/>
+      </w:pPr>
+      <w:rPr>
+        <w:rFonts w:ascii="Wingdings" w:hAnsi="Wingdings" w:hint="default"/>
+      </w:rPr>
+    </w:lvl>
+    <w:lvl w:ilvl="6" w:tplc="08090001" w:tentative="1">
+      <w:start w:val="1"/>
+      <w:numFmt w:val="bullet"/>
+      <w:lvlText w:val=""/>
+      <w:lvlJc w:val="left"/>
+      <w:pPr>
+        <w:ind w:left="5040" w:hanging="360"/>
+      </w:pPr>
+      <w:rPr>
+        <w:rFonts w:ascii="Symbol" w:hAnsi="Symbol" w:hint="default"/>
+      </w:rPr>
+    </w:lvl>
+    <w:lvl w:ilvl="7" w:tplc="08090003" w:tentative="1">
+      <w:start w:val="1"/>
+      <w:numFmt w:val="bullet"/>
+      <w:lvlText w:val="o"/>
+      <w:lvlJc w:val="left"/>
+      <w:pPr>
+        <w:ind w:left="5760" w:hanging="360"/>
+      </w:pPr>
+      <w:rPr>
+        <w:rFonts w:ascii="Courier New" w:hAnsi="Courier New" w:cs="Courier New" w:hint="default"/>
+      </w:rPr>
+    </w:lvl>
+    <w:lvl w:ilvl="8" w:tplc="08090005" w:tentative="1">
+      <w:start w:val="1"/>
+      <w:numFmt w:val="bullet"/>
+      <w:lvlText w:val=""/>
+      <w:lvlJc w:val="left"/>
+      <w:pPr>
+        <w:ind w:left="6480" w:hanging="360"/>
+      </w:pPr>
+      <w:rPr>
+        <w:rFonts w:ascii="Wingdings" w:hAnsi="Wingdings" w:hint="default"/>
+      </w:rPr>
+    </w:lvl>
+  </w:abstractNum>
   <w:num w:numId="1" w16cid:durableId="1303777961">
     <w:abstractNumId w:val="0"/>
+  </w:num>
+  <w:num w:numId="2" w16cid:durableId="1945378670">
+    <w:abstractNumId w:val="4"/>
+  </w:num>
+  <w:num w:numId="3" w16cid:durableId="1647006518">
+    <w:abstractNumId w:val="1"/>
+  </w:num>
+  <w:num w:numId="4" w16cid:durableId="2018344343">
+    <w:abstractNumId w:val="2"/>
+  </w:num>
+  <w:num w:numId="5" w16cid:durableId="922684099">
+    <w:abstractNumId w:val="3"/>
   </w:num>
 </w:numbering>
 </file>

--- a/Dis.docx
+++ b/Dis.docx
@@ -141,13 +141,8 @@
     </w:p>
     <w:p>
       <w:r>
-        <w:t xml:space="preserve">What needs to be </w:t>
-      </w:r>
-      <w:proofErr w:type="gramStart"/>
-      <w:r>
-        <w:t>achieved</w:t>
-      </w:r>
-      <w:proofErr w:type="gramEnd"/>
+        <w:t>What needs to be achieved</w:t>
+      </w:r>
     </w:p>
     <w:p/>
     <w:p>
@@ -159,13 +154,8 @@
         </w:numPr>
       </w:pPr>
       <w:r>
-        <w:t xml:space="preserve">Aims – quite </w:t>
-      </w:r>
-      <w:proofErr w:type="gramStart"/>
-      <w:r>
-        <w:t>broad</w:t>
-      </w:r>
-      <w:proofErr w:type="gramEnd"/>
+        <w:t>Aims – quite broad</w:t>
+      </w:r>
     </w:p>
     <w:p>
       <w:pPr>
@@ -222,13 +212,8 @@
         <w:t xml:space="preserve">Use diagrams, but be </w:t>
       </w:r>
       <w:r>
-        <w:t xml:space="preserve">aware that for important stuff for your project you really need to explain in your own </w:t>
-      </w:r>
-      <w:proofErr w:type="gramStart"/>
-      <w:r>
-        <w:t>words</w:t>
-      </w:r>
-      <w:proofErr w:type="gramEnd"/>
+        <w:t>aware that for important stuff for your project you really need to explain in your own words</w:t>
+      </w:r>
     </w:p>
     <w:p/>
     <w:p>
@@ -301,12 +286,12 @@
         <w:rPr>
           <w:u w:val="single"/>
         </w:rPr>
-        <w:t xml:space="preserve"> Terrain Generation</w:t>
-      </w:r>
-    </w:p>
-    <w:p>
-      <w:r>
-        <w:t>Could have an intro bit here to introduce your subheadings</w:t>
+        <w:t xml:space="preserve"> Terrain</w:t>
+      </w:r>
+    </w:p>
+    <w:p>
+      <w:r>
+        <w:t>(INTRO CAN BE FINISHED LATER)</w:t>
       </w:r>
     </w:p>
     <w:p>
@@ -327,60 +312,61 @@
         <w:rPr>
           <w:u w:val="single"/>
         </w:rPr>
-        <w:t xml:space="preserve"> Subheading: ways to represent terrain</w:t>
-      </w:r>
-    </w:p>
-    <w:p>
-      <w:r>
-        <w:t xml:space="preserve">The elevation model can be described with either an elevation function or a discrete heightfield. The </w:t>
-      </w:r>
-      <w:proofErr w:type="gramStart"/>
-      <w:r>
-        <w:t>most commonly used</w:t>
-      </w:r>
-      <w:proofErr w:type="gramEnd"/>
-      <w:r>
-        <w:t xml:space="preserve"> method is the discrete heightfield. The discrete heightfield uses a two-dimensional grid to represent the altitude of each position. This means that it is unable to recreate suspended materials like overhangs, caves, and arches. But it is a lot less data heavy which allows a simulation to be ran a lot faster with more data to work with. The elevation function uses a formula that can generate a point of altitude of any point in terrain. This method is mostly used when procedurally generating terrain. The most used elevation functions are Perlin noise or Simplex noise which are procedural generation methods that allow for infinite terrain generation without any user input needed.</w:t>
-      </w:r>
-    </w:p>
-    <w:p>
-      <w:r>
-        <w:t xml:space="preserve">The volumetric model is </w:t>
-      </w:r>
-      <w:proofErr w:type="gramStart"/>
-      <w:r>
-        <w:t>similar to</w:t>
-      </w:r>
-      <w:proofErr w:type="gramEnd"/>
-      <w:r>
-        <w:t xml:space="preserve"> the elevation model but instead of using two-dimensional space it uses voxels which allow for a three-dimensional space where each cell represents a material at a particular position. This allows for the use of features like overhangs, caves, and arches. Volumetric models are very data heavy which makes them slower to run. There are ways to optimize the data structure by using compression techniques like Sparse Voxel Octrees to reduce the memory cost. This is done using an octree. An octree is where a three-dimensional space gets recursively divided into subspaces of children nodes until each voxel only contains one point or multiple point of similar data. This technique can be used in open world games which require real time interaction. </w:t>
-      </w:r>
-    </w:p>
-    <w:p>
-      <w:pPr>
-        <w:rPr>
-          <w:u w:val="single"/>
-        </w:rPr>
-      </w:pPr>
-    </w:p>
-    <w:p>
-      <w:pPr>
-        <w:rPr>
-          <w:u w:val="single"/>
-        </w:rPr>
-      </w:pPr>
-    </w:p>
-    <w:p>
-      <w:pPr>
-        <w:rPr>
-          <w:u w:val="single"/>
-        </w:rPr>
-      </w:pPr>
-      <w:r>
-        <w:rPr>
-          <w:u w:val="single"/>
-        </w:rPr>
-        <w:t xml:space="preserve">Subheading: ways to generate terrain </w:t>
+        <w:t>2.1.1 Terrain Representation</w:t>
+      </w:r>
+    </w:p>
+    <w:p>
+      <w:r>
+        <w:t>The elevation model can be described with either an elevation function or a discrete heightfield. The most commonly used method is the discrete heightfield. The discrete heightfield uses a two-dimensional grid to represent the altitude of each position. This means that it is unable to recreate suspended materials like overhangs, caves, and arches. But it is a lot less data heavy which allows a simulation to be ran a lot faster wi</w:t>
+      </w:r>
+      <w:r>
+        <w:t>th more area to work with</w:t>
+      </w:r>
+      <w:r>
+        <w:t xml:space="preserve">. </w:t>
+      </w:r>
+      <w:r>
+        <w:t>E</w:t>
+      </w:r>
+      <w:r>
+        <w:t>levation function</w:t>
+      </w:r>
+      <w:r>
+        <w:t>s</w:t>
+      </w:r>
+      <w:r>
+        <w:t xml:space="preserve"> use a formula that can generate a point of altitude </w:t>
+      </w:r>
+      <w:r>
+        <w:t>at</w:t>
+      </w:r>
+      <w:r>
+        <w:t xml:space="preserve"> any point in terrain. </w:t>
+      </w:r>
+      <w:r>
+        <w:t>This allows for a program to generate multiple points to create a terrain of any size required.</w:t>
+      </w:r>
+      <w:r>
+        <w:t xml:space="preserve"> </w:t>
+      </w:r>
+    </w:p>
+    <w:p>
+      <w:r>
+        <w:t xml:space="preserve">The volumetric model is similar to the elevation model but instead of using two-dimensional space it uses voxels which allow for a three-dimensional space where each cell represents a material at a particular position. This allows for the use of features like overhangs, caves, and arches. Volumetric models are very data heavy which makes them slower to run. There are ways to optimize the data structure by using compression techniques like Sparse Voxel Octrees to reduce the memory cost. This is done using an octree. An octree is where a three-dimensional space gets recursively divided into subspaces of children nodes until each voxel only contains one point or multiple point of similar data. This technique can be used in open world games which require real time interaction. </w:t>
+      </w:r>
+    </w:p>
+    <w:p/>
+    <w:p>
+      <w:pPr>
+        <w:rPr>
+          <w:u w:val="single"/>
+        </w:rPr>
+      </w:pPr>
+      <w:r>
+        <w:rPr>
+          <w:u w:val="single"/>
+        </w:rPr>
+        <w:t>2.1.2 Terrain Generation</w:t>
       </w:r>
     </w:p>
     <w:p>
@@ -459,16 +445,8 @@
         <w:rPr>
           <w:u w:val="single"/>
         </w:rPr>
-        <w:t xml:space="preserve">artist generated </w:t>
-      </w:r>
-      <w:proofErr w:type="gramStart"/>
-      <w:r>
-        <w:rPr>
-          <w:u w:val="single"/>
-        </w:rPr>
-        <w:t>data</w:t>
-      </w:r>
-      <w:proofErr w:type="gramEnd"/>
+        <w:t>artist generated data</w:t>
+      </w:r>
     </w:p>
     <w:p>
       <w:pPr>
@@ -551,110 +529,148 @@
     </w:p>
     <w:p>
       <w:r>
-        <w:t xml:space="preserve">The next step is the talk about how the terrain data can be acquired. This can be done user inputting </w:t>
-      </w:r>
-      <w:r>
-        <w:t>premade</w:t>
-      </w:r>
-      <w:r>
-        <w:t xml:space="preserve"> data or by a program generating its own data also known as procedurally generated data. What we are going to talk about is different method for procedurally generated data. </w:t>
-      </w:r>
-      <w:r>
-        <w:t>These methods include, subdivision based</w:t>
-      </w:r>
-      <w:r>
-        <w:t xml:space="preserve"> and </w:t>
-      </w:r>
-      <w:r>
-        <w:t>fractal noise</w:t>
-      </w:r>
-      <w:r>
-        <w:t xml:space="preserve"> methods</w:t>
-      </w:r>
-      <w:r>
-        <w:t xml:space="preserve"> such as Perlin noise</w:t>
+        <w:t>When creating terrain there are two main ways for acquiring the terrain data. These being data sets and procedural</w:t>
+      </w:r>
+      <w:r>
+        <w:t xml:space="preserve"> generation</w:t>
+      </w:r>
+      <w:r>
+        <w:t xml:space="preserve">. Data sets </w:t>
+      </w:r>
+      <w:r>
+        <w:t>can be</w:t>
+      </w:r>
+      <w:r>
+        <w:t xml:space="preserve"> created by artists model</w:t>
+      </w:r>
+      <w:r>
+        <w:t>ling</w:t>
+      </w:r>
+      <w:r>
+        <w:t xml:space="preserve"> the terrain in </w:t>
+      </w:r>
+      <w:r>
+        <w:t xml:space="preserve">a 3D modelling software or by collecting data from the real world. </w:t>
+      </w:r>
+      <w:r>
+        <w:t xml:space="preserve">There are also ways for users to input a small amount of detail into a program which then outputs a model based on the users input. </w:t>
+      </w:r>
+      <w:r>
+        <w:t>Procedural</w:t>
+      </w:r>
+      <w:r>
+        <w:t xml:space="preserve"> </w:t>
+      </w:r>
+      <w:r>
+        <w:t>generat</w:t>
+      </w:r>
+      <w:r>
+        <w:t xml:space="preserve">ion is a method where programs generate their own data </w:t>
+      </w:r>
+      <w:r>
+        <w:t xml:space="preserve">with no user input </w:t>
+      </w:r>
+      <w:r>
+        <w:t>to be used for terrain.</w:t>
+      </w:r>
+      <w:r>
+        <w:t xml:space="preserve"> </w:t>
+      </w:r>
+      <w:r>
+        <w:t>(explain about something else to do with this \-(:/)-/ )</w:t>
+      </w:r>
+    </w:p>
+    <w:p>
+      <w:r>
+        <w:t>Fractals are defined as sets that exhibit self-similarity under scaling. This means when you zoom in on a fractal pattern, the same pattern will repeat itself over and over again. There are many different fractal algorithms</w:t>
+      </w:r>
+      <w:r>
+        <w:t xml:space="preserve"> that have been discovered each with their own unique properties and </w:t>
+      </w:r>
+      <w:r>
+        <w:lastRenderedPageBreak/>
+        <w:t>characteristics.</w:t>
+      </w:r>
+      <w:r>
+        <w:t xml:space="preserve"> </w:t>
+      </w:r>
+      <w:r>
+        <w:t>The first fractal algorithm to</w:t>
+      </w:r>
+      <w:r>
+        <w:t xml:space="preserve"> </w:t>
+      </w:r>
+      <w:r>
+        <w:t>be discovered was the Mandelbrot set which was discovered by a mathematician named Benoit Mandelbrot.</w:t>
+      </w:r>
+      <w:r>
+        <w:t xml:space="preserve"> </w:t>
+      </w:r>
+    </w:p>
+    <w:p>
+      <w:r>
+        <w:t xml:space="preserve">The subdivision method takes in a piece of data like a plane or a cube and iteratively refines the shape by subdividing it into smaller and smaller pieces. (MORE). </w:t>
+      </w:r>
+    </w:p>
+    <w:p>
+      <w:r>
+        <w:t xml:space="preserve">Noise is essentially a random number generator for computer graphics. </w:t>
+      </w:r>
+    </w:p>
+    <w:p/>
+    <w:p>
+      <w:pPr>
+        <w:rPr>
+          <w:u w:val="single"/>
+        </w:rPr>
+      </w:pPr>
+      <w:r>
+        <w:rPr>
+          <w:u w:val="single"/>
+        </w:rPr>
+        <w:t>2.</w:t>
+      </w:r>
+      <w:r>
+        <w:rPr>
+          <w:u w:val="single"/>
+        </w:rPr>
+        <w:t>2</w:t>
+      </w:r>
+      <w:r>
+        <w:rPr>
+          <w:u w:val="single"/>
+        </w:rPr>
+        <w:t xml:space="preserve"> Water/Fluid Simulation</w:t>
+      </w:r>
+    </w:p>
+    <w:p>
+      <w:r>
+        <w:t>(</w:t>
+      </w:r>
+      <w:r>
+        <w:t>INTRO TO WATER</w:t>
+      </w:r>
+      <w:r>
+        <w:t xml:space="preserve"> NEEDED)</w:t>
       </w:r>
       <w:r>
         <w:t xml:space="preserve">. </w:t>
       </w:r>
       <w:r>
-        <w:t>The subdivision method takes in a piece of data like a plane or a cube and iteratively refines the shape by subdividing it into smaller and smaller pieces.</w:t>
-      </w:r>
-      <w:r>
-        <w:t xml:space="preserve"> (MIGHT NEED TO GO INTO MORE DETAIL ABOUT SUBDIVISION). One of the most used procedural generation methods is the noise method. </w:t>
-      </w:r>
-      <w:r>
-        <w:t xml:space="preserve">Noise is essentially a </w:t>
-      </w:r>
-      <w:r>
-        <w:lastRenderedPageBreak/>
-        <w:t xml:space="preserve">random number generator for computer graphics. </w:t>
-      </w:r>
-      <w:r>
-        <w:t>By adding different scales and amplitudes to the noise it is possible the create procedurally generated terrain that can be endlessly generated allowing for landscapes to be easily generated at any size a user might need. (COULD ADD MORE ON THE CALCULATIONS MAYBE)</w:t>
-      </w:r>
-    </w:p>
-    <w:p/>
-    <w:p>
-      <w:pPr>
-        <w:rPr>
-          <w:u w:val="single"/>
-        </w:rPr>
-      </w:pPr>
-      <w:r>
-        <w:rPr>
-          <w:u w:val="single"/>
-        </w:rPr>
-        <w:t>2.</w:t>
-      </w:r>
-      <w:r>
-        <w:rPr>
-          <w:u w:val="single"/>
-        </w:rPr>
-        <w:t>2</w:t>
-      </w:r>
-      <w:r>
-        <w:rPr>
-          <w:u w:val="single"/>
-        </w:rPr>
-        <w:t xml:space="preserve"> Water/Fluid Simulation</w:t>
-      </w:r>
-    </w:p>
-    <w:p>
-      <w:r>
-        <w:t>(</w:t>
-      </w:r>
-      <w:r>
-        <w:t>INTRO TO WATER</w:t>
-      </w:r>
-      <w:r>
-        <w:t xml:space="preserve"> NEEDED)</w:t>
-      </w:r>
-      <w:r>
-        <w:t xml:space="preserve">. </w:t>
-      </w:r>
-      <w:r>
         <w:t xml:space="preserve"> </w:t>
       </w:r>
       <w:r>
         <w:sym w:font="Wingdings" w:char="F0DF"/>
       </w:r>
       <w:r>
-        <w:t xml:space="preserve"> make sure to set the context, fluid sim is a vast topic. Write this intro once </w:t>
-      </w:r>
-      <w:proofErr w:type="spellStart"/>
-      <w:r>
-        <w:t>youv’e</w:t>
-      </w:r>
-      <w:proofErr w:type="spellEnd"/>
-      <w:r>
-        <w:t xml:space="preserve"> done the </w:t>
-      </w:r>
-      <w:proofErr w:type="gramStart"/>
-      <w:r>
-        <w:t>rest</w:t>
-      </w:r>
-      <w:proofErr w:type="gramEnd"/>
+        <w:t xml:space="preserve"> make sure to set the context, fluid sim is a vast topic. Write this intro once you</w:t>
+      </w:r>
+      <w:r>
+        <w:t>’</w:t>
+      </w:r>
+      <w:r>
+        <w:t>ve done the rest</w:t>
+      </w:r>
     </w:p>
     <w:p/>
     <w:p>
@@ -704,13 +720,8 @@
         </w:numPr>
       </w:pPr>
       <w:r>
-        <w:t xml:space="preserve">Grid </w:t>
-      </w:r>
-      <w:proofErr w:type="gramStart"/>
-      <w:r>
-        <w:t>based</w:t>
-      </w:r>
-      <w:proofErr w:type="gramEnd"/>
+        <w:t>Grid based</w:t>
+      </w:r>
     </w:p>
     <w:p>
       <w:pPr>
@@ -733,13 +744,8 @@
         </w:numPr>
       </w:pPr>
       <w:r>
-        <w:t xml:space="preserve">Identify the main topics, then think about how to organise </w:t>
-      </w:r>
-      <w:proofErr w:type="gramStart"/>
-      <w:r>
-        <w:t>them</w:t>
-      </w:r>
-      <w:proofErr w:type="gramEnd"/>
+        <w:t>Identify the main topics, then think about how to organise them</w:t>
+      </w:r>
     </w:p>
     <w:p>
       <w:pPr>
@@ -750,13 +756,8 @@
         </w:numPr>
       </w:pPr>
       <w:r>
-        <w:t xml:space="preserve">Particle </w:t>
-      </w:r>
-      <w:proofErr w:type="gramStart"/>
-      <w:r>
-        <w:t>based</w:t>
-      </w:r>
-      <w:proofErr w:type="gramEnd"/>
+        <w:t>Particle based</w:t>
+      </w:r>
     </w:p>
     <w:p>
       <w:pPr>
@@ -772,11 +773,9 @@
       <w:r>
         <w:t xml:space="preserve">The most efficient way for simulating water with a </w:t>
       </w:r>
-      <w:proofErr w:type="gramStart"/>
-      <w:r>
-        <w:t>grid based</w:t>
-      </w:r>
-      <w:proofErr w:type="gramEnd"/>
+      <w:r>
+        <w:t>grid-based</w:t>
+      </w:r>
       <w:r>
         <w:t xml:space="preserve"> method would be by using a height field which uses a two-dimensional grid with each cell holding a height rather than using a three-dimensional grid with multiple data point to consider for each simulation step. Some methods that use height fields are the shallow water equations which only simulate a thin layer on the surface of the water and the pipe model which uses pipes that connect each cell. (TALK ABOUT SHALLOW WATER). (TALK ABOUT PIPE MODEL). (TALK ABOUT METHODS THAT USE 3D GRIDS).</w:t>
       </w:r>
@@ -788,66 +787,139 @@
       <w:r>
         <w:t xml:space="preserve"> This method tracks each </w:t>
       </w:r>
-      <w:proofErr w:type="gramStart"/>
-      <w:r>
-        <w:t>particles</w:t>
-      </w:r>
-      <w:proofErr w:type="gramEnd"/>
+      <w:r>
+        <w:t>particle’s</w:t>
+      </w:r>
       <w:r>
         <w:t xml:space="preserve"> location instead of using a fixed grid. Each particle represents a quantity and mass. The quantity is calculated by a weighted sum of the neighbouring particles.</w:t>
       </w:r>
     </w:p>
     <w:p>
       <w:r>
-        <w:t>(TALK ABOUT METHOD THAT COMBINES SOME PARTICLE AND GRID BASED)</w:t>
-      </w:r>
-    </w:p>
-    <w:p>
-      <w:r>
-        <w:rPr>
-          <w:u w:val="single"/>
-        </w:rPr>
+        <w:t xml:space="preserve">Having a </w:t>
+      </w:r>
+      <w:r>
+        <w:t>particle-based</w:t>
+      </w:r>
+      <w:r>
+        <w:t xml:space="preserve"> simulation allows you to only simulate where there is water precent, while having a </w:t>
+      </w:r>
+      <w:r>
+        <w:t>grid-based</w:t>
+      </w:r>
+      <w:r>
+        <w:t xml:space="preserve"> simulation requires the entire world to be simulated on each step. This means that </w:t>
+      </w:r>
+      <w:r>
+        <w:t>particle-based</w:t>
+      </w:r>
+      <w:r>
+        <w:t xml:space="preserve"> simulating works better with small bodies of water and grid based </w:t>
+      </w:r>
+      <w:r>
+        <w:t>would work more efficient on simulating larger bodies of water.</w:t>
+      </w:r>
+      <w:r>
+        <w:t xml:space="preserve"> </w:t>
+      </w:r>
+      <w:r>
+        <w:t xml:space="preserve">This has </w:t>
+      </w:r>
+      <w:r>
+        <w:t>led</w:t>
+      </w:r>
+      <w:r>
+        <w:t xml:space="preserve"> to hybrid methods that utilize the advantages of both grid based and particle based. </w:t>
+      </w:r>
+      <w:r>
+        <w:t xml:space="preserve">A paper made by Nuttapong Chentanez and Matthias Müller </w:t>
+      </w:r>
+      <w:r>
+        <w:t>investigates</w:t>
+      </w:r>
+      <w:r>
+        <w:t xml:space="preserve"> creat</w:t>
+      </w:r>
+      <w:r>
+        <w:t>ing</w:t>
+      </w:r>
+      <w:r>
+        <w:t xml:space="preserve"> one such method. They do this by first simulating water on a two-dimensional height field using the shallow water equations. Then they detect when the height field struggles to simulate and generate particles at that point. The particles then later getter removed when </w:t>
+      </w:r>
+      <w:r>
+        <w:t>they’re</w:t>
+      </w:r>
+      <w:r>
+        <w:t xml:space="preserve"> enter a point on the height field that can simulate again.</w:t>
+      </w:r>
+    </w:p>
+    <w:p>
+      <w:r>
+        <w:rPr>
+          <w:u w:val="single"/>
+        </w:rPr>
+        <w:lastRenderedPageBreak/>
         <w:t>2.3 Erosion Algorithms</w:t>
       </w:r>
     </w:p>
     <w:p>
-      <w:pPr>
-        <w:rPr>
-          <w:sz w:val="24"/>
-          <w:szCs w:val="24"/>
-        </w:rPr>
-      </w:pPr>
-      <w:r>
-        <w:rPr>
-          <w:sz w:val="24"/>
-          <w:szCs w:val="24"/>
-        </w:rPr>
-        <w:t>O</w:t>
-      </w:r>
-    </w:p>
-    <w:p>
-      <w:pPr>
-        <w:rPr>
-          <w:sz w:val="24"/>
-          <w:szCs w:val="24"/>
-        </w:rPr>
-      </w:pPr>
+      <w:r>
+        <w:t>(INTRO TO EROSION)</w:t>
+      </w:r>
+    </w:p>
+    <w:p>
+      <w:r>
+        <w:t>There are multiple different types of erosion in the real world that can be simulated.</w:t>
+      </w:r>
+      <w:r>
+        <w:t xml:space="preserve"> </w:t>
+      </w:r>
+      <w:r>
+        <w:t xml:space="preserve">These include weathering and denudation. Weathering is a </w:t>
+      </w:r>
+      <w:r>
+        <w:t>small-scale</w:t>
+      </w:r>
+      <w:r>
+        <w:t xml:space="preserve"> erosion that usually effects stones and rocks. Denudation is an erosion process that mostly results in shaping the surface of an area causing rivers, </w:t>
+      </w:r>
+      <w:r>
+        <w:t>valleys,</w:t>
+      </w:r>
+      <w:r>
+        <w:t xml:space="preserve"> or canyons.</w:t>
+      </w:r>
+    </w:p>
+    <w:p>
+      <w:r>
+        <w:t xml:space="preserve">Weathering can be split up into two </w:t>
+      </w:r>
+      <w:r>
+        <w:t>sections</w:t>
+      </w:r>
+      <w:r>
+        <w:t xml:space="preserve">. Chemical and thermal. Chemical weathering is the process when moisture makes contact with the surface of a material causing a chemical change. Thermal weathering is the process at which the change in temperature causes material to expand and retracted allowing cracks to form. </w:t>
+      </w:r>
+    </w:p>
+    <w:p>
+      <w:r>
+        <w:t xml:space="preserve">Denudation can be split into three sections. Gravity conditioned movement, splash erosion and fluvial erosion. Gravity conditioned movement </w:t>
+      </w:r>
+      <w:r>
+        <w:t>is when loose material such as soil, gravel or sand moves when it reaches an equilibrium between the gravity and its inner tension. Splash erosion can be described as when raindrops make impact with a material like sand causing an indent in its place. And finally fluvial erosion is the process at which flowing water interacts with the landscape it is flowing down causing material to be remove from the surface being forced down stream with the water.</w:t>
+      </w:r>
     </w:p>
     <w:p>
       <w:pPr>
         <w:rPr>
           <w:b/>
           <w:bCs/>
-          <w:sz w:val="24"/>
-          <w:szCs w:val="24"/>
         </w:rPr>
       </w:pPr>
       <w:r>
         <w:rPr>
           <w:b/>
           <w:bCs/>
-          <w:sz w:val="24"/>
-          <w:szCs w:val="24"/>
         </w:rPr>
         <w:t>Heading: games implemented</w:t>
       </w:r>
@@ -859,26 +931,18 @@
           <w:ilvl w:val="0"/>
           <w:numId w:val="5"/>
         </w:numPr>
+      </w:pPr>
+      <w:r>
+        <w:t>Talk about specific games and how they implement their methods (where known)</w:t>
+      </w:r>
+    </w:p>
+    <w:p>
+      <w:pPr>
         <w:rPr>
           <w:sz w:val="24"/>
           <w:szCs w:val="24"/>
         </w:rPr>
       </w:pPr>
-      <w:r>
-        <w:rPr>
-          <w:sz w:val="24"/>
-          <w:szCs w:val="24"/>
-        </w:rPr>
-        <w:t>Talk about specific games and how they implement their methods (where known)</w:t>
-      </w:r>
-    </w:p>
-    <w:p>
-      <w:pPr>
-        <w:rPr>
-          <w:sz w:val="24"/>
-          <w:szCs w:val="24"/>
-        </w:rPr>
-      </w:pPr>
     </w:p>
     <w:p>
       <w:pPr>
@@ -894,7 +958,6 @@
           <w:szCs w:val="28"/>
           <w:u w:val="single"/>
         </w:rPr>
-        <w:lastRenderedPageBreak/>
         <w:t>3 Design</w:t>
       </w:r>
     </w:p>

--- a/Dis.docx
+++ b/Dis.docx
@@ -577,44 +577,92 @@
         <w:t xml:space="preserve"> </w:t>
       </w:r>
       <w:r>
-        <w:t>(explain about something else to do with this \-(:/)-/ )</w:t>
-      </w:r>
-    </w:p>
-    <w:p>
-      <w:r>
-        <w:t>Fractals are defined as sets that exhibit self-similarity under scaling. This means when you zoom in on a fractal pattern, the same pattern will repeat itself over and over again. There are many different fractal algorithms</w:t>
-      </w:r>
-      <w:r>
-        <w:t xml:space="preserve"> that have been discovered each with their own unique properties and </w:t>
+        <w:t>(</w:t>
+      </w:r>
+      <w:r>
+        <w:t xml:space="preserve">start </w:t>
+      </w:r>
+      <w:r>
+        <w:t>explain</w:t>
+      </w:r>
+      <w:r>
+        <w:t>ing</w:t>
+      </w:r>
+      <w:r>
+        <w:t xml:space="preserve"> about </w:t>
+      </w:r>
+      <w:r>
+        <w:t>each type</w:t>
+      </w:r>
+      <w:r>
+        <w:t xml:space="preserve"> \-(:/)-/ )</w:t>
+      </w:r>
+    </w:p>
+    <w:p>
+      <w:r>
+        <w:t>Fractals are defined as sets that exhibit self-similarity under scaling. This means when you zoom in on a fractal pattern, the same pattern will repeat itself over and over again</w:t>
+      </w:r>
+      <w:r>
+        <w:t xml:space="preserve">. </w:t>
+      </w:r>
+      <w:r>
+        <w:t>There are many different fractal algorithms</w:t>
+      </w:r>
+      <w:r>
+        <w:t xml:space="preserve"> that have been discovered each with their own unique properties and characteristics.</w:t>
+      </w:r>
+      <w:r>
+        <w:t xml:space="preserve"> </w:t>
+      </w:r>
+      <w:r>
+        <w:t>The first fractal algorithm to</w:t>
+      </w:r>
+      <w:r>
+        <w:t xml:space="preserve"> </w:t>
+      </w:r>
+      <w:r>
+        <w:t xml:space="preserve">be discovered was the Mandelbrot set which was </w:t>
       </w:r>
       <w:r>
         <w:lastRenderedPageBreak/>
-        <w:t>characteristics.</w:t>
+        <w:t>discovered by a mathematician named Benoit Mandelbrot.</w:t>
       </w:r>
       <w:r>
         <w:t xml:space="preserve"> </w:t>
       </w:r>
       <w:r>
-        <w:t>The first fractal algorithm to</w:t>
-      </w:r>
-      <w:r>
-        <w:t xml:space="preserve"> </w:t>
-      </w:r>
-      <w:r>
-        <w:t>be discovered was the Mandelbrot set which was discovered by a mathematician named Benoit Mandelbrot.</w:t>
-      </w:r>
-      <w:r>
-        <w:t xml:space="preserve"> </w:t>
-      </w:r>
-    </w:p>
-    <w:p>
-      <w:r>
-        <w:t xml:space="preserve">The subdivision method takes in a piece of data like a plane or a cube and iteratively refines the shape by subdividing it into smaller and smaller pieces. (MORE). </w:t>
-      </w:r>
-    </w:p>
-    <w:p>
-      <w:r>
-        <w:t xml:space="preserve">Noise is essentially a random number generator for computer graphics. </w:t>
+        <w:t xml:space="preserve">He </w:t>
+      </w:r>
+      <w:r>
+        <w:t xml:space="preserve">categorizes </w:t>
+      </w:r>
+      <w:r>
+        <w:t>the self</w:t>
+      </w:r>
+      <w:r>
+        <w:t>-similarity of fractals by a fractal dimension which can be described with the equation:</w:t>
+      </w:r>
+    </w:p>
+    <w:p>
+      <w:r>
+        <w:t>D = log(N) / log(1 / r)</w:t>
+      </w:r>
+    </w:p>
+    <w:p>
+      <w:r>
+        <w:t xml:space="preserve">Where D is the fractal dimension, N is the amount an object can be divided and r being the ratio </w:t>
+      </w:r>
+      <w:r>
+        <w:t>how much the object has been divided. For example, the von Koch snowflake curve being known as an “early mathematical monster” where a</w:t>
+      </w:r>
+      <w:r>
+        <w:t xml:space="preserve"> simple line segment is divided into thirds and the middle third is replaced by two segments forming part of an equilateral triangle. At the next stage in the construction each of these 4 segments is replaced by 4 new segments with length 1/3 of their parent according to the original pattern</w:t>
+      </w:r>
+      <w:r>
+        <w:t xml:space="preserve">. This then get repeated over and over again yielding the von Koch curve. </w:t>
+      </w:r>
+      <w:r>
+        <w:t>So with the amount the object gets divided being 4 and the where each section is being scaled down by 1/3. The equation for the von Koch snowflake curve would be D = log(4) / log(3). This means that the fractal dimension equals 1.26.</w:t>
       </w:r>
     </w:p>
     <w:p/>
@@ -808,7 +856,11 @@
         <w:t>grid-based</w:t>
       </w:r>
       <w:r>
-        <w:t xml:space="preserve"> simulation requires the entire world to be simulated on each step. This means that </w:t>
+        <w:t xml:space="preserve"> simulation requires the entire world to be simulated on each step. This means </w:t>
+      </w:r>
+      <w:r>
+        <w:lastRenderedPageBreak/>
+        <w:t xml:space="preserve">that </w:t>
       </w:r>
       <w:r>
         <w:t>particle-based</w:t>
@@ -858,7 +910,6 @@
         <w:rPr>
           <w:u w:val="single"/>
         </w:rPr>
-        <w:lastRenderedPageBreak/>
         <w:t>2.3 Erosion Algorithms</w:t>
       </w:r>
     </w:p>

--- a/Dis.docx
+++ b/Dis.docx
@@ -141,8 +141,13 @@
     </w:p>
     <w:p>
       <w:r>
-        <w:t>What needs to be achieved</w:t>
-      </w:r>
+        <w:t xml:space="preserve">What needs to be </w:t>
+      </w:r>
+      <w:proofErr w:type="gramStart"/>
+      <w:r>
+        <w:t>achieved</w:t>
+      </w:r>
+      <w:proofErr w:type="gramEnd"/>
     </w:p>
     <w:p/>
     <w:p>
@@ -154,8 +159,13 @@
         </w:numPr>
       </w:pPr>
       <w:r>
-        <w:t>Aims – quite broad</w:t>
-      </w:r>
+        <w:t xml:space="preserve">Aims – quite </w:t>
+      </w:r>
+      <w:proofErr w:type="gramStart"/>
+      <w:r>
+        <w:t>broad</w:t>
+      </w:r>
+      <w:proofErr w:type="gramEnd"/>
     </w:p>
     <w:p>
       <w:pPr>
@@ -212,8 +222,13 @@
         <w:t xml:space="preserve">Use diagrams, but be </w:t>
       </w:r>
       <w:r>
-        <w:t>aware that for important stuff for your project you really need to explain in your own words</w:t>
-      </w:r>
+        <w:t xml:space="preserve">aware that for important stuff for your project you really need to explain in your own </w:t>
+      </w:r>
+      <w:proofErr w:type="gramStart"/>
+      <w:r>
+        <w:t>words</w:t>
+      </w:r>
+      <w:proofErr w:type="gramEnd"/>
     </w:p>
     <w:p/>
     <w:p>
@@ -370,164 +385,6 @@
       </w:r>
     </w:p>
     <w:p>
-      <w:pPr>
-        <w:rPr>
-          <w:u w:val="single"/>
-        </w:rPr>
-      </w:pPr>
-    </w:p>
-    <w:p>
-      <w:pPr>
-        <w:pStyle w:val="ListParagraph"/>
-        <w:numPr>
-          <w:ilvl w:val="0"/>
-          <w:numId w:val="4"/>
-        </w:numPr>
-        <w:rPr>
-          <w:u w:val="single"/>
-        </w:rPr>
-      </w:pPr>
-      <w:r>
-        <w:rPr>
-          <w:u w:val="single"/>
-        </w:rPr>
-        <w:t>Make a bullet point list of the main topics that go into this section, e.g.:</w:t>
-      </w:r>
-    </w:p>
-    <w:p>
-      <w:pPr>
-        <w:pStyle w:val="ListParagraph"/>
-        <w:numPr>
-          <w:ilvl w:val="0"/>
-          <w:numId w:val="4"/>
-        </w:numPr>
-        <w:rPr>
-          <w:u w:val="single"/>
-        </w:rPr>
-      </w:pPr>
-      <w:r>
-        <w:rPr>
-          <w:u w:val="single"/>
-        </w:rPr>
-        <w:t>Data sets</w:t>
-      </w:r>
-    </w:p>
-    <w:p>
-      <w:pPr>
-        <w:pStyle w:val="ListParagraph"/>
-        <w:numPr>
-          <w:ilvl w:val="1"/>
-          <w:numId w:val="4"/>
-        </w:numPr>
-        <w:rPr>
-          <w:u w:val="single"/>
-        </w:rPr>
-      </w:pPr>
-      <w:r>
-        <w:rPr>
-          <w:u w:val="single"/>
-        </w:rPr>
-        <w:t>Geographical</w:t>
-      </w:r>
-    </w:p>
-    <w:p>
-      <w:pPr>
-        <w:pStyle w:val="ListParagraph"/>
-        <w:numPr>
-          <w:ilvl w:val="1"/>
-          <w:numId w:val="4"/>
-        </w:numPr>
-        <w:rPr>
-          <w:u w:val="single"/>
-        </w:rPr>
-      </w:pPr>
-      <w:r>
-        <w:rPr>
-          <w:u w:val="single"/>
-        </w:rPr>
-        <w:t>artist generated data</w:t>
-      </w:r>
-    </w:p>
-    <w:p>
-      <w:pPr>
-        <w:pStyle w:val="ListParagraph"/>
-        <w:numPr>
-          <w:ilvl w:val="0"/>
-          <w:numId w:val="4"/>
-        </w:numPr>
-        <w:rPr>
-          <w:u w:val="single"/>
-        </w:rPr>
-      </w:pPr>
-      <w:r>
-        <w:rPr>
-          <w:u w:val="single"/>
-        </w:rPr>
-        <w:t>Procedurally generated data</w:t>
-      </w:r>
-    </w:p>
-    <w:p>
-      <w:pPr>
-        <w:pStyle w:val="ListParagraph"/>
-        <w:numPr>
-          <w:ilvl w:val="1"/>
-          <w:numId w:val="4"/>
-        </w:numPr>
-        <w:rPr>
-          <w:u w:val="single"/>
-        </w:rPr>
-      </w:pPr>
-      <w:r>
-        <w:rPr>
-          <w:u w:val="single"/>
-        </w:rPr>
-        <w:t>Fractal</w:t>
-      </w:r>
-    </w:p>
-    <w:p>
-      <w:pPr>
-        <w:pStyle w:val="ListParagraph"/>
-        <w:numPr>
-          <w:ilvl w:val="1"/>
-          <w:numId w:val="4"/>
-        </w:numPr>
-        <w:rPr>
-          <w:u w:val="single"/>
-        </w:rPr>
-      </w:pPr>
-      <w:r>
-        <w:rPr>
-          <w:u w:val="single"/>
-        </w:rPr>
-        <w:t>Noise</w:t>
-      </w:r>
-    </w:p>
-    <w:p>
-      <w:pPr>
-        <w:pStyle w:val="ListParagraph"/>
-        <w:numPr>
-          <w:ilvl w:val="1"/>
-          <w:numId w:val="4"/>
-        </w:numPr>
-        <w:rPr>
-          <w:u w:val="single"/>
-        </w:rPr>
-      </w:pPr>
-      <w:r>
-        <w:rPr>
-          <w:u w:val="single"/>
-        </w:rPr>
-        <w:t>etc</w:t>
-      </w:r>
-    </w:p>
-    <w:p>
-      <w:pPr>
-        <w:rPr>
-          <w:u w:val="single"/>
-        </w:rPr>
-      </w:pPr>
-    </w:p>
-    <w:p>
       <w:r>
         <w:t>When creating terrain there are two main ways for acquiring the terrain data. These being data sets and procedural</w:t>
       </w:r>
@@ -595,7 +452,49 @@
         <w:t>each type</w:t>
       </w:r>
       <w:r>
-        <w:t xml:space="preserve"> \-(:/)-/ )</w:t>
+        <w:t xml:space="preserve"> \</w:t>
+      </w:r>
+      <w:proofErr w:type="gramStart"/>
+      <w:r>
+        <w:t>-(</w:t>
+      </w:r>
+      <w:proofErr w:type="gramEnd"/>
+      <w:r>
+        <w:t>:/)-/ )</w:t>
+      </w:r>
+    </w:p>
+    <w:p>
+      <w:r>
+        <w:t xml:space="preserve">Noise is essentially a function that generates a set of random numbers. It is used in multiple different procedural generation methods. But random numbers on their own aren’t what you want when modelling terrain. What a noise function does is it takes white noise, which is a source of random uniformly distributed numbers with no correlation whatsoever between successive numbers and gives it a structure or pattern to then be used. White noise </w:t>
+      </w:r>
+      <w:r>
+        <w:t>can be generated by a random physical process, such as the thermal noise that occurs within many analogue electronic systems.</w:t>
+      </w:r>
+    </w:p>
+    <w:p>
+      <w:r>
+        <w:t>There are multiple different function</w:t>
+      </w:r>
+      <w:r>
+        <w:t>s</w:t>
+      </w:r>
+      <w:r>
+        <w:t xml:space="preserve"> that can be used with handling noise. </w:t>
+      </w:r>
+      <w:r>
+        <w:t xml:space="preserve">One famous function is the Perlin noise function discovered by </w:t>
+      </w:r>
+      <w:r>
+        <w:t>K</w:t>
+      </w:r>
+      <w:r>
+        <w:t xml:space="preserve">en Perlin in 1983 which was then improved in 2001 by </w:t>
+      </w:r>
+      <w:r>
+        <w:t>K</w:t>
+      </w:r>
+      <w:r>
+        <w:t>en Perlin again who called it simplex noise.</w:t>
       </w:r>
     </w:p>
     <w:p>
@@ -612,344 +511,642 @@
         <w:t xml:space="preserve"> that have been discovered each with their own unique properties and characteristics.</w:t>
       </w:r>
       <w:r>
+        <w:t xml:space="preserve"> Fractals can be described by using a property called a fractal dimension. Fractal dimensions allow for real number to be used to describe a dimension. For </w:t>
+      </w:r>
+      <w:r>
+        <w:t>example,</w:t>
+      </w:r>
+      <w:r>
+        <w:t xml:space="preserve"> 2.3</w:t>
+      </w:r>
+      <w:r>
+        <w:t>,</w:t>
+      </w:r>
+      <w:r>
+        <w:t xml:space="preserve"> 2 being the second dimension and .3 being the fractal increment.</w:t>
+      </w:r>
+      <w:r>
+        <w:t xml:space="preserve"> The fractal increment determines the </w:t>
+      </w:r>
+      <w:r>
+        <w:lastRenderedPageBreak/>
+        <w:t>roughness of the fractal with 0 being flat and .999 being rough.</w:t>
+      </w:r>
+      <w:r>
         <w:t xml:space="preserve"> </w:t>
       </w:r>
       <w:r>
-        <w:t>The first fractal algorithm to</w:t>
+        <w:t>The equation for finding a fractal dimension was discovered by Benoit Mandelbrot. This equation being:</w:t>
+      </w:r>
+    </w:p>
+    <w:p>
+      <w:r>
+        <w:t xml:space="preserve">D = log(N) / </w:t>
+      </w:r>
+      <w:proofErr w:type="gramStart"/>
+      <w:r>
+        <w:t>log(</w:t>
+      </w:r>
+      <w:proofErr w:type="gramEnd"/>
+      <w:r>
+        <w:t>1 / r)</w:t>
+      </w:r>
+    </w:p>
+    <w:p>
+      <w:r>
+        <w:t xml:space="preserve">Where D is the fractal dimension, N is the amount an object can be divided </w:t>
+      </w:r>
+      <w:r>
+        <w:rPr>
+          <w:highlight w:val="yellow"/>
+        </w:rPr>
+        <w:t xml:space="preserve">and r being the ratio </w:t>
+      </w:r>
+      <w:r>
+        <w:rPr>
+          <w:highlight w:val="yellow"/>
+        </w:rPr>
+        <w:t>how much the object has been divided</w:t>
+      </w:r>
+      <w:r>
+        <w:t>.</w:t>
+      </w:r>
+      <w:r>
+        <w:t xml:space="preserve"> A good example to show this would be</w:t>
+      </w:r>
+      <w:r>
+        <w:t xml:space="preserve"> the von Koch snowflake curve </w:t>
+      </w:r>
+      <w:r>
+        <w:t>which was</w:t>
+      </w:r>
+      <w:r>
+        <w:t xml:space="preserve"> known as an “early mathematical monster” where a simple line segment is divided into thirds and the middle third is replaced by two segments forming part of an equilateral triangle. At the next stage in the construction each of these 4 segments </w:t>
+      </w:r>
+      <w:r>
+        <w:t>are</w:t>
+      </w:r>
+      <w:r>
+        <w:t xml:space="preserve"> replaced by 4 new segments with length 1/3 of their parent according to the original pattern. This then </w:t>
+      </w:r>
+      <w:r>
+        <w:t>is</w:t>
+      </w:r>
+      <w:r>
+        <w:t xml:space="preserve"> repeated over and over again yielding the von Koch curve. </w:t>
+      </w:r>
+    </w:p>
+    <w:p>
+      <w:r>
+        <w:t>(PICTURE OF THE SNOWFLAKE CURVE)</w:t>
+      </w:r>
+    </w:p>
+    <w:p>
+      <w:proofErr w:type="gramStart"/>
+      <w:r>
+        <w:t>So</w:t>
+      </w:r>
+      <w:proofErr w:type="gramEnd"/>
+      <w:r>
+        <w:t xml:space="preserve"> with the amount the object gets divided being 4</w:t>
+      </w:r>
+      <w:r>
+        <w:t>,</w:t>
+      </w:r>
+      <w:r>
+        <w:t xml:space="preserve"> each</w:t>
+      </w:r>
+      <w:r>
+        <w:t xml:space="preserve"> of these</w:t>
+      </w:r>
+      <w:r>
+        <w:t xml:space="preserve"> section is scaled down by 1/3. The equation for the von Koch snowflake curve would be D = </w:t>
+      </w:r>
+      <w:proofErr w:type="gramStart"/>
+      <w:r>
+        <w:t>log(</w:t>
+      </w:r>
+      <w:proofErr w:type="gramEnd"/>
+      <w:r>
+        <w:t>4) / log(3). This means that the fractal dimension equals 1.26.</w:t>
+      </w:r>
+      <w:r>
+        <w:t xml:space="preserve"> There are a few different ways these fractals can be used to generate terrain. One of them being Multifractals. What this does is it takes a Noise function adds an offset to it and then multiplies it by </w:t>
+      </w:r>
+      <w:r>
+        <w:t>the power of the lacunarity</w:t>
       </w:r>
       <w:r>
         <w:t xml:space="preserve"> </w:t>
       </w:r>
       <w:r>
-        <w:t xml:space="preserve">be discovered was the Mandelbrot set which was </w:t>
+        <w:t xml:space="preserve">which is </w:t>
+      </w:r>
+      <w:r>
+        <w:t xml:space="preserve">the change in scale between successive levels of detail </w:t>
+      </w:r>
+      <w:r>
+        <w:t>and the fractal dimension. It then repeats this over a given number of octaves which is the number of scales at which you’re adding in smaller details.</w:t>
+      </w:r>
+    </w:p>
+    <w:p/>
+    <w:p>
+      <w:pPr>
+        <w:rPr>
+          <w:u w:val="single"/>
+        </w:rPr>
+      </w:pPr>
+      <w:r>
+        <w:rPr>
+          <w:u w:val="single"/>
+        </w:rPr>
+        <w:t>2.</w:t>
+      </w:r>
+      <w:r>
+        <w:rPr>
+          <w:u w:val="single"/>
+        </w:rPr>
+        <w:t>2</w:t>
+      </w:r>
+      <w:r>
+        <w:rPr>
+          <w:u w:val="single"/>
+        </w:rPr>
+        <w:t xml:space="preserve"> Water/Fluid Simulation</w:t>
+      </w:r>
+    </w:p>
+    <w:p>
+      <w:r>
+        <w:t>Most fluids in animation are governed by the Navier-</w:t>
+      </w:r>
+      <w:r>
+        <w:t>S</w:t>
+      </w:r>
+      <w:r>
+        <w:t xml:space="preserve">tokes equations. These equations are a set of partial differential equations that are </w:t>
+      </w:r>
+      <w:r>
+        <w:rPr>
+          <w:highlight w:val="yellow"/>
+        </w:rPr>
+        <w:t>supposed</w:t>
+      </w:r>
+      <w:r>
+        <w:t xml:space="preserve"> to hold throughout the fluid.</w:t>
+      </w:r>
+      <w:r>
+        <w:t xml:space="preserve"> </w:t>
+      </w:r>
+      <w:r>
+        <w:t xml:space="preserve">The Navier-Stokes equations are split into two equations. One being the momentum equation and the </w:t>
+      </w:r>
+      <w:r>
+        <w:t>o</w:t>
+      </w:r>
+      <w:r>
+        <w:t xml:space="preserve">ther being the incompressibility </w:t>
+      </w:r>
+      <w:r>
+        <w:t>equation</w:t>
+      </w:r>
+      <w:r>
+        <w:t xml:space="preserve">. </w:t>
+      </w:r>
+      <w:r>
+        <w:t>The momentum equation is</w:t>
+      </w:r>
+      <w:r>
+        <w:t xml:space="preserve"> derived from</w:t>
+      </w:r>
+      <w:r>
+        <w:t xml:space="preserve"> </w:t>
+      </w:r>
+      <w:r>
+        <w:t xml:space="preserve">newtons second law where mass times acceleration equals force. </w:t>
+      </w:r>
+      <w:r>
+        <w:t xml:space="preserve">The momentum equation has been adapted for flow. This is </w:t>
+      </w:r>
+      <w:r>
+        <w:rPr>
+          <w:highlight w:val="yellow"/>
+        </w:rPr>
+        <w:t>done</w:t>
+      </w:r>
+      <w:r>
+        <w:t xml:space="preserve"> by including viscosity, pressure and velocity force related to time. The equation looks like this:</w:t>
+      </w:r>
+    </w:p>
+    <w:p>
+      <m:oMathPara>
+        <m:oMath>
+          <m:r>
+            <w:rPr>
+              <w:rFonts w:ascii="Cambria Math" w:hAnsi="Cambria Math"/>
+            </w:rPr>
+            <m:t>p</m:t>
+          </m:r>
+          <m:f>
+            <m:fPr>
+              <m:ctrlPr>
+                <w:rPr>
+                  <w:rFonts w:ascii="Cambria Math" w:hAnsi="Cambria Math"/>
+                  <w:i/>
+                </w:rPr>
+              </m:ctrlPr>
+            </m:fPr>
+            <m:num>
+              <m:r>
+                <w:rPr>
+                  <w:rFonts w:ascii="Cambria Math" w:hAnsi="Cambria Math"/>
+                </w:rPr>
+                <m:t>du</m:t>
+              </m:r>
+            </m:num>
+            <m:den>
+              <m:r>
+                <w:rPr>
+                  <w:rFonts w:ascii="Cambria Math" w:hAnsi="Cambria Math"/>
+                </w:rPr>
+                <m:t>dt</m:t>
+              </m:r>
+            </m:den>
+          </m:f>
+          <m:r>
+            <w:rPr>
+              <w:rFonts w:ascii="Cambria Math" w:hAnsi="Cambria Math"/>
+            </w:rPr>
+            <m:t>= -</m:t>
+          </m:r>
+          <m:r>
+            <m:rPr>
+              <m:sty m:val="p"/>
+            </m:rPr>
+            <w:rPr>
+              <w:rFonts w:ascii="Cambria Math" w:hAnsi="Cambria Math"/>
+            </w:rPr>
+            <m:t>∇</m:t>
+          </m:r>
+          <m:r>
+            <w:rPr>
+              <w:rFonts w:ascii="Cambria Math" w:hAnsi="Cambria Math"/>
+            </w:rPr>
+            <m:t>P+ v</m:t>
+          </m:r>
+          <m:sSup>
+            <m:sSupPr>
+              <m:ctrlPr>
+                <w:rPr>
+                  <w:rFonts w:ascii="Cambria Math" w:hAnsi="Cambria Math"/>
+                  <w:i/>
+                </w:rPr>
+              </m:ctrlPr>
+            </m:sSupPr>
+            <m:e>
+              <m:r>
+                <m:rPr>
+                  <m:sty m:val="p"/>
+                </m:rPr>
+                <w:rPr>
+                  <w:rFonts w:ascii="Cambria Math" w:hAnsi="Cambria Math"/>
+                </w:rPr>
+                <m:t>∇</m:t>
+              </m:r>
+            </m:e>
+            <m:sup>
+              <m:r>
+                <w:rPr>
+                  <w:rFonts w:ascii="Cambria Math" w:hAnsi="Cambria Math"/>
+                </w:rPr>
+                <m:t>2</m:t>
+              </m:r>
+            </m:sup>
+          </m:sSup>
+          <m:r>
+            <w:rPr>
+              <w:rFonts w:ascii="Cambria Math" w:hAnsi="Cambria Math"/>
+            </w:rPr>
+            <m:t>u+F</m:t>
+          </m:r>
+        </m:oMath>
+      </m:oMathPara>
+    </w:p>
+    <w:p>
+      <w:r>
+        <w:t>The p is the density of the fluid, du/dt is the time dependent velocity</w:t>
+      </w:r>
+      <w:r>
+        <w:t xml:space="preserve">, P being the pressure, v being the dynamic viscosity and F being any forces interacting with the fluid which in most cases is usually gravity. </w:t>
+      </w:r>
+      <w:r>
+        <w:t xml:space="preserve">The incompressibility equation is to state that the continuity does not </w:t>
+      </w:r>
+      <w:r>
+        <w:t>change,</w:t>
+      </w:r>
+      <w:r>
+        <w:t xml:space="preserve"> and that mass is conserved.</w:t>
+      </w:r>
+      <w:r>
+        <w:t xml:space="preserve"> Th</w:t>
+      </w:r>
+      <w:r>
+        <w:t>e</w:t>
+      </w:r>
+      <w:r>
+        <w:t xml:space="preserve"> equation looks like this:</w:t>
+      </w:r>
+    </w:p>
+    <w:p>
+      <w:pPr>
+        <w:rPr>
+          <w:rFonts w:eastAsiaTheme="minorEastAsia"/>
+        </w:rPr>
+      </w:pPr>
+      <m:oMathPara>
+        <m:oMath>
+          <m:r>
+            <m:rPr>
+              <m:sty m:val="p"/>
+            </m:rPr>
+            <w:rPr>
+              <w:rFonts w:ascii="Cambria Math" w:hAnsi="Cambria Math"/>
+            </w:rPr>
+            <m:t xml:space="preserve">∇ </m:t>
+          </m:r>
+          <m:r>
+            <w:rPr>
+              <w:rFonts w:ascii="Cambria Math" w:hAnsi="Cambria Math"/>
+            </w:rPr>
+            <m:t>∙ u=0</m:t>
+          </m:r>
+        </m:oMath>
+      </m:oMathPara>
+    </w:p>
+    <w:p>
+      <w:r>
+        <w:rPr>
+          <w:rFonts w:eastAsiaTheme="minorEastAsia"/>
+        </w:rPr>
+        <w:t xml:space="preserve">The first part of this equation is the </w:t>
+      </w:r>
+      <w:r>
+        <w:rPr>
+          <w:rFonts w:eastAsiaTheme="minorEastAsia"/>
+        </w:rPr>
+        <w:t>divergence,</w:t>
+      </w:r>
+      <w:r>
+        <w:rPr>
+          <w:rFonts w:eastAsiaTheme="minorEastAsia"/>
+        </w:rPr>
+        <w:t xml:space="preserve"> and the u is the velocity vector field. This equation describes how the mass of a fluid across the field </w:t>
+      </w:r>
+      <w:r>
+        <w:rPr>
+          <w:rFonts w:eastAsiaTheme="minorEastAsia"/>
+        </w:rPr>
+        <w:t>must</w:t>
+      </w:r>
+      <w:r>
+        <w:rPr>
+          <w:rFonts w:eastAsiaTheme="minorEastAsia"/>
+        </w:rPr>
+        <w:t xml:space="preserve"> never change therefor has to be zero.</w:t>
+      </w:r>
+    </w:p>
+    <w:p>
+      <w:r>
+        <w:t>(</w:t>
+      </w:r>
+      <w:proofErr w:type="gramStart"/>
+      <w:r>
+        <w:t>somewhat</w:t>
+      </w:r>
+      <w:proofErr w:type="gramEnd"/>
+      <w:r>
+        <w:t xml:space="preserve"> of an intro probably need more)</w:t>
+      </w:r>
+    </w:p>
+    <w:p>
+      <w:r>
+        <w:t>Now that we have talked about the Navier-Stokes equations we can talk about the methods used to simulate water.</w:t>
+      </w:r>
+      <w:r>
+        <w:t xml:space="preserve"> When simulating water there are two main approaches to tracking the fluid. These being the Eularian approach and the Lagrangian approach. The Lagrangian </w:t>
+      </w:r>
+      <w:r>
+        <w:t>approach,</w:t>
+      </w:r>
+      <w:r>
+        <w:t xml:space="preserve"> which was named after the mathematician Lagrange, </w:t>
+      </w:r>
+      <w:r>
+        <w:t xml:space="preserve">labels each point in a fluid as a separate particle with its own position and velocity. This is well known as a particle system. One of the most common particle </w:t>
       </w:r>
       <w:r>
         <w:lastRenderedPageBreak/>
-        <w:t>discovered by a mathematician named Benoit Mandelbrot.</w:t>
+        <w:t xml:space="preserve">systems is called Smooth Particle Hydrodynamics which was discovered by R.A.Gingold and J.J.Monaghan in 1977. The Eularian </w:t>
+      </w:r>
+      <w:r>
+        <w:t>approach,</w:t>
+      </w:r>
+      <w:r>
+        <w:t xml:space="preserve"> which was named after the mathematician Euler, takes a different approach. Instead of tracking each particle it tracks a fixed point in space and tracks the fluid density and pressure of that fixed position. This is also known as a grid-based approach. </w:t>
+      </w:r>
+      <w:r>
+        <w:t xml:space="preserve">There are multiple grid-based methods used when simulating fluids. </w:t>
+      </w:r>
+      <w:r>
+        <w:t>One</w:t>
+      </w:r>
+      <w:r>
+        <w:t xml:space="preserve"> of the</w:t>
+      </w:r>
+      <w:r>
+        <w:t>se</w:t>
+      </w:r>
+      <w:r>
+        <w:t xml:space="preserve"> are</w:t>
+      </w:r>
+      <w:r>
+        <w:t xml:space="preserve"> the</w:t>
+      </w:r>
+      <w:r>
+        <w:t xml:space="preserve"> Shallow Wa</w:t>
+      </w:r>
+      <w:r>
+        <w:t>ter</w:t>
       </w:r>
       <w:r>
         <w:t xml:space="preserve"> </w:t>
       </w:r>
       <w:r>
-        <w:t xml:space="preserve">He </w:t>
-      </w:r>
-      <w:r>
-        <w:t xml:space="preserve">categorizes </w:t>
-      </w:r>
-      <w:r>
-        <w:t>the self</w:t>
-      </w:r>
-      <w:r>
-        <w:t>-similarity of fractals by a fractal dimension which can be described with the equation:</w:t>
-      </w:r>
-    </w:p>
-    <w:p>
-      <w:r>
-        <w:t>D = log(N) / log(1 / r)</w:t>
-      </w:r>
-    </w:p>
-    <w:p>
-      <w:r>
-        <w:t xml:space="preserve">Where D is the fractal dimension, N is the amount an object can be divided and r being the ratio </w:t>
-      </w:r>
-      <w:r>
-        <w:t>how much the object has been divided. For example, the von Koch snowflake curve being known as an “early mathematical monster” where a</w:t>
-      </w:r>
-      <w:r>
-        <w:t xml:space="preserve"> simple line segment is divided into thirds and the middle third is replaced by two segments forming part of an equilateral triangle. At the next stage in the construction each of these 4 segments is replaced by 4 new segments with length 1/3 of their parent according to the original pattern</w:t>
-      </w:r>
-      <w:r>
-        <w:t xml:space="preserve">. This then get repeated over and over again yielding the von Koch curve. </w:t>
-      </w:r>
-      <w:r>
-        <w:t>So with the amount the object gets divided being 4 and the where each section is being scaled down by 1/3. The equation for the von Koch snowflake curve would be D = log(4) / log(3). This means that the fractal dimension equals 1.26.</w:t>
+        <w:t>e</w:t>
+      </w:r>
+      <w:r>
+        <w:t>quations which was discovered by Layton and van de Panne and</w:t>
+      </w:r>
+      <w:r>
+        <w:t xml:space="preserve"> another being the</w:t>
+      </w:r>
+      <w:r>
+        <w:t xml:space="preserve"> </w:t>
+      </w:r>
+      <w:r>
+        <w:t>P</w:t>
+      </w:r>
+      <w:r>
+        <w:t xml:space="preserve">ipe </w:t>
+      </w:r>
+      <w:r>
+        <w:t>M</w:t>
+      </w:r>
+      <w:r>
+        <w:t xml:space="preserve">odel method which was discovered by </w:t>
+      </w:r>
+      <w:r>
+        <w:t>James F. O’Brien and Jessica K. Hodgins and was then later adapted to run faster on a GPU by Xing Mei, Philippe Decaudin and Bao-Gang Hu.</w:t>
+      </w:r>
+      <w:r>
+        <w:t xml:space="preserve"> There are of course many more.</w:t>
+      </w:r>
+      <w:r>
+        <w:t xml:space="preserve"> </w:t>
+      </w:r>
+    </w:p>
+    <w:p>
+      <w:r>
+        <w:t xml:space="preserve">Smooth Particle Hydrodynamics </w:t>
+      </w:r>
+      <w:r>
+        <w:t xml:space="preserve">is one of the most commonly used particle-based simulation methods. </w:t>
+      </w:r>
+      <w:r>
+        <w:t xml:space="preserve">It works by first identifying the properties of each particle. It does this by acquiring all the neighbouring particles within the kernel radius. </w:t>
+      </w:r>
+      <w:r>
+        <w:t>Computes the kernel weight at the centres of the neighbouring particles. Finds the weight of the physical quantity carried by the neighbouring particles by the kernel values and then sums the values obtained. This method then uses a simplified version of the Navier-Stokes equation to calculate the motion.</w:t>
+      </w:r>
+    </w:p>
+    <w:p>
+      <w:r>
+        <w:t>The Shallow Wa</w:t>
+      </w:r>
+      <w:r>
+        <w:t>ter</w:t>
+      </w:r>
+      <w:r>
+        <w:t xml:space="preserve"> equations</w:t>
+      </w:r>
+      <w:r>
+        <w:t xml:space="preserve"> are a set of partial differential equations that describe the behaviour of water waves in shallow areas of water. </w:t>
+      </w:r>
+      <w:r>
+        <w:t>These equations are derived from the Navier-Stoke equations and make a few assumptions about the simulated water</w:t>
+      </w:r>
+      <w:r>
+        <w:t>. One assumption being</w:t>
+      </w:r>
+      <w:r>
+        <w:t xml:space="preserve"> that the horizontal length of the water is greater than the vertical length. It also assumes that the vertical velocities of the water are very minimal.</w:t>
+      </w:r>
+      <w:r>
+        <w:t xml:space="preserve"> </w:t>
       </w:r>
     </w:p>
     <w:p/>
     <w:p>
-      <w:pPr>
-        <w:rPr>
-          <w:u w:val="single"/>
-        </w:rPr>
-      </w:pPr>
-      <w:r>
-        <w:rPr>
-          <w:u w:val="single"/>
-        </w:rPr>
-        <w:t>2.</w:t>
-      </w:r>
-      <w:r>
-        <w:rPr>
-          <w:u w:val="single"/>
-        </w:rPr>
-        <w:t>2</w:t>
-      </w:r>
-      <w:r>
-        <w:rPr>
-          <w:u w:val="single"/>
-        </w:rPr>
-        <w:t xml:space="preserve"> Water/Fluid Simulation</w:t>
-      </w:r>
-    </w:p>
-    <w:p>
-      <w:r>
-        <w:t>(</w:t>
-      </w:r>
-      <w:r>
-        <w:t>INTRO TO WATER</w:t>
-      </w:r>
-      <w:r>
-        <w:t xml:space="preserve"> NEEDED)</w:t>
-      </w:r>
-      <w:r>
-        <w:t xml:space="preserve">. </w:t>
+      <w:r>
+        <w:t>The Pipe Model method</w:t>
+      </w:r>
+    </w:p>
+    <w:p>
+      <w:r>
+        <w:t>When it comes to how efficient a water simulation is, both particle-based and grid-based methods have their own advantages and disadvantages. Particle-based methods only require for you to simulate where water is precent, while using a grid-based method requires the entire world space to</w:t>
+      </w:r>
+      <w:r>
+        <w:t xml:space="preserve"> be simulated at all time steps. But particle-based methods find difficulties with large bodies of water as it would require thousands of particles to be simulated each time step. This shows that particle-based methods are better suited to small bodies of water whilst grid-based methods are more efficient at running larger bodies of water such as rivers, canals, or oceans/waves. This has led to people investigating hybrid methods that utilize the advantages of both methods.  </w:t>
+      </w:r>
+      <w:r>
+        <w:t xml:space="preserve">A paper made by Nuttapong Chentanez and Matthias Müller </w:t>
+      </w:r>
+      <w:r>
+        <w:t>investigates</w:t>
+      </w:r>
+      <w:r>
+        <w:t xml:space="preserve"> creat</w:t>
+      </w:r>
+      <w:r>
+        <w:t>ing</w:t>
+      </w:r>
+      <w:r>
+        <w:t xml:space="preserve"> one such method. They do this by first simulating water on a two-dimensional height field using the shallow water equations. Then they detect when the height field struggles to simulate and generate particles at that point. The particles then later get removed when </w:t>
+      </w:r>
+      <w:r>
+        <w:t>they’re</w:t>
+      </w:r>
+      <w:r>
+        <w:t xml:space="preserve"> enter a point on the height field that can simulate again.</w:t>
+      </w:r>
+    </w:p>
+    <w:p>
+      <w:r>
+        <w:rPr>
+          <w:u w:val="single"/>
+        </w:rPr>
+        <w:t>2.3 Erosion Algorithms</w:t>
+      </w:r>
+    </w:p>
+    <w:p>
+      <w:r>
+        <w:t>(INTRO TO EROSION)</w:t>
+      </w:r>
+    </w:p>
+    <w:p>
+      <w:r>
+        <w:t>There are multiple different types of erosion in the real world that can be simulated.</w:t>
       </w:r>
       <w:r>
         <w:t xml:space="preserve"> </w:t>
       </w:r>
       <w:r>
-        <w:sym w:font="Wingdings" w:char="F0DF"/>
-      </w:r>
-      <w:r>
-        <w:t xml:space="preserve"> make sure to set the context, fluid sim is a vast topic. Write this intro once you</w:t>
-      </w:r>
-      <w:r>
-        <w:t>’</w:t>
-      </w:r>
-      <w:r>
-        <w:t>ve done the rest</w:t>
-      </w:r>
-    </w:p>
-    <w:p/>
-    <w:p>
-      <w:r>
-        <w:t>There are two main methods for simulating water. These are grid based and particle based. Both grid</w:t>
-      </w:r>
-      <w:r>
-        <w:t>-</w:t>
-      </w:r>
-      <w:r>
-        <w:t>based and particle</w:t>
-      </w:r>
-      <w:r>
-        <w:t>-</w:t>
-      </w:r>
-      <w:r>
-        <w:t>based method</w:t>
-      </w:r>
-      <w:r>
-        <w:t>s</w:t>
-      </w:r>
-      <w:r>
-        <w:t xml:space="preserve"> have </w:t>
-      </w:r>
-      <w:r>
-        <w:t>their</w:t>
-      </w:r>
-      <w:r>
-        <w:t xml:space="preserve"> own advantages and disadvantages</w:t>
-      </w:r>
-      <w:r>
-        <w:t xml:space="preserve"> that make them better suited for different scenarios.</w:t>
-      </w:r>
-    </w:p>
-    <w:p/>
-    <w:p>
-      <w:r>
-        <w:t>What are your main subheadings:</w:t>
-      </w:r>
-    </w:p>
-    <w:p>
-      <w:pPr>
-        <w:pStyle w:val="ListParagraph"/>
-        <w:numPr>
-          <w:ilvl w:val="0"/>
-          <w:numId w:val="4"/>
-        </w:numPr>
-      </w:pPr>
-      <w:r>
-        <w:t>Grid based</w:t>
-      </w:r>
-    </w:p>
-    <w:p>
-      <w:pPr>
-        <w:pStyle w:val="ListParagraph"/>
-        <w:numPr>
-          <w:ilvl w:val="1"/>
-          <w:numId w:val="4"/>
-        </w:numPr>
-      </w:pPr>
-      <w:r>
-        <w:t>Full volume vs shallow water (height maps)</w:t>
-      </w:r>
-    </w:p>
-    <w:p>
-      <w:pPr>
-        <w:pStyle w:val="ListParagraph"/>
-        <w:numPr>
-          <w:ilvl w:val="1"/>
-          <w:numId w:val="4"/>
-        </w:numPr>
-      </w:pPr>
-      <w:r>
-        <w:t>Identify the main topics, then think about how to organise them</w:t>
-      </w:r>
-    </w:p>
-    <w:p>
-      <w:pPr>
-        <w:pStyle w:val="ListParagraph"/>
-        <w:numPr>
-          <w:ilvl w:val="0"/>
-          <w:numId w:val="4"/>
-        </w:numPr>
-      </w:pPr>
-      <w:r>
-        <w:t>Particle based</w:t>
-      </w:r>
-    </w:p>
-    <w:p>
-      <w:pPr>
-        <w:pStyle w:val="ListParagraph"/>
-        <w:numPr>
-          <w:ilvl w:val="1"/>
-          <w:numId w:val="4"/>
-        </w:numPr>
-      </w:pPr>
-    </w:p>
-    <w:p/>
-    <w:p>
-      <w:r>
-        <w:t xml:space="preserve">The most efficient way for simulating water with a </w:t>
-      </w:r>
-      <w:r>
-        <w:t>grid-based</w:t>
-      </w:r>
-      <w:r>
-        <w:t xml:space="preserve"> method would be by using a height field which uses a two-dimensional grid with each cell holding a height rather than using a three-dimensional grid with multiple data point to consider for each simulation step. Some methods that use height fields are the shallow water equations which only simulate a thin layer on the surface of the water and the pipe model which uses pipes that connect each cell. (TALK ABOUT SHALLOW WATER). (TALK ABOUT PIPE MODEL). (TALK ABOUT METHODS THAT USE 3D GRIDS).</w:t>
-      </w:r>
-    </w:p>
-    <w:p>
-      <w:r>
-        <w:t>The most used particle method is the Smooth Particle Hydrodynamics which is based on the Navier Stokes Equations.</w:t>
-      </w:r>
-      <w:r>
-        <w:t xml:space="preserve"> This method tracks each </w:t>
-      </w:r>
-      <w:r>
-        <w:t>particle’s</w:t>
-      </w:r>
-      <w:r>
-        <w:t xml:space="preserve"> location instead of using a fixed grid. Each particle represents a quantity and mass. The quantity is calculated by a weighted sum of the neighbouring particles.</w:t>
-      </w:r>
-    </w:p>
-    <w:p>
-      <w:r>
-        <w:t xml:space="preserve">Having a </w:t>
-      </w:r>
-      <w:r>
-        <w:t>particle-based</w:t>
-      </w:r>
-      <w:r>
-        <w:t xml:space="preserve"> simulation allows you to only simulate where there is water precent, while having a </w:t>
-      </w:r>
-      <w:r>
-        <w:t>grid-based</w:t>
-      </w:r>
-      <w:r>
-        <w:t xml:space="preserve"> simulation requires the entire world to be simulated on each step. This means </w:t>
+        <w:t xml:space="preserve">These include weathering and denudation. Weathering is a </w:t>
+      </w:r>
+      <w:r>
+        <w:t>small-scale</w:t>
+      </w:r>
+      <w:r>
+        <w:t xml:space="preserve"> erosion that usually effects stones and rocks. Denudation is an erosion process that mostly results in shaping the surface of an area causing rivers, </w:t>
+      </w:r>
+      <w:r>
+        <w:t>valleys,</w:t>
+      </w:r>
+      <w:r>
+        <w:t xml:space="preserve"> or canyons.</w:t>
+      </w:r>
+    </w:p>
+    <w:p>
+      <w:r>
+        <w:t xml:space="preserve">Weathering can be split up into two </w:t>
+      </w:r>
+      <w:r>
+        <w:t>sections</w:t>
+      </w:r>
+      <w:r>
+        <w:t xml:space="preserve">. Chemical and thermal. Chemical weathering is the process when moisture </w:t>
+      </w:r>
+      <w:proofErr w:type="gramStart"/>
+      <w:r>
+        <w:t>makes contact with</w:t>
+      </w:r>
+      <w:proofErr w:type="gramEnd"/>
+      <w:r>
+        <w:t xml:space="preserve"> the surface of a material causing a chemical change. </w:t>
       </w:r>
       <w:r>
         <w:lastRenderedPageBreak/>
-        <w:t xml:space="preserve">that </w:t>
-      </w:r>
-      <w:r>
-        <w:t>particle-based</w:t>
-      </w:r>
-      <w:r>
-        <w:t xml:space="preserve"> simulating works better with small bodies of water and grid based </w:t>
-      </w:r>
-      <w:r>
-        <w:t>would work more efficient on simulating larger bodies of water.</w:t>
-      </w:r>
-      <w:r>
-        <w:t xml:space="preserve"> </w:t>
-      </w:r>
-      <w:r>
-        <w:t xml:space="preserve">This has </w:t>
-      </w:r>
-      <w:r>
-        <w:t>led</w:t>
-      </w:r>
-      <w:r>
-        <w:t xml:space="preserve"> to hybrid methods that utilize the advantages of both grid based and particle based. </w:t>
-      </w:r>
-      <w:r>
-        <w:t xml:space="preserve">A paper made by Nuttapong Chentanez and Matthias Müller </w:t>
-      </w:r>
-      <w:r>
-        <w:t>investigates</w:t>
-      </w:r>
-      <w:r>
-        <w:t xml:space="preserve"> creat</w:t>
-      </w:r>
-      <w:r>
-        <w:t>ing</w:t>
-      </w:r>
-      <w:r>
-        <w:t xml:space="preserve"> one such method. They do this by first simulating water on a two-dimensional height field using the shallow water equations. Then they detect when the height field struggles to simulate and generate particles at that point. The particles then later getter removed when </w:t>
-      </w:r>
-      <w:r>
-        <w:t>they’re</w:t>
-      </w:r>
-      <w:r>
-        <w:t xml:space="preserve"> enter a point on the height field that can simulate again.</w:t>
-      </w:r>
-    </w:p>
-    <w:p>
-      <w:r>
-        <w:rPr>
-          <w:u w:val="single"/>
-        </w:rPr>
-        <w:t>2.3 Erosion Algorithms</w:t>
-      </w:r>
-    </w:p>
-    <w:p>
-      <w:r>
-        <w:t>(INTRO TO EROSION)</w:t>
-      </w:r>
-    </w:p>
-    <w:p>
-      <w:r>
-        <w:t>There are multiple different types of erosion in the real world that can be simulated.</w:t>
-      </w:r>
-      <w:r>
-        <w:t xml:space="preserve"> </w:t>
-      </w:r>
-      <w:r>
-        <w:t xml:space="preserve">These include weathering and denudation. Weathering is a </w:t>
-      </w:r>
-      <w:r>
-        <w:t>small-scale</w:t>
-      </w:r>
-      <w:r>
-        <w:t xml:space="preserve"> erosion that usually effects stones and rocks. Denudation is an erosion process that mostly results in shaping the surface of an area causing rivers, </w:t>
-      </w:r>
-      <w:r>
-        <w:t>valleys,</w:t>
-      </w:r>
-      <w:r>
-        <w:t xml:space="preserve"> or canyons.</w:t>
-      </w:r>
-    </w:p>
-    <w:p>
-      <w:r>
-        <w:t xml:space="preserve">Weathering can be split up into two </w:t>
-      </w:r>
-      <w:r>
-        <w:t>sections</w:t>
-      </w:r>
-      <w:r>
-        <w:t xml:space="preserve">. Chemical and thermal. Chemical weathering is the process when moisture makes contact with the surface of a material causing a chemical change. Thermal weathering is the process at which the change in temperature causes material to expand and retracted allowing cracks to form. </w:t>
+        <w:t xml:space="preserve">Thermal weathering is the process at which the change in temperature causes material to expand and retracted allowing cracks to form. </w:t>
       </w:r>
     </w:p>
     <w:p>
@@ -2025,6 +2222,16 @@
       <w:contextualSpacing/>
     </w:pPr>
   </w:style>
+  <w:style w:type="character" w:styleId="PlaceholderText">
+    <w:name w:val="Placeholder Text"/>
+    <w:basedOn w:val="DefaultParagraphFont"/>
+    <w:uiPriority w:val="99"/>
+    <w:semiHidden/>
+    <w:rsid w:val="00BF0635"/>
+    <w:rPr>
+      <w:color w:val="808080"/>
+    </w:rPr>
+  </w:style>
 </w:styles>
 </file>
 

--- a/Dis.docx
+++ b/Dis.docx
@@ -362,12 +362,21 @@
         <w:t>This allows for a program to generate multiple points to create a terrain of any size required.</w:t>
       </w:r>
       <w:r>
+        <w:t>[2]</w:t>
+      </w:r>
+      <w:r>
         <w:t xml:space="preserve"> </w:t>
       </w:r>
     </w:p>
     <w:p>
       <w:r>
-        <w:t xml:space="preserve">The volumetric model is similar to the elevation model but instead of using two-dimensional space it uses voxels which allow for a three-dimensional space where each cell represents a material at a particular position. This allows for the use of features like overhangs, caves, and arches. Volumetric models are very data heavy which makes them slower to run. There are ways to optimize the data structure by using compression techniques like Sparse Voxel Octrees to reduce the memory cost. This is done using an octree. An octree is where a three-dimensional space gets recursively divided into subspaces of children nodes until each voxel only contains one point or multiple point of similar data. This technique can be used in open world games which require real time interaction. </w:t>
+        <w:t>The volumetric model is similar to the elevation model but instead of using two-dimensional space it uses voxels which allow for a three-dimensional space where each cell represents a material at a particular position. This allows for the use of features like overhangs, caves, and arches. Volumetric models are very data heavy which makes them slower to run. There are ways to optimize the data structure by using compression techniques like Sparse Voxel Octrees to reduce the memory cost. This is done using an octree. An octree is where a three-dimensional space gets recursively divided into subspaces of children nodes until each voxel only contains one point or multiple point of similar data.</w:t>
+      </w:r>
+      <w:r>
+        <w:t>[1]</w:t>
+      </w:r>
+      <w:r>
+        <w:t xml:space="preserve"> This technique can be used in open world games which require real time interaction. </w:t>
       </w:r>
     </w:p>
     <w:p/>
@@ -470,6 +479,9 @@
       <w:r>
         <w:t>can be generated by a random physical process, such as the thermal noise that occurs within many analogue electronic systems.</w:t>
       </w:r>
+      <w:r>
+        <w:t>[7]</w:t>
+      </w:r>
     </w:p>
     <w:p>
       <w:r>
@@ -488,13 +500,33 @@
         <w:t>K</w:t>
       </w:r>
       <w:r>
-        <w:t xml:space="preserve">en Perlin in 1983 which was then improved in 2001 by </w:t>
+        <w:t>en Perlin in 1983</w:t>
+      </w:r>
+      <w:r>
+        <w:t>[8]</w:t>
+      </w:r>
+      <w:r>
+        <w:t xml:space="preserve"> which was then improved in 2001 by </w:t>
       </w:r>
       <w:r>
         <w:t>K</w:t>
       </w:r>
       <w:r>
-        <w:t>en Perlin again who called it simplex noise.</w:t>
+        <w:t xml:space="preserve">en Perlin again who called it simplex </w:t>
+      </w:r>
+      <w:proofErr w:type="gramStart"/>
+      <w:r>
+        <w:t>noise</w:t>
+      </w:r>
+      <w:r>
+        <w:t>[</w:t>
+      </w:r>
+      <w:proofErr w:type="gramEnd"/>
+      <w:r>
+        <w:t>9]</w:t>
+      </w:r>
+      <w:r>
+        <w:t>.</w:t>
       </w:r>
     </w:p>
     <w:p>
@@ -536,7 +568,13 @@
         <w:t xml:space="preserve"> </w:t>
       </w:r>
       <w:r>
-        <w:t>The equation for finding a fractal dimension was discovered by Benoit Mandelbrot. This equation being:</w:t>
+        <w:t>The equation for finding a fractal dimension was discovered by Benoit Mandelbrot.</w:t>
+      </w:r>
+      <w:r>
+        <w:t>[3]</w:t>
+      </w:r>
+      <w:r>
+        <w:t xml:space="preserve"> This equation being:</w:t>
       </w:r>
     </w:p>
     <w:p>
@@ -647,6 +685,9 @@
       </w:r>
       <w:r>
         <w:t>and the fractal dimension. It then repeats this over a given number of octaves which is the number of scales at which you’re adding in smaller details.</w:t>
+      </w:r>
+      <w:r>
+        <w:t>[5][6]</w:t>
       </w:r>
     </w:p>
     <w:p/>
@@ -914,6 +955,12 @@
         </w:rPr>
         <w:t xml:space="preserve"> never change therefor has to be zero.</w:t>
       </w:r>
+      <w:r>
+        <w:rPr>
+          <w:rFonts w:eastAsiaTheme="minorEastAsia"/>
+        </w:rPr>
+        <w:t>[10][11]</w:t>
+      </w:r>
     </w:p>
     <w:p>
       <w:r>
@@ -928,6 +975,7 @@
         <w:t xml:space="preserve"> of an intro probably need more)</w:t>
       </w:r>
     </w:p>
+    <w:p/>
     <w:p>
       <w:r>
         <w:t>Now that we have talked about the Navier-Stokes equations we can talk about the methods used to simulate water.</w:t>
@@ -939,14 +987,28 @@
         <w:t>approach,</w:t>
       </w:r>
       <w:r>
-        <w:t xml:space="preserve"> which was named after the mathematician Lagrange, </w:t>
-      </w:r>
-      <w:r>
-        <w:t xml:space="preserve">labels each point in a fluid as a separate particle with its own position and velocity. This is well known as a particle system. One of the most common particle </w:t>
+        <w:t xml:space="preserve"> which was </w:t>
       </w:r>
       <w:r>
         <w:lastRenderedPageBreak/>
-        <w:t xml:space="preserve">systems is called Smooth Particle Hydrodynamics which was discovered by R.A.Gingold and J.J.Monaghan in 1977. The Eularian </w:t>
+        <w:t xml:space="preserve">named after the mathematician Lagrange, </w:t>
+      </w:r>
+      <w:r>
+        <w:t>labels each point in a fluid as a separate particle with its own position and velocity. This is well known as a particle system. One of the most common particle systems is called Smooth Particle Hydrodynamics which was discovered by R.</w:t>
+      </w:r>
+      <w:proofErr w:type="gramStart"/>
+      <w:r>
+        <w:t>A.Gingold</w:t>
+      </w:r>
+      <w:proofErr w:type="gramEnd"/>
+      <w:r>
+        <w:t xml:space="preserve"> and J.J.Monaghan in 1977</w:t>
+      </w:r>
+      <w:r>
+        <w:t>[12]</w:t>
+      </w:r>
+      <w:r>
+        <w:t xml:space="preserve">. The Eularian </w:t>
       </w:r>
       <w:r>
         <w:t>approach,</w:t>
@@ -967,28 +1029,10 @@
         <w:t>se</w:t>
       </w:r>
       <w:r>
-        <w:t xml:space="preserve"> are</w:t>
-      </w:r>
-      <w:r>
-        <w:t xml:space="preserve"> the</w:t>
-      </w:r>
-      <w:r>
-        <w:t xml:space="preserve"> Shallow Wa</w:t>
-      </w:r>
-      <w:r>
-        <w:t>ter</w:t>
-      </w:r>
-      <w:r>
         <w:t xml:space="preserve"> </w:t>
       </w:r>
       <w:r>
-        <w:t>e</w:t>
-      </w:r>
-      <w:r>
-        <w:t>quations which was discovered by Layton and van de Panne and</w:t>
-      </w:r>
-      <w:r>
-        <w:t xml:space="preserve"> another being the</w:t>
+        <w:t>being the</w:t>
       </w:r>
       <w:r>
         <w:t xml:space="preserve"> </w:t>
@@ -1006,15 +1050,33 @@
         <w:t xml:space="preserve">odel method which was discovered by </w:t>
       </w:r>
       <w:r>
-        <w:t>James F. O’Brien and Jessica K. Hodgins and was then later adapted to run faster on a GPU by Xing Mei, Philippe Decaudin and Bao-Gang Hu.</w:t>
+        <w:t xml:space="preserve">James F. O’Brien and Jessica K. </w:t>
+      </w:r>
+      <w:proofErr w:type="gramStart"/>
+      <w:r>
+        <w:t>Hodgins</w:t>
+      </w:r>
+      <w:r>
+        <w:t>[</w:t>
+      </w:r>
+      <w:proofErr w:type="gramEnd"/>
+      <w:r>
+        <w:t>14]</w:t>
+      </w:r>
+      <w:r>
+        <w:t xml:space="preserve"> and was then later adapted to run faster on a GPU by Xing Mei, Philippe Decaudin and Bao-Gang Hu.</w:t>
       </w:r>
       <w:r>
         <w:t xml:space="preserve"> There are of course many more.</w:t>
       </w:r>
       <w:r>
+        <w:t>[15]</w:t>
+      </w:r>
+      <w:r>
         <w:t xml:space="preserve"> </w:t>
       </w:r>
     </w:p>
+    <w:p/>
     <w:p>
       <w:r>
         <w:t xml:space="preserve">Smooth Particle Hydrodynamics </w:t>
@@ -1026,41 +1088,1376 @@
         <w:t xml:space="preserve">It works by first identifying the properties of each particle. It does this by acquiring all the neighbouring particles within the kernel radius. </w:t>
       </w:r>
       <w:r>
-        <w:t>Computes the kernel weight at the centres of the neighbouring particles. Finds the weight of the physical quantity carried by the neighbouring particles by the kernel values and then sums the values obtained. This method then uses a simplified version of the Navier-Stokes equation to calculate the motion.</w:t>
-      </w:r>
-    </w:p>
-    <w:p>
-      <w:r>
-        <w:t>The Shallow Wa</w:t>
-      </w:r>
-      <w:r>
-        <w:t>ter</w:t>
-      </w:r>
-      <w:r>
-        <w:t xml:space="preserve"> equations</w:t>
-      </w:r>
-      <w:r>
-        <w:t xml:space="preserve"> are a set of partial differential equations that describe the behaviour of water waves in shallow areas of water. </w:t>
-      </w:r>
-      <w:r>
-        <w:t>These equations are derived from the Navier-Stoke equations and make a few assumptions about the simulated water</w:t>
-      </w:r>
-      <w:r>
-        <w:t>. One assumption being</w:t>
-      </w:r>
-      <w:r>
-        <w:t xml:space="preserve"> that the horizontal length of the water is greater than the vertical length. It also assumes that the vertical velocities of the water are very minimal.</w:t>
+        <w:t>Computes the kernel weight at the centres of the neighbouring particles. Finds the weight of the physical quantity carried by the neighbouring particles by the kernel values and then sums the values obtained. This method then uses a simplified version of the Navier-Stokes equation</w:t>
       </w:r>
       <w:r>
         <w:t xml:space="preserve"> </w:t>
       </w:r>
+      <w:r>
+        <w:t>to calculate the motion.</w:t>
+      </w:r>
+      <w:r>
+        <w:t>[13]</w:t>
+      </w:r>
     </w:p>
     <w:p/>
     <w:p>
       <w:r>
+        <w:rPr>
+          <w:noProof/>
+        </w:rPr>
+        <mc:AlternateContent>
+          <mc:Choice Requires="wps">
+            <w:drawing>
+              <wp:anchor distT="45720" distB="45720" distL="114300" distR="114300" simplePos="0" relativeHeight="251660288" behindDoc="0" locked="0" layoutInCell="1" allowOverlap="1" wp14:anchorId="67488DFA" wp14:editId="6560C338">
+                <wp:simplePos x="0" y="0"/>
+                <wp:positionH relativeFrom="column">
+                  <wp:posOffset>2216738</wp:posOffset>
+                </wp:positionH>
+                <wp:positionV relativeFrom="paragraph">
+                  <wp:posOffset>2120301</wp:posOffset>
+                </wp:positionV>
+                <wp:extent cx="1233170" cy="327660"/>
+                <wp:effectExtent l="0" t="0" r="0" b="0"/>
+                <wp:wrapSquare wrapText="bothSides"/>
+                <wp:docPr id="217" name="Text Box 2"/>
+                <wp:cNvGraphicFramePr>
+                  <a:graphicFrameLocks xmlns:a="http://schemas.openxmlformats.org/drawingml/2006/main"/>
+                </wp:cNvGraphicFramePr>
+                <a:graphic xmlns:a="http://schemas.openxmlformats.org/drawingml/2006/main">
+                  <a:graphicData uri="http://schemas.microsoft.com/office/word/2010/wordprocessingShape">
+                    <wps:wsp>
+                      <wps:cNvSpPr txBox="1">
+                        <a:spLocks noChangeArrowheads="1"/>
+                      </wps:cNvSpPr>
+                      <wps:spPr bwMode="auto">
+                        <a:xfrm>
+                          <a:off x="0" y="0"/>
+                          <a:ext cx="1233170" cy="327660"/>
+                        </a:xfrm>
+                        <a:prstGeom prst="rect">
+                          <a:avLst/>
+                        </a:prstGeom>
+                        <a:noFill/>
+                        <a:ln w="9525">
+                          <a:noFill/>
+                          <a:miter lim="800000"/>
+                          <a:headEnd/>
+                          <a:tailEnd/>
+                        </a:ln>
+                      </wps:spPr>
+                      <wps:txbx>
+                        <w:txbxContent>
+                          <w:p>
+                            <w:r>
+                              <w:t>Picture from [14]</w:t>
+                            </w:r>
+                          </w:p>
+                        </w:txbxContent>
+                      </wps:txbx>
+                      <wps:bodyPr rot="0" vert="horz" wrap="square" lIns="91440" tIns="45720" rIns="91440" bIns="45720" anchor="t" anchorCtr="0">
+                        <a:noAutofit/>
+                      </wps:bodyPr>
+                    </wps:wsp>
+                  </a:graphicData>
+                </a:graphic>
+                <wp14:sizeRelH relativeFrom="margin">
+                  <wp14:pctWidth>0</wp14:pctWidth>
+                </wp14:sizeRelH>
+                <wp14:sizeRelV relativeFrom="margin">
+                  <wp14:pctHeight>0</wp14:pctHeight>
+                </wp14:sizeRelV>
+              </wp:anchor>
+            </w:drawing>
+          </mc:Choice>
+          <mc:Fallback>
+            <w:pict>
+              <v:shapetype w14:anchorId="67488DFA" id="_x0000_t202" coordsize="21600,21600" o:spt="202" path="m,l,21600r21600,l21600,xe">
+                <v:stroke joinstyle="miter"/>
+                <v:path gradientshapeok="t" o:connecttype="rect"/>
+              </v:shapetype>
+              <v:shape id="Text Box 2" o:spid="_x0000_s1026" type="#_x0000_t202" style="position:absolute;margin-left:174.55pt;margin-top:166.95pt;width:97.1pt;height:25.8pt;z-index:251660288;visibility:visible;mso-wrap-style:square;mso-width-percent:0;mso-height-percent:0;mso-wrap-distance-left:9pt;mso-wrap-distance-top:3.6pt;mso-wrap-distance-right:9pt;mso-wrap-distance-bottom:3.6pt;mso-position-horizontal:absolute;mso-position-horizontal-relative:text;mso-position-vertical:absolute;mso-position-vertical-relative:text;mso-width-percent:0;mso-height-percent:0;mso-width-relative:margin;mso-height-relative:margin;v-text-anchor:top" o:gfxdata="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" filled="f" stroked="f">
+                <v:textbox>
+                  <w:txbxContent>
+                    <w:p>
+                      <w:r>
+                        <w:t>Picture from [14]</w:t>
+                      </w:r>
+                    </w:p>
+                  </w:txbxContent>
+                </v:textbox>
+                <w10:wrap type="square"/>
+              </v:shape>
+            </w:pict>
+          </mc:Fallback>
+        </mc:AlternateContent>
+      </w:r>
+      <w:r>
+        <w:rPr>
+          <w:noProof/>
+        </w:rPr>
+        <w:drawing>
+          <wp:anchor distT="0" distB="0" distL="114300" distR="114300" simplePos="0" relativeHeight="251658240" behindDoc="0" locked="0" layoutInCell="1" allowOverlap="1" wp14:anchorId="4DA06775" wp14:editId="7EA6BB7F">
+            <wp:simplePos x="0" y="0"/>
+            <wp:positionH relativeFrom="margin">
+              <wp:align>center</wp:align>
+            </wp:positionH>
+            <wp:positionV relativeFrom="paragraph">
+              <wp:posOffset>774855</wp:posOffset>
+            </wp:positionV>
+            <wp:extent cx="2283460" cy="1483360"/>
+            <wp:effectExtent l="0" t="0" r="2540" b="2540"/>
+            <wp:wrapTopAndBottom/>
+            <wp:docPr id="652661279" name="Picture 1"/>
+            <wp:cNvGraphicFramePr>
+              <a:graphicFrameLocks xmlns:a="http://schemas.openxmlformats.org/drawingml/2006/main" noChangeAspect="1"/>
+            </wp:cNvGraphicFramePr>
+            <a:graphic xmlns:a="http://schemas.openxmlformats.org/drawingml/2006/main">
+              <a:graphicData uri="http://schemas.openxmlformats.org/drawingml/2006/picture">
+                <pic:pic xmlns:pic="http://schemas.openxmlformats.org/drawingml/2006/picture">
+                  <pic:nvPicPr>
+                    <pic:cNvPr id="0" name="Picture 1"/>
+                    <pic:cNvPicPr>
+                      <a:picLocks noChangeAspect="1" noChangeArrowheads="1"/>
+                    </pic:cNvPicPr>
+                  </pic:nvPicPr>
+                  <pic:blipFill>
+                    <a:blip r:embed="rId5">
+                      <a:extLst>
+                        <a:ext uri="{28A0092B-C50C-407E-A947-70E740481C1C}">
+                          <a14:useLocalDpi xmlns:a14="http://schemas.microsoft.com/office/drawing/2010/main" val="0"/>
+                        </a:ext>
+                      </a:extLst>
+                    </a:blip>
+                    <a:srcRect/>
+                    <a:stretch>
+                      <a:fillRect/>
+                    </a:stretch>
+                  </pic:blipFill>
+                  <pic:spPr bwMode="auto">
+                    <a:xfrm>
+                      <a:off x="0" y="0"/>
+                      <a:ext cx="2283460" cy="1483360"/>
+                    </a:xfrm>
+                    <a:prstGeom prst="rect">
+                      <a:avLst/>
+                    </a:prstGeom>
+                    <a:noFill/>
+                    <a:ln>
+                      <a:noFill/>
+                    </a:ln>
+                  </pic:spPr>
+                </pic:pic>
+              </a:graphicData>
+            </a:graphic>
+            <wp14:sizeRelH relativeFrom="margin">
+              <wp14:pctWidth>0</wp14:pctWidth>
+            </wp14:sizeRelH>
+            <wp14:sizeRelV relativeFrom="margin">
+              <wp14:pctHeight>0</wp14:pctHeight>
+            </wp14:sizeRelV>
+          </wp:anchor>
+        </w:drawing>
+      </w:r>
+      <w:r>
         <w:t>The Pipe Model method</w:t>
       </w:r>
-    </w:p>
+      <w:r>
+        <w:t xml:space="preserve"> is a grid-based water simulation method that uses virtual pipes that connect neighbouring cells to transfer water</w:t>
+      </w:r>
+      <w:r>
+        <w:t xml:space="preserve"> between them. It stores its data on a two-dimensional grid where the height of the water is stored in each position on the grid. Each cell is connected eight ways to every neighbouring cell and looks like this:</w:t>
+      </w:r>
+    </w:p>
+    <w:p/>
+    <w:p>
+      <w:r>
+        <w:t xml:space="preserve">To transfer water, it calculates the pressure between each pipe to measure which direction the water will flow. </w:t>
+      </w:r>
+      <w:r>
+        <w:t>The equation to determine</w:t>
+      </w:r>
+      <w:r>
+        <w:t xml:space="preserve"> the fl</w:t>
+      </w:r>
+      <w:r>
+        <w:t xml:space="preserve">ow in the pipes are derived from the physical laws </w:t>
+      </w:r>
+      <w:r>
+        <w:t>of</w:t>
+      </w:r>
+      <w:r>
+        <w:t xml:space="preserve"> hydrostatic pressure.</w:t>
+      </w:r>
+      <w:r>
+        <w:t xml:space="preserve"> The static pressure of the grid cell at position [i, j] would be:</w:t>
+      </w:r>
+    </w:p>
+    <w:p>
+      <w:pPr>
+        <w:rPr>
+          <w:rFonts w:eastAsiaTheme="minorEastAsia"/>
+        </w:rPr>
+      </w:pPr>
+      <m:oMathPara>
+        <m:oMath>
+          <m:sSub>
+            <m:sSubPr>
+              <m:ctrlPr>
+                <w:rPr>
+                  <w:rFonts w:ascii="Cambria Math" w:hAnsi="Cambria Math"/>
+                  <w:i/>
+                </w:rPr>
+              </m:ctrlPr>
+            </m:sSubPr>
+            <m:e>
+              <m:r>
+                <w:rPr>
+                  <w:rFonts w:ascii="Cambria Math" w:hAnsi="Cambria Math"/>
+                </w:rPr>
+                <m:t>P</m:t>
+              </m:r>
+            </m:e>
+            <m:sub>
+              <m:r>
+                <w:rPr>
+                  <w:rFonts w:ascii="Cambria Math" w:hAnsi="Cambria Math"/>
+                </w:rPr>
+                <m:t>ij</m:t>
+              </m:r>
+            </m:sub>
+          </m:sSub>
+          <m:r>
+            <w:rPr>
+              <w:rFonts w:ascii="Cambria Math" w:hAnsi="Cambria Math"/>
+            </w:rPr>
+            <m:t xml:space="preserve">= </m:t>
+          </m:r>
+          <m:sSub>
+            <m:sSubPr>
+              <m:ctrlPr>
+                <w:rPr>
+                  <w:rFonts w:ascii="Cambria Math" w:hAnsi="Cambria Math"/>
+                  <w:i/>
+                </w:rPr>
+              </m:ctrlPr>
+            </m:sSubPr>
+            <m:e>
+              <m:r>
+                <w:rPr>
+                  <w:rFonts w:ascii="Cambria Math" w:hAnsi="Cambria Math"/>
+                </w:rPr>
+                <m:t>h</m:t>
+              </m:r>
+            </m:e>
+            <m:sub>
+              <m:r>
+                <w:rPr>
+                  <w:rFonts w:ascii="Cambria Math" w:hAnsi="Cambria Math"/>
+                </w:rPr>
+                <m:t>ij</m:t>
+              </m:r>
+            </m:sub>
+          </m:sSub>
+          <m:r>
+            <w:rPr>
+              <w:rFonts w:ascii="Cambria Math" w:hAnsi="Cambria Math"/>
+            </w:rPr>
+            <m:t xml:space="preserve">ρg+ </m:t>
+          </m:r>
+          <m:sSub>
+            <m:sSubPr>
+              <m:ctrlPr>
+                <w:rPr>
+                  <w:rFonts w:ascii="Cambria Math" w:hAnsi="Cambria Math"/>
+                  <w:i/>
+                </w:rPr>
+              </m:ctrlPr>
+            </m:sSubPr>
+            <m:e>
+              <m:r>
+                <w:rPr>
+                  <w:rFonts w:ascii="Cambria Math" w:hAnsi="Cambria Math"/>
+                </w:rPr>
+                <m:t>p</m:t>
+              </m:r>
+            </m:e>
+            <m:sub>
+              <m:r>
+                <w:rPr>
+                  <w:rFonts w:ascii="Cambria Math" w:hAnsi="Cambria Math"/>
+                </w:rPr>
+                <m:t>0</m:t>
+              </m:r>
+            </m:sub>
+          </m:sSub>
+          <m:r>
+            <w:rPr>
+              <w:rFonts w:ascii="Cambria Math" w:hAnsi="Cambria Math"/>
+            </w:rPr>
+            <m:t xml:space="preserve">+ </m:t>
+          </m:r>
+          <m:sSub>
+            <m:sSubPr>
+              <m:ctrlPr>
+                <w:rPr>
+                  <w:rFonts w:ascii="Cambria Math" w:hAnsi="Cambria Math"/>
+                  <w:i/>
+                </w:rPr>
+              </m:ctrlPr>
+            </m:sSubPr>
+            <m:e>
+              <m:r>
+                <w:rPr>
+                  <w:rFonts w:ascii="Cambria Math" w:hAnsi="Cambria Math"/>
+                </w:rPr>
+                <m:t>E</m:t>
+              </m:r>
+            </m:e>
+            <m:sub>
+              <m:r>
+                <w:rPr>
+                  <w:rFonts w:ascii="Cambria Math" w:hAnsi="Cambria Math"/>
+                </w:rPr>
+                <m:t>ij</m:t>
+              </m:r>
+            </m:sub>
+          </m:sSub>
+        </m:oMath>
+      </m:oMathPara>
+    </w:p>
+    <w:p>
+      <w:pPr>
+        <w:rPr>
+          <w:rFonts w:eastAsiaTheme="minorEastAsia"/>
+        </w:rPr>
+      </w:pPr>
+      <w:r>
+        <w:rPr>
+          <w:rFonts w:eastAsiaTheme="minorEastAsia"/>
+        </w:rPr>
+        <w:t xml:space="preserve">Where </w:t>
+      </w:r>
+      <m:oMath>
+        <m:r>
+          <w:rPr>
+            <w:rFonts w:ascii="Cambria Math" w:eastAsiaTheme="minorEastAsia" w:hAnsi="Cambria Math"/>
+          </w:rPr>
+          <m:t>ρ</m:t>
+        </m:r>
+      </m:oMath>
+      <w:r>
+        <w:rPr>
+          <w:rFonts w:eastAsiaTheme="minorEastAsia"/>
+        </w:rPr>
+        <w:t xml:space="preserve"> is the density of the fluid, g is the acceleration due to gravity, </w:t>
+      </w:r>
+      <m:oMath>
+        <m:sSub>
+          <m:sSubPr>
+            <m:ctrlPr>
+              <w:rPr>
+                <w:rFonts w:ascii="Cambria Math" w:eastAsiaTheme="minorEastAsia" w:hAnsi="Cambria Math"/>
+                <w:i/>
+              </w:rPr>
+            </m:ctrlPr>
+          </m:sSubPr>
+          <m:e>
+            <m:r>
+              <w:rPr>
+                <w:rFonts w:ascii="Cambria Math" w:eastAsiaTheme="minorEastAsia" w:hAnsi="Cambria Math"/>
+              </w:rPr>
+              <m:t>p</m:t>
+            </m:r>
+          </m:e>
+          <m:sub>
+            <m:r>
+              <w:rPr>
+                <w:rFonts w:ascii="Cambria Math" w:eastAsiaTheme="minorEastAsia" w:hAnsi="Cambria Math"/>
+              </w:rPr>
+              <m:t>0</m:t>
+            </m:r>
+          </m:sub>
+        </m:sSub>
+      </m:oMath>
+      <w:r>
+        <w:rPr>
+          <w:rFonts w:eastAsiaTheme="minorEastAsia"/>
+        </w:rPr>
+        <w:t xml:space="preserve"> is the set atmospheric pressure in the system,</w:t>
+      </w:r>
+      <w:r>
+        <w:rPr>
+          <w:rFonts w:eastAsiaTheme="minorEastAsia"/>
+        </w:rPr>
+        <w:t xml:space="preserve"> </w:t>
+      </w:r>
+      <m:oMath>
+        <m:sSub>
+          <m:sSubPr>
+            <m:ctrlPr>
+              <w:rPr>
+                <w:rFonts w:ascii="Cambria Math" w:eastAsiaTheme="minorEastAsia" w:hAnsi="Cambria Math"/>
+                <w:i/>
+              </w:rPr>
+            </m:ctrlPr>
+          </m:sSubPr>
+          <m:e>
+            <m:r>
+              <w:rPr>
+                <w:rFonts w:ascii="Cambria Math" w:eastAsiaTheme="minorEastAsia" w:hAnsi="Cambria Math"/>
+              </w:rPr>
+              <m:t>E</m:t>
+            </m:r>
+          </m:e>
+          <m:sub>
+            <m:r>
+              <w:rPr>
+                <w:rFonts w:ascii="Cambria Math" w:eastAsiaTheme="minorEastAsia" w:hAnsi="Cambria Math"/>
+              </w:rPr>
+              <m:t>ij</m:t>
+            </m:r>
+          </m:sub>
+        </m:sSub>
+      </m:oMath>
+      <w:r>
+        <w:rPr>
+          <w:rFonts w:eastAsiaTheme="minorEastAsia"/>
+        </w:rPr>
+        <w:t xml:space="preserve"> </w:t>
+      </w:r>
+      <w:r>
+        <w:rPr>
+          <w:rFonts w:eastAsiaTheme="minorEastAsia"/>
+        </w:rPr>
+        <w:t xml:space="preserve">is external forces that don’t include gravity like objects hitting the surface of the water, </w:t>
+      </w:r>
+      <w:r>
+        <w:rPr>
+          <w:rFonts w:eastAsiaTheme="minorEastAsia"/>
+        </w:rPr>
+        <w:t xml:space="preserve">and </w:t>
+      </w:r>
+      <m:oMath>
+        <m:sSub>
+          <m:sSubPr>
+            <m:ctrlPr>
+              <w:rPr>
+                <w:rFonts w:ascii="Cambria Math" w:eastAsiaTheme="minorEastAsia" w:hAnsi="Cambria Math"/>
+                <w:i/>
+              </w:rPr>
+            </m:ctrlPr>
+          </m:sSubPr>
+          <m:e>
+            <m:r>
+              <w:rPr>
+                <w:rFonts w:ascii="Cambria Math" w:eastAsiaTheme="minorEastAsia" w:hAnsi="Cambria Math"/>
+              </w:rPr>
+              <m:t>h</m:t>
+            </m:r>
+          </m:e>
+          <m:sub>
+            <m:r>
+              <w:rPr>
+                <w:rFonts w:ascii="Cambria Math" w:eastAsiaTheme="minorEastAsia" w:hAnsi="Cambria Math"/>
+              </w:rPr>
+              <m:t>ij</m:t>
+            </m:r>
+          </m:sub>
+        </m:sSub>
+      </m:oMath>
+      <w:r>
+        <w:rPr>
+          <w:rFonts w:eastAsiaTheme="minorEastAsia"/>
+        </w:rPr>
+        <w:t xml:space="preserve"> is the height of the grid cell at [i, j].</w:t>
+      </w:r>
+      <w:r>
+        <w:rPr>
+          <w:rFonts w:eastAsiaTheme="minorEastAsia"/>
+        </w:rPr>
+        <w:t xml:space="preserve"> </w:t>
+      </w:r>
+      <w:r>
+        <w:rPr>
+          <w:rFonts w:eastAsiaTheme="minorEastAsia"/>
+        </w:rPr>
+        <w:t>To then solve the acceleration of a pipe it uses an equation that’s derived from Newtons second law being F</w:t>
+      </w:r>
+      <w:r>
+        <w:rPr>
+          <w:rFonts w:eastAsiaTheme="minorEastAsia"/>
+        </w:rPr>
+        <w:t xml:space="preserve"> </w:t>
+      </w:r>
+      <w:r>
+        <w:rPr>
+          <w:rFonts w:eastAsiaTheme="minorEastAsia"/>
+        </w:rPr>
+        <w:t>=</w:t>
+      </w:r>
+      <w:r>
+        <w:rPr>
+          <w:rFonts w:eastAsiaTheme="minorEastAsia"/>
+        </w:rPr>
+        <w:t xml:space="preserve"> </w:t>
+      </w:r>
+      <w:r>
+        <w:rPr>
+          <w:rFonts w:eastAsiaTheme="minorEastAsia"/>
+        </w:rPr>
+        <w:t>ma. Which looks like:</w:t>
+      </w:r>
+    </w:p>
+    <w:p>
+      <w:pPr>
+        <w:rPr>
+          <w:rFonts w:eastAsiaTheme="minorEastAsia"/>
+        </w:rPr>
+      </w:pPr>
+      <m:oMathPara>
+        <m:oMath>
+          <m:sSub>
+            <m:sSubPr>
+              <m:ctrlPr>
+                <w:rPr>
+                  <w:rFonts w:ascii="Cambria Math" w:hAnsi="Cambria Math"/>
+                  <w:i/>
+                </w:rPr>
+              </m:ctrlPr>
+            </m:sSubPr>
+            <m:e>
+              <m:r>
+                <w:rPr>
+                  <w:rFonts w:ascii="Cambria Math" w:hAnsi="Cambria Math"/>
+                </w:rPr>
+                <m:t>a</m:t>
+              </m:r>
+            </m:e>
+            <m:sub>
+              <m:r>
+                <w:rPr>
+                  <w:rFonts w:ascii="Cambria Math" w:hAnsi="Cambria Math"/>
+                </w:rPr>
+                <m:t>ij→kl</m:t>
+              </m:r>
+            </m:sub>
+          </m:sSub>
+          <m:r>
+            <w:rPr>
+              <w:rFonts w:ascii="Cambria Math" w:hAnsi="Cambria Math"/>
+            </w:rPr>
+            <m:t xml:space="preserve">= </m:t>
+          </m:r>
+          <m:f>
+            <m:fPr>
+              <m:ctrlPr>
+                <w:rPr>
+                  <w:rFonts w:ascii="Cambria Math" w:hAnsi="Cambria Math"/>
+                  <w:i/>
+                </w:rPr>
+              </m:ctrlPr>
+            </m:fPr>
+            <m:num>
+              <m:r>
+                <w:rPr>
+                  <w:rFonts w:ascii="Cambria Math" w:hAnsi="Cambria Math"/>
+                </w:rPr>
+                <m:t>c(</m:t>
+              </m:r>
+              <m:r>
+                <m:rPr>
+                  <m:sty m:val="p"/>
+                </m:rPr>
+                <w:rPr>
+                  <w:rFonts w:ascii="Cambria Math" w:hAnsi="Cambria Math"/>
+                </w:rPr>
+                <m:t>Δ</m:t>
+              </m:r>
+              <m:sSub>
+                <m:sSubPr>
+                  <m:ctrlPr>
+                    <w:rPr>
+                      <w:rFonts w:ascii="Cambria Math" w:hAnsi="Cambria Math"/>
+                      <w:i/>
+                    </w:rPr>
+                  </m:ctrlPr>
+                </m:sSubPr>
+                <m:e>
+                  <m:r>
+                    <w:rPr>
+                      <w:rFonts w:ascii="Cambria Math" w:hAnsi="Cambria Math"/>
+                    </w:rPr>
+                    <m:t>P</m:t>
+                  </m:r>
+                </m:e>
+                <m:sub>
+                  <m:r>
+                    <w:rPr>
+                      <w:rFonts w:ascii="Cambria Math" w:hAnsi="Cambria Math"/>
+                    </w:rPr>
+                    <m:t>ij→kl</m:t>
+                  </m:r>
+                </m:sub>
+              </m:sSub>
+              <m:r>
+                <w:rPr>
+                  <w:rFonts w:ascii="Cambria Math" w:hAnsi="Cambria Math"/>
+                </w:rPr>
+                <m:t>)</m:t>
+              </m:r>
+            </m:num>
+            <m:den>
+              <m:r>
+                <w:rPr>
+                  <w:rFonts w:ascii="Cambria Math" w:hAnsi="Cambria Math"/>
+                </w:rPr>
+                <m:t>m</m:t>
+              </m:r>
+            </m:den>
+          </m:f>
+        </m:oMath>
+      </m:oMathPara>
+    </w:p>
+    <w:p>
+      <w:pPr>
+        <w:rPr>
+          <w:rFonts w:eastAsiaTheme="minorEastAsia"/>
+        </w:rPr>
+      </w:pPr>
+      <w:r>
+        <w:rPr>
+          <w:rFonts w:eastAsiaTheme="minorEastAsia"/>
+        </w:rPr>
+        <w:lastRenderedPageBreak/>
+        <w:t xml:space="preserve">Where  </w:t>
+      </w:r>
+      <m:oMath>
+        <m:r>
+          <w:rPr>
+            <w:rFonts w:ascii="Cambria Math" w:eastAsiaTheme="minorEastAsia" w:hAnsi="Cambria Math"/>
+          </w:rPr>
+          <m:t>ij→kl</m:t>
+        </m:r>
+      </m:oMath>
+      <w:r>
+        <w:rPr>
+          <w:rFonts w:eastAsiaTheme="minorEastAsia"/>
+        </w:rPr>
+        <w:t xml:space="preserve"> is the pipe connecting a grid cell to a neighbouring grid cell, c is the cross-</w:t>
+      </w:r>
+      <w:r>
+        <w:rPr>
+          <w:rFonts w:eastAsiaTheme="minorEastAsia"/>
+        </w:rPr>
+        <w:t>sectional</w:t>
+      </w:r>
+      <w:r>
+        <w:rPr>
+          <w:rFonts w:eastAsiaTheme="minorEastAsia"/>
+        </w:rPr>
+        <w:t xml:space="preserve"> area of the pipe, and m is the mass of the fluid in the pipe. The mass of the fluid in the pipe can be expressed with </w:t>
+      </w:r>
+      <m:oMath>
+        <m:r>
+          <w:rPr>
+            <w:rFonts w:ascii="Cambria Math" w:eastAsiaTheme="minorEastAsia" w:hAnsi="Cambria Math"/>
+          </w:rPr>
+          <m:t>m= ρcl</m:t>
+        </m:r>
+      </m:oMath>
+      <w:r>
+        <w:rPr>
+          <w:rFonts w:eastAsiaTheme="minorEastAsia"/>
+        </w:rPr>
+        <w:t>, where l is the length of the pipe.</w:t>
+      </w:r>
+      <w:r>
+        <w:rPr>
+          <w:rFonts w:eastAsiaTheme="minorEastAsia"/>
+        </w:rPr>
+        <w:t xml:space="preserve"> Assuming that the set atmospheric pressure is a constant this equation can then be rewritten as:</w:t>
+      </w:r>
+    </w:p>
+    <w:p>
+      <w:pPr>
+        <w:rPr>
+          <w:rFonts w:eastAsiaTheme="minorEastAsia"/>
+        </w:rPr>
+      </w:pPr>
+      <m:oMathPara>
+        <m:oMath>
+          <m:sSub>
+            <m:sSubPr>
+              <m:ctrlPr>
+                <w:rPr>
+                  <w:rFonts w:ascii="Cambria Math" w:hAnsi="Cambria Math"/>
+                  <w:i/>
+                </w:rPr>
+              </m:ctrlPr>
+            </m:sSubPr>
+            <m:e>
+              <m:r>
+                <w:rPr>
+                  <w:rFonts w:ascii="Cambria Math" w:hAnsi="Cambria Math"/>
+                </w:rPr>
+                <m:t>a</m:t>
+              </m:r>
+            </m:e>
+            <m:sub>
+              <m:r>
+                <w:rPr>
+                  <w:rFonts w:ascii="Cambria Math" w:hAnsi="Cambria Math"/>
+                </w:rPr>
+                <m:t>ij→kl</m:t>
+              </m:r>
+            </m:sub>
+          </m:sSub>
+          <m:r>
+            <w:rPr>
+              <w:rFonts w:ascii="Cambria Math" w:hAnsi="Cambria Math"/>
+            </w:rPr>
+            <m:t xml:space="preserve">= </m:t>
+          </m:r>
+          <m:f>
+            <m:fPr>
+              <m:ctrlPr>
+                <w:rPr>
+                  <w:rFonts w:ascii="Cambria Math" w:hAnsi="Cambria Math"/>
+                  <w:i/>
+                </w:rPr>
+              </m:ctrlPr>
+            </m:fPr>
+            <m:num>
+              <m:r>
+                <w:rPr>
+                  <w:rFonts w:ascii="Cambria Math" w:hAnsi="Cambria Math"/>
+                </w:rPr>
+                <m:t>ρg</m:t>
+              </m:r>
+              <m:d>
+                <m:dPr>
+                  <m:ctrlPr>
+                    <w:rPr>
+                      <w:rFonts w:ascii="Cambria Math" w:hAnsi="Cambria Math"/>
+                      <w:i/>
+                    </w:rPr>
+                  </m:ctrlPr>
+                </m:dPr>
+                <m:e>
+                  <m:sSub>
+                    <m:sSubPr>
+                      <m:ctrlPr>
+                        <w:rPr>
+                          <w:rFonts w:ascii="Cambria Math" w:hAnsi="Cambria Math"/>
+                          <w:i/>
+                        </w:rPr>
+                      </m:ctrlPr>
+                    </m:sSubPr>
+                    <m:e>
+                      <m:r>
+                        <w:rPr>
+                          <w:rFonts w:ascii="Cambria Math" w:hAnsi="Cambria Math"/>
+                        </w:rPr>
+                        <m:t>h</m:t>
+                      </m:r>
+                    </m:e>
+                    <m:sub>
+                      <m:r>
+                        <w:rPr>
+                          <w:rFonts w:ascii="Cambria Math" w:hAnsi="Cambria Math"/>
+                        </w:rPr>
+                        <m:t>ij</m:t>
+                      </m:r>
+                    </m:sub>
+                  </m:sSub>
+                  <m:r>
+                    <w:rPr>
+                      <w:rFonts w:ascii="Cambria Math" w:hAnsi="Cambria Math"/>
+                    </w:rPr>
+                    <m:t>-</m:t>
+                  </m:r>
+                  <m:sSub>
+                    <m:sSubPr>
+                      <m:ctrlPr>
+                        <w:rPr>
+                          <w:rFonts w:ascii="Cambria Math" w:hAnsi="Cambria Math"/>
+                          <w:i/>
+                        </w:rPr>
+                      </m:ctrlPr>
+                    </m:sSubPr>
+                    <m:e>
+                      <m:r>
+                        <w:rPr>
+                          <w:rFonts w:ascii="Cambria Math" w:hAnsi="Cambria Math"/>
+                        </w:rPr>
+                        <m:t>h</m:t>
+                      </m:r>
+                    </m:e>
+                    <m:sub>
+                      <m:r>
+                        <w:rPr>
+                          <w:rFonts w:ascii="Cambria Math" w:hAnsi="Cambria Math"/>
+                        </w:rPr>
+                        <m:t>kl</m:t>
+                      </m:r>
+                    </m:sub>
+                  </m:sSub>
+                </m:e>
+              </m:d>
+              <m:r>
+                <w:rPr>
+                  <w:rFonts w:ascii="Cambria Math" w:hAnsi="Cambria Math"/>
+                </w:rPr>
+                <m:t xml:space="preserve">+ </m:t>
+              </m:r>
+              <m:sSub>
+                <m:sSubPr>
+                  <m:ctrlPr>
+                    <w:rPr>
+                      <w:rFonts w:ascii="Cambria Math" w:hAnsi="Cambria Math"/>
+                      <w:i/>
+                    </w:rPr>
+                  </m:ctrlPr>
+                </m:sSubPr>
+                <m:e>
+                  <m:r>
+                    <w:rPr>
+                      <w:rFonts w:ascii="Cambria Math" w:hAnsi="Cambria Math"/>
+                    </w:rPr>
+                    <m:t>E</m:t>
+                  </m:r>
+                </m:e>
+                <m:sub>
+                  <m:r>
+                    <w:rPr>
+                      <w:rFonts w:ascii="Cambria Math" w:hAnsi="Cambria Math"/>
+                    </w:rPr>
+                    <m:t>ij</m:t>
+                  </m:r>
+                </m:sub>
+              </m:sSub>
+              <m:r>
+                <w:rPr>
+                  <w:rFonts w:ascii="Cambria Math" w:hAnsi="Cambria Math"/>
+                </w:rPr>
+                <m:t xml:space="preserve">- </m:t>
+              </m:r>
+              <m:sSub>
+                <m:sSubPr>
+                  <m:ctrlPr>
+                    <w:rPr>
+                      <w:rFonts w:ascii="Cambria Math" w:hAnsi="Cambria Math"/>
+                      <w:i/>
+                    </w:rPr>
+                  </m:ctrlPr>
+                </m:sSubPr>
+                <m:e>
+                  <m:r>
+                    <w:rPr>
+                      <w:rFonts w:ascii="Cambria Math" w:hAnsi="Cambria Math"/>
+                    </w:rPr>
+                    <m:t>E</m:t>
+                  </m:r>
+                </m:e>
+                <m:sub>
+                  <m:r>
+                    <w:rPr>
+                      <w:rFonts w:ascii="Cambria Math" w:hAnsi="Cambria Math"/>
+                    </w:rPr>
+                    <m:t>kl</m:t>
+                  </m:r>
+                </m:sub>
+              </m:sSub>
+            </m:num>
+            <m:den>
+              <m:r>
+                <w:rPr>
+                  <w:rFonts w:ascii="Cambria Math" w:hAnsi="Cambria Math"/>
+                </w:rPr>
+                <m:t>ρl</m:t>
+              </m:r>
+            </m:den>
+          </m:f>
+        </m:oMath>
+      </m:oMathPara>
+    </w:p>
+    <w:p>
+      <w:r>
+        <w:t>To calculate the flow in the pipe it then assumes that the acceleration over a time step is constant which then gives us the equation:</w:t>
+      </w:r>
+    </w:p>
+    <w:p>
+      <w:pPr>
+        <w:rPr>
+          <w:rFonts w:eastAsiaTheme="minorEastAsia"/>
+        </w:rPr>
+      </w:pPr>
+      <m:oMathPara>
+        <m:oMath>
+          <m:sSubSup>
+            <m:sSubSupPr>
+              <m:ctrlPr>
+                <w:rPr>
+                  <w:rFonts w:ascii="Cambria Math" w:hAnsi="Cambria Math"/>
+                  <w:i/>
+                </w:rPr>
+              </m:ctrlPr>
+            </m:sSubSupPr>
+            <m:e>
+              <m:r>
+                <w:rPr>
+                  <w:rFonts w:ascii="Cambria Math" w:hAnsi="Cambria Math"/>
+                </w:rPr>
+                <m:t>Q</m:t>
+              </m:r>
+            </m:e>
+            <m:sub>
+              <m:r>
+                <w:rPr>
+                  <w:rFonts w:ascii="Cambria Math" w:hAnsi="Cambria Math"/>
+                </w:rPr>
+                <m:t>ij→kl</m:t>
+              </m:r>
+            </m:sub>
+            <m:sup>
+              <m:r>
+                <w:rPr>
+                  <w:rFonts w:ascii="Cambria Math" w:hAnsi="Cambria Math"/>
+                </w:rPr>
+                <m:t xml:space="preserve">t+ </m:t>
+              </m:r>
+              <m:r>
+                <m:rPr>
+                  <m:sty m:val="p"/>
+                </m:rPr>
+                <w:rPr>
+                  <w:rFonts w:ascii="Cambria Math" w:hAnsi="Cambria Math"/>
+                </w:rPr>
+                <m:t>Δ</m:t>
+              </m:r>
+              <m:r>
+                <w:rPr>
+                  <w:rFonts w:ascii="Cambria Math" w:hAnsi="Cambria Math"/>
+                </w:rPr>
+                <m:t>t</m:t>
+              </m:r>
+            </m:sup>
+          </m:sSubSup>
+          <m:r>
+            <w:rPr>
+              <w:rFonts w:ascii="Cambria Math" w:hAnsi="Cambria Math"/>
+            </w:rPr>
+            <m:t xml:space="preserve">= </m:t>
+          </m:r>
+          <m:sSubSup>
+            <m:sSubSupPr>
+              <m:ctrlPr>
+                <w:rPr>
+                  <w:rFonts w:ascii="Cambria Math" w:hAnsi="Cambria Math"/>
+                  <w:i/>
+                </w:rPr>
+              </m:ctrlPr>
+            </m:sSubSupPr>
+            <m:e>
+              <m:r>
+                <w:rPr>
+                  <w:rFonts w:ascii="Cambria Math" w:hAnsi="Cambria Math"/>
+                </w:rPr>
+                <m:t>Q</m:t>
+              </m:r>
+            </m:e>
+            <m:sub>
+              <m:r>
+                <w:rPr>
+                  <w:rFonts w:ascii="Cambria Math" w:hAnsi="Cambria Math"/>
+                </w:rPr>
+                <m:t>ij→kl</m:t>
+              </m:r>
+            </m:sub>
+            <m:sup>
+              <m:r>
+                <w:rPr>
+                  <w:rFonts w:ascii="Cambria Math" w:hAnsi="Cambria Math"/>
+                </w:rPr>
+                <m:t>t</m:t>
+              </m:r>
+            </m:sup>
+          </m:sSubSup>
+          <m:r>
+            <w:rPr>
+              <w:rFonts w:ascii="Cambria Math" w:hAnsi="Cambria Math"/>
+            </w:rPr>
+            <m:t xml:space="preserve">+ </m:t>
+          </m:r>
+          <m:r>
+            <m:rPr>
+              <m:sty m:val="p"/>
+            </m:rPr>
+            <w:rPr>
+              <w:rFonts w:ascii="Cambria Math" w:hAnsi="Cambria Math"/>
+            </w:rPr>
+            <m:t>Δ</m:t>
+          </m:r>
+          <m:r>
+            <w:rPr>
+              <w:rFonts w:ascii="Cambria Math" w:hAnsi="Cambria Math"/>
+            </w:rPr>
+            <m:t>t(</m:t>
+          </m:r>
+          <m:sSub>
+            <m:sSubPr>
+              <m:ctrlPr>
+                <w:rPr>
+                  <w:rFonts w:ascii="Cambria Math" w:hAnsi="Cambria Math"/>
+                  <w:i/>
+                </w:rPr>
+              </m:ctrlPr>
+            </m:sSubPr>
+            <m:e>
+              <m:r>
+                <w:rPr>
+                  <w:rFonts w:ascii="Cambria Math" w:hAnsi="Cambria Math"/>
+                </w:rPr>
+                <m:t>ca</m:t>
+              </m:r>
+            </m:e>
+            <m:sub>
+              <m:r>
+                <w:rPr>
+                  <w:rFonts w:ascii="Cambria Math" w:hAnsi="Cambria Math"/>
+                </w:rPr>
+                <m:t>ij→kl</m:t>
+              </m:r>
+            </m:sub>
+          </m:sSub>
+          <m:r>
+            <w:rPr>
+              <w:rFonts w:ascii="Cambria Math" w:hAnsi="Cambria Math"/>
+            </w:rPr>
+            <m:t>)</m:t>
+          </m:r>
+        </m:oMath>
+      </m:oMathPara>
+    </w:p>
+    <w:p>
+      <w:pPr>
+        <w:rPr>
+          <w:rFonts w:eastAsiaTheme="minorEastAsia"/>
+        </w:rPr>
+      </w:pPr>
+      <w:r>
+        <w:rPr>
+          <w:rFonts w:eastAsiaTheme="minorEastAsia"/>
+        </w:rPr>
+        <w:t>To then calculate the</w:t>
+      </w:r>
+      <w:r>
+        <w:rPr>
+          <w:rFonts w:eastAsiaTheme="minorEastAsia"/>
+        </w:rPr>
+        <w:t xml:space="preserve"> net</w:t>
+      </w:r>
+      <w:r>
+        <w:rPr>
+          <w:rFonts w:eastAsiaTheme="minorEastAsia"/>
+        </w:rPr>
+        <w:t xml:space="preserve"> volume change of a time step it uses the equation:</w:t>
+      </w:r>
+    </w:p>
+    <w:p>
+      <w:pPr>
+        <w:rPr>
+          <w:rFonts w:eastAsiaTheme="minorEastAsia"/>
+        </w:rPr>
+      </w:pPr>
+      <m:oMathPara>
+        <m:oMath>
+          <m:sSub>
+            <m:sSubPr>
+              <m:ctrlPr>
+                <w:rPr>
+                  <w:rFonts w:ascii="Cambria Math" w:eastAsiaTheme="minorEastAsia" w:hAnsi="Cambria Math"/>
+                  <w:i/>
+                </w:rPr>
+              </m:ctrlPr>
+            </m:sSubPr>
+            <m:e>
+              <m:r>
+                <m:rPr>
+                  <m:sty m:val="p"/>
+                </m:rPr>
+                <w:rPr>
+                  <w:rFonts w:ascii="Cambria Math" w:eastAsiaTheme="minorEastAsia" w:hAnsi="Cambria Math"/>
+                </w:rPr>
+                <m:t>Δ</m:t>
+              </m:r>
+              <m:r>
+                <w:rPr>
+                  <w:rFonts w:ascii="Cambria Math" w:eastAsiaTheme="minorEastAsia" w:hAnsi="Cambria Math"/>
+                </w:rPr>
+                <m:t>V</m:t>
+              </m:r>
+            </m:e>
+            <m:sub>
+              <m:r>
+                <w:rPr>
+                  <w:rFonts w:ascii="Cambria Math" w:eastAsiaTheme="minorEastAsia" w:hAnsi="Cambria Math"/>
+                </w:rPr>
+                <m:t>ij</m:t>
+              </m:r>
+            </m:sub>
+          </m:sSub>
+          <m:r>
+            <w:rPr>
+              <w:rFonts w:ascii="Cambria Math" w:eastAsiaTheme="minorEastAsia" w:hAnsi="Cambria Math"/>
+            </w:rPr>
+            <m:t xml:space="preserve">= </m:t>
+          </m:r>
+          <m:r>
+            <m:rPr>
+              <m:sty m:val="p"/>
+            </m:rPr>
+            <w:rPr>
+              <w:rFonts w:ascii="Cambria Math" w:eastAsiaTheme="minorEastAsia" w:hAnsi="Cambria Math"/>
+            </w:rPr>
+            <m:t>Δ</m:t>
+          </m:r>
+          <m:r>
+            <w:rPr>
+              <w:rFonts w:ascii="Cambria Math" w:eastAsiaTheme="minorEastAsia" w:hAnsi="Cambria Math"/>
+            </w:rPr>
+            <m:t xml:space="preserve">t </m:t>
+          </m:r>
+          <m:sSub>
+            <m:sSubPr>
+              <m:ctrlPr>
+                <w:rPr>
+                  <w:rFonts w:ascii="Cambria Math" w:eastAsiaTheme="minorEastAsia" w:hAnsi="Cambria Math"/>
+                  <w:i/>
+                </w:rPr>
+              </m:ctrlPr>
+            </m:sSubPr>
+            <m:e>
+              <m:r>
+                <m:rPr>
+                  <m:sty m:val="p"/>
+                </m:rPr>
+                <w:rPr>
+                  <w:rFonts w:ascii="Cambria Math" w:eastAsiaTheme="minorEastAsia" w:hAnsi="Cambria Math"/>
+                </w:rPr>
+                <m:t>Σ</m:t>
+              </m:r>
+            </m:e>
+            <m:sub>
+              <m:r>
+                <w:rPr>
+                  <w:rFonts w:ascii="Cambria Math" w:eastAsiaTheme="minorEastAsia" w:hAnsi="Cambria Math"/>
+                </w:rPr>
+                <m:t>kl∈</m:t>
+              </m:r>
+              <m:sSub>
+                <m:sSubPr>
+                  <m:ctrlPr>
+                    <w:rPr>
+                      <w:rFonts w:ascii="Cambria Math" w:eastAsiaTheme="minorEastAsia" w:hAnsi="Cambria Math"/>
+                      <w:i/>
+                    </w:rPr>
+                  </m:ctrlPr>
+                </m:sSubPr>
+                <m:e>
+                  <m:r>
+                    <w:rPr>
+                      <w:rFonts w:ascii="Cambria Math" w:eastAsiaTheme="minorEastAsia" w:hAnsi="Cambria Math"/>
+                    </w:rPr>
+                    <m:t>η</m:t>
+                  </m:r>
+                </m:e>
+                <m:sub>
+                  <m:r>
+                    <w:rPr>
+                      <w:rFonts w:ascii="Cambria Math" w:eastAsiaTheme="minorEastAsia" w:hAnsi="Cambria Math"/>
+                    </w:rPr>
+                    <m:t>ij</m:t>
+                  </m:r>
+                </m:sub>
+              </m:sSub>
+            </m:sub>
+          </m:sSub>
+          <m:r>
+            <w:rPr>
+              <w:rFonts w:ascii="Cambria Math" w:eastAsiaTheme="minorEastAsia" w:hAnsi="Cambria Math"/>
+            </w:rPr>
+            <m:t>[</m:t>
+          </m:r>
+          <m:f>
+            <m:fPr>
+              <m:ctrlPr>
+                <w:rPr>
+                  <w:rFonts w:ascii="Cambria Math" w:eastAsiaTheme="minorEastAsia" w:hAnsi="Cambria Math"/>
+                  <w:i/>
+                </w:rPr>
+              </m:ctrlPr>
+            </m:fPr>
+            <m:num>
+              <m:sSubSup>
+                <m:sSubSupPr>
+                  <m:ctrlPr>
+                    <w:rPr>
+                      <w:rFonts w:ascii="Cambria Math" w:hAnsi="Cambria Math"/>
+                      <w:i/>
+                    </w:rPr>
+                  </m:ctrlPr>
+                </m:sSubSupPr>
+                <m:e>
+                  <m:r>
+                    <w:rPr>
+                      <w:rFonts w:ascii="Cambria Math" w:hAnsi="Cambria Math"/>
+                    </w:rPr>
+                    <m:t>Q</m:t>
+                  </m:r>
+                </m:e>
+                <m:sub>
+                  <m:r>
+                    <w:rPr>
+                      <w:rFonts w:ascii="Cambria Math" w:hAnsi="Cambria Math"/>
+                    </w:rPr>
+                    <m:t>ij→kl</m:t>
+                  </m:r>
+                </m:sub>
+                <m:sup>
+                  <m:r>
+                    <w:rPr>
+                      <w:rFonts w:ascii="Cambria Math" w:hAnsi="Cambria Math"/>
+                    </w:rPr>
+                    <m:t xml:space="preserve">t+ </m:t>
+                  </m:r>
+                  <m:r>
+                    <m:rPr>
+                      <m:sty m:val="p"/>
+                    </m:rPr>
+                    <w:rPr>
+                      <w:rFonts w:ascii="Cambria Math" w:hAnsi="Cambria Math"/>
+                    </w:rPr>
+                    <m:t>Δ</m:t>
+                  </m:r>
+                  <m:r>
+                    <w:rPr>
+                      <w:rFonts w:ascii="Cambria Math" w:hAnsi="Cambria Math"/>
+                    </w:rPr>
+                    <m:t>t</m:t>
+                  </m:r>
+                </m:sup>
+              </m:sSubSup>
+              <m:r>
+                <w:rPr>
+                  <w:rFonts w:ascii="Cambria Math" w:hAnsi="Cambria Math"/>
+                </w:rPr>
+                <m:t>+</m:t>
+              </m:r>
+              <m:r>
+                <w:rPr>
+                  <w:rFonts w:ascii="Cambria Math" w:hAnsi="Cambria Math"/>
+                </w:rPr>
+                <m:t xml:space="preserve"> </m:t>
+              </m:r>
+              <m:sSubSup>
+                <m:sSubSupPr>
+                  <m:ctrlPr>
+                    <w:rPr>
+                      <w:rFonts w:ascii="Cambria Math" w:hAnsi="Cambria Math"/>
+                      <w:i/>
+                    </w:rPr>
+                  </m:ctrlPr>
+                </m:sSubSupPr>
+                <m:e>
+                  <m:r>
+                    <w:rPr>
+                      <w:rFonts w:ascii="Cambria Math" w:hAnsi="Cambria Math"/>
+                    </w:rPr>
+                    <m:t>Q</m:t>
+                  </m:r>
+                </m:e>
+                <m:sub>
+                  <m:r>
+                    <w:rPr>
+                      <w:rFonts w:ascii="Cambria Math" w:hAnsi="Cambria Math"/>
+                    </w:rPr>
+                    <m:t>ij→kl</m:t>
+                  </m:r>
+                </m:sub>
+                <m:sup>
+                  <m:r>
+                    <w:rPr>
+                      <w:rFonts w:ascii="Cambria Math" w:hAnsi="Cambria Math"/>
+                    </w:rPr>
+                    <m:t>t</m:t>
+                  </m:r>
+                </m:sup>
+              </m:sSubSup>
+              <m:r>
+                <w:rPr>
+                  <w:rFonts w:ascii="Cambria Math" w:hAnsi="Cambria Math"/>
+                </w:rPr>
+                <m:t xml:space="preserve"> </m:t>
+              </m:r>
+            </m:num>
+            <m:den>
+              <m:r>
+                <w:rPr>
+                  <w:rFonts w:ascii="Cambria Math" w:eastAsiaTheme="minorEastAsia" w:hAnsi="Cambria Math"/>
+                </w:rPr>
+                <m:t>2</m:t>
+              </m:r>
+            </m:den>
+          </m:f>
+          <m:r>
+            <w:rPr>
+              <w:rFonts w:ascii="Cambria Math" w:eastAsiaTheme="minorEastAsia" w:hAnsi="Cambria Math"/>
+            </w:rPr>
+            <m:t>]</m:t>
+          </m:r>
+        </m:oMath>
+      </m:oMathPara>
+    </w:p>
+    <w:p>
+      <w:pPr>
+        <w:rPr>
+          <w:rFonts w:eastAsiaTheme="minorEastAsia"/>
+        </w:rPr>
+      </w:pPr>
+      <w:r>
+        <w:rPr>
+          <w:rFonts w:eastAsiaTheme="minorEastAsia"/>
+        </w:rPr>
+        <w:t xml:space="preserve">After this at the end of each time step all grid cells are tested to see if any are at a negative volume. If </w:t>
+      </w:r>
+      <w:r>
+        <w:rPr>
+          <w:rFonts w:eastAsiaTheme="minorEastAsia"/>
+        </w:rPr>
+        <w:t>so,</w:t>
+      </w:r>
+      <w:r>
+        <w:rPr>
+          <w:rFonts w:eastAsiaTheme="minorEastAsia"/>
+        </w:rPr>
+        <w:t xml:space="preserve"> then all the pipes that are removing water are scaled back. This is repeated until all grid cell volumes are positive.</w:t>
+      </w:r>
+      <w:r>
+        <w:rPr>
+          <w:rFonts w:eastAsiaTheme="minorEastAsia"/>
+        </w:rPr>
+        <w:t>[14]</w:t>
+      </w:r>
+    </w:p>
+    <w:p/>
+    <w:p>
+      <w:r>
+        <w:t xml:space="preserve">The Shallow Water equations are a set of partial differential equations that describe the behaviour of water waves in shallow areas of water. These equations are derived from the Navier-Stoke equations and make a few assumptions about the simulated water. One assumption being that the horizontal length of the water is greater than the vertical length. It also assumes that the vertical velocities of the water are very minimal. </w:t>
+      </w:r>
+    </w:p>
+    <w:p/>
     <w:p>
       <w:r>
         <w:t>When it comes to how efficient a water simulation is, both particle-based and grid-based methods have their own advantages and disadvantages. Particle-based methods only require for you to simulate where water is precent, while using a grid-based method requires the entire world space to</w:t>
@@ -1117,7 +2514,11 @@
         <w:t>small-scale</w:t>
       </w:r>
       <w:r>
-        <w:t xml:space="preserve"> erosion that usually effects stones and rocks. Denudation is an erosion process that mostly results in shaping the surface of an area causing rivers, </w:t>
+        <w:t xml:space="preserve"> erosion that usually effects stones and </w:t>
+      </w:r>
+      <w:r>
+        <w:lastRenderedPageBreak/>
+        <w:t xml:space="preserve">rocks. Denudation is an erosion process that mostly results in shaping the surface of an area causing rivers, </w:t>
       </w:r>
       <w:r>
         <w:t>valleys,</w:t>
@@ -1142,11 +2543,7 @@
       </w:r>
       <w:proofErr w:type="gramEnd"/>
       <w:r>
-        <w:t xml:space="preserve"> the surface of a material causing a chemical change. </w:t>
-      </w:r>
-      <w:r>
-        <w:lastRenderedPageBreak/>
-        <w:t xml:space="preserve">Thermal weathering is the process at which the change in temperature causes material to expand and retracted allowing cracks to form. </w:t>
+        <w:t xml:space="preserve"> the surface of a material causing a chemical change. Thermal weathering is the process at which the change in temperature causes material to expand and retracted allowing cracks to form. </w:t>
       </w:r>
     </w:p>
     <w:p>
@@ -1211,7 +2608,254 @@
     </w:p>
     <w:p>
       <w:r>
-        <w:t>o</w:t>
+        <w:t>O</w:t>
+      </w:r>
+    </w:p>
+    <w:p/>
+    <w:p/>
+    <w:p>
+      <w:pPr>
+        <w:rPr>
+          <w:sz w:val="28"/>
+          <w:szCs w:val="28"/>
+          <w:u w:val="single"/>
+        </w:rPr>
+      </w:pPr>
+      <w:r>
+        <w:rPr>
+          <w:sz w:val="28"/>
+          <w:szCs w:val="28"/>
+          <w:u w:val="single"/>
+        </w:rPr>
+        <w:t>References</w:t>
+      </w:r>
+    </w:p>
+    <w:p>
+      <w:r>
+        <w:t>[1]</w:t>
+      </w:r>
+      <w:hyperlink r:id="rId6" w:history="1">
+        <w:r>
+          <w:rPr>
+            <w:rStyle w:val="Hyperlink"/>
+          </w:rPr>
+          <w:t>https://citeseerx.ist.psu.edu/document?repid=rep1&amp;type=pdf&amp;doi=5ca07a56725f8ae6c74778a86a4736ebaab6add6</w:t>
+        </w:r>
+      </w:hyperlink>
+      <w:r>
+        <w:t xml:space="preserve"> </w:t>
+      </w:r>
+    </w:p>
+    <w:p>
+      <w:r>
+        <w:t>[2]</w:t>
+      </w:r>
+      <w:hyperlink r:id="rId7" w:history="1">
+        <w:r>
+          <w:rPr>
+            <w:rStyle w:val="Hyperlink"/>
+          </w:rPr>
+          <w:t>https://onlinelibrary.wiley.com/doi/full/10.1111/cgf.13657?saml_referrer</w:t>
+        </w:r>
+      </w:hyperlink>
+      <w:r>
+        <w:t xml:space="preserve"> </w:t>
+      </w:r>
+    </w:p>
+    <w:p>
+      <w:r>
+        <w:t>[3]</w:t>
+      </w:r>
+      <w:hyperlink r:id="rId8" w:history="1">
+        <w:r>
+          <w:rPr>
+            <w:rStyle w:val="Hyperlink"/>
+          </w:rPr>
+          <w:t>https://users.math.yale.edu/~bbm3/web_pdfs/encyclopediaBritannica.pdf</w:t>
+        </w:r>
+      </w:hyperlink>
+      <w:r>
+        <w:t xml:space="preserve"> </w:t>
+      </w:r>
+    </w:p>
+    <w:p>
+      <w:r>
+        <w:t>[4]</w:t>
+      </w:r>
+      <w:hyperlink r:id="rId9" w:history="1">
+        <w:r>
+          <w:rPr>
+            <w:rStyle w:val="Hyperlink"/>
+          </w:rPr>
+          <w:t>https://epubs.siam.org/doi/abs/10.1137/1010093</w:t>
+        </w:r>
+      </w:hyperlink>
+      <w:r>
+        <w:t xml:space="preserve"> </w:t>
+      </w:r>
+    </w:p>
+    <w:p>
+      <w:r>
+        <w:t>[5] texturing and modelling: a procedural approach book</w:t>
+      </w:r>
+    </w:p>
+    <w:p>
+      <w:r>
+        <w:t>[6]</w:t>
+      </w:r>
+      <w:hyperlink r:id="rId10" w:history="1">
+        <w:r>
+          <w:rPr>
+            <w:rStyle w:val="Hyperlink"/>
+          </w:rPr>
+          <w:t>https://link.springer.com/chapter/10.1007/978-3-642-84574-1_34</w:t>
+        </w:r>
+      </w:hyperlink>
+      <w:r>
+        <w:t xml:space="preserve"> </w:t>
+      </w:r>
+    </w:p>
+    <w:p>
+      <w:r>
+        <w:t>[7]</w:t>
+      </w:r>
+      <w:hyperlink r:id="rId11" w:history="1">
+        <w:r>
+          <w:rPr>
+            <w:rStyle w:val="Hyperlink"/>
+          </w:rPr>
+          <w:t>https://onlinelibrary.wiley.com/doi/full/10.1111/j.1467-</w:t>
+        </w:r>
+        <w:r>
+          <w:rPr>
+            <w:rStyle w:val="Hyperlink"/>
+          </w:rPr>
+          <w:t>8</w:t>
+        </w:r>
+        <w:r>
+          <w:rPr>
+            <w:rStyle w:val="Hyperlink"/>
+          </w:rPr>
+          <w:t>659.2010.01827.x</w:t>
+        </w:r>
+      </w:hyperlink>
+    </w:p>
+    <w:p>
+      <w:r>
+        <w:t>[8]</w:t>
+      </w:r>
+      <w:hyperlink r:id="rId12" w:history="1">
+        <w:r>
+          <w:rPr>
+            <w:rStyle w:val="Hyperlink"/>
+          </w:rPr>
+          <w:t>https://dl.acm.org/doi/epdf/10.1145/325165.325247</w:t>
+        </w:r>
+      </w:hyperlink>
+      <w:r>
+        <w:t xml:space="preserve"> </w:t>
+      </w:r>
+    </w:p>
+    <w:p>
+      <w:r>
+        <w:t>[9]</w:t>
+      </w:r>
+      <w:hyperlink r:id="rId13" w:history="1">
+        <w:r>
+          <w:rPr>
+            <w:rStyle w:val="Hyperlink"/>
+          </w:rPr>
+          <w:t>https://dl.acm.org/doi/epdf/10.1145/566570.566636</w:t>
+        </w:r>
+      </w:hyperlink>
+      <w:r>
+        <w:t xml:space="preserve"> </w:t>
+      </w:r>
+    </w:p>
+    <w:p>
+      <w:r>
+        <w:t>[10]</w:t>
+      </w:r>
+      <w:hyperlink r:id="rId14" w:history="1">
+        <w:r>
+          <w:rPr>
+            <w:rStyle w:val="Hyperlink"/>
+          </w:rPr>
+          <w:t>https://nanomedic.org/understanding-the-navier-stokes-solvers/#:~:text=The%20du%2Fdt%20is%20the,and%20that%20mass%20is%20conserved</w:t>
+        </w:r>
+      </w:hyperlink>
+      <w:r>
+        <w:t xml:space="preserve"> </w:t>
+      </w:r>
+    </w:p>
+    <w:p>
+      <w:r>
+        <w:t>[11] Fluid Simulation for Computer graphics, second edition book</w:t>
+      </w:r>
+    </w:p>
+    <w:p>
+      <w:r>
+        <w:t>[12]</w:t>
+      </w:r>
+      <w:hyperlink r:id="rId15" w:history="1">
+        <w:r>
+          <w:rPr>
+            <w:rStyle w:val="Hyperlink"/>
+          </w:rPr>
+          <w:t>https://academic.oup.com/mnras/article/181/3/375/988212?login=false</w:t>
+        </w:r>
+      </w:hyperlink>
+      <w:r>
+        <w:t xml:space="preserve"> </w:t>
+      </w:r>
+    </w:p>
+    <w:p>
+      <w:r>
+        <w:lastRenderedPageBreak/>
+        <w:t>[13]</w:t>
+      </w:r>
+      <w:hyperlink r:id="rId16" w:history="1">
+        <w:r>
+          <w:rPr>
+            <w:rStyle w:val="Hyperlink"/>
+          </w:rPr>
+          <w:t>https://www.dive-solutions.de/blog/sph-basics</w:t>
+        </w:r>
+      </w:hyperlink>
+      <w:r>
+        <w:t xml:space="preserve"> </w:t>
+      </w:r>
+    </w:p>
+    <w:p>
+      <w:r>
+        <w:t>[14]</w:t>
+      </w:r>
+      <w:hyperlink r:id="rId17" w:history="1">
+        <w:r>
+          <w:rPr>
+            <w:rStyle w:val="Hyperlink"/>
+          </w:rPr>
+          <w:t>https://smartech.gatech.edu/bitstream/handle/1853/3599/94-32.pdf</w:t>
+        </w:r>
+      </w:hyperlink>
+      <w:r>
+        <w:t xml:space="preserve"> </w:t>
+      </w:r>
+    </w:p>
+    <w:p>
+      <w:r>
+        <w:t>[15]</w:t>
+      </w:r>
+      <w:hyperlink r:id="rId18" w:history="1">
+        <w:r>
+          <w:rPr>
+            <w:rStyle w:val="Hyperlink"/>
+          </w:rPr>
+          <w:t>https://xing-mei.github.io/files/erosion.pdf</w:t>
+        </w:r>
+      </w:hyperlink>
+      <w:r>
+        <w:t xml:space="preserve"> </w:t>
       </w:r>
     </w:p>
     <w:sectPr>
@@ -2232,6 +3876,41 @@
       <w:color w:val="808080"/>
     </w:rPr>
   </w:style>
+  <w:style w:type="character" w:styleId="Hyperlink">
+    <w:name w:val="Hyperlink"/>
+    <w:basedOn w:val="DefaultParagraphFont"/>
+    <w:uiPriority w:val="99"/>
+    <w:unhideWhenUsed/>
+    <w:rsid w:val="00E21343"/>
+    <w:rPr>
+      <w:color w:val="0563C1" w:themeColor="hyperlink"/>
+      <w:u w:val="single"/>
+    </w:rPr>
+  </w:style>
+  <w:style w:type="character" w:styleId="UnresolvedMention">
+    <w:name w:val="Unresolved Mention"/>
+    <w:basedOn w:val="DefaultParagraphFont"/>
+    <w:uiPriority w:val="99"/>
+    <w:semiHidden/>
+    <w:unhideWhenUsed/>
+    <w:rsid w:val="00E21343"/>
+    <w:rPr>
+      <w:color w:val="605E5C"/>
+      <w:shd w:val="clear" w:color="auto" w:fill="E1DFDD"/>
+    </w:rPr>
+  </w:style>
+  <w:style w:type="character" w:styleId="FollowedHyperlink">
+    <w:name w:val="FollowedHyperlink"/>
+    <w:basedOn w:val="DefaultParagraphFont"/>
+    <w:uiPriority w:val="99"/>
+    <w:semiHidden/>
+    <w:unhideWhenUsed/>
+    <w:rsid w:val="00192515"/>
+    <w:rPr>
+      <w:color w:val="954F72" w:themeColor="followedHyperlink"/>
+      <w:u w:val="single"/>
+    </w:rPr>
+  </w:style>
 </w:styles>
 </file>
 

--- a/Dis.docx
+++ b/Dis.docx
@@ -141,13 +141,8 @@
     </w:p>
     <w:p>
       <w:r>
-        <w:t xml:space="preserve">What needs to be </w:t>
-      </w:r>
-      <w:proofErr w:type="gramStart"/>
-      <w:r>
-        <w:t>achieved</w:t>
-      </w:r>
-      <w:proofErr w:type="gramEnd"/>
+        <w:t>What needs to be achieved</w:t>
+      </w:r>
     </w:p>
     <w:p/>
     <w:p>
@@ -159,13 +154,8 @@
         </w:numPr>
       </w:pPr>
       <w:r>
-        <w:t xml:space="preserve">Aims – quite </w:t>
-      </w:r>
-      <w:proofErr w:type="gramStart"/>
-      <w:r>
-        <w:t>broad</w:t>
-      </w:r>
-      <w:proofErr w:type="gramEnd"/>
+        <w:t>Aims – quite broad</w:t>
+      </w:r>
     </w:p>
     <w:p>
       <w:pPr>
@@ -222,13 +212,8 @@
         <w:t xml:space="preserve">Use diagrams, but be </w:t>
       </w:r>
       <w:r>
-        <w:t xml:space="preserve">aware that for important stuff for your project you really need to explain in your own </w:t>
-      </w:r>
-      <w:proofErr w:type="gramStart"/>
-      <w:r>
-        <w:t>words</w:t>
-      </w:r>
-      <w:proofErr w:type="gramEnd"/>
+        <w:t>aware that for important stuff for your project you really need to explain in your own words</w:t>
+      </w:r>
     </w:p>
     <w:p/>
     <w:p>
@@ -461,15 +446,7 @@
         <w:t>each type</w:t>
       </w:r>
       <w:r>
-        <w:t xml:space="preserve"> \</w:t>
-      </w:r>
-      <w:proofErr w:type="gramStart"/>
-      <w:r>
-        <w:t>-(</w:t>
-      </w:r>
-      <w:proofErr w:type="gramEnd"/>
-      <w:r>
-        <w:t>:/)-/ )</w:t>
+        <w:t xml:space="preserve"> \-(:/)-/ )</w:t>
       </w:r>
     </w:p>
     <w:p>
@@ -512,18 +489,10 @@
         <w:t>K</w:t>
       </w:r>
       <w:r>
-        <w:t xml:space="preserve">en Perlin again who called it simplex </w:t>
-      </w:r>
-      <w:proofErr w:type="gramStart"/>
-      <w:r>
-        <w:t>noise</w:t>
-      </w:r>
-      <w:r>
-        <w:t>[</w:t>
-      </w:r>
-      <w:proofErr w:type="gramEnd"/>
-      <w:r>
-        <w:t>9]</w:t>
+        <w:t>en Perlin again who called it simplex noise</w:t>
+      </w:r>
+      <w:r>
+        <w:t>[9]</w:t>
       </w:r>
       <w:r>
         <w:t>.</w:t>
@@ -579,15 +548,7 @@
     </w:p>
     <w:p>
       <w:r>
-        <w:t xml:space="preserve">D = log(N) / </w:t>
-      </w:r>
-      <w:proofErr w:type="gramStart"/>
-      <w:r>
-        <w:t>log(</w:t>
-      </w:r>
-      <w:proofErr w:type="gramEnd"/>
-      <w:r>
-        <w:t>1 / r)</w:t>
+        <w:t>D = log(N) / log(1 / r)</w:t>
       </w:r>
     </w:p>
     <w:p>
@@ -640,13 +601,8 @@
       </w:r>
     </w:p>
     <w:p>
-      <w:proofErr w:type="gramStart"/>
-      <w:r>
-        <w:t>So</w:t>
-      </w:r>
-      <w:proofErr w:type="gramEnd"/>
-      <w:r>
-        <w:t xml:space="preserve"> with the amount the object gets divided being 4</w:t>
+      <w:r>
+        <w:t>So with the amount the object gets divided being 4</w:t>
       </w:r>
       <w:r>
         <w:t>,</w:t>
@@ -658,15 +614,7 @@
         <w:t xml:space="preserve"> of these</w:t>
       </w:r>
       <w:r>
-        <w:t xml:space="preserve"> section is scaled down by 1/3. The equation for the von Koch snowflake curve would be D = </w:t>
-      </w:r>
-      <w:proofErr w:type="gramStart"/>
-      <w:r>
-        <w:t>log(</w:t>
-      </w:r>
-      <w:proofErr w:type="gramEnd"/>
-      <w:r>
-        <w:t>4) / log(3). This means that the fractal dimension equals 1.26.</w:t>
+        <w:t xml:space="preserve"> section is scaled down by 1/3. The equation for the von Koch snowflake curve would be D = log(4) / log(3). This means that the fractal dimension equals 1.26.</w:t>
       </w:r>
       <w:r>
         <w:t xml:space="preserve"> There are a few different ways these fractals can be used to generate terrain. One of them being Multifractals. What this does is it takes a Noise function adds an offset to it and then multiplies it by </w:t>
@@ -964,15 +912,7 @@
     </w:p>
     <w:p>
       <w:r>
-        <w:t>(</w:t>
-      </w:r>
-      <w:proofErr w:type="gramStart"/>
-      <w:r>
-        <w:t>somewhat</w:t>
-      </w:r>
-      <w:proofErr w:type="gramEnd"/>
-      <w:r>
-        <w:t xml:space="preserve"> of an intro probably need more)</w:t>
+        <w:t>(somewhat of an intro probably need more)</w:t>
       </w:r>
     </w:p>
     <w:p/>
@@ -994,15 +934,7 @@
         <w:t xml:space="preserve">named after the mathematician Lagrange, </w:t>
       </w:r>
       <w:r>
-        <w:t>labels each point in a fluid as a separate particle with its own position and velocity. This is well known as a particle system. One of the most common particle systems is called Smooth Particle Hydrodynamics which was discovered by R.</w:t>
-      </w:r>
-      <w:proofErr w:type="gramStart"/>
-      <w:r>
-        <w:t>A.Gingold</w:t>
-      </w:r>
-      <w:proofErr w:type="gramEnd"/>
-      <w:r>
-        <w:t xml:space="preserve"> and J.J.Monaghan in 1977</w:t>
+        <w:t>labels each point in a fluid as a separate particle with its own position and velocity. This is well known as a particle system. One of the most common particle systems is called Smooth Particle Hydrodynamics which was discovered by R.A.Gingold and J.J.Monaghan in 1977</w:t>
       </w:r>
       <w:r>
         <w:t>[12]</w:t>
@@ -1050,18 +982,10 @@
         <w:t xml:space="preserve">odel method which was discovered by </w:t>
       </w:r>
       <w:r>
-        <w:t xml:space="preserve">James F. O’Brien and Jessica K. </w:t>
-      </w:r>
-      <w:proofErr w:type="gramStart"/>
-      <w:r>
-        <w:t>Hodgins</w:t>
-      </w:r>
-      <w:r>
-        <w:t>[</w:t>
-      </w:r>
-      <w:proofErr w:type="gramEnd"/>
-      <w:r>
-        <w:t>14]</w:t>
+        <w:t>James F. O’Brien and Jessica K. Hodgins</w:t>
+      </w:r>
+      <w:r>
+        <w:t>[14]</w:t>
       </w:r>
       <w:r>
         <w:t xml:space="preserve"> and was then later adapted to run faster on a GPU by Xing Mei, Philippe Decaudin and Bao-Gang Hu.</w:t>
@@ -1272,22 +1196,7 @@
     <w:p/>
     <w:p>
       <w:r>
-        <w:t xml:space="preserve">To transfer water, it calculates the pressure between each pipe to measure which direction the water will flow. </w:t>
-      </w:r>
-      <w:r>
-        <w:t>The equation to determine</w:t>
-      </w:r>
-      <w:r>
-        <w:t xml:space="preserve"> the fl</w:t>
-      </w:r>
-      <w:r>
-        <w:t xml:space="preserve">ow in the pipes are derived from the physical laws </w:t>
-      </w:r>
-      <w:r>
-        <w:t>of</w:t>
-      </w:r>
-      <w:r>
-        <w:t xml:space="preserve"> hydrostatic pressure.</w:t>
+        <w:t>To transfer water, it calculates the pressure between each pipe to measure which direction the water will flow. The equation to determine the flow in the pipes are derived from the physical laws of hydrostatic pressure.</w:t>
       </w:r>
       <w:r>
         <w:t xml:space="preserve"> The static pressure of the grid cell at position [i, j] would be:</w:t>
@@ -2162,7 +2071,19 @@
         <w:rPr>
           <w:rFonts w:eastAsiaTheme="minorEastAsia"/>
         </w:rPr>
-        <w:t xml:space="preserve"> volume change of a time step it uses the equation:</w:t>
+        <w:t xml:space="preserve"> volume change of a time step it</w:t>
+      </w:r>
+      <w:r>
+        <w:rPr>
+          <w:rFonts w:eastAsiaTheme="minorEastAsia"/>
+        </w:rPr>
+        <w:t xml:space="preserve"> takes the flow of each pipe connected to the current grid cell, adds it to the previous time step flow and divides it by two. Doing that gives us this</w:t>
+      </w:r>
+      <w:r>
+        <w:rPr>
+          <w:rFonts w:eastAsiaTheme="minorEastAsia"/>
+        </w:rPr>
+        <w:t xml:space="preserve"> equation:</w:t>
       </w:r>
     </w:p>
     <w:p>
@@ -2227,28 +2148,20 @@
             <w:rPr>
               <w:rFonts w:ascii="Cambria Math" w:eastAsiaTheme="minorEastAsia" w:hAnsi="Cambria Math"/>
             </w:rPr>
-            <m:t xml:space="preserve">t </m:t>
+            <m:t>t</m:t>
           </m:r>
-          <m:sSub>
-            <m:sSubPr>
+          <m:nary>
+            <m:naryPr>
+              <m:chr m:val="∑"/>
+              <m:limLoc m:val="undOvr"/>
+              <m:supHide m:val="1"/>
               <m:ctrlPr>
                 <w:rPr>
                   <w:rFonts w:ascii="Cambria Math" w:eastAsiaTheme="minorEastAsia" w:hAnsi="Cambria Math"/>
                   <w:i/>
                 </w:rPr>
               </m:ctrlPr>
-            </m:sSubPr>
-            <m:e>
-              <m:r>
-                <m:rPr>
-                  <m:sty m:val="p"/>
-                </m:rPr>
-                <w:rPr>
-                  <w:rFonts w:ascii="Cambria Math" w:eastAsiaTheme="minorEastAsia" w:hAnsi="Cambria Math"/>
-                </w:rPr>
-                <m:t>Σ</m:t>
-              </m:r>
-            </m:e>
+            </m:naryPr>
             <m:sub>
               <m:r>
                 <w:rPr>
@@ -2283,140 +2196,139 @@
                 </m:sub>
               </m:sSub>
             </m:sub>
-          </m:sSub>
-          <m:r>
-            <w:rPr>
-              <w:rFonts w:ascii="Cambria Math" w:eastAsiaTheme="minorEastAsia" w:hAnsi="Cambria Math"/>
-            </w:rPr>
-            <m:t>[</m:t>
-          </m:r>
-          <m:f>
-            <m:fPr>
-              <m:ctrlPr>
-                <w:rPr>
-                  <w:rFonts w:ascii="Cambria Math" w:eastAsiaTheme="minorEastAsia" w:hAnsi="Cambria Math"/>
-                  <w:i/>
-                </w:rPr>
-              </m:ctrlPr>
-            </m:fPr>
-            <m:num>
-              <m:sSubSup>
-                <m:sSubSupPr>
+            <m:sup/>
+            <m:e>
+              <m:d>
+                <m:dPr>
+                  <m:begChr m:val="["/>
+                  <m:endChr m:val="]"/>
                   <m:ctrlPr>
                     <w:rPr>
-                      <w:rFonts w:ascii="Cambria Math" w:hAnsi="Cambria Math"/>
+                      <w:rFonts w:ascii="Cambria Math" w:eastAsiaTheme="minorEastAsia" w:hAnsi="Cambria Math"/>
                       <w:i/>
                     </w:rPr>
                   </m:ctrlPr>
-                </m:sSubSupPr>
+                </m:dPr>
                 <m:e>
-                  <m:r>
-                    <w:rPr>
-                      <w:rFonts w:ascii="Cambria Math" w:hAnsi="Cambria Math"/>
-                    </w:rPr>
-                    <m:t>Q</m:t>
-                  </m:r>
+                  <m:f>
+                    <m:fPr>
+                      <m:ctrlPr>
+                        <w:rPr>
+                          <w:rFonts w:ascii="Cambria Math" w:eastAsiaTheme="minorEastAsia" w:hAnsi="Cambria Math"/>
+                          <w:i/>
+                        </w:rPr>
+                      </m:ctrlPr>
+                    </m:fPr>
+                    <m:num>
+                      <m:sSubSup>
+                        <m:sSubSupPr>
+                          <m:ctrlPr>
+                            <w:rPr>
+                              <w:rFonts w:ascii="Cambria Math" w:hAnsi="Cambria Math"/>
+                              <w:i/>
+                            </w:rPr>
+                          </m:ctrlPr>
+                        </m:sSubSupPr>
+                        <m:e>
+                          <m:r>
+                            <w:rPr>
+                              <w:rFonts w:ascii="Cambria Math" w:hAnsi="Cambria Math"/>
+                            </w:rPr>
+                            <m:t>Q</m:t>
+                          </m:r>
+                        </m:e>
+                        <m:sub>
+                          <m:r>
+                            <w:rPr>
+                              <w:rFonts w:ascii="Cambria Math" w:hAnsi="Cambria Math"/>
+                            </w:rPr>
+                            <m:t>ij→kl</m:t>
+                          </m:r>
+                        </m:sub>
+                        <m:sup>
+                          <m:r>
+                            <w:rPr>
+                              <w:rFonts w:ascii="Cambria Math" w:hAnsi="Cambria Math"/>
+                            </w:rPr>
+                            <m:t xml:space="preserve">t+ </m:t>
+                          </m:r>
+                          <m:r>
+                            <m:rPr>
+                              <m:sty m:val="p"/>
+                            </m:rPr>
+                            <w:rPr>
+                              <w:rFonts w:ascii="Cambria Math" w:hAnsi="Cambria Math"/>
+                            </w:rPr>
+                            <m:t>Δ</m:t>
+                          </m:r>
+                          <m:r>
+                            <w:rPr>
+                              <w:rFonts w:ascii="Cambria Math" w:hAnsi="Cambria Math"/>
+                            </w:rPr>
+                            <m:t>t</m:t>
+                          </m:r>
+                        </m:sup>
+                      </m:sSubSup>
+                      <m:r>
+                        <w:rPr>
+                          <w:rFonts w:ascii="Cambria Math" w:hAnsi="Cambria Math"/>
+                        </w:rPr>
+                        <m:t xml:space="preserve">+ </m:t>
+                      </m:r>
+                      <m:sSubSup>
+                        <m:sSubSupPr>
+                          <m:ctrlPr>
+                            <w:rPr>
+                              <w:rFonts w:ascii="Cambria Math" w:hAnsi="Cambria Math"/>
+                              <w:i/>
+                            </w:rPr>
+                          </m:ctrlPr>
+                        </m:sSubSupPr>
+                        <m:e>
+                          <m:r>
+                            <w:rPr>
+                              <w:rFonts w:ascii="Cambria Math" w:hAnsi="Cambria Math"/>
+                            </w:rPr>
+                            <m:t>Q</m:t>
+                          </m:r>
+                        </m:e>
+                        <m:sub>
+                          <m:r>
+                            <w:rPr>
+                              <w:rFonts w:ascii="Cambria Math" w:hAnsi="Cambria Math"/>
+                            </w:rPr>
+                            <m:t>ij→kl</m:t>
+                          </m:r>
+                        </m:sub>
+                        <m:sup>
+                          <m:r>
+                            <w:rPr>
+                              <w:rFonts w:ascii="Cambria Math" w:hAnsi="Cambria Math"/>
+                            </w:rPr>
+                            <m:t>t</m:t>
+                          </m:r>
+                        </m:sup>
+                      </m:sSubSup>
+                      <m:r>
+                        <w:rPr>
+                          <w:rFonts w:ascii="Cambria Math" w:hAnsi="Cambria Math"/>
+                        </w:rPr>
+                        <m:t xml:space="preserve"> </m:t>
+                      </m:r>
+                    </m:num>
+                    <m:den>
+                      <m:r>
+                        <w:rPr>
+                          <w:rFonts w:ascii="Cambria Math" w:eastAsiaTheme="minorEastAsia" w:hAnsi="Cambria Math"/>
+                        </w:rPr>
+                        <m:t>2</m:t>
+                      </m:r>
+                    </m:den>
+                  </m:f>
                 </m:e>
-                <m:sub>
-                  <m:r>
-                    <w:rPr>
-                      <w:rFonts w:ascii="Cambria Math" w:hAnsi="Cambria Math"/>
-                    </w:rPr>
-                    <m:t>ij→kl</m:t>
-                  </m:r>
-                </m:sub>
-                <m:sup>
-                  <m:r>
-                    <w:rPr>
-                      <w:rFonts w:ascii="Cambria Math" w:hAnsi="Cambria Math"/>
-                    </w:rPr>
-                    <m:t xml:space="preserve">t+ </m:t>
-                  </m:r>
-                  <m:r>
-                    <m:rPr>
-                      <m:sty m:val="p"/>
-                    </m:rPr>
-                    <w:rPr>
-                      <w:rFonts w:ascii="Cambria Math" w:hAnsi="Cambria Math"/>
-                    </w:rPr>
-                    <m:t>Δ</m:t>
-                  </m:r>
-                  <m:r>
-                    <w:rPr>
-                      <w:rFonts w:ascii="Cambria Math" w:hAnsi="Cambria Math"/>
-                    </w:rPr>
-                    <m:t>t</m:t>
-                  </m:r>
-                </m:sup>
-              </m:sSubSup>
-              <m:r>
-                <w:rPr>
-                  <w:rFonts w:ascii="Cambria Math" w:hAnsi="Cambria Math"/>
-                </w:rPr>
-                <m:t>+</m:t>
-              </m:r>
-              <m:r>
-                <w:rPr>
-                  <w:rFonts w:ascii="Cambria Math" w:hAnsi="Cambria Math"/>
-                </w:rPr>
-                <m:t xml:space="preserve"> </m:t>
-              </m:r>
-              <m:sSubSup>
-                <m:sSubSupPr>
-                  <m:ctrlPr>
-                    <w:rPr>
-                      <w:rFonts w:ascii="Cambria Math" w:hAnsi="Cambria Math"/>
-                      <w:i/>
-                    </w:rPr>
-                  </m:ctrlPr>
-                </m:sSubSupPr>
-                <m:e>
-                  <m:r>
-                    <w:rPr>
-                      <w:rFonts w:ascii="Cambria Math" w:hAnsi="Cambria Math"/>
-                    </w:rPr>
-                    <m:t>Q</m:t>
-                  </m:r>
-                </m:e>
-                <m:sub>
-                  <m:r>
-                    <w:rPr>
-                      <w:rFonts w:ascii="Cambria Math" w:hAnsi="Cambria Math"/>
-                    </w:rPr>
-                    <m:t>ij→kl</m:t>
-                  </m:r>
-                </m:sub>
-                <m:sup>
-                  <m:r>
-                    <w:rPr>
-                      <w:rFonts w:ascii="Cambria Math" w:hAnsi="Cambria Math"/>
-                    </w:rPr>
-                    <m:t>t</m:t>
-                  </m:r>
-                </m:sup>
-              </m:sSubSup>
-              <m:r>
-                <w:rPr>
-                  <w:rFonts w:ascii="Cambria Math" w:hAnsi="Cambria Math"/>
-                </w:rPr>
-                <m:t xml:space="preserve"> </m:t>
-              </m:r>
-            </m:num>
-            <m:den>
-              <m:r>
-                <w:rPr>
-                  <w:rFonts w:ascii="Cambria Math" w:eastAsiaTheme="minorEastAsia" w:hAnsi="Cambria Math"/>
-                </w:rPr>
-                <m:t>2</m:t>
-              </m:r>
-            </m:den>
-          </m:f>
-          <m:r>
-            <w:rPr>
-              <w:rFonts w:ascii="Cambria Math" w:eastAsiaTheme="minorEastAsia" w:hAnsi="Cambria Math"/>
-            </w:rPr>
-            <m:t>]</m:t>
-          </m:r>
+              </m:d>
+            </m:e>
+          </m:nary>
         </m:oMath>
       </m:oMathPara>
     </w:p>
@@ -2442,7 +2354,7 @@
         <w:rPr>
           <w:rFonts w:eastAsiaTheme="minorEastAsia"/>
         </w:rPr>
-        <w:t xml:space="preserve"> then all the pipes that are removing water are scaled back. This is repeated until all grid cell volumes are positive.</w:t>
+        <w:t xml:space="preserve"> then all the pipes that are removing water are scaled back. This is repeated until all grid cell volumes are positive</w:t>
       </w:r>
       <w:r>
         <w:rPr>
@@ -2450,12 +2362,30 @@
         </w:rPr>
         <w:t>[14]</w:t>
       </w:r>
+      <w:r>
+        <w:rPr>
+          <w:rFonts w:eastAsiaTheme="minorEastAsia"/>
+        </w:rPr>
+        <w:t>. This method then got adapted to run on a GPU</w:t>
+      </w:r>
+      <w:r>
+        <w:t xml:space="preserve"> </w:t>
+      </w:r>
+      <w:r>
+        <w:t>by Xing Mei, Philippe Decaudin and Bao-Gang Hu</w:t>
+      </w:r>
+      <w:r>
+        <w:t>[15]. They achieved this by………………</w:t>
+      </w:r>
     </w:p>
     <w:p/>
     <w:p>
       <w:r>
         <w:t xml:space="preserve">The Shallow Water equations are a set of partial differential equations that describe the behaviour of water waves in shallow areas of water. These equations are derived from the Navier-Stoke equations and make a few assumptions about the simulated water. One assumption being that the horizontal length of the water is greater than the vertical length. It also assumes that the vertical velocities of the water are very minimal. </w:t>
       </w:r>
+      <w:r>
+        <w:t>The shallow water equations are used in multiple grid-based methods to simulate the surface of the water as grid-based methods find it hard to simulate the surface accurately.</w:t>
+      </w:r>
     </w:p>
     <w:p/>
     <w:p>
@@ -2486,6 +2416,15 @@
       <w:r>
         <w:t xml:space="preserve"> enter a point on the height field that can simulate again.</w:t>
       </w:r>
+      <w:r>
+        <w:t xml:space="preserve"> </w:t>
+      </w:r>
+    </w:p>
+    <w:p>
+      <w:r>
+        <w:lastRenderedPageBreak/>
+        <w:t>(more hybrid methods include using particles to simulate splash and some surface detail effects in water)</w:t>
+      </w:r>
     </w:p>
     <w:p>
       <w:r>
@@ -2514,44 +2453,143 @@
         <w:t>small-scale</w:t>
       </w:r>
       <w:r>
-        <w:t xml:space="preserve"> erosion that usually effects stones and </w:t>
+        <w:t xml:space="preserve"> erosion that usually effects stones and rocks. Denudation is an erosion process that mostly results in shaping the surface of an area causing rivers, </w:t>
+      </w:r>
+      <w:r>
+        <w:t>valleys,</w:t>
+      </w:r>
+      <w:r>
+        <w:t xml:space="preserve"> or canyons.</w:t>
+      </w:r>
+    </w:p>
+    <w:p>
+      <w:r>
+        <w:t xml:space="preserve">Weathering can be split up into two </w:t>
+      </w:r>
+      <w:r>
+        <w:t>sections</w:t>
+      </w:r>
+      <w:r>
+        <w:t xml:space="preserve">. Chemical and thermal. Chemical weathering is the process when moisture makes contact with the surface of a material causing a chemical change. Thermal weathering is the process at which the change in temperature causes material to expand and retracted allowing cracks to form. </w:t>
+      </w:r>
+    </w:p>
+    <w:p>
+      <w:r>
+        <w:t xml:space="preserve">Denudation can be split into three sections. Gravity conditioned movement, splash erosion and fluvial erosion. Gravity conditioned movement </w:t>
+      </w:r>
+      <w:r>
+        <w:t>is when loose material such as soil, gravel or sand moves when it reaches an equilibrium between the gravity and its inner tension</w:t>
+      </w:r>
+      <w:r>
+        <w:t xml:space="preserve"> the angle at which this happens is called the talus angle</w:t>
+      </w:r>
+      <w:r>
+        <w:t>. Splash erosion can be described as when raindrops make impact with a material like sand causing an indent in its place. And finally fluvial erosion is the process at which flowing water interacts with the landscape it is flowing down causing material to be remove from the surface being forced down stream with the water.</w:t>
+      </w:r>
+    </w:p>
+    <w:p>
+      <w:r>
+        <w:t>To simulate these real world phenomena there are several different approaches that can be taken to acquire realistic results.</w:t>
+      </w:r>
+    </w:p>
+    <w:p>
+      <w:r>
+        <w:t xml:space="preserve">The droplet method uses particle to simulate rain drops that collect sediment as they roll down a surface. They then deposit sediment either when they cant move anymore or they start dropping small piece based on a pre-defined max capacity. </w:t>
+      </w:r>
+    </w:p>
+    <w:p>
+      <w:r>
+        <w:t xml:space="preserve">A paper by </w:t>
+      </w:r>
+      <w:proofErr w:type="spellStart"/>
+      <w:r>
+        <w:t>O.Stava</w:t>
+      </w:r>
+      <w:proofErr w:type="spellEnd"/>
+      <w:r>
+        <w:t xml:space="preserve">, </w:t>
+      </w:r>
+      <w:proofErr w:type="spellStart"/>
+      <w:r>
+        <w:t>B.Benes</w:t>
+      </w:r>
+      <w:proofErr w:type="spellEnd"/>
+      <w:r>
+        <w:t xml:space="preserve">, </w:t>
+      </w:r>
+      <w:proofErr w:type="spellStart"/>
+      <w:r>
+        <w:t>M,Brisbin</w:t>
+      </w:r>
+      <w:proofErr w:type="spellEnd"/>
+      <w:r>
+        <w:t xml:space="preserve"> and </w:t>
+      </w:r>
+      <w:proofErr w:type="spellStart"/>
+      <w:r>
+        <w:t>J.Krivanek</w:t>
+      </w:r>
+      <w:proofErr w:type="spellEnd"/>
+      <w:r>
+        <w:t>[16]</w:t>
+      </w:r>
+      <w:r>
+        <w:t xml:space="preserve"> creates a program that simulates </w:t>
+      </w:r>
+      <w:r>
+        <w:t>two</w:t>
+      </w:r>
+      <w:r>
+        <w:t xml:space="preserve"> different </w:t>
+      </w:r>
+      <w:r>
+        <w:t xml:space="preserve">real world erosion phenomena. These being fluvial erosion and gravity conditioned movement. They achieve this by using three different algorithms, two for fluvial erosion and one for gravity conditioned movement. To simulate the water they used the pipe model method that was improved by </w:t>
+      </w:r>
+      <w:r>
+        <w:t>Xing Mei, Philippe Decaudin and Bao-Gang Hu</w:t>
+      </w:r>
+      <w:r>
+        <w:t>[15]. The three algorithms they use are force-based erosion, dissolution-based erosion and material slippage.</w:t>
+      </w:r>
+    </w:p>
+    <w:p>
+      <w:r>
+        <w:t xml:space="preserve">The force based erosion first establishes a sediment transport capacity to determine how much sediment can be carried by each grid cell. This is acquired by getting the tilt angle of the terrain and multiplying it by the sediment capacity constant that determines the strength of the material. And then multiply it by the velocity of the water flow. After this the amount of sediment being carried is then compared to the capacity. If the amount being carried is greater than the capacity, some sediment then gets deposited. </w:t>
+      </w:r>
+      <w:r>
+        <w:t xml:space="preserve">After the final sediment amount is calculated for all grid cells the sediment gets transported by the water to a new location. This is done by getting the partial derivative of the velocity multiplied by the amount of sediment being carried. </w:t>
+      </w:r>
+    </w:p>
+    <w:p>
+      <w:r>
+        <w:t>The dissolution based erosion</w:t>
+      </w:r>
+      <w:r>
+        <w:t xml:space="preserve"> </w:t>
+      </w:r>
+      <w:r>
+        <w:t xml:space="preserve">is based on the observation that slow moving penetrates the soil on the rivers floor and creates slow moving regolith that accumulates until it reaches an equilibrium. This is used to create a smooth surface at the floor of a river. This layer stay a liquid as long as the water doesn’t evaporate or </w:t>
+      </w:r>
+      <w:r>
+        <w:t xml:space="preserve">the water level decreases. This then leads to the layer to harden and </w:t>
       </w:r>
       <w:r>
         <w:lastRenderedPageBreak/>
-        <w:t xml:space="preserve">rocks. Denudation is an erosion process that mostly results in shaping the surface of an area causing rivers, </w:t>
-      </w:r>
-      <w:r>
-        <w:t>valleys,</w:t>
-      </w:r>
-      <w:r>
-        <w:t xml:space="preserve"> or canyons.</w:t>
-      </w:r>
-    </w:p>
-    <w:p>
-      <w:r>
-        <w:t xml:space="preserve">Weathering can be split up into two </w:t>
-      </w:r>
-      <w:r>
-        <w:t>sections</w:t>
-      </w:r>
-      <w:r>
-        <w:t xml:space="preserve">. Chemical and thermal. Chemical weathering is the process when moisture </w:t>
-      </w:r>
-      <w:proofErr w:type="gramStart"/>
-      <w:r>
-        <w:t>makes contact with</w:t>
-      </w:r>
-      <w:proofErr w:type="gramEnd"/>
-      <w:r>
-        <w:t xml:space="preserve"> the surface of a material causing a chemical change. Thermal weathering is the process at which the change in temperature causes material to expand and retracted allowing cracks to form. </w:t>
-      </w:r>
-    </w:p>
-    <w:p>
-      <w:r>
-        <w:t xml:space="preserve">Denudation can be split into three sections. Gravity conditioned movement, splash erosion and fluvial erosion. Gravity conditioned movement </w:t>
-      </w:r>
-      <w:r>
-        <w:t>is when loose material such as soil, gravel or sand moves when it reaches an equilibrium between the gravity and its inner tension. Splash erosion can be described as when raindrops make impact with a material like sand causing an indent in its place. And finally fluvial erosion is the process at which flowing water interacts with the landscape it is flowing down causing material to be remove from the surface being forced down stream with the water.</w:t>
+        <w:t xml:space="preserve">return to soil. This method uses the same equations as the forced based algorithm but swaps out the sediment amount and capacity with a regolith amount and capacity. </w:t>
+      </w:r>
+      <w:r>
+        <w:t>(they don’t explain how they acquire this data.)</w:t>
+      </w:r>
+    </w:p>
+    <w:p>
+      <w:r>
+        <w:t>The material slippage is calculated by</w:t>
+      </w:r>
+      <w:r>
+        <w:t xml:space="preserve"> comparing the gradient at every location to the material’s talus angles</w:t>
+      </w:r>
+      <w:r>
+        <w:t xml:space="preserve">. If this gradient exceeds the talus angle a certain amount of material is deposited to the ground below. </w:t>
       </w:r>
     </w:p>
     <w:p>
@@ -2724,19 +2762,7 @@
           <w:rPr>
             <w:rStyle w:val="Hyperlink"/>
           </w:rPr>
-          <w:t>https://onlinelibrary.wiley.com/doi/full/10.1111/j.1467-</w:t>
-        </w:r>
-        <w:r>
-          <w:rPr>
-            <w:rStyle w:val="Hyperlink"/>
-          </w:rPr>
-          <w:t>8</w:t>
-        </w:r>
-        <w:r>
-          <w:rPr>
-            <w:rStyle w:val="Hyperlink"/>
-          </w:rPr>
-          <w:t>659.2010.01827.x</w:t>
+          <w:t>https://onlinelibrary.wiley.com/doi/full/10.1111/j.1467-8659.2010.01827.x</w:t>
         </w:r>
       </w:hyperlink>
     </w:p>
@@ -2776,7 +2802,7 @@
       <w:r>
         <w:t>[10]</w:t>
       </w:r>
-      <w:hyperlink r:id="rId14" w:history="1">
+      <w:hyperlink r:id="rId14" w:anchor=":~:text=The%20du%2Fdt%20is%20the,and%20that%20mass%20is%20conserved" w:history="1">
         <w:r>
           <w:rPr>
             <w:rStyle w:val="Hyperlink"/>
@@ -2811,7 +2837,6 @@
     </w:p>
     <w:p>
       <w:r>
-        <w:lastRenderedPageBreak/>
         <w:t>[13]</w:t>
       </w:r>
       <w:hyperlink r:id="rId16" w:history="1">
@@ -2843,6 +2868,11 @@
       </w:r>
     </w:p>
     <w:p>
+      <w:pPr>
+        <w:rPr>
+          <w:rStyle w:val="Hyperlink"/>
+        </w:rPr>
+      </w:pPr>
       <w:r>
         <w:t>[15]</w:t>
       </w:r>
@@ -2854,7 +2884,30 @@
           <w:t>https://xing-mei.github.io/files/erosion.pdf</w:t>
         </w:r>
       </w:hyperlink>
-      <w:r>
+    </w:p>
+    <w:p>
+      <w:r>
+        <w:rPr>
+          <w:rStyle w:val="Hyperlink"/>
+          <w:color w:val="auto"/>
+          <w:u w:val="none"/>
+        </w:rPr>
+        <w:t>[16]</w:t>
+      </w:r>
+      <w:hyperlink r:id="rId19" w:history="1">
+        <w:r>
+          <w:rPr>
+            <w:rStyle w:val="Hyperlink"/>
+          </w:rPr>
+          <w:t>https://cgg.mff.cuni.cz/~jaroslav/papers/2008-sca-erosim/2008-sca-erosiom-fin.pdf</w:t>
+        </w:r>
+      </w:hyperlink>
+      <w:r>
+        <w:rPr>
+          <w:rStyle w:val="Hyperlink"/>
+          <w:color w:val="auto"/>
+          <w:u w:val="none"/>
+        </w:rPr>
         <w:t xml:space="preserve"> </w:t>
       </w:r>
     </w:p>

--- a/Dis.docx
+++ b/Dis.docx
@@ -1,6 +1,6 @@
 
 <file path=word/document.xml><?xml version="1.0" encoding="utf-8"?>
-<w:document xmlns:wpc="http://schemas.microsoft.com/office/word/2010/wordprocessingCanvas" xmlns:cx="http://schemas.microsoft.com/office/drawing/2014/chartex" xmlns:cx1="http://schemas.microsoft.com/office/drawing/2015/9/8/chartex" xmlns:cx2="http://schemas.microsoft.com/office/drawing/2015/10/21/chartex" xmlns:cx3="http://schemas.microsoft.com/office/drawing/2016/5/9/chartex" xmlns:cx4="http://schemas.microsoft.com/office/drawing/2016/5/10/chartex" xmlns:cx5="http://schemas.microsoft.com/office/drawing/2016/5/11/chartex" xmlns:cx6="http://schemas.microsoft.com/office/drawing/2016/5/12/chartex" xmlns:cx7="http://schemas.microsoft.com/office/drawing/2016/5/13/chartex" xmlns:cx8="http://schemas.microsoft.com/office/drawing/2016/5/14/chartex" xmlns:mc="http://schemas.openxmlformats.org/markup-compatibility/2006" xmlns:aink="http://schemas.microsoft.com/office/drawing/2016/ink" xmlns:am3d="http://schemas.microsoft.com/office/drawing/2017/model3d" xmlns:o="urn:schemas-microsoft-com:office:office" xmlns:oel="http://schemas.microsoft.com/office/2019/extlst" xmlns:r="http://schemas.openxmlformats.org/officeDocument/2006/relationships" xmlns:m="http://schemas.openxmlformats.org/officeDocument/2006/math" xmlns:v="urn:schemas-microsoft-com:vml" xmlns:wp14="http://schemas.microsoft.com/office/word/2010/wordprocessingDrawing" xmlns:wp="http://schemas.openxmlformats.org/drawingml/2006/wordprocessingDrawing" xmlns:w10="urn:schemas-microsoft-com:office:word" xmlns:w="http://schemas.openxmlformats.org/wordprocessingml/2006/main" xmlns:w14="http://schemas.microsoft.com/office/word/2010/wordml" xmlns:w15="http://schemas.microsoft.com/office/word/2012/wordml" xmlns:w16cex="http://schemas.microsoft.com/office/word/2018/wordml/cex" xmlns:w16cid="http://schemas.microsoft.com/office/word/2016/wordml/cid" xmlns:w16="http://schemas.microsoft.com/office/word/2018/wordml" xmlns:w16sdtdh="http://schemas.microsoft.com/office/word/2020/wordml/sdtdatahash" xmlns:w16se="http://schemas.microsoft.com/office/word/2015/wordml/symex" xmlns:wpg="http://schemas.microsoft.com/office/word/2010/wordprocessingGroup" xmlns:wpi="http://schemas.microsoft.com/office/word/2010/wordprocessingInk" xmlns:wne="http://schemas.microsoft.com/office/word/2006/wordml" xmlns:wps="http://schemas.microsoft.com/office/word/2010/wordprocessingShape" mc:Ignorable="w14 w15 w16se w16cid w16 w16cex w16sdtdh wp14">
+<w:document xmlns:wpc="http://schemas.microsoft.com/office/word/2010/wordprocessingCanvas" xmlns:cx="http://schemas.microsoft.com/office/drawing/2014/chartex" xmlns:cx1="http://schemas.microsoft.com/office/drawing/2015/9/8/chartex" xmlns:cx2="http://schemas.microsoft.com/office/drawing/2015/10/21/chartex" xmlns:cx3="http://schemas.microsoft.com/office/drawing/2016/5/9/chartex" xmlns:cx4="http://schemas.microsoft.com/office/drawing/2016/5/10/chartex" xmlns:cx5="http://schemas.microsoft.com/office/drawing/2016/5/11/chartex" xmlns:cx6="http://schemas.microsoft.com/office/drawing/2016/5/12/chartex" xmlns:cx7="http://schemas.microsoft.com/office/drawing/2016/5/13/chartex" xmlns:cx8="http://schemas.microsoft.com/office/drawing/2016/5/14/chartex" xmlns:mc="http://schemas.openxmlformats.org/markup-compatibility/2006" xmlns:aink="http://schemas.microsoft.com/office/drawing/2016/ink" xmlns:am3d="http://schemas.microsoft.com/office/drawing/2017/model3d" xmlns:o="urn:schemas-microsoft-com:office:office" xmlns:oel="http://schemas.microsoft.com/office/2019/extlst" xmlns:r="http://schemas.openxmlformats.org/officeDocument/2006/relationships" xmlns:m="http://schemas.openxmlformats.org/officeDocument/2006/math" xmlns:v="urn:schemas-microsoft-com:vml" xmlns:wp14="http://schemas.microsoft.com/office/word/2010/wordprocessingDrawing" xmlns:wp="http://schemas.openxmlformats.org/drawingml/2006/wordprocessingDrawing" xmlns:w10="urn:schemas-microsoft-com:office:word" xmlns:w="http://schemas.openxmlformats.org/wordprocessingml/2006/main" xmlns:w14="http://schemas.microsoft.com/office/word/2010/wordml" xmlns:w15="http://schemas.microsoft.com/office/word/2012/wordml" xmlns:w16cex="http://schemas.microsoft.com/office/word/2018/wordml/cex" xmlns:w16cid="http://schemas.microsoft.com/office/word/2016/wordml/cid" xmlns:w16="http://schemas.microsoft.com/office/word/2018/wordml" xmlns:w16du="http://schemas.microsoft.com/office/word/2023/wordml/word16du" xmlns:w16sdtdh="http://schemas.microsoft.com/office/word/2020/wordml/sdtdatahash" xmlns:w16se="http://schemas.microsoft.com/office/word/2015/wordml/symex" xmlns:wpg="http://schemas.microsoft.com/office/word/2010/wordprocessingGroup" xmlns:wpi="http://schemas.microsoft.com/office/word/2010/wordprocessingInk" xmlns:wne="http://schemas.microsoft.com/office/word/2006/wordml" xmlns:wps="http://schemas.microsoft.com/office/word/2010/wordprocessingShape" mc:Ignorable="w14 w15 w16se w16cid w16 w16cex w16sdtdh wp14">
   <w:body>
     <w:p>
       <w:pPr>
@@ -41,8 +41,20 @@
           <w:szCs w:val="32"/>
           <w:u w:val="single"/>
         </w:rPr>
-        <w:t xml:space="preserve"> in games</w:t>
-      </w:r>
+        <w:t xml:space="preserve"> in </w:t>
+      </w:r>
+      <w:proofErr w:type="gramStart"/>
+      <w:r>
+        <w:rPr>
+          <w:b/>
+          <w:bCs/>
+          <w:sz w:val="32"/>
+          <w:szCs w:val="32"/>
+          <w:u w:val="single"/>
+        </w:rPr>
+        <w:t>games</w:t>
+      </w:r>
+      <w:proofErr w:type="gramEnd"/>
     </w:p>
     <w:p>
       <w:pPr>
@@ -141,8 +153,13 @@
     </w:p>
     <w:p>
       <w:r>
-        <w:t>What needs to be achieved</w:t>
-      </w:r>
+        <w:t xml:space="preserve">What needs to be </w:t>
+      </w:r>
+      <w:proofErr w:type="gramStart"/>
+      <w:r>
+        <w:t>achieved</w:t>
+      </w:r>
+      <w:proofErr w:type="gramEnd"/>
     </w:p>
     <w:p/>
     <w:p>
@@ -154,8 +171,13 @@
         </w:numPr>
       </w:pPr>
       <w:r>
-        <w:t>Aims – quite broad</w:t>
-      </w:r>
+        <w:t xml:space="preserve">Aims – quite </w:t>
+      </w:r>
+      <w:proofErr w:type="gramStart"/>
+      <w:r>
+        <w:t>broad</w:t>
+      </w:r>
+      <w:proofErr w:type="gramEnd"/>
     </w:p>
     <w:p>
       <w:pPr>
@@ -212,8 +234,13 @@
         <w:t xml:space="preserve">Use diagrams, but be </w:t>
       </w:r>
       <w:r>
-        <w:t>aware that for important stuff for your project you really need to explain in your own words</w:t>
-      </w:r>
+        <w:t xml:space="preserve">aware that for important stuff for your project you really need to explain in your own </w:t>
+      </w:r>
+      <w:proofErr w:type="gramStart"/>
+      <w:r>
+        <w:t>words</w:t>
+      </w:r>
+      <w:proofErr w:type="gramEnd"/>
     </w:p>
     <w:p/>
     <w:p>
@@ -404,7 +431,15 @@
         <w:t xml:space="preserve">a 3D modelling software or by collecting data from the real world. </w:t>
       </w:r>
       <w:r>
-        <w:t xml:space="preserve">There are also ways for users to input a small amount of detail into a program which then outputs a model based on the users input. </w:t>
+        <w:t xml:space="preserve">There are also ways for users to input a small amount of detail into a program which then outputs a model based on the </w:t>
+      </w:r>
+      <w:proofErr w:type="gramStart"/>
+      <w:r>
+        <w:t>users</w:t>
+      </w:r>
+      <w:proofErr w:type="gramEnd"/>
+      <w:r>
+        <w:t xml:space="preserve"> input. </w:t>
       </w:r>
       <w:r>
         <w:t>Procedural</w:t>
@@ -430,8 +465,13 @@
       <w:r>
         <w:t>(</w:t>
       </w:r>
-      <w:r>
-        <w:t xml:space="preserve">start </w:t>
+      <w:proofErr w:type="gramStart"/>
+      <w:r>
+        <w:t>start</w:t>
+      </w:r>
+      <w:proofErr w:type="gramEnd"/>
+      <w:r>
+        <w:t xml:space="preserve"> </w:t>
       </w:r>
       <w:r>
         <w:t>explain</w:t>
@@ -601,8 +641,13 @@
       </w:r>
     </w:p>
     <w:p>
-      <w:r>
-        <w:t>So with the amount the object gets divided being 4</w:t>
+      <w:proofErr w:type="gramStart"/>
+      <w:r>
+        <w:t>So</w:t>
+      </w:r>
+      <w:proofErr w:type="gramEnd"/>
+      <w:r>
+        <w:t xml:space="preserve"> with the amount the object gets divided being 4</w:t>
       </w:r>
       <w:r>
         <w:t>,</w:t>
@@ -912,7 +957,15 @@
     </w:p>
     <w:p>
       <w:r>
-        <w:t>(somewhat of an intro probably need more)</w:t>
+        <w:t>(</w:t>
+      </w:r>
+      <w:proofErr w:type="gramStart"/>
+      <w:r>
+        <w:t>somewhat</w:t>
+      </w:r>
+      <w:proofErr w:type="gramEnd"/>
+      <w:r>
+        <w:t xml:space="preserve"> of an intro probably need more)</w:t>
       </w:r>
     </w:p>
     <w:p/>
@@ -1199,7 +1252,15 @@
         <w:t>To transfer water, it calculates the pressure between each pipe to measure which direction the water will flow. The equation to determine the flow in the pipes are derived from the physical laws of hydrostatic pressure.</w:t>
       </w:r>
       <w:r>
-        <w:t xml:space="preserve"> The static pressure of the grid cell at position [i, j] would be:</w:t>
+        <w:t xml:space="preserve"> The static pressure of the grid cell at position [</w:t>
+      </w:r>
+      <w:proofErr w:type="spellStart"/>
+      <w:r>
+        <w:t>i</w:t>
+      </w:r>
+      <w:proofErr w:type="spellEnd"/>
+      <w:r>
+        <w:t>, j] would be:</w:t>
       </w:r>
     </w:p>
     <w:p>
@@ -1479,7 +1540,21 @@
         <w:rPr>
           <w:rFonts w:eastAsiaTheme="minorEastAsia"/>
         </w:rPr>
-        <w:t xml:space="preserve"> is the height of the grid cell at [i, j].</w:t>
+        <w:t xml:space="preserve"> is the height of the grid cell at [</w:t>
+      </w:r>
+      <w:proofErr w:type="spellStart"/>
+      <w:r>
+        <w:rPr>
+          <w:rFonts w:eastAsiaTheme="minorEastAsia"/>
+        </w:rPr>
+        <w:t>i</w:t>
+      </w:r>
+      <w:proofErr w:type="spellEnd"/>
+      <w:r>
+        <w:rPr>
+          <w:rFonts w:eastAsiaTheme="minorEastAsia"/>
+        </w:rPr>
+        <w:t>, j].</w:t>
       </w:r>
       <w:r>
         <w:rPr>
@@ -2372,10 +2447,7 @@
         <w:t xml:space="preserve"> </w:t>
       </w:r>
       <w:r>
-        <w:t>by Xing Mei, Philippe Decaudin and Bao-Gang Hu</w:t>
-      </w:r>
-      <w:r>
-        <w:t>[15]. They achieved this by………………</w:t>
+        <w:t>by Xing Mei, Philippe Decaudin and Bao-Gang Hu[15]. They achieved this by………………</w:t>
       </w:r>
     </w:p>
     <w:p/>
@@ -2390,7 +2462,15 @@
     <w:p/>
     <w:p>
       <w:r>
-        <w:t>When it comes to how efficient a water simulation is, both particle-based and grid-based methods have their own advantages and disadvantages. Particle-based methods only require for you to simulate where water is precent, while using a grid-based method requires the entire world space to</w:t>
+        <w:t xml:space="preserve">When it comes to how efficient a water simulation is, both particle-based and grid-based methods have their own advantages and disadvantages. Particle-based methods only require for you to simulate where water is </w:t>
+      </w:r>
+      <w:proofErr w:type="gramStart"/>
+      <w:r>
+        <w:t>precent</w:t>
+      </w:r>
+      <w:proofErr w:type="gramEnd"/>
+      <w:r>
+        <w:t>, while using a grid-based method requires the entire world space to</w:t>
       </w:r>
       <w:r>
         <w:t xml:space="preserve"> be simulated at all time steps. But particle-based methods find difficulties with large bodies of water as it would require thousands of particles to be simulated each time step. This shows that particle-based methods are better suited to small bodies of water whilst grid-based methods are more efficient at running larger bodies of water such as rivers, canals, or oceans/waves. This has led to people investigating hybrid methods that utilize the advantages of both methods.  </w:t>
@@ -2423,7 +2503,15 @@
     <w:p>
       <w:r>
         <w:lastRenderedPageBreak/>
-        <w:t>(more hybrid methods include using particles to simulate splash and some surface detail effects in water)</w:t>
+        <w:t>(</w:t>
+      </w:r>
+      <w:proofErr w:type="gramStart"/>
+      <w:r>
+        <w:t>more</w:t>
+      </w:r>
+      <w:proofErr w:type="gramEnd"/>
+      <w:r>
+        <w:t xml:space="preserve"> hybrid methods include using particles to simulate splash and some surface detail effects in water)</w:t>
       </w:r>
     </w:p>
     <w:p>
@@ -2489,12 +2577,30 @@
     </w:p>
     <w:p>
       <w:r>
-        <w:t>To simulate these real world phenomena there are several different approaches that can be taken to acquire realistic results.</w:t>
-      </w:r>
-    </w:p>
-    <w:p>
-      <w:r>
-        <w:t xml:space="preserve">The droplet method uses particle to simulate rain drops that collect sediment as they roll down a surface. They then deposit sediment either when they cant move anymore or they start dropping small piece based on a pre-defined max capacity. </w:t>
+        <w:t xml:space="preserve">To simulate these </w:t>
+      </w:r>
+      <w:proofErr w:type="gramStart"/>
+      <w:r>
+        <w:t>real world</w:t>
+      </w:r>
+      <w:proofErr w:type="gramEnd"/>
+      <w:r>
+        <w:t xml:space="preserve"> phenomena there are several different approaches that can be taken to acquire realistic results.</w:t>
+      </w:r>
+    </w:p>
+    <w:p>
+      <w:r>
+        <w:t xml:space="preserve">The droplet method uses particle to simulate rain drops that collect sediment as they roll down a surface. They then deposit sediment either when they </w:t>
+      </w:r>
+      <w:proofErr w:type="spellStart"/>
+      <w:proofErr w:type="gramStart"/>
+      <w:r>
+        <w:t>cant</w:t>
+      </w:r>
+      <w:proofErr w:type="spellEnd"/>
+      <w:proofErr w:type="gramEnd"/>
+      <w:r>
+        <w:t xml:space="preserve"> move anymore or they start dropping small piece based on a pre-defined max capacity. </w:t>
       </w:r>
     </w:p>
     <w:p>
@@ -2543,18 +2649,36 @@
         <w:t xml:space="preserve"> different </w:t>
       </w:r>
       <w:r>
-        <w:t xml:space="preserve">real world erosion phenomena. These being fluvial erosion and gravity conditioned movement. They achieve this by using three different algorithms, two for fluvial erosion and one for gravity conditioned movement. To simulate the water they used the pipe model method that was improved by </w:t>
-      </w:r>
-      <w:r>
-        <w:t>Xing Mei, Philippe Decaudin and Bao-Gang Hu</w:t>
-      </w:r>
-      <w:r>
-        <w:t>[15]. The three algorithms they use are force-based erosion, dissolution-based erosion and material slippage.</w:t>
-      </w:r>
-    </w:p>
-    <w:p>
-      <w:r>
-        <w:t xml:space="preserve">The force based erosion first establishes a sediment transport capacity to determine how much sediment can be carried by each grid cell. This is acquired by getting the tilt angle of the terrain and multiplying it by the sediment capacity constant that determines the strength of the material. And then multiply it by the velocity of the water flow. After this the amount of sediment being carried is then compared to the capacity. If the amount being carried is greater than the capacity, some sediment then gets deposited. </w:t>
+        <w:t xml:space="preserve">real world erosion phenomena. These being fluvial erosion and gravity conditioned movement. They achieve this by using three different algorithms, two for fluvial erosion and one for gravity conditioned movement. To simulate the </w:t>
+      </w:r>
+      <w:proofErr w:type="gramStart"/>
+      <w:r>
+        <w:t>water</w:t>
+      </w:r>
+      <w:proofErr w:type="gramEnd"/>
+      <w:r>
+        <w:t xml:space="preserve"> they used the pipe model method that was improved by Xing Mei, Philippe Decaudin and Bao-Gang Hu[15]. The three algorithms they use are force-based erosion, dissolution-based </w:t>
+      </w:r>
+      <w:proofErr w:type="gramStart"/>
+      <w:r>
+        <w:t>erosion</w:t>
+      </w:r>
+      <w:proofErr w:type="gramEnd"/>
+      <w:r>
+        <w:t xml:space="preserve"> and material slippage.</w:t>
+      </w:r>
+    </w:p>
+    <w:p>
+      <w:r>
+        <w:t xml:space="preserve">The </w:t>
+      </w:r>
+      <w:proofErr w:type="gramStart"/>
+      <w:r>
+        <w:t>force based</w:t>
+      </w:r>
+      <w:proofErr w:type="gramEnd"/>
+      <w:r>
+        <w:t xml:space="preserve"> erosion first establishes a sediment transport capacity to determine how much sediment can be carried by each grid cell. This is acquired by getting the tilt angle of the terrain and multiplying it by the sediment capacity constant that determines the strength of the material. And then multiply it by the velocity of the water flow. After this the amount of sediment being carried is then compared to the capacity. If the amount being carried is greater than the capacity, some sediment then gets deposited. </w:t>
       </w:r>
       <w:r>
         <w:t xml:space="preserve">After the final sediment amount is calculated for all grid cells the sediment gets transported by the water to a new location. This is done by getting the partial derivative of the velocity multiplied by the amount of sediment being carried. </w:t>
@@ -2562,7 +2686,15 @@
     </w:p>
     <w:p>
       <w:r>
-        <w:t>The dissolution based erosion</w:t>
+        <w:t xml:space="preserve">The </w:t>
+      </w:r>
+      <w:proofErr w:type="gramStart"/>
+      <w:r>
+        <w:t>dissolution based</w:t>
+      </w:r>
+      <w:proofErr w:type="gramEnd"/>
+      <w:r>
+        <w:t xml:space="preserve"> erosion</w:t>
       </w:r>
       <w:r>
         <w:t xml:space="preserve"> </w:t>
@@ -2578,18 +2710,20 @@
         <w:t xml:space="preserve">return to soil. This method uses the same equations as the forced based algorithm but swaps out the sediment amount and capacity with a regolith amount and capacity. </w:t>
       </w:r>
       <w:r>
-        <w:t>(they don’t explain how they acquire this data.)</w:t>
-      </w:r>
-    </w:p>
-    <w:p>
-      <w:r>
-        <w:t>The material slippage is calculated by</w:t>
-      </w:r>
-      <w:r>
-        <w:t xml:space="preserve"> comparing the gradient at every location to the material’s talus angles</w:t>
-      </w:r>
-      <w:r>
-        <w:t xml:space="preserve">. If this gradient exceeds the talus angle a certain amount of material is deposited to the ground below. </w:t>
+        <w:t>(</w:t>
+      </w:r>
+      <w:proofErr w:type="gramStart"/>
+      <w:r>
+        <w:t>they</w:t>
+      </w:r>
+      <w:proofErr w:type="gramEnd"/>
+      <w:r>
+        <w:t xml:space="preserve"> don’t explain how they acquire this data.)</w:t>
+      </w:r>
+    </w:p>
+    <w:p>
+      <w:r>
+        <w:t xml:space="preserve">The material slippage is calculated by comparing the gradient at every location to the material’s talus angles. If this gradient exceeds the talus angle a certain amount of material is deposited to the ground below. </w:t>
       </w:r>
     </w:p>
     <w:p>
@@ -2646,10 +2780,191 @@
     </w:p>
     <w:p>
       <w:r>
-        <w:t>O</w:t>
-      </w:r>
+        <w:t>Processes:</w:t>
+      </w:r>
+    </w:p>
+    <w:p>
+      <w:r>
+        <w:t xml:space="preserve">Generate height </w:t>
+      </w:r>
+      <w:proofErr w:type="gramStart"/>
+      <w:r>
+        <w:t>maps</w:t>
+      </w:r>
+      <w:proofErr w:type="gramEnd"/>
+    </w:p>
+    <w:p>
+      <w:r>
+        <w:t>Add water</w:t>
+      </w:r>
+      <w:r>
+        <w:t xml:space="preserve"> to water </w:t>
+      </w:r>
+      <w:proofErr w:type="gramStart"/>
+      <w:r>
+        <w:t>map</w:t>
+      </w:r>
+      <w:proofErr w:type="gramEnd"/>
+    </w:p>
+    <w:p>
+      <w:r>
+        <w:t xml:space="preserve">Calculate all flux for each </w:t>
+      </w:r>
+      <w:proofErr w:type="gramStart"/>
+      <w:r>
+        <w:t>cell</w:t>
+      </w:r>
+      <w:proofErr w:type="gramEnd"/>
+    </w:p>
+    <w:p>
+      <w:r>
+        <w:t xml:space="preserve">Calculate velocity field and water </w:t>
+      </w:r>
+      <w:proofErr w:type="gramStart"/>
+      <w:r>
+        <w:t>movement</w:t>
+      </w:r>
+      <w:proofErr w:type="gramEnd"/>
+    </w:p>
+    <w:p>
+      <w:r>
+        <w:t xml:space="preserve">Simulate </w:t>
+      </w:r>
+      <w:proofErr w:type="gramStart"/>
+      <w:r>
+        <w:t>erosion</w:t>
+      </w:r>
+      <w:proofErr w:type="gramEnd"/>
+    </w:p>
+    <w:p>
+      <w:r>
+        <w:t>Simulate transportation of sediment</w:t>
+      </w:r>
+    </w:p>
+    <w:p>
+      <w:r>
+        <w:t>Evaporation</w:t>
+      </w:r>
+    </w:p>
+    <w:p>
+      <w:r>
+        <w:t>Scripts:</w:t>
+      </w:r>
+    </w:p>
+    <w:p>
+      <w:pPr>
+        <w:rPr>
+          <w:u w:val="single"/>
+        </w:rPr>
+      </w:pPr>
+      <w:r>
+        <w:rPr>
+          <w:u w:val="single"/>
+        </w:rPr>
+        <w:t>C#</w:t>
+      </w:r>
+    </w:p>
+    <w:p>
+      <w:proofErr w:type="spellStart"/>
+      <w:r>
+        <w:t>GenerateMap</w:t>
+      </w:r>
+      <w:proofErr w:type="spellEnd"/>
+    </w:p>
+    <w:p>
+      <w:proofErr w:type="spellStart"/>
+      <w:r>
+        <w:t>MeshHandler</w:t>
+      </w:r>
+      <w:proofErr w:type="spellEnd"/>
+      <w:r>
+        <w:t xml:space="preserve"> – holds map size/map/mesh/</w:t>
+      </w:r>
+      <w:proofErr w:type="spellStart"/>
+      <w:r>
+        <w:t>meshfilter</w:t>
+      </w:r>
+      <w:proofErr w:type="spellEnd"/>
+      <w:r>
+        <w:t>/</w:t>
+      </w:r>
+      <w:proofErr w:type="spellStart"/>
+      <w:proofErr w:type="gramStart"/>
+      <w:r>
+        <w:t>watermap</w:t>
+      </w:r>
+      <w:proofErr w:type="spellEnd"/>
+      <w:proofErr w:type="gramEnd"/>
+    </w:p>
+    <w:p>
+      <w:r>
+        <w:t>Erosion</w:t>
+      </w:r>
+      <w:r>
+        <w:t xml:space="preserve"> – needs map size/map/</w:t>
+      </w:r>
+      <w:proofErr w:type="spellStart"/>
+      <w:r>
+        <w:t>watermap</w:t>
+      </w:r>
+      <w:proofErr w:type="spellEnd"/>
+      <w:r>
+        <w:t xml:space="preserve"> to send to compute shader</w:t>
+      </w:r>
+      <w:r>
+        <w:t xml:space="preserve">/ flux class for each </w:t>
+      </w:r>
+      <w:proofErr w:type="gramStart"/>
+      <w:r>
+        <w:t>cell</w:t>
+      </w:r>
+      <w:proofErr w:type="gramEnd"/>
     </w:p>
     <w:p/>
+    <w:p>
+      <w:pPr>
+        <w:rPr>
+          <w:u w:val="single"/>
+        </w:rPr>
+      </w:pPr>
+      <w:r>
+        <w:rPr>
+          <w:u w:val="single"/>
+        </w:rPr>
+        <w:t>shader</w:t>
+      </w:r>
+    </w:p>
+    <w:p>
+      <w:proofErr w:type="spellStart"/>
+      <w:r>
+        <w:t>HeightMapGenerator</w:t>
+      </w:r>
+      <w:proofErr w:type="spellEnd"/>
+    </w:p>
+    <w:p>
+      <w:r>
+        <w:t>Erosion</w:t>
+      </w:r>
+    </w:p>
+    <w:p>
+      <w:proofErr w:type="spellStart"/>
+      <w:r>
+        <w:t>AddWater</w:t>
+      </w:r>
+      <w:proofErr w:type="spellEnd"/>
+    </w:p>
+    <w:p>
+      <w:r>
+        <w:t>Flux – where velocity is calculated for each pipe.</w:t>
+      </w:r>
+    </w:p>
+    <w:p>
+      <w:proofErr w:type="spellStart"/>
+      <w:r>
+        <w:t>SedimentTransportation</w:t>
+      </w:r>
+      <w:proofErr w:type="spellEnd"/>
+    </w:p>
     <w:p/>
     <w:p>
       <w:pPr>
@@ -2670,6 +2985,7 @@
     </w:p>
     <w:p>
       <w:r>
+        <w:lastRenderedPageBreak/>
         <w:t>[1]</w:t>
       </w:r>
       <w:hyperlink r:id="rId6" w:history="1">
@@ -2922,7 +3238,7 @@
 </file>
 
 <file path=word/numbering.xml><?xml version="1.0" encoding="utf-8"?>
-<w:numbering xmlns:wpc="http://schemas.microsoft.com/office/word/2010/wordprocessingCanvas" xmlns:cx="http://schemas.microsoft.com/office/drawing/2014/chartex" xmlns:cx1="http://schemas.microsoft.com/office/drawing/2015/9/8/chartex" xmlns:cx2="http://schemas.microsoft.com/office/drawing/2015/10/21/chartex" xmlns:cx3="http://schemas.microsoft.com/office/drawing/2016/5/9/chartex" xmlns:cx4="http://schemas.microsoft.com/office/drawing/2016/5/10/chartex" xmlns:cx5="http://schemas.microsoft.com/office/drawing/2016/5/11/chartex" xmlns:cx6="http://schemas.microsoft.com/office/drawing/2016/5/12/chartex" xmlns:cx7="http://schemas.microsoft.com/office/drawing/2016/5/13/chartex" xmlns:cx8="http://schemas.microsoft.com/office/drawing/2016/5/14/chartex" xmlns:mc="http://schemas.openxmlformats.org/markup-compatibility/2006" xmlns:aink="http://schemas.microsoft.com/office/drawing/2016/ink" xmlns:am3d="http://schemas.microsoft.com/office/drawing/2017/model3d" xmlns:o="urn:schemas-microsoft-com:office:office" xmlns:oel="http://schemas.microsoft.com/office/2019/extlst" xmlns:r="http://schemas.openxmlformats.org/officeDocument/2006/relationships" xmlns:m="http://schemas.openxmlformats.org/officeDocument/2006/math" xmlns:v="urn:schemas-microsoft-com:vml" xmlns:wp14="http://schemas.microsoft.com/office/word/2010/wordprocessingDrawing" xmlns:wp="http://schemas.openxmlformats.org/drawingml/2006/wordprocessingDrawing" xmlns:w10="urn:schemas-microsoft-com:office:word" xmlns:w="http://schemas.openxmlformats.org/wordprocessingml/2006/main" xmlns:w14="http://schemas.microsoft.com/office/word/2010/wordml" xmlns:w15="http://schemas.microsoft.com/office/word/2012/wordml" xmlns:w16cex="http://schemas.microsoft.com/office/word/2018/wordml/cex" xmlns:w16cid="http://schemas.microsoft.com/office/word/2016/wordml/cid" xmlns:w16="http://schemas.microsoft.com/office/word/2018/wordml" xmlns:w16sdtdh="http://schemas.microsoft.com/office/word/2020/wordml/sdtdatahash" xmlns:w16se="http://schemas.microsoft.com/office/word/2015/wordml/symex" xmlns:wpg="http://schemas.microsoft.com/office/word/2010/wordprocessingGroup" xmlns:wpi="http://schemas.microsoft.com/office/word/2010/wordprocessingInk" xmlns:wne="http://schemas.microsoft.com/office/word/2006/wordml" xmlns:wps="http://schemas.microsoft.com/office/word/2010/wordprocessingShape" mc:Ignorable="w14 w15 w16se w16cid w16 w16cex w16sdtdh wp14">
+<w:numbering xmlns:wpc="http://schemas.microsoft.com/office/word/2010/wordprocessingCanvas" xmlns:cx="http://schemas.microsoft.com/office/drawing/2014/chartex" xmlns:cx1="http://schemas.microsoft.com/office/drawing/2015/9/8/chartex" xmlns:cx2="http://schemas.microsoft.com/office/drawing/2015/10/21/chartex" xmlns:cx3="http://schemas.microsoft.com/office/drawing/2016/5/9/chartex" xmlns:cx4="http://schemas.microsoft.com/office/drawing/2016/5/10/chartex" xmlns:cx5="http://schemas.microsoft.com/office/drawing/2016/5/11/chartex" xmlns:cx6="http://schemas.microsoft.com/office/drawing/2016/5/12/chartex" xmlns:cx7="http://schemas.microsoft.com/office/drawing/2016/5/13/chartex" xmlns:cx8="http://schemas.microsoft.com/office/drawing/2016/5/14/chartex" xmlns:mc="http://schemas.openxmlformats.org/markup-compatibility/2006" xmlns:aink="http://schemas.microsoft.com/office/drawing/2016/ink" xmlns:am3d="http://schemas.microsoft.com/office/drawing/2017/model3d" xmlns:o="urn:schemas-microsoft-com:office:office" xmlns:oel="http://schemas.microsoft.com/office/2019/extlst" xmlns:r="http://schemas.openxmlformats.org/officeDocument/2006/relationships" xmlns:m="http://schemas.openxmlformats.org/officeDocument/2006/math" xmlns:v="urn:schemas-microsoft-com:vml" xmlns:wp14="http://schemas.microsoft.com/office/word/2010/wordprocessingDrawing" xmlns:wp="http://schemas.openxmlformats.org/drawingml/2006/wordprocessingDrawing" xmlns:w10="urn:schemas-microsoft-com:office:word" xmlns:w="http://schemas.openxmlformats.org/wordprocessingml/2006/main" xmlns:w14="http://schemas.microsoft.com/office/word/2010/wordml" xmlns:w15="http://schemas.microsoft.com/office/word/2012/wordml" xmlns:w16cex="http://schemas.microsoft.com/office/word/2018/wordml/cex" xmlns:w16cid="http://schemas.microsoft.com/office/word/2016/wordml/cid" xmlns:w16="http://schemas.microsoft.com/office/word/2018/wordml" xmlns:w16du="http://schemas.microsoft.com/office/word/2023/wordml/word16du" xmlns:w16sdtdh="http://schemas.microsoft.com/office/word/2020/wordml/sdtdatahash" xmlns:w16se="http://schemas.microsoft.com/office/word/2015/wordml/symex" xmlns:wpg="http://schemas.microsoft.com/office/word/2010/wordprocessingGroup" xmlns:wpi="http://schemas.microsoft.com/office/word/2010/wordprocessingInk" xmlns:wne="http://schemas.microsoft.com/office/word/2006/wordml" xmlns:wps="http://schemas.microsoft.com/office/word/2010/wordprocessingShape" mc:Ignorable="w14 w15 w16se w16cid w16 w16cex w16sdtdh wp14">
   <w:abstractNum w:abstractNumId="0" w15:restartNumberingAfterBreak="0">
     <w:nsid w:val="1C1C0DD4"/>
     <w:multiLevelType w:val="hybridMultilevel"/>

--- a/Dis.docx
+++ b/Dis.docx
@@ -216,87 +216,6 @@
           <w:u w:val="single"/>
         </w:rPr>
       </w:pPr>
-    </w:p>
-    <w:p>
-      <w:r>
-        <w:t>General tips:</w:t>
-      </w:r>
-    </w:p>
-    <w:p>
-      <w:pPr>
-        <w:pStyle w:val="ListParagraph"/>
-        <w:numPr>
-          <w:ilvl w:val="0"/>
-          <w:numId w:val="4"/>
-        </w:numPr>
-      </w:pPr>
-      <w:r>
-        <w:t xml:space="preserve">Use diagrams, but be </w:t>
-      </w:r>
-      <w:r>
-        <w:t xml:space="preserve">aware that for important stuff for your project you really need to explain in your own </w:t>
-      </w:r>
-      <w:proofErr w:type="gramStart"/>
-      <w:r>
-        <w:t>words</w:t>
-      </w:r>
-      <w:proofErr w:type="gramEnd"/>
-    </w:p>
-    <w:p/>
-    <w:p>
-      <w:r>
-        <w:t>Extra sections here:</w:t>
-      </w:r>
-    </w:p>
-    <w:p>
-      <w:pPr>
-        <w:pStyle w:val="ListParagraph"/>
-        <w:numPr>
-          <w:ilvl w:val="0"/>
-          <w:numId w:val="4"/>
-        </w:numPr>
-      </w:pPr>
-      <w:r>
-        <w:t>Real world stuff</w:t>
-      </w:r>
-    </w:p>
-    <w:p>
-      <w:pPr>
-        <w:pStyle w:val="ListParagraph"/>
-        <w:numPr>
-          <w:ilvl w:val="1"/>
-          <w:numId w:val="4"/>
-        </w:numPr>
-      </w:pPr>
-      <w:r>
-        <w:t>Include diagrams, pictures etc (all fully referenced)</w:t>
-      </w:r>
-    </w:p>
-    <w:p>
-      <w:pPr>
-        <w:pStyle w:val="ListParagraph"/>
-        <w:numPr>
-          <w:ilvl w:val="0"/>
-          <w:numId w:val="4"/>
-        </w:numPr>
-      </w:pPr>
-      <w:r>
-        <w:t>How have scientists modelled this?</w:t>
-      </w:r>
-    </w:p>
-    <w:p>
-      <w:pPr>
-        <w:rPr>
-          <w:u w:val="single"/>
-        </w:rPr>
-      </w:pPr>
-    </w:p>
-    <w:p>
-      <w:pPr>
-        <w:rPr>
-          <w:u w:val="single"/>
-        </w:rPr>
-      </w:pPr>
       <w:r>
         <w:rPr>
           <w:u w:val="single"/>
@@ -382,6 +301,7 @@
     </w:p>
     <w:p>
       <w:r>
+        <w:lastRenderedPageBreak/>
         <w:t>The volumetric model is similar to the elevation model but instead of using two-dimensional space it uses voxels which allow for a three-dimensional space where each cell represents a material at a particular position. This allows for the use of features like overhangs, caves, and arches. Volumetric models are very data heavy which makes them slower to run. There are ways to optimize the data structure by using compression techniques like Sparse Voxel Octrees to reduce the memory cost. This is done using an octree. An octree is where a three-dimensional space gets recursively divided into subspaces of children nodes until each voxel only contains one point or multiple point of similar data.</w:t>
       </w:r>
       <w:r>
@@ -433,338 +353,316 @@
       <w:r>
         <w:t xml:space="preserve">There are also ways for users to input a small amount of detail into a program which then outputs a model based on the </w:t>
       </w:r>
+      <w:r>
+        <w:t>users’</w:t>
+      </w:r>
+      <w:r>
+        <w:t xml:space="preserve"> input. </w:t>
+      </w:r>
+      <w:r>
+        <w:t>Procedural</w:t>
+      </w:r>
+      <w:r>
+        <w:t xml:space="preserve"> </w:t>
+      </w:r>
+      <w:r>
+        <w:t>generat</w:t>
+      </w:r>
+      <w:r>
+        <w:t xml:space="preserve">ion is a method where programs generate their own data </w:t>
+      </w:r>
+      <w:r>
+        <w:t xml:space="preserve">with no user input </w:t>
+      </w:r>
+      <w:r>
+        <w:t>to be used for terrain.</w:t>
+      </w:r>
+      <w:r>
+        <w:t xml:space="preserve"> </w:t>
+      </w:r>
+      <w:r>
+        <w:t>These methods include Perlin or Simplex noise, Cellular Automata and Diamond Square</w:t>
+      </w:r>
+      <w:r>
+        <w:t>[17]</w:t>
+      </w:r>
+      <w:r>
+        <w:t>.</w:t>
+      </w:r>
+    </w:p>
+    <w:p>
+      <w:r>
+        <w:t xml:space="preserve">Noise is essentially a function that generates a set of random numbers. It is used in multiple different procedural generation methods. But random numbers on their own aren’t what you want when modelling terrain. What a noise function does is it takes white noise, which is a source of random uniformly distributed numbers with no correlation whatsoever between successive numbers and gives it a structure or pattern to then be used. White noise </w:t>
+      </w:r>
+      <w:r>
+        <w:t>can be generated by a random physical process, such as the thermal noise that occurs within many analogue electronic systems.</w:t>
+      </w:r>
+      <w:r>
+        <w:t>[7]</w:t>
+      </w:r>
+    </w:p>
+    <w:p>
+      <w:r>
+        <w:t>There are multiple different function</w:t>
+      </w:r>
+      <w:r>
+        <w:t>s</w:t>
+      </w:r>
+      <w:r>
+        <w:t xml:space="preserve"> that can be used with handling noise. </w:t>
+      </w:r>
+      <w:r>
+        <w:t xml:space="preserve">One famous function is the Perlin noise function discovered by </w:t>
+      </w:r>
+      <w:r>
+        <w:t>K</w:t>
+      </w:r>
+      <w:r>
+        <w:t>en Perlin in 1983</w:t>
+      </w:r>
+      <w:r>
+        <w:t>[8]</w:t>
+      </w:r>
+      <w:r>
+        <w:t xml:space="preserve"> which was then improved in 2001 by </w:t>
+      </w:r>
+      <w:r>
+        <w:t>K</w:t>
+      </w:r>
+      <w:r>
+        <w:t>en Perlin again who called it simplex noise</w:t>
+      </w:r>
+      <w:r>
+        <w:t>[9]</w:t>
+      </w:r>
+      <w:r>
+        <w:t>.</w:t>
+      </w:r>
+    </w:p>
+    <w:p>
+      <w:r>
+        <w:t>Fractals are defined as sets that exhibit self-similarity under scaling. This means when you zoom in on a fractal pattern, the same pattern will repeat itself over and over again</w:t>
+      </w:r>
+      <w:r>
+        <w:t xml:space="preserve">. </w:t>
+      </w:r>
+      <w:r>
+        <w:t>There are many different fractal algorithms</w:t>
+      </w:r>
+      <w:r>
+        <w:t xml:space="preserve"> that have been discovered each with their own unique properties and characteristics.</w:t>
+      </w:r>
+      <w:r>
+        <w:t xml:space="preserve"> Fractals can be described by using a property called a fractal dimension. Fractal dimensions allow for real number to be used to describe a dimension. For </w:t>
+      </w:r>
+      <w:r>
+        <w:t>example,</w:t>
+      </w:r>
+      <w:r>
+        <w:t xml:space="preserve"> 2.3</w:t>
+      </w:r>
+      <w:r>
+        <w:t>,</w:t>
+      </w:r>
+      <w:r>
+        <w:t xml:space="preserve"> 2 being the second dimension and .3 being the fractal increment.</w:t>
+      </w:r>
+      <w:r>
+        <w:t xml:space="preserve"> The fractal increment determines the roughness of the fractal with 0 being flat and .999 being rough.</w:t>
+      </w:r>
+      <w:r>
+        <w:t xml:space="preserve"> </w:t>
+      </w:r>
+      <w:r>
+        <w:t>The equation for finding a fractal dimension was discovered by Benoit Mandelbrot.</w:t>
+      </w:r>
+      <w:r>
+        <w:t>[3]</w:t>
+      </w:r>
+      <w:r>
+        <w:t xml:space="preserve"> This equation being:</w:t>
+      </w:r>
+    </w:p>
+    <w:p>
+      <w:r>
+        <w:t>D = log(N) / log(1 / r)</w:t>
+      </w:r>
+    </w:p>
+    <w:p>
+      <w:r>
+        <w:t xml:space="preserve">Where D is the fractal dimension, N is the amount an object can be divided </w:t>
+      </w:r>
+      <w:r>
+        <w:t>and r being the ratio</w:t>
+      </w:r>
+      <w:r>
+        <w:t xml:space="preserve"> of</w:t>
+      </w:r>
+      <w:r>
+        <w:t xml:space="preserve"> </w:t>
+      </w:r>
+      <w:r>
+        <w:t>how much the object has been divided</w:t>
+      </w:r>
+      <w:r>
+        <w:t>.</w:t>
+      </w:r>
+      <w:r>
+        <w:t xml:space="preserve"> A good example to show this would be</w:t>
+      </w:r>
+      <w:r>
+        <w:t xml:space="preserve"> the von Koch snowflake curve </w:t>
+      </w:r>
+      <w:r>
+        <w:t>which was</w:t>
+      </w:r>
+      <w:r>
+        <w:t xml:space="preserve"> known as an “early mathematical monster” where a simple line segment is divided into thirds and the middle third is replaced by two segments forming part of an equilateral triangle. At the next stage in the construction each of these 4 segments </w:t>
+      </w:r>
+      <w:r>
+        <w:t>are</w:t>
+      </w:r>
+      <w:r>
+        <w:t xml:space="preserve"> replaced by 4 new segments with length 1/3 of their parent according to the original pattern. This then </w:t>
+      </w:r>
+      <w:r>
+        <w:t>is</w:t>
+      </w:r>
+      <w:r>
+        <w:t xml:space="preserve"> repeated over and over again yielding the von Koch curve. </w:t>
+      </w:r>
+    </w:p>
+    <w:p>
+      <w:r>
+        <w:t>(PICTURE OF THE SNOWFLAKE CURVE)</w:t>
+      </w:r>
+    </w:p>
+    <w:p>
+      <w:r>
+        <w:lastRenderedPageBreak/>
+        <w:t>So,</w:t>
+      </w:r>
+      <w:r>
+        <w:t xml:space="preserve"> with the amount the object gets divided being 4</w:t>
+      </w:r>
+      <w:r>
+        <w:t>,</w:t>
+      </w:r>
+      <w:r>
+        <w:t xml:space="preserve"> each</w:t>
+      </w:r>
+      <w:r>
+        <w:t xml:space="preserve"> of </w:t>
+      </w:r>
       <w:proofErr w:type="gramStart"/>
       <w:r>
-        <w:t>users</w:t>
+        <w:t>these</w:t>
+      </w:r>
+      <w:r>
+        <w:t xml:space="preserve"> section</w:t>
       </w:r>
       <w:proofErr w:type="gramEnd"/>
       <w:r>
-        <w:t xml:space="preserve"> input. </w:t>
-      </w:r>
-      <w:r>
-        <w:t>Procedural</w:t>
+        <w:t xml:space="preserve"> is scaled down by 1/3. The equation for the von Koch snowflake curve would be D = log(4) / log(3). This means that the fractal dimension equals 1.26.</w:t>
+      </w:r>
+      <w:r>
+        <w:t xml:space="preserve"> There are a few different ways these fractals can be used to generate terrain. One of them being Multifractals. What this does is it takes a Noise function adds an offset to it and then multiplies it by </w:t>
+      </w:r>
+      <w:r>
+        <w:t>the power of the lacunarity</w:t>
       </w:r>
       <w:r>
         <w:t xml:space="preserve"> </w:t>
       </w:r>
       <w:r>
-        <w:t>generat</w:t>
-      </w:r>
-      <w:r>
-        <w:t xml:space="preserve">ion is a method where programs generate their own data </w:t>
-      </w:r>
-      <w:r>
-        <w:t xml:space="preserve">with no user input </w:t>
-      </w:r>
-      <w:r>
-        <w:t>to be used for terrain.</w:t>
+        <w:t xml:space="preserve">which is </w:t>
+      </w:r>
+      <w:r>
+        <w:t xml:space="preserve">the change in scale between successive levels of detail </w:t>
+      </w:r>
+      <w:r>
+        <w:t>and the fractal dimension. It then repeats this over a given number of octaves which is the number of scales at which you’re adding in smaller details.</w:t>
+      </w:r>
+      <w:r>
+        <w:t>[5][6]</w:t>
+      </w:r>
+    </w:p>
+    <w:p/>
+    <w:p>
+      <w:pPr>
+        <w:rPr>
+          <w:u w:val="single"/>
+        </w:rPr>
+      </w:pPr>
+      <w:r>
+        <w:rPr>
+          <w:u w:val="single"/>
+        </w:rPr>
+        <w:t>2.</w:t>
+      </w:r>
+      <w:r>
+        <w:rPr>
+          <w:u w:val="single"/>
+        </w:rPr>
+        <w:t>2</w:t>
+      </w:r>
+      <w:r>
+        <w:rPr>
+          <w:u w:val="single"/>
+        </w:rPr>
+        <w:t xml:space="preserve"> Water/Fluid Simulation</w:t>
+      </w:r>
+    </w:p>
+    <w:p>
+      <w:r>
+        <w:t>Most fluids in animation are governed by the Navier-</w:t>
+      </w:r>
+      <w:r>
+        <w:t>S</w:t>
+      </w:r>
+      <w:r>
+        <w:t xml:space="preserve">tokes equations. These equations are a set of partial differential equations that are </w:t>
+      </w:r>
+      <w:r>
+        <w:t>held</w:t>
+      </w:r>
+      <w:r>
+        <w:t xml:space="preserve"> throughout the fluid.</w:t>
       </w:r>
       <w:r>
         <w:t xml:space="preserve"> </w:t>
       </w:r>
       <w:r>
-        <w:t>(</w:t>
-      </w:r>
-      <w:proofErr w:type="gramStart"/>
-      <w:r>
-        <w:t>start</w:t>
-      </w:r>
-      <w:proofErr w:type="gramEnd"/>
+        <w:t xml:space="preserve">The Navier-Stokes equations are split into two equations. One being the momentum equation and the </w:t>
+      </w:r>
+      <w:r>
+        <w:t>o</w:t>
+      </w:r>
+      <w:r>
+        <w:t xml:space="preserve">ther being the incompressibility </w:t>
+      </w:r>
+      <w:r>
+        <w:t>equation</w:t>
+      </w:r>
+      <w:r>
+        <w:t xml:space="preserve">. </w:t>
+      </w:r>
+      <w:r>
+        <w:t>The momentum equation is</w:t>
+      </w:r>
+      <w:r>
+        <w:t xml:space="preserve"> derived from</w:t>
+      </w:r>
       <w:r>
         <w:t xml:space="preserve"> </w:t>
       </w:r>
       <w:r>
-        <w:t>explain</w:t>
-      </w:r>
-      <w:r>
-        <w:t>ing</w:t>
-      </w:r>
-      <w:r>
-        <w:t xml:space="preserve"> about </w:t>
-      </w:r>
-      <w:r>
-        <w:t>each type</w:t>
-      </w:r>
-      <w:r>
-        <w:t xml:space="preserve"> \-(:/)-/ )</w:t>
-      </w:r>
-    </w:p>
-    <w:p>
-      <w:r>
-        <w:t xml:space="preserve">Noise is essentially a function that generates a set of random numbers. It is used in multiple different procedural generation methods. But random numbers on their own aren’t what you want when modelling terrain. What a noise function does is it takes white noise, which is a source of random uniformly distributed numbers with no correlation whatsoever between successive numbers and gives it a structure or pattern to then be used. White noise </w:t>
-      </w:r>
-      <w:r>
-        <w:t>can be generated by a random physical process, such as the thermal noise that occurs within many analogue electronic systems.</w:t>
-      </w:r>
-      <w:r>
-        <w:t>[7]</w:t>
-      </w:r>
-    </w:p>
-    <w:p>
-      <w:r>
-        <w:t>There are multiple different function</w:t>
-      </w:r>
-      <w:r>
-        <w:t>s</w:t>
-      </w:r>
-      <w:r>
-        <w:t xml:space="preserve"> that can be used with handling noise. </w:t>
-      </w:r>
-      <w:r>
-        <w:t xml:space="preserve">One famous function is the Perlin noise function discovered by </w:t>
-      </w:r>
-      <w:r>
-        <w:t>K</w:t>
-      </w:r>
-      <w:r>
-        <w:t>en Perlin in 1983</w:t>
-      </w:r>
-      <w:r>
-        <w:t>[8]</w:t>
-      </w:r>
-      <w:r>
-        <w:t xml:space="preserve"> which was then improved in 2001 by </w:t>
-      </w:r>
-      <w:r>
-        <w:t>K</w:t>
-      </w:r>
-      <w:r>
-        <w:t>en Perlin again who called it simplex noise</w:t>
-      </w:r>
-      <w:r>
-        <w:t>[9]</w:t>
-      </w:r>
-      <w:r>
-        <w:t>.</w:t>
-      </w:r>
-    </w:p>
-    <w:p>
-      <w:r>
-        <w:t>Fractals are defined as sets that exhibit self-similarity under scaling. This means when you zoom in on a fractal pattern, the same pattern will repeat itself over and over again</w:t>
-      </w:r>
-      <w:r>
-        <w:t xml:space="preserve">. </w:t>
-      </w:r>
-      <w:r>
-        <w:t>There are many different fractal algorithms</w:t>
-      </w:r>
-      <w:r>
-        <w:t xml:space="preserve"> that have been discovered each with their own unique properties and characteristics.</w:t>
-      </w:r>
-      <w:r>
-        <w:t xml:space="preserve"> Fractals can be described by using a property called a fractal dimension. Fractal dimensions allow for real number to be used to describe a dimension. For </w:t>
-      </w:r>
-      <w:r>
-        <w:t>example,</w:t>
-      </w:r>
-      <w:r>
-        <w:t xml:space="preserve"> 2.3</w:t>
-      </w:r>
-      <w:r>
-        <w:t>,</w:t>
-      </w:r>
-      <w:r>
-        <w:t xml:space="preserve"> 2 being the second dimension and .3 being the fractal increment.</w:t>
-      </w:r>
-      <w:r>
-        <w:t xml:space="preserve"> The fractal increment determines the </w:t>
-      </w:r>
-      <w:r>
-        <w:lastRenderedPageBreak/>
-        <w:t>roughness of the fractal with 0 being flat and .999 being rough.</w:t>
-      </w:r>
-      <w:r>
-        <w:t xml:space="preserve"> </w:t>
-      </w:r>
-      <w:r>
-        <w:t>The equation for finding a fractal dimension was discovered by Benoit Mandelbrot.</w:t>
-      </w:r>
-      <w:r>
-        <w:t>[3]</w:t>
-      </w:r>
-      <w:r>
-        <w:t xml:space="preserve"> This equation being:</w:t>
-      </w:r>
-    </w:p>
-    <w:p>
-      <w:r>
-        <w:t>D = log(N) / log(1 / r)</w:t>
-      </w:r>
-    </w:p>
-    <w:p>
-      <w:r>
-        <w:t xml:space="preserve">Where D is the fractal dimension, N is the amount an object can be divided </w:t>
-      </w:r>
-      <w:r>
-        <w:rPr>
-          <w:highlight w:val="yellow"/>
-        </w:rPr>
-        <w:t xml:space="preserve">and r being the ratio </w:t>
-      </w:r>
-      <w:r>
-        <w:rPr>
-          <w:highlight w:val="yellow"/>
-        </w:rPr>
-        <w:t>how much the object has been divided</w:t>
-      </w:r>
-      <w:r>
-        <w:t>.</w:t>
-      </w:r>
-      <w:r>
-        <w:t xml:space="preserve"> A good example to show this would be</w:t>
-      </w:r>
-      <w:r>
-        <w:t xml:space="preserve"> the von Koch snowflake curve </w:t>
-      </w:r>
-      <w:r>
-        <w:t>which was</w:t>
-      </w:r>
-      <w:r>
-        <w:t xml:space="preserve"> known as an “early mathematical monster” where a simple line segment is divided into thirds and the middle third is replaced by two segments forming part of an equilateral triangle. At the next stage in the construction each of these 4 segments </w:t>
-      </w:r>
-      <w:r>
-        <w:t>are</w:t>
-      </w:r>
-      <w:r>
-        <w:t xml:space="preserve"> replaced by 4 new segments with length 1/3 of their parent according to the original pattern. This then </w:t>
-      </w:r>
-      <w:r>
-        <w:t>is</w:t>
-      </w:r>
-      <w:r>
-        <w:t xml:space="preserve"> repeated over and over again yielding the von Koch curve. </w:t>
-      </w:r>
-    </w:p>
-    <w:p>
-      <w:r>
-        <w:t>(PICTURE OF THE SNOWFLAKE CURVE)</w:t>
-      </w:r>
-    </w:p>
-    <w:p>
-      <w:proofErr w:type="gramStart"/>
-      <w:r>
-        <w:t>So</w:t>
-      </w:r>
-      <w:proofErr w:type="gramEnd"/>
-      <w:r>
-        <w:t xml:space="preserve"> with the amount the object gets divided being 4</w:t>
-      </w:r>
-      <w:r>
-        <w:t>,</w:t>
-      </w:r>
-      <w:r>
-        <w:t xml:space="preserve"> each</w:t>
-      </w:r>
-      <w:r>
-        <w:t xml:space="preserve"> of these</w:t>
-      </w:r>
-      <w:r>
-        <w:t xml:space="preserve"> section is scaled down by 1/3. The equation for the von Koch snowflake curve would be D = log(4) / log(3). This means that the fractal dimension equals 1.26.</w:t>
-      </w:r>
-      <w:r>
-        <w:t xml:space="preserve"> There are a few different ways these fractals can be used to generate terrain. One of them being Multifractals. What this does is it takes a Noise function adds an offset to it and then multiplies it by </w:t>
-      </w:r>
-      <w:r>
-        <w:t>the power of the lacunarity</w:t>
-      </w:r>
-      <w:r>
-        <w:t xml:space="preserve"> </w:t>
-      </w:r>
-      <w:r>
-        <w:t xml:space="preserve">which is </w:t>
-      </w:r>
-      <w:r>
-        <w:t xml:space="preserve">the change in scale between successive levels of detail </w:t>
-      </w:r>
-      <w:r>
-        <w:t>and the fractal dimension. It then repeats this over a given number of octaves which is the number of scales at which you’re adding in smaller details.</w:t>
-      </w:r>
-      <w:r>
-        <w:t>[5][6]</w:t>
-      </w:r>
-    </w:p>
-    <w:p/>
-    <w:p>
-      <w:pPr>
-        <w:rPr>
-          <w:u w:val="single"/>
-        </w:rPr>
-      </w:pPr>
-      <w:r>
-        <w:rPr>
-          <w:u w:val="single"/>
-        </w:rPr>
-        <w:t>2.</w:t>
-      </w:r>
-      <w:r>
-        <w:rPr>
-          <w:u w:val="single"/>
-        </w:rPr>
-        <w:t>2</w:t>
-      </w:r>
-      <w:r>
-        <w:rPr>
-          <w:u w:val="single"/>
-        </w:rPr>
-        <w:t xml:space="preserve"> Water/Fluid Simulation</w:t>
-      </w:r>
-    </w:p>
-    <w:p>
-      <w:r>
-        <w:t>Most fluids in animation are governed by the Navier-</w:t>
-      </w:r>
-      <w:r>
-        <w:t>S</w:t>
-      </w:r>
-      <w:r>
-        <w:t xml:space="preserve">tokes equations. These equations are a set of partial differential equations that are </w:t>
-      </w:r>
-      <w:r>
-        <w:rPr>
-          <w:highlight w:val="yellow"/>
-        </w:rPr>
-        <w:t>supposed</w:t>
-      </w:r>
-      <w:r>
-        <w:t xml:space="preserve"> to hold throughout the fluid.</w:t>
-      </w:r>
-      <w:r>
-        <w:t xml:space="preserve"> </w:t>
-      </w:r>
-      <w:r>
-        <w:t xml:space="preserve">The Navier-Stokes equations are split into two equations. One being the momentum equation and the </w:t>
-      </w:r>
-      <w:r>
-        <w:t>o</w:t>
-      </w:r>
-      <w:r>
-        <w:t xml:space="preserve">ther being the incompressibility </w:t>
-      </w:r>
-      <w:r>
-        <w:t>equation</w:t>
-      </w:r>
-      <w:r>
-        <w:t xml:space="preserve">. </w:t>
-      </w:r>
-      <w:r>
-        <w:t>The momentum equation is</w:t>
-      </w:r>
-      <w:r>
-        <w:t xml:space="preserve"> derived from</w:t>
-      </w:r>
-      <w:r>
-        <w:t xml:space="preserve"> </w:t>
-      </w:r>
-      <w:r>
         <w:t xml:space="preserve">newtons second law where mass times acceleration equals force. </w:t>
       </w:r>
       <w:r>
         <w:t xml:space="preserve">The momentum equation has been adapted for flow. This is </w:t>
       </w:r>
       <w:r>
-        <w:rPr>
-          <w:highlight w:val="yellow"/>
-        </w:rPr>
         <w:t>done</w:t>
       </w:r>
       <w:r>
@@ -870,7 +768,13 @@
         <w:t>The p is the density of the fluid, du/dt is the time dependent velocity</w:t>
       </w:r>
       <w:r>
-        <w:t xml:space="preserve">, P being the pressure, v being the dynamic viscosity and F being any forces interacting with the fluid which in most cases is usually gravity. </w:t>
+        <w:t>, P being the pressure, v being the dynamic viscosity and F being any</w:t>
+      </w:r>
+      <w:r>
+        <w:t xml:space="preserve"> external</w:t>
+      </w:r>
+      <w:r>
+        <w:t xml:space="preserve"> forces interacting with the fluid which in most cases is usually gravity. </w:t>
       </w:r>
       <w:r>
         <w:t xml:space="preserve">The incompressibility equation is to state that the continuity does not </w:t>
@@ -955,19 +859,6 @@
         <w:t>[10][11]</w:t>
       </w:r>
     </w:p>
-    <w:p>
-      <w:r>
-        <w:t>(</w:t>
-      </w:r>
-      <w:proofErr w:type="gramStart"/>
-      <w:r>
-        <w:t>somewhat</w:t>
-      </w:r>
-      <w:proofErr w:type="gramEnd"/>
-      <w:r>
-        <w:t xml:space="preserve"> of an intro probably need more)</w:t>
-      </w:r>
-    </w:p>
     <w:p/>
     <w:p>
       <w:r>
@@ -980,92 +871,98 @@
         <w:t>approach,</w:t>
       </w:r>
       <w:r>
-        <w:t xml:space="preserve"> which was </w:t>
+        <w:t xml:space="preserve"> which was named after the mathematician Lagrange, </w:t>
+      </w:r>
+      <w:r>
+        <w:t>labels each point in a fluid as a separate particle with its own position and velocity. This is well known as a particle system. One of the most common particle systems is called Smooth Particle Hydrodynamics which was discovered by R.A.Gingold and J.J.Monaghan in 1977</w:t>
+      </w:r>
+      <w:r>
+        <w:t>[12]</w:t>
+      </w:r>
+      <w:r>
+        <w:t xml:space="preserve">. The Eularian </w:t>
+      </w:r>
+      <w:r>
+        <w:t>approach,</w:t>
+      </w:r>
+      <w:r>
+        <w:t xml:space="preserve"> which was named after the mathematician Euler, takes a different approach. Instead of tracking each particle it tracks a fixed point in space and tracks the fluid density and pressure of that fixed position. This is also known as a grid-based approach. </w:t>
+      </w:r>
+      <w:r>
+        <w:t xml:space="preserve">There are multiple grid-based methods used when simulating fluids. </w:t>
+      </w:r>
+      <w:r>
+        <w:t>One</w:t>
+      </w:r>
+      <w:r>
+        <w:t xml:space="preserve"> of the</w:t>
+      </w:r>
+      <w:r>
+        <w:t>se</w:t>
+      </w:r>
+      <w:r>
+        <w:t xml:space="preserve"> </w:t>
+      </w:r>
+      <w:r>
+        <w:t>being the</w:t>
+      </w:r>
+      <w:r>
+        <w:t xml:space="preserve"> </w:t>
+      </w:r>
+      <w:r>
+        <w:t>P</w:t>
+      </w:r>
+      <w:r>
+        <w:t xml:space="preserve">ipe </w:t>
+      </w:r>
+      <w:r>
+        <w:t>M</w:t>
+      </w:r>
+      <w:r>
+        <w:t xml:space="preserve">odel method which was discovered by </w:t>
+      </w:r>
+      <w:r>
+        <w:t>James F. O’Brien and Jessica K. Hodgins</w:t>
+      </w:r>
+      <w:r>
+        <w:t>[14]</w:t>
+      </w:r>
+      <w:r>
+        <w:t xml:space="preserve"> and was then later adapted to run faster on a </w:t>
+      </w:r>
+      <w:r>
+        <w:t>Graphics Processing Unit (GPU)</w:t>
+      </w:r>
+      <w:r>
+        <w:t xml:space="preserve"> by Xing Mei, Philippe Decaudin and Bao-Gang Hu.</w:t>
+      </w:r>
+      <w:r>
+        <w:t xml:space="preserve"> There are of course many more.</w:t>
+      </w:r>
+      <w:r>
+        <w:t>[15]</w:t>
+      </w:r>
+      <w:r>
+        <w:t xml:space="preserve"> </w:t>
+      </w:r>
+    </w:p>
+    <w:p/>
+    <w:p>
+      <w:r>
+        <w:t xml:space="preserve">Smooth Particle Hydrodynamics </w:t>
+      </w:r>
+      <w:r>
+        <w:t xml:space="preserve">is one of the most commonly used particle-based simulation methods. </w:t>
+      </w:r>
+      <w:r>
+        <w:t xml:space="preserve">It works by first identifying the properties of each particle. It does this by acquiring all the neighbouring particles within the kernel radius. </w:t>
+      </w:r>
+      <w:r>
+        <w:t xml:space="preserve">Computes the kernel weight at the centres of the </w:t>
       </w:r>
       <w:r>
         <w:lastRenderedPageBreak/>
-        <w:t xml:space="preserve">named after the mathematician Lagrange, </w:t>
-      </w:r>
-      <w:r>
-        <w:t>labels each point in a fluid as a separate particle with its own position and velocity. This is well known as a particle system. One of the most common particle systems is called Smooth Particle Hydrodynamics which was discovered by R.A.Gingold and J.J.Monaghan in 1977</w:t>
-      </w:r>
-      <w:r>
-        <w:t>[12]</w:t>
-      </w:r>
-      <w:r>
-        <w:t xml:space="preserve">. The Eularian </w:t>
-      </w:r>
-      <w:r>
-        <w:t>approach,</w:t>
-      </w:r>
-      <w:r>
-        <w:t xml:space="preserve"> which was named after the mathematician Euler, takes a different approach. Instead of tracking each particle it tracks a fixed point in space and tracks the fluid density and pressure of that fixed position. This is also known as a grid-based approach. </w:t>
-      </w:r>
-      <w:r>
-        <w:t xml:space="preserve">There are multiple grid-based methods used when simulating fluids. </w:t>
-      </w:r>
-      <w:r>
-        <w:t>One</w:t>
-      </w:r>
-      <w:r>
-        <w:t xml:space="preserve"> of the</w:t>
-      </w:r>
-      <w:r>
-        <w:t>se</w:t>
-      </w:r>
-      <w:r>
-        <w:t xml:space="preserve"> </w:t>
-      </w:r>
-      <w:r>
-        <w:t>being the</w:t>
-      </w:r>
-      <w:r>
-        <w:t xml:space="preserve"> </w:t>
-      </w:r>
-      <w:r>
-        <w:t>P</w:t>
-      </w:r>
-      <w:r>
-        <w:t xml:space="preserve">ipe </w:t>
-      </w:r>
-      <w:r>
-        <w:t>M</w:t>
-      </w:r>
-      <w:r>
-        <w:t xml:space="preserve">odel method which was discovered by </w:t>
-      </w:r>
-      <w:r>
-        <w:t>James F. O’Brien and Jessica K. Hodgins</w:t>
-      </w:r>
-      <w:r>
-        <w:t>[14]</w:t>
-      </w:r>
-      <w:r>
-        <w:t xml:space="preserve"> and was then later adapted to run faster on a GPU by Xing Mei, Philippe Decaudin and Bao-Gang Hu.</w:t>
-      </w:r>
-      <w:r>
-        <w:t xml:space="preserve"> There are of course many more.</w:t>
-      </w:r>
-      <w:r>
-        <w:t>[15]</w:t>
-      </w:r>
-      <w:r>
-        <w:t xml:space="preserve"> </w:t>
-      </w:r>
-    </w:p>
-    <w:p/>
-    <w:p>
-      <w:r>
-        <w:t xml:space="preserve">Smooth Particle Hydrodynamics </w:t>
-      </w:r>
-      <w:r>
-        <w:t xml:space="preserve">is one of the most commonly used particle-based simulation methods. </w:t>
-      </w:r>
-      <w:r>
-        <w:t xml:space="preserve">It works by first identifying the properties of each particle. It does this by acquiring all the neighbouring particles within the kernel radius. </w:t>
-      </w:r>
-      <w:r>
-        <w:t>Computes the kernel weight at the centres of the neighbouring particles. Finds the weight of the physical quantity carried by the neighbouring particles by the kernel values and then sums the values obtained. This method then uses a simplified version of the Navier-Stokes equation</w:t>
+        <w:t>neighbouring particles. Finds the weight of the physical quantity carried by the neighbouring particles by the kernel values and then sums the values obtained. This method then uses a simplified version of the Navier-Stokes equation</w:t>
       </w:r>
       <w:r>
         <w:t xml:space="preserve"> </w:t>
@@ -1199,7 +1096,7 @@
                     </pic:cNvPicPr>
                   </pic:nvPicPr>
                   <pic:blipFill>
-                    <a:blip r:embed="rId5">
+                    <a:blip r:embed="rId6">
                       <a:extLst>
                         <a:ext uri="{28A0092B-C50C-407E-A947-70E740481C1C}">
                           <a14:useLocalDpi xmlns:a14="http://schemas.microsoft.com/office/drawing/2010/main" val="0"/>
@@ -1420,7 +1317,21 @@
         <w:rPr>
           <w:rFonts w:eastAsiaTheme="minorEastAsia"/>
         </w:rPr>
-        <w:t xml:space="preserve"> is the density of the fluid, g is the acceleration due to gravity, </w:t>
+        <w:t xml:space="preserve"> is the density of the fluid, g is the accelera</w:t>
+      </w:r>
+      <w:proofErr w:type="spellStart"/>
+      <w:r>
+        <w:rPr>
+          <w:rFonts w:eastAsiaTheme="minorEastAsia"/>
+        </w:rPr>
+        <w:t>tion</w:t>
+      </w:r>
+      <w:proofErr w:type="spellEnd"/>
+      <w:r>
+        <w:rPr>
+          <w:rFonts w:eastAsiaTheme="minorEastAsia"/>
+        </w:rPr>
+        <w:t xml:space="preserve"> due to gravity, </w:t>
       </w:r>
       <m:oMath>
         <m:sSub>
@@ -1540,21 +1451,7 @@
         <w:rPr>
           <w:rFonts w:eastAsiaTheme="minorEastAsia"/>
         </w:rPr>
-        <w:t xml:space="preserve"> is the height of the grid cell at [</w:t>
-      </w:r>
-      <w:proofErr w:type="spellStart"/>
-      <w:r>
-        <w:rPr>
-          <w:rFonts w:eastAsiaTheme="minorEastAsia"/>
-        </w:rPr>
-        <w:t>i</w:t>
-      </w:r>
-      <w:proofErr w:type="spellEnd"/>
-      <w:r>
-        <w:rPr>
-          <w:rFonts w:eastAsiaTheme="minorEastAsia"/>
-        </w:rPr>
-        <w:t>, j].</w:t>
+        <w:t xml:space="preserve"> is the height of the grid cell at [i, j].</w:t>
       </w:r>
       <w:r>
         <w:rPr>
@@ -1713,7 +1610,6 @@
         <w:rPr>
           <w:rFonts w:eastAsiaTheme="minorEastAsia"/>
         </w:rPr>
-        <w:lastRenderedPageBreak/>
         <w:t xml:space="preserve">Where  </w:t>
       </w:r>
       <m:oMath>
@@ -2447,7 +2343,13 @@
         <w:t xml:space="preserve"> </w:t>
       </w:r>
       <w:r>
-        <w:t>by Xing Mei, Philippe Decaudin and Bao-Gang Hu[15]. They achieved this by………………</w:t>
+        <w:t xml:space="preserve">by Xing Mei, Philippe Decaudin and Bao-Gang Hu[15]. </w:t>
+      </w:r>
+      <w:r>
+        <w:t>The changes they made to this method include adding a flux variable to each grid cell which are used to hold the amount of fluid that will be transferred from the current cell to the allocated neighbouring cell. They then adapt the equations around the flux. This allows for this method to be para</w:t>
+      </w:r>
+      <w:r>
+        <w:t>llelized on a GPU.</w:t>
       </w:r>
     </w:p>
     <w:p/>
@@ -2499,268 +2401,203 @@
       <w:r>
         <w:t xml:space="preserve"> </w:t>
       </w:r>
+      <w:r>
+        <w:t>There are also methods that use particles to simulate the small details on the surface of what. Like splash effects when water collides with another object or wave.</w:t>
+      </w:r>
+    </w:p>
+    <w:p>
+      <w:r>
+        <w:rPr>
+          <w:u w:val="single"/>
+        </w:rPr>
+        <w:t>2.3 Erosion Algorithms</w:t>
+      </w:r>
+    </w:p>
+    <w:p>
+      <w:r>
+        <w:t>(INTRO TO EROSION)</w:t>
+      </w:r>
+    </w:p>
+    <w:p>
+      <w:r>
+        <w:t>There are multiple different types of erosion in the real world that can be simulated.</w:t>
+      </w:r>
+      <w:r>
+        <w:t xml:space="preserve"> </w:t>
+      </w:r>
+      <w:r>
+        <w:t xml:space="preserve">These include weathering and denudation. Weathering is a </w:t>
+      </w:r>
+      <w:r>
+        <w:t>small-scale</w:t>
+      </w:r>
+      <w:r>
+        <w:t xml:space="preserve"> erosion that usually effects stones and rocks. Denudation is an erosion process that mostly results in shaping the surface of an area causing rivers, </w:t>
+      </w:r>
+      <w:r>
+        <w:t>valleys,</w:t>
+      </w:r>
+      <w:r>
+        <w:t xml:space="preserve"> or canyons.</w:t>
+      </w:r>
+    </w:p>
+    <w:p>
+      <w:r>
+        <w:t xml:space="preserve">Weathering can be split up into two </w:t>
+      </w:r>
+      <w:r>
+        <w:t>sections</w:t>
+      </w:r>
+      <w:r>
+        <w:t xml:space="preserve">. Chemical and thermal. Chemical weathering is the process when moisture makes contact with the surface of a material causing a chemical change. Thermal weathering is the process at which the change in temperature causes material to expand and retracted allowing cracks to form. </w:t>
+      </w:r>
     </w:p>
     <w:p>
       <w:r>
         <w:lastRenderedPageBreak/>
-        <w:t>(</w:t>
+        <w:t xml:space="preserve">Denudation can be split into three sections. Gravity conditioned movement, splash erosion and fluvial erosion. Gravity conditioned movement </w:t>
+      </w:r>
+      <w:r>
+        <w:t>is when loose material such as soil, gravel or sand moves when it reaches an equilibrium between the gravity and its inner tension</w:t>
+      </w:r>
+      <w:r>
+        <w:t xml:space="preserve"> the angle at which this happens is called the talus angle</w:t>
+      </w:r>
+      <w:r>
+        <w:t>. Splash erosion can be described as when raindrops make impact with a material like sand causing an indent in its place. And finally fluvial erosion is the process at which flowing water interacts with the landscape it is flowing down causing material to be remove from the surface being forced down stream with the water.</w:t>
+      </w:r>
+    </w:p>
+    <w:p>
+      <w:r>
+        <w:t xml:space="preserve">To simulate these </w:t>
+      </w:r>
+      <w:r>
+        <w:t>real-world</w:t>
+      </w:r>
+      <w:r>
+        <w:t xml:space="preserve"> phenomena there are several different approaches that can be taken to acquire realistic results.</w:t>
+      </w:r>
+    </w:p>
+    <w:p>
+      <w:r>
+        <w:t xml:space="preserve">The droplet method uses particle to simulate rain drops that collect sediment as they roll down a surface. They then deposit sediment either when they </w:t>
+      </w:r>
+      <w:r>
+        <w:t>cannot</w:t>
+      </w:r>
+      <w:r>
+        <w:t xml:space="preserve"> move </w:t>
       </w:r>
       <w:proofErr w:type="gramStart"/>
       <w:r>
-        <w:t>more</w:t>
+        <w:t>anymore</w:t>
       </w:r>
       <w:proofErr w:type="gramEnd"/>
       <w:r>
-        <w:t xml:space="preserve"> hybrid methods include using particles to simulate splash and some surface detail effects in water)</w:t>
-      </w:r>
-    </w:p>
-    <w:p>
-      <w:r>
-        <w:rPr>
-          <w:u w:val="single"/>
-        </w:rPr>
-        <w:t>2.3 Erosion Algorithms</w:t>
-      </w:r>
-    </w:p>
-    <w:p>
-      <w:r>
-        <w:t>(INTRO TO EROSION)</w:t>
-      </w:r>
-    </w:p>
-    <w:p>
-      <w:r>
-        <w:t>There are multiple different types of erosion in the real world that can be simulated.</w:t>
+        <w:t xml:space="preserve"> or they start dropping small piece based on a pre-defined max capacity. </w:t>
+      </w:r>
+    </w:p>
+    <w:p>
+      <w:r>
+        <w:t xml:space="preserve">A paper by </w:t>
+      </w:r>
+      <w:proofErr w:type="spellStart"/>
+      <w:r>
+        <w:t>O.Stava</w:t>
+      </w:r>
+      <w:proofErr w:type="spellEnd"/>
+      <w:r>
+        <w:t xml:space="preserve">, </w:t>
+      </w:r>
+      <w:proofErr w:type="spellStart"/>
+      <w:r>
+        <w:t>B.Benes</w:t>
+      </w:r>
+      <w:proofErr w:type="spellEnd"/>
+      <w:r>
+        <w:t xml:space="preserve">, </w:t>
+      </w:r>
+      <w:proofErr w:type="spellStart"/>
+      <w:r>
+        <w:t>M,Brisbin</w:t>
+      </w:r>
+      <w:proofErr w:type="spellEnd"/>
+      <w:r>
+        <w:t xml:space="preserve"> and </w:t>
+      </w:r>
+      <w:proofErr w:type="spellStart"/>
+      <w:r>
+        <w:t>J.Krivanek</w:t>
+      </w:r>
+      <w:proofErr w:type="spellEnd"/>
+      <w:r>
+        <w:t>[16]</w:t>
+      </w:r>
+      <w:r>
+        <w:t xml:space="preserve"> creates a program that simulates </w:t>
+      </w:r>
+      <w:r>
+        <w:t>two</w:t>
+      </w:r>
+      <w:r>
+        <w:t xml:space="preserve"> different </w:t>
+      </w:r>
+      <w:r>
+        <w:t xml:space="preserve">real world erosion phenomena. These being fluvial erosion and gravity conditioned movement. They achieve this by using three different algorithms, two for fluvial erosion and one for gravity conditioned movement. To simulate the </w:t>
+      </w:r>
+      <w:r>
+        <w:t>water,</w:t>
+      </w:r>
+      <w:r>
+        <w:t xml:space="preserve"> they used the pipe model method that was improved by Xing Mei, Philippe Decaudin and Bao-Gang Hu[15]. The three algorithms they use are force-based erosion, dissolution-based </w:t>
+      </w:r>
+      <w:r>
+        <w:t>erosion,</w:t>
+      </w:r>
+      <w:r>
+        <w:t xml:space="preserve"> and material slippage.</w:t>
+      </w:r>
+    </w:p>
+    <w:p>
+      <w:r>
+        <w:t xml:space="preserve">The </w:t>
+      </w:r>
+      <w:r>
+        <w:t>force-based</w:t>
+      </w:r>
+      <w:r>
+        <w:t xml:space="preserve"> erosion first establishes a sediment transport capacity to determine how much sediment can be carried by each grid cell. This is acquired by getting the tilt angle of the terrain and multiplying it by the sediment capacity constant that determines the strength of the material. And then multiply it by the velocity of the water flow. After this the amount of sediment being carried is then compared to the capacity. If the amount being carried is greater than the capacity, some sediment then gets deposited. </w:t>
+      </w:r>
+      <w:r>
+        <w:t xml:space="preserve">After the final sediment amount is calculated for all grid cells the sediment gets transported by the water to a new location. This is done by getting the partial derivative of the velocity multiplied by the amount of sediment being carried. </w:t>
+      </w:r>
+    </w:p>
+    <w:p>
+      <w:r>
+        <w:t xml:space="preserve">The </w:t>
+      </w:r>
+      <w:r>
+        <w:t>dissolution-based</w:t>
+      </w:r>
+      <w:r>
+        <w:t xml:space="preserve"> erosion</w:t>
       </w:r>
       <w:r>
         <w:t xml:space="preserve"> </w:t>
       </w:r>
       <w:r>
-        <w:t xml:space="preserve">These include weathering and denudation. Weathering is a </w:t>
-      </w:r>
-      <w:r>
-        <w:t>small-scale</w:t>
-      </w:r>
-      <w:r>
-        <w:t xml:space="preserve"> erosion that usually effects stones and rocks. Denudation is an erosion process that mostly results in shaping the surface of an area causing rivers, </w:t>
-      </w:r>
-      <w:r>
-        <w:t>valleys,</w:t>
-      </w:r>
-      <w:r>
-        <w:t xml:space="preserve"> or canyons.</w:t>
-      </w:r>
-    </w:p>
-    <w:p>
-      <w:r>
-        <w:t xml:space="preserve">Weathering can be split up into two </w:t>
-      </w:r>
-      <w:r>
-        <w:t>sections</w:t>
-      </w:r>
-      <w:r>
-        <w:t xml:space="preserve">. Chemical and thermal. Chemical weathering is the process when moisture makes contact with the surface of a material causing a chemical change. Thermal weathering is the process at which the change in temperature causes material to expand and retracted allowing cracks to form. </w:t>
-      </w:r>
-    </w:p>
-    <w:p>
-      <w:r>
-        <w:t xml:space="preserve">Denudation can be split into three sections. Gravity conditioned movement, splash erosion and fluvial erosion. Gravity conditioned movement </w:t>
-      </w:r>
-      <w:r>
-        <w:t>is when loose material such as soil, gravel or sand moves when it reaches an equilibrium between the gravity and its inner tension</w:t>
-      </w:r>
-      <w:r>
-        <w:t xml:space="preserve"> the angle at which this happens is called the talus angle</w:t>
-      </w:r>
-      <w:r>
-        <w:t>. Splash erosion can be described as when raindrops make impact with a material like sand causing an indent in its place. And finally fluvial erosion is the process at which flowing water interacts with the landscape it is flowing down causing material to be remove from the surface being forced down stream with the water.</w:t>
-      </w:r>
-    </w:p>
-    <w:p>
-      <w:r>
-        <w:t xml:space="preserve">To simulate these </w:t>
-      </w:r>
-      <w:proofErr w:type="gramStart"/>
-      <w:r>
-        <w:t>real world</w:t>
-      </w:r>
-      <w:proofErr w:type="gramEnd"/>
-      <w:r>
-        <w:t xml:space="preserve"> phenomena there are several different approaches that can be taken to acquire realistic results.</w:t>
-      </w:r>
-    </w:p>
-    <w:p>
-      <w:r>
-        <w:t xml:space="preserve">The droplet method uses particle to simulate rain drops that collect sediment as they roll down a surface. They then deposit sediment either when they </w:t>
-      </w:r>
-      <w:proofErr w:type="spellStart"/>
-      <w:proofErr w:type="gramStart"/>
-      <w:r>
-        <w:t>cant</w:t>
-      </w:r>
-      <w:proofErr w:type="spellEnd"/>
-      <w:proofErr w:type="gramEnd"/>
-      <w:r>
-        <w:t xml:space="preserve"> move anymore or they start dropping small piece based on a pre-defined max capacity. </w:t>
-      </w:r>
-    </w:p>
-    <w:p>
-      <w:r>
-        <w:t xml:space="preserve">A paper by </w:t>
-      </w:r>
-      <w:proofErr w:type="spellStart"/>
-      <w:r>
-        <w:t>O.Stava</w:t>
-      </w:r>
-      <w:proofErr w:type="spellEnd"/>
-      <w:r>
-        <w:t xml:space="preserve">, </w:t>
-      </w:r>
-      <w:proofErr w:type="spellStart"/>
-      <w:r>
-        <w:t>B.Benes</w:t>
-      </w:r>
-      <w:proofErr w:type="spellEnd"/>
-      <w:r>
-        <w:t xml:space="preserve">, </w:t>
-      </w:r>
-      <w:proofErr w:type="spellStart"/>
-      <w:r>
-        <w:t>M,Brisbin</w:t>
-      </w:r>
-      <w:proofErr w:type="spellEnd"/>
-      <w:r>
-        <w:t xml:space="preserve"> and </w:t>
-      </w:r>
-      <w:proofErr w:type="spellStart"/>
-      <w:r>
-        <w:t>J.Krivanek</w:t>
-      </w:r>
-      <w:proofErr w:type="spellEnd"/>
-      <w:r>
-        <w:t>[16]</w:t>
-      </w:r>
-      <w:r>
-        <w:t xml:space="preserve"> creates a program that simulates </w:t>
-      </w:r>
-      <w:r>
-        <w:t>two</w:t>
-      </w:r>
-      <w:r>
-        <w:t xml:space="preserve"> different </w:t>
-      </w:r>
-      <w:r>
-        <w:t xml:space="preserve">real world erosion phenomena. These being fluvial erosion and gravity conditioned movement. They achieve this by using three different algorithms, two for fluvial erosion and one for gravity conditioned movement. To simulate the </w:t>
-      </w:r>
-      <w:proofErr w:type="gramStart"/>
-      <w:r>
-        <w:t>water</w:t>
-      </w:r>
-      <w:proofErr w:type="gramEnd"/>
-      <w:r>
-        <w:t xml:space="preserve"> they used the pipe model method that was improved by Xing Mei, Philippe Decaudin and Bao-Gang Hu[15]. The three algorithms they use are force-based erosion, dissolution-based </w:t>
-      </w:r>
-      <w:proofErr w:type="gramStart"/>
-      <w:r>
-        <w:t>erosion</w:t>
-      </w:r>
-      <w:proofErr w:type="gramEnd"/>
-      <w:r>
-        <w:t xml:space="preserve"> and material slippage.</w:t>
-      </w:r>
-    </w:p>
-    <w:p>
-      <w:r>
-        <w:t xml:space="preserve">The </w:t>
-      </w:r>
-      <w:proofErr w:type="gramStart"/>
-      <w:r>
-        <w:t>force based</w:t>
-      </w:r>
-      <w:proofErr w:type="gramEnd"/>
-      <w:r>
-        <w:t xml:space="preserve"> erosion first establishes a sediment transport capacity to determine how much sediment can be carried by each grid cell. This is acquired by getting the tilt angle of the terrain and multiplying it by the sediment capacity constant that determines the strength of the material. And then multiply it by the velocity of the water flow. After this the amount of sediment being carried is then compared to the capacity. If the amount being carried is greater than the capacity, some sediment then gets deposited. </w:t>
-      </w:r>
-      <w:r>
-        <w:t xml:space="preserve">After the final sediment amount is calculated for all grid cells the sediment gets transported by the water to a new location. This is done by getting the partial derivative of the velocity multiplied by the amount of sediment being carried. </w:t>
-      </w:r>
-    </w:p>
-    <w:p>
-      <w:r>
-        <w:t xml:space="preserve">The </w:t>
-      </w:r>
-      <w:proofErr w:type="gramStart"/>
-      <w:r>
-        <w:t>dissolution based</w:t>
-      </w:r>
-      <w:proofErr w:type="gramEnd"/>
-      <w:r>
-        <w:t xml:space="preserve"> erosion</w:t>
-      </w:r>
-      <w:r>
-        <w:t xml:space="preserve"> </w:t>
-      </w:r>
-      <w:r>
         <w:t xml:space="preserve">is based on the observation that slow moving penetrates the soil on the rivers floor and creates slow moving regolith that accumulates until it reaches an equilibrium. This is used to create a smooth surface at the floor of a river. This layer stay a liquid as long as the water doesn’t evaporate or </w:t>
       </w:r>
       <w:r>
-        <w:t xml:space="preserve">the water level decreases. This then leads to the layer to harden and </w:t>
-      </w:r>
-      <w:r>
-        <w:lastRenderedPageBreak/>
-        <w:t xml:space="preserve">return to soil. This method uses the same equations as the forced based algorithm but swaps out the sediment amount and capacity with a regolith amount and capacity. </w:t>
-      </w:r>
-      <w:r>
-        <w:t>(</w:t>
-      </w:r>
-      <w:proofErr w:type="gramStart"/>
-      <w:r>
-        <w:t>they</w:t>
-      </w:r>
-      <w:proofErr w:type="gramEnd"/>
-      <w:r>
-        <w:t xml:space="preserve"> don’t explain how they acquire this data.)</w:t>
-      </w:r>
-    </w:p>
-    <w:p>
-      <w:r>
-        <w:t xml:space="preserve">The material slippage is calculated by comparing the gradient at every location to the material’s talus angles. If this gradient exceeds the talus angle a certain amount of material is deposited to the ground below. </w:t>
-      </w:r>
-    </w:p>
-    <w:p>
-      <w:pPr>
-        <w:rPr>
-          <w:b/>
-          <w:bCs/>
-        </w:rPr>
-      </w:pPr>
-      <w:r>
-        <w:rPr>
-          <w:b/>
-          <w:bCs/>
-        </w:rPr>
-        <w:t>Heading: games implemented</w:t>
-      </w:r>
-    </w:p>
-    <w:p>
-      <w:pPr>
-        <w:pStyle w:val="ListParagraph"/>
-        <w:numPr>
-          <w:ilvl w:val="0"/>
-          <w:numId w:val="5"/>
-        </w:numPr>
-      </w:pPr>
-      <w:r>
-        <w:t>Talk about specific games and how they implement their methods (where known)</w:t>
-      </w:r>
-    </w:p>
-    <w:p>
-      <w:pPr>
-        <w:rPr>
-          <w:sz w:val="24"/>
-          <w:szCs w:val="24"/>
-        </w:rPr>
-      </w:pPr>
-    </w:p>
+        <w:t xml:space="preserve">the water level decreases. This then leads to the layer to harden and return to soil. This method uses the same equations as the forced based algorithm but swaps out the sediment amount and capacity with a regolith amount and capacity. </w:t>
+      </w:r>
+    </w:p>
+    <w:p>
+      <w:r>
+        <w:t>To calculate the material slippage the tilt angle for each section of the terrain is calculated. The tilt angle is then compared to the materials talus angle which is the angle at which the equilibrium of the material breaks. This leads to the material to break off and fall to a new location. So, if the tilt angle exceeds the talus angle, then some material will be deposited down the slope.</w:t>
+      </w:r>
+    </w:p>
+    <w:p/>
     <w:p>
       <w:pPr>
         <w:rPr>
@@ -2777,218 +2614,921 @@
         </w:rPr>
         <w:t>3 Design</w:t>
       </w:r>
-    </w:p>
-    <w:p>
-      <w:r>
-        <w:t>Processes:</w:t>
-      </w:r>
-    </w:p>
-    <w:p>
-      <w:r>
-        <w:t xml:space="preserve">Generate height </w:t>
-      </w:r>
-      <w:proofErr w:type="gramStart"/>
-      <w:r>
-        <w:t>maps</w:t>
-      </w:r>
-      <w:proofErr w:type="gramEnd"/>
-    </w:p>
-    <w:p>
-      <w:r>
-        <w:t>Add water</w:t>
-      </w:r>
-      <w:r>
-        <w:t xml:space="preserve"> to water </w:t>
-      </w:r>
-      <w:proofErr w:type="gramStart"/>
-      <w:r>
-        <w:t>map</w:t>
-      </w:r>
-      <w:proofErr w:type="gramEnd"/>
-    </w:p>
-    <w:p>
-      <w:r>
-        <w:t xml:space="preserve">Calculate all flux for each </w:t>
-      </w:r>
-      <w:proofErr w:type="gramStart"/>
-      <w:r>
-        <w:t>cell</w:t>
-      </w:r>
-      <w:proofErr w:type="gramEnd"/>
-    </w:p>
-    <w:p>
-      <w:r>
-        <w:t xml:space="preserve">Calculate velocity field and water </w:t>
-      </w:r>
-      <w:proofErr w:type="gramStart"/>
-      <w:r>
-        <w:t>movement</w:t>
-      </w:r>
-      <w:proofErr w:type="gramEnd"/>
-    </w:p>
-    <w:p>
-      <w:r>
-        <w:t xml:space="preserve">Simulate </w:t>
-      </w:r>
-      <w:proofErr w:type="gramStart"/>
-      <w:r>
-        <w:t>erosion</w:t>
-      </w:r>
-      <w:proofErr w:type="gramEnd"/>
-    </w:p>
-    <w:p>
-      <w:r>
-        <w:t>Simulate transportation of sediment</w:t>
-      </w:r>
-    </w:p>
-    <w:p>
-      <w:r>
-        <w:t>Evaporation</w:t>
-      </w:r>
-    </w:p>
-    <w:p>
-      <w:r>
-        <w:t>Scripts:</w:t>
-      </w:r>
-    </w:p>
-    <w:p>
-      <w:pPr>
-        <w:rPr>
-          <w:u w:val="single"/>
-        </w:rPr>
-      </w:pPr>
-      <w:r>
-        <w:rPr>
-          <w:u w:val="single"/>
-        </w:rPr>
-        <w:t>C#</w:t>
-      </w:r>
-    </w:p>
-    <w:p>
-      <w:proofErr w:type="spellStart"/>
-      <w:r>
-        <w:t>GenerateMap</w:t>
-      </w:r>
-      <w:proofErr w:type="spellEnd"/>
-    </w:p>
-    <w:p>
-      <w:proofErr w:type="spellStart"/>
-      <w:r>
-        <w:t>MeshHandler</w:t>
-      </w:r>
-      <w:proofErr w:type="spellEnd"/>
-      <w:r>
-        <w:t xml:space="preserve"> – holds map size/map/mesh/</w:t>
-      </w:r>
-      <w:proofErr w:type="spellStart"/>
-      <w:r>
-        <w:t>meshfilter</w:t>
-      </w:r>
-      <w:proofErr w:type="spellEnd"/>
-      <w:r>
-        <w:t>/</w:t>
-      </w:r>
-      <w:proofErr w:type="spellStart"/>
-      <w:proofErr w:type="gramStart"/>
-      <w:r>
-        <w:t>watermap</w:t>
-      </w:r>
-      <w:proofErr w:type="spellEnd"/>
-      <w:proofErr w:type="gramEnd"/>
-    </w:p>
-    <w:p>
-      <w:r>
-        <w:t>Erosion</w:t>
-      </w:r>
-      <w:r>
-        <w:t xml:space="preserve"> – needs map size/map/</w:t>
-      </w:r>
-      <w:proofErr w:type="spellStart"/>
-      <w:r>
-        <w:t>watermap</w:t>
-      </w:r>
-      <w:proofErr w:type="spellEnd"/>
-      <w:r>
-        <w:t xml:space="preserve"> to send to compute shader</w:t>
-      </w:r>
-      <w:r>
-        <w:t xml:space="preserve">/ flux class for each </w:t>
-      </w:r>
-      <w:proofErr w:type="gramStart"/>
-      <w:r>
-        <w:t>cell</w:t>
-      </w:r>
-      <w:proofErr w:type="gramEnd"/>
-    </w:p>
-    <w:p/>
-    <w:p>
-      <w:pPr>
-        <w:rPr>
-          <w:u w:val="single"/>
-        </w:rPr>
-      </w:pPr>
-      <w:r>
-        <w:rPr>
-          <w:u w:val="single"/>
-        </w:rPr>
-        <w:t>shader</w:t>
-      </w:r>
-    </w:p>
-    <w:p>
-      <w:proofErr w:type="spellStart"/>
-      <w:r>
-        <w:t>HeightMapGenerator</w:t>
-      </w:r>
-      <w:proofErr w:type="spellEnd"/>
-    </w:p>
-    <w:p>
-      <w:r>
-        <w:t>Erosion</w:t>
-      </w:r>
-    </w:p>
-    <w:p>
-      <w:proofErr w:type="spellStart"/>
-      <w:r>
-        <w:t>AddWater</w:t>
-      </w:r>
-      <w:proofErr w:type="spellEnd"/>
-    </w:p>
-    <w:p>
-      <w:r>
-        <w:t>Flux – where velocity is calculated for each pipe.</w:t>
-      </w:r>
-    </w:p>
-    <w:p>
-      <w:proofErr w:type="spellStart"/>
-      <w:r>
-        <w:t>SedimentTransportation</w:t>
-      </w:r>
-      <w:proofErr w:type="spellEnd"/>
-    </w:p>
-    <w:p/>
-    <w:p>
-      <w:pPr>
+      <w:r>
         <w:rPr>
           <w:sz w:val="28"/>
           <w:szCs w:val="28"/>
           <w:u w:val="single"/>
         </w:rPr>
-      </w:pPr>
-      <w:r>
+        <w:t xml:space="preserve"> / Implementation</w:t>
+      </w:r>
+    </w:p>
+    <w:p>
+      <w:pPr>
+        <w:rPr>
+          <w:u w:val="single"/>
+        </w:rPr>
+      </w:pPr>
+      <w:r>
+        <w:rPr>
+          <w:u w:val="single"/>
+        </w:rPr>
+        <w:t>3.</w:t>
+      </w:r>
+      <w:r>
+        <w:rPr>
+          <w:u w:val="single"/>
+        </w:rPr>
+        <w:t>1</w:t>
+      </w:r>
+      <w:r>
+        <w:rPr>
+          <w:u w:val="single"/>
+        </w:rPr>
+        <w:t xml:space="preserve"> </w:t>
+      </w:r>
+      <w:r>
+        <w:rPr>
+          <w:u w:val="single"/>
+        </w:rPr>
+        <w:t>Methods Used</w:t>
+      </w:r>
+    </w:p>
+    <w:p>
+      <w:r>
+        <w:t>To create the program for this project multiple different methods and algorithms were used to achieve the desired results.</w:t>
+      </w:r>
+      <w:r>
+        <w:t xml:space="preserve"> Most of the program was made to run on a GPU so that it can run smoothly in real time.</w:t>
+      </w:r>
+    </w:p>
+    <w:p>
+      <w:r>
+        <w:lastRenderedPageBreak/>
+        <w:t xml:space="preserve">To first generate the terrain </w:t>
+      </w:r>
+      <w:r>
+        <w:t>a multifractal method was used. To accomplish this a</w:t>
+      </w:r>
+      <w:r>
+        <w:t xml:space="preserve"> Simplex Noise function which was first developed by Ken Perlin</w:t>
+      </w:r>
+      <w:r>
+        <w:t>[9]</w:t>
+      </w:r>
+      <w:r>
+        <w:t xml:space="preserve"> to generate a height map.</w:t>
+      </w:r>
+      <w:r>
+        <w:t xml:space="preserve"> The Simplex Noise function used in this program was created by (insert ref). The noise function gets repeated by how many octaves have been specified. Each loop gets multiplied by a scaled weight that decreases each octave to achieve an added level of detail. These values all get put together to create the final noise value for each grid position. The multifractal method used in this section </w:t>
+      </w:r>
+      <w:r>
+        <w:t>was inspired by Benoit Mandelbrot’s theory on fractals[3].</w:t>
+      </w:r>
+    </w:p>
+    <w:p>
+      <w:r>
+        <w:t>To simulate the water</w:t>
+      </w:r>
+      <w:r>
+        <w:t xml:space="preserve"> and erosion</w:t>
+      </w:r>
+      <w:r>
+        <w:t xml:space="preserve"> an algorithm developed by Xing Mei, Philippe Decaudin and Bao-Gang Hu[15] was used. This is a GPU implementation of the Pipe Model Method first developed by James F. O’Brien and Jessica K. Hodgins[14]. </w:t>
+      </w:r>
+      <w:r>
+        <w:t xml:space="preserve">For the program to run parallel on a GPU each step of the simulation gets separated into multiple different scripts that get ran one after the other. These steps are, </w:t>
+      </w:r>
+      <w:r>
+        <w:t xml:space="preserve">adding water caused by rainfall or a water source, calculating flux output for each grid cell, calculating water movement based on the flux outputs, updating </w:t>
+      </w:r>
+      <w:proofErr w:type="gramStart"/>
+      <w:r>
+        <w:t>erosion</w:t>
+      </w:r>
+      <w:proofErr w:type="gramEnd"/>
+      <w:r>
+        <w:t xml:space="preserve"> </w:t>
+      </w:r>
+      <w:r>
+        <w:t xml:space="preserve">and held sediment, sediment transportation and water evaporation. </w:t>
+      </w:r>
+    </w:p>
+    <w:p>
+      <w:r>
+        <w:t>The adding water script will have two different choices for how the water can be added. The first one creates random unsorted noise values and places a set amount of water wherever the values are greater than a defined range. This is to simulate random rain droplets. The second choice requires a grid position. It then checks if the current cell is within a defined radius of the position and adds water to anywhere within the zone.</w:t>
+      </w:r>
+    </w:p>
+    <w:p>
+      <w:r>
+        <w:t xml:space="preserve">The flux calculation script will be used to update all the flux outputs for </w:t>
+      </w:r>
+      <w:r>
+        <w:t xml:space="preserve">each grid cell. Each grid cell has four </w:t>
+      </w:r>
+      <w:r>
+        <w:t>fluxes</w:t>
+      </w:r>
+      <w:r>
+        <w:t xml:space="preserve"> being left, right, </w:t>
+      </w:r>
+      <w:r>
+        <w:t>top</w:t>
+      </w:r>
+      <w:r>
+        <w:t xml:space="preserve">, and </w:t>
+      </w:r>
+      <w:r>
+        <w:t>bottom</w:t>
+      </w:r>
+      <w:r>
+        <w:t xml:space="preserve">. </w:t>
+      </w:r>
+      <w:r>
+        <w:t>These fluxes</w:t>
+      </w:r>
+      <w:r>
+        <w:t xml:space="preserve"> represent the pipes between grid cells and are used to store the values for how much water is being transferred from the current grid cell to the neighbouring one. </w:t>
+      </w:r>
+      <w:r>
+        <w:t>The calculation for the left flux would look like</w:t>
+      </w:r>
+    </w:p>
+    <w:p>
+      <w:pPr>
+        <w:rPr>
+          <w:rFonts w:eastAsiaTheme="minorEastAsia"/>
+        </w:rPr>
+      </w:pPr>
+      <m:oMathPara>
+        <m:oMath>
+          <m:sSubSup>
+            <m:sSubSupPr>
+              <m:ctrlPr>
+                <w:rPr>
+                  <w:rFonts w:ascii="Cambria Math" w:hAnsi="Cambria Math"/>
+                  <w:i/>
+                </w:rPr>
+              </m:ctrlPr>
+            </m:sSubSupPr>
+            <m:e>
+              <m:r>
+                <w:rPr>
+                  <w:rFonts w:ascii="Cambria Math" w:hAnsi="Cambria Math"/>
+                </w:rPr>
+                <m:t>f</m:t>
+              </m:r>
+            </m:e>
+            <m:sub>
+              <m:r>
+                <w:rPr>
+                  <w:rFonts w:ascii="Cambria Math" w:hAnsi="Cambria Math"/>
+                </w:rPr>
+                <m:t>t + ∆t</m:t>
+              </m:r>
+            </m:sub>
+            <m:sup>
+              <m:r>
+                <w:rPr>
+                  <w:rFonts w:ascii="Cambria Math" w:hAnsi="Cambria Math"/>
+                </w:rPr>
+                <m:t>L</m:t>
+              </m:r>
+            </m:sup>
+          </m:sSubSup>
+          <m:r>
+            <w:rPr>
+              <w:rFonts w:ascii="Cambria Math" w:hAnsi="Cambria Math"/>
+            </w:rPr>
+            <m:t>=</m:t>
+          </m:r>
+          <m:r>
+            <m:rPr>
+              <m:sty m:val="p"/>
+            </m:rPr>
+            <w:rPr>
+              <w:rFonts w:ascii="Cambria Math" w:hAnsi="Cambria Math"/>
+            </w:rPr>
+            <m:t>max⁡</m:t>
+          </m:r>
+          <m:r>
+            <w:rPr>
+              <w:rFonts w:ascii="Cambria Math" w:hAnsi="Cambria Math"/>
+            </w:rPr>
+            <m:t xml:space="preserve">(0, </m:t>
+          </m:r>
+          <m:sSubSup>
+            <m:sSubSupPr>
+              <m:ctrlPr>
+                <w:rPr>
+                  <w:rFonts w:ascii="Cambria Math" w:hAnsi="Cambria Math"/>
+                  <w:i/>
+                </w:rPr>
+              </m:ctrlPr>
+            </m:sSubSupPr>
+            <m:e>
+              <m:r>
+                <w:rPr>
+                  <w:rFonts w:ascii="Cambria Math" w:hAnsi="Cambria Math"/>
+                </w:rPr>
+                <m:t>f</m:t>
+              </m:r>
+            </m:e>
+            <m:sub>
+              <m:r>
+                <w:rPr>
+                  <w:rFonts w:ascii="Cambria Math" w:hAnsi="Cambria Math"/>
+                </w:rPr>
+                <m:t>t</m:t>
+              </m:r>
+            </m:sub>
+            <m:sup>
+              <m:r>
+                <w:rPr>
+                  <w:rFonts w:ascii="Cambria Math" w:hAnsi="Cambria Math"/>
+                </w:rPr>
+                <m:t>L</m:t>
+              </m:r>
+            </m:sup>
+          </m:sSubSup>
+          <m:r>
+            <w:rPr>
+              <w:rFonts w:ascii="Cambria Math" w:hAnsi="Cambria Math"/>
+            </w:rPr>
+            <m:t xml:space="preserve">+ ∆t*A* </m:t>
+          </m:r>
+          <m:f>
+            <m:fPr>
+              <m:ctrlPr>
+                <w:rPr>
+                  <w:rFonts w:ascii="Cambria Math" w:hAnsi="Cambria Math"/>
+                  <w:i/>
+                </w:rPr>
+              </m:ctrlPr>
+            </m:fPr>
+            <m:num>
+              <m:r>
+                <w:rPr>
+                  <w:rFonts w:ascii="Cambria Math" w:hAnsi="Cambria Math"/>
+                </w:rPr>
+                <m:t xml:space="preserve">g* </m:t>
+              </m:r>
+              <m:sSup>
+                <m:sSupPr>
+                  <m:ctrlPr>
+                    <w:rPr>
+                      <w:rFonts w:ascii="Cambria Math" w:hAnsi="Cambria Math"/>
+                      <w:i/>
+                    </w:rPr>
+                  </m:ctrlPr>
+                </m:sSupPr>
+                <m:e>
+                  <m:r>
+                    <w:rPr>
+                      <w:rFonts w:ascii="Cambria Math" w:hAnsi="Cambria Math"/>
+                    </w:rPr>
+                    <m:t>∆h</m:t>
+                  </m:r>
+                </m:e>
+                <m:sup>
+                  <m:r>
+                    <w:rPr>
+                      <w:rFonts w:ascii="Cambria Math" w:hAnsi="Cambria Math"/>
+                    </w:rPr>
+                    <m:t>L</m:t>
+                  </m:r>
+                </m:sup>
+              </m:sSup>
+            </m:num>
+            <m:den>
+              <m:r>
+                <w:rPr>
+                  <w:rFonts w:ascii="Cambria Math" w:hAnsi="Cambria Math"/>
+                </w:rPr>
+                <m:t>l</m:t>
+              </m:r>
+            </m:den>
+          </m:f>
+          <m:r>
+            <w:rPr>
+              <w:rFonts w:ascii="Cambria Math" w:hAnsi="Cambria Math"/>
+            </w:rPr>
+            <m:t>)</m:t>
+          </m:r>
+        </m:oMath>
+      </m:oMathPara>
+    </w:p>
+    <w:p>
+      <w:pPr>
+        <w:rPr>
+          <w:rFonts w:eastAsiaTheme="minorEastAsia"/>
+        </w:rPr>
+      </w:pPr>
+      <w:r>
+        <w:rPr>
+          <w:rFonts w:eastAsiaTheme="minorEastAsia"/>
+        </w:rPr>
+        <w:t xml:space="preserve">This calculation show the hydrostatic pressure difference between the current grid cell and the </w:t>
+      </w:r>
+      <w:r>
+        <w:rPr>
+          <w:rFonts w:eastAsiaTheme="minorEastAsia"/>
+        </w:rPr>
+        <w:t xml:space="preserve">grid cell to the left. </w:t>
+      </w:r>
+      <m:oMath>
+        <m:r>
+          <w:rPr>
+            <w:rFonts w:ascii="Cambria Math" w:eastAsiaTheme="minorEastAsia" w:hAnsi="Cambria Math"/>
+          </w:rPr>
+          <m:t>A</m:t>
+        </m:r>
+      </m:oMath>
+      <w:r>
+        <w:rPr>
+          <w:rFonts w:eastAsiaTheme="minorEastAsia"/>
+        </w:rPr>
+        <w:t xml:space="preserve"> being the cross-sectional area of the pipe connect the grid cells, </w:t>
+      </w:r>
+      <m:oMath>
+        <m:r>
+          <w:rPr>
+            <w:rFonts w:ascii="Cambria Math" w:eastAsiaTheme="minorEastAsia" w:hAnsi="Cambria Math"/>
+          </w:rPr>
+          <m:t>l</m:t>
+        </m:r>
+      </m:oMath>
+      <w:r>
+        <w:rPr>
+          <w:rFonts w:eastAsiaTheme="minorEastAsia"/>
+        </w:rPr>
+        <w:t xml:space="preserve"> being the length of the pipe, </w:t>
+      </w:r>
+      <m:oMath>
+        <m:r>
+          <w:rPr>
+            <w:rFonts w:ascii="Cambria Math" w:eastAsiaTheme="minorEastAsia" w:hAnsi="Cambria Math"/>
+          </w:rPr>
+          <m:t>g</m:t>
+        </m:r>
+      </m:oMath>
+      <w:r>
+        <w:rPr>
+          <w:rFonts w:eastAsiaTheme="minorEastAsia"/>
+        </w:rPr>
+        <w:t xml:space="preserve"> being the acceleration due to gravity, and </w:t>
+      </w:r>
+      <m:oMath>
+        <m:sSup>
+          <m:sSupPr>
+            <m:ctrlPr>
+              <w:rPr>
+                <w:rFonts w:ascii="Cambria Math" w:eastAsiaTheme="minorEastAsia" w:hAnsi="Cambria Math"/>
+                <w:i/>
+              </w:rPr>
+            </m:ctrlPr>
+          </m:sSupPr>
+          <m:e>
+            <m:r>
+              <w:rPr>
+                <w:rFonts w:ascii="Cambria Math" w:eastAsiaTheme="minorEastAsia" w:hAnsi="Cambria Math"/>
+              </w:rPr>
+              <m:t>∆h</m:t>
+            </m:r>
+          </m:e>
+          <m:sup>
+            <m:r>
+              <w:rPr>
+                <w:rFonts w:ascii="Cambria Math" w:eastAsiaTheme="minorEastAsia" w:hAnsi="Cambria Math"/>
+              </w:rPr>
+              <m:t>L</m:t>
+            </m:r>
+          </m:sup>
+        </m:sSup>
+      </m:oMath>
+      <w:r>
+        <w:rPr>
+          <w:rFonts w:eastAsiaTheme="minorEastAsia"/>
+        </w:rPr>
+        <w:t xml:space="preserve"> being the height difference between both grid cells. </w:t>
+      </w:r>
+      <w:r>
+        <w:rPr>
+          <w:rFonts w:eastAsiaTheme="minorEastAsia"/>
+        </w:rPr>
+        <w:t xml:space="preserve">The max function takes the highest number between 0 and the result of the calculation. </w:t>
+      </w:r>
+      <w:r>
+        <w:rPr>
+          <w:rFonts w:eastAsiaTheme="minorEastAsia"/>
+        </w:rPr>
+        <w:t xml:space="preserve">Then the other three flux are calculated in a similar way. To ensure that the water height does not go negative a scalar value must be calculated. This is accomplished </w:t>
+      </w:r>
+      <w:r>
+        <w:rPr>
+          <w:rFonts w:eastAsiaTheme="minorEastAsia"/>
+        </w:rPr>
+        <w:t xml:space="preserve">with this </w:t>
+      </w:r>
+      <w:proofErr w:type="gramStart"/>
+      <w:r>
+        <w:rPr>
+          <w:rFonts w:eastAsiaTheme="minorEastAsia"/>
+        </w:rPr>
+        <w:t>calculation</w:t>
+      </w:r>
+      <w:proofErr w:type="gramEnd"/>
+    </w:p>
+    <w:p>
+      <w:pPr>
+        <w:rPr>
+          <w:rFonts w:eastAsiaTheme="minorEastAsia"/>
+        </w:rPr>
+      </w:pPr>
+      <m:oMathPara>
+        <m:oMath>
+          <m:r>
+            <w:rPr>
+              <w:rFonts w:ascii="Cambria Math" w:hAnsi="Cambria Math"/>
+            </w:rPr>
+            <m:t>K=</m:t>
+          </m:r>
+          <m:r>
+            <m:rPr>
+              <m:sty m:val="p"/>
+            </m:rPr>
+            <w:rPr>
+              <w:rFonts w:ascii="Cambria Math" w:hAnsi="Cambria Math"/>
+            </w:rPr>
+            <m:t>min⁡</m:t>
+          </m:r>
+          <m:r>
+            <w:rPr>
+              <w:rFonts w:ascii="Cambria Math" w:hAnsi="Cambria Math"/>
+            </w:rPr>
+            <m:t xml:space="preserve">(1, </m:t>
+          </m:r>
+          <m:f>
+            <m:fPr>
+              <m:ctrlPr>
+                <w:rPr>
+                  <w:rFonts w:ascii="Cambria Math" w:hAnsi="Cambria Math"/>
+                  <w:i/>
+                </w:rPr>
+              </m:ctrlPr>
+            </m:fPr>
+            <m:num>
+              <m:r>
+                <w:rPr>
+                  <w:rFonts w:ascii="Cambria Math" w:hAnsi="Cambria Math"/>
+                </w:rPr>
+                <m:t>d*l</m:t>
+              </m:r>
+            </m:num>
+            <m:den>
+              <m:d>
+                <m:dPr>
+                  <m:ctrlPr>
+                    <w:rPr>
+                      <w:rFonts w:ascii="Cambria Math" w:hAnsi="Cambria Math"/>
+                      <w:i/>
+                    </w:rPr>
+                  </m:ctrlPr>
+                </m:dPr>
+                <m:e>
+                  <m:sSup>
+                    <m:sSupPr>
+                      <m:ctrlPr>
+                        <w:rPr>
+                          <w:rFonts w:ascii="Cambria Math" w:hAnsi="Cambria Math"/>
+                          <w:i/>
+                        </w:rPr>
+                      </m:ctrlPr>
+                    </m:sSupPr>
+                    <m:e>
+                      <m:r>
+                        <w:rPr>
+                          <w:rFonts w:ascii="Cambria Math" w:hAnsi="Cambria Math"/>
+                        </w:rPr>
+                        <m:t>f</m:t>
+                      </m:r>
+                    </m:e>
+                    <m:sup>
+                      <m:r>
+                        <w:rPr>
+                          <w:rFonts w:ascii="Cambria Math" w:hAnsi="Cambria Math"/>
+                        </w:rPr>
+                        <m:t>L</m:t>
+                      </m:r>
+                    </m:sup>
+                  </m:sSup>
+                  <m:r>
+                    <w:rPr>
+                      <w:rFonts w:ascii="Cambria Math" w:hAnsi="Cambria Math"/>
+                    </w:rPr>
+                    <m:t xml:space="preserve">+ </m:t>
+                  </m:r>
+                  <m:sSup>
+                    <m:sSupPr>
+                      <m:ctrlPr>
+                        <w:rPr>
+                          <w:rFonts w:ascii="Cambria Math" w:hAnsi="Cambria Math"/>
+                          <w:i/>
+                        </w:rPr>
+                      </m:ctrlPr>
+                    </m:sSupPr>
+                    <m:e>
+                      <m:r>
+                        <w:rPr>
+                          <w:rFonts w:ascii="Cambria Math" w:hAnsi="Cambria Math"/>
+                        </w:rPr>
+                        <m:t>f</m:t>
+                      </m:r>
+                    </m:e>
+                    <m:sup>
+                      <m:r>
+                        <w:rPr>
+                          <w:rFonts w:ascii="Cambria Math" w:hAnsi="Cambria Math"/>
+                        </w:rPr>
+                        <m:t>R</m:t>
+                      </m:r>
+                    </m:sup>
+                  </m:sSup>
+                  <m:r>
+                    <w:rPr>
+                      <w:rFonts w:ascii="Cambria Math" w:hAnsi="Cambria Math"/>
+                    </w:rPr>
+                    <m:t xml:space="preserve">+ </m:t>
+                  </m:r>
+                  <m:sSup>
+                    <m:sSupPr>
+                      <m:ctrlPr>
+                        <w:rPr>
+                          <w:rFonts w:ascii="Cambria Math" w:hAnsi="Cambria Math"/>
+                          <w:i/>
+                        </w:rPr>
+                      </m:ctrlPr>
+                    </m:sSupPr>
+                    <m:e>
+                      <m:r>
+                        <w:rPr>
+                          <w:rFonts w:ascii="Cambria Math" w:hAnsi="Cambria Math"/>
+                        </w:rPr>
+                        <m:t>f</m:t>
+                      </m:r>
+                    </m:e>
+                    <m:sup>
+                      <m:r>
+                        <w:rPr>
+                          <w:rFonts w:ascii="Cambria Math" w:hAnsi="Cambria Math"/>
+                        </w:rPr>
+                        <m:t>T</m:t>
+                      </m:r>
+                    </m:sup>
+                  </m:sSup>
+                  <m:r>
+                    <w:rPr>
+                      <w:rFonts w:ascii="Cambria Math" w:hAnsi="Cambria Math"/>
+                    </w:rPr>
+                    <m:t xml:space="preserve">+ </m:t>
+                  </m:r>
+                  <m:sSup>
+                    <m:sSupPr>
+                      <m:ctrlPr>
+                        <w:rPr>
+                          <w:rFonts w:ascii="Cambria Math" w:hAnsi="Cambria Math"/>
+                          <w:i/>
+                        </w:rPr>
+                      </m:ctrlPr>
+                    </m:sSupPr>
+                    <m:e>
+                      <m:r>
+                        <w:rPr>
+                          <w:rFonts w:ascii="Cambria Math" w:hAnsi="Cambria Math"/>
+                        </w:rPr>
+                        <m:t>f</m:t>
+                      </m:r>
+                    </m:e>
+                    <m:sup>
+                      <m:r>
+                        <w:rPr>
+                          <w:rFonts w:ascii="Cambria Math" w:hAnsi="Cambria Math"/>
+                        </w:rPr>
+                        <m:t>B</m:t>
+                      </m:r>
+                    </m:sup>
+                  </m:sSup>
+                </m:e>
+              </m:d>
+              <m:r>
+                <w:rPr>
+                  <w:rFonts w:ascii="Cambria Math" w:hAnsi="Cambria Math"/>
+                </w:rPr>
+                <m:t>* ∆t</m:t>
+              </m:r>
+            </m:den>
+          </m:f>
+          <m:r>
+            <w:rPr>
+              <w:rFonts w:ascii="Cambria Math" w:hAnsi="Cambria Math"/>
+            </w:rPr>
+            <m:t>)</m:t>
+          </m:r>
+        </m:oMath>
+      </m:oMathPara>
+    </w:p>
+    <w:p>
+      <w:pPr>
+        <w:rPr>
+          <w:rFonts w:eastAsiaTheme="minorEastAsia"/>
+        </w:rPr>
+      </w:pPr>
+      <w:r>
+        <w:t xml:space="preserve">This calculation takes the amount of water in the current cell </w:t>
+      </w:r>
+      <m:oMath>
+        <m:r>
+          <w:rPr>
+            <w:rFonts w:ascii="Cambria Math" w:hAnsi="Cambria Math"/>
+          </w:rPr>
+          <m:t>d</m:t>
+        </m:r>
+      </m:oMath>
+      <w:r>
+        <w:rPr>
+          <w:rFonts w:eastAsiaTheme="minorEastAsia"/>
+        </w:rPr>
+        <w:t xml:space="preserve"> to calculate a scalar </w:t>
+      </w:r>
+      <w:r>
+        <w:rPr>
+          <w:rFonts w:eastAsiaTheme="minorEastAsia"/>
+        </w:rPr>
+        <w:t xml:space="preserve">that will be in a range between 1 and 0. The new flux value will then be updated by multiplying the current time step flux by the scalar </w:t>
+      </w:r>
+      <m:oMath>
+        <m:r>
+          <w:rPr>
+            <w:rFonts w:ascii="Cambria Math" w:eastAsiaTheme="minorEastAsia" w:hAnsi="Cambria Math"/>
+          </w:rPr>
+          <m:t>K</m:t>
+        </m:r>
+      </m:oMath>
+      <w:r>
+        <w:rPr>
+          <w:rFonts w:eastAsiaTheme="minorEastAsia"/>
+        </w:rPr>
+        <w:t>.</w:t>
+      </w:r>
+    </w:p>
+    <w:p>
+      <w:r>
+        <w:t xml:space="preserve">The water movement script is used to calculate the change in water levels for each grid cell and then calculates the waters velocity which is used in the erosion step. The updated water value is calculated using the </w:t>
+      </w:r>
+      <w:proofErr w:type="gramStart"/>
+      <w:r>
+        <w:t>equation</w:t>
+      </w:r>
+      <w:proofErr w:type="gramEnd"/>
+    </w:p>
+    <w:p>
+      <w:pPr>
+        <w:rPr>
+          <w:rFonts w:eastAsiaTheme="minorEastAsia"/>
+        </w:rPr>
+      </w:pPr>
+      <m:oMathPara>
+        <m:oMath>
+          <m:sSub>
+            <m:sSubPr>
+              <m:ctrlPr>
+                <w:rPr>
+                  <w:rFonts w:ascii="Cambria Math" w:hAnsi="Cambria Math"/>
+                  <w:i/>
+                </w:rPr>
+              </m:ctrlPr>
+            </m:sSubPr>
+            <m:e>
+              <m:r>
+                <w:rPr>
+                  <w:rFonts w:ascii="Cambria Math" w:hAnsi="Cambria Math"/>
+                </w:rPr>
+                <m:t>d</m:t>
+              </m:r>
+            </m:e>
+            <m:sub>
+              <m:r>
+                <w:rPr>
+                  <w:rFonts w:ascii="Cambria Math" w:hAnsi="Cambria Math"/>
+                </w:rPr>
+                <m:t>2</m:t>
+              </m:r>
+            </m:sub>
+          </m:sSub>
+          <m:r>
+            <w:rPr>
+              <w:rFonts w:ascii="Cambria Math" w:hAnsi="Cambria Math"/>
+            </w:rPr>
+            <m:t xml:space="preserve">= </m:t>
+          </m:r>
+          <m:sSub>
+            <m:sSubPr>
+              <m:ctrlPr>
+                <w:rPr>
+                  <w:rFonts w:ascii="Cambria Math" w:hAnsi="Cambria Math"/>
+                  <w:i/>
+                </w:rPr>
+              </m:ctrlPr>
+            </m:sSubPr>
+            <m:e>
+              <m:r>
+                <w:rPr>
+                  <w:rFonts w:ascii="Cambria Math" w:hAnsi="Cambria Math"/>
+                </w:rPr>
+                <m:t>d</m:t>
+              </m:r>
+            </m:e>
+            <m:sub>
+              <m:r>
+                <w:rPr>
+                  <w:rFonts w:ascii="Cambria Math" w:hAnsi="Cambria Math"/>
+                </w:rPr>
+                <m:t>1</m:t>
+              </m:r>
+            </m:sub>
+          </m:sSub>
+          <m:r>
+            <w:rPr>
+              <w:rFonts w:ascii="Cambria Math" w:hAnsi="Cambria Math"/>
+            </w:rPr>
+            <m:t xml:space="preserve">+ </m:t>
+          </m:r>
+          <m:f>
+            <m:fPr>
+              <m:ctrlPr>
+                <w:rPr>
+                  <w:rFonts w:ascii="Cambria Math" w:hAnsi="Cambria Math"/>
+                  <w:i/>
+                </w:rPr>
+              </m:ctrlPr>
+            </m:fPr>
+            <m:num>
+              <m:r>
+                <w:rPr>
+                  <w:rFonts w:ascii="Cambria Math" w:hAnsi="Cambria Math"/>
+                </w:rPr>
+                <m:t>∆V</m:t>
+              </m:r>
+            </m:num>
+            <m:den>
+              <m:r>
+                <w:rPr>
+                  <w:rFonts w:ascii="Cambria Math" w:hAnsi="Cambria Math"/>
+                </w:rPr>
+                <m:t>l</m:t>
+              </m:r>
+            </m:den>
+          </m:f>
+        </m:oMath>
+      </m:oMathPara>
+    </w:p>
+    <w:p>
+      <m:oMath>
+        <m:r>
+          <w:rPr>
+            <w:rFonts w:ascii="Cambria Math" w:eastAsiaTheme="minorEastAsia" w:hAnsi="Cambria Math"/>
+          </w:rPr>
+          <m:t>d</m:t>
+        </m:r>
+        <m:r>
+          <w:rPr>
+            <w:rFonts w:ascii="Cambria Math" w:eastAsiaTheme="minorEastAsia" w:hAnsi="Cambria Math"/>
+          </w:rPr>
+          <m:t>1</m:t>
+        </m:r>
+      </m:oMath>
+      <w:r>
+        <w:rPr>
+          <w:rFonts w:eastAsiaTheme="minorEastAsia"/>
+        </w:rPr>
+        <w:t xml:space="preserve"> is the current water height, </w:t>
+      </w:r>
+      <m:oMath>
+        <m:r>
+          <w:rPr>
+            <w:rFonts w:ascii="Cambria Math" w:eastAsiaTheme="minorEastAsia" w:hAnsi="Cambria Math"/>
+          </w:rPr>
+          <m:t>d2</m:t>
+        </m:r>
+      </m:oMath>
+      <w:r>
+        <w:rPr>
+          <w:rFonts w:eastAsiaTheme="minorEastAsia"/>
+        </w:rPr>
+        <w:t xml:space="preserve"> is the water height of the current step after being updated, and </w:t>
+      </w:r>
+      <m:oMath>
+        <m:r>
+          <w:rPr>
+            <w:rFonts w:ascii="Cambria Math" w:eastAsiaTheme="minorEastAsia" w:hAnsi="Cambria Math"/>
+          </w:rPr>
+          <m:t>∆V</m:t>
+        </m:r>
+      </m:oMath>
+      <w:r>
+        <w:rPr>
+          <w:rFonts w:eastAsiaTheme="minorEastAsia"/>
+        </w:rPr>
+        <w:t xml:space="preserve"> </w:t>
+      </w:r>
+      <w:r>
+        <w:rPr>
+          <w:rFonts w:eastAsiaTheme="minorEastAsia"/>
+        </w:rPr>
+        <w:t>is the change in volume based on the flux of the current time step.</w:t>
+      </w:r>
+      <w:r>
+        <w:rPr>
+          <w:rFonts w:eastAsiaTheme="minorEastAsia"/>
+        </w:rPr>
+        <w:t xml:space="preserve"> </w:t>
+      </w:r>
+      <m:oMath>
+        <m:r>
+          <w:rPr>
+            <w:rFonts w:ascii="Cambria Math" w:eastAsiaTheme="minorEastAsia" w:hAnsi="Cambria Math"/>
+          </w:rPr>
+          <m:t>∆V</m:t>
+        </m:r>
+      </m:oMath>
+      <w:r>
+        <w:rPr>
+          <w:rFonts w:eastAsiaTheme="minorEastAsia"/>
+        </w:rPr>
+        <w:t xml:space="preserve"> is calculated by acquiring </w:t>
+      </w:r>
+      <w:r>
+        <w:rPr>
+          <w:rFonts w:eastAsiaTheme="minorEastAsia"/>
+        </w:rPr>
+        <w:lastRenderedPageBreak/>
+        <w:t xml:space="preserve">all inflow fluxes </w:t>
+      </w:r>
+      <w:r>
+        <w:rPr>
+          <w:rFonts w:eastAsiaTheme="minorEastAsia"/>
+        </w:rPr>
+        <w:t>coming into the current grid cell put together and subtracting it by all the current outflow fluxes put together.</w:t>
+      </w:r>
+      <w:r>
+        <w:rPr>
+          <w:rFonts w:eastAsiaTheme="minorEastAsia"/>
+        </w:rPr>
+        <w:t xml:space="preserve"> </w:t>
+      </w:r>
+    </w:p>
+    <w:p>
+      <w:pPr>
+        <w:rPr>
+          <w:u w:val="single"/>
+        </w:rPr>
+      </w:pPr>
+      <w:r>
+        <w:rPr>
+          <w:u w:val="single"/>
+        </w:rPr>
+        <w:t>3.2 Project Structure</w:t>
+      </w:r>
+    </w:p>
+    <w:p>
+      <w:r>
+        <w:t xml:space="preserve">To create this project the Unity Engine was used as it has built-in functions and features that allow for the simulation to run smoothly. </w:t>
+      </w:r>
+    </w:p>
+    <w:p/>
+    <w:p/>
+    <w:p>
+      <w:pPr>
         <w:rPr>
           <w:sz w:val="28"/>
           <w:szCs w:val="28"/>
           <w:u w:val="single"/>
         </w:rPr>
+      </w:pPr>
+      <w:r>
+        <w:rPr>
+          <w:sz w:val="28"/>
+          <w:szCs w:val="28"/>
+          <w:u w:val="single"/>
+        </w:rPr>
         <w:t>References</w:t>
       </w:r>
     </w:p>
     <w:p>
       <w:r>
-        <w:lastRenderedPageBreak/>
         <w:t>[1]</w:t>
       </w:r>
-      <w:hyperlink r:id="rId6" w:history="1">
+      <w:hyperlink r:id="rId7" w:history="1">
         <w:r>
           <w:rPr>
             <w:rStyle w:val="Hyperlink"/>
@@ -3004,7 +3544,7 @@
       <w:r>
         <w:t>[2]</w:t>
       </w:r>
-      <w:hyperlink r:id="rId7" w:history="1">
+      <w:hyperlink r:id="rId8" w:history="1">
         <w:r>
           <w:rPr>
             <w:rStyle w:val="Hyperlink"/>
@@ -3020,7 +3560,7 @@
       <w:r>
         <w:t>[3]</w:t>
       </w:r>
-      <w:hyperlink r:id="rId8" w:history="1">
+      <w:hyperlink r:id="rId9" w:history="1">
         <w:r>
           <w:rPr>
             <w:rStyle w:val="Hyperlink"/>
@@ -3036,7 +3576,7 @@
       <w:r>
         <w:t>[4]</w:t>
       </w:r>
-      <w:hyperlink r:id="rId9" w:history="1">
+      <w:hyperlink r:id="rId10" w:history="1">
         <w:r>
           <w:rPr>
             <w:rStyle w:val="Hyperlink"/>
@@ -3057,7 +3597,7 @@
       <w:r>
         <w:t>[6]</w:t>
       </w:r>
-      <w:hyperlink r:id="rId10" w:history="1">
+      <w:hyperlink r:id="rId11" w:history="1">
         <w:r>
           <w:rPr>
             <w:rStyle w:val="Hyperlink"/>
@@ -3073,7 +3613,7 @@
       <w:r>
         <w:t>[7]</w:t>
       </w:r>
-      <w:hyperlink r:id="rId11" w:history="1">
+      <w:hyperlink r:id="rId12" w:history="1">
         <w:r>
           <w:rPr>
             <w:rStyle w:val="Hyperlink"/>
@@ -3086,7 +3626,7 @@
       <w:r>
         <w:t>[8]</w:t>
       </w:r>
-      <w:hyperlink r:id="rId12" w:history="1">
+      <w:hyperlink r:id="rId13" w:history="1">
         <w:r>
           <w:rPr>
             <w:rStyle w:val="Hyperlink"/>
@@ -3102,7 +3642,7 @@
       <w:r>
         <w:t>[9]</w:t>
       </w:r>
-      <w:hyperlink r:id="rId13" w:history="1">
+      <w:hyperlink r:id="rId14" w:history="1">
         <w:r>
           <w:rPr>
             <w:rStyle w:val="Hyperlink"/>
@@ -3118,7 +3658,7 @@
       <w:r>
         <w:t>[10]</w:t>
       </w:r>
-      <w:hyperlink r:id="rId14" w:anchor=":~:text=The%20du%2Fdt%20is%20the,and%20that%20mass%20is%20conserved" w:history="1">
+      <w:hyperlink r:id="rId15" w:anchor=":~:text=The%20du%2Fdt%20is%20the,and%20that%20mass%20is%20conserved" w:history="1">
         <w:r>
           <w:rPr>
             <w:rStyle w:val="Hyperlink"/>
@@ -3139,7 +3679,7 @@
       <w:r>
         <w:t>[12]</w:t>
       </w:r>
-      <w:hyperlink r:id="rId15" w:history="1">
+      <w:hyperlink r:id="rId16" w:history="1">
         <w:r>
           <w:rPr>
             <w:rStyle w:val="Hyperlink"/>
@@ -3155,7 +3695,7 @@
       <w:r>
         <w:t>[13]</w:t>
       </w:r>
-      <w:hyperlink r:id="rId16" w:history="1">
+      <w:hyperlink r:id="rId17" w:history="1">
         <w:r>
           <w:rPr>
             <w:rStyle w:val="Hyperlink"/>
@@ -3171,7 +3711,7 @@
       <w:r>
         <w:t>[14]</w:t>
       </w:r>
-      <w:hyperlink r:id="rId17" w:history="1">
+      <w:hyperlink r:id="rId18" w:history="1">
         <w:r>
           <w:rPr>
             <w:rStyle w:val="Hyperlink"/>
@@ -3192,7 +3732,7 @@
       <w:r>
         <w:t>[15]</w:t>
       </w:r>
-      <w:hyperlink r:id="rId18" w:history="1">
+      <w:hyperlink r:id="rId19" w:history="1">
         <w:r>
           <w:rPr>
             <w:rStyle w:val="Hyperlink"/>
@@ -3202,15 +3742,22 @@
       </w:hyperlink>
     </w:p>
     <w:p>
-      <w:r>
+      <w:pPr>
         <w:rPr>
           <w:rStyle w:val="Hyperlink"/>
           <w:color w:val="auto"/>
           <w:u w:val="none"/>
         </w:rPr>
+      </w:pPr>
+      <w:r>
+        <w:rPr>
+          <w:rStyle w:val="Hyperlink"/>
+          <w:color w:val="auto"/>
+          <w:u w:val="none"/>
+        </w:rPr>
         <w:t>[16]</w:t>
       </w:r>
-      <w:hyperlink r:id="rId19" w:history="1">
+      <w:hyperlink r:id="rId20" w:history="1">
         <w:r>
           <w:rPr>
             <w:rStyle w:val="Hyperlink"/>
@@ -3224,6 +3771,22 @@
           <w:color w:val="auto"/>
           <w:u w:val="none"/>
         </w:rPr>
+        <w:t xml:space="preserve"> </w:t>
+      </w:r>
+    </w:p>
+    <w:p>
+      <w:r>
+        <w:t>[17]</w:t>
+      </w:r>
+      <w:hyperlink r:id="rId21" w:history="1">
+        <w:r>
+          <w:rPr>
+            <w:rStyle w:val="Hyperlink"/>
+          </w:rPr>
+          <w:t>https://www.cs.cmu.edu/~112/notes/student-tp-guides/Terrain.pdf</w:t>
+        </w:r>
+      </w:hyperlink>
+      <w:r>
         <w:t xml:space="preserve"> </w:t>
       </w:r>
     </w:p>
@@ -4576,4 +5139,16 @@
     </a:ext>
   </a:extLst>
 </a:theme>
+</file>
+
+<file path=customXml/item1.xml><?xml version="1.0" encoding="utf-8"?>
+<b:Sources xmlns:b="http://schemas.openxmlformats.org/officeDocument/2006/bibliography" xmlns="http://schemas.openxmlformats.org/officeDocument/2006/bibliography" SelectedStyle="\APASixthEditionOfficeOnline.xsl" StyleName="APA" Version="6"/>
+</file>
+
+<file path=customXml/itemProps1.xml><?xml version="1.0" encoding="utf-8"?>
+<ds:datastoreItem xmlns:ds="http://schemas.openxmlformats.org/officeDocument/2006/customXml" ds:itemID="{3C61E680-6A0B-40EC-BBAF-4C3206EC4D72}">
+  <ds:schemaRefs>
+    <ds:schemaRef ds:uri="http://schemas.openxmlformats.org/officeDocument/2006/bibliography"/>
+  </ds:schemaRefs>
+</ds:datastoreItem>
 </file>
--- a/Dis.docx
+++ b/Dis.docx
@@ -1317,21 +1317,7 @@
         <w:rPr>
           <w:rFonts w:eastAsiaTheme="minorEastAsia"/>
         </w:rPr>
-        <w:t xml:space="preserve"> is the density of the fluid, g is the accelera</w:t>
-      </w:r>
-      <w:proofErr w:type="spellStart"/>
-      <w:r>
-        <w:rPr>
-          <w:rFonts w:eastAsiaTheme="minorEastAsia"/>
-        </w:rPr>
-        <w:t>tion</w:t>
-      </w:r>
-      <w:proofErr w:type="spellEnd"/>
-      <w:r>
-        <w:rPr>
-          <w:rFonts w:eastAsiaTheme="minorEastAsia"/>
-        </w:rPr>
-        <w:t xml:space="preserve"> due to gravity, </w:t>
+        <w:t xml:space="preserve"> is the density of the fluid, g is the acceleration due to gravity, </w:t>
       </w:r>
       <m:oMath>
         <m:sSub>
@@ -1451,7 +1437,21 @@
         <w:rPr>
           <w:rFonts w:eastAsiaTheme="minorEastAsia"/>
         </w:rPr>
-        <w:t xml:space="preserve"> is the height of the grid cell at [i, j].</w:t>
+        <w:t xml:space="preserve"> is the height of the grid cell at [</w:t>
+      </w:r>
+      <w:proofErr w:type="spellStart"/>
+      <w:r>
+        <w:rPr>
+          <w:rFonts w:eastAsiaTheme="minorEastAsia"/>
+        </w:rPr>
+        <w:t>i</w:t>
+      </w:r>
+      <w:proofErr w:type="spellEnd"/>
+      <w:r>
+        <w:rPr>
+          <w:rFonts w:eastAsiaTheme="minorEastAsia"/>
+        </w:rPr>
+        <w:t>, j].</w:t>
       </w:r>
       <w:r>
         <w:rPr>
@@ -2586,7 +2586,19 @@
         <w:t xml:space="preserve"> </w:t>
       </w:r>
       <w:r>
-        <w:t xml:space="preserve">is based on the observation that slow moving penetrates the soil on the rivers floor and creates slow moving regolith that accumulates until it reaches an equilibrium. This is used to create a smooth surface at the floor of a river. This layer stay a liquid as long as the water doesn’t evaporate or </w:t>
+        <w:t>is based on the observation that slow moving</w:t>
+      </w:r>
+      <w:r>
+        <w:t xml:space="preserve"> water</w:t>
+      </w:r>
+      <w:r>
+        <w:t xml:space="preserve"> penetrates the soil on the rivers floor and creates slow moving regolith that accumulates until it reaches an equilibrium. This is used to create a smooth surface at the floor of a river. This layer </w:t>
+      </w:r>
+      <w:r>
+        <w:t>remains</w:t>
+      </w:r>
+      <w:r>
+        <w:t xml:space="preserve"> a liquid as long as the water doesn’t evaporate or </w:t>
       </w:r>
       <w:r>
         <w:t xml:space="preserve">the water level decreases. This then leads to the layer to harden and return to soil. This method uses the same equations as the forced based algorithm but swaps out the sediment amount and capacity with a regolith amount and capacity. </w:t>
@@ -2697,7 +2709,13 @@
         <w:t xml:space="preserve"> an algorithm developed by Xing Mei, Philippe Decaudin and Bao-Gang Hu[15] was used. This is a GPU implementation of the Pipe Model Method first developed by James F. O’Brien and Jessica K. Hodgins[14]. </w:t>
       </w:r>
       <w:r>
-        <w:t xml:space="preserve">For the program to run parallel on a GPU each step of the simulation gets separated into multiple different scripts that get ran one after the other. These steps are, </w:t>
+        <w:t xml:space="preserve">For the program to run parallel on a GPU each step of the simulation gets separated into multiple different scripts that </w:t>
+      </w:r>
+      <w:r>
+        <w:t>are</w:t>
+      </w:r>
+      <w:r>
+        <w:t xml:space="preserve"> ran one after the other. These steps are, </w:t>
       </w:r>
       <w:r>
         <w:t xml:space="preserve">adding water caused by rainfall or a water source, calculating flux output for each grid cell, calculating water movement based on the flux outputs, updating </w:t>
@@ -3022,7 +3040,19 @@
         <w:rPr>
           <w:rFonts w:eastAsiaTheme="minorEastAsia"/>
         </w:rPr>
-        <w:t xml:space="preserve">Then the other three flux are calculated in a similar way. To ensure that the water height does not go negative a scalar value must be calculated. This is accomplished </w:t>
+        <w:t xml:space="preserve">Then the other three flux are calculated in a similar way. To ensure that the water height does not </w:t>
+      </w:r>
+      <w:r>
+        <w:rPr>
+          <w:rFonts w:eastAsiaTheme="minorEastAsia"/>
+        </w:rPr>
+        <w:t>become</w:t>
+      </w:r>
+      <w:r>
+        <w:rPr>
+          <w:rFonts w:eastAsiaTheme="minorEastAsia"/>
+        </w:rPr>
+        <w:t xml:space="preserve"> negative a scalar value must be calculated. This is accomplished </w:t>
       </w:r>
       <w:r>
         <w:rPr>
@@ -3393,18 +3423,18 @@
       </m:oMathPara>
     </w:p>
     <w:p>
+      <w:pPr>
+        <w:rPr>
+          <w:rFonts w:eastAsiaTheme="minorEastAsia"/>
+        </w:rPr>
+      </w:pPr>
       <m:oMath>
         <m:r>
           <w:rPr>
             <w:rFonts w:ascii="Cambria Math" w:eastAsiaTheme="minorEastAsia" w:hAnsi="Cambria Math"/>
           </w:rPr>
-          <m:t>d</m:t>
-        </m:r>
-        <m:r>
-          <w:rPr>
-            <w:rFonts w:ascii="Cambria Math" w:eastAsiaTheme="minorEastAsia" w:hAnsi="Cambria Math"/>
-          </w:rPr>
-          <m:t>1</m:t>
+          <w:lastRenderedPageBreak/>
+          <m:t>d1</m:t>
         </m:r>
       </m:oMath>
       <w:r>
@@ -3465,47 +3495,1524 @@
         <w:rPr>
           <w:rFonts w:eastAsiaTheme="minorEastAsia"/>
         </w:rPr>
-        <w:t xml:space="preserve"> is calculated by acquiring </w:t>
-      </w:r>
-      <w:r>
-        <w:rPr>
-          <w:rFonts w:eastAsiaTheme="minorEastAsia"/>
+        <w:t xml:space="preserve"> is calculated by acquiring all inflow fluxes </w:t>
+      </w:r>
+      <w:r>
+        <w:rPr>
+          <w:rFonts w:eastAsiaTheme="minorEastAsia"/>
+        </w:rPr>
+        <w:t>coming into the current grid cell put together and subtracting it by all the current outflow fluxes put together.</w:t>
+      </w:r>
+      <w:r>
+        <w:rPr>
+          <w:rFonts w:eastAsiaTheme="minorEastAsia"/>
+        </w:rPr>
+        <w:t xml:space="preserve"> </w:t>
+      </w:r>
+      <w:r>
+        <w:rPr>
+          <w:rFonts w:eastAsiaTheme="minorEastAsia"/>
+        </w:rPr>
+        <w:t xml:space="preserve">After the water height has been updated the velocity is calculated so that its ready for the erosion step. The calculation for the velocity in the x direction would </w:t>
+      </w:r>
+      <w:proofErr w:type="gramStart"/>
+      <w:r>
+        <w:rPr>
+          <w:rFonts w:eastAsiaTheme="minorEastAsia"/>
+        </w:rPr>
+        <w:t>be</w:t>
+      </w:r>
+      <w:proofErr w:type="gramEnd"/>
+      <w:r>
+        <w:rPr>
+          <w:rFonts w:eastAsiaTheme="minorEastAsia"/>
+        </w:rPr>
+        <w:t xml:space="preserve"> </w:t>
+      </w:r>
+    </w:p>
+    <w:p>
+      <w:pPr>
+        <w:rPr>
+          <w:rFonts w:eastAsiaTheme="minorEastAsia"/>
+        </w:rPr>
+      </w:pPr>
+      <m:oMathPara>
+        <m:oMath>
+          <m:sSub>
+            <m:sSubPr>
+              <m:ctrlPr>
+                <w:rPr>
+                  <w:rFonts w:ascii="Cambria Math" w:hAnsi="Cambria Math"/>
+                  <w:i/>
+                </w:rPr>
+              </m:ctrlPr>
+            </m:sSubPr>
+            <m:e>
+              <m:r>
+                <w:rPr>
+                  <w:rFonts w:ascii="Cambria Math" w:hAnsi="Cambria Math"/>
+                </w:rPr>
+                <m:t>v</m:t>
+              </m:r>
+            </m:e>
+            <m:sub>
+              <m:r>
+                <w:rPr>
+                  <w:rFonts w:ascii="Cambria Math" w:hAnsi="Cambria Math"/>
+                </w:rPr>
+                <m:t>x</m:t>
+              </m:r>
+            </m:sub>
+          </m:sSub>
+          <m:r>
+            <w:rPr>
+              <w:rFonts w:ascii="Cambria Math" w:hAnsi="Cambria Math"/>
+            </w:rPr>
+            <m:t xml:space="preserve">= </m:t>
+          </m:r>
+          <m:sSub>
+            <m:sSubPr>
+              <m:ctrlPr>
+                <w:rPr>
+                  <w:rFonts w:ascii="Cambria Math" w:hAnsi="Cambria Math"/>
+                  <w:i/>
+                </w:rPr>
+              </m:ctrlPr>
+            </m:sSubPr>
+            <m:e>
+              <m:r>
+                <w:rPr>
+                  <w:rFonts w:ascii="Cambria Math" w:hAnsi="Cambria Math"/>
+                </w:rPr>
+                <m:t>W</m:t>
+              </m:r>
+            </m:e>
+            <m:sub>
+              <m:r>
+                <w:rPr>
+                  <w:rFonts w:ascii="Cambria Math" w:hAnsi="Cambria Math"/>
+                </w:rPr>
+                <m:t>x</m:t>
+              </m:r>
+            </m:sub>
+          </m:sSub>
+          <m:r>
+            <w:rPr>
+              <w:rFonts w:ascii="Cambria Math" w:hAnsi="Cambria Math"/>
+            </w:rPr>
+            <m:t xml:space="preserve"> / lw</m:t>
+          </m:r>
+        </m:oMath>
+      </m:oMathPara>
+    </w:p>
+    <w:p>
+      <w:pPr>
+        <w:rPr>
+          <w:rFonts w:eastAsiaTheme="minorEastAsia"/>
+        </w:rPr>
+      </w:pPr>
+      <m:oMath>
+        <m:sSub>
+          <m:sSubPr>
+            <m:ctrlPr>
+              <w:rPr>
+                <w:rFonts w:ascii="Cambria Math" w:eastAsiaTheme="minorEastAsia" w:hAnsi="Cambria Math"/>
+                <w:i/>
+              </w:rPr>
+            </m:ctrlPr>
+          </m:sSubPr>
+          <m:e>
+            <m:r>
+              <w:rPr>
+                <w:rFonts w:ascii="Cambria Math" w:eastAsiaTheme="minorEastAsia" w:hAnsi="Cambria Math"/>
+              </w:rPr>
+              <m:t>W</m:t>
+            </m:r>
+          </m:e>
+          <m:sub>
+            <m:r>
+              <w:rPr>
+                <w:rFonts w:ascii="Cambria Math" w:eastAsiaTheme="minorEastAsia" w:hAnsi="Cambria Math"/>
+              </w:rPr>
+              <m:t>x</m:t>
+            </m:r>
+          </m:sub>
+        </m:sSub>
+      </m:oMath>
+      <w:r>
+        <w:rPr>
+          <w:rFonts w:eastAsiaTheme="minorEastAsia"/>
+        </w:rPr>
+        <w:t xml:space="preserve"> is the amount of water that is passing through the current grid cell on the x axis</w:t>
+      </w:r>
+      <w:r>
+        <w:rPr>
+          <w:rFonts w:eastAsiaTheme="minorEastAsia"/>
+        </w:rPr>
+        <w:t xml:space="preserve"> and </w:t>
+      </w:r>
+      <m:oMath>
+        <m:r>
+          <w:rPr>
+            <w:rFonts w:ascii="Cambria Math" w:eastAsiaTheme="minorEastAsia" w:hAnsi="Cambria Math"/>
+          </w:rPr>
+          <m:t>w</m:t>
+        </m:r>
+      </m:oMath>
+      <w:r>
+        <w:rPr>
+          <w:rFonts w:eastAsiaTheme="minorEastAsia"/>
+        </w:rPr>
+        <w:t xml:space="preserve"> is the average water height in the current grid cell during the last </w:t>
+      </w:r>
+      <w:proofErr w:type="gramStart"/>
+      <w:r>
+        <w:rPr>
+          <w:rFonts w:eastAsiaTheme="minorEastAsia"/>
+        </w:rPr>
+        <w:t>two time</w:t>
+      </w:r>
+      <w:proofErr w:type="gramEnd"/>
+      <w:r>
+        <w:rPr>
+          <w:rFonts w:eastAsiaTheme="minorEastAsia"/>
+        </w:rPr>
+        <w:t xml:space="preserve"> steps</w:t>
+      </w:r>
+      <w:r>
+        <w:rPr>
+          <w:rFonts w:eastAsiaTheme="minorEastAsia"/>
+        </w:rPr>
+        <w:t xml:space="preserve"> which is calculated by adding the current and previous time step water heights together and then dividing them by 2</w:t>
+      </w:r>
+      <w:r>
+        <w:rPr>
+          <w:rFonts w:eastAsiaTheme="minorEastAsia"/>
+        </w:rPr>
+        <w:t xml:space="preserve">. The amount of water passing through the current grid cell is calculated </w:t>
+      </w:r>
+      <w:proofErr w:type="gramStart"/>
+      <w:r>
+        <w:rPr>
+          <w:rFonts w:eastAsiaTheme="minorEastAsia"/>
+        </w:rPr>
+        <w:t>through</w:t>
+      </w:r>
+      <w:proofErr w:type="gramEnd"/>
+      <w:r>
+        <w:rPr>
+          <w:rFonts w:eastAsiaTheme="minorEastAsia"/>
+        </w:rPr>
+        <w:t xml:space="preserve"> </w:t>
+      </w:r>
+    </w:p>
+    <w:p>
+      <w:pPr>
+        <w:rPr>
+          <w:rFonts w:eastAsiaTheme="minorEastAsia"/>
+        </w:rPr>
+      </w:pPr>
+      <m:oMathPara>
+        <m:oMath>
+          <m:sSub>
+            <m:sSubPr>
+              <m:ctrlPr>
+                <w:rPr>
+                  <w:rFonts w:ascii="Cambria Math" w:eastAsiaTheme="minorEastAsia" w:hAnsi="Cambria Math"/>
+                  <w:i/>
+                </w:rPr>
+              </m:ctrlPr>
+            </m:sSubPr>
+            <m:e>
+              <m:r>
+                <w:rPr>
+                  <w:rFonts w:ascii="Cambria Math" w:eastAsiaTheme="minorEastAsia" w:hAnsi="Cambria Math"/>
+                </w:rPr>
+                <m:t>W</m:t>
+              </m:r>
+            </m:e>
+            <m:sub>
+              <m:r>
+                <w:rPr>
+                  <w:rFonts w:ascii="Cambria Math" w:eastAsiaTheme="minorEastAsia" w:hAnsi="Cambria Math"/>
+                </w:rPr>
+                <m:t>x</m:t>
+              </m:r>
+            </m:sub>
+          </m:sSub>
+          <m:r>
+            <w:rPr>
+              <w:rFonts w:ascii="Cambria Math" w:eastAsiaTheme="minorEastAsia" w:hAnsi="Cambria Math"/>
+            </w:rPr>
+            <m:t xml:space="preserve">= </m:t>
+          </m:r>
+          <m:f>
+            <m:fPr>
+              <m:ctrlPr>
+                <w:rPr>
+                  <w:rFonts w:ascii="Cambria Math" w:eastAsiaTheme="minorEastAsia" w:hAnsi="Cambria Math"/>
+                  <w:i/>
+                </w:rPr>
+              </m:ctrlPr>
+            </m:fPr>
+            <m:num>
+              <m:r>
+                <w:rPr>
+                  <w:rFonts w:ascii="Cambria Math" w:eastAsiaTheme="minorEastAsia" w:hAnsi="Cambria Math"/>
+                </w:rPr>
+                <m:t>1</m:t>
+              </m:r>
+            </m:num>
+            <m:den>
+              <m:r>
+                <w:rPr>
+                  <w:rFonts w:ascii="Cambria Math" w:eastAsiaTheme="minorEastAsia" w:hAnsi="Cambria Math"/>
+                </w:rPr>
+                <m:t>2</m:t>
+              </m:r>
+            </m:den>
+          </m:f>
+          <m:r>
+            <w:rPr>
+              <w:rFonts w:ascii="Cambria Math" w:eastAsiaTheme="minorEastAsia" w:hAnsi="Cambria Math"/>
+            </w:rPr>
+            <m:t>[</m:t>
+          </m:r>
+          <m:sSup>
+            <m:sSupPr>
+              <m:ctrlPr>
+                <w:rPr>
+                  <w:rFonts w:ascii="Cambria Math" w:eastAsiaTheme="minorEastAsia" w:hAnsi="Cambria Math"/>
+                  <w:i/>
+                </w:rPr>
+              </m:ctrlPr>
+            </m:sSupPr>
+            <m:e>
+              <m:r>
+                <w:rPr>
+                  <w:rFonts w:ascii="Cambria Math" w:eastAsiaTheme="minorEastAsia" w:hAnsi="Cambria Math"/>
+                </w:rPr>
+                <m:t>f</m:t>
+              </m:r>
+            </m:e>
+            <m:sup>
+              <m:r>
+                <w:rPr>
+                  <w:rFonts w:ascii="Cambria Math" w:eastAsiaTheme="minorEastAsia" w:hAnsi="Cambria Math"/>
+                </w:rPr>
+                <m:t>R</m:t>
+              </m:r>
+            </m:sup>
+          </m:sSup>
+          <m:d>
+            <m:dPr>
+              <m:ctrlPr>
+                <w:rPr>
+                  <w:rFonts w:ascii="Cambria Math" w:eastAsiaTheme="minorEastAsia" w:hAnsi="Cambria Math"/>
+                  <w:i/>
+                </w:rPr>
+              </m:ctrlPr>
+            </m:dPr>
+            <m:e>
+              <m:r>
+                <w:rPr>
+                  <w:rFonts w:ascii="Cambria Math" w:eastAsiaTheme="minorEastAsia" w:hAnsi="Cambria Math"/>
+                </w:rPr>
+                <m:t>x-1, y</m:t>
+              </m:r>
+            </m:e>
+          </m:d>
+          <m:r>
+            <w:rPr>
+              <w:rFonts w:ascii="Cambria Math" w:eastAsiaTheme="minorEastAsia" w:hAnsi="Cambria Math"/>
+            </w:rPr>
+            <m:t xml:space="preserve">- </m:t>
+          </m:r>
+          <m:sSup>
+            <m:sSupPr>
+              <m:ctrlPr>
+                <w:rPr>
+                  <w:rFonts w:ascii="Cambria Math" w:eastAsiaTheme="minorEastAsia" w:hAnsi="Cambria Math"/>
+                  <w:i/>
+                </w:rPr>
+              </m:ctrlPr>
+            </m:sSupPr>
+            <m:e>
+              <m:r>
+                <w:rPr>
+                  <w:rFonts w:ascii="Cambria Math" w:eastAsiaTheme="minorEastAsia" w:hAnsi="Cambria Math"/>
+                </w:rPr>
+                <m:t>f</m:t>
+              </m:r>
+            </m:e>
+            <m:sup>
+              <m:r>
+                <w:rPr>
+                  <w:rFonts w:ascii="Cambria Math" w:eastAsiaTheme="minorEastAsia" w:hAnsi="Cambria Math"/>
+                </w:rPr>
+                <m:t>L</m:t>
+              </m:r>
+            </m:sup>
+          </m:sSup>
+          <m:d>
+            <m:dPr>
+              <m:ctrlPr>
+                <w:rPr>
+                  <w:rFonts w:ascii="Cambria Math" w:eastAsiaTheme="minorEastAsia" w:hAnsi="Cambria Math"/>
+                  <w:i/>
+                </w:rPr>
+              </m:ctrlPr>
+            </m:dPr>
+            <m:e>
+              <m:r>
+                <w:rPr>
+                  <w:rFonts w:ascii="Cambria Math" w:eastAsiaTheme="minorEastAsia" w:hAnsi="Cambria Math"/>
+                </w:rPr>
+                <m:t>x, y</m:t>
+              </m:r>
+            </m:e>
+          </m:d>
+          <m:r>
+            <w:rPr>
+              <w:rFonts w:ascii="Cambria Math" w:eastAsiaTheme="minorEastAsia" w:hAnsi="Cambria Math"/>
+            </w:rPr>
+            <m:t xml:space="preserve"> +</m:t>
+          </m:r>
+          <m:sSup>
+            <m:sSupPr>
+              <m:ctrlPr>
+                <w:rPr>
+                  <w:rFonts w:ascii="Cambria Math" w:eastAsiaTheme="minorEastAsia" w:hAnsi="Cambria Math"/>
+                  <w:i/>
+                </w:rPr>
+              </m:ctrlPr>
+            </m:sSupPr>
+            <m:e>
+              <m:r>
+                <w:rPr>
+                  <w:rFonts w:ascii="Cambria Math" w:eastAsiaTheme="minorEastAsia" w:hAnsi="Cambria Math"/>
+                </w:rPr>
+                <m:t>f</m:t>
+              </m:r>
+            </m:e>
+            <m:sup>
+              <m:r>
+                <w:rPr>
+                  <w:rFonts w:ascii="Cambria Math" w:eastAsiaTheme="minorEastAsia" w:hAnsi="Cambria Math"/>
+                </w:rPr>
+                <m:t>R</m:t>
+              </m:r>
+            </m:sup>
+          </m:sSup>
+          <m:d>
+            <m:dPr>
+              <m:ctrlPr>
+                <w:rPr>
+                  <w:rFonts w:ascii="Cambria Math" w:eastAsiaTheme="minorEastAsia" w:hAnsi="Cambria Math"/>
+                  <w:i/>
+                </w:rPr>
+              </m:ctrlPr>
+            </m:dPr>
+            <m:e>
+              <m:r>
+                <w:rPr>
+                  <w:rFonts w:ascii="Cambria Math" w:eastAsiaTheme="minorEastAsia" w:hAnsi="Cambria Math"/>
+                </w:rPr>
+                <m:t>x, y</m:t>
+              </m:r>
+            </m:e>
+          </m:d>
+          <m:r>
+            <w:rPr>
+              <w:rFonts w:ascii="Cambria Math" w:eastAsiaTheme="minorEastAsia" w:hAnsi="Cambria Math"/>
+            </w:rPr>
+            <m:t xml:space="preserve">- </m:t>
+          </m:r>
+          <m:sSup>
+            <m:sSupPr>
+              <m:ctrlPr>
+                <w:rPr>
+                  <w:rFonts w:ascii="Cambria Math" w:eastAsiaTheme="minorEastAsia" w:hAnsi="Cambria Math"/>
+                  <w:i/>
+                </w:rPr>
+              </m:ctrlPr>
+            </m:sSupPr>
+            <m:e>
+              <m:r>
+                <w:rPr>
+                  <w:rFonts w:ascii="Cambria Math" w:eastAsiaTheme="minorEastAsia" w:hAnsi="Cambria Math"/>
+                </w:rPr>
+                <m:t>f</m:t>
+              </m:r>
+            </m:e>
+            <m:sup>
+              <m:r>
+                <w:rPr>
+                  <w:rFonts w:ascii="Cambria Math" w:eastAsiaTheme="minorEastAsia" w:hAnsi="Cambria Math"/>
+                </w:rPr>
+                <m:t>L</m:t>
+              </m:r>
+            </m:sup>
+          </m:sSup>
+          <m:d>
+            <m:dPr>
+              <m:ctrlPr>
+                <w:rPr>
+                  <w:rFonts w:ascii="Cambria Math" w:eastAsiaTheme="minorEastAsia" w:hAnsi="Cambria Math"/>
+                  <w:i/>
+                </w:rPr>
+              </m:ctrlPr>
+            </m:dPr>
+            <m:e>
+              <m:r>
+                <w:rPr>
+                  <w:rFonts w:ascii="Cambria Math" w:eastAsiaTheme="minorEastAsia" w:hAnsi="Cambria Math"/>
+                </w:rPr>
+                <m:t>x+1, y</m:t>
+              </m:r>
+            </m:e>
+          </m:d>
+          <m:r>
+            <w:rPr>
+              <w:rFonts w:ascii="Cambria Math" w:eastAsiaTheme="minorEastAsia" w:hAnsi="Cambria Math"/>
+            </w:rPr>
+            <m:t xml:space="preserve">  ]</m:t>
+          </m:r>
+        </m:oMath>
+      </m:oMathPara>
+    </w:p>
+    <w:p>
+      <w:pPr>
+        <w:rPr>
+          <w:rFonts w:eastAsiaTheme="minorEastAsia"/>
+        </w:rPr>
+      </w:pPr>
+      <m:oMath>
+        <m:d>
+          <m:dPr>
+            <m:ctrlPr>
+              <w:rPr>
+                <w:rFonts w:ascii="Cambria Math" w:eastAsiaTheme="minorEastAsia" w:hAnsi="Cambria Math"/>
+                <w:i/>
+              </w:rPr>
+            </m:ctrlPr>
+          </m:dPr>
+          <m:e>
+            <m:r>
+              <w:rPr>
+                <w:rFonts w:ascii="Cambria Math" w:eastAsiaTheme="minorEastAsia" w:hAnsi="Cambria Math"/>
+              </w:rPr>
+              <m:t>x-1,y</m:t>
+            </m:r>
+          </m:e>
+        </m:d>
+      </m:oMath>
+      <w:r>
+        <w:rPr>
+          <w:rFonts w:eastAsiaTheme="minorEastAsia"/>
+        </w:rPr>
+        <w:t xml:space="preserve"> is the grid cell to the left of the current one and </w:t>
+      </w:r>
+      <m:oMath>
+        <m:d>
+          <m:dPr>
+            <m:ctrlPr>
+              <w:rPr>
+                <w:rFonts w:ascii="Cambria Math" w:eastAsiaTheme="minorEastAsia" w:hAnsi="Cambria Math"/>
+                <w:i/>
+              </w:rPr>
+            </m:ctrlPr>
+          </m:dPr>
+          <m:e>
+            <m:r>
+              <w:rPr>
+                <w:rFonts w:ascii="Cambria Math" w:eastAsiaTheme="minorEastAsia" w:hAnsi="Cambria Math"/>
+              </w:rPr>
+              <m:t>x+1,y</m:t>
+            </m:r>
+          </m:e>
+        </m:d>
+      </m:oMath>
+      <w:r>
+        <w:rPr>
+          <w:rFonts w:eastAsiaTheme="minorEastAsia"/>
+        </w:rPr>
+        <w:t xml:space="preserve"> is the grid cell to the right.</w:t>
+      </w:r>
+      <w:r>
+        <w:rPr>
+          <w:rFonts w:eastAsiaTheme="minorEastAsia"/>
+        </w:rPr>
+        <w:t xml:space="preserve"> </w:t>
+      </w:r>
+      <w:r>
+        <w:rPr>
+          <w:rFonts w:eastAsiaTheme="minorEastAsia"/>
+        </w:rPr>
+        <w:t xml:space="preserve">The velocity along the y axis is calculated in a similar way with using top and bottom flux. </w:t>
+      </w:r>
+      <w:r>
+        <w:rPr>
+          <w:rFonts w:eastAsiaTheme="minorEastAsia"/>
+        </w:rPr>
+        <w:t>To ensure no data is out of bounds when calculating, the coordinates are clamped between 0 and the max map size. This ensures that the water o</w:t>
+      </w:r>
+      <w:r>
+        <w:rPr>
+          <w:rFonts w:eastAsiaTheme="minorEastAsia"/>
+        </w:rPr>
+        <w:t>r</w:t>
+      </w:r>
+      <w:r>
+        <w:rPr>
+          <w:rFonts w:eastAsiaTheme="minorEastAsia"/>
+        </w:rPr>
+        <w:t xml:space="preserve"> sediment doesn’t fall out of bounds</w:t>
+      </w:r>
+      <w:r>
+        <w:rPr>
+          <w:rFonts w:eastAsiaTheme="minorEastAsia"/>
+        </w:rPr>
+        <w:t>.</w:t>
+      </w:r>
+      <w:r>
+        <w:rPr>
+          <w:rFonts w:eastAsiaTheme="minorEastAsia"/>
+        </w:rPr>
+        <w:t xml:space="preserve"> </w:t>
+      </w:r>
+    </w:p>
+    <w:p>
+      <w:pPr>
+        <w:rPr>
+          <w:rFonts w:eastAsiaTheme="minorEastAsia"/>
+        </w:rPr>
+      </w:pPr>
+      <w:r>
+        <w:rPr>
+          <w:rFonts w:eastAsiaTheme="minorEastAsia"/>
+        </w:rPr>
+        <w:t xml:space="preserve">The erosion script is used to simulate forced-based erosion. </w:t>
+      </w:r>
+      <w:r>
+        <w:rPr>
+          <w:rFonts w:eastAsiaTheme="minorEastAsia"/>
+        </w:rPr>
+        <w:t>This is accomplished by first finding the sediment transport capacity for each grid cell based on their velocity and tilt angle.</w:t>
+      </w:r>
+      <w:r>
+        <w:rPr>
+          <w:rFonts w:eastAsiaTheme="minorEastAsia"/>
+        </w:rPr>
+        <w:t xml:space="preserve"> The equation </w:t>
+      </w:r>
+      <w:r>
+        <w:rPr>
+          <w:rFonts w:eastAsiaTheme="minorEastAsia"/>
+        </w:rPr>
+        <w:t>fo</w:t>
+      </w:r>
+      <w:r>
+        <w:rPr>
+          <w:rFonts w:eastAsiaTheme="minorEastAsia"/>
+        </w:rPr>
+        <w:t xml:space="preserve">r this </w:t>
+      </w:r>
+      <w:proofErr w:type="gramStart"/>
+      <w:r>
+        <w:rPr>
+          <w:rFonts w:eastAsiaTheme="minorEastAsia"/>
+        </w:rPr>
+        <w:t>is</w:t>
+      </w:r>
+      <w:proofErr w:type="gramEnd"/>
+    </w:p>
+    <w:p>
+      <w:pPr>
+        <w:rPr>
+          <w:rFonts w:eastAsiaTheme="minorEastAsia"/>
+        </w:rPr>
+      </w:pPr>
+      <m:oMathPara>
+        <m:oMath>
+          <m:r>
+            <w:rPr>
+              <w:rFonts w:ascii="Cambria Math" w:eastAsiaTheme="minorEastAsia" w:hAnsi="Cambria Math"/>
+            </w:rPr>
+            <m:t xml:space="preserve">C= </m:t>
+          </m:r>
+          <m:sSub>
+            <m:sSubPr>
+              <m:ctrlPr>
+                <w:rPr>
+                  <w:rFonts w:ascii="Cambria Math" w:eastAsiaTheme="minorEastAsia" w:hAnsi="Cambria Math"/>
+                  <w:i/>
+                </w:rPr>
+              </m:ctrlPr>
+            </m:sSubPr>
+            <m:e>
+              <m:r>
+                <w:rPr>
+                  <w:rFonts w:ascii="Cambria Math" w:eastAsiaTheme="minorEastAsia" w:hAnsi="Cambria Math"/>
+                </w:rPr>
+                <m:t>K</m:t>
+              </m:r>
+            </m:e>
+            <m:sub>
+              <m:r>
+                <w:rPr>
+                  <w:rFonts w:ascii="Cambria Math" w:eastAsiaTheme="minorEastAsia" w:hAnsi="Cambria Math"/>
+                </w:rPr>
+                <m:t>c</m:t>
+              </m:r>
+            </m:sub>
+          </m:sSub>
+          <m:r>
+            <w:rPr>
+              <w:rFonts w:ascii="Cambria Math" w:eastAsiaTheme="minorEastAsia" w:hAnsi="Cambria Math"/>
+            </w:rPr>
+            <m:t>*</m:t>
+          </m:r>
+          <m:func>
+            <m:funcPr>
+              <m:ctrlPr>
+                <w:rPr>
+                  <w:rFonts w:ascii="Cambria Math" w:eastAsiaTheme="minorEastAsia" w:hAnsi="Cambria Math"/>
+                  <w:i/>
+                </w:rPr>
+              </m:ctrlPr>
+            </m:funcPr>
+            <m:fName>
+              <m:r>
+                <m:rPr>
+                  <m:sty m:val="p"/>
+                </m:rPr>
+                <w:rPr>
+                  <w:rFonts w:ascii="Cambria Math" w:eastAsiaTheme="minorEastAsia" w:hAnsi="Cambria Math"/>
+                </w:rPr>
+                <m:t>sin</m:t>
+              </m:r>
+            </m:fName>
+            <m:e>
+              <m:d>
+                <m:dPr>
+                  <m:ctrlPr>
+                    <w:rPr>
+                      <w:rFonts w:ascii="Cambria Math" w:eastAsiaTheme="minorEastAsia" w:hAnsi="Cambria Math"/>
+                      <w:i/>
+                    </w:rPr>
+                  </m:ctrlPr>
+                </m:dPr>
+                <m:e>
+                  <m:r>
+                    <w:rPr>
+                      <w:rFonts w:ascii="Cambria Math" w:eastAsiaTheme="minorEastAsia" w:hAnsi="Cambria Math"/>
+                    </w:rPr>
+                    <m:t>α</m:t>
+                  </m:r>
+                </m:e>
+              </m:d>
+            </m:e>
+          </m:func>
+          <m:r>
+            <w:rPr>
+              <w:rFonts w:ascii="Cambria Math" w:eastAsiaTheme="minorEastAsia" w:hAnsi="Cambria Math"/>
+            </w:rPr>
+            <m:t>*|v|</m:t>
+          </m:r>
+        </m:oMath>
+      </m:oMathPara>
+    </w:p>
+    <w:p>
+      <w:pPr>
+        <w:rPr>
+          <w:rFonts w:eastAsiaTheme="minorEastAsia"/>
+        </w:rPr>
+      </w:pPr>
+      <m:oMath>
+        <m:sSub>
+          <m:sSubPr>
+            <m:ctrlPr>
+              <w:rPr>
+                <w:rFonts w:ascii="Cambria Math" w:eastAsiaTheme="minorEastAsia" w:hAnsi="Cambria Math"/>
+                <w:i/>
+              </w:rPr>
+            </m:ctrlPr>
+          </m:sSubPr>
+          <m:e>
+            <m:r>
+              <w:rPr>
+                <w:rFonts w:ascii="Cambria Math" w:eastAsiaTheme="minorEastAsia" w:hAnsi="Cambria Math"/>
+              </w:rPr>
+              <m:t>K</m:t>
+            </m:r>
+          </m:e>
+          <m:sub>
+            <m:r>
+              <w:rPr>
+                <w:rFonts w:ascii="Cambria Math" w:eastAsiaTheme="minorEastAsia" w:hAnsi="Cambria Math"/>
+              </w:rPr>
+              <m:t>c</m:t>
+            </m:r>
+          </m:sub>
+        </m:sSub>
+      </m:oMath>
+      <w:r>
+        <w:rPr>
+          <w:rFonts w:eastAsiaTheme="minorEastAsia"/>
+        </w:rPr>
+        <w:t xml:space="preserve"> is a sediment capacity constant that can be altered to increase or decrease how much sediment can be carried, </w:t>
+      </w:r>
+      <m:oMath>
+        <m:r>
+          <w:rPr>
+            <w:rFonts w:ascii="Cambria Math" w:eastAsiaTheme="minorEastAsia" w:hAnsi="Cambria Math"/>
+          </w:rPr>
+          <m:t>α</m:t>
+        </m:r>
+      </m:oMath>
+      <w:r>
+        <w:rPr>
+          <w:rFonts w:eastAsiaTheme="minorEastAsia"/>
+        </w:rPr>
+        <w:t xml:space="preserve"> is the tilt angle and </w:t>
+      </w:r>
+      <m:oMath>
+        <m:r>
+          <w:rPr>
+            <w:rFonts w:ascii="Cambria Math" w:eastAsiaTheme="minorEastAsia" w:hAnsi="Cambria Math"/>
+          </w:rPr>
+          <m:t>|v|</m:t>
+        </m:r>
+      </m:oMath>
+      <w:r>
+        <w:rPr>
+          <w:rFonts w:eastAsiaTheme="minorEastAsia"/>
+        </w:rPr>
+        <w:t xml:space="preserve"> is the velocity magnitude.</w:t>
+      </w:r>
+      <w:r>
+        <w:rPr>
+          <w:rFonts w:eastAsiaTheme="minorEastAsia"/>
+        </w:rPr>
+        <w:t xml:space="preserve"> After the sediment transport capacity is found it will be compared to the current held sediment for the current grid cell. If the amount held is less than the transport </w:t>
+      </w:r>
+      <w:proofErr w:type="gramStart"/>
+      <w:r>
+        <w:rPr>
+          <w:rFonts w:eastAsiaTheme="minorEastAsia"/>
+        </w:rPr>
+        <w:t>capacity</w:t>
+      </w:r>
+      <w:proofErr w:type="gramEnd"/>
+      <w:r>
+        <w:rPr>
+          <w:rFonts w:eastAsiaTheme="minorEastAsia"/>
+        </w:rPr>
+        <w:t xml:space="preserve"> then some sediment will be dissolved from the terrain to the into the water. </w:t>
+      </w:r>
+      <w:r>
+        <w:rPr>
+          <w:rFonts w:eastAsiaTheme="minorEastAsia"/>
+        </w:rPr>
+        <w:t>I</w:t>
+      </w:r>
+      <w:r>
+        <w:rPr>
+          <w:rFonts w:eastAsiaTheme="minorEastAsia"/>
+        </w:rPr>
+        <w:t xml:space="preserve">f the amount held is more than the transport </w:t>
+      </w:r>
+      <w:proofErr w:type="gramStart"/>
+      <w:r>
+        <w:rPr>
+          <w:rFonts w:eastAsiaTheme="minorEastAsia"/>
+        </w:rPr>
+        <w:t>capacity</w:t>
+      </w:r>
+      <w:proofErr w:type="gramEnd"/>
+      <w:r>
+        <w:rPr>
+          <w:rFonts w:eastAsiaTheme="minorEastAsia"/>
+        </w:rPr>
+        <w:t xml:space="preserve"> then some sediment will be dropped off onto the terrain.</w:t>
+      </w:r>
+    </w:p>
+    <w:p>
+      <w:pPr>
+        <w:rPr>
+          <w:rFonts w:eastAsiaTheme="minorEastAsia"/>
+        </w:rPr>
+      </w:pPr>
+      <w:r>
+        <w:rPr>
+          <w:rFonts w:eastAsiaTheme="minorEastAsia"/>
+        </w:rPr>
+        <w:t>The sediment transportation script handles the movement of the sediment based on the velocity found in the water movement script. This is done through the semi-</w:t>
+      </w:r>
+      <w:r>
+        <w:rPr>
+          <w:rFonts w:eastAsiaTheme="minorEastAsia"/>
+        </w:rPr>
+        <w:t>Lagrangian</w:t>
+      </w:r>
+      <w:r>
+        <w:rPr>
+          <w:rFonts w:eastAsiaTheme="minorEastAsia"/>
+        </w:rPr>
+        <w:t xml:space="preserve"> advection method which was introduced by </w:t>
+      </w:r>
+      <w:proofErr w:type="spellStart"/>
+      <w:r>
+        <w:rPr>
+          <w:rFonts w:eastAsiaTheme="minorEastAsia"/>
+        </w:rPr>
+        <w:t>J.Stam</w:t>
+      </w:r>
+      <w:proofErr w:type="spellEnd"/>
+      <w:r>
+        <w:rPr>
+          <w:rFonts w:eastAsiaTheme="minorEastAsia"/>
+        </w:rPr>
+        <w:t xml:space="preserve"> [18]. This is calculated by taking the velocity of the current cell and using that to take a step backwards to collect data for the current time step.</w:t>
+      </w:r>
+      <w:r>
+        <w:rPr>
+          <w:rFonts w:eastAsiaTheme="minorEastAsia"/>
+        </w:rPr>
+        <w:t xml:space="preserve"> The equation for this </w:t>
+      </w:r>
+      <w:proofErr w:type="gramStart"/>
+      <w:r>
+        <w:rPr>
+          <w:rFonts w:eastAsiaTheme="minorEastAsia"/>
+        </w:rPr>
+        <w:t>is</w:t>
+      </w:r>
+      <w:proofErr w:type="gramEnd"/>
+    </w:p>
+    <w:p>
+      <w:pPr>
+        <w:rPr>
+          <w:rFonts w:eastAsiaTheme="minorEastAsia"/>
+        </w:rPr>
+      </w:pPr>
+      <m:oMathPara>
+        <m:oMath>
+          <m:r>
+            <w:rPr>
+              <w:rFonts w:ascii="Cambria Math" w:eastAsiaTheme="minorEastAsia" w:hAnsi="Cambria Math"/>
+            </w:rPr>
+            <m:t>s(x, y)=s(x-u* ∆t, y - v* ∆t)</m:t>
+          </m:r>
+        </m:oMath>
+      </m:oMathPara>
+    </w:p>
+    <w:p>
+      <w:pPr>
+        <w:rPr>
+          <w:rFonts w:eastAsiaTheme="minorEastAsia"/>
+        </w:rPr>
+      </w:pPr>
+      <m:oMath>
+        <m:r>
+          <w:rPr>
+            <w:rFonts w:ascii="Cambria Math" w:eastAsiaTheme="minorEastAsia" w:hAnsi="Cambria Math"/>
+          </w:rPr>
+          <m:t>s</m:t>
+        </m:r>
+      </m:oMath>
+      <w:r>
+        <w:rPr>
+          <w:rFonts w:eastAsiaTheme="minorEastAsia"/>
+        </w:rPr>
+        <w:t xml:space="preserve"> is the sediment amount dissolved in water and </w:t>
+      </w:r>
+      <m:oMath>
+        <m:r>
+          <w:rPr>
+            <w:rFonts w:ascii="Cambria Math" w:eastAsiaTheme="minorEastAsia" w:hAnsi="Cambria Math"/>
+          </w:rPr>
+          <m:t>(u, v)</m:t>
+        </m:r>
+      </m:oMath>
+      <w:r>
+        <w:rPr>
+          <w:rFonts w:eastAsiaTheme="minorEastAsia"/>
+        </w:rPr>
+        <w:t xml:space="preserve"> is the velocity along the x and y axis. If the position after the velocity has been added isn’t on a grid </w:t>
+      </w:r>
+      <w:proofErr w:type="gramStart"/>
+      <w:r>
+        <w:rPr>
+          <w:rFonts w:eastAsiaTheme="minorEastAsia"/>
+        </w:rPr>
+        <w:t>space</w:t>
+      </w:r>
+      <w:proofErr w:type="gramEnd"/>
+      <w:r>
+        <w:rPr>
+          <w:rFonts w:eastAsiaTheme="minorEastAsia"/>
+        </w:rPr>
+        <w:t xml:space="preserve"> then the closest position is found and use</w:t>
+      </w:r>
+      <w:r>
+        <w:rPr>
+          <w:rFonts w:eastAsiaTheme="minorEastAsia"/>
+        </w:rPr>
+        <w:t>d instead.</w:t>
+      </w:r>
+    </w:p>
+    <w:p>
+      <w:pPr>
+        <w:rPr>
+          <w:rFonts w:eastAsiaTheme="minorEastAsia"/>
+        </w:rPr>
+      </w:pPr>
+      <w:r>
+        <w:rPr>
+          <w:rFonts w:eastAsiaTheme="minorEastAsia"/>
+        </w:rPr>
+        <w:t xml:space="preserve">The water evaporation script is used to maintain a stable level of water </w:t>
+      </w:r>
+      <w:proofErr w:type="spellStart"/>
+      <w:r>
+        <w:rPr>
+          <w:rFonts w:eastAsiaTheme="minorEastAsia"/>
+        </w:rPr>
+        <w:t>through out</w:t>
+      </w:r>
+      <w:proofErr w:type="spellEnd"/>
+      <w:r>
+        <w:rPr>
+          <w:rFonts w:eastAsiaTheme="minorEastAsia"/>
+        </w:rPr>
+        <w:t xml:space="preserve"> the simulation. This is </w:t>
+      </w:r>
+      <w:r>
+        <w:rPr>
+          <w:rFonts w:eastAsiaTheme="minorEastAsia"/>
+        </w:rPr>
+        <w:t>accomplished by using an evaporation constant to multiply the current water level in each grid cell by a percentage. This equation looks like</w:t>
+      </w:r>
+    </w:p>
+    <w:p>
+      <w:pPr>
+        <w:rPr>
+          <w:rFonts w:eastAsiaTheme="minorEastAsia"/>
+        </w:rPr>
+      </w:pPr>
+      <m:oMathPara>
+        <m:oMath>
+          <m:r>
+            <w:rPr>
+              <w:rFonts w:ascii="Cambria Math" w:eastAsiaTheme="minorEastAsia" w:hAnsi="Cambria Math"/>
+            </w:rPr>
+            <m:t xml:space="preserve">d=d*(1- </m:t>
+          </m:r>
+          <m:sSub>
+            <m:sSubPr>
+              <m:ctrlPr>
+                <w:rPr>
+                  <w:rFonts w:ascii="Cambria Math" w:eastAsiaTheme="minorEastAsia" w:hAnsi="Cambria Math"/>
+                  <w:i/>
+                </w:rPr>
+              </m:ctrlPr>
+            </m:sSubPr>
+            <m:e>
+              <m:r>
+                <w:rPr>
+                  <w:rFonts w:ascii="Cambria Math" w:eastAsiaTheme="minorEastAsia" w:hAnsi="Cambria Math"/>
+                </w:rPr>
+                <m:t>K</m:t>
+              </m:r>
+            </m:e>
+            <m:sub>
+              <m:r>
+                <w:rPr>
+                  <w:rFonts w:ascii="Cambria Math" w:eastAsiaTheme="minorEastAsia" w:hAnsi="Cambria Math"/>
+                </w:rPr>
+                <m:t>e</m:t>
+              </m:r>
+            </m:sub>
+          </m:sSub>
+          <m:r>
+            <w:rPr>
+              <w:rFonts w:ascii="Cambria Math" w:eastAsiaTheme="minorEastAsia" w:hAnsi="Cambria Math"/>
+            </w:rPr>
+            <m:t>* ∆t)</m:t>
+          </m:r>
+        </m:oMath>
+      </m:oMathPara>
+    </w:p>
+    <w:p>
+      <w:pPr>
+        <w:rPr>
+          <w:rFonts w:eastAsiaTheme="minorEastAsia"/>
+        </w:rPr>
+      </w:pPr>
+      <w:r>
+        <w:rPr>
+          <w:rFonts w:eastAsiaTheme="minorEastAsia"/>
+        </w:rPr>
+        <w:t>After the water evaporation step has been complete all the data gets passed back through and the process repeats from the start for the next time step.</w:t>
+      </w:r>
+    </w:p>
+    <w:p>
+      <w:pPr>
+        <w:rPr>
+          <w:u w:val="single"/>
+        </w:rPr>
+      </w:pPr>
+      <w:r>
+        <w:rPr>
+          <w:u w:val="single"/>
         </w:rPr>
         <w:lastRenderedPageBreak/>
-        <w:t xml:space="preserve">all inflow fluxes </w:t>
-      </w:r>
-      <w:r>
-        <w:rPr>
-          <w:rFonts w:eastAsiaTheme="minorEastAsia"/>
-        </w:rPr>
-        <w:t>coming into the current grid cell put together and subtracting it by all the current outflow fluxes put together.</w:t>
-      </w:r>
-      <w:r>
-        <w:rPr>
-          <w:rFonts w:eastAsiaTheme="minorEastAsia"/>
-        </w:rPr>
+        <w:t>3.2 Project Structure</w:t>
+      </w:r>
+    </w:p>
+    <w:p>
+      <w:r>
+        <w:t>To create this project the Unity Engine was u</w:t>
+      </w:r>
+      <w:r>
+        <w:t>tilized for many reasons</w:t>
+      </w:r>
+      <w:r>
+        <w:t xml:space="preserve">. One of the primary benefits of using the Unity Engine </w:t>
+      </w:r>
+      <w:r>
+        <w:t xml:space="preserve">over creating an engine from scratch is the pre-built components and tools, which allow for ease of use and rapid development. This enables most of the efforts to go into creating the simulation rather than spend multiple hours building up a system to handle the basis to start the project. </w:t>
+      </w:r>
+      <w:r>
+        <w:t xml:space="preserve">Unity has good extensibility as it allows a user to easily create custom tools and components that can be applied to any object in a scene. </w:t>
+      </w:r>
+      <w:r>
+        <w:t xml:space="preserve">Unity also supports cross-platform development which allows for users to easily use the simulation on different devices. This is useful if the program is used in a game that requires terrain to be generated on launch. When it comes to performance of the simulator, Unity has a range of GPU support with multiple rendering pipelines and GPU acceleration. GPU acceleration is particularly </w:t>
+      </w:r>
+      <w:r>
+        <w:t>beneficial</w:t>
+      </w:r>
+      <w:r>
+        <w:t xml:space="preserve"> when it comes to simulating complex computations and large data sets in parallel.</w:t>
+      </w:r>
+      <w:r>
+        <w:t xml:space="preserve"> Unity uses compute shaders to run complex algorithms. They allow for users to allocate a given number of threads and channels needed to run a script in parallel on the GPU. </w:t>
+      </w:r>
+      <w:r>
+        <w:t xml:space="preserve">Unity also has a range of support for multiple graphics application programming interfaces(API). This includes APIs like OpenGL, Direct3D and Vulkan. </w:t>
+      </w:r>
+      <w:r>
+        <w:t>This is particularly useful for simulations that require high-quality graphics or visual effects.</w:t>
+      </w:r>
+    </w:p>
+    <w:p>
+      <w:r>
+        <w:t xml:space="preserve">When it comes to handling and sending data to the GPU having to send multiple large sets of data takes up quite a bit of processing power and with a simulation being updated every frame the performance will take a hit causing the simulation to run a lot slower than it should. So instead of creating multiple data sets that get sent to the GPU this simulation utilizes three render textures instead of using seven large arrays or vectors. Each render texture in Unity has four channels, these being a red, </w:t>
+      </w:r>
+      <w:r>
+        <w:t>green</w:t>
+      </w:r>
+      <w:r>
+        <w:t xml:space="preserve">, </w:t>
+      </w:r>
+      <w:r>
+        <w:t>blue</w:t>
+      </w:r>
+      <w:r>
+        <w:t xml:space="preserve">, and alpha. These four channels are then used as separate data sets. The render textures used are the terrain where the red channel which holds the main terrain body, the </w:t>
+      </w:r>
+      <w:r>
+        <w:t>green</w:t>
+      </w:r>
+      <w:r>
+        <w:t xml:space="preserve"> channel that holds the body of water, the </w:t>
+      </w:r>
+      <w:r>
+        <w:t>blue channel that holds the sediment held at the current time step, and the alpha holds the sediment held at the previous time step. The flux which uses all four channels as for the pipes used in each grid cell for water transfer. And the velocity field which uses two channels being the x and y velocity of the water.</w:t>
+      </w:r>
+    </w:p>
+    <w:p>
+      <w:r>
+        <w:t xml:space="preserve">In this project there are two c sharp scripts that are used for handling the compute shader that creates the randomly generated terrain map and the script that controls the entire simulation. These two scripts are both attached to a single object in the scene. </w:t>
+      </w:r>
+      <w:r>
+        <w:t xml:space="preserve">The generate map script has no update functions inside it and only gets called by the simulation script when a new terrain map is needed to be generated. The simulation script starts off with initializing all the render textures, </w:t>
+      </w:r>
+      <w:proofErr w:type="gramStart"/>
+      <w:r>
+        <w:t>mesh</w:t>
+      </w:r>
+      <w:proofErr w:type="gramEnd"/>
+      <w:r>
+        <w:t xml:space="preserve"> and shaders. The render textures are all the</w:t>
+      </w:r>
+      <w:r>
+        <w:t xml:space="preserve"> same</w:t>
+      </w:r>
+      <w:r>
+        <w:t xml:space="preserve"> size which is determined by a map size variable. </w:t>
+      </w:r>
+      <w:r>
+        <w:t xml:space="preserve">The mesh is generated by creating three arrays that hold the vertices, </w:t>
+      </w:r>
+      <w:proofErr w:type="gramStart"/>
+      <w:r>
+        <w:t>triangles</w:t>
+      </w:r>
+      <w:proofErr w:type="gramEnd"/>
+      <w:r>
+        <w:t xml:space="preserve"> and texture coordinates. The y coordinate for the vertices are all set to </w:t>
+      </w:r>
+      <w:r>
+        <w:t xml:space="preserve">zero as vertex displacement is used </w:t>
+      </w:r>
+      <w:r>
+        <w:t xml:space="preserve">at another point </w:t>
+      </w:r>
+      <w:r>
+        <w:t>to warp the y position into the right place. The x and z coordinates are turned into a percentage</w:t>
+      </w:r>
+      <w:r>
+        <w:t>,</w:t>
+      </w:r>
+      <w:r>
+        <w:t xml:space="preserve"> based on their </w:t>
+      </w:r>
+      <w:proofErr w:type="gramStart"/>
+      <w:r>
+        <w:t>position</w:t>
+      </w:r>
+      <w:proofErr w:type="gramEnd"/>
+      <w:r>
+        <w:t xml:space="preserve"> and then scaled by a chosen scalar. The texture coordinates are the coordinates needed to assign colours or textures in a shader and have to be set between a range of zero and one. These are found similar to the vertices but without using the scalar. The triangles are used to create the faces of the mesh. To create a single triangle requires three vertices to be inputted.</w:t>
+      </w:r>
+      <w:r>
         <w:t xml:space="preserve"> </w:t>
       </w:r>
-    </w:p>
-    <w:p>
-      <w:pPr>
-        <w:rPr>
-          <w:u w:val="single"/>
-        </w:rPr>
-      </w:pPr>
-      <w:r>
-        <w:rPr>
-          <w:u w:val="single"/>
-        </w:rPr>
-        <w:t>3.2 Project Structure</w:t>
-      </w:r>
-    </w:p>
-    <w:p>
-      <w:r>
-        <w:t xml:space="preserve">To create this project the Unity Engine was used as it has built-in functions and features that allow for the simulation to run smoothly. </w:t>
-      </w:r>
-    </w:p>
-    <w:p/>
+      <w:r>
+        <w:t xml:space="preserve">The image shown below shows the process of creating the </w:t>
+      </w:r>
+      <w:proofErr w:type="gramStart"/>
+      <w:r>
+        <w:t>triangles</w:t>
+      </w:r>
+      <w:proofErr w:type="gramEnd"/>
+    </w:p>
+    <w:p>
+      <w:r>
+        <w:t>(</w:t>
+      </w:r>
+      <w:proofErr w:type="gramStart"/>
+      <w:r>
+        <w:t>image</w:t>
+      </w:r>
+      <w:proofErr w:type="gramEnd"/>
+      <w:r>
+        <w:t xml:space="preserve"> to describe triangles)</w:t>
+      </w:r>
+    </w:p>
+    <w:p>
+      <w:r>
+        <w:t>The render textures and mesh can be re-initialized at any point to create a new map</w:t>
+      </w:r>
+      <w:r>
+        <w:t xml:space="preserve"> and reset the simulation</w:t>
+      </w:r>
+      <w:r>
+        <w:t>.</w:t>
+      </w:r>
+    </w:p>
+    <w:p>
+      <w:r>
+        <w:lastRenderedPageBreak/>
+        <w:t xml:space="preserve">This object </w:t>
+      </w:r>
+      <w:r>
+        <w:t>holds two unity made components being a mesh filter and mesh renderer. The mesh filter is used to store the objects mesh data and the mesh renderer is responsible for rendering the object based on the mesh given in the mesh filter. The mesh renderer also requires a material to be added to it. This material is responsible for how the object will be rendered. This can be</w:t>
+      </w:r>
+      <w:r>
+        <w:t xml:space="preserve"> completed by</w:t>
+      </w:r>
+      <w:r>
+        <w:t xml:space="preserve"> using one of many of Unity’s pre-built shaders or a user can create a custom shader. </w:t>
+      </w:r>
+    </w:p>
+    <w:p>
+      <w:r>
+        <w:t xml:space="preserve">This project uses a </w:t>
+      </w:r>
+      <w:r>
+        <w:t>custom-made</w:t>
+      </w:r>
+      <w:r>
+        <w:t xml:space="preserve"> shader</w:t>
+      </w:r>
+      <w:r>
+        <w:t>. The custom shader used renders the model with a basic lighting technique. This requires a normal map, a colour for the terrain and a light position. The normal is re-generated each frame due to the constantly moving fluids. This is done through a compute shader. The colour of the terrain</w:t>
+      </w:r>
+      <w:r>
+        <w:t xml:space="preserve"> is generated based on how much water is at the current position. The red colour channel is subtracted by the amount of water and the blue channel has the amount of water added to it. The light position and direction is found by using a Unity library that finds the current light source in the current scene to use as the lighting data. This shader also uses vertex displacement to form the terrain a</w:t>
+      </w:r>
+      <w:r>
+        <w:t>nd</w:t>
+      </w:r>
+      <w:r>
+        <w:t xml:space="preserve"> water into shape. Vertex displacement is used instead of altering the mesh directly because it is performed each frame which will take up a</w:t>
+      </w:r>
+      <w:r>
+        <w:t xml:space="preserve"> great deal</w:t>
+      </w:r>
+      <w:r>
+        <w:t xml:space="preserve"> of processing power on the Central Processing Unit(CPU</w:t>
+      </w:r>
+      <w:r>
+        <w:t>).</w:t>
+      </w:r>
+    </w:p>
+    <w:p>
+      <w:r>
+        <w:t>--------------------------</w:t>
+      </w:r>
+    </w:p>
+    <w:p>
+      <w:r>
+        <w:t xml:space="preserve">Through out the simulation there are multiple variables that can be altered to change the appearance and results of the product. These variables are stored in the two scripts that are attached to the main object in the scene. </w:t>
+      </w:r>
+    </w:p>
+    <w:p>
+      <w:r>
+        <w:t>The generate map script holds</w:t>
+      </w:r>
+      <w:r>
+        <w:t xml:space="preserve"> the variables:</w:t>
+      </w:r>
+    </w:p>
+    <w:p>
+      <w:pPr>
+        <w:tabs>
+          <w:tab w:val="left" w:pos="1277"/>
+        </w:tabs>
+      </w:pPr>
+      <w:r>
+        <w:t>Octaves</w:t>
+      </w:r>
+      <w:r>
+        <w:t xml:space="preserve"> – </w:t>
+      </w:r>
+      <w:r>
+        <w:t>T</w:t>
+      </w:r>
+      <w:r>
+        <w:t xml:space="preserve">his controls the </w:t>
+      </w:r>
+      <w:proofErr w:type="gramStart"/>
+      <w:r>
+        <w:t>amount</w:t>
+      </w:r>
+      <w:proofErr w:type="gramEnd"/>
+      <w:r>
+        <w:t xml:space="preserve"> of times the simplex noise function will be looped for each grid cell.</w:t>
+      </w:r>
+    </w:p>
+    <w:p>
+      <w:r>
+        <w:t>Lacunarity</w:t>
+      </w:r>
+      <w:r>
+        <w:t xml:space="preserve"> </w:t>
+      </w:r>
+      <w:r>
+        <w:t>–</w:t>
+      </w:r>
+      <w:r>
+        <w:t xml:space="preserve"> </w:t>
+      </w:r>
+      <w:r>
+        <w:t>This controls how much the scale gets altered by each octave.</w:t>
+      </w:r>
+    </w:p>
+    <w:p>
+      <w:r>
+        <w:t>Scale</w:t>
+      </w:r>
+      <w:r>
+        <w:t xml:space="preserve"> – This controls </w:t>
+      </w:r>
+      <w:r>
+        <w:t>the level of detail used for each octave. This value will increase for each octave which allows for a higher level of detail.</w:t>
+      </w:r>
+    </w:p>
+    <w:p>
+      <w:r>
+        <w:t>Weight scaler</w:t>
+      </w:r>
+      <w:r>
+        <w:t xml:space="preserve"> – This controls the amount the noise will affect the end result and will decrease for each octave.</w:t>
+      </w:r>
+    </w:p>
+    <w:p>
+      <w:r>
+        <w:t>The simulation script holds the variables:</w:t>
+      </w:r>
+    </w:p>
+    <w:p>
+      <w:r>
+        <w:t>Map</w:t>
+      </w:r>
+      <w:r>
+        <w:t xml:space="preserve"> siz</w:t>
+      </w:r>
+      <w:r>
+        <w:t>e</w:t>
+      </w:r>
+      <w:r>
+        <w:t xml:space="preserve"> – The amount of pixel size of the render textures and how many vertices there are along the sides of the terrain.</w:t>
+      </w:r>
+    </w:p>
+    <w:p>
+      <w:r>
+        <w:t>Scale</w:t>
+      </w:r>
+      <w:r>
+        <w:t xml:space="preserve"> – The size of the entire terrain. The higher the value the larger the distance between vertices there will be. This only affects the x and z coordinates of the terrain.</w:t>
+      </w:r>
+    </w:p>
+    <w:p>
+      <w:r>
+        <w:t>Elevation</w:t>
+      </w:r>
+      <w:r>
+        <w:t xml:space="preserve"> – The height of the terrain. This value only affects the y coordinate of the terrain and is updated each frame in the vertex shader.</w:t>
+      </w:r>
+    </w:p>
+    <w:p>
+      <w:r>
+        <w:t>Animate water</w:t>
+      </w:r>
+      <w:r>
+        <w:t xml:space="preserve"> – This is a Boolean that controls whether the water is rendered or not. This will allow a user to see the erosion affect the terrain a lot better if it is turned false.</w:t>
+      </w:r>
+    </w:p>
+    <w:p>
+      <w:r>
+        <w:t>Water increase</w:t>
+      </w:r>
+      <w:r>
+        <w:t xml:space="preserve"> – The amount of water that is added to the terrain.</w:t>
+      </w:r>
+    </w:p>
+    <w:p>
+      <w:r>
+        <w:t>Evaporation scale</w:t>
+      </w:r>
+      <w:r>
+        <w:t xml:space="preserve"> – This controls how much water will be evaporated at the end of each frame.</w:t>
+      </w:r>
+    </w:p>
+    <w:p>
+      <w:r>
+        <w:lastRenderedPageBreak/>
+        <w:t>Sediment capacity</w:t>
+      </w:r>
+      <w:r>
+        <w:t xml:space="preserve"> – Helps scale the amount of sediment that can be transported by water. It can be increased or deceased depending on how much sediment should be transported.</w:t>
+      </w:r>
+    </w:p>
+    <w:p>
+      <w:r>
+        <w:t>Dissolving constant</w:t>
+      </w:r>
+      <w:r>
+        <w:t xml:space="preserve"> – A scalar that controls the amount of sediment that dissolves into the water.</w:t>
+      </w:r>
+    </w:p>
+    <w:p>
+      <w:r>
+        <w:t>Deposition constant</w:t>
+      </w:r>
+      <w:r>
+        <w:t xml:space="preserve"> – A scalar that controls the amount of sediment that gets deposited get to the terrain.</w:t>
+      </w:r>
+    </w:p>
+    <w:p>
+      <w:r>
+        <w:rPr>
+          <w:noProof/>
+        </w:rPr>
+        <w:drawing>
+          <wp:anchor distT="0" distB="0" distL="114300" distR="114300" simplePos="0" relativeHeight="251661312" behindDoc="0" locked="0" layoutInCell="1" allowOverlap="1" wp14:anchorId="665B5E18" wp14:editId="49E44BA9">
+            <wp:simplePos x="0" y="0"/>
+            <wp:positionH relativeFrom="margin">
+              <wp:align>center</wp:align>
+            </wp:positionH>
+            <wp:positionV relativeFrom="paragraph">
+              <wp:posOffset>836703</wp:posOffset>
+            </wp:positionV>
+            <wp:extent cx="3208655" cy="3422015"/>
+            <wp:effectExtent l="0" t="0" r="0" b="6985"/>
+            <wp:wrapTopAndBottom/>
+            <wp:docPr id="517769610" name="Picture 1"/>
+            <wp:cNvGraphicFramePr>
+              <a:graphicFrameLocks xmlns:a="http://schemas.openxmlformats.org/drawingml/2006/main" noChangeAspect="1"/>
+            </wp:cNvGraphicFramePr>
+            <a:graphic xmlns:a="http://schemas.openxmlformats.org/drawingml/2006/main">
+              <a:graphicData uri="http://schemas.openxmlformats.org/drawingml/2006/picture">
+                <pic:pic xmlns:pic="http://schemas.openxmlformats.org/drawingml/2006/picture">
+                  <pic:nvPicPr>
+                    <pic:cNvPr id="0" name="Picture 1"/>
+                    <pic:cNvPicPr>
+                      <a:picLocks noChangeAspect="1" noChangeArrowheads="1"/>
+                    </pic:cNvPicPr>
+                  </pic:nvPicPr>
+                  <pic:blipFill>
+                    <a:blip r:embed="rId7">
+                      <a:extLst>
+                        <a:ext uri="{28A0092B-C50C-407E-A947-70E740481C1C}">
+                          <a14:useLocalDpi xmlns:a14="http://schemas.microsoft.com/office/drawing/2010/main" val="0"/>
+                        </a:ext>
+                      </a:extLst>
+                    </a:blip>
+                    <a:srcRect/>
+                    <a:stretch>
+                      <a:fillRect/>
+                    </a:stretch>
+                  </pic:blipFill>
+                  <pic:spPr bwMode="auto">
+                    <a:xfrm>
+                      <a:off x="0" y="0"/>
+                      <a:ext cx="3208655" cy="3422015"/>
+                    </a:xfrm>
+                    <a:prstGeom prst="rect">
+                      <a:avLst/>
+                    </a:prstGeom>
+                    <a:noFill/>
+                    <a:ln>
+                      <a:noFill/>
+                    </a:ln>
+                  </pic:spPr>
+                </pic:pic>
+              </a:graphicData>
+            </a:graphic>
+            <wp14:sizeRelH relativeFrom="margin">
+              <wp14:pctWidth>0</wp14:pctWidth>
+            </wp14:sizeRelH>
+            <wp14:sizeRelV relativeFrom="margin">
+              <wp14:pctHeight>0</wp14:pctHeight>
+            </wp14:sizeRelV>
+          </wp:anchor>
+        </w:drawing>
+      </w:r>
+      <w:r>
+        <w:t xml:space="preserve">The overall flow of the project starts with the simulation script. This starts with initializing all the variables needed for the simulation to run properly. At any point the simulation can be reset at the press of a button. The simulation loop consists of each compute shader getting updated and then ran. The flow would look like </w:t>
+      </w:r>
+      <w:proofErr w:type="gramStart"/>
+      <w:r>
+        <w:t>this</w:t>
+      </w:r>
+      <w:proofErr w:type="gramEnd"/>
+    </w:p>
     <w:p/>
     <w:p>
       <w:pPr>
@@ -3521,6 +5028,70 @@
           <w:szCs w:val="28"/>
           <w:u w:val="single"/>
         </w:rPr>
+        <w:t>4 Testing and Results</w:t>
+      </w:r>
+    </w:p>
+    <w:p>
+      <w:pPr>
+        <w:rPr>
+          <w:u w:val="single"/>
+        </w:rPr>
+      </w:pPr>
+      <w:r>
+        <w:rPr>
+          <w:u w:val="single"/>
+        </w:rPr>
+        <w:t>4.1 Testing methods</w:t>
+      </w:r>
+    </w:p>
+    <w:p/>
+    <w:p>
+      <w:pPr>
+        <w:rPr>
+          <w:u w:val="single"/>
+        </w:rPr>
+      </w:pPr>
+      <w:r>
+        <w:rPr>
+          <w:u w:val="single"/>
+        </w:rPr>
+        <w:t>4.2 Results</w:t>
+      </w:r>
+    </w:p>
+    <w:p/>
+    <w:p>
+      <w:pPr>
+        <w:rPr>
+          <w:sz w:val="28"/>
+          <w:szCs w:val="28"/>
+          <w:u w:val="single"/>
+        </w:rPr>
+      </w:pPr>
+      <w:r>
+        <w:rPr>
+          <w:sz w:val="28"/>
+          <w:szCs w:val="28"/>
+          <w:u w:val="single"/>
+        </w:rPr>
+        <w:t xml:space="preserve">5 Conclusion </w:t>
+      </w:r>
+    </w:p>
+    <w:p/>
+    <w:p/>
+    <w:p>
+      <w:pPr>
+        <w:rPr>
+          <w:sz w:val="28"/>
+          <w:szCs w:val="28"/>
+          <w:u w:val="single"/>
+        </w:rPr>
+      </w:pPr>
+      <w:r>
+        <w:rPr>
+          <w:sz w:val="28"/>
+          <w:szCs w:val="28"/>
+          <w:u w:val="single"/>
+        </w:rPr>
         <w:t>References</w:t>
       </w:r>
     </w:p>
@@ -3528,7 +5099,7 @@
       <w:r>
         <w:t>[1]</w:t>
       </w:r>
-      <w:hyperlink r:id="rId7" w:history="1">
+      <w:hyperlink r:id="rId8" w:history="1">
         <w:r>
           <w:rPr>
             <w:rStyle w:val="Hyperlink"/>
@@ -3542,9 +5113,10 @@
     </w:p>
     <w:p>
       <w:r>
+        <w:lastRenderedPageBreak/>
         <w:t>[2]</w:t>
       </w:r>
-      <w:hyperlink r:id="rId8" w:history="1">
+      <w:hyperlink r:id="rId9" w:history="1">
         <w:r>
           <w:rPr>
             <w:rStyle w:val="Hyperlink"/>
@@ -3560,7 +5132,7 @@
       <w:r>
         <w:t>[3]</w:t>
       </w:r>
-      <w:hyperlink r:id="rId9" w:history="1">
+      <w:hyperlink r:id="rId10" w:history="1">
         <w:r>
           <w:rPr>
             <w:rStyle w:val="Hyperlink"/>
@@ -3576,7 +5148,7 @@
       <w:r>
         <w:t>[4]</w:t>
       </w:r>
-      <w:hyperlink r:id="rId10" w:history="1">
+      <w:hyperlink r:id="rId11" w:history="1">
         <w:r>
           <w:rPr>
             <w:rStyle w:val="Hyperlink"/>
@@ -3597,7 +5169,7 @@
       <w:r>
         <w:t>[6]</w:t>
       </w:r>
-      <w:hyperlink r:id="rId11" w:history="1">
+      <w:hyperlink r:id="rId12" w:history="1">
         <w:r>
           <w:rPr>
             <w:rStyle w:val="Hyperlink"/>
@@ -3613,7 +5185,7 @@
       <w:r>
         <w:t>[7]</w:t>
       </w:r>
-      <w:hyperlink r:id="rId12" w:history="1">
+      <w:hyperlink r:id="rId13" w:history="1">
         <w:r>
           <w:rPr>
             <w:rStyle w:val="Hyperlink"/>
@@ -3626,7 +5198,7 @@
       <w:r>
         <w:t>[8]</w:t>
       </w:r>
-      <w:hyperlink r:id="rId13" w:history="1">
+      <w:hyperlink r:id="rId14" w:history="1">
         <w:r>
           <w:rPr>
             <w:rStyle w:val="Hyperlink"/>
@@ -3642,7 +5214,7 @@
       <w:r>
         <w:t>[9]</w:t>
       </w:r>
-      <w:hyperlink r:id="rId14" w:history="1">
+      <w:hyperlink r:id="rId15" w:history="1">
         <w:r>
           <w:rPr>
             <w:rStyle w:val="Hyperlink"/>
@@ -3658,7 +5230,7 @@
       <w:r>
         <w:t>[10]</w:t>
       </w:r>
-      <w:hyperlink r:id="rId15" w:anchor=":~:text=The%20du%2Fdt%20is%20the,and%20that%20mass%20is%20conserved" w:history="1">
+      <w:hyperlink r:id="rId16" w:anchor=":~:text=The%20du%2Fdt%20is%20the,and%20that%20mass%20is%20conserved" w:history="1">
         <w:r>
           <w:rPr>
             <w:rStyle w:val="Hyperlink"/>
@@ -3679,7 +5251,7 @@
       <w:r>
         <w:t>[12]</w:t>
       </w:r>
-      <w:hyperlink r:id="rId16" w:history="1">
+      <w:hyperlink r:id="rId17" w:history="1">
         <w:r>
           <w:rPr>
             <w:rStyle w:val="Hyperlink"/>
@@ -3695,7 +5267,7 @@
       <w:r>
         <w:t>[13]</w:t>
       </w:r>
-      <w:hyperlink r:id="rId17" w:history="1">
+      <w:hyperlink r:id="rId18" w:history="1">
         <w:r>
           <w:rPr>
             <w:rStyle w:val="Hyperlink"/>
@@ -3711,7 +5283,7 @@
       <w:r>
         <w:t>[14]</w:t>
       </w:r>
-      <w:hyperlink r:id="rId18" w:history="1">
+      <w:hyperlink r:id="rId19" w:history="1">
         <w:r>
           <w:rPr>
             <w:rStyle w:val="Hyperlink"/>
@@ -3732,12 +5304,24 @@
       <w:r>
         <w:t>[15]</w:t>
       </w:r>
-      <w:hyperlink r:id="rId19" w:history="1">
+      <w:hyperlink r:id="rId20" w:history="1">
         <w:r>
           <w:rPr>
             <w:rStyle w:val="Hyperlink"/>
           </w:rPr>
-          <w:t>https://xing-mei.github.io/files/erosion.pdf</w:t>
+          <w:t>https://xing-mei.github.i</w:t>
+        </w:r>
+        <w:r>
+          <w:rPr>
+            <w:rStyle w:val="Hyperlink"/>
+          </w:rPr>
+          <w:t>o</w:t>
+        </w:r>
+        <w:r>
+          <w:rPr>
+            <w:rStyle w:val="Hyperlink"/>
+          </w:rPr>
+          <w:t>/files/erosion.pdf</w:t>
         </w:r>
       </w:hyperlink>
     </w:p>
@@ -3757,7 +5341,7 @@
         </w:rPr>
         <w:t>[16]</w:t>
       </w:r>
-      <w:hyperlink r:id="rId20" w:history="1">
+      <w:hyperlink r:id="rId21" w:history="1">
         <w:r>
           <w:rPr>
             <w:rStyle w:val="Hyperlink"/>
@@ -3778,12 +5362,31 @@
       <w:r>
         <w:t>[17]</w:t>
       </w:r>
-      <w:hyperlink r:id="rId21" w:history="1">
+      <w:hyperlink r:id="rId22" w:history="1">
         <w:r>
           <w:rPr>
             <w:rStyle w:val="Hyperlink"/>
           </w:rPr>
           <w:t>https://www.cs.cmu.edu/~112/notes/student-tp-guides/Terrain.pdf</w:t>
+        </w:r>
+      </w:hyperlink>
+      <w:r>
+        <w:t xml:space="preserve"> </w:t>
+      </w:r>
+    </w:p>
+    <w:p>
+      <w:r>
+        <w:t>[18]</w:t>
+      </w:r>
+      <w:r>
+        <w:t xml:space="preserve"> </w:t>
+      </w:r>
+      <w:hyperlink r:id="rId23" w:history="1">
+        <w:r>
+          <w:rPr>
+            <w:rStyle w:val="Hyperlink"/>
+          </w:rPr>
+          <w:t>https://pages.cs.wisc.edu/~chaol/data/cs777/stam-stable_fluids.pdf</w:t>
         </w:r>
       </w:hyperlink>
       <w:r>
@@ -4005,6 +5608,119 @@
     </w:lvl>
   </w:abstractNum>
   <w:abstractNum w:abstractNumId="2" w15:restartNumberingAfterBreak="0">
+    <w:nsid w:val="4A1D7763"/>
+    <w:multiLevelType w:val="hybridMultilevel"/>
+    <w:tmpl w:val="915885F4"/>
+    <w:lvl w:ilvl="0" w:tplc="C2B8B956">
+      <w:start w:val="3"/>
+      <w:numFmt w:val="bullet"/>
+      <w:lvlText w:val="-"/>
+      <w:lvlJc w:val="left"/>
+      <w:pPr>
+        <w:ind w:left="720" w:hanging="360"/>
+      </w:pPr>
+      <w:rPr>
+        <w:rFonts w:ascii="Calibri" w:eastAsiaTheme="minorHAnsi" w:hAnsi="Calibri" w:cs="Calibri" w:hint="default"/>
+      </w:rPr>
+    </w:lvl>
+    <w:lvl w:ilvl="1" w:tplc="08090003" w:tentative="1">
+      <w:start w:val="1"/>
+      <w:numFmt w:val="bullet"/>
+      <w:lvlText w:val="o"/>
+      <w:lvlJc w:val="left"/>
+      <w:pPr>
+        <w:ind w:left="1440" w:hanging="360"/>
+      </w:pPr>
+      <w:rPr>
+        <w:rFonts w:ascii="Courier New" w:hAnsi="Courier New" w:cs="Courier New" w:hint="default"/>
+      </w:rPr>
+    </w:lvl>
+    <w:lvl w:ilvl="2" w:tplc="08090005" w:tentative="1">
+      <w:start w:val="1"/>
+      <w:numFmt w:val="bullet"/>
+      <w:lvlText w:val=""/>
+      <w:lvlJc w:val="left"/>
+      <w:pPr>
+        <w:ind w:left="2160" w:hanging="360"/>
+      </w:pPr>
+      <w:rPr>
+        <w:rFonts w:ascii="Wingdings" w:hAnsi="Wingdings" w:hint="default"/>
+      </w:rPr>
+    </w:lvl>
+    <w:lvl w:ilvl="3" w:tplc="08090001" w:tentative="1">
+      <w:start w:val="1"/>
+      <w:numFmt w:val="bullet"/>
+      <w:lvlText w:val=""/>
+      <w:lvlJc w:val="left"/>
+      <w:pPr>
+        <w:ind w:left="2880" w:hanging="360"/>
+      </w:pPr>
+      <w:rPr>
+        <w:rFonts w:ascii="Symbol" w:hAnsi="Symbol" w:hint="default"/>
+      </w:rPr>
+    </w:lvl>
+    <w:lvl w:ilvl="4" w:tplc="08090003" w:tentative="1">
+      <w:start w:val="1"/>
+      <w:numFmt w:val="bullet"/>
+      <w:lvlText w:val="o"/>
+      <w:lvlJc w:val="left"/>
+      <w:pPr>
+        <w:ind w:left="3600" w:hanging="360"/>
+      </w:pPr>
+      <w:rPr>
+        <w:rFonts w:ascii="Courier New" w:hAnsi="Courier New" w:cs="Courier New" w:hint="default"/>
+      </w:rPr>
+    </w:lvl>
+    <w:lvl w:ilvl="5" w:tplc="08090005" w:tentative="1">
+      <w:start w:val="1"/>
+      <w:numFmt w:val="bullet"/>
+      <w:lvlText w:val=""/>
+      <w:lvlJc w:val="left"/>
+      <w:pPr>
+        <w:ind w:left="4320" w:hanging="360"/>
+      </w:pPr>
+      <w:rPr>
+        <w:rFonts w:ascii="Wingdings" w:hAnsi="Wingdings" w:hint="default"/>
+      </w:rPr>
+    </w:lvl>
+    <w:lvl w:ilvl="6" w:tplc="08090001" w:tentative="1">
+      <w:start w:val="1"/>
+      <w:numFmt w:val="bullet"/>
+      <w:lvlText w:val=""/>
+      <w:lvlJc w:val="left"/>
+      <w:pPr>
+        <w:ind w:left="5040" w:hanging="360"/>
+      </w:pPr>
+      <w:rPr>
+        <w:rFonts w:ascii="Symbol" w:hAnsi="Symbol" w:hint="default"/>
+      </w:rPr>
+    </w:lvl>
+    <w:lvl w:ilvl="7" w:tplc="08090003" w:tentative="1">
+      <w:start w:val="1"/>
+      <w:numFmt w:val="bullet"/>
+      <w:lvlText w:val="o"/>
+      <w:lvlJc w:val="left"/>
+      <w:pPr>
+        <w:ind w:left="5760" w:hanging="360"/>
+      </w:pPr>
+      <w:rPr>
+        <w:rFonts w:ascii="Courier New" w:hAnsi="Courier New" w:cs="Courier New" w:hint="default"/>
+      </w:rPr>
+    </w:lvl>
+    <w:lvl w:ilvl="8" w:tplc="08090005" w:tentative="1">
+      <w:start w:val="1"/>
+      <w:numFmt w:val="bullet"/>
+      <w:lvlText w:val=""/>
+      <w:lvlJc w:val="left"/>
+      <w:pPr>
+        <w:ind w:left="6480" w:hanging="360"/>
+      </w:pPr>
+      <w:rPr>
+        <w:rFonts w:ascii="Wingdings" w:hAnsi="Wingdings" w:hint="default"/>
+      </w:rPr>
+    </w:lvl>
+  </w:abstractNum>
+  <w:abstractNum w:abstractNumId="3" w15:restartNumberingAfterBreak="0">
     <w:nsid w:val="5E9F4B12"/>
     <w:multiLevelType w:val="hybridMultilevel"/>
     <w:tmpl w:val="6CE4CF28"/>
@@ -4117,7 +5833,7 @@
       </w:rPr>
     </w:lvl>
   </w:abstractNum>
-  <w:abstractNum w:abstractNumId="3" w15:restartNumberingAfterBreak="0">
+  <w:abstractNum w:abstractNumId="4" w15:restartNumberingAfterBreak="0">
     <w:nsid w:val="63493D2A"/>
     <w:multiLevelType w:val="hybridMultilevel"/>
     <w:tmpl w:val="7C38D18A"/>
@@ -4230,7 +5946,7 @@
       </w:rPr>
     </w:lvl>
   </w:abstractNum>
-  <w:abstractNum w:abstractNumId="4" w15:restartNumberingAfterBreak="0">
+  <w:abstractNum w:abstractNumId="5" w15:restartNumberingAfterBreak="0">
     <w:nsid w:val="7E851A91"/>
     <w:multiLevelType w:val="hybridMultilevel"/>
     <w:tmpl w:val="C7E8BCCA"/>
@@ -4347,16 +6063,19 @@
     <w:abstractNumId w:val="0"/>
   </w:num>
   <w:num w:numId="2" w16cid:durableId="1945378670">
-    <w:abstractNumId w:val="4"/>
+    <w:abstractNumId w:val="5"/>
   </w:num>
   <w:num w:numId="3" w16cid:durableId="1647006518">
     <w:abstractNumId w:val="1"/>
   </w:num>
   <w:num w:numId="4" w16cid:durableId="2018344343">
-    <w:abstractNumId w:val="2"/>
+    <w:abstractNumId w:val="3"/>
   </w:num>
   <w:num w:numId="5" w16cid:durableId="922684099">
-    <w:abstractNumId w:val="3"/>
+    <w:abstractNumId w:val="4"/>
+  </w:num>
+  <w:num w:numId="6" w16cid:durableId="92946545">
+    <w:abstractNumId w:val="2"/>
   </w:num>
 </w:numbering>
 </file>

--- a/Dis.docx
+++ b/Dis.docx
@@ -41,20 +41,8 @@
           <w:szCs w:val="32"/>
           <w:u w:val="single"/>
         </w:rPr>
-        <w:t xml:space="preserve"> in </w:t>
-      </w:r>
-      <w:proofErr w:type="gramStart"/>
-      <w:r>
-        <w:rPr>
-          <w:b/>
-          <w:bCs/>
-          <w:sz w:val="32"/>
-          <w:szCs w:val="32"/>
-          <w:u w:val="single"/>
-        </w:rPr>
-        <w:t>games</w:t>
-      </w:r>
-      <w:proofErr w:type="gramEnd"/>
+        <w:t xml:space="preserve"> in games</w:t>
+      </w:r>
     </w:p>
     <w:p>
       <w:pPr>
@@ -153,13 +141,8 @@
     </w:p>
     <w:p>
       <w:r>
-        <w:t xml:space="preserve">What needs to be </w:t>
-      </w:r>
-      <w:proofErr w:type="gramStart"/>
-      <w:r>
-        <w:t>achieved</w:t>
-      </w:r>
-      <w:proofErr w:type="gramEnd"/>
+        <w:t>What needs to be achieved</w:t>
+      </w:r>
     </w:p>
     <w:p/>
     <w:p>
@@ -171,13 +154,8 @@
         </w:numPr>
       </w:pPr>
       <w:r>
-        <w:t xml:space="preserve">Aims – quite </w:t>
-      </w:r>
-      <w:proofErr w:type="gramStart"/>
-      <w:r>
-        <w:t>broad</w:t>
-      </w:r>
-      <w:proofErr w:type="gramEnd"/>
+        <w:t>Aims – quite broad</w:t>
+      </w:r>
     </w:p>
     <w:p>
       <w:pPr>
@@ -552,18 +530,10 @@
         <w:t xml:space="preserve"> each</w:t>
       </w:r>
       <w:r>
-        <w:t xml:space="preserve"> of </w:t>
-      </w:r>
-      <w:proofErr w:type="gramStart"/>
-      <w:r>
-        <w:t>these</w:t>
-      </w:r>
-      <w:r>
-        <w:t xml:space="preserve"> section</w:t>
-      </w:r>
-      <w:proofErr w:type="gramEnd"/>
-      <w:r>
-        <w:t xml:space="preserve"> is scaled down by 1/3. The equation for the von Koch snowflake curve would be D = log(4) / log(3). This means that the fractal dimension equals 1.26.</w:t>
+        <w:t xml:space="preserve"> of these</w:t>
+      </w:r>
+      <w:r>
+        <w:t xml:space="preserve"> section is scaled down by 1/3. The equation for the von Koch snowflake curve would be D = log(4) / log(3). This means that the fractal dimension equals 1.26.</w:t>
       </w:r>
       <w:r>
         <w:t xml:space="preserve"> There are a few different ways these fractals can be used to generate terrain. One of them being Multifractals. What this does is it takes a Noise function adds an offset to it and then multiplies it by </w:t>
@@ -2364,15 +2334,7 @@
     <w:p/>
     <w:p>
       <w:r>
-        <w:t xml:space="preserve">When it comes to how efficient a water simulation is, both particle-based and grid-based methods have their own advantages and disadvantages. Particle-based methods only require for you to simulate where water is </w:t>
-      </w:r>
-      <w:proofErr w:type="gramStart"/>
-      <w:r>
-        <w:t>precent</w:t>
-      </w:r>
-      <w:proofErr w:type="gramEnd"/>
-      <w:r>
-        <w:t>, while using a grid-based method requires the entire world space to</w:t>
+        <w:t>When it comes to how efficient a water simulation is, both particle-based and grid-based methods have their own advantages and disadvantages. Particle-based methods only require for you to simulate where water is precent, while using a grid-based method requires the entire world space to</w:t>
       </w:r>
       <w:r>
         <w:t xml:space="preserve"> be simulated at all time steps. But particle-based methods find difficulties with large bodies of water as it would require thousands of particles to be simulated each time step. This shows that particle-based methods are better suited to small bodies of water whilst grid-based methods are more efficient at running larger bodies of water such as rivers, canals, or oceans/waves. This has led to people investigating hybrid methods that utilize the advantages of both methods.  </w:t>
@@ -2486,15 +2448,7 @@
         <w:t>cannot</w:t>
       </w:r>
       <w:r>
-        <w:t xml:space="preserve"> move </w:t>
-      </w:r>
-      <w:proofErr w:type="gramStart"/>
-      <w:r>
-        <w:t>anymore</w:t>
-      </w:r>
-      <w:proofErr w:type="gramEnd"/>
-      <w:r>
-        <w:t xml:space="preserve"> or they start dropping small piece based on a pre-defined max capacity. </w:t>
+        <w:t xml:space="preserve"> move anymore or they start dropping small piece based on a pre-defined max capacity. </w:t>
       </w:r>
     </w:p>
     <w:p>
@@ -2636,15 +2590,95 @@
       </w:r>
     </w:p>
     <w:p>
+      <w:r>
+        <w:rPr>
+          <w:noProof/>
+        </w:rPr>
+        <w:lastRenderedPageBreak/>
+        <w:drawing>
+          <wp:anchor distT="0" distB="0" distL="114300" distR="114300" simplePos="0" relativeHeight="251662336" behindDoc="0" locked="0" layoutInCell="1" allowOverlap="1" wp14:anchorId="257E47F2" wp14:editId="789AD8A4">
+            <wp:simplePos x="0" y="0"/>
+            <wp:positionH relativeFrom="margin">
+              <wp:align>center</wp:align>
+            </wp:positionH>
+            <wp:positionV relativeFrom="paragraph">
+              <wp:posOffset>836703</wp:posOffset>
+            </wp:positionV>
+            <wp:extent cx="3208655" cy="3422015"/>
+            <wp:effectExtent l="0" t="0" r="0" b="6985"/>
+            <wp:wrapTopAndBottom/>
+            <wp:docPr id="517769610" name="Picture 1" descr="A picture containing text, diagram, line, screenshot&#10;&#10;Description automatically generated"/>
+            <wp:cNvGraphicFramePr>
+              <a:graphicFrameLocks xmlns:a="http://schemas.openxmlformats.org/drawingml/2006/main" noChangeAspect="1"/>
+            </wp:cNvGraphicFramePr>
+            <a:graphic xmlns:a="http://schemas.openxmlformats.org/drawingml/2006/main">
+              <a:graphicData uri="http://schemas.openxmlformats.org/drawingml/2006/picture">
+                <pic:pic xmlns:pic="http://schemas.openxmlformats.org/drawingml/2006/picture">
+                  <pic:nvPicPr>
+                    <pic:cNvPr id="517769610" name="Picture 1" descr="A picture containing text, diagram, line, screenshot&#10;&#10;Description automatically generated"/>
+                    <pic:cNvPicPr>
+                      <a:picLocks noChangeAspect="1" noChangeArrowheads="1"/>
+                    </pic:cNvPicPr>
+                  </pic:nvPicPr>
+                  <pic:blipFill>
+                    <a:blip r:embed="rId7">
+                      <a:extLst>
+                        <a:ext uri="{28A0092B-C50C-407E-A947-70E740481C1C}">
+                          <a14:useLocalDpi xmlns:a14="http://schemas.microsoft.com/office/drawing/2010/main" val="0"/>
+                        </a:ext>
+                      </a:extLst>
+                    </a:blip>
+                    <a:srcRect/>
+                    <a:stretch>
+                      <a:fillRect/>
+                    </a:stretch>
+                  </pic:blipFill>
+                  <pic:spPr bwMode="auto">
+                    <a:xfrm>
+                      <a:off x="0" y="0"/>
+                      <a:ext cx="3208655" cy="3422015"/>
+                    </a:xfrm>
+                    <a:prstGeom prst="rect">
+                      <a:avLst/>
+                    </a:prstGeom>
+                    <a:noFill/>
+                    <a:ln>
+                      <a:noFill/>
+                    </a:ln>
+                  </pic:spPr>
+                </pic:pic>
+              </a:graphicData>
+            </a:graphic>
+            <wp14:sizeRelH relativeFrom="margin">
+              <wp14:pctWidth>0</wp14:pctWidth>
+            </wp14:sizeRelH>
+            <wp14:sizeRelV relativeFrom="margin">
+              <wp14:pctHeight>0</wp14:pctHeight>
+            </wp14:sizeRelV>
+          </wp:anchor>
+        </w:drawing>
+      </w:r>
+      <w:r>
+        <w:t>The overall flow of the project starts with the simulation script. This starts with initializing all the variables needed for the simulation to run properly. At any point the simulation can be reset at the press of a button. The simulation loop consists of each compute shader getting updated and then ran. The flow would look like this</w:t>
+      </w:r>
+    </w:p>
+    <w:p>
       <w:pPr>
         <w:rPr>
           <w:u w:val="single"/>
         </w:rPr>
       </w:pPr>
-      <w:r>
+    </w:p>
+    <w:p>
+      <w:pPr>
         <w:rPr>
           <w:u w:val="single"/>
         </w:rPr>
+      </w:pPr>
+      <w:r>
+        <w:rPr>
+          <w:u w:val="single"/>
+        </w:rPr>
         <w:t>3.</w:t>
       </w:r>
       <w:r>
@@ -2663,7 +2697,7 @@
         <w:rPr>
           <w:u w:val="single"/>
         </w:rPr>
-        <w:t>Methods Used</w:t>
+        <w:t>Theory</w:t>
       </w:r>
     </w:p>
     <w:p>
@@ -2676,65 +2710,63 @@
     </w:p>
     <w:p>
       <w:r>
+        <w:t xml:space="preserve">To first generate the terrain </w:t>
+      </w:r>
+      <w:r>
+        <w:t>a multifractal method was used. To accomplish this a</w:t>
+      </w:r>
+      <w:r>
+        <w:t xml:space="preserve"> Simplex Noise function which was first developed by Ken Perlin</w:t>
+      </w:r>
+      <w:r>
+        <w:t>[9]</w:t>
+      </w:r>
+      <w:r>
+        <w:t xml:space="preserve"> to generate a height map.</w:t>
+      </w:r>
+      <w:r>
+        <w:t xml:space="preserve"> The Simplex Noise function used in this program was created by (insert ref). The noise function gets repeated by how many octaves have been specified. Each loop gets multiplied by a scaled weight that decreases each octave to achieve an added level of detail. These values all get put together to create the final noise value for each grid position. The multifractal method used in this section </w:t>
+      </w:r>
+      <w:r>
+        <w:t>was inspired by Benoit Mandelbrot’s theory on fractals[3].</w:t>
+      </w:r>
+    </w:p>
+    <w:p>
+      <w:r>
+        <w:t>To simulate the water</w:t>
+      </w:r>
+      <w:r>
+        <w:t xml:space="preserve"> and erosion</w:t>
+      </w:r>
+      <w:r>
+        <w:t xml:space="preserve"> an algorithm developed by Xing Mei, Philippe Decaudin and Bao-Gang Hu[15] was used. This is a GPU implementation of the Pipe Model Method first developed by James F. O’Brien and Jessica K. Hodgins[14]. </w:t>
+      </w:r>
+      <w:r>
+        <w:t xml:space="preserve">For the program to run parallel on a GPU each step of the simulation gets separated into multiple different scripts that </w:t>
+      </w:r>
+      <w:r>
+        <w:t>are</w:t>
+      </w:r>
+      <w:r>
+        <w:t xml:space="preserve"> ran one after the other. These steps are, </w:t>
+      </w:r>
+      <w:r>
+        <w:t xml:space="preserve">adding water caused by rainfall or a water source, calculating flux output for each grid cell, calculating water movement based on the flux outputs, updating </w:t>
+      </w:r>
+      <w:r>
+        <w:t xml:space="preserve">erosion </w:t>
+      </w:r>
+      <w:r>
+        <w:t xml:space="preserve">and held sediment, sediment transportation and water evaporation. </w:t>
+      </w:r>
+    </w:p>
+    <w:p>
+      <w:r>
+        <w:t xml:space="preserve">The adding water script will have two different choices for how the water can be added. The first one creates random unsorted noise values and places a set amount of water wherever the values are greater than a defined range. This is to simulate random rain droplets. The second choice </w:t>
+      </w:r>
+      <w:r>
         <w:lastRenderedPageBreak/>
-        <w:t xml:space="preserve">To first generate the terrain </w:t>
-      </w:r>
-      <w:r>
-        <w:t>a multifractal method was used. To accomplish this a</w:t>
-      </w:r>
-      <w:r>
-        <w:t xml:space="preserve"> Simplex Noise function which was first developed by Ken Perlin</w:t>
-      </w:r>
-      <w:r>
-        <w:t>[9]</w:t>
-      </w:r>
-      <w:r>
-        <w:t xml:space="preserve"> to generate a height map.</w:t>
-      </w:r>
-      <w:r>
-        <w:t xml:space="preserve"> The Simplex Noise function used in this program was created by (insert ref). The noise function gets repeated by how many octaves have been specified. Each loop gets multiplied by a scaled weight that decreases each octave to achieve an added level of detail. These values all get put together to create the final noise value for each grid position. The multifractal method used in this section </w:t>
-      </w:r>
-      <w:r>
-        <w:t>was inspired by Benoit Mandelbrot’s theory on fractals[3].</w:t>
-      </w:r>
-    </w:p>
-    <w:p>
-      <w:r>
-        <w:t>To simulate the water</w:t>
-      </w:r>
-      <w:r>
-        <w:t xml:space="preserve"> and erosion</w:t>
-      </w:r>
-      <w:r>
-        <w:t xml:space="preserve"> an algorithm developed by Xing Mei, Philippe Decaudin and Bao-Gang Hu[15] was used. This is a GPU implementation of the Pipe Model Method first developed by James F. O’Brien and Jessica K. Hodgins[14]. </w:t>
-      </w:r>
-      <w:r>
-        <w:t xml:space="preserve">For the program to run parallel on a GPU each step of the simulation gets separated into multiple different scripts that </w:t>
-      </w:r>
-      <w:r>
-        <w:t>are</w:t>
-      </w:r>
-      <w:r>
-        <w:t xml:space="preserve"> ran one after the other. These steps are, </w:t>
-      </w:r>
-      <w:r>
-        <w:t xml:space="preserve">adding water caused by rainfall or a water source, calculating flux output for each grid cell, calculating water movement based on the flux outputs, updating </w:t>
-      </w:r>
-      <w:proofErr w:type="gramStart"/>
-      <w:r>
-        <w:t>erosion</w:t>
-      </w:r>
-      <w:proofErr w:type="gramEnd"/>
-      <w:r>
-        <w:t xml:space="preserve"> </w:t>
-      </w:r>
-      <w:r>
-        <w:t xml:space="preserve">and held sediment, sediment transportation and water evaporation. </w:t>
-      </w:r>
-    </w:p>
-    <w:p>
-      <w:r>
-        <w:t>The adding water script will have two different choices for how the water can be added. The first one creates random unsorted noise values and places a set amount of water wherever the values are greater than a defined range. This is to simulate random rain droplets. The second choice requires a grid position. It then checks if the current cell is within a defined radius of the position and adds water to anywhere within the zone.</w:t>
+        <w:t>requires a grid position. It then checks if the current cell is within a defined radius of the position and adds water to anywhere within the zone.</w:t>
       </w:r>
     </w:p>
     <w:p>
@@ -3058,16 +3090,8 @@
         <w:rPr>
           <w:rFonts w:eastAsiaTheme="minorEastAsia"/>
         </w:rPr>
-        <w:t xml:space="preserve">with this </w:t>
-      </w:r>
-      <w:proofErr w:type="gramStart"/>
-      <w:r>
-        <w:rPr>
-          <w:rFonts w:eastAsiaTheme="minorEastAsia"/>
-        </w:rPr>
-        <w:t>calculation</w:t>
-      </w:r>
-      <w:proofErr w:type="gramEnd"/>
+        <w:t>with this calculation</w:t>
+      </w:r>
     </w:p>
     <w:p>
       <w:pPr>
@@ -3313,13 +3337,8 @@
     </w:p>
     <w:p>
       <w:r>
-        <w:t xml:space="preserve">The water movement script is used to calculate the change in water levels for each grid cell and then calculates the waters velocity which is used in the erosion step. The updated water value is calculated using the </w:t>
-      </w:r>
-      <w:proofErr w:type="gramStart"/>
-      <w:r>
-        <w:t>equation</w:t>
-      </w:r>
-      <w:proofErr w:type="gramEnd"/>
+        <w:t>The water movement script is used to calculate the change in water levels for each grid cell and then calculates the waters velocity which is used in the erosion step. The updated water value is calculated using the equation</w:t>
+      </w:r>
     </w:p>
     <w:p>
       <w:pPr>
@@ -3433,7 +3452,6 @@
           <w:rPr>
             <w:rFonts w:ascii="Cambria Math" w:eastAsiaTheme="minorEastAsia" w:hAnsi="Cambria Math"/>
           </w:rPr>
-          <w:lastRenderedPageBreak/>
           <m:t>d1</m:t>
         </m:r>
       </m:oMath>
@@ -3513,21 +3531,7 @@
         <w:rPr>
           <w:rFonts w:eastAsiaTheme="minorEastAsia"/>
         </w:rPr>
-        <w:t xml:space="preserve">After the water height has been updated the velocity is calculated so that its ready for the erosion step. The calculation for the velocity in the x direction would </w:t>
-      </w:r>
-      <w:proofErr w:type="gramStart"/>
-      <w:r>
-        <w:rPr>
-          <w:rFonts w:eastAsiaTheme="minorEastAsia"/>
-        </w:rPr>
-        <w:t>be</w:t>
-      </w:r>
-      <w:proofErr w:type="gramEnd"/>
-      <w:r>
-        <w:rPr>
-          <w:rFonts w:eastAsiaTheme="minorEastAsia"/>
-        </w:rPr>
-        <w:t xml:space="preserve"> </w:t>
+        <w:t xml:space="preserve">After the water height has been updated the velocity is calculated so that its ready for the erosion step. The calculation for the velocity in the x direction would be </w:t>
       </w:r>
     </w:p>
     <w:p>
@@ -3663,21 +3667,7 @@
         <w:rPr>
           <w:rFonts w:eastAsiaTheme="minorEastAsia"/>
         </w:rPr>
-        <w:t xml:space="preserve"> is the average water height in the current grid cell during the last </w:t>
-      </w:r>
-      <w:proofErr w:type="gramStart"/>
-      <w:r>
-        <w:rPr>
-          <w:rFonts w:eastAsiaTheme="minorEastAsia"/>
-        </w:rPr>
-        <w:t>two time</w:t>
-      </w:r>
-      <w:proofErr w:type="gramEnd"/>
-      <w:r>
-        <w:rPr>
-          <w:rFonts w:eastAsiaTheme="minorEastAsia"/>
-        </w:rPr>
-        <w:t xml:space="preserve"> steps</w:t>
+        <w:t xml:space="preserve"> is the average water height in the current grid cell during the last two time steps</w:t>
       </w:r>
       <w:r>
         <w:rPr>
@@ -3689,21 +3679,7 @@
         <w:rPr>
           <w:rFonts w:eastAsiaTheme="minorEastAsia"/>
         </w:rPr>
-        <w:t xml:space="preserve">. The amount of water passing through the current grid cell is calculated </w:t>
-      </w:r>
-      <w:proofErr w:type="gramStart"/>
-      <w:r>
-        <w:rPr>
-          <w:rFonts w:eastAsiaTheme="minorEastAsia"/>
-        </w:rPr>
-        <w:t>through</w:t>
-      </w:r>
-      <w:proofErr w:type="gramEnd"/>
-      <w:r>
-        <w:rPr>
-          <w:rFonts w:eastAsiaTheme="minorEastAsia"/>
-        </w:rPr>
-        <w:t xml:space="preserve"> </w:t>
+        <w:t xml:space="preserve">. The amount of water passing through the current grid cell is calculated through </w:t>
       </w:r>
     </w:p>
     <w:p>
@@ -4092,6 +4068,7 @@
         <w:rPr>
           <w:rFonts w:eastAsiaTheme="minorEastAsia"/>
         </w:rPr>
+        <w:lastRenderedPageBreak/>
         <w:t xml:space="preserve">The erosion script is used to simulate forced-based erosion. </w:t>
       </w:r>
       <w:r>
@@ -4116,16 +4093,8 @@
         <w:rPr>
           <w:rFonts w:eastAsiaTheme="minorEastAsia"/>
         </w:rPr>
-        <w:t xml:space="preserve">r this </w:t>
-      </w:r>
-      <w:proofErr w:type="gramStart"/>
-      <w:r>
-        <w:rPr>
-          <w:rFonts w:eastAsiaTheme="minorEastAsia"/>
-        </w:rPr>
-        <w:t>is</w:t>
-      </w:r>
-      <w:proofErr w:type="gramEnd"/>
+        <w:t>r this is</w:t>
+      </w:r>
     </w:p>
     <w:p>
       <w:pPr>
@@ -4295,21 +4264,7 @@
         <w:rPr>
           <w:rFonts w:eastAsiaTheme="minorEastAsia"/>
         </w:rPr>
-        <w:t xml:space="preserve"> After the sediment transport capacity is found it will be compared to the current held sediment for the current grid cell. If the amount held is less than the transport </w:t>
-      </w:r>
-      <w:proofErr w:type="gramStart"/>
-      <w:r>
-        <w:rPr>
-          <w:rFonts w:eastAsiaTheme="minorEastAsia"/>
-        </w:rPr>
-        <w:t>capacity</w:t>
-      </w:r>
-      <w:proofErr w:type="gramEnd"/>
-      <w:r>
-        <w:rPr>
-          <w:rFonts w:eastAsiaTheme="minorEastAsia"/>
-        </w:rPr>
-        <w:t xml:space="preserve"> then some sediment will be dissolved from the terrain to the into the water. </w:t>
+        <w:t xml:space="preserve"> After the sediment transport capacity is found it will be compared to the current held sediment for the current grid cell. If the amount held is less than the transport capacity then some sediment will be dissolved from the terrain to the into the water. </w:t>
       </w:r>
       <w:r>
         <w:rPr>
@@ -4321,21 +4276,7 @@
         <w:rPr>
           <w:rFonts w:eastAsiaTheme="minorEastAsia"/>
         </w:rPr>
-        <w:t xml:space="preserve">f the amount held is more than the transport </w:t>
-      </w:r>
-      <w:proofErr w:type="gramStart"/>
-      <w:r>
-        <w:rPr>
-          <w:rFonts w:eastAsiaTheme="minorEastAsia"/>
-        </w:rPr>
-        <w:t>capacity</w:t>
-      </w:r>
-      <w:proofErr w:type="gramEnd"/>
-      <w:r>
-        <w:rPr>
-          <w:rFonts w:eastAsiaTheme="minorEastAsia"/>
-        </w:rPr>
-        <w:t xml:space="preserve"> then some sediment will be dropped off onto the terrain.</w:t>
+        <w:t>f the amount held is more than the transport capacity then some sediment will be dropped off onto the terrain.</w:t>
       </w:r>
     </w:p>
     <w:p>
@@ -4380,16 +4321,8 @@
         <w:rPr>
           <w:rFonts w:eastAsiaTheme="minorEastAsia"/>
         </w:rPr>
-        <w:t xml:space="preserve"> The equation for this </w:t>
-      </w:r>
-      <w:proofErr w:type="gramStart"/>
-      <w:r>
-        <w:rPr>
-          <w:rFonts w:eastAsiaTheme="minorEastAsia"/>
-        </w:rPr>
-        <w:t>is</w:t>
-      </w:r>
-      <w:proofErr w:type="gramEnd"/>
+        <w:t xml:space="preserve"> The equation for this is</w:t>
+      </w:r>
     </w:p>
     <w:p>
       <w:pPr>
@@ -4440,21 +4373,7 @@
         <w:rPr>
           <w:rFonts w:eastAsiaTheme="minorEastAsia"/>
         </w:rPr>
-        <w:t xml:space="preserve"> is the velocity along the x and y axis. If the position after the velocity has been added isn’t on a grid </w:t>
-      </w:r>
-      <w:proofErr w:type="gramStart"/>
-      <w:r>
-        <w:rPr>
-          <w:rFonts w:eastAsiaTheme="minorEastAsia"/>
-        </w:rPr>
-        <w:t>space</w:t>
-      </w:r>
-      <w:proofErr w:type="gramEnd"/>
-      <w:r>
-        <w:rPr>
-          <w:rFonts w:eastAsiaTheme="minorEastAsia"/>
-        </w:rPr>
-        <w:t xml:space="preserve"> then the closest position is found and use</w:t>
+        <w:t xml:space="preserve"> is the velocity along the x and y axis. If the position after the velocity has been added isn’t on a grid space then the closest position is found and use</w:t>
       </w:r>
       <w:r>
         <w:rPr>
@@ -4568,48 +4487,57 @@
         <w:rPr>
           <w:u w:val="single"/>
         </w:rPr>
+        <w:t xml:space="preserve">3.2 </w:t>
+      </w:r>
+      <w:r>
+        <w:rPr>
+          <w:u w:val="single"/>
+        </w:rPr>
+        <w:t>Implementation</w:t>
+      </w:r>
+    </w:p>
+    <w:p>
+      <w:r>
+        <w:t>To create this project the Unity Engine was u</w:t>
+      </w:r>
+      <w:r>
+        <w:t>tilized for many reasons</w:t>
+      </w:r>
+      <w:r>
+        <w:t xml:space="preserve">. One of the primary benefits of using the Unity Engine </w:t>
+      </w:r>
+      <w:r>
+        <w:t xml:space="preserve">over creating an engine from scratch is the pre-built components and tools, which allow for ease of use and rapid development. This enables most of the efforts to go into creating the simulation rather than spend multiple hours building up a system to handle the basis to start the project. </w:t>
+      </w:r>
+      <w:r>
+        <w:t xml:space="preserve">Unity has good extensibility as it allows a user to easily create custom tools and components that can be applied to any object in a scene. </w:t>
+      </w:r>
+      <w:r>
+        <w:t xml:space="preserve">Unity also supports cross-platform development which allows for users to easily use the simulation on different devices. This is useful if the program is used in a game that requires terrain to be generated on launch. When it comes to performance of the simulator, Unity has a range of GPU support with multiple rendering pipelines and GPU acceleration. GPU acceleration is particularly </w:t>
+      </w:r>
+      <w:r>
+        <w:t>beneficial</w:t>
+      </w:r>
+      <w:r>
+        <w:t xml:space="preserve"> when it comes to simulating complex computations and large data sets in parallel.</w:t>
+      </w:r>
+      <w:r>
+        <w:t xml:space="preserve"> Unity uses compute shaders to run complex algorithms. They allow for users to allocate a given number of threads and channels needed to run a script in parallel on the GPU. </w:t>
+      </w:r>
+      <w:r>
+        <w:t xml:space="preserve">Unity also has a range of support for multiple graphics application programming interfaces(API). This includes APIs like OpenGL, Direct3D and Vulkan. </w:t>
+      </w:r>
+      <w:r>
+        <w:t>This is particularly useful for simulations that require high-quality graphics or visual effects.</w:t>
+      </w:r>
+    </w:p>
+    <w:p>
+      <w:r>
+        <w:t xml:space="preserve">When it comes to handling and sending data to the GPU having to send multiple large sets of data takes up quite a bit of processing power and with a simulation being updated every frame the </w:t>
+      </w:r>
+      <w:r>
         <w:lastRenderedPageBreak/>
-        <w:t>3.2 Project Structure</w:t>
-      </w:r>
-    </w:p>
-    <w:p>
-      <w:r>
-        <w:t>To create this project the Unity Engine was u</w:t>
-      </w:r>
-      <w:r>
-        <w:t>tilized for many reasons</w:t>
-      </w:r>
-      <w:r>
-        <w:t xml:space="preserve">. One of the primary benefits of using the Unity Engine </w:t>
-      </w:r>
-      <w:r>
-        <w:t xml:space="preserve">over creating an engine from scratch is the pre-built components and tools, which allow for ease of use and rapid development. This enables most of the efforts to go into creating the simulation rather than spend multiple hours building up a system to handle the basis to start the project. </w:t>
-      </w:r>
-      <w:r>
-        <w:t xml:space="preserve">Unity has good extensibility as it allows a user to easily create custom tools and components that can be applied to any object in a scene. </w:t>
-      </w:r>
-      <w:r>
-        <w:t xml:space="preserve">Unity also supports cross-platform development which allows for users to easily use the simulation on different devices. This is useful if the program is used in a game that requires terrain to be generated on launch. When it comes to performance of the simulator, Unity has a range of GPU support with multiple rendering pipelines and GPU acceleration. GPU acceleration is particularly </w:t>
-      </w:r>
-      <w:r>
-        <w:t>beneficial</w:t>
-      </w:r>
-      <w:r>
-        <w:t xml:space="preserve"> when it comes to simulating complex computations and large data sets in parallel.</w:t>
-      </w:r>
-      <w:r>
-        <w:t xml:space="preserve"> Unity uses compute shaders to run complex algorithms. They allow for users to allocate a given number of threads and channels needed to run a script in parallel on the GPU. </w:t>
-      </w:r>
-      <w:r>
-        <w:t xml:space="preserve">Unity also has a range of support for multiple graphics application programming interfaces(API). This includes APIs like OpenGL, Direct3D and Vulkan. </w:t>
-      </w:r>
-      <w:r>
-        <w:t>This is particularly useful for simulations that require high-quality graphics or visual effects.</w:t>
-      </w:r>
-    </w:p>
-    <w:p>
-      <w:r>
-        <w:t xml:space="preserve">When it comes to handling and sending data to the GPU having to send multiple large sets of data takes up quite a bit of processing power and with a simulation being updated every frame the performance will take a hit causing the simulation to run a lot slower than it should. So instead of creating multiple data sets that get sent to the GPU this simulation utilizes three render textures instead of using seven large arrays or vectors. Each render texture in Unity has four channels, these being a red, </w:t>
+        <w:t xml:space="preserve">performance will take a hit causing the simulation to run a lot slower than it should. So instead of creating multiple data sets that get sent to the GPU this simulation utilizes three render textures instead of using seven large arrays or vectors. Each render texture in Unity has four channels, these being a red, </w:t>
       </w:r>
       <w:r>
         <w:t>green</w:t>
@@ -4638,15 +4566,7 @@
         <w:t xml:space="preserve">In this project there are two c sharp scripts that are used for handling the compute shader that creates the randomly generated terrain map and the script that controls the entire simulation. These two scripts are both attached to a single object in the scene. </w:t>
       </w:r>
       <w:r>
-        <w:t xml:space="preserve">The generate map script has no update functions inside it and only gets called by the simulation script when a new terrain map is needed to be generated. The simulation script starts off with initializing all the render textures, </w:t>
-      </w:r>
-      <w:proofErr w:type="gramStart"/>
-      <w:r>
-        <w:t>mesh</w:t>
-      </w:r>
-      <w:proofErr w:type="gramEnd"/>
-      <w:r>
-        <w:t xml:space="preserve"> and shaders. The render textures are all the</w:t>
+        <w:t>The generate map script has no update functions inside it and only gets called by the simulation script when a new terrain map is needed to be generated. The simulation script starts off with initializing all the render textures, mesh and shaders. The render textures are all the</w:t>
       </w:r>
       <w:r>
         <w:t xml:space="preserve"> same</w:t>
@@ -4655,15 +4575,7 @@
         <w:t xml:space="preserve"> size which is determined by a map size variable. </w:t>
       </w:r>
       <w:r>
-        <w:t xml:space="preserve">The mesh is generated by creating three arrays that hold the vertices, </w:t>
-      </w:r>
-      <w:proofErr w:type="gramStart"/>
-      <w:r>
-        <w:t>triangles</w:t>
-      </w:r>
-      <w:proofErr w:type="gramEnd"/>
-      <w:r>
-        <w:t xml:space="preserve"> and texture coordinates. The y coordinate for the vertices are all set to </w:t>
+        <w:t xml:space="preserve">The mesh is generated by creating three arrays that hold the vertices, triangles and texture coordinates. The y coordinate for the vertices are all set to </w:t>
       </w:r>
       <w:r>
         <w:t xml:space="preserve">zero as vertex displacement is used </w:t>
@@ -4678,39 +4590,18 @@
         <w:t>,</w:t>
       </w:r>
       <w:r>
-        <w:t xml:space="preserve"> based on their </w:t>
-      </w:r>
-      <w:proofErr w:type="gramStart"/>
-      <w:r>
-        <w:t>position</w:t>
-      </w:r>
-      <w:proofErr w:type="gramEnd"/>
-      <w:r>
-        <w:t xml:space="preserve"> and then scaled by a chosen scalar. The texture coordinates are the coordinates needed to assign colours or textures in a shader and have to be set between a range of zero and one. These are found similar to the vertices but without using the scalar. The triangles are used to create the faces of the mesh. To create a single triangle requires three vertices to be inputted.</w:t>
+        <w:t xml:space="preserve"> based on their position and then scaled by a chosen scalar. The texture coordinates are the coordinates needed to assign colours or textures in a shader and have to be set between a range of zero and one. These are found similar to the vertices but without using the scalar. The triangles are used to create the faces of the mesh. To create a single triangle requires three vertices to be inputted.</w:t>
       </w:r>
       <w:r>
         <w:t xml:space="preserve"> </w:t>
       </w:r>
       <w:r>
-        <w:t xml:space="preserve">The image shown below shows the process of creating the </w:t>
-      </w:r>
-      <w:proofErr w:type="gramStart"/>
-      <w:r>
-        <w:t>triangles</w:t>
-      </w:r>
-      <w:proofErr w:type="gramEnd"/>
-    </w:p>
-    <w:p>
-      <w:r>
-        <w:t>(</w:t>
-      </w:r>
-      <w:proofErr w:type="gramStart"/>
-      <w:r>
-        <w:t>image</w:t>
-      </w:r>
-      <w:proofErr w:type="gramEnd"/>
-      <w:r>
-        <w:t xml:space="preserve"> to describe triangles)</w:t>
+        <w:t>The image shown below shows the process of creating the triangles</w:t>
+      </w:r>
+    </w:p>
+    <w:p>
+      <w:r>
+        <w:t>(image to describe triangles)</w:t>
       </w:r>
     </w:p>
     <w:p>
@@ -4726,58 +4617,58 @@
     </w:p>
     <w:p>
       <w:r>
+        <w:t xml:space="preserve">This object </w:t>
+      </w:r>
+      <w:r>
+        <w:t>holds two unity made components being a mesh filter and mesh renderer. The mesh filter is used to store the objects mesh data and the mesh renderer is responsible for rendering the object based on the mesh given in the mesh filter. The mesh renderer also requires a material to be added to it. This material is responsible for how the object will be rendered. This can be</w:t>
+      </w:r>
+      <w:r>
+        <w:t xml:space="preserve"> completed by</w:t>
+      </w:r>
+      <w:r>
+        <w:t xml:space="preserve"> using one of many of Unity’s pre-built shaders or a user can create a custom shader. </w:t>
+      </w:r>
+    </w:p>
+    <w:p>
+      <w:r>
+        <w:t xml:space="preserve">This project uses a </w:t>
+      </w:r>
+      <w:r>
+        <w:t>custom-made</w:t>
+      </w:r>
+      <w:r>
+        <w:t xml:space="preserve"> shader</w:t>
+      </w:r>
+      <w:r>
+        <w:t>. The custom shader used renders the model with a basic lighting technique. This requires a normal map, a colour for the terrain and a light position. The normal is re-generated each frame due to the constantly moving fluids. This is done through a compute shader. The colour of the terrain</w:t>
+      </w:r>
+      <w:r>
+        <w:t xml:space="preserve"> is generated based on how much water is at the current position. The red colour channel is subtracted by the amount of water and the blue channel has the amount of water added to it. The light position and direction is found by using a Unity library that finds the current light source in the current scene to use as the lighting data. This shader also uses vertex displacement to form the terrain a</w:t>
+      </w:r>
+      <w:r>
+        <w:t>nd</w:t>
+      </w:r>
+      <w:r>
+        <w:t xml:space="preserve"> water into shape. Vertex displacement is used instead of altering the mesh directly because it is performed each frame which will take up a</w:t>
+      </w:r>
+      <w:r>
+        <w:t xml:space="preserve"> great deal</w:t>
+      </w:r>
+      <w:r>
+        <w:t xml:space="preserve"> of processing power on the Central Processing Unit(CPU</w:t>
+      </w:r>
+      <w:r>
+        <w:t>).</w:t>
+      </w:r>
+    </w:p>
+    <w:p>
+      <w:r>
+        <w:t>--------------------------</w:t>
+      </w:r>
+    </w:p>
+    <w:p>
+      <w:r>
         <w:lastRenderedPageBreak/>
-        <w:t xml:space="preserve">This object </w:t>
-      </w:r>
-      <w:r>
-        <w:t>holds two unity made components being a mesh filter and mesh renderer. The mesh filter is used to store the objects mesh data and the mesh renderer is responsible for rendering the object based on the mesh given in the mesh filter. The mesh renderer also requires a material to be added to it. This material is responsible for how the object will be rendered. This can be</w:t>
-      </w:r>
-      <w:r>
-        <w:t xml:space="preserve"> completed by</w:t>
-      </w:r>
-      <w:r>
-        <w:t xml:space="preserve"> using one of many of Unity’s pre-built shaders or a user can create a custom shader. </w:t>
-      </w:r>
-    </w:p>
-    <w:p>
-      <w:r>
-        <w:t xml:space="preserve">This project uses a </w:t>
-      </w:r>
-      <w:r>
-        <w:t>custom-made</w:t>
-      </w:r>
-      <w:r>
-        <w:t xml:space="preserve"> shader</w:t>
-      </w:r>
-      <w:r>
-        <w:t>. The custom shader used renders the model with a basic lighting technique. This requires a normal map, a colour for the terrain and a light position. The normal is re-generated each frame due to the constantly moving fluids. This is done through a compute shader. The colour of the terrain</w:t>
-      </w:r>
-      <w:r>
-        <w:t xml:space="preserve"> is generated based on how much water is at the current position. The red colour channel is subtracted by the amount of water and the blue channel has the amount of water added to it. The light position and direction is found by using a Unity library that finds the current light source in the current scene to use as the lighting data. This shader also uses vertex displacement to form the terrain a</w:t>
-      </w:r>
-      <w:r>
-        <w:t>nd</w:t>
-      </w:r>
-      <w:r>
-        <w:t xml:space="preserve"> water into shape. Vertex displacement is used instead of altering the mesh directly because it is performed each frame which will take up a</w:t>
-      </w:r>
-      <w:r>
-        <w:t xml:space="preserve"> great deal</w:t>
-      </w:r>
-      <w:r>
-        <w:t xml:space="preserve"> of processing power on the Central Processing Unit(CPU</w:t>
-      </w:r>
-      <w:r>
-        <w:t>).</w:t>
-      </w:r>
-    </w:p>
-    <w:p>
-      <w:r>
-        <w:t>--------------------------</w:t>
-      </w:r>
-    </w:p>
-    <w:p>
-      <w:r>
         <w:t xml:space="preserve">Through out the simulation there are multiple variables that can be altered to change the appearance and results of the product. These variables are stored in the two scripts that are attached to the main object in the scene. </w:t>
       </w:r>
     </w:p>
@@ -4805,15 +4696,7 @@
         <w:t>T</w:t>
       </w:r>
       <w:r>
-        <w:t xml:space="preserve">his controls the </w:t>
-      </w:r>
-      <w:proofErr w:type="gramStart"/>
-      <w:r>
-        <w:t>amount</w:t>
-      </w:r>
-      <w:proofErr w:type="gramEnd"/>
-      <w:r>
-        <w:t xml:space="preserve"> of times the simplex noise function will be looped for each grid cell.</w:t>
+        <w:t>his controls the amount of times the simplex noise function will be looped for each grid cell.</w:t>
       </w:r>
     </w:p>
     <w:p>
@@ -4913,7 +4796,6 @@
     </w:p>
     <w:p>
       <w:r>
-        <w:lastRenderedPageBreak/>
         <w:t>Sediment capacity</w:t>
       </w:r>
       <w:r>
@@ -4936,84 +4818,6 @@
         <w:t xml:space="preserve"> – A scalar that controls the amount of sediment that gets deposited get to the terrain.</w:t>
       </w:r>
     </w:p>
-    <w:p>
-      <w:r>
-        <w:rPr>
-          <w:noProof/>
-        </w:rPr>
-        <w:drawing>
-          <wp:anchor distT="0" distB="0" distL="114300" distR="114300" simplePos="0" relativeHeight="251661312" behindDoc="0" locked="0" layoutInCell="1" allowOverlap="1" wp14:anchorId="665B5E18" wp14:editId="49E44BA9">
-            <wp:simplePos x="0" y="0"/>
-            <wp:positionH relativeFrom="margin">
-              <wp:align>center</wp:align>
-            </wp:positionH>
-            <wp:positionV relativeFrom="paragraph">
-              <wp:posOffset>836703</wp:posOffset>
-            </wp:positionV>
-            <wp:extent cx="3208655" cy="3422015"/>
-            <wp:effectExtent l="0" t="0" r="0" b="6985"/>
-            <wp:wrapTopAndBottom/>
-            <wp:docPr id="517769610" name="Picture 1"/>
-            <wp:cNvGraphicFramePr>
-              <a:graphicFrameLocks xmlns:a="http://schemas.openxmlformats.org/drawingml/2006/main" noChangeAspect="1"/>
-            </wp:cNvGraphicFramePr>
-            <a:graphic xmlns:a="http://schemas.openxmlformats.org/drawingml/2006/main">
-              <a:graphicData uri="http://schemas.openxmlformats.org/drawingml/2006/picture">
-                <pic:pic xmlns:pic="http://schemas.openxmlformats.org/drawingml/2006/picture">
-                  <pic:nvPicPr>
-                    <pic:cNvPr id="0" name="Picture 1"/>
-                    <pic:cNvPicPr>
-                      <a:picLocks noChangeAspect="1" noChangeArrowheads="1"/>
-                    </pic:cNvPicPr>
-                  </pic:nvPicPr>
-                  <pic:blipFill>
-                    <a:blip r:embed="rId7">
-                      <a:extLst>
-                        <a:ext uri="{28A0092B-C50C-407E-A947-70E740481C1C}">
-                          <a14:useLocalDpi xmlns:a14="http://schemas.microsoft.com/office/drawing/2010/main" val="0"/>
-                        </a:ext>
-                      </a:extLst>
-                    </a:blip>
-                    <a:srcRect/>
-                    <a:stretch>
-                      <a:fillRect/>
-                    </a:stretch>
-                  </pic:blipFill>
-                  <pic:spPr bwMode="auto">
-                    <a:xfrm>
-                      <a:off x="0" y="0"/>
-                      <a:ext cx="3208655" cy="3422015"/>
-                    </a:xfrm>
-                    <a:prstGeom prst="rect">
-                      <a:avLst/>
-                    </a:prstGeom>
-                    <a:noFill/>
-                    <a:ln>
-                      <a:noFill/>
-                    </a:ln>
-                  </pic:spPr>
-                </pic:pic>
-              </a:graphicData>
-            </a:graphic>
-            <wp14:sizeRelH relativeFrom="margin">
-              <wp14:pctWidth>0</wp14:pctWidth>
-            </wp14:sizeRelH>
-            <wp14:sizeRelV relativeFrom="margin">
-              <wp14:pctHeight>0</wp14:pctHeight>
-            </wp14:sizeRelV>
-          </wp:anchor>
-        </w:drawing>
-      </w:r>
-      <w:r>
-        <w:t xml:space="preserve">The overall flow of the project starts with the simulation script. This starts with initializing all the variables needed for the simulation to run properly. At any point the simulation can be reset at the press of a button. The simulation loop consists of each compute shader getting updated and then ran. The flow would look like </w:t>
-      </w:r>
-      <w:proofErr w:type="gramStart"/>
-      <w:r>
-        <w:t>this</w:t>
-      </w:r>
-      <w:proofErr w:type="gramEnd"/>
-    </w:p>
-    <w:p/>
     <w:p>
       <w:pPr>
         <w:rPr>
@@ -5044,7 +4848,94 @@
         <w:t>4.1 Testing methods</w:t>
       </w:r>
     </w:p>
-    <w:p/>
+    <w:p>
+      <w:r>
+        <w:t>In this section there will be a qualitative and quantitative analysis of the program.</w:t>
+      </w:r>
+      <w:r>
+        <w:t xml:space="preserve"> </w:t>
+      </w:r>
+      <w:r>
+        <w:t xml:space="preserve">The quantitative analysis will involve running the simulation at multiple different map resolutions </w:t>
+      </w:r>
+      <w:r>
+        <w:t>which include 640 x 640, 960 x 960</w:t>
+      </w:r>
+      <w:r>
+        <w:t>,</w:t>
+      </w:r>
+      <w:r>
+        <w:t xml:space="preserve"> 1280 x </w:t>
+      </w:r>
+      <w:r>
+        <w:t>1280, and 1920 x 1920</w:t>
+      </w:r>
+      <w:r>
+        <w:t>. These will be r</w:t>
+      </w:r>
+      <w:r>
+        <w:t xml:space="preserve">an over 5000 cycles and an average </w:t>
+      </w:r>
+      <w:r>
+        <w:t xml:space="preserve">of the time between cycles </w:t>
+      </w:r>
+      <w:r>
+        <w:t>will be calculated for a final result</w:t>
+      </w:r>
+      <w:r>
+        <w:t xml:space="preserve">. This will be run on two different machines. The specification of the first machine is a NVIDIA GeForce RTX 2080 graphics card and </w:t>
+      </w:r>
+      <w:r>
+        <w:t>an</w:t>
+      </w:r>
+      <w:r>
+        <w:t xml:space="preserve"> Intel Core i9-9900K 3.60GHz processor. And the specifications of the second machine is </w:t>
+      </w:r>
+      <w:r>
+        <w:t>a NVIDIA GeForce RTX 2060 graphics card and an Intel Core i7-10750H 2.60GHz processor.</w:t>
+      </w:r>
+    </w:p>
+    <w:p>
+      <w:r>
+        <w:lastRenderedPageBreak/>
+        <w:t>The qualitative analysis will</w:t>
+      </w:r>
+      <w:r>
+        <w:t xml:space="preserve"> start with comparing how </w:t>
+      </w:r>
+      <w:proofErr w:type="spellStart"/>
+      <w:r>
+        <w:t>the</w:t>
+      </w:r>
+      <w:proofErr w:type="spellEnd"/>
+      <w:r>
+        <w:t xml:space="preserve"> simulation looks based on the change in different variables. It will then</w:t>
+      </w:r>
+      <w:r>
+        <w:t xml:space="preserve"> include </w:t>
+      </w:r>
+      <w:r>
+        <w:t>a visual comparison between this projects program, the program from the paper this was based off this being the simulation created by</w:t>
+      </w:r>
+      <w:r>
+        <w:t xml:space="preserve"> </w:t>
+      </w:r>
+      <w:r>
+        <w:t>Xing Mei, Philippe Decaudin and Bao-Gang Hu[15]</w:t>
+      </w:r>
+      <w:r>
+        <w:t xml:space="preserve"> and a simulation using a particle based approach</w:t>
+      </w:r>
+      <w:r>
+        <w:t xml:space="preserve"> this being </w:t>
+      </w:r>
+      <w:r>
+        <w:t>.</w:t>
+      </w:r>
+      <w:r>
+        <w:t xml:space="preserve"> </w:t>
+      </w:r>
+    </w:p>
     <w:p>
       <w:pPr>
         <w:rPr>
@@ -5058,7 +4949,42 @@
         <w:t>4.2 Results</w:t>
       </w:r>
     </w:p>
-    <w:p/>
+    <w:p>
+      <w:pPr>
+        <w:rPr>
+          <w:u w:val="single"/>
+        </w:rPr>
+      </w:pPr>
+      <w:r>
+        <w:rPr>
+          <w:u w:val="single"/>
+        </w:rPr>
+        <w:t>4.2.1 Quantitative analysis</w:t>
+      </w:r>
+    </w:p>
+    <w:p>
+      <w:r>
+        <w:t>S</w:t>
+      </w:r>
+    </w:p>
+    <w:p>
+      <w:pPr>
+        <w:rPr>
+          <w:u w:val="single"/>
+        </w:rPr>
+      </w:pPr>
+      <w:r>
+        <w:rPr>
+          <w:u w:val="single"/>
+        </w:rPr>
+        <w:t>4.2.2 Qualitative analysis</w:t>
+      </w:r>
+    </w:p>
+    <w:p>
+      <w:r>
+        <w:t>s</w:t>
+      </w:r>
+    </w:p>
     <w:p>
       <w:pPr>
         <w:rPr>
@@ -5113,7 +5039,6 @@
     </w:p>
     <w:p>
       <w:r>
-        <w:lastRenderedPageBreak/>
         <w:t>[2]</w:t>
       </w:r>
       <w:hyperlink r:id="rId9" w:history="1">
@@ -5309,19 +5234,19 @@
           <w:rPr>
             <w:rStyle w:val="Hyperlink"/>
           </w:rPr>
-          <w:t>https://xing-mei.github.i</w:t>
+          <w:t>https://xing-mei.github.io/fi</w:t>
         </w:r>
         <w:r>
           <w:rPr>
             <w:rStyle w:val="Hyperlink"/>
           </w:rPr>
-          <w:t>o</w:t>
+          <w:t>l</w:t>
         </w:r>
         <w:r>
           <w:rPr>
             <w:rStyle w:val="Hyperlink"/>
           </w:rPr>
-          <w:t>/files/erosion.pdf</w:t>
+          <w:t>es/erosion.pdf</w:t>
         </w:r>
       </w:hyperlink>
     </w:p>
@@ -5376,6 +5301,7 @@
     </w:p>
     <w:p>
       <w:r>
+        <w:lastRenderedPageBreak/>
         <w:t>[18]</w:t>
       </w:r>
       <w:r>

--- a/Dis.docx
+++ b/Dis.docx
@@ -21,7 +21,7 @@
           <w:szCs w:val="32"/>
           <w:u w:val="single"/>
         </w:rPr>
-        <w:t>Investigating</w:t>
+        <w:t>An i</w:t>
       </w:r>
       <w:r>
         <w:rPr>
@@ -31,7 +31,7 @@
           <w:szCs w:val="32"/>
           <w:u w:val="single"/>
         </w:rPr>
-        <w:t xml:space="preserve"> a real-time Hydraulic Erosion Simulation to be used for terrain generation</w:t>
+        <w:t>nvestigati</w:t>
       </w:r>
       <w:r>
         <w:rPr>
@@ -41,6 +41,66 @@
           <w:szCs w:val="32"/>
           <w:u w:val="single"/>
         </w:rPr>
+        <w:t>on</w:t>
+      </w:r>
+      <w:r>
+        <w:rPr>
+          <w:b/>
+          <w:bCs/>
+          <w:sz w:val="32"/>
+          <w:szCs w:val="32"/>
+          <w:u w:val="single"/>
+        </w:rPr>
+        <w:t xml:space="preserve"> </w:t>
+      </w:r>
+      <w:r>
+        <w:rPr>
+          <w:b/>
+          <w:bCs/>
+          <w:sz w:val="32"/>
+          <w:szCs w:val="32"/>
+          <w:u w:val="single"/>
+        </w:rPr>
+        <w:t>into</w:t>
+      </w:r>
+      <w:r>
+        <w:rPr>
+          <w:b/>
+          <w:bCs/>
+          <w:sz w:val="32"/>
+          <w:szCs w:val="32"/>
+          <w:u w:val="single"/>
+        </w:rPr>
+        <w:t xml:space="preserve"> real-time Hydraulic Erosion Simulation</w:t>
+      </w:r>
+      <w:r>
+        <w:rPr>
+          <w:b/>
+          <w:bCs/>
+          <w:sz w:val="32"/>
+          <w:szCs w:val="32"/>
+          <w:u w:val="single"/>
+        </w:rPr>
+        <w:t>s</w:t>
+      </w:r>
+      <w:r>
+        <w:rPr>
+          <w:b/>
+          <w:bCs/>
+          <w:sz w:val="32"/>
+          <w:szCs w:val="32"/>
+          <w:u w:val="single"/>
+        </w:rPr>
+        <w:t xml:space="preserve"> to be used for terrain generation</w:t>
+      </w:r>
+      <w:r>
+        <w:rPr>
+          <w:b/>
+          <w:bCs/>
+          <w:sz w:val="32"/>
+          <w:szCs w:val="32"/>
+          <w:u w:val="single"/>
+        </w:rPr>
         <w:t xml:space="preserve"> in games</w:t>
       </w:r>
     </w:p>
@@ -52,30 +112,67 @@
           <w:u w:val="single"/>
         </w:rPr>
       </w:pPr>
-    </w:p>
-    <w:p>
-      <w:pPr>
+      <w:r>
         <w:rPr>
           <w:sz w:val="28"/>
           <w:szCs w:val="28"/>
           <w:u w:val="single"/>
         </w:rPr>
-      </w:pPr>
-      <w:r>
+        <w:t>Abstract</w:t>
+      </w:r>
+    </w:p>
+    <w:p>
+      <w:r>
+        <w:t xml:space="preserve">Terrain in video games can sometimes be geographically incorrect or not realistic enough causing for a user’s immersion to be broken. </w:t>
+      </w:r>
+      <w:r>
+        <w:t xml:space="preserve">In the real-world landscapes are formed through natural phenomena like rainfall, wind or river and lakes. These natural phenomena can somewhat be replicated by using different algorithms in a computer program to acquire similar real-world results. Some of these algorithms </w:t>
+      </w:r>
+      <w:r>
+        <w:t>include a particle-based approach which uses individual objects to erode a surface in iterations or a gird-based method that simulates an entire body of water to calculate where erosion can occur. This project will include research into these very topics with detailed explanations of the different algorithms used. Using this knowledge</w:t>
+      </w:r>
+      <w:r>
+        <w:t xml:space="preserve"> some of these algorithms</w:t>
+      </w:r>
+      <w:r>
+        <w:t xml:space="preserve"> will be utilized</w:t>
+      </w:r>
+      <w:r>
+        <w:t xml:space="preserve"> to re-create a realistic hydraulic erosion simulation that can be observed in real time to create a more realistic terrain for use in game for elevated user immersion.</w:t>
+      </w:r>
+      <w:r>
+        <w:t xml:space="preserve"> The results will then have their performance and visual appearance tested and compared to other simulations to see which works better.</w:t>
+      </w:r>
+    </w:p>
+    <w:p>
+      <w:pPr>
         <w:rPr>
           <w:sz w:val="28"/>
           <w:szCs w:val="28"/>
           <w:u w:val="single"/>
         </w:rPr>
+      </w:pPr>
+      <w:r>
+        <w:rPr>
+          <w:sz w:val="28"/>
+          <w:szCs w:val="28"/>
+          <w:u w:val="single"/>
+        </w:rPr>
         <w:t>1 Introduction</w:t>
       </w:r>
     </w:p>
     <w:p>
       <w:r>
-        <w:t>This portfolio project will contain an investigation into real-time hydraulic erosion when creating realis</w:t>
-      </w:r>
-      <w:r>
-        <w:t>tic terrain in video games and a program that will use techniques found in the investigation to create a real-time hydraulic erosion simulation.</w:t>
+        <w:t>This project will contain an investigation into real-time hydraulic erosion when creating realis</w:t>
+      </w:r>
+      <w:r>
+        <w:t>tic terrain in video games and</w:t>
+      </w:r>
+      <w:r>
+        <w:t xml:space="preserve"> implement a program based on the research completed</w:t>
+      </w:r>
+      <w:r>
+        <w:t>.</w:t>
       </w:r>
       <w:r>
         <w:t xml:space="preserve"> </w:t>
@@ -102,19 +199,154 @@
         <w:t xml:space="preserve"> movie</w:t>
       </w:r>
       <w:r>
-        <w:t xml:space="preserve"> that requires a fantasy style location that might be too dangerous to film in</w:t>
+        <w:t xml:space="preserve"> that requires a fantasy style location </w:t>
+      </w:r>
+      <w:r>
+        <w:t>which could</w:t>
+      </w:r>
+      <w:r>
+        <w:t xml:space="preserve"> be too dangerous to film in</w:t>
       </w:r>
       <w:r>
         <w:t xml:space="preserve"> or </w:t>
       </w:r>
       <w:r>
-        <w:t>a training simulation that requires the most realistic environment to help train people</w:t>
+        <w:t>a training simulation</w:t>
+      </w:r>
+      <w:r>
+        <w:t xml:space="preserve"> </w:t>
+      </w:r>
+      <w:r>
+        <w:t>requir</w:t>
+      </w:r>
+      <w:r>
+        <w:t>ing</w:t>
+      </w:r>
+      <w:r>
+        <w:t xml:space="preserve"> the most realistic environment to help train people</w:t>
       </w:r>
       <w:r>
         <w:t>.</w:t>
       </w:r>
     </w:p>
     <w:p>
+      <w:r>
+        <w:t xml:space="preserve">An example of a game that uses realistic terrain </w:t>
+      </w:r>
+      <w:r>
+        <w:t>would be No Man's Sky created by Hello Games</w:t>
+      </w:r>
+      <w:r>
+        <w:t>(2016)</w:t>
+      </w:r>
+      <w:r>
+        <w:t xml:space="preserve"> which used procedural generation to create an entire open world universe with 255 individual galaxies with a total of 18 quintillion planets to explore each having a unique realistic terrain</w:t>
+      </w:r>
+      <w:r>
+        <w:rPr>
+          <w:rFonts w:cstheme="minorHAnsi"/>
+        </w:rPr>
+        <w:t xml:space="preserve"> </w:t>
+      </w:r>
+      <w:r>
+        <w:rPr>
+          <w:rFonts w:cstheme="minorHAnsi"/>
+        </w:rPr>
+        <w:t>(</w:t>
+      </w:r>
+      <w:proofErr w:type="spellStart"/>
+      <w:r>
+        <w:rPr>
+          <w:rFonts w:cstheme="minorHAnsi"/>
+        </w:rPr>
+        <w:t>Blazquez</w:t>
+      </w:r>
+      <w:proofErr w:type="spellEnd"/>
+      <w:r>
+        <w:rPr>
+          <w:rFonts w:cstheme="minorHAnsi"/>
+        </w:rPr>
+        <w:t>, J.2022)</w:t>
+      </w:r>
+      <w:r>
+        <w:t>.</w:t>
+      </w:r>
+    </w:p>
+    <w:p>
+      <w:r>
+        <w:t xml:space="preserve">One game studio that has made some remarkably realistic game worlds and terrains is </w:t>
+      </w:r>
+      <w:r>
+        <w:t>R</w:t>
+      </w:r>
+      <w:r>
+        <w:t>ockstar</w:t>
+      </w:r>
+      <w:r>
+        <w:t xml:space="preserve"> Studios</w:t>
+      </w:r>
+      <w:r>
+        <w:t xml:space="preserve"> with </w:t>
+      </w:r>
+      <w:r>
+        <w:t>games like Red Dead Redemption 2</w:t>
+      </w:r>
+      <w:r>
+        <w:t>(2018)</w:t>
+      </w:r>
+      <w:r>
+        <w:t xml:space="preserve"> and Grand Theft Auto 5</w:t>
+      </w:r>
+      <w:r>
+        <w:t>(2013)</w:t>
+      </w:r>
+      <w:r>
+        <w:t xml:space="preserve">. They accomplish this by re-creating real world landmarks and locations. Where Red Dead Redemption 2 is based in the 1800s they took inspiration from real US States to model terrains that accurately depict </w:t>
+      </w:r>
+      <w:r>
+        <w:t xml:space="preserve">a </w:t>
+      </w:r>
+      <w:r>
+        <w:t>realistic</w:t>
+      </w:r>
+      <w:r>
+        <w:t xml:space="preserve"> landscape</w:t>
+      </w:r>
+      <w:r>
+        <w:rPr>
+          <w:rFonts w:cstheme="minorHAnsi"/>
+          <w:color w:val="000000"/>
+        </w:rPr>
+        <w:t xml:space="preserve"> </w:t>
+      </w:r>
+      <w:r>
+        <w:rPr>
+          <w:rFonts w:cstheme="minorHAnsi"/>
+          <w:color w:val="000000"/>
+        </w:rPr>
+        <w:t>(</w:t>
+      </w:r>
+      <w:r>
+        <w:rPr>
+          <w:rFonts w:cstheme="minorHAnsi"/>
+          <w:color w:val="000000"/>
+        </w:rPr>
+        <w:t>Game Rant. 2021)</w:t>
+      </w:r>
+      <w:r>
+        <w:t>.</w:t>
+      </w:r>
+      <w:r>
+        <w:t xml:space="preserve"> The terrain and maps themselves are all created individually by 3D artists which </w:t>
+      </w:r>
+      <w:r>
+        <w:t xml:space="preserve">can be a </w:t>
+      </w:r>
+      <w:r>
+        <w:t>time-consuming process but yields high quality and realistic results if done right. This method allows them to apply intricate details into their worlds that you wouldn’t find in a procedurally generated scene.</w:t>
+      </w:r>
+    </w:p>
+    <w:p>
       <w:pPr>
         <w:rPr>
           <w:u w:val="single"/>
@@ -136,25 +368,60 @@
         <w:rPr>
           <w:u w:val="single"/>
         </w:rPr>
-        <w:t xml:space="preserve"> Aims and Goals</w:t>
-      </w:r>
-    </w:p>
-    <w:p>
-      <w:r>
-        <w:t>What needs to be achieved</w:t>
-      </w:r>
-    </w:p>
-    <w:p/>
+        <w:t xml:space="preserve"> Aims</w:t>
+      </w:r>
+    </w:p>
+    <w:p>
+      <w:r>
+        <w:t>The aim of this project is</w:t>
+      </w:r>
+      <w:r>
+        <w:t xml:space="preserve"> to</w:t>
+      </w:r>
+      <w:r>
+        <w:t xml:space="preserve"> research into different methods and algorithms used for fluid simulations and find out the </w:t>
+      </w:r>
+      <w:r>
+        <w:t>most effective</w:t>
+      </w:r>
+      <w:r>
+        <w:t xml:space="preserve"> one to be used for a hydraulic erosion simulation. That research will then be used to create a tool in the Unity engine </w:t>
+      </w:r>
+      <w:r>
+        <w:t xml:space="preserve">that can be used to randomly generate 3-dimensional terrains and use the algorithms </w:t>
+      </w:r>
+      <w:r>
+        <w:t>found</w:t>
+      </w:r>
+      <w:r>
+        <w:t xml:space="preserve"> to implement a simulation that simulates realistic real time hydraulic erosion to allow for a more realistic looking terrain to be used for games.</w:t>
+      </w:r>
+    </w:p>
+    <w:p>
+      <w:r>
+        <w:rPr>
+          <w:u w:val="single"/>
+        </w:rPr>
+        <w:lastRenderedPageBreak/>
+        <w:t xml:space="preserve">1.2 Objectives </w:t>
+      </w:r>
+    </w:p>
     <w:p>
       <w:pPr>
         <w:pStyle w:val="ListParagraph"/>
         <w:numPr>
           <w:ilvl w:val="0"/>
-          <w:numId w:val="2"/>
+          <w:numId w:val="7"/>
         </w:numPr>
       </w:pPr>
       <w:r>
-        <w:t>Aims – quite broad</w:t>
+        <w:t xml:space="preserve">Research the topics to do with terrain generation, fluid simulation algorithms and erosion </w:t>
+      </w:r>
+      <w:r>
+        <w:t>algorithms.</w:t>
+      </w:r>
+      <w:r>
+        <w:t xml:space="preserve"> </w:t>
       </w:r>
     </w:p>
     <w:p>
@@ -162,14 +429,112 @@
         <w:pStyle w:val="ListParagraph"/>
         <w:numPr>
           <w:ilvl w:val="0"/>
-          <w:numId w:val="2"/>
+          <w:numId w:val="7"/>
         </w:numPr>
       </w:pPr>
       <w:r>
-        <w:t>Objectives – very specific</w:t>
-      </w:r>
-    </w:p>
-    <w:p/>
+        <w:t>Create a random terrain generator in the Unity engine</w:t>
+      </w:r>
+      <w:r>
+        <w:t>.</w:t>
+      </w:r>
+    </w:p>
+    <w:p>
+      <w:pPr>
+        <w:pStyle w:val="ListParagraph"/>
+        <w:numPr>
+          <w:ilvl w:val="0"/>
+          <w:numId w:val="7"/>
+        </w:numPr>
+      </w:pPr>
+      <w:r>
+        <w:t xml:space="preserve">Implement a fluid and erosion algorithm </w:t>
+      </w:r>
+      <w:r>
+        <w:t>into</w:t>
+      </w:r>
+      <w:r>
+        <w:t xml:space="preserve"> the  Unity engine</w:t>
+      </w:r>
+      <w:r>
+        <w:t>.</w:t>
+      </w:r>
+    </w:p>
+    <w:p>
+      <w:pPr>
+        <w:pStyle w:val="ListParagraph"/>
+        <w:numPr>
+          <w:ilvl w:val="0"/>
+          <w:numId w:val="7"/>
+        </w:numPr>
+      </w:pPr>
+      <w:r>
+        <w:t>Create options to allow for customization of how the terrain</w:t>
+      </w:r>
+      <w:r>
+        <w:t xml:space="preserve"> is</w:t>
+      </w:r>
+      <w:r>
+        <w:t xml:space="preserve"> initially generat</w:t>
+      </w:r>
+      <w:r>
+        <w:t>ed</w:t>
+      </w:r>
+      <w:r>
+        <w:t>, how the water flows into the terrain, and the</w:t>
+      </w:r>
+      <w:r>
+        <w:t xml:space="preserve"> extent at which the</w:t>
+      </w:r>
+      <w:r>
+        <w:t xml:space="preserve"> erosion affects the terrain</w:t>
+      </w:r>
+      <w:r>
+        <w:t>.</w:t>
+      </w:r>
+    </w:p>
+    <w:p>
+      <w:pPr>
+        <w:pStyle w:val="ListParagraph"/>
+        <w:numPr>
+          <w:ilvl w:val="0"/>
+          <w:numId w:val="7"/>
+        </w:numPr>
+      </w:pPr>
+      <w:r>
+        <w:t xml:space="preserve">Test the performance of the simulation to ensure it </w:t>
+      </w:r>
+      <w:r>
+        <w:t>is able to</w:t>
+      </w:r>
+      <w:r>
+        <w:t xml:space="preserve"> run in real time</w:t>
+      </w:r>
+      <w:r>
+        <w:t>.</w:t>
+      </w:r>
+    </w:p>
+    <w:p>
+      <w:pPr>
+        <w:pStyle w:val="ListParagraph"/>
+        <w:numPr>
+          <w:ilvl w:val="0"/>
+          <w:numId w:val="7"/>
+        </w:numPr>
+      </w:pPr>
+      <w:r>
+        <w:t xml:space="preserve">Compare visual results with existing algorithms </w:t>
+      </w:r>
+      <w:r>
+        <w:t xml:space="preserve">based on similar programs </w:t>
+      </w:r>
+      <w:r>
+        <w:t>or different types of algorithms</w:t>
+      </w:r>
+      <w:r>
+        <w:t>.</w:t>
+      </w:r>
+    </w:p>
     <w:p/>
     <w:p>
       <w:pPr>
@@ -215,18 +580,1158 @@
     </w:p>
     <w:p>
       <w:r>
-        <w:t>(INTRO CAN BE FINISHED LATER)</w:t>
-      </w:r>
-    </w:p>
-    <w:p>
-      <w:r>
-        <w:t xml:space="preserve">Generating realistic terrain for games is a long and time-consuming process. To solve this problem developers have found quicker and more effective ways for generating realistic terrain. When talking about terrain generation the first step is how that data is represented. Terrain data can be represented with two main models. These being a volumetric model and an elevation model. </w:t>
+        <w:t>Terrain in video games can be a pivotal point in allowing a user to become immersed in a video game. These results can be achieved through using a multitude of different tool. These tools can include 3D modelling software’s like Blender or Maya</w:t>
+      </w:r>
+      <w:r>
+        <w:t xml:space="preserve"> which can be used to hand sculpt any landscape required for a scene. However, creating </w:t>
+      </w:r>
+      <w:r>
+        <w:t>realistic terrain for games</w:t>
+      </w:r>
+      <w:r>
+        <w:t xml:space="preserve"> by hand</w:t>
+      </w:r>
+      <w:r>
+        <w:t xml:space="preserve"> </w:t>
+      </w:r>
+      <w:r>
+        <w:t>could sometimes be</w:t>
+      </w:r>
+      <w:r>
+        <w:t xml:space="preserve"> a time-consuming process.</w:t>
+      </w:r>
+      <w:r>
+        <w:t xml:space="preserve"> This could be a problem if someone has a time restriction. </w:t>
+      </w:r>
+      <w:r>
+        <w:t xml:space="preserve">To solve this problem developers have found quicker and more effective ways for generating realistic terrain. </w:t>
+      </w:r>
+      <w:r>
+        <w:t>In this section we will go through how terrain can be represented and different terrain generation methods.</w:t>
+      </w:r>
+    </w:p>
+    <w:p>
+      <w:pPr>
+        <w:rPr>
+          <w:u w:val="single"/>
+        </w:rPr>
+      </w:pPr>
+      <w:r>
+        <w:rPr>
+          <w:u w:val="single"/>
+        </w:rPr>
+        <w:t>2.1.1 Terrain Representation</w:t>
+      </w:r>
+    </w:p>
+    <w:p>
+      <w:r>
+        <w:t>There are two main structures for representing terrain data. These are elevation models and volumetric models.</w:t>
+      </w:r>
+    </w:p>
+    <w:p>
+      <w:r>
+        <w:rPr>
+          <w:noProof/>
+        </w:rPr>
+        <w:drawing>
+          <wp:anchor distT="0" distB="0" distL="114300" distR="114300" simplePos="0" relativeHeight="251671552" behindDoc="1" locked="0" layoutInCell="1" allowOverlap="1" wp14:anchorId="5F7F0784" wp14:editId="29C5E84D">
+            <wp:simplePos x="0" y="0"/>
+            <wp:positionH relativeFrom="column">
+              <wp:posOffset>839470</wp:posOffset>
+            </wp:positionH>
+            <wp:positionV relativeFrom="paragraph">
+              <wp:posOffset>1703173</wp:posOffset>
+            </wp:positionV>
+            <wp:extent cx="3742690" cy="999490"/>
+            <wp:effectExtent l="0" t="0" r="0" b="0"/>
+            <wp:wrapTopAndBottom/>
+            <wp:docPr id="2133404620" name="Picture 2"/>
+            <wp:cNvGraphicFramePr>
+              <a:graphicFrameLocks xmlns:a="http://schemas.openxmlformats.org/drawingml/2006/main" noChangeAspect="1"/>
+            </wp:cNvGraphicFramePr>
+            <a:graphic xmlns:a="http://schemas.openxmlformats.org/drawingml/2006/main">
+              <a:graphicData uri="http://schemas.openxmlformats.org/drawingml/2006/picture">
+                <pic:pic xmlns:pic="http://schemas.openxmlformats.org/drawingml/2006/picture">
+                  <pic:nvPicPr>
+                    <pic:cNvPr id="0" name="Picture 2"/>
+                    <pic:cNvPicPr>
+                      <a:picLocks noChangeAspect="1" noChangeArrowheads="1"/>
+                    </pic:cNvPicPr>
+                  </pic:nvPicPr>
+                  <pic:blipFill>
+                    <a:blip r:embed="rId6">
+                      <a:extLst>
+                        <a:ext uri="{28A0092B-C50C-407E-A947-70E740481C1C}">
+                          <a14:useLocalDpi xmlns:a14="http://schemas.microsoft.com/office/drawing/2010/main" val="0"/>
+                        </a:ext>
+                      </a:extLst>
+                    </a:blip>
+                    <a:srcRect/>
+                    <a:stretch>
+                      <a:fillRect/>
+                    </a:stretch>
+                  </pic:blipFill>
+                  <pic:spPr bwMode="auto">
+                    <a:xfrm>
+                      <a:off x="0" y="0"/>
+                      <a:ext cx="3742690" cy="999490"/>
+                    </a:xfrm>
+                    <a:prstGeom prst="rect">
+                      <a:avLst/>
+                    </a:prstGeom>
+                    <a:noFill/>
+                    <a:ln>
+                      <a:noFill/>
+                    </a:ln>
+                  </pic:spPr>
+                </pic:pic>
+              </a:graphicData>
+            </a:graphic>
+          </wp:anchor>
+        </w:drawing>
+      </w:r>
+      <w:r>
+        <w:t>The elevation model can be described with either an elevation function or a discrete heightfield. The most commonly used method is the discrete heightfield. The discrete heightfield uses a two-dimensional grid to represent the altitude of each position. This means that it is unable to recreate suspended materials like overhangs, caves, and arches. But it is a lot less data heavy which allows a simulation to be ran a lot faster wi</w:t>
+      </w:r>
+      <w:r>
+        <w:t>th more area to work with</w:t>
+      </w:r>
+      <w:r>
+        <w:t xml:space="preserve">. </w:t>
+      </w:r>
+      <w:r>
+        <w:t>E</w:t>
+      </w:r>
+      <w:r>
+        <w:t>levation function</w:t>
+      </w:r>
+      <w:r>
+        <w:t>s</w:t>
+      </w:r>
+      <w:r>
+        <w:t xml:space="preserve"> use a formula that can generate a point of altitude </w:t>
+      </w:r>
+      <w:r>
+        <w:t>at</w:t>
+      </w:r>
+      <w:r>
+        <w:t xml:space="preserve"> any point in terrain. </w:t>
+      </w:r>
+      <w:r>
+        <w:t>This allows for a program to generate multiple points to create a terrain of any size required</w:t>
+      </w:r>
+      <w:r>
+        <w:t xml:space="preserve"> which could be utilized when generating an endless landscape.</w:t>
+      </w:r>
+      <w:r>
+        <w:rPr>
+          <w:rFonts w:cstheme="minorHAnsi"/>
+          <w:color w:val="000000"/>
+        </w:rPr>
+        <w:t xml:space="preserve"> </w:t>
+      </w:r>
+      <w:r>
+        <w:rPr>
+          <w:rFonts w:cstheme="minorHAnsi"/>
+          <w:color w:val="000000"/>
+        </w:rPr>
+        <w:t>(</w:t>
+      </w:r>
+      <w:r>
+        <w:rPr>
+          <w:rFonts w:cstheme="minorHAnsi"/>
+          <w:color w:val="000000"/>
+        </w:rPr>
+        <w:t>Galin, E., Gu</w:t>
+      </w:r>
+      <w:r>
+        <w:rPr>
+          <w:rFonts w:cstheme="minorHAnsi"/>
+          <w:color w:val="000000"/>
+        </w:rPr>
+        <w:t>e</w:t>
+      </w:r>
+      <w:r>
+        <w:rPr>
+          <w:rFonts w:cstheme="minorHAnsi"/>
+          <w:color w:val="000000"/>
+        </w:rPr>
+        <w:t>rin, E., Peytavie, A., Cordonnier, G., Cani, M., Benes, B. and Gain, J. 2019)</w:t>
+      </w:r>
+    </w:p>
+    <w:p>
+      <w:r>
+        <w:rPr>
+          <w:noProof/>
+        </w:rPr>
+        <mc:AlternateContent>
+          <mc:Choice Requires="wps">
+            <w:drawing>
+              <wp:anchor distT="0" distB="0" distL="114300" distR="114300" simplePos="0" relativeHeight="251672576" behindDoc="0" locked="0" layoutInCell="1" allowOverlap="1" wp14:anchorId="2DB97521" wp14:editId="7B6E1C23">
+                <wp:simplePos x="0" y="0"/>
+                <wp:positionH relativeFrom="column">
+                  <wp:posOffset>-680484</wp:posOffset>
+                </wp:positionH>
+                <wp:positionV relativeFrom="paragraph">
+                  <wp:posOffset>945426</wp:posOffset>
+                </wp:positionV>
+                <wp:extent cx="7091917" cy="414670"/>
+                <wp:effectExtent l="0" t="0" r="0" b="4445"/>
+                <wp:wrapNone/>
+                <wp:docPr id="1172689898" name="Text Box 3"/>
+                <wp:cNvGraphicFramePr/>
+                <a:graphic xmlns:a="http://schemas.openxmlformats.org/drawingml/2006/main">
+                  <a:graphicData uri="http://schemas.microsoft.com/office/word/2010/wordprocessingShape">
+                    <wps:wsp>
+                      <wps:cNvSpPr txBox="1"/>
+                      <wps:spPr>
+                        <a:xfrm>
+                          <a:off x="0" y="0"/>
+                          <a:ext cx="7091917" cy="414670"/>
+                        </a:xfrm>
+                        <a:prstGeom prst="rect">
+                          <a:avLst/>
+                        </a:prstGeom>
+                        <a:noFill/>
+                        <a:ln w="6350">
+                          <a:noFill/>
+                        </a:ln>
+                      </wps:spPr>
+                      <wps:txbx>
+                        <w:txbxContent>
+                          <w:p>
+                            <w:pPr>
+                              <w:jc w:val="center"/>
+                              <w:rPr>
+                                <w:sz w:val="18"/>
+                                <w:szCs w:val="18"/>
+                              </w:rPr>
+                            </w:pPr>
+                            <w:r>
+                              <w:rPr>
+                                <w:sz w:val="18"/>
+                                <w:szCs w:val="18"/>
+                              </w:rPr>
+                              <w:t xml:space="preserve">Graph Depicting how data is handled through each elevation model </w:t>
+                            </w:r>
+                            <w:r>
+                              <w:rPr>
+                                <w:rFonts w:cstheme="minorHAnsi"/>
+                                <w:color w:val="000000"/>
+                                <w:sz w:val="20"/>
+                                <w:szCs w:val="20"/>
+                              </w:rPr>
+                              <w:t>(Galin, E., Guerin, E., Peytavie, A., Cordonnier, G., Cani, M., Benes, B. and Gain, J. 2019)</w:t>
+                            </w:r>
+                          </w:p>
+                        </w:txbxContent>
+                      </wps:txbx>
+                      <wps:bodyPr rot="0" spcFirstLastPara="0" vertOverflow="overflow" horzOverflow="overflow" vert="horz" wrap="square" lIns="91440" tIns="45720" rIns="91440" bIns="45720" numCol="1" spcCol="0" rtlCol="0" fromWordArt="0" anchor="t" anchorCtr="0" forceAA="0" compatLnSpc="1">
+                        <a:prstTxWarp prst="textNoShape">
+                          <a:avLst/>
+                        </a:prstTxWarp>
+                        <a:noAutofit/>
+                      </wps:bodyPr>
+                    </wps:wsp>
+                  </a:graphicData>
+                </a:graphic>
+                <wp14:sizeRelH relativeFrom="margin">
+                  <wp14:pctWidth>0</wp14:pctWidth>
+                </wp14:sizeRelH>
+                <wp14:sizeRelV relativeFrom="margin">
+                  <wp14:pctHeight>0</wp14:pctHeight>
+                </wp14:sizeRelV>
+              </wp:anchor>
+            </w:drawing>
+          </mc:Choice>
+          <mc:Fallback>
+            <w:pict>
+              <v:shapetype w14:anchorId="2DB97521" id="_x0000_t202" coordsize="21600,21600" o:spt="202" path="m,l,21600r21600,l21600,xe">
+                <v:stroke joinstyle="miter"/>
+                <v:path gradientshapeok="t" o:connecttype="rect"/>
+              </v:shapetype>
+              <v:shape id="Text Box 3" o:spid="_x0000_s1026" type="#_x0000_t202" style="position:absolute;margin-left:-53.6pt;margin-top:74.45pt;width:558.4pt;height:32.65pt;z-index:251672576;visibility:visible;mso-wrap-style:square;mso-width-percent:0;mso-height-percent:0;mso-wrap-distance-left:9pt;mso-wrap-distance-top:0;mso-wrap-distance-right:9pt;mso-wrap-distance-bottom:0;mso-position-horizontal:absolute;mso-position-horizontal-relative:text;mso-position-vertical:absolute;mso-position-vertical-relative:text;mso-width-percent:0;mso-height-percent:0;mso-width-relative:margin;mso-height-relative:margin;v-text-anchor:top" o:gfxdata="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" filled="f" stroked="f" strokeweight=".5pt">
+                <v:textbox>
+                  <w:txbxContent>
+                    <w:p>
+                      <w:pPr>
+                        <w:jc w:val="center"/>
+                        <w:rPr>
+                          <w:sz w:val="18"/>
+                          <w:szCs w:val="18"/>
+                        </w:rPr>
+                      </w:pPr>
+                      <w:r>
+                        <w:rPr>
+                          <w:sz w:val="18"/>
+                          <w:szCs w:val="18"/>
+                        </w:rPr>
+                        <w:t xml:space="preserve">Graph Depicting how data is handled through each elevation model </w:t>
+                      </w:r>
+                      <w:r>
+                        <w:rPr>
+                          <w:rFonts w:cstheme="minorHAnsi"/>
+                          <w:color w:val="000000"/>
+                          <w:sz w:val="20"/>
+                          <w:szCs w:val="20"/>
+                        </w:rPr>
+                        <w:t>(Galin, E., Guerin, E., Peytavie, A., Cordonnier, G., Cani, M., Benes, B. and Gain, J. 2019)</w:t>
+                      </w:r>
+                    </w:p>
+                  </w:txbxContent>
+                </v:textbox>
+              </v:shape>
+            </w:pict>
+          </mc:Fallback>
+        </mc:AlternateContent>
+      </w:r>
+      <w:r>
+        <w:t xml:space="preserve"> </w:t>
       </w:r>
     </w:p>
     <w:p/>
+    <w:p>
+      <w:r>
+        <w:rPr>
+          <w:noProof/>
+        </w:rPr>
+        <w:lastRenderedPageBreak/>
+        <mc:AlternateContent>
+          <mc:Choice Requires="wps">
+            <w:drawing>
+              <wp:anchor distT="0" distB="0" distL="114300" distR="114300" simplePos="0" relativeHeight="251675648" behindDoc="0" locked="0" layoutInCell="1" allowOverlap="1" wp14:anchorId="777B900D" wp14:editId="50989D47">
+                <wp:simplePos x="0" y="0"/>
+                <wp:positionH relativeFrom="margin">
+                  <wp:align>center</wp:align>
+                </wp:positionH>
+                <wp:positionV relativeFrom="paragraph">
+                  <wp:posOffset>3731895</wp:posOffset>
+                </wp:positionV>
+                <wp:extent cx="4157330" cy="287079"/>
+                <wp:effectExtent l="0" t="0" r="0" b="0"/>
+                <wp:wrapNone/>
+                <wp:docPr id="575682353" name="Text Box 3"/>
+                <wp:cNvGraphicFramePr/>
+                <a:graphic xmlns:a="http://schemas.openxmlformats.org/drawingml/2006/main">
+                  <a:graphicData uri="http://schemas.microsoft.com/office/word/2010/wordprocessingShape">
+                    <wps:wsp>
+                      <wps:cNvSpPr txBox="1"/>
+                      <wps:spPr>
+                        <a:xfrm>
+                          <a:off x="0" y="0"/>
+                          <a:ext cx="4157330" cy="287079"/>
+                        </a:xfrm>
+                        <a:prstGeom prst="rect">
+                          <a:avLst/>
+                        </a:prstGeom>
+                        <a:noFill/>
+                        <a:ln w="6350">
+                          <a:noFill/>
+                        </a:ln>
+                      </wps:spPr>
+                      <wps:txbx>
+                        <w:txbxContent>
+                          <w:p>
+                            <w:pPr>
+                              <w:jc w:val="center"/>
+                              <w:rPr>
+                                <w:sz w:val="18"/>
+                                <w:szCs w:val="18"/>
+                              </w:rPr>
+                            </w:pPr>
+                            <w:r>
+                              <w:rPr>
+                                <w:sz w:val="18"/>
+                                <w:szCs w:val="18"/>
+                              </w:rPr>
+                              <w:t>Image show how a Sparse Voxel Octree looks and works (</w:t>
+                            </w:r>
+                            <w:proofErr w:type="spellStart"/>
+                            <w:r>
+                              <w:rPr>
+                                <w:rFonts w:cstheme="minorHAnsi"/>
+                                <w:color w:val="000000"/>
+                                <w:sz w:val="18"/>
+                                <w:szCs w:val="18"/>
+                              </w:rPr>
+                              <w:t>Patzold</w:t>
+                            </w:r>
+                            <w:proofErr w:type="spellEnd"/>
+                            <w:r>
+                              <w:rPr>
+                                <w:rFonts w:cstheme="minorHAnsi"/>
+                                <w:color w:val="000000"/>
+                                <w:sz w:val="18"/>
+                                <w:szCs w:val="18"/>
+                              </w:rPr>
+                              <w:t>, M. 2018)</w:t>
+                            </w:r>
+                          </w:p>
+                        </w:txbxContent>
+                      </wps:txbx>
+                      <wps:bodyPr rot="0" spcFirstLastPara="0" vertOverflow="overflow" horzOverflow="overflow" vert="horz" wrap="square" lIns="91440" tIns="45720" rIns="91440" bIns="45720" numCol="1" spcCol="0" rtlCol="0" fromWordArt="0" anchor="t" anchorCtr="0" forceAA="0" compatLnSpc="1">
+                        <a:prstTxWarp prst="textNoShape">
+                          <a:avLst/>
+                        </a:prstTxWarp>
+                        <a:noAutofit/>
+                      </wps:bodyPr>
+                    </wps:wsp>
+                  </a:graphicData>
+                </a:graphic>
+                <wp14:sizeRelH relativeFrom="margin">
+                  <wp14:pctWidth>0</wp14:pctWidth>
+                </wp14:sizeRelH>
+                <wp14:sizeRelV relativeFrom="margin">
+                  <wp14:pctHeight>0</wp14:pctHeight>
+                </wp14:sizeRelV>
+              </wp:anchor>
+            </w:drawing>
+          </mc:Choice>
+          <mc:Fallback>
+            <w:pict>
+              <v:shape w14:anchorId="777B900D" id="_x0000_s1027" type="#_x0000_t202" style="position:absolute;margin-left:0;margin-top:293.85pt;width:327.35pt;height:22.6pt;z-index:251675648;visibility:visible;mso-wrap-style:square;mso-width-percent:0;mso-height-percent:0;mso-wrap-distance-left:9pt;mso-wrap-distance-top:0;mso-wrap-distance-right:9pt;mso-wrap-distance-bottom:0;mso-position-horizontal:center;mso-position-horizontal-relative:margin;mso-position-vertical:absolute;mso-position-vertical-relative:text;mso-width-percent:0;mso-height-percent:0;mso-width-relative:margin;mso-height-relative:margin;v-text-anchor:top" o:gfxdata="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" filled="f" stroked="f" strokeweight=".5pt">
+                <v:textbox>
+                  <w:txbxContent>
+                    <w:p>
+                      <w:pPr>
+                        <w:jc w:val="center"/>
+                        <w:rPr>
+                          <w:sz w:val="18"/>
+                          <w:szCs w:val="18"/>
+                        </w:rPr>
+                      </w:pPr>
+                      <w:r>
+                        <w:rPr>
+                          <w:sz w:val="18"/>
+                          <w:szCs w:val="18"/>
+                        </w:rPr>
+                        <w:t>Image show how a Sparse Voxel Octree looks and works (</w:t>
+                      </w:r>
+                      <w:proofErr w:type="spellStart"/>
+                      <w:r>
+                        <w:rPr>
+                          <w:rFonts w:cstheme="minorHAnsi"/>
+                          <w:color w:val="000000"/>
+                          <w:sz w:val="18"/>
+                          <w:szCs w:val="18"/>
+                        </w:rPr>
+                        <w:t>Patzold</w:t>
+                      </w:r>
+                      <w:proofErr w:type="spellEnd"/>
+                      <w:r>
+                        <w:rPr>
+                          <w:rFonts w:cstheme="minorHAnsi"/>
+                          <w:color w:val="000000"/>
+                          <w:sz w:val="18"/>
+                          <w:szCs w:val="18"/>
+                        </w:rPr>
+                        <w:t>, M. 2018)</w:t>
+                      </w:r>
+                    </w:p>
+                  </w:txbxContent>
+                </v:textbox>
+                <w10:wrap anchorx="margin"/>
+              </v:shape>
+            </w:pict>
+          </mc:Fallback>
+        </mc:AlternateContent>
+      </w:r>
+      <w:r>
+        <w:rPr>
+          <w:noProof/>
+        </w:rPr>
+        <w:drawing>
+          <wp:anchor distT="0" distB="0" distL="114300" distR="114300" simplePos="0" relativeHeight="251673600" behindDoc="0" locked="0" layoutInCell="1" allowOverlap="1" wp14:anchorId="396560FB" wp14:editId="179E89CE">
+            <wp:simplePos x="0" y="0"/>
+            <wp:positionH relativeFrom="margin">
+              <wp:align>center</wp:align>
+            </wp:positionH>
+            <wp:positionV relativeFrom="paragraph">
+              <wp:posOffset>1924375</wp:posOffset>
+            </wp:positionV>
+            <wp:extent cx="1892300" cy="1863725"/>
+            <wp:effectExtent l="0" t="0" r="0" b="3175"/>
+            <wp:wrapTopAndBottom/>
+            <wp:docPr id="189577235" name="Picture 4"/>
+            <wp:cNvGraphicFramePr>
+              <a:graphicFrameLocks xmlns:a="http://schemas.openxmlformats.org/drawingml/2006/main" noChangeAspect="1"/>
+            </wp:cNvGraphicFramePr>
+            <a:graphic xmlns:a="http://schemas.openxmlformats.org/drawingml/2006/main">
+              <a:graphicData uri="http://schemas.openxmlformats.org/drawingml/2006/picture">
+                <pic:pic xmlns:pic="http://schemas.openxmlformats.org/drawingml/2006/picture">
+                  <pic:nvPicPr>
+                    <pic:cNvPr id="0" name="Picture 3"/>
+                    <pic:cNvPicPr>
+                      <a:picLocks noChangeAspect="1" noChangeArrowheads="1"/>
+                    </pic:cNvPicPr>
+                  </pic:nvPicPr>
+                  <pic:blipFill>
+                    <a:blip r:embed="rId7">
+                      <a:extLst>
+                        <a:ext uri="{28A0092B-C50C-407E-A947-70E740481C1C}">
+                          <a14:useLocalDpi xmlns:a14="http://schemas.microsoft.com/office/drawing/2010/main" val="0"/>
+                        </a:ext>
+                      </a:extLst>
+                    </a:blip>
+                    <a:srcRect/>
+                    <a:stretch>
+                      <a:fillRect/>
+                    </a:stretch>
+                  </pic:blipFill>
+                  <pic:spPr bwMode="auto">
+                    <a:xfrm>
+                      <a:off x="0" y="0"/>
+                      <a:ext cx="1892300" cy="1863725"/>
+                    </a:xfrm>
+                    <a:prstGeom prst="rect">
+                      <a:avLst/>
+                    </a:prstGeom>
+                    <a:noFill/>
+                    <a:ln>
+                      <a:noFill/>
+                    </a:ln>
+                  </pic:spPr>
+                </pic:pic>
+              </a:graphicData>
+            </a:graphic>
+            <wp14:sizeRelH relativeFrom="margin">
+              <wp14:pctWidth>0</wp14:pctWidth>
+            </wp14:sizeRelH>
+            <wp14:sizeRelV relativeFrom="margin">
+              <wp14:pctHeight>0</wp14:pctHeight>
+            </wp14:sizeRelV>
+          </wp:anchor>
+        </w:drawing>
+      </w:r>
+      <w:r>
+        <w:t>The volumetric model is</w:t>
+      </w:r>
+      <w:r>
+        <w:t xml:space="preserve"> slightly different</w:t>
+      </w:r>
+      <w:r>
+        <w:t xml:space="preserve"> to the elevation model </w:t>
+      </w:r>
+      <w:r>
+        <w:t>as</w:t>
+      </w:r>
+      <w:r>
+        <w:t xml:space="preserve"> instead of using</w:t>
+      </w:r>
+      <w:r>
+        <w:t xml:space="preserve"> a</w:t>
+      </w:r>
+      <w:r>
+        <w:t xml:space="preserve"> two-dimensional space it uses voxels which allow for a three-dimensional space where each cell represents a </w:t>
+      </w:r>
+      <w:r>
+        <w:t>its own</w:t>
+      </w:r>
+      <w:r>
+        <w:t xml:space="preserve"> position. This allows for </w:t>
+      </w:r>
+      <w:r>
+        <w:t>greater detail and</w:t>
+      </w:r>
+      <w:r>
+        <w:t xml:space="preserve"> use of features like overhangs, caves, and arches. Volumetric models are very data heavy which makes them slower to run. There are ways to optimize the data structure</w:t>
+      </w:r>
+      <w:r>
+        <w:t xml:space="preserve"> of a voxel grid</w:t>
+      </w:r>
+      <w:r>
+        <w:t>,</w:t>
+      </w:r>
+      <w:r>
+        <w:t xml:space="preserve"> one of these being Sparse Voxel Octrees. This method is a compression technique that reduces the memory used when storing terrain data. </w:t>
+      </w:r>
+      <w:r>
+        <w:t xml:space="preserve">This is done </w:t>
+      </w:r>
+      <w:r>
+        <w:t xml:space="preserve">by </w:t>
+      </w:r>
+      <w:r>
+        <w:t>using an octree. An octree is a three-dimensional space</w:t>
+      </w:r>
+      <w:r>
+        <w:t xml:space="preserve"> that</w:t>
+      </w:r>
+      <w:r>
+        <w:t xml:space="preserve"> gets recursively divided into subspaces of children nodes until each voxel only contains one point or multiple point of similar data.</w:t>
+      </w:r>
+      <w:r>
+        <w:rPr>
+          <w:rFonts w:cstheme="minorHAnsi"/>
+        </w:rPr>
+        <w:t xml:space="preserve"> </w:t>
+      </w:r>
+      <w:r>
+        <w:rPr>
+          <w:rFonts w:cstheme="minorHAnsi"/>
+        </w:rPr>
+        <w:t>(</w:t>
+      </w:r>
+      <w:r>
+        <w:rPr>
+          <w:rFonts w:cstheme="minorHAnsi"/>
+        </w:rPr>
+        <w:t>Laine, S., Karras, T</w:t>
+      </w:r>
+      <w:r>
+        <w:rPr>
+          <w:rFonts w:cstheme="minorHAnsi"/>
+        </w:rPr>
+        <w:t xml:space="preserve"> </w:t>
+      </w:r>
+      <w:r>
+        <w:rPr>
+          <w:rFonts w:cstheme="minorHAnsi"/>
+        </w:rPr>
+        <w:t xml:space="preserve">2010) </w:t>
+      </w:r>
+      <w:r>
+        <w:t xml:space="preserve"> This technique can be used in open world games </w:t>
+      </w:r>
+      <w:r>
+        <w:t xml:space="preserve">that require rendering of structures like cave systems </w:t>
+      </w:r>
+      <w:r>
+        <w:t xml:space="preserve">which require real time interaction. </w:t>
+      </w:r>
+    </w:p>
     <w:p/>
+    <w:p>
+      <w:pPr>
+        <w:rPr>
+          <w:u w:val="single"/>
+        </w:rPr>
+      </w:pPr>
+      <w:r>
+        <w:rPr>
+          <w:u w:val="single"/>
+        </w:rPr>
+        <w:t>2.1.2 Terrain Generation</w:t>
+      </w:r>
+    </w:p>
+    <w:p>
+      <w:r>
+        <w:t>When creating terrain there are two main ways for acquiring the terrain data. These being data sets and procedural</w:t>
+      </w:r>
+      <w:r>
+        <w:t xml:space="preserve"> generation</w:t>
+      </w:r>
+      <w:r>
+        <w:t xml:space="preserve">. Data sets </w:t>
+      </w:r>
+      <w:r>
+        <w:t>can be</w:t>
+      </w:r>
+      <w:r>
+        <w:t xml:space="preserve"> created by artists model</w:t>
+      </w:r>
+      <w:r>
+        <w:t>ling</w:t>
+      </w:r>
+      <w:r>
+        <w:t xml:space="preserve"> the terrain in </w:t>
+      </w:r>
+      <w:r>
+        <w:t xml:space="preserve">a 3D modelling software or by collecting data from the real world. </w:t>
+      </w:r>
+      <w:r>
+        <w:t xml:space="preserve">There are also ways for users to input a small amount of detail into a program which then outputs a model based on the </w:t>
+      </w:r>
+      <w:r>
+        <w:t>users’</w:t>
+      </w:r>
+      <w:r>
+        <w:t xml:space="preserve"> input. </w:t>
+      </w:r>
+      <w:r>
+        <w:t>Procedural</w:t>
+      </w:r>
+      <w:r>
+        <w:t xml:space="preserve"> </w:t>
+      </w:r>
+      <w:r>
+        <w:t>generat</w:t>
+      </w:r>
+      <w:r>
+        <w:t xml:space="preserve">ion is a method where programs generate their own data </w:t>
+      </w:r>
+      <w:r>
+        <w:t xml:space="preserve">with no user input </w:t>
+      </w:r>
+      <w:r>
+        <w:t>to be used for terrain.</w:t>
+      </w:r>
+      <w:r>
+        <w:t xml:space="preserve"> </w:t>
+      </w:r>
+      <w:r>
+        <w:t>These methods include Perlin or Simplex noise, Cellular Automata and Diamond Square.</w:t>
+      </w:r>
+    </w:p>
+    <w:p>
+      <w:r>
+        <w:t xml:space="preserve">Noise is essentially a function that generates a set of random numbers. It is used in multiple different procedural generation methods. But random numbers on their own aren’t what you want when modelling terrain. What a noise function does is it takes white noise, which is a source of random uniformly distributed numbers with no correlation whatsoever between successive numbers and gives it a structure or pattern to then be used. White noise </w:t>
+      </w:r>
+      <w:r>
+        <w:t>can be generated by a random physical process, such as the thermal noise that occurs within many analogue electronic systems.</w:t>
+      </w:r>
+      <w:r>
+        <w:t>[7]</w:t>
+      </w:r>
+    </w:p>
+    <w:p>
+      <w:r>
+        <w:t>There are multiple different function</w:t>
+      </w:r>
+      <w:r>
+        <w:t>s</w:t>
+      </w:r>
+      <w:r>
+        <w:t xml:space="preserve"> that can be used with handling noise. </w:t>
+      </w:r>
+      <w:r>
+        <w:t xml:space="preserve">One famous function is the Perlin noise function discovered by </w:t>
+      </w:r>
+      <w:r>
+        <w:t>K</w:t>
+      </w:r>
+      <w:r>
+        <w:t xml:space="preserve">en Perlin </w:t>
+      </w:r>
+      <w:r>
+        <w:t>(1985)</w:t>
+      </w:r>
+      <w:r>
+        <w:t xml:space="preserve"> which was then</w:t>
+      </w:r>
+      <w:r>
+        <w:t xml:space="preserve"> later</w:t>
+      </w:r>
+      <w:r>
+        <w:t xml:space="preserve"> improved by </w:t>
+      </w:r>
+      <w:r>
+        <w:t>K</w:t>
+      </w:r>
+      <w:r>
+        <w:t>en Perlin again who called it simplex noise</w:t>
+      </w:r>
+      <w:r>
+        <w:t>(2001)</w:t>
+      </w:r>
+      <w:r>
+        <w:t>.</w:t>
+      </w:r>
+    </w:p>
+    <w:p>
+      <w:r>
+        <w:t>Fractals are defined as sets that exhibit self-similarity under scaling. This means when you zoom in on a fractal pattern, the same pattern will repeat itself over and over again</w:t>
+      </w:r>
+      <w:r>
+        <w:t xml:space="preserve">. </w:t>
+      </w:r>
+      <w:r>
+        <w:t>There are many different fractal algorithms</w:t>
+      </w:r>
+      <w:r>
+        <w:t xml:space="preserve"> that have been discovered each with their own unique properties and characteristics.</w:t>
+      </w:r>
+      <w:r>
+        <w:t xml:space="preserve"> Fractals can be described by using a property called a fractal dimension. Fractal dimensions allow for real number to be used to describe a dimension. For </w:t>
+      </w:r>
+      <w:r>
+        <w:t>example,</w:t>
+      </w:r>
+      <w:r>
+        <w:t xml:space="preserve"> 2.3</w:t>
+      </w:r>
+      <w:r>
+        <w:t>,</w:t>
+      </w:r>
+      <w:r>
+        <w:t xml:space="preserve"> 2 being the second dimension and .3 being the fractal increment.</w:t>
+      </w:r>
+      <w:r>
+        <w:t xml:space="preserve"> The fractal increment determines the </w:t>
+      </w:r>
+      <w:r>
+        <w:lastRenderedPageBreak/>
+        <w:t>roughness of the fractal with 0 being flat and .999 being rough.</w:t>
+      </w:r>
+      <w:r>
+        <w:t xml:space="preserve"> </w:t>
+      </w:r>
+      <w:r>
+        <w:t>The equation for finding a fractal dimension was discovered by Benoit Mandelbrot</w:t>
+      </w:r>
+      <w:r>
+        <w:rPr>
+          <w:rFonts w:cstheme="minorHAnsi"/>
+        </w:rPr>
+        <w:t>(1987)</w:t>
+      </w:r>
+      <w:r>
+        <w:rPr>
+          <w:rFonts w:cstheme="minorHAnsi"/>
+        </w:rPr>
+        <w:t>.</w:t>
+      </w:r>
+      <w:r>
+        <w:rPr>
+          <w:rFonts w:cstheme="minorHAnsi"/>
+        </w:rPr>
+        <w:t xml:space="preserve"> </w:t>
+      </w:r>
+      <w:r>
+        <w:t xml:space="preserve"> This equation being:</w:t>
+      </w:r>
+    </w:p>
+    <w:p>
+      <w:r>
+        <w:t>D = log(N) / log(1 / r)</w:t>
+      </w:r>
+    </w:p>
+    <w:p>
+      <w:r>
+        <w:rPr>
+          <w:noProof/>
+        </w:rPr>
+        <mc:AlternateContent>
+          <mc:Choice Requires="wps">
+            <w:drawing>
+              <wp:anchor distT="0" distB="0" distL="114300" distR="114300" simplePos="0" relativeHeight="251677696" behindDoc="0" locked="0" layoutInCell="1" allowOverlap="1" wp14:anchorId="27035239" wp14:editId="3A92F25D">
+                <wp:simplePos x="0" y="0"/>
+                <wp:positionH relativeFrom="margin">
+                  <wp:align>center</wp:align>
+                </wp:positionH>
+                <wp:positionV relativeFrom="paragraph">
+                  <wp:posOffset>2828143</wp:posOffset>
+                </wp:positionV>
+                <wp:extent cx="3041015" cy="276225"/>
+                <wp:effectExtent l="0" t="0" r="0" b="0"/>
+                <wp:wrapTopAndBottom/>
+                <wp:docPr id="1160963265" name="Text Box 6"/>
+                <wp:cNvGraphicFramePr/>
+                <a:graphic xmlns:a="http://schemas.openxmlformats.org/drawingml/2006/main">
+                  <a:graphicData uri="http://schemas.microsoft.com/office/word/2010/wordprocessingShape">
+                    <wps:wsp>
+                      <wps:cNvSpPr txBox="1"/>
+                      <wps:spPr>
+                        <a:xfrm>
+                          <a:off x="0" y="0"/>
+                          <a:ext cx="3041015" cy="276225"/>
+                        </a:xfrm>
+                        <a:prstGeom prst="rect">
+                          <a:avLst/>
+                        </a:prstGeom>
+                        <a:noFill/>
+                        <a:ln w="6350">
+                          <a:noFill/>
+                        </a:ln>
+                      </wps:spPr>
+                      <wps:txbx>
+                        <w:txbxContent>
+                          <w:p>
+                            <w:r>
+                              <w:t xml:space="preserve">Von Koch Snowflake </w:t>
+                            </w:r>
+                            <w:r>
+                              <w:t>(</w:t>
+                            </w:r>
+                            <w:proofErr w:type="spellStart"/>
+                            <w:r>
+                              <w:rPr>
+                                <w:rFonts w:cstheme="minorHAnsi"/>
+                                <w:color w:val="000000"/>
+                              </w:rPr>
+                              <w:t>Weisstein</w:t>
+                            </w:r>
+                            <w:proofErr w:type="spellEnd"/>
+                            <w:r>
+                              <w:rPr>
+                                <w:rFonts w:cstheme="minorHAnsi"/>
+                                <w:color w:val="000000"/>
+                              </w:rPr>
+                              <w:t xml:space="preserve">, E.W. </w:t>
+                            </w:r>
+                            <w:r>
+                              <w:rPr>
+                                <w:rFonts w:cstheme="minorHAnsi"/>
+                                <w:color w:val="000000"/>
+                              </w:rPr>
+                              <w:t>2023</w:t>
+                            </w:r>
+                            <w:r>
+                              <w:rPr>
+                                <w:rFonts w:cstheme="minorHAnsi"/>
+                                <w:color w:val="000000"/>
+                              </w:rPr>
+                              <w:t>)</w:t>
+                            </w:r>
+                          </w:p>
+                        </w:txbxContent>
+                      </wps:txbx>
+                      <wps:bodyPr rot="0" spcFirstLastPara="0" vertOverflow="overflow" horzOverflow="overflow" vert="horz" wrap="square" lIns="91440" tIns="45720" rIns="91440" bIns="45720" numCol="1" spcCol="0" rtlCol="0" fromWordArt="0" anchor="t" anchorCtr="0" forceAA="0" compatLnSpc="1">
+                        <a:prstTxWarp prst="textNoShape">
+                          <a:avLst/>
+                        </a:prstTxWarp>
+                        <a:noAutofit/>
+                      </wps:bodyPr>
+                    </wps:wsp>
+                  </a:graphicData>
+                </a:graphic>
+                <wp14:sizeRelH relativeFrom="margin">
+                  <wp14:pctWidth>0</wp14:pctWidth>
+                </wp14:sizeRelH>
+                <wp14:sizeRelV relativeFrom="margin">
+                  <wp14:pctHeight>0</wp14:pctHeight>
+                </wp14:sizeRelV>
+              </wp:anchor>
+            </w:drawing>
+          </mc:Choice>
+          <mc:Fallback>
+            <w:pict>
+              <v:shape w14:anchorId="27035239" id="Text Box 6" o:spid="_x0000_s1028" type="#_x0000_t202" style="position:absolute;margin-left:0;margin-top:222.7pt;width:239.45pt;height:21.75pt;z-index:251677696;visibility:visible;mso-wrap-style:square;mso-width-percent:0;mso-height-percent:0;mso-wrap-distance-left:9pt;mso-wrap-distance-top:0;mso-wrap-distance-right:9pt;mso-wrap-distance-bottom:0;mso-position-horizontal:center;mso-position-horizontal-relative:margin;mso-position-vertical:absolute;mso-position-vertical-relative:text;mso-width-percent:0;mso-height-percent:0;mso-width-relative:margin;mso-height-relative:margin;v-text-anchor:top" o:gfxdata="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" filled="f" stroked="f" strokeweight=".5pt">
+                <v:textbox>
+                  <w:txbxContent>
+                    <w:p>
+                      <w:r>
+                        <w:t xml:space="preserve">Von Koch Snowflake </w:t>
+                      </w:r>
+                      <w:r>
+                        <w:t>(</w:t>
+                      </w:r>
+                      <w:proofErr w:type="spellStart"/>
+                      <w:r>
+                        <w:rPr>
+                          <w:rFonts w:cstheme="minorHAnsi"/>
+                          <w:color w:val="000000"/>
+                        </w:rPr>
+                        <w:t>Weisstein</w:t>
+                      </w:r>
+                      <w:proofErr w:type="spellEnd"/>
+                      <w:r>
+                        <w:rPr>
+                          <w:rFonts w:cstheme="minorHAnsi"/>
+                          <w:color w:val="000000"/>
+                        </w:rPr>
+                        <w:t xml:space="preserve">, E.W. </w:t>
+                      </w:r>
+                      <w:r>
+                        <w:rPr>
+                          <w:rFonts w:cstheme="minorHAnsi"/>
+                          <w:color w:val="000000"/>
+                        </w:rPr>
+                        <w:t>2023</w:t>
+                      </w:r>
+                      <w:r>
+                        <w:rPr>
+                          <w:rFonts w:cstheme="minorHAnsi"/>
+                          <w:color w:val="000000"/>
+                        </w:rPr>
+                        <w:t>)</w:t>
+                      </w:r>
+                    </w:p>
+                  </w:txbxContent>
+                </v:textbox>
+                <w10:wrap type="topAndBottom" anchorx="margin"/>
+              </v:shape>
+            </w:pict>
+          </mc:Fallback>
+        </mc:AlternateContent>
+      </w:r>
+      <w:r>
+        <w:rPr>
+          <w:noProof/>
+        </w:rPr>
+        <w:drawing>
+          <wp:anchor distT="0" distB="0" distL="114300" distR="114300" simplePos="0" relativeHeight="251678720" behindDoc="0" locked="0" layoutInCell="1" allowOverlap="1" wp14:anchorId="5AB4CE21" wp14:editId="1E7FA636">
+            <wp:simplePos x="0" y="0"/>
+            <wp:positionH relativeFrom="margin">
+              <wp:posOffset>186276</wp:posOffset>
+            </wp:positionH>
+            <wp:positionV relativeFrom="paragraph">
+              <wp:posOffset>1317300</wp:posOffset>
+            </wp:positionV>
+            <wp:extent cx="4997450" cy="1392555"/>
+            <wp:effectExtent l="0" t="0" r="0" b="0"/>
+            <wp:wrapTopAndBottom/>
+            <wp:docPr id="458966771" name="Picture 8"/>
+            <wp:cNvGraphicFramePr>
+              <a:graphicFrameLocks xmlns:a="http://schemas.openxmlformats.org/drawingml/2006/main" noChangeAspect="1"/>
+            </wp:cNvGraphicFramePr>
+            <a:graphic xmlns:a="http://schemas.openxmlformats.org/drawingml/2006/main">
+              <a:graphicData uri="http://schemas.openxmlformats.org/drawingml/2006/picture">
+                <pic:pic xmlns:pic="http://schemas.openxmlformats.org/drawingml/2006/picture">
+                  <pic:nvPicPr>
+                    <pic:cNvPr id="0" name="Picture 11"/>
+                    <pic:cNvPicPr>
+                      <a:picLocks noChangeAspect="1" noChangeArrowheads="1"/>
+                    </pic:cNvPicPr>
+                  </pic:nvPicPr>
+                  <pic:blipFill>
+                    <a:blip r:embed="rId8">
+                      <a:extLst>
+                        <a:ext uri="{28A0092B-C50C-407E-A947-70E740481C1C}">
+                          <a14:useLocalDpi xmlns:a14="http://schemas.microsoft.com/office/drawing/2010/main" val="0"/>
+                        </a:ext>
+                      </a:extLst>
+                    </a:blip>
+                    <a:srcRect/>
+                    <a:stretch>
+                      <a:fillRect/>
+                    </a:stretch>
+                  </pic:blipFill>
+                  <pic:spPr bwMode="auto">
+                    <a:xfrm>
+                      <a:off x="0" y="0"/>
+                      <a:ext cx="4997450" cy="1392555"/>
+                    </a:xfrm>
+                    <a:prstGeom prst="rect">
+                      <a:avLst/>
+                    </a:prstGeom>
+                    <a:noFill/>
+                    <a:ln>
+                      <a:noFill/>
+                    </a:ln>
+                  </pic:spPr>
+                </pic:pic>
+              </a:graphicData>
+            </a:graphic>
+          </wp:anchor>
+        </w:drawing>
+      </w:r>
+      <w:r>
+        <w:t xml:space="preserve">Where D is the fractal dimension, N is the amount an object can be divided </w:t>
+      </w:r>
+      <w:r>
+        <w:t>and r being the ratio</w:t>
+      </w:r>
+      <w:r>
+        <w:t xml:space="preserve"> of</w:t>
+      </w:r>
+      <w:r>
+        <w:t xml:space="preserve"> </w:t>
+      </w:r>
+      <w:r>
+        <w:t>how much the object has been divided</w:t>
+      </w:r>
+      <w:r>
+        <w:t>.</w:t>
+      </w:r>
+      <w:r>
+        <w:t xml:space="preserve"> A good example to show this would be</w:t>
+      </w:r>
+      <w:r>
+        <w:t xml:space="preserve"> the von Koch snowflake curve </w:t>
+      </w:r>
+      <w:r>
+        <w:t>which was</w:t>
+      </w:r>
+      <w:r>
+        <w:t xml:space="preserve"> known as an “early mathematical monster” where a simple line segment is divided into thirds and the middle third is replaced by two segments forming part of an equilateral triangle. At the next stage in the construction each of these 4 segments </w:t>
+      </w:r>
+      <w:r>
+        <w:t>are</w:t>
+      </w:r>
+      <w:r>
+        <w:t xml:space="preserve"> replaced by 4 new segments with length 1/3 of their parent according to the original pattern. This then </w:t>
+      </w:r>
+      <w:r>
+        <w:t>is</w:t>
+      </w:r>
+      <w:r>
+        <w:t xml:space="preserve"> repeated over and over again yielding the von Koch curve. </w:t>
+      </w:r>
+    </w:p>
     <w:p/>
     <w:p>
+      <w:r>
+        <w:t>So,</w:t>
+      </w:r>
+      <w:r>
+        <w:t xml:space="preserve"> with the amount the object gets divided being 4</w:t>
+      </w:r>
+      <w:r>
+        <w:t>,</w:t>
+      </w:r>
+      <w:r>
+        <w:t xml:space="preserve"> each</w:t>
+      </w:r>
+      <w:r>
+        <w:t xml:space="preserve"> of </w:t>
+      </w:r>
+      <w:r>
+        <w:t>these sections</w:t>
+      </w:r>
+      <w:r>
+        <w:t xml:space="preserve"> is scaled down by 1/3. The equation for the von Koch snowflake curve would be D = log(4) / log(3). This means that the fractal dimension equals 1.26.</w:t>
+      </w:r>
+      <w:r>
+        <w:t xml:space="preserve"> There are a few different ways these fractals can be used to generate terrain. One of them being Multifractals. What this does is it takes a Noise function adds an offset to it and then multiplies it by </w:t>
+      </w:r>
+      <w:r>
+        <w:t>the power of the lacunarity</w:t>
+      </w:r>
+      <w:r>
+        <w:t xml:space="preserve"> </w:t>
+      </w:r>
+      <w:r>
+        <w:t xml:space="preserve">which is </w:t>
+      </w:r>
+      <w:r>
+        <w:t xml:space="preserve">the change in scale between successive levels of detail </w:t>
+      </w:r>
+      <w:r>
+        <w:t>and the fractal dimension. It then repeats this over a given number of octaves which is the number of scales at which you’re adding in smaller details.</w:t>
+      </w:r>
+      <w:r>
+        <w:rPr>
+          <w:rFonts w:cstheme="minorHAnsi"/>
+        </w:rPr>
+        <w:t xml:space="preserve"> </w:t>
+      </w:r>
+      <w:r>
+        <w:rPr>
+          <w:rFonts w:cstheme="minorHAnsi"/>
+        </w:rPr>
+        <w:t>(</w:t>
+      </w:r>
+      <w:r>
+        <w:rPr>
+          <w:rFonts w:cstheme="minorHAnsi"/>
+        </w:rPr>
+        <w:t>Ebert, D., Musgrave, K., Peachey, D., Perlin, K. and Worley, S.2002)</w:t>
+      </w:r>
+      <w:r>
+        <w:rPr>
+          <w:rFonts w:cstheme="minorHAnsi"/>
+          <w:color w:val="000000"/>
+        </w:rPr>
+        <w:t xml:space="preserve"> </w:t>
+      </w:r>
+      <w:r>
+        <w:rPr>
+          <w:rFonts w:cstheme="minorHAnsi"/>
+          <w:color w:val="000000"/>
+        </w:rPr>
+        <w:t>(</w:t>
+      </w:r>
+      <w:r>
+        <w:rPr>
+          <w:rFonts w:cstheme="minorHAnsi"/>
+          <w:color w:val="000000"/>
+        </w:rPr>
+        <w:t>Voss, R.F.1985)</w:t>
+      </w:r>
+    </w:p>
+    <w:p/>
+    <w:p>
       <w:pPr>
         <w:rPr>
           <w:u w:val="single"/>
@@ -236,398 +1741,72 @@
         <w:rPr>
           <w:u w:val="single"/>
         </w:rPr>
-        <w:t>2.1.1 Terrain Representation</w:t>
-      </w:r>
-    </w:p>
-    <w:p>
-      <w:r>
-        <w:t>The elevation model can be described with either an elevation function or a discrete heightfield. The most commonly used method is the discrete heightfield. The discrete heightfield uses a two-dimensional grid to represent the altitude of each position. This means that it is unable to recreate suspended materials like overhangs, caves, and arches. But it is a lot less data heavy which allows a simulation to be ran a lot faster wi</w:t>
-      </w:r>
-      <w:r>
-        <w:t>th more area to work with</w:t>
+        <w:t>2.</w:t>
+      </w:r>
+      <w:r>
+        <w:rPr>
+          <w:u w:val="single"/>
+        </w:rPr>
+        <w:t>2</w:t>
+      </w:r>
+      <w:r>
+        <w:rPr>
+          <w:u w:val="single"/>
+        </w:rPr>
+        <w:t xml:space="preserve"> Water/Fluid Simulation</w:t>
+      </w:r>
+    </w:p>
+    <w:p>
+      <w:r>
+        <w:t>Most fluids in animation are governed by the Navier-</w:t>
+      </w:r>
+      <w:r>
+        <w:t>S</w:t>
+      </w:r>
+      <w:r>
+        <w:t xml:space="preserve">tokes equations. These equations are a set of partial differential equations that are </w:t>
+      </w:r>
+      <w:r>
+        <w:t>held</w:t>
+      </w:r>
+      <w:r>
+        <w:t xml:space="preserve"> throughout the fluid.</w:t>
+      </w:r>
+      <w:r>
+        <w:t xml:space="preserve"> </w:t>
+      </w:r>
+      <w:r>
+        <w:t xml:space="preserve">The Navier-Stokes equations are split into two equations. One being the momentum equation and the </w:t>
+      </w:r>
+      <w:r>
+        <w:t>o</w:t>
+      </w:r>
+      <w:r>
+        <w:t xml:space="preserve">ther being the incompressibility </w:t>
+      </w:r>
+      <w:r>
+        <w:t>equation</w:t>
       </w:r>
       <w:r>
         <w:t xml:space="preserve">. </w:t>
       </w:r>
       <w:r>
-        <w:t>E</w:t>
-      </w:r>
-      <w:r>
-        <w:t>levation function</w:t>
-      </w:r>
-      <w:r>
-        <w:t>s</w:t>
-      </w:r>
-      <w:r>
-        <w:t xml:space="preserve"> use a formula that can generate a point of altitude </w:t>
-      </w:r>
-      <w:r>
-        <w:t>at</w:t>
-      </w:r>
-      <w:r>
-        <w:t xml:space="preserve"> any point in terrain. </w:t>
-      </w:r>
-      <w:r>
-        <w:t>This allows for a program to generate multiple points to create a terrain of any size required.</w:t>
-      </w:r>
-      <w:r>
-        <w:t>[2]</w:t>
+        <w:t>The momentum equation is</w:t>
+      </w:r>
+      <w:r>
+        <w:t xml:space="preserve"> derived from</w:t>
       </w:r>
       <w:r>
         <w:t xml:space="preserve"> </w:t>
       </w:r>
-    </w:p>
-    <w:p>
-      <w:r>
-        <w:lastRenderedPageBreak/>
-        <w:t>The volumetric model is similar to the elevation model but instead of using two-dimensional space it uses voxels which allow for a three-dimensional space where each cell represents a material at a particular position. This allows for the use of features like overhangs, caves, and arches. Volumetric models are very data heavy which makes them slower to run. There are ways to optimize the data structure by using compression techniques like Sparse Voxel Octrees to reduce the memory cost. This is done using an octree. An octree is where a three-dimensional space gets recursively divided into subspaces of children nodes until each voxel only contains one point or multiple point of similar data.</w:t>
-      </w:r>
-      <w:r>
-        <w:t>[1]</w:t>
-      </w:r>
-      <w:r>
-        <w:t xml:space="preserve"> This technique can be used in open world games which require real time interaction. </w:t>
-      </w:r>
-    </w:p>
-    <w:p/>
-    <w:p>
-      <w:pPr>
-        <w:rPr>
-          <w:u w:val="single"/>
-        </w:rPr>
-      </w:pPr>
-      <w:r>
-        <w:rPr>
-          <w:u w:val="single"/>
-        </w:rPr>
-        <w:t>2.1.2 Terrain Generation</w:t>
-      </w:r>
-    </w:p>
-    <w:p>
-      <w:r>
-        <w:t>When creating terrain there are two main ways for acquiring the terrain data. These being data sets and procedural</w:t>
-      </w:r>
-      <w:r>
-        <w:t xml:space="preserve"> generation</w:t>
-      </w:r>
-      <w:r>
-        <w:t xml:space="preserve">. Data sets </w:t>
-      </w:r>
-      <w:r>
-        <w:t>can be</w:t>
-      </w:r>
-      <w:r>
-        <w:t xml:space="preserve"> created by artists model</w:t>
-      </w:r>
-      <w:r>
-        <w:t>ling</w:t>
-      </w:r>
-      <w:r>
-        <w:t xml:space="preserve"> the terrain in </w:t>
-      </w:r>
-      <w:r>
-        <w:t xml:space="preserve">a 3D modelling software or by collecting data from the real world. </w:t>
-      </w:r>
-      <w:r>
-        <w:t xml:space="preserve">There are also ways for users to input a small amount of detail into a program which then outputs a model based on the </w:t>
-      </w:r>
-      <w:r>
-        <w:t>users’</w:t>
-      </w:r>
-      <w:r>
-        <w:t xml:space="preserve"> input. </w:t>
-      </w:r>
-      <w:r>
-        <w:t>Procedural</w:t>
+      <w:r>
+        <w:t>newtons second law where</w:t>
       </w:r>
       <w:r>
         <w:t xml:space="preserve"> </w:t>
       </w:r>
       <w:r>
-        <w:t>generat</w:t>
-      </w:r>
-      <w:r>
-        <w:t xml:space="preserve">ion is a method where programs generate their own data </w:t>
-      </w:r>
-      <w:r>
-        <w:t xml:space="preserve">with no user input </w:t>
-      </w:r>
-      <w:r>
-        <w:t>to be used for terrain.</w:t>
-      </w:r>
-      <w:r>
-        <w:t xml:space="preserve"> </w:t>
-      </w:r>
-      <w:r>
-        <w:t>These methods include Perlin or Simplex noise, Cellular Automata and Diamond Square</w:t>
-      </w:r>
-      <w:r>
-        <w:t>[17]</w:t>
-      </w:r>
-      <w:r>
-        <w:t>.</w:t>
-      </w:r>
-    </w:p>
-    <w:p>
-      <w:r>
-        <w:t xml:space="preserve">Noise is essentially a function that generates a set of random numbers. It is used in multiple different procedural generation methods. But random numbers on their own aren’t what you want when modelling terrain. What a noise function does is it takes white noise, which is a source of random uniformly distributed numbers with no correlation whatsoever between successive numbers and gives it a structure or pattern to then be used. White noise </w:t>
-      </w:r>
-      <w:r>
-        <w:t>can be generated by a random physical process, such as the thermal noise that occurs within many analogue electronic systems.</w:t>
-      </w:r>
-      <w:r>
-        <w:t>[7]</w:t>
-      </w:r>
-    </w:p>
-    <w:p>
-      <w:r>
-        <w:t>There are multiple different function</w:t>
-      </w:r>
-      <w:r>
-        <w:t>s</w:t>
-      </w:r>
-      <w:r>
-        <w:t xml:space="preserve"> that can be used with handling noise. </w:t>
-      </w:r>
-      <w:r>
-        <w:t xml:space="preserve">One famous function is the Perlin noise function discovered by </w:t>
-      </w:r>
-      <w:r>
-        <w:t>K</w:t>
-      </w:r>
-      <w:r>
-        <w:t>en Perlin in 1983</w:t>
-      </w:r>
-      <w:r>
-        <w:t>[8]</w:t>
-      </w:r>
-      <w:r>
-        <w:t xml:space="preserve"> which was then improved in 2001 by </w:t>
-      </w:r>
-      <w:r>
-        <w:t>K</w:t>
-      </w:r>
-      <w:r>
-        <w:t>en Perlin again who called it simplex noise</w:t>
-      </w:r>
-      <w:r>
-        <w:t>[9]</w:t>
-      </w:r>
-      <w:r>
-        <w:t>.</w:t>
-      </w:r>
-    </w:p>
-    <w:p>
-      <w:r>
-        <w:t>Fractals are defined as sets that exhibit self-similarity under scaling. This means when you zoom in on a fractal pattern, the same pattern will repeat itself over and over again</w:t>
-      </w:r>
-      <w:r>
-        <w:t xml:space="preserve">. </w:t>
-      </w:r>
-      <w:r>
-        <w:t>There are many different fractal algorithms</w:t>
-      </w:r>
-      <w:r>
-        <w:t xml:space="preserve"> that have been discovered each with their own unique properties and characteristics.</w:t>
-      </w:r>
-      <w:r>
-        <w:t xml:space="preserve"> Fractals can be described by using a property called a fractal dimension. Fractal dimensions allow for real number to be used to describe a dimension. For </w:t>
-      </w:r>
-      <w:r>
-        <w:t>example,</w:t>
-      </w:r>
-      <w:r>
-        <w:t xml:space="preserve"> 2.3</w:t>
-      </w:r>
-      <w:r>
-        <w:t>,</w:t>
-      </w:r>
-      <w:r>
-        <w:t xml:space="preserve"> 2 being the second dimension and .3 being the fractal increment.</w:t>
-      </w:r>
-      <w:r>
-        <w:t xml:space="preserve"> The fractal increment determines the roughness of the fractal with 0 being flat and .999 being rough.</w:t>
-      </w:r>
-      <w:r>
-        <w:t xml:space="preserve"> </w:t>
-      </w:r>
-      <w:r>
-        <w:t>The equation for finding a fractal dimension was discovered by Benoit Mandelbrot.</w:t>
-      </w:r>
-      <w:r>
-        <w:t>[3]</w:t>
-      </w:r>
-      <w:r>
-        <w:t xml:space="preserve"> This equation being:</w:t>
-      </w:r>
-    </w:p>
-    <w:p>
-      <w:r>
-        <w:t>D = log(N) / log(1 / r)</w:t>
-      </w:r>
-    </w:p>
-    <w:p>
-      <w:r>
-        <w:t xml:space="preserve">Where D is the fractal dimension, N is the amount an object can be divided </w:t>
-      </w:r>
-      <w:r>
-        <w:t>and r being the ratio</w:t>
-      </w:r>
-      <w:r>
-        <w:t xml:space="preserve"> of</w:t>
-      </w:r>
-      <w:r>
-        <w:t xml:space="preserve"> </w:t>
-      </w:r>
-      <w:r>
-        <w:t>how much the object has been divided</w:t>
-      </w:r>
-      <w:r>
-        <w:t>.</w:t>
-      </w:r>
-      <w:r>
-        <w:t xml:space="preserve"> A good example to show this would be</w:t>
-      </w:r>
-      <w:r>
-        <w:t xml:space="preserve"> the von Koch snowflake curve </w:t>
-      </w:r>
-      <w:r>
-        <w:t>which was</w:t>
-      </w:r>
-      <w:r>
-        <w:t xml:space="preserve"> known as an “early mathematical monster” where a simple line segment is divided into thirds and the middle third is replaced by two segments forming part of an equilateral triangle. At the next stage in the construction each of these 4 segments </w:t>
-      </w:r>
-      <w:r>
-        <w:t>are</w:t>
-      </w:r>
-      <w:r>
-        <w:t xml:space="preserve"> replaced by 4 new segments with length 1/3 of their parent according to the original pattern. This then </w:t>
-      </w:r>
-      <w:r>
-        <w:t>is</w:t>
-      </w:r>
-      <w:r>
-        <w:t xml:space="preserve"> repeated over and over again yielding the von Koch curve. </w:t>
-      </w:r>
-    </w:p>
-    <w:p>
-      <w:r>
-        <w:t>(PICTURE OF THE SNOWFLAKE CURVE)</w:t>
-      </w:r>
-    </w:p>
-    <w:p>
-      <w:r>
-        <w:lastRenderedPageBreak/>
-        <w:t>So,</w:t>
-      </w:r>
-      <w:r>
-        <w:t xml:space="preserve"> with the amount the object gets divided being 4</w:t>
-      </w:r>
-      <w:r>
-        <w:t>,</w:t>
-      </w:r>
-      <w:r>
-        <w:t xml:space="preserve"> each</w:t>
-      </w:r>
-      <w:r>
-        <w:t xml:space="preserve"> of these</w:t>
-      </w:r>
-      <w:r>
-        <w:t xml:space="preserve"> section is scaled down by 1/3. The equation for the von Koch snowflake curve would be D = log(4) / log(3). This means that the fractal dimension equals 1.26.</w:t>
-      </w:r>
-      <w:r>
-        <w:t xml:space="preserve"> There are a few different ways these fractals can be used to generate terrain. One of them being Multifractals. What this does is it takes a Noise function adds an offset to it and then multiplies it by </w:t>
-      </w:r>
-      <w:r>
-        <w:t>the power of the lacunarity</w:t>
-      </w:r>
-      <w:r>
-        <w:t xml:space="preserve"> </w:t>
-      </w:r>
-      <w:r>
-        <w:t xml:space="preserve">which is </w:t>
-      </w:r>
-      <w:r>
-        <w:t xml:space="preserve">the change in scale between successive levels of detail </w:t>
-      </w:r>
-      <w:r>
-        <w:t>and the fractal dimension. It then repeats this over a given number of octaves which is the number of scales at which you’re adding in smaller details.</w:t>
-      </w:r>
-      <w:r>
-        <w:t>[5][6]</w:t>
-      </w:r>
-    </w:p>
-    <w:p/>
-    <w:p>
-      <w:pPr>
-        <w:rPr>
-          <w:u w:val="single"/>
-        </w:rPr>
-      </w:pPr>
-      <w:r>
-        <w:rPr>
-          <w:u w:val="single"/>
-        </w:rPr>
-        <w:t>2.</w:t>
-      </w:r>
-      <w:r>
-        <w:rPr>
-          <w:u w:val="single"/>
-        </w:rPr>
-        <w:t>2</w:t>
-      </w:r>
-      <w:r>
-        <w:rPr>
-          <w:u w:val="single"/>
-        </w:rPr>
-        <w:t xml:space="preserve"> Water/Fluid Simulation</w:t>
-      </w:r>
-    </w:p>
-    <w:p>
-      <w:r>
-        <w:t>Most fluids in animation are governed by the Navier-</w:t>
-      </w:r>
-      <w:r>
-        <w:t>S</w:t>
-      </w:r>
-      <w:r>
-        <w:t xml:space="preserve">tokes equations. These equations are a set of partial differential equations that are </w:t>
-      </w:r>
-      <w:r>
-        <w:t>held</w:t>
-      </w:r>
-      <w:r>
-        <w:t xml:space="preserve"> throughout the fluid.</w:t>
-      </w:r>
-      <w:r>
-        <w:t xml:space="preserve"> </w:t>
-      </w:r>
-      <w:r>
-        <w:t xml:space="preserve">The Navier-Stokes equations are split into two equations. One being the momentum equation and the </w:t>
-      </w:r>
-      <w:r>
-        <w:t>o</w:t>
-      </w:r>
-      <w:r>
-        <w:t xml:space="preserve">ther being the incompressibility </w:t>
-      </w:r>
-      <w:r>
-        <w:t>equation</w:t>
-      </w:r>
-      <w:r>
-        <w:t xml:space="preserve">. </w:t>
-      </w:r>
-      <w:r>
-        <w:t>The momentum equation is</w:t>
-      </w:r>
-      <w:r>
-        <w:t xml:space="preserve"> derived from</w:t>
-      </w:r>
-      <w:r>
-        <w:t xml:space="preserve"> </w:t>
-      </w:r>
-      <w:r>
-        <w:t xml:space="preserve">newtons second law where mass times acceleration equals force. </w:t>
+        <w:t xml:space="preserve">mass times acceleration equals force. </w:t>
       </w:r>
       <w:r>
         <w:t xml:space="preserve">The momentum equation has been adapted for flow. This is </w:t>
@@ -780,6 +1959,7 @@
             <w:rPr>
               <w:rFonts w:ascii="Cambria Math" w:hAnsi="Cambria Math"/>
             </w:rPr>
+            <w:lastRenderedPageBreak/>
             <m:t xml:space="preserve">∇ </m:t>
           </m:r>
           <m:r>
@@ -824,9 +2004,33 @@
       </w:r>
       <w:r>
         <w:rPr>
-          <w:rFonts w:eastAsiaTheme="minorEastAsia"/>
-        </w:rPr>
-        <w:t>[10][11]</w:t>
+          <w:rFonts w:cstheme="minorHAnsi"/>
+          <w:color w:val="000000"/>
+        </w:rPr>
+        <w:t xml:space="preserve"> </w:t>
+      </w:r>
+      <w:r>
+        <w:rPr>
+          <w:rFonts w:cstheme="minorHAnsi"/>
+          <w:color w:val="000000"/>
+        </w:rPr>
+        <w:t>(</w:t>
+      </w:r>
+      <w:proofErr w:type="spellStart"/>
+      <w:r>
+        <w:rPr>
+          <w:rFonts w:cstheme="minorHAnsi"/>
+          <w:color w:val="000000"/>
+        </w:rPr>
+        <w:t>Bridson</w:t>
+      </w:r>
+      <w:proofErr w:type="spellEnd"/>
+      <w:r>
+        <w:rPr>
+          <w:rFonts w:cstheme="minorHAnsi"/>
+          <w:color w:val="000000"/>
+        </w:rPr>
+        <w:t>, R. 2015) </w:t>
       </w:r>
     </w:p>
     <w:p/>
@@ -844,10 +2048,16 @@
         <w:t xml:space="preserve"> which was named after the mathematician Lagrange, </w:t>
       </w:r>
       <w:r>
-        <w:t>labels each point in a fluid as a separate particle with its own position and velocity. This is well known as a particle system. One of the most common particle systems is called Smooth Particle Hydrodynamics which was discovered by R.A.Gingold and J.J.Monaghan in 1977</w:t>
-      </w:r>
-      <w:r>
-        <w:t>[12]</w:t>
+        <w:t>labels each point in a fluid as a separate particle with its own position and velocity. This is well known as a particle system. One of the most common particle systems is called Smooth Particle Hydrodynamics which was discovered by R.A.Gingold and J.J.Monaghan</w:t>
+      </w:r>
+      <w:r>
+        <w:t>(</w:t>
+      </w:r>
+      <w:r>
+        <w:t>1977</w:t>
+      </w:r>
+      <w:r>
+        <w:t>)</w:t>
       </w:r>
       <w:r>
         <w:t xml:space="preserve">. The Eularian </w:t>
@@ -895,7 +2105,17 @@
         <w:t>James F. O’Brien and Jessica K. Hodgins</w:t>
       </w:r>
       <w:r>
-        <w:t>[14]</w:t>
+        <w:t xml:space="preserve"> (</w:t>
+      </w:r>
+      <w:r>
+        <w:rPr>
+          <w:rFonts w:cstheme="minorHAnsi"/>
+          <w:color w:val="000000"/>
+        </w:rPr>
+        <w:t>1995</w:t>
+      </w:r>
+      <w:r>
+        <w:t>)</w:t>
       </w:r>
       <w:r>
         <w:t xml:space="preserve"> and was then later adapted to run faster on a </w:t>
@@ -907,14 +2127,19 @@
         <w:t xml:space="preserve"> by Xing Mei, Philippe Decaudin and Bao-Gang Hu.</w:t>
       </w:r>
       <w:r>
-        <w:t xml:space="preserve"> There are of course many more.</w:t>
-      </w:r>
-      <w:r>
-        <w:t>[15]</w:t>
-      </w:r>
-      <w:r>
+        <w:rPr>
+          <w:rFonts w:cstheme="minorHAnsi"/>
+          <w:color w:val="000000"/>
+        </w:rPr>
         <w:t xml:space="preserve"> </w:t>
       </w:r>
+      <w:r>
+        <w:rPr>
+          <w:rFonts w:cstheme="minorHAnsi"/>
+          <w:color w:val="000000"/>
+        </w:rPr>
+        <w:t>(2007)</w:t>
+      </w:r>
     </w:p>
     <w:p/>
     <w:p>
@@ -928,11 +2153,7 @@
         <w:t xml:space="preserve">It works by first identifying the properties of each particle. It does this by acquiring all the neighbouring particles within the kernel radius. </w:t>
       </w:r>
       <w:r>
-        <w:t xml:space="preserve">Computes the kernel weight at the centres of the </w:t>
-      </w:r>
-      <w:r>
-        <w:lastRenderedPageBreak/>
-        <w:t>neighbouring particles. Finds the weight of the physical quantity carried by the neighbouring particles by the kernel values and then sums the values obtained. This method then uses a simplified version of the Navier-Stokes equation</w:t>
+        <w:t>Computes the kernel weight at the centres of the neighbouring particles. Finds the weight of the physical quantity carried by the neighbouring particles by the kernel values and then sums the values obtained. This method then uses a simplified version of the Navier-Stokes equation</w:t>
       </w:r>
       <w:r>
         <w:t xml:space="preserve"> </w:t>
@@ -941,7 +2162,25 @@
         <w:t>to calculate the motion.</w:t>
       </w:r>
       <w:r>
-        <w:t>[13]</w:t>
+        <w:rPr>
+          <w:rFonts w:cstheme="minorHAnsi"/>
+          <w:color w:val="000000"/>
+        </w:rPr>
+        <w:t xml:space="preserve"> </w:t>
+      </w:r>
+      <w:r>
+        <w:rPr>
+          <w:rFonts w:cstheme="minorHAnsi"/>
+          <w:color w:val="000000"/>
+        </w:rPr>
+        <w:t>(</w:t>
+      </w:r>
+      <w:r>
+        <w:rPr>
+          <w:rFonts w:cstheme="minorHAnsi"/>
+          <w:color w:val="000000"/>
+        </w:rPr>
+        <w:t>Dive. 2020).</w:t>
       </w:r>
     </w:p>
     <w:p/>
@@ -953,15 +2192,15 @@
         <mc:AlternateContent>
           <mc:Choice Requires="wps">
             <w:drawing>
-              <wp:anchor distT="45720" distB="45720" distL="114300" distR="114300" simplePos="0" relativeHeight="251660288" behindDoc="0" locked="0" layoutInCell="1" allowOverlap="1" wp14:anchorId="67488DFA" wp14:editId="6560C338">
+              <wp:anchor distT="45720" distB="45720" distL="114300" distR="114300" simplePos="0" relativeHeight="251660288" behindDoc="0" locked="0" layoutInCell="1" allowOverlap="1" wp14:anchorId="67488DFA" wp14:editId="2D862495">
                 <wp:simplePos x="0" y="0"/>
-                <wp:positionH relativeFrom="column">
-                  <wp:posOffset>2216738</wp:posOffset>
+                <wp:positionH relativeFrom="margin">
+                  <wp:align>left</wp:align>
                 </wp:positionH>
                 <wp:positionV relativeFrom="paragraph">
-                  <wp:posOffset>2120301</wp:posOffset>
+                  <wp:posOffset>2158040</wp:posOffset>
                 </wp:positionV>
-                <wp:extent cx="1233170" cy="327660"/>
+                <wp:extent cx="5719445" cy="327660"/>
                 <wp:effectExtent l="0" t="0" r="0" b="0"/>
                 <wp:wrapSquare wrapText="bothSides"/>
                 <wp:docPr id="217" name="Text Box 2"/>
@@ -977,7 +2216,7 @@
                       <wps:spPr bwMode="auto">
                         <a:xfrm>
                           <a:off x="0" y="0"/>
-                          <a:ext cx="1233170" cy="327660"/>
+                          <a:ext cx="5719445" cy="327660"/>
                         </a:xfrm>
                         <a:prstGeom prst="rect">
                           <a:avLst/>
@@ -993,8 +2232,51 @@
                       <wps:txbx>
                         <w:txbxContent>
                           <w:p>
+                            <w:pPr>
+                              <w:jc w:val="center"/>
+                              <w:rPr>
+                                <w:sz w:val="20"/>
+                                <w:szCs w:val="20"/>
+                              </w:rPr>
+                            </w:pPr>
                             <w:r>
-                              <w:t>Picture from [14]</w:t>
+                              <w:rPr>
+                                <w:sz w:val="20"/>
+                                <w:szCs w:val="20"/>
+                              </w:rPr>
+                              <w:t xml:space="preserve">Image describing each pipe direction for pipe mode method </w:t>
+                            </w:r>
+                            <w:r>
+                              <w:rPr>
+                                <w:sz w:val="20"/>
+                                <w:szCs w:val="20"/>
+                              </w:rPr>
+                              <w:t>(</w:t>
+                            </w:r>
+                            <w:r>
+                              <w:rPr>
+                                <w:sz w:val="20"/>
+                                <w:szCs w:val="20"/>
+                              </w:rPr>
+                              <w:t xml:space="preserve">O’Brien and Jessica K. Hodgins </w:t>
+                            </w:r>
+                            <w:r>
+                              <w:rPr>
+                                <w:rFonts w:cstheme="minorHAnsi"/>
+                                <w:color w:val="000000"/>
+                                <w:sz w:val="20"/>
+                                <w:szCs w:val="20"/>
+                              </w:rPr>
+                              <w:t>1995</w:t>
+                            </w:r>
+                            <w:r>
+                              <w:rPr>
+                                <w:rFonts w:cstheme="minorHAnsi"/>
+                                <w:color w:val="000000"/>
+                                <w:sz w:val="20"/>
+                                <w:szCs w:val="20"/>
+                              </w:rPr>
+                              <w:t>)</w:t>
                             </w:r>
                           </w:p>
                         </w:txbxContent>
@@ -1016,21 +2298,60 @@
           </mc:Choice>
           <mc:Fallback>
             <w:pict>
-              <v:shapetype w14:anchorId="67488DFA" id="_x0000_t202" coordsize="21600,21600" o:spt="202" path="m,l,21600r21600,l21600,xe">
-                <v:stroke joinstyle="miter"/>
-                <v:path gradientshapeok="t" o:connecttype="rect"/>
-              </v:shapetype>
-              <v:shape id="Text Box 2" o:spid="_x0000_s1026" type="#_x0000_t202" style="position:absolute;margin-left:174.55pt;margin-top:166.95pt;width:97.1pt;height:25.8pt;z-index:251660288;visibility:visible;mso-wrap-style:square;mso-width-percent:0;mso-height-percent:0;mso-wrap-distance-left:9pt;mso-wrap-distance-top:3.6pt;mso-wrap-distance-right:9pt;mso-wrap-distance-bottom:3.6pt;mso-position-horizontal:absolute;mso-position-horizontal-relative:text;mso-position-vertical:absolute;mso-position-vertical-relative:text;mso-width-percent:0;mso-height-percent:0;mso-width-relative:margin;mso-height-relative:margin;v-text-anchor:top" o:gfxdata="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" filled="f" stroked="f">
+              <v:shape w14:anchorId="67488DFA" id="Text Box 2" o:spid="_x0000_s1029" type="#_x0000_t202" style="position:absolute;margin-left:0;margin-top:169.9pt;width:450.35pt;height:25.8pt;z-index:251660288;visibility:visible;mso-wrap-style:square;mso-width-percent:0;mso-height-percent:0;mso-wrap-distance-left:9pt;mso-wrap-distance-top:3.6pt;mso-wrap-distance-right:9pt;mso-wrap-distance-bottom:3.6pt;mso-position-horizontal:left;mso-position-horizontal-relative:margin;mso-position-vertical:absolute;mso-position-vertical-relative:text;mso-width-percent:0;mso-height-percent:0;mso-width-relative:margin;mso-height-relative:margin;v-text-anchor:top" o:gfxdata="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" filled="f" stroked="f">
                 <v:textbox>
                   <w:txbxContent>
                     <w:p>
+                      <w:pPr>
+                        <w:jc w:val="center"/>
+                        <w:rPr>
+                          <w:sz w:val="20"/>
+                          <w:szCs w:val="20"/>
+                        </w:rPr>
+                      </w:pPr>
                       <w:r>
-                        <w:t>Picture from [14]</w:t>
+                        <w:rPr>
+                          <w:sz w:val="20"/>
+                          <w:szCs w:val="20"/>
+                        </w:rPr>
+                        <w:t xml:space="preserve">Image describing each pipe direction for pipe mode method </w:t>
+                      </w:r>
+                      <w:r>
+                        <w:rPr>
+                          <w:sz w:val="20"/>
+                          <w:szCs w:val="20"/>
+                        </w:rPr>
+                        <w:t>(</w:t>
+                      </w:r>
+                      <w:r>
+                        <w:rPr>
+                          <w:sz w:val="20"/>
+                          <w:szCs w:val="20"/>
+                        </w:rPr>
+                        <w:t xml:space="preserve">O’Brien and Jessica K. Hodgins </w:t>
+                      </w:r>
+                      <w:r>
+                        <w:rPr>
+                          <w:rFonts w:cstheme="minorHAnsi"/>
+                          <w:color w:val="000000"/>
+                          <w:sz w:val="20"/>
+                          <w:szCs w:val="20"/>
+                        </w:rPr>
+                        <w:t>1995</w:t>
+                      </w:r>
+                      <w:r>
+                        <w:rPr>
+                          <w:rFonts w:cstheme="minorHAnsi"/>
+                          <w:color w:val="000000"/>
+                          <w:sz w:val="20"/>
+                          <w:szCs w:val="20"/>
+                        </w:rPr>
+                        <w:t>)</w:t>
                       </w:r>
                     </w:p>
                   </w:txbxContent>
                 </v:textbox>
-                <w10:wrap type="square"/>
+                <w10:wrap type="square" anchorx="margin"/>
               </v:shape>
             </w:pict>
           </mc:Fallback>
@@ -1066,7 +2387,7 @@
                     </pic:cNvPicPr>
                   </pic:nvPicPr>
                   <pic:blipFill>
-                    <a:blip r:embed="rId6">
+                    <a:blip r:embed="rId9">
                       <a:extLst>
                         <a:ext uri="{28A0092B-C50C-407E-A947-70E740481C1C}">
                           <a14:useLocalDpi xmlns:a14="http://schemas.microsoft.com/office/drawing/2010/main" val="0"/>
@@ -1113,7 +2434,6 @@
         <w:t xml:space="preserve"> between them. It stores its data on a two-dimensional grid where the height of the water is stored in each position on the grid. Each cell is connected eight ways to every neighbouring cell and looks like this:</w:t>
       </w:r>
     </w:p>
-    <w:p/>
     <w:p>
       <w:r>
         <w:t>To transfer water, it calculates the pressure between each pipe to measure which direction the water will flow. The equation to determine the flow in the pipes are derived from the physical laws of hydrostatic pressure.</w:t>
@@ -1273,6 +2593,7 @@
         <w:rPr>
           <w:rFonts w:eastAsiaTheme="minorEastAsia"/>
         </w:rPr>
+        <w:lastRenderedPageBreak/>
         <w:t xml:space="preserve">Where </w:t>
       </w:r>
       <m:oMath>
@@ -2301,7 +3622,20 @@
         <w:rPr>
           <w:rFonts w:eastAsiaTheme="minorEastAsia"/>
         </w:rPr>
-        <w:t>[14]</w:t>
+        <w:t>(</w:t>
+      </w:r>
+      <w:r>
+        <w:rPr>
+          <w:rFonts w:cstheme="minorHAnsi"/>
+          <w:color w:val="000000"/>
+        </w:rPr>
+        <w:t>O’Brien, J.F. and Hodgins, J.K. 1995</w:t>
+      </w:r>
+      <w:r>
+        <w:rPr>
+          <w:rFonts w:eastAsiaTheme="minorEastAsia"/>
+        </w:rPr>
+        <w:t>)</w:t>
       </w:r>
       <w:r>
         <w:rPr>
@@ -2313,7 +3647,17 @@
         <w:t xml:space="preserve"> </w:t>
       </w:r>
       <w:r>
-        <w:t xml:space="preserve">by Xing Mei, Philippe Decaudin and Bao-Gang Hu[15]. </w:t>
+        <w:t>by Xing Mei, Philippe Decaudin and Bao-Gang Hu</w:t>
+      </w:r>
+      <w:r>
+        <w:rPr>
+          <w:rFonts w:cstheme="minorHAnsi"/>
+          <w:color w:val="000000"/>
+        </w:rPr>
+        <w:t>(2007)</w:t>
+      </w:r>
+      <w:r>
+        <w:t xml:space="preserve">. </w:t>
       </w:r>
       <w:r>
         <w:t>The changes they made to this method include adding a flux variable to each grid cell which are used to hold the amount of fluid that will be transferred from the current cell to the allocated neighbouring cell. They then adapt the equations around the flux. This allows for this method to be para</w:t>
@@ -2334,10 +3678,20 @@
     <w:p/>
     <w:p>
       <w:r>
-        <w:t>When it comes to how efficient a water simulation is, both particle-based and grid-based methods have their own advantages and disadvantages. Particle-based methods only require for you to simulate where water is precent, while using a grid-based method requires the entire world space to</w:t>
-      </w:r>
-      <w:r>
-        <w:t xml:space="preserve"> be simulated at all time steps. But particle-based methods find difficulties with large bodies of water as it would require thousands of particles to be simulated each time step. This shows that particle-based methods are better suited to small bodies of water whilst grid-based methods are more efficient at running larger bodies of water such as rivers, canals, or oceans/waves. This has led to people investigating hybrid methods that utilize the advantages of both methods.  </w:t>
+        <w:t>When it comes to how efficient a water simulation is, both particle-based and grid-based methods have their own advantages and disadvantages. Particle-based methods only require for you to simulate where water is pre</w:t>
+      </w:r>
+      <w:r>
+        <w:t>s</w:t>
+      </w:r>
+      <w:r>
+        <w:t>ent, while using a grid-based method requires the entire world space to</w:t>
+      </w:r>
+      <w:r>
+        <w:t xml:space="preserve"> be simulated at all time steps. But particle-based methods find difficulties with large bodies of water </w:t>
+      </w:r>
+      <w:r>
+        <w:lastRenderedPageBreak/>
+        <w:t xml:space="preserve">as it would require thousands of particles to be simulated each time step. This shows that particle-based methods are better suited to small bodies of water whilst grid-based methods are more efficient at running larger bodies of water such as rivers, canals, or oceans/waves. This has led to people investigating hybrid methods that utilize the advantages of both methods.  </w:t>
       </w:r>
       <w:r>
         <w:t xml:space="preserve">A paper made by Nuttapong Chentanez and Matthias Müller </w:t>
@@ -2377,7 +3731,46 @@
     </w:p>
     <w:p>
       <w:r>
-        <w:t>(INTRO TO EROSION)</w:t>
+        <w:t xml:space="preserve">When creating terrain with either a sculpting software or procedural generation program </w:t>
+      </w:r>
+      <w:r>
+        <w:t>it’s unlikely there will be</w:t>
+      </w:r>
+      <w:r>
+        <w:t xml:space="preserve"> any form of realistic river or water</w:t>
+      </w:r>
+      <w:r>
+        <w:t xml:space="preserve"> streams</w:t>
+      </w:r>
+      <w:r>
+        <w:t xml:space="preserve"> </w:t>
+      </w:r>
+      <w:r>
+        <w:t>which</w:t>
+      </w:r>
+      <w:r>
+        <w:t xml:space="preserve"> would occur</w:t>
+      </w:r>
+      <w:r>
+        <w:t xml:space="preserve"> naturally</w:t>
+      </w:r>
+      <w:r>
+        <w:t xml:space="preserve"> in the real world. This</w:t>
+      </w:r>
+      <w:r>
+        <w:t xml:space="preserve"> is</w:t>
+      </w:r>
+      <w:r>
+        <w:t xml:space="preserve"> where erosion algorithms can help. These will allow a user to re-form a pre sculpted landscape</w:t>
+      </w:r>
+      <w:r>
+        <w:t xml:space="preserve"> or generated terrain</w:t>
+      </w:r>
+      <w:r>
+        <w:t xml:space="preserve"> into a </w:t>
+      </w:r>
+      <w:r>
+        <w:t>more realistic formation.</w:t>
       </w:r>
     </w:p>
     <w:p>
@@ -2416,111 +3809,105 @@
     </w:p>
     <w:p>
       <w:r>
+        <w:t xml:space="preserve">Denudation can be split into three sections. Gravity conditioned movement, splash erosion and fluvial erosion. Gravity conditioned movement </w:t>
+      </w:r>
+      <w:r>
+        <w:t>is when loose material such as soil, gravel or sand moves when it reaches an equilibrium between the gravity and its inner tension</w:t>
+      </w:r>
+      <w:r>
+        <w:t xml:space="preserve"> the angle at which this happens is called the talus angle</w:t>
+      </w:r>
+      <w:r>
+        <w:t>. Splash erosion can be described as when raindrops make impact with a material like sand causing an indent in its place. And finally fluvial erosion is the process at which flowing water interacts with the landscape it is flowing down causing material to be remove from the surface being forced down stream with the water.</w:t>
+      </w:r>
+    </w:p>
+    <w:p>
+      <w:r>
+        <w:t xml:space="preserve">To simulate these </w:t>
+      </w:r>
+      <w:r>
+        <w:t>real-world</w:t>
+      </w:r>
+      <w:r>
+        <w:t xml:space="preserve"> phenomena there are several different approaches that can be taken to acquire realistic results.</w:t>
+      </w:r>
+    </w:p>
+    <w:p>
+      <w:r>
+        <w:t xml:space="preserve">The droplet method uses particle to simulate rain drops that collect sediment as they roll down a surface. They then deposit sediment either when they </w:t>
+      </w:r>
+      <w:r>
+        <w:t>cannot</w:t>
+      </w:r>
+      <w:r>
+        <w:t xml:space="preserve"> move </w:t>
+      </w:r>
+      <w:r>
+        <w:t>anymore,</w:t>
+      </w:r>
+      <w:r>
+        <w:t xml:space="preserve"> or they start dropping small piece based on a pre-defined max capacity. </w:t>
+      </w:r>
+    </w:p>
+    <w:p>
+      <w:r>
+        <w:t>A paper by O.Stava, B.Benes, M,Brisbin and J.Krivanek</w:t>
+      </w:r>
+      <w:r>
+        <w:rPr>
+          <w:rFonts w:cstheme="minorHAnsi"/>
+          <w:color w:val="000000"/>
+        </w:rPr>
+        <w:t>(2008)</w:t>
+      </w:r>
+      <w:r>
+        <w:t xml:space="preserve"> creates a program that simulates </w:t>
+      </w:r>
+      <w:r>
+        <w:t>two</w:t>
+      </w:r>
+      <w:r>
+        <w:t xml:space="preserve"> different </w:t>
+      </w:r>
+      <w:r>
+        <w:t xml:space="preserve">real world erosion phenomena. These being fluvial erosion and gravity conditioned movement. They achieve this by using three different algorithms, two for fluvial erosion and one for gravity conditioned movement. To simulate the </w:t>
+      </w:r>
+      <w:r>
+        <w:t>water,</w:t>
+      </w:r>
+      <w:r>
+        <w:t xml:space="preserve"> they used the pipe model method that was improved by Xing Mei, Philippe Decaudin and Bao-Gang Hu</w:t>
+      </w:r>
+      <w:r>
+        <w:rPr>
+          <w:rFonts w:cstheme="minorHAnsi"/>
+          <w:color w:val="000000"/>
+        </w:rPr>
+        <w:t>(2007)</w:t>
+      </w:r>
+      <w:r>
+        <w:t xml:space="preserve">. The three algorithms they use are force-based erosion, dissolution-based </w:t>
+      </w:r>
+      <w:r>
+        <w:t>erosion,</w:t>
+      </w:r>
+      <w:r>
+        <w:t xml:space="preserve"> and material slippage.</w:t>
+      </w:r>
+    </w:p>
+    <w:p>
+      <w:r>
+        <w:t xml:space="preserve">The </w:t>
+      </w:r>
+      <w:r>
+        <w:t>force-based</w:t>
+      </w:r>
+      <w:r>
+        <w:t xml:space="preserve"> erosion first establishes a sediment transport capacity to determine how much sediment can be carried by each grid cell. This is acquired by getting the tilt angle of the terrain and </w:t>
+      </w:r>
+      <w:r>
         <w:lastRenderedPageBreak/>
-        <w:t xml:space="preserve">Denudation can be split into three sections. Gravity conditioned movement, splash erosion and fluvial erosion. Gravity conditioned movement </w:t>
-      </w:r>
-      <w:r>
-        <w:t>is when loose material such as soil, gravel or sand moves when it reaches an equilibrium between the gravity and its inner tension</w:t>
-      </w:r>
-      <w:r>
-        <w:t xml:space="preserve"> the angle at which this happens is called the talus angle</w:t>
-      </w:r>
-      <w:r>
-        <w:t>. Splash erosion can be described as when raindrops make impact with a material like sand causing an indent in its place. And finally fluvial erosion is the process at which flowing water interacts with the landscape it is flowing down causing material to be remove from the surface being forced down stream with the water.</w:t>
-      </w:r>
-    </w:p>
-    <w:p>
-      <w:r>
-        <w:t xml:space="preserve">To simulate these </w:t>
-      </w:r>
-      <w:r>
-        <w:t>real-world</w:t>
-      </w:r>
-      <w:r>
-        <w:t xml:space="preserve"> phenomena there are several different approaches that can be taken to acquire realistic results.</w:t>
-      </w:r>
-    </w:p>
-    <w:p>
-      <w:r>
-        <w:t xml:space="preserve">The droplet method uses particle to simulate rain drops that collect sediment as they roll down a surface. They then deposit sediment either when they </w:t>
-      </w:r>
-      <w:r>
-        <w:t>cannot</w:t>
-      </w:r>
-      <w:r>
-        <w:t xml:space="preserve"> move anymore or they start dropping small piece based on a pre-defined max capacity. </w:t>
-      </w:r>
-    </w:p>
-    <w:p>
-      <w:r>
-        <w:t xml:space="preserve">A paper by </w:t>
-      </w:r>
-      <w:proofErr w:type="spellStart"/>
-      <w:r>
-        <w:t>O.Stava</w:t>
-      </w:r>
-      <w:proofErr w:type="spellEnd"/>
-      <w:r>
-        <w:t xml:space="preserve">, </w:t>
-      </w:r>
-      <w:proofErr w:type="spellStart"/>
-      <w:r>
-        <w:t>B.Benes</w:t>
-      </w:r>
-      <w:proofErr w:type="spellEnd"/>
-      <w:r>
-        <w:t xml:space="preserve">, </w:t>
-      </w:r>
-      <w:proofErr w:type="spellStart"/>
-      <w:r>
-        <w:t>M,Brisbin</w:t>
-      </w:r>
-      <w:proofErr w:type="spellEnd"/>
-      <w:r>
-        <w:t xml:space="preserve"> and </w:t>
-      </w:r>
-      <w:proofErr w:type="spellStart"/>
-      <w:r>
-        <w:t>J.Krivanek</w:t>
-      </w:r>
-      <w:proofErr w:type="spellEnd"/>
-      <w:r>
-        <w:t>[16]</w:t>
-      </w:r>
-      <w:r>
-        <w:t xml:space="preserve"> creates a program that simulates </w:t>
-      </w:r>
-      <w:r>
-        <w:t>two</w:t>
-      </w:r>
-      <w:r>
-        <w:t xml:space="preserve"> different </w:t>
-      </w:r>
-      <w:r>
-        <w:t xml:space="preserve">real world erosion phenomena. These being fluvial erosion and gravity conditioned movement. They achieve this by using three different algorithms, two for fluvial erosion and one for gravity conditioned movement. To simulate the </w:t>
-      </w:r>
-      <w:r>
-        <w:t>water,</w:t>
-      </w:r>
-      <w:r>
-        <w:t xml:space="preserve"> they used the pipe model method that was improved by Xing Mei, Philippe Decaudin and Bao-Gang Hu[15]. The three algorithms they use are force-based erosion, dissolution-based </w:t>
-      </w:r>
-      <w:r>
-        <w:t>erosion,</w:t>
-      </w:r>
-      <w:r>
-        <w:t xml:space="preserve"> and material slippage.</w:t>
-      </w:r>
-    </w:p>
-    <w:p>
-      <w:r>
-        <w:t xml:space="preserve">The </w:t>
-      </w:r>
-      <w:r>
-        <w:t>force-based</w:t>
-      </w:r>
-      <w:r>
-        <w:t xml:space="preserve"> erosion first establishes a sediment transport capacity to determine how much sediment can be carried by each grid cell. This is acquired by getting the tilt angle of the terrain and multiplying it by the sediment capacity constant that determines the strength of the material. And then multiply it by the velocity of the water flow. After this the amount of sediment being carried is then compared to the capacity. If the amount being carried is greater than the capacity, some sediment then gets deposited. </w:t>
+        <w:t xml:space="preserve">multiplying it by the sediment capacity constant that determines the strength of the material. And then multiply it by the velocity of the water flow. After this the amount of sediment being carried is then compared to the capacity. If the amount being carried is greater than the capacity, some sediment then gets deposited. </w:t>
       </w:r>
       <w:r>
         <w:t xml:space="preserve">After the final sediment amount is calculated for all grid cells the sediment gets transported by the water to a new location. This is done by getting the partial derivative of the velocity multiplied by the amount of sediment being carried. </w:t>
@@ -2590,11 +3977,17 @@
       </w:r>
     </w:p>
     <w:p>
+      <w:pPr>
+        <w:rPr>
+          <w:sz w:val="28"/>
+          <w:szCs w:val="28"/>
+          <w:u w:val="single"/>
+        </w:rPr>
+      </w:pPr>
       <w:r>
         <w:rPr>
           <w:noProof/>
         </w:rPr>
-        <w:lastRenderedPageBreak/>
         <w:drawing>
           <wp:anchor distT="0" distB="0" distL="114300" distR="114300" simplePos="0" relativeHeight="251662336" behindDoc="0" locked="0" layoutInCell="1" allowOverlap="1" wp14:anchorId="257E47F2" wp14:editId="789AD8A4">
             <wp:simplePos x="0" y="0"/>
@@ -2621,7 +4014,7 @@
                     </pic:cNvPicPr>
                   </pic:nvPicPr>
                   <pic:blipFill>
-                    <a:blip r:embed="rId7">
+                    <a:blip r:embed="rId10">
                       <a:extLst>
                         <a:ext uri="{28A0092B-C50C-407E-A947-70E740481C1C}">
                           <a14:useLocalDpi xmlns:a14="http://schemas.microsoft.com/office/drawing/2010/main" val="0"/>
@@ -2668,17 +4061,103 @@
           <w:u w:val="single"/>
         </w:rPr>
       </w:pPr>
-    </w:p>
-    <w:p>
-      <w:pPr>
-        <w:rPr>
+      <w:r>
+        <w:rPr>
+          <w:noProof/>
           <w:u w:val="single"/>
         </w:rPr>
-      </w:pPr>
-      <w:r>
+        <mc:AlternateContent>
+          <mc:Choice Requires="wps">
+            <w:drawing>
+              <wp:anchor distT="0" distB="0" distL="114300" distR="114300" simplePos="0" relativeHeight="251679744" behindDoc="0" locked="0" layoutInCell="1" allowOverlap="1" wp14:anchorId="6137F3C6" wp14:editId="0F2546CB">
+                <wp:simplePos x="0" y="0"/>
+                <wp:positionH relativeFrom="margin">
+                  <wp:align>center</wp:align>
+                </wp:positionH>
+                <wp:positionV relativeFrom="paragraph">
+                  <wp:posOffset>3488557</wp:posOffset>
+                </wp:positionV>
+                <wp:extent cx="1828800" cy="276447"/>
+                <wp:effectExtent l="0" t="0" r="0" b="0"/>
+                <wp:wrapNone/>
+                <wp:docPr id="91861673" name="Text Box 9"/>
+                <wp:cNvGraphicFramePr/>
+                <a:graphic xmlns:a="http://schemas.openxmlformats.org/drawingml/2006/main">
+                  <a:graphicData uri="http://schemas.microsoft.com/office/word/2010/wordprocessingShape">
+                    <wps:wsp>
+                      <wps:cNvSpPr txBox="1"/>
+                      <wps:spPr>
+                        <a:xfrm>
+                          <a:off x="0" y="0"/>
+                          <a:ext cx="1828800" cy="276447"/>
+                        </a:xfrm>
+                        <a:prstGeom prst="rect">
+                          <a:avLst/>
+                        </a:prstGeom>
+                        <a:noFill/>
+                        <a:ln w="6350">
+                          <a:noFill/>
+                        </a:ln>
+                      </wps:spPr>
+                      <wps:txbx>
+                        <w:txbxContent>
+                          <w:p>
+                            <w:pPr>
+                              <w:jc w:val="center"/>
+                            </w:pPr>
+                            <w:r>
+                              <w:t>Flowchart for simulation</w:t>
+                            </w:r>
+                          </w:p>
+                        </w:txbxContent>
+                      </wps:txbx>
+                      <wps:bodyPr rot="0" spcFirstLastPara="0" vertOverflow="overflow" horzOverflow="overflow" vert="horz" wrap="square" lIns="91440" tIns="45720" rIns="91440" bIns="45720" numCol="1" spcCol="0" rtlCol="0" fromWordArt="0" anchor="t" anchorCtr="0" forceAA="0" compatLnSpc="1">
+                        <a:prstTxWarp prst="textNoShape">
+                          <a:avLst/>
+                        </a:prstTxWarp>
+                        <a:noAutofit/>
+                      </wps:bodyPr>
+                    </wps:wsp>
+                  </a:graphicData>
+                </a:graphic>
+                <wp14:sizeRelH relativeFrom="margin">
+                  <wp14:pctWidth>0</wp14:pctWidth>
+                </wp14:sizeRelH>
+              </wp:anchor>
+            </w:drawing>
+          </mc:Choice>
+          <mc:Fallback>
+            <w:pict>
+              <v:shape w14:anchorId="6137F3C6" id="Text Box 9" o:spid="_x0000_s1030" type="#_x0000_t202" style="position:absolute;margin-left:0;margin-top:274.7pt;width:2in;height:21.75pt;z-index:251679744;visibility:visible;mso-wrap-style:square;mso-width-percent:0;mso-wrap-distance-left:9pt;mso-wrap-distance-top:0;mso-wrap-distance-right:9pt;mso-wrap-distance-bottom:0;mso-position-horizontal:center;mso-position-horizontal-relative:margin;mso-position-vertical:absolute;mso-position-vertical-relative:text;mso-width-percent:0;mso-width-relative:margin;v-text-anchor:top" o:gfxdata="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" filled="f" stroked="f" strokeweight=".5pt">
+                <v:textbox>
+                  <w:txbxContent>
+                    <w:p>
+                      <w:pPr>
+                        <w:jc w:val="center"/>
+                      </w:pPr>
+                      <w:r>
+                        <w:t>Flowchart for simulation</w:t>
+                      </w:r>
+                    </w:p>
+                  </w:txbxContent>
+                </v:textbox>
+                <w10:wrap anchorx="margin"/>
+              </v:shape>
+            </w:pict>
+          </mc:Fallback>
+        </mc:AlternateContent>
+      </w:r>
+    </w:p>
+    <w:p>
+      <w:pPr>
         <w:rPr>
           <w:u w:val="single"/>
         </w:rPr>
+      </w:pPr>
+      <w:r>
+        <w:rPr>
+          <w:u w:val="single"/>
+        </w:rPr>
         <w:t>3.</w:t>
       </w:r>
       <w:r>
@@ -2702,6 +4181,7 @@
     </w:p>
     <w:p>
       <w:r>
+        <w:lastRenderedPageBreak/>
         <w:t>To create the program for this project multiple different methods and algorithms were used to achieve the desired results.</w:t>
       </w:r>
       <w:r>
@@ -2719,16 +4199,50 @@
         <w:t xml:space="preserve"> Simplex Noise function which was first developed by Ken Perlin</w:t>
       </w:r>
       <w:r>
-        <w:t>[9]</w:t>
+        <w:t>(2002)</w:t>
       </w:r>
       <w:r>
         <w:t xml:space="preserve"> to generate a height map.</w:t>
       </w:r>
       <w:r>
-        <w:t xml:space="preserve"> The Simplex Noise function used in this program was created by (insert ref). The noise function gets repeated by how many octaves have been specified. Each loop gets multiplied by a scaled weight that decreases each octave to achieve an added level of detail. These values all get put together to create the final noise value for each grid position. The multifractal method used in this section </w:t>
-      </w:r>
-      <w:r>
-        <w:t>was inspired by Benoit Mandelbrot’s theory on fractals[3].</w:t>
+        <w:t xml:space="preserve"> The Simplex Noise function used in this program was created by</w:t>
+      </w:r>
+      <w:r>
+        <w:t xml:space="preserve"> </w:t>
+      </w:r>
+      <w:proofErr w:type="spellStart"/>
+      <w:r>
+        <w:t>Keijiro</w:t>
+      </w:r>
+      <w:proofErr w:type="spellEnd"/>
+      <w:r>
+        <w:rPr>
+          <w:rFonts w:cstheme="minorHAnsi"/>
+          <w:color w:val="000000"/>
+        </w:rPr>
+        <w:t xml:space="preserve"> Takahashi</w:t>
+      </w:r>
+      <w:r>
+        <w:rPr>
+          <w:rFonts w:cstheme="minorHAnsi"/>
+          <w:color w:val="000000"/>
+        </w:rPr>
+        <w:t>(2021)</w:t>
+      </w:r>
+      <w:r>
+        <w:t xml:space="preserve">. The noise function gets repeated by how many octaves have been specified. Each loop gets multiplied by a scaled weight that decreases each octave to achieve an added level of detail. These values all get put together to create the final noise value for each grid position. The multifractal method used in this section </w:t>
+      </w:r>
+      <w:r>
+        <w:t>was inspired by Benoit Mandelbrot’s theory on fractals</w:t>
+      </w:r>
+      <w:r>
+        <w:rPr>
+          <w:rFonts w:cstheme="minorHAnsi"/>
+        </w:rPr>
+        <w:t>(1987)</w:t>
+      </w:r>
+      <w:r>
+        <w:t>.</w:t>
       </w:r>
     </w:p>
     <w:p>
@@ -2739,7 +4253,30 @@
         <w:t xml:space="preserve"> and erosion</w:t>
       </w:r>
       <w:r>
-        <w:t xml:space="preserve"> an algorithm developed by Xing Mei, Philippe Decaudin and Bao-Gang Hu[15] was used. This is a GPU implementation of the Pipe Model Method first developed by James F. O’Brien and Jessica K. Hodgins[14]. </w:t>
+        <w:t xml:space="preserve"> an algorithm developed by Xing Mei, Philippe Decaudin and Bao-Gang Hu</w:t>
+      </w:r>
+      <w:r>
+        <w:rPr>
+          <w:rFonts w:cstheme="minorHAnsi"/>
+          <w:color w:val="000000"/>
+        </w:rPr>
+        <w:t>(2007)</w:t>
+      </w:r>
+      <w:r>
+        <w:t xml:space="preserve"> was used. This is a GPU implementation of the Pipe Model Method first developed by James F. O’Brien and Jessica K. Hodgins</w:t>
+      </w:r>
+      <w:r>
+        <w:t xml:space="preserve"> </w:t>
+      </w:r>
+      <w:r>
+        <w:rPr>
+          <w:rFonts w:cstheme="minorHAnsi"/>
+          <w:color w:val="000000"/>
+        </w:rPr>
+        <w:t>(1995)</w:t>
+      </w:r>
+      <w:r>
+        <w:t xml:space="preserve">. </w:t>
       </w:r>
       <w:r>
         <w:t xml:space="preserve">For the program to run parallel on a GPU each step of the simulation gets separated into multiple different scripts that </w:t>
@@ -2757,19 +4294,129 @@
         <w:t xml:space="preserve">erosion </w:t>
       </w:r>
       <w:r>
-        <w:t xml:space="preserve">and held sediment, sediment transportation and water evaporation. </w:t>
-      </w:r>
-    </w:p>
-    <w:p>
-      <w:r>
-        <w:t xml:space="preserve">The adding water script will have two different choices for how the water can be added. The first one creates random unsorted noise values and places a set amount of water wherever the values are greater than a defined range. This is to simulate random rain droplets. The second choice </w:t>
-      </w:r>
-      <w:r>
-        <w:lastRenderedPageBreak/>
-        <w:t>requires a grid position. It then checks if the current cell is within a defined radius of the position and adds water to anywhere within the zone.</w:t>
-      </w:r>
-    </w:p>
-    <w:p>
+        <w:t>and held sediment, sediment transportation</w:t>
+      </w:r>
+      <w:r>
+        <w:t>,</w:t>
+      </w:r>
+      <w:r>
+        <w:t xml:space="preserve"> and water evaporation. </w:t>
+      </w:r>
+    </w:p>
+    <w:p>
+      <w:r>
+        <w:t>The adding water script will have two different choices for how the water can be added. The first one creates random unsorted noise values and places a set amount of water wherever the values are greater than a defined range. This is to simulate random rain droplets. The second choice requires a grid position. It then checks if the current cell is within a defined radius of the position and adds water to anywhere within the zone.</w:t>
+      </w:r>
+    </w:p>
+    <w:p>
+      <w:r>
+        <w:rPr>
+          <w:noProof/>
+        </w:rPr>
+        <mc:AlternateContent>
+          <mc:Choice Requires="wps">
+            <w:drawing>
+              <wp:anchor distT="0" distB="0" distL="114300" distR="114300" simplePos="0" relativeHeight="251680768" behindDoc="0" locked="0" layoutInCell="1" allowOverlap="1" wp14:anchorId="7D1CCCE0" wp14:editId="258800A5">
+                <wp:simplePos x="0" y="0"/>
+                <wp:positionH relativeFrom="margin">
+                  <wp:align>center</wp:align>
+                </wp:positionH>
+                <wp:positionV relativeFrom="paragraph">
+                  <wp:posOffset>1296493</wp:posOffset>
+                </wp:positionV>
+                <wp:extent cx="4890770" cy="329565"/>
+                <wp:effectExtent l="0" t="0" r="0" b="0"/>
+                <wp:wrapTopAndBottom/>
+                <wp:docPr id="269183186" name="Text Box 10"/>
+                <wp:cNvGraphicFramePr/>
+                <a:graphic xmlns:a="http://schemas.openxmlformats.org/drawingml/2006/main">
+                  <a:graphicData uri="http://schemas.microsoft.com/office/word/2010/wordprocessingShape">
+                    <wps:wsp>
+                      <wps:cNvSpPr txBox="1"/>
+                      <wps:spPr>
+                        <a:xfrm>
+                          <a:off x="0" y="0"/>
+                          <a:ext cx="4890770" cy="329565"/>
+                        </a:xfrm>
+                        <a:prstGeom prst="rect">
+                          <a:avLst/>
+                        </a:prstGeom>
+                        <a:noFill/>
+                        <a:ln w="6350">
+                          <a:noFill/>
+                        </a:ln>
+                      </wps:spPr>
+                      <wps:txbx>
+                        <w:txbxContent>
+                          <w:p>
+                            <w:pPr>
+                              <w:jc w:val="center"/>
+                            </w:pPr>
+                            <w:r>
+                              <w:t xml:space="preserve">Equation to find left flux </w:t>
+                            </w:r>
+                            <w:r>
+                              <w:t>Xing Mei, Philippe Decaudin and Bao-Gang Hu</w:t>
+                            </w:r>
+                            <w:r>
+                              <w:rPr>
+                                <w:rFonts w:cstheme="minorHAnsi"/>
+                                <w:color w:val="000000"/>
+                              </w:rPr>
+                              <w:t>(2007)</w:t>
+                            </w:r>
+                          </w:p>
+                        </w:txbxContent>
+                      </wps:txbx>
+                      <wps:bodyPr rot="0" spcFirstLastPara="0" vertOverflow="overflow" horzOverflow="overflow" vert="horz" wrap="square" lIns="91440" tIns="45720" rIns="91440" bIns="45720" numCol="1" spcCol="0" rtlCol="0" fromWordArt="0" anchor="t" anchorCtr="0" forceAA="0" compatLnSpc="1">
+                        <a:prstTxWarp prst="textNoShape">
+                          <a:avLst/>
+                        </a:prstTxWarp>
+                        <a:noAutofit/>
+                      </wps:bodyPr>
+                    </wps:wsp>
+                  </a:graphicData>
+                </a:graphic>
+                <wp14:sizeRelH relativeFrom="margin">
+                  <wp14:pctWidth>0</wp14:pctWidth>
+                </wp14:sizeRelH>
+                <wp14:sizeRelV relativeFrom="margin">
+                  <wp14:pctHeight>0</wp14:pctHeight>
+                </wp14:sizeRelV>
+              </wp:anchor>
+            </w:drawing>
+          </mc:Choice>
+          <mc:Fallback>
+            <w:pict>
+              <v:shape w14:anchorId="7D1CCCE0" id="Text Box 10" o:spid="_x0000_s1031" type="#_x0000_t202" style="position:absolute;margin-left:0;margin-top:102.1pt;width:385.1pt;height:25.95pt;z-index:251680768;visibility:visible;mso-wrap-style:square;mso-width-percent:0;mso-height-percent:0;mso-wrap-distance-left:9pt;mso-wrap-distance-top:0;mso-wrap-distance-right:9pt;mso-wrap-distance-bottom:0;mso-position-horizontal:center;mso-position-horizontal-relative:margin;mso-position-vertical:absolute;mso-position-vertical-relative:text;mso-width-percent:0;mso-height-percent:0;mso-width-relative:margin;mso-height-relative:margin;v-text-anchor:top" o:gfxdata="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" filled="f" stroked="f" strokeweight=".5pt">
+                <v:textbox>
+                  <w:txbxContent>
+                    <w:p>
+                      <w:pPr>
+                        <w:jc w:val="center"/>
+                      </w:pPr>
+                      <w:r>
+                        <w:t xml:space="preserve">Equation to find left flux </w:t>
+                      </w:r>
+                      <w:r>
+                        <w:t>Xing Mei, Philippe Decaudin and Bao-Gang Hu</w:t>
+                      </w:r>
+                      <w:r>
+                        <w:rPr>
+                          <w:rFonts w:cstheme="minorHAnsi"/>
+                          <w:color w:val="000000"/>
+                        </w:rPr>
+                        <w:t>(2007)</w:t>
+                      </w:r>
+                    </w:p>
+                  </w:txbxContent>
+                </v:textbox>
+                <w10:wrap type="topAndBottom" anchorx="margin"/>
+              </v:shape>
+            </w:pict>
+          </mc:Fallback>
+        </mc:AlternateContent>
+      </w:r>
       <w:r>
         <w:t xml:space="preserve">The flux calculation script will be used to update all the flux outputs for </w:t>
       </w:r>
@@ -2974,6 +4621,120 @@
           <w:rFonts w:eastAsiaTheme="minorEastAsia"/>
         </w:rPr>
       </w:pPr>
+      <w:r>
+        <w:rPr>
+          <w:noProof/>
+        </w:rPr>
+        <mc:AlternateContent>
+          <mc:Choice Requires="wps">
+            <w:drawing>
+              <wp:anchor distT="0" distB="0" distL="114300" distR="114300" simplePos="0" relativeHeight="251682816" behindDoc="0" locked="0" layoutInCell="1" allowOverlap="1" wp14:anchorId="291A78EF" wp14:editId="060077E5">
+                <wp:simplePos x="0" y="0"/>
+                <wp:positionH relativeFrom="margin">
+                  <wp:align>center</wp:align>
+                </wp:positionH>
+                <wp:positionV relativeFrom="paragraph">
+                  <wp:posOffset>2266388</wp:posOffset>
+                </wp:positionV>
+                <wp:extent cx="4890770" cy="329565"/>
+                <wp:effectExtent l="0" t="0" r="0" b="0"/>
+                <wp:wrapTopAndBottom/>
+                <wp:docPr id="727184313" name="Text Box 10"/>
+                <wp:cNvGraphicFramePr/>
+                <a:graphic xmlns:a="http://schemas.openxmlformats.org/drawingml/2006/main">
+                  <a:graphicData uri="http://schemas.microsoft.com/office/word/2010/wordprocessingShape">
+                    <wps:wsp>
+                      <wps:cNvSpPr txBox="1"/>
+                      <wps:spPr>
+                        <a:xfrm>
+                          <a:off x="0" y="0"/>
+                          <a:ext cx="4890770" cy="329565"/>
+                        </a:xfrm>
+                        <a:prstGeom prst="rect">
+                          <a:avLst/>
+                        </a:prstGeom>
+                        <a:noFill/>
+                        <a:ln w="6350">
+                          <a:noFill/>
+                        </a:ln>
+                      </wps:spPr>
+                      <wps:txbx>
+                        <w:txbxContent>
+                          <w:p>
+                            <w:pPr>
+                              <w:jc w:val="center"/>
+                            </w:pPr>
+                            <w:r>
+                              <w:t xml:space="preserve">Equation to find </w:t>
+                            </w:r>
+                            <w:r>
+                              <w:t>K scalar</w:t>
+                            </w:r>
+                            <w:r>
+                              <w:t xml:space="preserve"> Xing Mei, Philippe Decaudin and Bao-Gang Hu</w:t>
+                            </w:r>
+                            <w:r>
+                              <w:rPr>
+                                <w:rFonts w:cstheme="minorHAnsi"/>
+                                <w:color w:val="000000"/>
+                              </w:rPr>
+                              <w:t>(2007)</w:t>
+                            </w:r>
+                          </w:p>
+                        </w:txbxContent>
+                      </wps:txbx>
+                      <wps:bodyPr rot="0" spcFirstLastPara="0" vertOverflow="overflow" horzOverflow="overflow" vert="horz" wrap="square" lIns="91440" tIns="45720" rIns="91440" bIns="45720" numCol="1" spcCol="0" rtlCol="0" fromWordArt="0" anchor="t" anchorCtr="0" forceAA="0" compatLnSpc="1">
+                        <a:prstTxWarp prst="textNoShape">
+                          <a:avLst/>
+                        </a:prstTxWarp>
+                        <a:noAutofit/>
+                      </wps:bodyPr>
+                    </wps:wsp>
+                  </a:graphicData>
+                </a:graphic>
+                <wp14:sizeRelH relativeFrom="margin">
+                  <wp14:pctWidth>0</wp14:pctWidth>
+                </wp14:sizeRelH>
+                <wp14:sizeRelV relativeFrom="margin">
+                  <wp14:pctHeight>0</wp14:pctHeight>
+                </wp14:sizeRelV>
+              </wp:anchor>
+            </w:drawing>
+          </mc:Choice>
+          <mc:Fallback>
+            <w:pict>
+              <v:shape w14:anchorId="291A78EF" id="_x0000_s1032" type="#_x0000_t202" style="position:absolute;margin-left:0;margin-top:178.45pt;width:385.1pt;height:25.95pt;z-index:251682816;visibility:visible;mso-wrap-style:square;mso-width-percent:0;mso-height-percent:0;mso-wrap-distance-left:9pt;mso-wrap-distance-top:0;mso-wrap-distance-right:9pt;mso-wrap-distance-bottom:0;mso-position-horizontal:center;mso-position-horizontal-relative:margin;mso-position-vertical:absolute;mso-position-vertical-relative:text;mso-width-percent:0;mso-height-percent:0;mso-width-relative:margin;mso-height-relative:margin;v-text-anchor:top" o:gfxdata="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" filled="f" stroked="f" strokeweight=".5pt">
+                <v:textbox>
+                  <w:txbxContent>
+                    <w:p>
+                      <w:pPr>
+                        <w:jc w:val="center"/>
+                      </w:pPr>
+                      <w:r>
+                        <w:t xml:space="preserve">Equation to find </w:t>
+                      </w:r>
+                      <w:r>
+                        <w:t>K scalar</w:t>
+                      </w:r>
+                      <w:r>
+                        <w:t xml:space="preserve"> Xing Mei, Philippe Decaudin and Bao-Gang Hu</w:t>
+                      </w:r>
+                      <w:r>
+                        <w:rPr>
+                          <w:rFonts w:cstheme="minorHAnsi"/>
+                          <w:color w:val="000000"/>
+                        </w:rPr>
+                        <w:t>(2007)</w:t>
+                      </w:r>
+                    </w:p>
+                  </w:txbxContent>
+                </v:textbox>
+                <w10:wrap type="topAndBottom" anchorx="margin"/>
+              </v:shape>
+            </w:pict>
+          </mc:Fallback>
+        </mc:AlternateContent>
+      </w:r>
       <w:r>
         <w:rPr>
           <w:rFonts w:eastAsiaTheme="minorEastAsia"/>
@@ -3291,13 +5052,15 @@
         </m:oMath>
       </m:oMathPara>
     </w:p>
-    <w:p>
-      <w:pPr>
-        <w:rPr>
-          <w:rFonts w:eastAsiaTheme="minorEastAsia"/>
-        </w:rPr>
-      </w:pPr>
-      <w:r>
+    <w:p/>
+    <w:p>
+      <w:pPr>
+        <w:rPr>
+          <w:rFonts w:eastAsiaTheme="minorEastAsia"/>
+        </w:rPr>
+      </w:pPr>
+      <w:r>
+        <w:lastRenderedPageBreak/>
         <w:t xml:space="preserve">This calculation takes the amount of water in the current cell </w:t>
       </w:r>
       <m:oMath>
@@ -3336,6 +5099,120 @@
       </w:r>
     </w:p>
     <w:p>
+      <w:r>
+        <w:rPr>
+          <w:noProof/>
+        </w:rPr>
+        <mc:AlternateContent>
+          <mc:Choice Requires="wps">
+            <w:drawing>
+              <wp:anchor distT="0" distB="0" distL="114300" distR="114300" simplePos="0" relativeHeight="251684864" behindDoc="0" locked="0" layoutInCell="1" allowOverlap="1" wp14:anchorId="1AB54D34" wp14:editId="2AF3C6C1">
+                <wp:simplePos x="0" y="0"/>
+                <wp:positionH relativeFrom="margin">
+                  <wp:align>right</wp:align>
+                </wp:positionH>
+                <wp:positionV relativeFrom="paragraph">
+                  <wp:posOffset>1057910</wp:posOffset>
+                </wp:positionV>
+                <wp:extent cx="5305425" cy="329565"/>
+                <wp:effectExtent l="0" t="0" r="0" b="0"/>
+                <wp:wrapTopAndBottom/>
+                <wp:docPr id="402592468" name="Text Box 10"/>
+                <wp:cNvGraphicFramePr/>
+                <a:graphic xmlns:a="http://schemas.openxmlformats.org/drawingml/2006/main">
+                  <a:graphicData uri="http://schemas.microsoft.com/office/word/2010/wordprocessingShape">
+                    <wps:wsp>
+                      <wps:cNvSpPr txBox="1"/>
+                      <wps:spPr>
+                        <a:xfrm>
+                          <a:off x="0" y="0"/>
+                          <a:ext cx="5305425" cy="329565"/>
+                        </a:xfrm>
+                        <a:prstGeom prst="rect">
+                          <a:avLst/>
+                        </a:prstGeom>
+                        <a:noFill/>
+                        <a:ln w="6350">
+                          <a:noFill/>
+                        </a:ln>
+                      </wps:spPr>
+                      <wps:txbx>
+                        <w:txbxContent>
+                          <w:p>
+                            <w:pPr>
+                              <w:jc w:val="center"/>
+                            </w:pPr>
+                            <w:r>
+                              <w:t>Equation to</w:t>
+                            </w:r>
+                            <w:r>
+                              <w:t xml:space="preserve"> update water height</w:t>
+                            </w:r>
+                            <w:r>
+                              <w:t xml:space="preserve"> Xing Mei, Philippe Decaudin and Bao-Gang Hu</w:t>
+                            </w:r>
+                            <w:r>
+                              <w:rPr>
+                                <w:rFonts w:cstheme="minorHAnsi"/>
+                                <w:color w:val="000000"/>
+                              </w:rPr>
+                              <w:t>(2007)</w:t>
+                            </w:r>
+                          </w:p>
+                        </w:txbxContent>
+                      </wps:txbx>
+                      <wps:bodyPr rot="0" spcFirstLastPara="0" vertOverflow="overflow" horzOverflow="overflow" vert="horz" wrap="square" lIns="91440" tIns="45720" rIns="91440" bIns="45720" numCol="1" spcCol="0" rtlCol="0" fromWordArt="0" anchor="t" anchorCtr="0" forceAA="0" compatLnSpc="1">
+                        <a:prstTxWarp prst="textNoShape">
+                          <a:avLst/>
+                        </a:prstTxWarp>
+                        <a:noAutofit/>
+                      </wps:bodyPr>
+                    </wps:wsp>
+                  </a:graphicData>
+                </a:graphic>
+                <wp14:sizeRelH relativeFrom="margin">
+                  <wp14:pctWidth>0</wp14:pctWidth>
+                </wp14:sizeRelH>
+                <wp14:sizeRelV relativeFrom="margin">
+                  <wp14:pctHeight>0</wp14:pctHeight>
+                </wp14:sizeRelV>
+              </wp:anchor>
+            </w:drawing>
+          </mc:Choice>
+          <mc:Fallback>
+            <w:pict>
+              <v:shape w14:anchorId="1AB54D34" id="_x0000_s1033" type="#_x0000_t202" style="position:absolute;margin-left:366.55pt;margin-top:83.3pt;width:417.75pt;height:25.95pt;z-index:251684864;visibility:visible;mso-wrap-style:square;mso-width-percent:0;mso-height-percent:0;mso-wrap-distance-left:9pt;mso-wrap-distance-top:0;mso-wrap-distance-right:9pt;mso-wrap-distance-bottom:0;mso-position-horizontal:right;mso-position-horizontal-relative:margin;mso-position-vertical:absolute;mso-position-vertical-relative:text;mso-width-percent:0;mso-height-percent:0;mso-width-relative:margin;mso-height-relative:margin;v-text-anchor:top" o:gfxdata="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" filled="f" stroked="f" strokeweight=".5pt">
+                <v:textbox>
+                  <w:txbxContent>
+                    <w:p>
+                      <w:pPr>
+                        <w:jc w:val="center"/>
+                      </w:pPr>
+                      <w:r>
+                        <w:t>Equation to</w:t>
+                      </w:r>
+                      <w:r>
+                        <w:t xml:space="preserve"> update water height</w:t>
+                      </w:r>
+                      <w:r>
+                        <w:t xml:space="preserve"> Xing Mei, Philippe Decaudin and Bao-Gang Hu</w:t>
+                      </w:r>
+                      <w:r>
+                        <w:rPr>
+                          <w:rFonts w:cstheme="minorHAnsi"/>
+                          <w:color w:val="000000"/>
+                        </w:rPr>
+                        <w:t>(2007)</w:t>
+                      </w:r>
+                    </w:p>
+                  </w:txbxContent>
+                </v:textbox>
+                <w10:wrap type="topAndBottom" anchorx="margin"/>
+              </v:shape>
+            </w:pict>
+          </mc:Fallback>
+        </mc:AlternateContent>
+      </w:r>
       <w:r>
         <w:t>The water movement script is used to calculate the change in water levels for each grid cell and then calculates the waters velocity which is used in the erosion step. The updated water value is calculated using the equation</w:t>
       </w:r>
@@ -3447,6 +5324,121 @@
           <w:rFonts w:eastAsiaTheme="minorEastAsia"/>
         </w:rPr>
       </w:pPr>
+      <w:r>
+        <w:rPr>
+          <w:noProof/>
+        </w:rPr>
+        <mc:AlternateContent>
+          <mc:Choice Requires="wps">
+            <w:drawing>
+              <wp:anchor distT="0" distB="0" distL="114300" distR="114300" simplePos="0" relativeHeight="251693056" behindDoc="0" locked="0" layoutInCell="1" allowOverlap="1" wp14:anchorId="74331741" wp14:editId="58DF248F">
+                <wp:simplePos x="0" y="0"/>
+                <wp:positionH relativeFrom="margin">
+                  <wp:align>right</wp:align>
+                </wp:positionH>
+                <wp:positionV relativeFrom="paragraph">
+                  <wp:posOffset>1830040</wp:posOffset>
+                </wp:positionV>
+                <wp:extent cx="5528310" cy="329565"/>
+                <wp:effectExtent l="0" t="0" r="0" b="0"/>
+                <wp:wrapTopAndBottom/>
+                <wp:docPr id="42879367" name="Text Box 10"/>
+                <wp:cNvGraphicFramePr/>
+                <a:graphic xmlns:a="http://schemas.openxmlformats.org/drawingml/2006/main">
+                  <a:graphicData uri="http://schemas.microsoft.com/office/word/2010/wordprocessingShape">
+                    <wps:wsp>
+                      <wps:cNvSpPr txBox="1"/>
+                      <wps:spPr>
+                        <a:xfrm>
+                          <a:off x="0" y="0"/>
+                          <a:ext cx="5528310" cy="329565"/>
+                        </a:xfrm>
+                        <a:prstGeom prst="rect">
+                          <a:avLst/>
+                        </a:prstGeom>
+                        <a:noFill/>
+                        <a:ln w="6350">
+                          <a:noFill/>
+                        </a:ln>
+                      </wps:spPr>
+                      <wps:txbx>
+                        <w:txbxContent>
+                          <w:p>
+                            <w:pPr>
+                              <w:jc w:val="center"/>
+                            </w:pPr>
+                            <w:r>
+                              <w:t xml:space="preserve">Equation to find x velocity </w:t>
+                            </w:r>
+                            <w:r>
+                              <w:t>O.Stava, B.Benes, M,Brisbin and J.Krivanek</w:t>
+                            </w:r>
+                            <w:r>
+                              <w:rPr>
+                                <w:rFonts w:cstheme="minorHAnsi"/>
+                                <w:color w:val="000000"/>
+                              </w:rPr>
+                              <w:t>(2008)</w:t>
+                            </w:r>
+                          </w:p>
+                        </w:txbxContent>
+                      </wps:txbx>
+                      <wps:bodyPr rot="0" spcFirstLastPara="0" vertOverflow="overflow" horzOverflow="overflow" vert="horz" wrap="square" lIns="91440" tIns="45720" rIns="91440" bIns="45720" numCol="1" spcCol="0" rtlCol="0" fromWordArt="0" anchor="t" anchorCtr="0" forceAA="0" compatLnSpc="1">
+                        <a:prstTxWarp prst="textNoShape">
+                          <a:avLst/>
+                        </a:prstTxWarp>
+                        <a:noAutofit/>
+                      </wps:bodyPr>
+                    </wps:wsp>
+                  </a:graphicData>
+                </a:graphic>
+                <wp14:sizeRelH relativeFrom="margin">
+                  <wp14:pctWidth>0</wp14:pctWidth>
+                </wp14:sizeRelH>
+                <wp14:sizeRelV relativeFrom="margin">
+                  <wp14:pctHeight>0</wp14:pctHeight>
+                </wp14:sizeRelV>
+              </wp:anchor>
+            </w:drawing>
+          </mc:Choice>
+          <mc:Fallback>
+            <w:pict>
+              <v:shape w14:anchorId="74331741" id="_x0000_s1034" type="#_x0000_t202" style="position:absolute;margin-left:384.1pt;margin-top:144.1pt;width:435.3pt;height:25.95pt;z-index:251693056;visibility:visible;mso-wrap-style:square;mso-width-percent:0;mso-height-percent:0;mso-wrap-distance-left:9pt;mso-wrap-distance-top:0;mso-wrap-distance-right:9pt;mso-wrap-distance-bottom:0;mso-position-horizontal:right;mso-position-horizontal-relative:margin;mso-position-vertical:absolute;mso-position-vertical-relative:text;mso-width-percent:0;mso-height-percent:0;mso-width-relative:margin;mso-height-relative:margin;v-text-anchor:top" o:gfxdata="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" filled="f" stroked="f" strokeweight=".5pt">
+                <v:textbox>
+                  <w:txbxContent>
+                    <w:p>
+                      <w:pPr>
+                        <w:jc w:val="center"/>
+                      </w:pPr>
+                      <w:r>
+                        <w:t xml:space="preserve">Equation to find x velocity </w:t>
+                      </w:r>
+                      <w:r>
+                        <w:t>O.Stava, B.Benes, M,Brisbin and J.Krivanek</w:t>
+                      </w:r>
+                      <w:r>
+                        <w:rPr>
+                          <w:rFonts w:cstheme="minorHAnsi"/>
+                          <w:color w:val="000000"/>
+                        </w:rPr>
+                        <w:t>(2008)</w:t>
+                      </w:r>
+                    </w:p>
+                  </w:txbxContent>
+                </v:textbox>
+                <w10:wrap type="topAndBottom" anchorx="margin"/>
+              </v:shape>
+            </w:pict>
+          </mc:Fallback>
+        </mc:AlternateContent>
+      </w:r>
+    </w:p>
+    <w:p>
+      <w:pPr>
+        <w:rPr>
+          <w:rFonts w:eastAsiaTheme="minorEastAsia"/>
+        </w:rPr>
+      </w:pPr>
       <m:oMath>
         <m:r>
           <w:rPr>
@@ -3615,6 +5607,121 @@
           <w:rFonts w:eastAsiaTheme="minorEastAsia"/>
         </w:rPr>
       </w:pPr>
+      <w:r>
+        <w:rPr>
+          <w:noProof/>
+        </w:rPr>
+        <mc:AlternateContent>
+          <mc:Choice Requires="wps">
+            <w:drawing>
+              <wp:anchor distT="0" distB="0" distL="114300" distR="114300" simplePos="0" relativeHeight="251695104" behindDoc="0" locked="0" layoutInCell="1" allowOverlap="1" wp14:anchorId="30CDC2AF" wp14:editId="3810E546">
+                <wp:simplePos x="0" y="0"/>
+                <wp:positionH relativeFrom="margin">
+                  <wp:posOffset>138223</wp:posOffset>
+                </wp:positionH>
+                <wp:positionV relativeFrom="paragraph">
+                  <wp:posOffset>1817651</wp:posOffset>
+                </wp:positionV>
+                <wp:extent cx="5528310" cy="329565"/>
+                <wp:effectExtent l="0" t="0" r="0" b="0"/>
+                <wp:wrapTopAndBottom/>
+                <wp:docPr id="605053349" name="Text Box 10"/>
+                <wp:cNvGraphicFramePr/>
+                <a:graphic xmlns:a="http://schemas.openxmlformats.org/drawingml/2006/main">
+                  <a:graphicData uri="http://schemas.microsoft.com/office/word/2010/wordprocessingShape">
+                    <wps:wsp>
+                      <wps:cNvSpPr txBox="1"/>
+                      <wps:spPr>
+                        <a:xfrm>
+                          <a:off x="0" y="0"/>
+                          <a:ext cx="5528310" cy="329565"/>
+                        </a:xfrm>
+                        <a:prstGeom prst="rect">
+                          <a:avLst/>
+                        </a:prstGeom>
+                        <a:noFill/>
+                        <a:ln w="6350">
+                          <a:noFill/>
+                        </a:ln>
+                      </wps:spPr>
+                      <wps:txbx>
+                        <w:txbxContent>
+                          <w:p>
+                            <w:pPr>
+                              <w:jc w:val="center"/>
+                            </w:pPr>
+                            <w:r>
+                              <w:t xml:space="preserve">Equation to find the flow along x </w:t>
+                            </w:r>
+                            <w:r>
+                              <w:t>O.Stava, B.Benes, M,Brisbin and J.Krivanek</w:t>
+                            </w:r>
+                            <w:r>
+                              <w:rPr>
+                                <w:rFonts w:cstheme="minorHAnsi"/>
+                                <w:color w:val="000000"/>
+                              </w:rPr>
+                              <w:t>(2008)</w:t>
+                            </w:r>
+                          </w:p>
+                        </w:txbxContent>
+                      </wps:txbx>
+                      <wps:bodyPr rot="0" spcFirstLastPara="0" vertOverflow="overflow" horzOverflow="overflow" vert="horz" wrap="square" lIns="91440" tIns="45720" rIns="91440" bIns="45720" numCol="1" spcCol="0" rtlCol="0" fromWordArt="0" anchor="t" anchorCtr="0" forceAA="0" compatLnSpc="1">
+                        <a:prstTxWarp prst="textNoShape">
+                          <a:avLst/>
+                        </a:prstTxWarp>
+                        <a:noAutofit/>
+                      </wps:bodyPr>
+                    </wps:wsp>
+                  </a:graphicData>
+                </a:graphic>
+                <wp14:sizeRelH relativeFrom="margin">
+                  <wp14:pctWidth>0</wp14:pctWidth>
+                </wp14:sizeRelH>
+                <wp14:sizeRelV relativeFrom="margin">
+                  <wp14:pctHeight>0</wp14:pctHeight>
+                </wp14:sizeRelV>
+              </wp:anchor>
+            </w:drawing>
+          </mc:Choice>
+          <mc:Fallback>
+            <w:pict>
+              <v:shape w14:anchorId="30CDC2AF" id="_x0000_s1035" type="#_x0000_t202" style="position:absolute;margin-left:10.9pt;margin-top:143.1pt;width:435.3pt;height:25.95pt;z-index:251695104;visibility:visible;mso-wrap-style:square;mso-width-percent:0;mso-height-percent:0;mso-wrap-distance-left:9pt;mso-wrap-distance-top:0;mso-wrap-distance-right:9pt;mso-wrap-distance-bottom:0;mso-position-horizontal:absolute;mso-position-horizontal-relative:margin;mso-position-vertical:absolute;mso-position-vertical-relative:text;mso-width-percent:0;mso-height-percent:0;mso-width-relative:margin;mso-height-relative:margin;v-text-anchor:top" o:gfxdata="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" filled="f" stroked="f" strokeweight=".5pt">
+                <v:textbox>
+                  <w:txbxContent>
+                    <w:p>
+                      <w:pPr>
+                        <w:jc w:val="center"/>
+                      </w:pPr>
+                      <w:r>
+                        <w:t xml:space="preserve">Equation to find the flow along x </w:t>
+                      </w:r>
+                      <w:r>
+                        <w:t>O.Stava, B.Benes, M,Brisbin and J.Krivanek</w:t>
+                      </w:r>
+                      <w:r>
+                        <w:rPr>
+                          <w:rFonts w:cstheme="minorHAnsi"/>
+                          <w:color w:val="000000"/>
+                        </w:rPr>
+                        <w:t>(2008)</w:t>
+                      </w:r>
+                    </w:p>
+                  </w:txbxContent>
+                </v:textbox>
+                <w10:wrap type="topAndBottom" anchorx="margin"/>
+              </v:shape>
+            </w:pict>
+          </mc:Fallback>
+        </mc:AlternateContent>
+      </w:r>
+    </w:p>
+    <w:p>
+      <w:pPr>
+        <w:rPr>
+          <w:rFonts w:eastAsiaTheme="minorEastAsia"/>
+        </w:rPr>
+      </w:pPr>
       <m:oMath>
         <m:sSub>
           <m:sSubPr>
@@ -3667,7 +5774,19 @@
         <w:rPr>
           <w:rFonts w:eastAsiaTheme="minorEastAsia"/>
         </w:rPr>
-        <w:t xml:space="preserve"> is the average water height in the current grid cell during the last two time steps</w:t>
+        <w:t xml:space="preserve"> is the average water height in the current grid cell during the last </w:t>
+      </w:r>
+      <w:r>
+        <w:rPr>
+          <w:rFonts w:eastAsiaTheme="minorEastAsia"/>
+        </w:rPr>
+        <w:t>two time</w:t>
+      </w:r>
+      <w:r>
+        <w:rPr>
+          <w:rFonts w:eastAsiaTheme="minorEastAsia"/>
+        </w:rPr>
+        <w:t xml:space="preserve"> steps</w:t>
       </w:r>
       <w:r>
         <w:rPr>
@@ -3963,6 +6082,13 @@
           <w:rFonts w:eastAsiaTheme="minorEastAsia"/>
         </w:rPr>
       </w:pPr>
+    </w:p>
+    <w:p>
+      <w:pPr>
+        <w:rPr>
+          <w:rFonts w:eastAsiaTheme="minorEastAsia"/>
+        </w:rPr>
+      </w:pPr>
       <m:oMath>
         <m:d>
           <m:dPr>
@@ -4066,9 +6192,122 @@
       </w:pPr>
       <w:r>
         <w:rPr>
-          <w:rFonts w:eastAsiaTheme="minorEastAsia"/>
-        </w:rPr>
-        <w:lastRenderedPageBreak/>
+          <w:noProof/>
+        </w:rPr>
+        <mc:AlternateContent>
+          <mc:Choice Requires="wps">
+            <w:drawing>
+              <wp:anchor distT="0" distB="0" distL="114300" distR="114300" simplePos="0" relativeHeight="251686912" behindDoc="0" locked="0" layoutInCell="1" allowOverlap="1" wp14:anchorId="33B5D09D" wp14:editId="63653EDC">
+                <wp:simplePos x="0" y="0"/>
+                <wp:positionH relativeFrom="margin">
+                  <wp:align>right</wp:align>
+                </wp:positionH>
+                <wp:positionV relativeFrom="paragraph">
+                  <wp:posOffset>988695</wp:posOffset>
+                </wp:positionV>
+                <wp:extent cx="5528310" cy="329565"/>
+                <wp:effectExtent l="0" t="0" r="0" b="0"/>
+                <wp:wrapTopAndBottom/>
+                <wp:docPr id="396184830" name="Text Box 10"/>
+                <wp:cNvGraphicFramePr/>
+                <a:graphic xmlns:a="http://schemas.openxmlformats.org/drawingml/2006/main">
+                  <a:graphicData uri="http://schemas.microsoft.com/office/word/2010/wordprocessingShape">
+                    <wps:wsp>
+                      <wps:cNvSpPr txBox="1"/>
+                      <wps:spPr>
+                        <a:xfrm>
+                          <a:off x="0" y="0"/>
+                          <a:ext cx="5528310" cy="329565"/>
+                        </a:xfrm>
+                        <a:prstGeom prst="rect">
+                          <a:avLst/>
+                        </a:prstGeom>
+                        <a:noFill/>
+                        <a:ln w="6350">
+                          <a:noFill/>
+                        </a:ln>
+                      </wps:spPr>
+                      <wps:txbx>
+                        <w:txbxContent>
+                          <w:p>
+                            <w:pPr>
+                              <w:jc w:val="center"/>
+                            </w:pPr>
+                            <w:r>
+                              <w:t xml:space="preserve">Equation </w:t>
+                            </w:r>
+                            <w:r>
+                              <w:t>to calculate sediment capacity</w:t>
+                            </w:r>
+                            <w:r>
+                              <w:t xml:space="preserve"> Xing Mei, Philippe Decaudin and Bao-Gang Hu</w:t>
+                            </w:r>
+                            <w:r>
+                              <w:rPr>
+                                <w:rFonts w:cstheme="minorHAnsi"/>
+                                <w:color w:val="000000"/>
+                              </w:rPr>
+                              <w:t>(2007)</w:t>
+                            </w:r>
+                          </w:p>
+                        </w:txbxContent>
+                      </wps:txbx>
+                      <wps:bodyPr rot="0" spcFirstLastPara="0" vertOverflow="overflow" horzOverflow="overflow" vert="horz" wrap="square" lIns="91440" tIns="45720" rIns="91440" bIns="45720" numCol="1" spcCol="0" rtlCol="0" fromWordArt="0" anchor="t" anchorCtr="0" forceAA="0" compatLnSpc="1">
+                        <a:prstTxWarp prst="textNoShape">
+                          <a:avLst/>
+                        </a:prstTxWarp>
+                        <a:noAutofit/>
+                      </wps:bodyPr>
+                    </wps:wsp>
+                  </a:graphicData>
+                </a:graphic>
+                <wp14:sizeRelH relativeFrom="margin">
+                  <wp14:pctWidth>0</wp14:pctWidth>
+                </wp14:sizeRelH>
+                <wp14:sizeRelV relativeFrom="margin">
+                  <wp14:pctHeight>0</wp14:pctHeight>
+                </wp14:sizeRelV>
+              </wp:anchor>
+            </w:drawing>
+          </mc:Choice>
+          <mc:Fallback>
+            <w:pict>
+              <v:shape w14:anchorId="33B5D09D" id="_x0000_s1036" type="#_x0000_t202" style="position:absolute;margin-left:384.1pt;margin-top:77.85pt;width:435.3pt;height:25.95pt;z-index:251686912;visibility:visible;mso-wrap-style:square;mso-width-percent:0;mso-height-percent:0;mso-wrap-distance-left:9pt;mso-wrap-distance-top:0;mso-wrap-distance-right:9pt;mso-wrap-distance-bottom:0;mso-position-horizontal:right;mso-position-horizontal-relative:margin;mso-position-vertical:absolute;mso-position-vertical-relative:text;mso-width-percent:0;mso-height-percent:0;mso-width-relative:margin;mso-height-relative:margin;v-text-anchor:top" o:gfxdata="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" filled="f" stroked="f" strokeweight=".5pt">
+                <v:textbox>
+                  <w:txbxContent>
+                    <w:p>
+                      <w:pPr>
+                        <w:jc w:val="center"/>
+                      </w:pPr>
+                      <w:r>
+                        <w:t xml:space="preserve">Equation </w:t>
+                      </w:r>
+                      <w:r>
+                        <w:t>to calculate sediment capacity</w:t>
+                      </w:r>
+                      <w:r>
+                        <w:t xml:space="preserve"> Xing Mei, Philippe Decaudin and Bao-Gang Hu</w:t>
+                      </w:r>
+                      <w:r>
+                        <w:rPr>
+                          <w:rFonts w:cstheme="minorHAnsi"/>
+                          <w:color w:val="000000"/>
+                        </w:rPr>
+                        <w:t>(2007)</w:t>
+                      </w:r>
+                    </w:p>
+                  </w:txbxContent>
+                </v:textbox>
+                <w10:wrap type="topAndBottom" anchorx="margin"/>
+              </v:shape>
+            </w:pict>
+          </mc:Fallback>
+        </mc:AlternateContent>
+      </w:r>
+      <w:r>
+        <w:rPr>
+          <w:rFonts w:eastAsiaTheme="minorEastAsia"/>
+        </w:rPr>
         <w:t xml:space="preserve">The erosion script is used to simulate forced-based erosion. </w:t>
       </w:r>
       <w:r>
@@ -4198,6 +6437,13 @@
           <w:rFonts w:eastAsiaTheme="minorEastAsia"/>
         </w:rPr>
       </w:pPr>
+    </w:p>
+    <w:p>
+      <w:pPr>
+        <w:rPr>
+          <w:rFonts w:eastAsiaTheme="minorEastAsia"/>
+        </w:rPr>
+      </w:pPr>
       <m:oMath>
         <m:sSub>
           <m:sSubPr>
@@ -4264,7 +6510,26 @@
         <w:rPr>
           <w:rFonts w:eastAsiaTheme="minorEastAsia"/>
         </w:rPr>
-        <w:t xml:space="preserve"> After the sediment transport capacity is found it will be compared to the current held sediment for the current grid cell. If the amount held is less than the transport capacity then some sediment will be dissolved from the terrain to the into the water. </w:t>
+        <w:t xml:space="preserve"> After the sediment transport </w:t>
+      </w:r>
+      <w:r>
+        <w:rPr>
+          <w:rFonts w:eastAsiaTheme="minorEastAsia"/>
+        </w:rPr>
+        <w:lastRenderedPageBreak/>
+        <w:t xml:space="preserve">capacity is found it will be compared to the current held sediment for the current grid cell. If the amount held is less than the transport </w:t>
+      </w:r>
+      <w:r>
+        <w:rPr>
+          <w:rFonts w:eastAsiaTheme="minorEastAsia"/>
+        </w:rPr>
+        <w:t>capacity,</w:t>
+      </w:r>
+      <w:r>
+        <w:rPr>
+          <w:rFonts w:eastAsiaTheme="minorEastAsia"/>
+        </w:rPr>
+        <w:t xml:space="preserve"> then some sediment will be dissolved from the terrain to the into the water. </w:t>
       </w:r>
       <w:r>
         <w:rPr>
@@ -4276,15 +6541,141 @@
         <w:rPr>
           <w:rFonts w:eastAsiaTheme="minorEastAsia"/>
         </w:rPr>
-        <w:t>f the amount held is more than the transport capacity then some sediment will be dropped off onto the terrain.</w:t>
-      </w:r>
-    </w:p>
-    <w:p>
-      <w:pPr>
-        <w:rPr>
-          <w:rFonts w:eastAsiaTheme="minorEastAsia"/>
-        </w:rPr>
-      </w:pPr>
+        <w:t xml:space="preserve">f the amount held is more than the transport </w:t>
+      </w:r>
+      <w:r>
+        <w:rPr>
+          <w:rFonts w:eastAsiaTheme="minorEastAsia"/>
+        </w:rPr>
+        <w:t>capacity,</w:t>
+      </w:r>
+      <w:r>
+        <w:rPr>
+          <w:rFonts w:eastAsiaTheme="minorEastAsia"/>
+        </w:rPr>
+        <w:t xml:space="preserve"> then some sediment will be dropped off onto the terrain.</w:t>
+      </w:r>
+    </w:p>
+    <w:p>
+      <w:pPr>
+        <w:rPr>
+          <w:rFonts w:eastAsiaTheme="minorEastAsia"/>
+        </w:rPr>
+      </w:pPr>
+      <w:r>
+        <w:rPr>
+          <w:noProof/>
+        </w:rPr>
+        <mc:AlternateContent>
+          <mc:Choice Requires="wps">
+            <w:drawing>
+              <wp:anchor distT="0" distB="0" distL="114300" distR="114300" simplePos="0" relativeHeight="251688960" behindDoc="0" locked="0" layoutInCell="1" allowOverlap="1" wp14:anchorId="42A66E18" wp14:editId="5B1C2ADB">
+                <wp:simplePos x="0" y="0"/>
+                <wp:positionH relativeFrom="margin">
+                  <wp:align>left</wp:align>
+                </wp:positionH>
+                <wp:positionV relativeFrom="paragraph">
+                  <wp:posOffset>1232432</wp:posOffset>
+                </wp:positionV>
+                <wp:extent cx="5964555" cy="329565"/>
+                <wp:effectExtent l="0" t="0" r="0" b="0"/>
+                <wp:wrapTopAndBottom/>
+                <wp:docPr id="1479179266" name="Text Box 10"/>
+                <wp:cNvGraphicFramePr/>
+                <a:graphic xmlns:a="http://schemas.openxmlformats.org/drawingml/2006/main">
+                  <a:graphicData uri="http://schemas.microsoft.com/office/word/2010/wordprocessingShape">
+                    <wps:wsp>
+                      <wps:cNvSpPr txBox="1"/>
+                      <wps:spPr>
+                        <a:xfrm>
+                          <a:off x="0" y="0"/>
+                          <a:ext cx="5964555" cy="329565"/>
+                        </a:xfrm>
+                        <a:prstGeom prst="rect">
+                          <a:avLst/>
+                        </a:prstGeom>
+                        <a:noFill/>
+                        <a:ln w="6350">
+                          <a:noFill/>
+                        </a:ln>
+                      </wps:spPr>
+                      <wps:txbx>
+                        <w:txbxContent>
+                          <w:p>
+                            <w:pPr>
+                              <w:jc w:val="center"/>
+                            </w:pPr>
+                            <w:r>
+                              <w:t xml:space="preserve">Equation to update </w:t>
+                            </w:r>
+                            <w:r>
+                              <w:t xml:space="preserve">sediment position </w:t>
+                            </w:r>
+                            <w:r>
+                              <w:t>Xing Mei, Philippe Decaudin and Bao-Gang Hu</w:t>
+                            </w:r>
+                            <w:r>
+                              <w:rPr>
+                                <w:rFonts w:cstheme="minorHAnsi"/>
+                                <w:color w:val="000000"/>
+                              </w:rPr>
+                              <w:t>(2007)</w:t>
+                            </w:r>
+                          </w:p>
+                        </w:txbxContent>
+                      </wps:txbx>
+                      <wps:bodyPr rot="0" spcFirstLastPara="0" vertOverflow="overflow" horzOverflow="overflow" vert="horz" wrap="square" lIns="91440" tIns="45720" rIns="91440" bIns="45720" numCol="1" spcCol="0" rtlCol="0" fromWordArt="0" anchor="t" anchorCtr="0" forceAA="0" compatLnSpc="1">
+                        <a:prstTxWarp prst="textNoShape">
+                          <a:avLst/>
+                        </a:prstTxWarp>
+                        <a:noAutofit/>
+                      </wps:bodyPr>
+                    </wps:wsp>
+                  </a:graphicData>
+                </a:graphic>
+                <wp14:sizeRelH relativeFrom="margin">
+                  <wp14:pctWidth>0</wp14:pctWidth>
+                </wp14:sizeRelH>
+                <wp14:sizeRelV relativeFrom="margin">
+                  <wp14:pctHeight>0</wp14:pctHeight>
+                </wp14:sizeRelV>
+              </wp:anchor>
+            </w:drawing>
+          </mc:Choice>
+          <mc:Fallback>
+            <w:pict>
+              <v:shape w14:anchorId="42A66E18" id="_x0000_s1037" type="#_x0000_t202" style="position:absolute;margin-left:0;margin-top:97.05pt;width:469.65pt;height:25.95pt;z-index:251688960;visibility:visible;mso-wrap-style:square;mso-width-percent:0;mso-height-percent:0;mso-wrap-distance-left:9pt;mso-wrap-distance-top:0;mso-wrap-distance-right:9pt;mso-wrap-distance-bottom:0;mso-position-horizontal:left;mso-position-horizontal-relative:margin;mso-position-vertical:absolute;mso-position-vertical-relative:text;mso-width-percent:0;mso-height-percent:0;mso-width-relative:margin;mso-height-relative:margin;v-text-anchor:top" o:gfxdata="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" filled="f" stroked="f" strokeweight=".5pt">
+                <v:textbox>
+                  <w:txbxContent>
+                    <w:p>
+                      <w:pPr>
+                        <w:jc w:val="center"/>
+                      </w:pPr>
+                      <w:r>
+                        <w:t xml:space="preserve">Equation to update </w:t>
+                      </w:r>
+                      <w:r>
+                        <w:t xml:space="preserve">sediment position </w:t>
+                      </w:r>
+                      <w:r>
+                        <w:t>Xing Mei, Philippe Decaudin and Bao-Gang Hu</w:t>
+                      </w:r>
+                      <w:r>
+                        <w:rPr>
+                          <w:rFonts w:cstheme="minorHAnsi"/>
+                          <w:color w:val="000000"/>
+                        </w:rPr>
+                        <w:t>(2007)</w:t>
+                      </w:r>
+                    </w:p>
+                  </w:txbxContent>
+                </v:textbox>
+                <w10:wrap type="topAndBottom" anchorx="margin"/>
+              </v:shape>
+            </w:pict>
+          </mc:Fallback>
+        </mc:AlternateContent>
+      </w:r>
       <w:r>
         <w:rPr>
           <w:rFonts w:eastAsiaTheme="minorEastAsia"/>
@@ -4301,21 +6692,20 @@
         <w:rPr>
           <w:rFonts w:eastAsiaTheme="minorEastAsia"/>
         </w:rPr>
-        <w:t xml:space="preserve"> advection method which was introduced by </w:t>
-      </w:r>
-      <w:proofErr w:type="spellStart"/>
-      <w:r>
-        <w:rPr>
-          <w:rFonts w:eastAsiaTheme="minorEastAsia"/>
-        </w:rPr>
-        <w:t>J.Stam</w:t>
-      </w:r>
-      <w:proofErr w:type="spellEnd"/>
-      <w:r>
-        <w:rPr>
-          <w:rFonts w:eastAsiaTheme="minorEastAsia"/>
-        </w:rPr>
-        <w:t xml:space="preserve"> [18]. This is calculated by taking the velocity of the current cell and using that to take a step backwards to collect data for the current time step.</w:t>
+        <w:t xml:space="preserve"> advection method which was introduced by J.Stam </w:t>
+      </w:r>
+      <w:r>
+        <w:rPr>
+          <w:rFonts w:cstheme="minorHAnsi"/>
+          <w:color w:val="000000"/>
+        </w:rPr>
+        <w:t>(1999).</w:t>
+      </w:r>
+      <w:r>
+        <w:rPr>
+          <w:rFonts w:eastAsiaTheme="minorEastAsia"/>
+        </w:rPr>
+        <w:t xml:space="preserve"> This is calculated by taking the velocity of the current cell and using that to take a step backwards to collect data for the current time step.</w:t>
       </w:r>
       <w:r>
         <w:rPr>
@@ -4347,6 +6737,13 @@
           <w:rFonts w:eastAsiaTheme="minorEastAsia"/>
         </w:rPr>
       </w:pPr>
+    </w:p>
+    <w:p>
+      <w:pPr>
+        <w:rPr>
+          <w:rFonts w:eastAsiaTheme="minorEastAsia"/>
+        </w:rPr>
+      </w:pPr>
       <m:oMath>
         <m:r>
           <w:rPr>
@@ -4373,7 +6770,55 @@
         <w:rPr>
           <w:rFonts w:eastAsiaTheme="minorEastAsia"/>
         </w:rPr>
-        <w:t xml:space="preserve"> is the velocity along the x and y axis. If the position after the velocity has been added isn’t on a grid space then the closest position is found and use</w:t>
+        <w:t xml:space="preserve"> is the velocity along the x and y axis. If the position</w:t>
+      </w:r>
+      <w:r>
+        <w:rPr>
+          <w:rFonts w:eastAsiaTheme="minorEastAsia"/>
+        </w:rPr>
+        <w:t xml:space="preserve"> acquired</w:t>
+      </w:r>
+      <w:r>
+        <w:rPr>
+          <w:rFonts w:eastAsiaTheme="minorEastAsia"/>
+        </w:rPr>
+        <w:t xml:space="preserve"> after the velocity has been a</w:t>
+      </w:r>
+      <w:r>
+        <w:rPr>
+          <w:rFonts w:eastAsiaTheme="minorEastAsia"/>
+        </w:rPr>
+        <w:t>pplied to it</w:t>
+      </w:r>
+      <w:r>
+        <w:rPr>
+          <w:rFonts w:eastAsiaTheme="minorEastAsia"/>
+        </w:rPr>
+        <w:t xml:space="preserve"> isn’t on a grid </w:t>
+      </w:r>
+      <w:r>
+        <w:rPr>
+          <w:rFonts w:eastAsiaTheme="minorEastAsia"/>
+        </w:rPr>
+        <w:t>space,</w:t>
+      </w:r>
+      <w:r>
+        <w:rPr>
+          <w:rFonts w:eastAsiaTheme="minorEastAsia"/>
+        </w:rPr>
+        <w:t xml:space="preserve"> then the closest position is </w:t>
+      </w:r>
+      <w:r>
+        <w:rPr>
+          <w:rFonts w:eastAsiaTheme="minorEastAsia"/>
+        </w:rPr>
+        <w:t>interpolated</w:t>
+      </w:r>
+      <w:r>
+        <w:rPr>
+          <w:rFonts w:eastAsiaTheme="minorEastAsia"/>
+        </w:rPr>
+        <w:t xml:space="preserve"> and use</w:t>
       </w:r>
       <w:r>
         <w:rPr>
@@ -4390,18 +6835,130 @@
       </w:pPr>
       <w:r>
         <w:rPr>
+          <w:noProof/>
+        </w:rPr>
+        <mc:AlternateContent>
+          <mc:Choice Requires="wps">
+            <w:drawing>
+              <wp:anchor distT="0" distB="0" distL="114300" distR="114300" simplePos="0" relativeHeight="251691008" behindDoc="0" locked="0" layoutInCell="1" allowOverlap="1" wp14:anchorId="58B4C947" wp14:editId="26FB1C59">
+                <wp:simplePos x="0" y="0"/>
+                <wp:positionH relativeFrom="margin">
+                  <wp:align>center</wp:align>
+                </wp:positionH>
+                <wp:positionV relativeFrom="paragraph">
+                  <wp:posOffset>868326</wp:posOffset>
+                </wp:positionV>
+                <wp:extent cx="5305425" cy="329565"/>
+                <wp:effectExtent l="0" t="0" r="0" b="0"/>
+                <wp:wrapTopAndBottom/>
+                <wp:docPr id="1221521641" name="Text Box 10"/>
+                <wp:cNvGraphicFramePr/>
+                <a:graphic xmlns:a="http://schemas.openxmlformats.org/drawingml/2006/main">
+                  <a:graphicData uri="http://schemas.microsoft.com/office/word/2010/wordprocessingShape">
+                    <wps:wsp>
+                      <wps:cNvSpPr txBox="1"/>
+                      <wps:spPr>
+                        <a:xfrm>
+                          <a:off x="0" y="0"/>
+                          <a:ext cx="5305425" cy="329565"/>
+                        </a:xfrm>
+                        <a:prstGeom prst="rect">
+                          <a:avLst/>
+                        </a:prstGeom>
+                        <a:noFill/>
+                        <a:ln w="6350">
+                          <a:noFill/>
+                        </a:ln>
+                      </wps:spPr>
+                      <wps:txbx>
+                        <w:txbxContent>
+                          <w:p>
+                            <w:pPr>
+                              <w:jc w:val="center"/>
+                            </w:pPr>
+                            <w:r>
+                              <w:t xml:space="preserve">Equation </w:t>
+                            </w:r>
+                            <w:r>
+                              <w:t xml:space="preserve">for evaporation </w:t>
+                            </w:r>
+                            <w:r>
+                              <w:t>Xing Mei, Philippe Decaudin and Bao-Gang Hu</w:t>
+                            </w:r>
+                            <w:r>
+                              <w:rPr>
+                                <w:rFonts w:cstheme="minorHAnsi"/>
+                                <w:color w:val="000000"/>
+                              </w:rPr>
+                              <w:t>(2007)</w:t>
+                            </w:r>
+                          </w:p>
+                        </w:txbxContent>
+                      </wps:txbx>
+                      <wps:bodyPr rot="0" spcFirstLastPara="0" vertOverflow="overflow" horzOverflow="overflow" vert="horz" wrap="square" lIns="91440" tIns="45720" rIns="91440" bIns="45720" numCol="1" spcCol="0" rtlCol="0" fromWordArt="0" anchor="t" anchorCtr="0" forceAA="0" compatLnSpc="1">
+                        <a:prstTxWarp prst="textNoShape">
+                          <a:avLst/>
+                        </a:prstTxWarp>
+                        <a:noAutofit/>
+                      </wps:bodyPr>
+                    </wps:wsp>
+                  </a:graphicData>
+                </a:graphic>
+                <wp14:sizeRelH relativeFrom="margin">
+                  <wp14:pctWidth>0</wp14:pctWidth>
+                </wp14:sizeRelH>
+                <wp14:sizeRelV relativeFrom="margin">
+                  <wp14:pctHeight>0</wp14:pctHeight>
+                </wp14:sizeRelV>
+              </wp:anchor>
+            </w:drawing>
+          </mc:Choice>
+          <mc:Fallback>
+            <w:pict>
+              <v:shape w14:anchorId="58B4C947" id="_x0000_s1038" type="#_x0000_t202" style="position:absolute;margin-left:0;margin-top:68.35pt;width:417.75pt;height:25.95pt;z-index:251691008;visibility:visible;mso-wrap-style:square;mso-width-percent:0;mso-height-percent:0;mso-wrap-distance-left:9pt;mso-wrap-distance-top:0;mso-wrap-distance-right:9pt;mso-wrap-distance-bottom:0;mso-position-horizontal:center;mso-position-horizontal-relative:margin;mso-position-vertical:absolute;mso-position-vertical-relative:text;mso-width-percent:0;mso-height-percent:0;mso-width-relative:margin;mso-height-relative:margin;v-text-anchor:top" o:gfxdata="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" filled="f" stroked="f" strokeweight=".5pt">
+                <v:textbox>
+                  <w:txbxContent>
+                    <w:p>
+                      <w:pPr>
+                        <w:jc w:val="center"/>
+                      </w:pPr>
+                      <w:r>
+                        <w:t xml:space="preserve">Equation </w:t>
+                      </w:r>
+                      <w:r>
+                        <w:t xml:space="preserve">for evaporation </w:t>
+                      </w:r>
+                      <w:r>
+                        <w:t>Xing Mei, Philippe Decaudin and Bao-Gang Hu</w:t>
+                      </w:r>
+                      <w:r>
+                        <w:rPr>
+                          <w:rFonts w:cstheme="minorHAnsi"/>
+                          <w:color w:val="000000"/>
+                        </w:rPr>
+                        <w:t>(2007)</w:t>
+                      </w:r>
+                    </w:p>
+                  </w:txbxContent>
+                </v:textbox>
+                <w10:wrap type="topAndBottom" anchorx="margin"/>
+              </v:shape>
+            </w:pict>
+          </mc:Fallback>
+        </mc:AlternateContent>
+      </w:r>
+      <w:r>
+        <w:rPr>
           <w:rFonts w:eastAsiaTheme="minorEastAsia"/>
         </w:rPr>
         <w:t xml:space="preserve">The water evaporation script is used to maintain a stable level of water </w:t>
       </w:r>
-      <w:proofErr w:type="spellStart"/>
-      <w:r>
-        <w:rPr>
-          <w:rFonts w:eastAsiaTheme="minorEastAsia"/>
-        </w:rPr>
-        <w:t>through out</w:t>
-      </w:r>
-      <w:proofErr w:type="spellEnd"/>
+      <w:r>
+        <w:rPr>
+          <w:rFonts w:eastAsiaTheme="minorEastAsia"/>
+        </w:rPr>
+        <w:t>throughout</w:t>
+      </w:r>
       <w:r>
         <w:rPr>
           <w:rFonts w:eastAsiaTheme="minorEastAsia"/>
@@ -4470,6 +7027,13 @@
           <w:rFonts w:eastAsiaTheme="minorEastAsia"/>
         </w:rPr>
       </w:pPr>
+    </w:p>
+    <w:p>
+      <w:pPr>
+        <w:rPr>
+          <w:rFonts w:eastAsiaTheme="minorEastAsia"/>
+        </w:rPr>
+      </w:pPr>
       <w:r>
         <w:rPr>
           <w:rFonts w:eastAsiaTheme="minorEastAsia"/>
@@ -4566,7 +7130,13 @@
         <w:t xml:space="preserve">In this project there are two c sharp scripts that are used for handling the compute shader that creates the randomly generated terrain map and the script that controls the entire simulation. These two scripts are both attached to a single object in the scene. </w:t>
       </w:r>
       <w:r>
-        <w:t>The generate map script has no update functions inside it and only gets called by the simulation script when a new terrain map is needed to be generated. The simulation script starts off with initializing all the render textures, mesh and shaders. The render textures are all the</w:t>
+        <w:t xml:space="preserve">The generate map script has no update functions inside it and only gets called by the simulation script when a new terrain map is needed to be generated. The simulation script starts off with initializing all the render textures, </w:t>
+      </w:r>
+      <w:r>
+        <w:t>mesh,</w:t>
+      </w:r>
+      <w:r>
+        <w:t xml:space="preserve"> and shaders. The render textures are all the</w:t>
       </w:r>
       <w:r>
         <w:t xml:space="preserve"> same</w:t>
@@ -4575,7 +7145,13 @@
         <w:t xml:space="preserve"> size which is determined by a map size variable. </w:t>
       </w:r>
       <w:r>
-        <w:t xml:space="preserve">The mesh is generated by creating three arrays that hold the vertices, triangles and texture coordinates. The y coordinate for the vertices are all set to </w:t>
+        <w:t xml:space="preserve">The mesh is generated by creating three arrays that hold the vertices, </w:t>
+      </w:r>
+      <w:r>
+        <w:t>triangles,</w:t>
+      </w:r>
+      <w:r>
+        <w:t xml:space="preserve"> and texture coordinates. The y coordinate for the vertices are all set to </w:t>
       </w:r>
       <w:r>
         <w:t xml:space="preserve">zero as vertex displacement is used </w:t>
@@ -4590,18 +7166,19 @@
         <w:t>,</w:t>
       </w:r>
       <w:r>
-        <w:t xml:space="preserve"> based on their position and then scaled by a chosen scalar. The texture coordinates are the coordinates needed to assign colours or textures in a shader and have to be set between a range of zero and one. These are found similar to the vertices but without using the scalar. The triangles are used to create the faces of the mesh. To create a single triangle requires three vertices to be inputted.</w:t>
+        <w:t xml:space="preserve"> based on their </w:t>
+      </w:r>
+      <w:r>
+        <w:t>position,</w:t>
+      </w:r>
+      <w:r>
+        <w:t xml:space="preserve"> and then scaled by a chosen scalar. The texture coordinates are the coordinates needed to assign colours or textures in a shader and have to be set between a range of zero and one. These are found similar to the vertices but without using the scalar. The triangles are used to create the faces of the mesh. To create a single triangle requires three vertices to be inputted.</w:t>
       </w:r>
       <w:r>
         <w:t xml:space="preserve"> </w:t>
       </w:r>
       <w:r>
-        <w:t>The image shown below shows the process of creating the triangles</w:t>
-      </w:r>
-    </w:p>
-    <w:p>
-      <w:r>
-        <w:t>(image to describe triangles)</w:t>
+        <w:t>Two triangles share two vertices to create a square. This process is repeated until the required sized plane is generated.</w:t>
       </w:r>
     </w:p>
     <w:p>
@@ -4663,17 +7240,15 @@
     </w:p>
     <w:p>
       <w:r>
-        <w:t>--------------------------</w:t>
+        <w:t>Throughout</w:t>
+      </w:r>
+      <w:r>
+        <w:t xml:space="preserve"> the simulation there are multiple variables that can be altered to change the appearance and results of the product. These variables are stored in the two scripts that are attached to the main object in the scene. </w:t>
       </w:r>
     </w:p>
     <w:p>
       <w:r>
         <w:lastRenderedPageBreak/>
-        <w:t xml:space="preserve">Through out the simulation there are multiple variables that can be altered to change the appearance and results of the product. These variables are stored in the two scripts that are attached to the main object in the scene. </w:t>
-      </w:r>
-    </w:p>
-    <w:p>
-      <w:r>
         <w:t>The generate map script holds</w:t>
       </w:r>
       <w:r>
@@ -4696,7 +7271,25 @@
         <w:t>T</w:t>
       </w:r>
       <w:r>
-        <w:t>his controls the amount of times the simplex noise function will be looped for each grid cell.</w:t>
+        <w:t xml:space="preserve">his controls the </w:t>
+      </w:r>
+      <w:r>
+        <w:t>number</w:t>
+      </w:r>
+      <w:r>
+        <w:t xml:space="preserve"> of </w:t>
+      </w:r>
+      <w:r>
+        <w:t>iterations</w:t>
+      </w:r>
+      <w:r>
+        <w:t xml:space="preserve"> the simplex noise function will be looped</w:t>
+      </w:r>
+      <w:r>
+        <w:t xml:space="preserve"> through</w:t>
+      </w:r>
+      <w:r>
+        <w:t xml:space="preserve"> for each grid cell.</w:t>
       </w:r>
     </w:p>
     <w:p>
@@ -4713,7 +7306,19 @@
         <w:t xml:space="preserve"> </w:t>
       </w:r>
       <w:r>
-        <w:t>This controls how much the scale gets altered by each octave.</w:t>
+        <w:t xml:space="preserve">This controls how much the scale gets altered </w:t>
+      </w:r>
+      <w:r>
+        <w:t>for</w:t>
+      </w:r>
+      <w:r>
+        <w:t xml:space="preserve"> each </w:t>
+      </w:r>
+      <w:r>
+        <w:t>iteration</w:t>
+      </w:r>
+      <w:r>
+        <w:t>.</w:t>
       </w:r>
     </w:p>
     <w:p>
@@ -4724,7 +7329,31 @@
         <w:t xml:space="preserve"> – This controls </w:t>
       </w:r>
       <w:r>
-        <w:t>the level of detail used for each octave. This value will increase for each octave which allows for a higher level of detail.</w:t>
+        <w:t>the level of detail used for each</w:t>
+      </w:r>
+      <w:r>
+        <w:t xml:space="preserve"> consecutive</w:t>
+      </w:r>
+      <w:r>
+        <w:t xml:space="preserve"> </w:t>
+      </w:r>
+      <w:r>
+        <w:t>iteration</w:t>
+      </w:r>
+      <w:r>
+        <w:t xml:space="preserve">. This value will increase </w:t>
+      </w:r>
+      <w:r>
+        <w:t>after</w:t>
+      </w:r>
+      <w:r>
+        <w:t xml:space="preserve"> each </w:t>
+      </w:r>
+      <w:r>
+        <w:t>iteration</w:t>
+      </w:r>
+      <w:r>
+        <w:t xml:space="preserve"> which allows for a higher level of detail.</w:t>
       </w:r>
     </w:p>
     <w:p>
@@ -4732,7 +7361,13 @@
         <w:t>Weight scaler</w:t>
       </w:r>
       <w:r>
-        <w:t xml:space="preserve"> – This controls the amount the noise will affect the end result and will decrease for each octave.</w:t>
+        <w:t xml:space="preserve"> – This controls the amount the noise will affect the end result and will decrease for each </w:t>
+      </w:r>
+      <w:r>
+        <w:t>iteration</w:t>
+      </w:r>
+      <w:r>
+        <w:t>.</w:t>
       </w:r>
     </w:p>
     <w:p>
@@ -4751,7 +7386,7 @@
         <w:t>e</w:t>
       </w:r>
       <w:r>
-        <w:t xml:space="preserve"> – The amount of pixel size of the render textures and how many vertices there are along the sides of the terrain.</w:t>
+        <w:t xml:space="preserve"> – The pixel size of the render textures and how many vertices there are along the sides of the terrain.</w:t>
       </w:r>
     </w:p>
     <w:p>
@@ -4767,7 +7402,7 @@
         <w:t>Elevation</w:t>
       </w:r>
       <w:r>
-        <w:t xml:space="preserve"> – The height of the terrain. This value only affects the y coordinate of the terrain and is updated each frame in the vertex shader.</w:t>
+        <w:t xml:space="preserve"> – The height of the terrain. This value only affects the y coordinate and is updated each frame in the vertex shader.</w:t>
       </w:r>
     </w:p>
     <w:p>
@@ -4799,7 +7434,13 @@
         <w:t>Sediment capacity</w:t>
       </w:r>
       <w:r>
-        <w:t xml:space="preserve"> – Helps scale the amount of sediment that can be transported by water. It can be increased or deceased depending on how much sediment should be transported.</w:t>
+        <w:t xml:space="preserve"> – Helps scale the amount of sediment that can be transported by water. It can be increased or </w:t>
+      </w:r>
+      <w:r>
+        <w:t>decreased</w:t>
+      </w:r>
+      <w:r>
+        <w:t xml:space="preserve"> depending on how much sediment should be transported.</w:t>
       </w:r>
     </w:p>
     <w:p>
@@ -4815,7 +7456,13 @@
         <w:t>Deposition constant</w:t>
       </w:r>
       <w:r>
-        <w:t xml:space="preserve"> – A scalar that controls the amount of sediment that gets deposited get to the terrain.</w:t>
+        <w:t xml:space="preserve"> – A scalar that controls the amount of sediment that gets deposited </w:t>
+      </w:r>
+      <w:r>
+        <w:t>back into</w:t>
+      </w:r>
+      <w:r>
+        <w:t xml:space="preserve"> the terrain.</w:t>
       </w:r>
     </w:p>
     <w:p>
@@ -4856,10 +7503,7 @@
         <w:t xml:space="preserve"> </w:t>
       </w:r>
       <w:r>
-        <w:t xml:space="preserve">The quantitative analysis will involve running the simulation at multiple different map resolutions </w:t>
-      </w:r>
-      <w:r>
-        <w:t>which include 640 x 640, 960 x 960</w:t>
+        <w:t>The quantitative analysis will involve running the simulation at multiple different map resolutions which include 640 x 640, 960 x 960</w:t>
       </w:r>
       <w:r>
         <w:t>,</w:t>
@@ -4868,13 +7512,24 @@
         <w:t xml:space="preserve"> 1280 x </w:t>
       </w:r>
       <w:r>
-        <w:t>1280, and 1920 x 1920</w:t>
-      </w:r>
-      <w:r>
-        <w:t>. These will be r</w:t>
-      </w:r>
-      <w:r>
-        <w:t xml:space="preserve">an over 5000 cycles and an average </w:t>
+        <w:t xml:space="preserve">1280, 1920 x </w:t>
+      </w:r>
+      <w:proofErr w:type="gramStart"/>
+      <w:r>
+        <w:t>1920</w:t>
+      </w:r>
+      <w:proofErr w:type="gramEnd"/>
+      <w:r>
+        <w:t xml:space="preserve"> and 3840 x 3840</w:t>
+      </w:r>
+      <w:r>
+        <w:t xml:space="preserve">. These will be </w:t>
+      </w:r>
+      <w:r>
+        <w:t>running</w:t>
+      </w:r>
+      <w:r>
+        <w:t xml:space="preserve"> over 5000 cycles and an average </w:t>
       </w:r>
       <w:r>
         <w:t xml:space="preserve">of the time between cycles </w:t>
@@ -4897,43 +7552,68 @@
     </w:p>
     <w:p>
       <w:r>
+        <w:t>The qualitative analysis will</w:t>
+      </w:r>
+      <w:r>
+        <w:t xml:space="preserve"> start with comparing how the simulation looks based on the change in different variables. It will then</w:t>
+      </w:r>
+      <w:r>
+        <w:t xml:space="preserve"> include </w:t>
+      </w:r>
+      <w:r>
+        <w:t>a visual comparison between this projects program, the program from the paper this was based off this being the simulation created by</w:t>
+      </w:r>
+      <w:r>
+        <w:t xml:space="preserve"> Xing Mei, Philippe Decaudin and Bao-Gang Hu</w:t>
+      </w:r>
+      <w:r>
+        <w:rPr>
+          <w:rFonts w:cstheme="minorHAnsi"/>
+          <w:color w:val="000000"/>
+        </w:rPr>
+        <w:t>(2007)</w:t>
+      </w:r>
+      <w:r>
+        <w:t xml:space="preserve"> and a simulation using a </w:t>
+      </w:r>
+      <w:r>
+        <w:t>particle-based</w:t>
+      </w:r>
+      <w:r>
+        <w:t xml:space="preserve"> approach</w:t>
+      </w:r>
+      <w:r>
+        <w:t xml:space="preserve"> this being </w:t>
+      </w:r>
+      <w:r>
+        <w:t>developed by Sebastion Lague</w:t>
+      </w:r>
+      <w:r>
+        <w:rPr>
+          <w:rFonts w:cstheme="minorHAnsi"/>
+          <w:color w:val="000000"/>
+        </w:rPr>
+        <w:t>(2019)</w:t>
+      </w:r>
+      <w:r>
+        <w:t>.</w:t>
+      </w:r>
+      <w:r>
+        <w:t xml:space="preserve"> </w:t>
+      </w:r>
+    </w:p>
+    <w:p>
+      <w:pPr>
+        <w:rPr>
+          <w:u w:val="single"/>
+        </w:rPr>
+      </w:pPr>
+      <w:r>
+        <w:rPr>
+          <w:u w:val="single"/>
+        </w:rPr>
         <w:lastRenderedPageBreak/>
-        <w:t>The qualitative analysis will</w:t>
-      </w:r>
-      <w:r>
-        <w:t xml:space="preserve"> start with comparing how </w:t>
-      </w:r>
-      <w:proofErr w:type="spellStart"/>
-      <w:r>
-        <w:t>the</w:t>
-      </w:r>
-      <w:proofErr w:type="spellEnd"/>
-      <w:r>
-        <w:t xml:space="preserve"> simulation looks based on the change in different variables. It will then</w:t>
-      </w:r>
-      <w:r>
-        <w:t xml:space="preserve"> include </w:t>
-      </w:r>
-      <w:r>
-        <w:t>a visual comparison between this projects program, the program from the paper this was based off this being the simulation created by</w:t>
-      </w:r>
-      <w:r>
-        <w:t xml:space="preserve"> </w:t>
-      </w:r>
-      <w:r>
-        <w:t>Xing Mei, Philippe Decaudin and Bao-Gang Hu[15]</w:t>
-      </w:r>
-      <w:r>
-        <w:t xml:space="preserve"> and a simulation using a particle based approach</w:t>
-      </w:r>
-      <w:r>
-        <w:t xml:space="preserve"> this being </w:t>
-      </w:r>
-      <w:r>
-        <w:t>.</w:t>
-      </w:r>
-      <w:r>
-        <w:t xml:space="preserve"> </w:t>
+        <w:t>4.2 Results</w:t>
       </w:r>
     </w:p>
     <w:p>
@@ -4946,45 +7626,1002 @@
         <w:rPr>
           <w:u w:val="single"/>
         </w:rPr>
-        <w:t>4.2 Results</w:t>
-      </w:r>
-    </w:p>
-    <w:p>
-      <w:pPr>
+        <w:t>4.2.1 Quantitative analysis</w:t>
+      </w:r>
+    </w:p>
+    <w:tbl>
+      <w:tblPr>
+        <w:tblW w:w="8609" w:type="dxa"/>
+        <w:tblInd w:w="-5" w:type="dxa"/>
+        <w:tblBorders>
+          <w:top w:val="single" w:sz="4" w:space="0" w:color="auto"/>
+          <w:left w:val="single" w:sz="4" w:space="0" w:color="auto"/>
+          <w:bottom w:val="single" w:sz="4" w:space="0" w:color="auto"/>
+          <w:right w:val="single" w:sz="4" w:space="0" w:color="auto"/>
+          <w:insideH w:val="single" w:sz="4" w:space="0" w:color="auto"/>
+          <w:insideV w:val="single" w:sz="4" w:space="0" w:color="auto"/>
+        </w:tblBorders>
+        <w:tblLook w:val="0000" w:firstRow="0" w:lastRow="0" w:firstColumn="0" w:lastColumn="0" w:noHBand="0" w:noVBand="0"/>
+      </w:tblPr>
+      <w:tblGrid>
+        <w:gridCol w:w="1358"/>
+        <w:gridCol w:w="1277"/>
+        <w:gridCol w:w="1522"/>
+        <w:gridCol w:w="1467"/>
+        <w:gridCol w:w="1540"/>
+        <w:gridCol w:w="1445"/>
+      </w:tblGrid>
+      <w:tr>
+        <w:trPr>
+          <w:trHeight w:val="448"/>
+        </w:trPr>
+        <w:tc>
+          <w:tcPr>
+            <w:tcW w:w="1358" w:type="dxa"/>
+            <w:vMerge w:val="restart"/>
+          </w:tcPr>
+          <w:p>
+            <w:r>
+              <w:t>Graphics card used</w:t>
+            </w:r>
+          </w:p>
+        </w:tc>
+        <w:tc>
+          <w:tcPr>
+            <w:tcW w:w="7251" w:type="dxa"/>
+            <w:gridSpan w:val="5"/>
+          </w:tcPr>
+          <w:p>
+            <w:pPr>
+              <w:tabs>
+                <w:tab w:val="left" w:pos="1671"/>
+                <w:tab w:val="center" w:pos="2623"/>
+              </w:tabs>
+            </w:pPr>
+            <w:r>
+              <w:tab/>
+            </w:r>
+            <w:r>
+              <w:tab/>
+              <w:t>Resolution</w:t>
+            </w:r>
+          </w:p>
+        </w:tc>
+      </w:tr>
+      <w:tr>
+        <w:trPr>
+          <w:trHeight w:val="278"/>
+        </w:trPr>
+        <w:tc>
+          <w:tcPr>
+            <w:tcW w:w="1358" w:type="dxa"/>
+            <w:vMerge/>
+          </w:tcPr>
+          <w:p/>
+        </w:tc>
+        <w:tc>
+          <w:tcPr>
+            <w:tcW w:w="1277" w:type="dxa"/>
+          </w:tcPr>
+          <w:p>
+            <w:pPr>
+              <w:tabs>
+                <w:tab w:val="left" w:pos="1671"/>
+                <w:tab w:val="center" w:pos="2623"/>
+              </w:tabs>
+            </w:pPr>
+            <w:r>
+              <w:t>640x640</w:t>
+            </w:r>
+          </w:p>
+        </w:tc>
+        <w:tc>
+          <w:tcPr>
+            <w:tcW w:w="1522" w:type="dxa"/>
+          </w:tcPr>
+          <w:p>
+            <w:pPr>
+              <w:tabs>
+                <w:tab w:val="left" w:pos="1671"/>
+                <w:tab w:val="center" w:pos="2623"/>
+              </w:tabs>
+            </w:pPr>
+            <w:r>
+              <w:t>960x960</w:t>
+            </w:r>
+          </w:p>
+        </w:tc>
+        <w:tc>
+          <w:tcPr>
+            <w:tcW w:w="1467" w:type="dxa"/>
+          </w:tcPr>
+          <w:p>
+            <w:pPr>
+              <w:tabs>
+                <w:tab w:val="left" w:pos="1671"/>
+                <w:tab w:val="center" w:pos="2623"/>
+              </w:tabs>
+            </w:pPr>
+            <w:r>
+              <w:t>1280x1280</w:t>
+            </w:r>
+          </w:p>
+        </w:tc>
+        <w:tc>
+          <w:tcPr>
+            <w:tcW w:w="1540" w:type="dxa"/>
+          </w:tcPr>
+          <w:p>
+            <w:pPr>
+              <w:tabs>
+                <w:tab w:val="left" w:pos="1671"/>
+                <w:tab w:val="center" w:pos="2623"/>
+              </w:tabs>
+            </w:pPr>
+            <w:r>
+              <w:t>1920x1920</w:t>
+            </w:r>
+          </w:p>
+        </w:tc>
+        <w:tc>
+          <w:tcPr>
+            <w:tcW w:w="1445" w:type="dxa"/>
+          </w:tcPr>
+          <w:p>
+            <w:pPr>
+              <w:tabs>
+                <w:tab w:val="left" w:pos="1671"/>
+                <w:tab w:val="center" w:pos="2623"/>
+              </w:tabs>
+            </w:pPr>
+            <w:r>
+              <w:t>3840x3840</w:t>
+            </w:r>
+          </w:p>
+        </w:tc>
+      </w:tr>
+      <w:tr>
+        <w:trPr>
+          <w:trHeight w:val="219"/>
+        </w:trPr>
+        <w:tc>
+          <w:tcPr>
+            <w:tcW w:w="1358" w:type="dxa"/>
+          </w:tcPr>
+          <w:p>
+            <w:pPr>
+              <w:jc w:val="center"/>
+            </w:pPr>
+            <w:r>
+              <w:t>RTX 2080</w:t>
+            </w:r>
+          </w:p>
+        </w:tc>
+        <w:tc>
+          <w:tcPr>
+            <w:tcW w:w="1277" w:type="dxa"/>
+          </w:tcPr>
+          <w:p>
+            <w:r>
+              <w:t>0.00451ms</w:t>
+            </w:r>
+          </w:p>
+        </w:tc>
+        <w:tc>
+          <w:tcPr>
+            <w:tcW w:w="1522" w:type="dxa"/>
+          </w:tcPr>
+          <w:p>
+            <w:r>
+              <w:t>0.00466ms</w:t>
+            </w:r>
+          </w:p>
+        </w:tc>
+        <w:tc>
+          <w:tcPr>
+            <w:tcW w:w="1467" w:type="dxa"/>
+          </w:tcPr>
+          <w:p>
+            <w:r>
+              <w:t>0.00706ms</w:t>
+            </w:r>
+          </w:p>
+        </w:tc>
+        <w:tc>
+          <w:tcPr>
+            <w:tcW w:w="1540" w:type="dxa"/>
+          </w:tcPr>
+          <w:p>
+            <w:r>
+              <w:t>0.01505ms</w:t>
+            </w:r>
+          </w:p>
+        </w:tc>
+        <w:tc>
+          <w:tcPr>
+            <w:tcW w:w="1445" w:type="dxa"/>
+          </w:tcPr>
+          <w:p>
+            <w:r>
+              <w:t>0.06273ms</w:t>
+            </w:r>
+          </w:p>
+        </w:tc>
+      </w:tr>
+      <w:tr>
+        <w:trPr>
+          <w:trHeight w:val="217"/>
+        </w:trPr>
+        <w:tc>
+          <w:tcPr>
+            <w:tcW w:w="1358" w:type="dxa"/>
+          </w:tcPr>
+          <w:p>
+            <w:pPr>
+              <w:jc w:val="center"/>
+            </w:pPr>
+            <w:r>
+              <w:t>RTX 2060</w:t>
+            </w:r>
+          </w:p>
+        </w:tc>
+        <w:tc>
+          <w:tcPr>
+            <w:tcW w:w="1277" w:type="dxa"/>
+          </w:tcPr>
+          <w:p>
+            <w:r>
+              <w:t>0.00475ms</w:t>
+            </w:r>
+          </w:p>
+        </w:tc>
+        <w:tc>
+          <w:tcPr>
+            <w:tcW w:w="1522" w:type="dxa"/>
+          </w:tcPr>
+          <w:p>
+            <w:r>
+              <w:t>0.00652ms</w:t>
+            </w:r>
+          </w:p>
+        </w:tc>
+        <w:tc>
+          <w:tcPr>
+            <w:tcW w:w="1467" w:type="dxa"/>
+          </w:tcPr>
+          <w:p>
+            <w:r>
+              <w:t>0.01132ms</w:t>
+            </w:r>
+          </w:p>
+        </w:tc>
+        <w:tc>
+          <w:tcPr>
+            <w:tcW w:w="1540" w:type="dxa"/>
+          </w:tcPr>
+          <w:p>
+            <w:r>
+              <w:t>0.02487ms</w:t>
+            </w:r>
+          </w:p>
+        </w:tc>
+        <w:tc>
+          <w:tcPr>
+            <w:tcW w:w="1445" w:type="dxa"/>
+          </w:tcPr>
+          <w:p/>
+        </w:tc>
+      </w:tr>
+    </w:tbl>
+    <w:p>
+      <w:r>
+        <w:rPr>
+          <w:noProof/>
+        </w:rPr>
+        <mc:AlternateContent>
+          <mc:Choice Requires="wps">
+            <w:drawing>
+              <wp:anchor distT="0" distB="0" distL="114300" distR="114300" simplePos="0" relativeHeight="251696128" behindDoc="0" locked="0" layoutInCell="1" allowOverlap="1" wp14:anchorId="282DC8E4" wp14:editId="25A20A7B">
+                <wp:simplePos x="0" y="0"/>
+                <wp:positionH relativeFrom="margin">
+                  <wp:align>center</wp:align>
+                </wp:positionH>
+                <wp:positionV relativeFrom="paragraph">
+                  <wp:posOffset>8255</wp:posOffset>
+                </wp:positionV>
+                <wp:extent cx="3710763" cy="276446"/>
+                <wp:effectExtent l="0" t="0" r="0" b="0"/>
+                <wp:wrapNone/>
+                <wp:docPr id="991184737" name="Text Box 11"/>
+                <wp:cNvGraphicFramePr/>
+                <a:graphic xmlns:a="http://schemas.openxmlformats.org/drawingml/2006/main">
+                  <a:graphicData uri="http://schemas.microsoft.com/office/word/2010/wordprocessingShape">
+                    <wps:wsp>
+                      <wps:cNvSpPr txBox="1"/>
+                      <wps:spPr>
+                        <a:xfrm>
+                          <a:off x="0" y="0"/>
+                          <a:ext cx="3710763" cy="276446"/>
+                        </a:xfrm>
+                        <a:prstGeom prst="rect">
+                          <a:avLst/>
+                        </a:prstGeom>
+                        <a:noFill/>
+                        <a:ln w="6350">
+                          <a:noFill/>
+                        </a:ln>
+                      </wps:spPr>
+                      <wps:txbx>
+                        <w:txbxContent>
+                          <w:p>
+                            <w:pPr>
+                              <w:jc w:val="center"/>
+                            </w:pPr>
+                            <w:r>
+                              <w:t>Table showing the performance of simulation in milliseconds</w:t>
+                            </w:r>
+                          </w:p>
+                        </w:txbxContent>
+                      </wps:txbx>
+                      <wps:bodyPr rot="0" spcFirstLastPara="0" vertOverflow="overflow" horzOverflow="overflow" vert="horz" wrap="square" lIns="91440" tIns="45720" rIns="91440" bIns="45720" numCol="1" spcCol="0" rtlCol="0" fromWordArt="0" anchor="t" anchorCtr="0" forceAA="0" compatLnSpc="1">
+                        <a:prstTxWarp prst="textNoShape">
+                          <a:avLst/>
+                        </a:prstTxWarp>
+                        <a:noAutofit/>
+                      </wps:bodyPr>
+                    </wps:wsp>
+                  </a:graphicData>
+                </a:graphic>
+                <wp14:sizeRelH relativeFrom="margin">
+                  <wp14:pctWidth>0</wp14:pctWidth>
+                </wp14:sizeRelH>
+              </wp:anchor>
+            </w:drawing>
+          </mc:Choice>
+          <mc:Fallback>
+            <w:pict>
+              <v:shape w14:anchorId="282DC8E4" id="Text Box 11" o:spid="_x0000_s1039" type="#_x0000_t202" style="position:absolute;margin-left:0;margin-top:.65pt;width:292.2pt;height:21.75pt;z-index:251696128;visibility:visible;mso-wrap-style:square;mso-width-percent:0;mso-wrap-distance-left:9pt;mso-wrap-distance-top:0;mso-wrap-distance-right:9pt;mso-wrap-distance-bottom:0;mso-position-horizontal:center;mso-position-horizontal-relative:margin;mso-position-vertical:absolute;mso-position-vertical-relative:text;mso-width-percent:0;mso-width-relative:margin;v-text-anchor:top" o:gfxdata="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" filled="f" stroked="f" strokeweight=".5pt">
+                <v:textbox>
+                  <w:txbxContent>
+                    <w:p>
+                      <w:pPr>
+                        <w:jc w:val="center"/>
+                      </w:pPr>
+                      <w:r>
+                        <w:t>Table showing the performance of simulation in milliseconds</w:t>
+                      </w:r>
+                    </w:p>
+                  </w:txbxContent>
+                </v:textbox>
+                <w10:wrap anchorx="margin"/>
+              </v:shape>
+            </w:pict>
+          </mc:Fallback>
+        </mc:AlternateContent>
+      </w:r>
+    </w:p>
+    <w:p>
+      <w:r>
+        <w:t xml:space="preserve">This table shows the average time taken per cycle over 5000 cycles of the simulation in milliseconds. </w:t>
+      </w:r>
+      <w:r>
+        <w:t xml:space="preserve">These results show that the program can run in real time even at some of the higher grid sizes but the time between cycles will drastically increase the more the grid size is increased. If this was tested on a low power graphics </w:t>
+      </w:r>
+      <w:r>
+        <w:t>card,</w:t>
+      </w:r>
+      <w:r>
+        <w:t xml:space="preserve"> then it </w:t>
+      </w:r>
+      <w:r>
+        <w:t>could possibly not be able to run in real time.</w:t>
+      </w:r>
+    </w:p>
+    <w:p>
+      <w:r>
+        <w:t xml:space="preserve">If a user wanted to run this on a large-scale grid </w:t>
+      </w:r>
+      <w:proofErr w:type="gramStart"/>
+      <w:r>
+        <w:t>size</w:t>
+      </w:r>
+      <w:proofErr w:type="gramEnd"/>
+      <w:r>
+        <w:t xml:space="preserve"> then this simulation would not be able to run in real time. This could be combated by re-coding the simulation to start running in section. So, if a user wanted to run a map size of 1280 x 2560 then the simulation could run two separate times for each square grid. This would allow for a larger grid size to be used. This method was proposed by (need to find the paper)</w:t>
+      </w:r>
+    </w:p>
+    <w:p>
+      <w:r>
+        <w:rPr>
+          <w:noProof/>
+        </w:rPr>
+        <w:drawing>
+          <wp:anchor distT="0" distB="0" distL="114300" distR="114300" simplePos="0" relativeHeight="251664384" behindDoc="0" locked="0" layoutInCell="1" allowOverlap="1" wp14:anchorId="55831DB2" wp14:editId="6DE72EFE">
+            <wp:simplePos x="0" y="0"/>
+            <wp:positionH relativeFrom="column">
+              <wp:posOffset>2616200</wp:posOffset>
+            </wp:positionH>
+            <wp:positionV relativeFrom="paragraph">
+              <wp:posOffset>294005</wp:posOffset>
+            </wp:positionV>
+            <wp:extent cx="2468245" cy="1390650"/>
+            <wp:effectExtent l="0" t="0" r="8255" b="0"/>
+            <wp:wrapTopAndBottom/>
+            <wp:docPr id="1318314845" name="Picture 5" descr="A picture containing screenshot, nature, desert, landscape&#10;&#10;Description automatically generated"/>
+            <wp:cNvGraphicFramePr>
+              <a:graphicFrameLocks xmlns:a="http://schemas.openxmlformats.org/drawingml/2006/main" noChangeAspect="1"/>
+            </wp:cNvGraphicFramePr>
+            <a:graphic xmlns:a="http://schemas.openxmlformats.org/drawingml/2006/main">
+              <a:graphicData uri="http://schemas.openxmlformats.org/drawingml/2006/picture">
+                <pic:pic xmlns:pic="http://schemas.openxmlformats.org/drawingml/2006/picture">
+                  <pic:nvPicPr>
+                    <pic:cNvPr id="1318314845" name="Picture 5" descr="A picture containing screenshot, nature, desert, landscape&#10;&#10;Description automatically generated"/>
+                    <pic:cNvPicPr>
+                      <a:picLocks noChangeAspect="1" noChangeArrowheads="1"/>
+                    </pic:cNvPicPr>
+                  </pic:nvPicPr>
+                  <pic:blipFill>
+                    <a:blip r:embed="rId11" cstate="print">
+                      <a:extLst>
+                        <a:ext uri="{28A0092B-C50C-407E-A947-70E740481C1C}">
+                          <a14:useLocalDpi xmlns:a14="http://schemas.microsoft.com/office/drawing/2010/main" val="0"/>
+                        </a:ext>
+                      </a:extLst>
+                    </a:blip>
+                    <a:srcRect/>
+                    <a:stretch>
+                      <a:fillRect/>
+                    </a:stretch>
+                  </pic:blipFill>
+                  <pic:spPr bwMode="auto">
+                    <a:xfrm>
+                      <a:off x="0" y="0"/>
+                      <a:ext cx="2468245" cy="1390650"/>
+                    </a:xfrm>
+                    <a:prstGeom prst="rect">
+                      <a:avLst/>
+                    </a:prstGeom>
+                    <a:noFill/>
+                    <a:ln>
+                      <a:noFill/>
+                    </a:ln>
+                  </pic:spPr>
+                </pic:pic>
+              </a:graphicData>
+            </a:graphic>
+            <wp14:sizeRelH relativeFrom="margin">
+              <wp14:pctWidth>0</wp14:pctWidth>
+            </wp14:sizeRelH>
+            <wp14:sizeRelV relativeFrom="margin">
+              <wp14:pctHeight>0</wp14:pctHeight>
+            </wp14:sizeRelV>
+          </wp:anchor>
+        </w:drawing>
+      </w:r>
+      <w:r>
+        <w:rPr>
+          <w:noProof/>
+        </w:rPr>
+        <w:drawing>
+          <wp:anchor distT="0" distB="0" distL="114300" distR="114300" simplePos="0" relativeHeight="251665408" behindDoc="0" locked="0" layoutInCell="1" allowOverlap="1" wp14:anchorId="127DEAB2" wp14:editId="5854B63B">
+            <wp:simplePos x="0" y="0"/>
+            <wp:positionH relativeFrom="margin">
+              <wp:align>left</wp:align>
+            </wp:positionH>
+            <wp:positionV relativeFrom="paragraph">
+              <wp:posOffset>312752</wp:posOffset>
+            </wp:positionV>
+            <wp:extent cx="2495550" cy="1390650"/>
+            <wp:effectExtent l="0" t="0" r="0" b="0"/>
+            <wp:wrapTopAndBottom/>
+            <wp:docPr id="2077333522" name="Picture 4"/>
+            <wp:cNvGraphicFramePr>
+              <a:graphicFrameLocks xmlns:a="http://schemas.openxmlformats.org/drawingml/2006/main" noChangeAspect="1"/>
+            </wp:cNvGraphicFramePr>
+            <a:graphic xmlns:a="http://schemas.openxmlformats.org/drawingml/2006/main">
+              <a:graphicData uri="http://schemas.openxmlformats.org/drawingml/2006/picture">
+                <pic:pic xmlns:pic="http://schemas.openxmlformats.org/drawingml/2006/picture">
+                  <pic:nvPicPr>
+                    <pic:cNvPr id="0" name="Picture 4"/>
+                    <pic:cNvPicPr>
+                      <a:picLocks noChangeAspect="1" noChangeArrowheads="1"/>
+                    </pic:cNvPicPr>
+                  </pic:nvPicPr>
+                  <pic:blipFill>
+                    <a:blip r:embed="rId12" cstate="print">
+                      <a:extLst>
+                        <a:ext uri="{28A0092B-C50C-407E-A947-70E740481C1C}">
+                          <a14:useLocalDpi xmlns:a14="http://schemas.microsoft.com/office/drawing/2010/main" val="0"/>
+                        </a:ext>
+                      </a:extLst>
+                    </a:blip>
+                    <a:srcRect/>
+                    <a:stretch>
+                      <a:fillRect/>
+                    </a:stretch>
+                  </pic:blipFill>
+                  <pic:spPr bwMode="auto">
+                    <a:xfrm>
+                      <a:off x="0" y="0"/>
+                      <a:ext cx="2506614" cy="1396700"/>
+                    </a:xfrm>
+                    <a:prstGeom prst="rect">
+                      <a:avLst/>
+                    </a:prstGeom>
+                    <a:noFill/>
+                    <a:ln>
+                      <a:noFill/>
+                    </a:ln>
+                  </pic:spPr>
+                </pic:pic>
+              </a:graphicData>
+            </a:graphic>
+            <wp14:sizeRelH relativeFrom="margin">
+              <wp14:pctWidth>0</wp14:pctWidth>
+            </wp14:sizeRelH>
+            <wp14:sizeRelV relativeFrom="margin">
+              <wp14:pctHeight>0</wp14:pctHeight>
+            </wp14:sizeRelV>
+          </wp:anchor>
+        </w:drawing>
+      </w:r>
+      <w:r>
         <w:rPr>
           <w:u w:val="single"/>
         </w:rPr>
-      </w:pPr>
-      <w:r>
+        <w:t>4.2.2 Qualitative analysis</w:t>
+      </w:r>
+    </w:p>
+    <w:p>
+      <w:pPr>
         <w:rPr>
           <w:u w:val="single"/>
         </w:rPr>
-        <w:t>4.2.1 Quantitative analysis</w:t>
-      </w:r>
-    </w:p>
-    <w:p>
-      <w:r>
-        <w:t>S</w:t>
-      </w:r>
-    </w:p>
-    <w:p>
-      <w:pPr>
-        <w:rPr>
-          <w:u w:val="single"/>
-        </w:rPr>
-      </w:pPr>
-      <w:r>
-        <w:rPr>
-          <w:u w:val="single"/>
-        </w:rPr>
-        <w:t>4.2.2 Qualitative analysis</w:t>
-      </w:r>
-    </w:p>
-    <w:p>
+      </w:pPr>
+    </w:p>
+    <w:p>
+      <w:r>
+        <w:t xml:space="preserve">These </w:t>
+      </w:r>
+      <w:r>
+        <w:t>images</w:t>
+      </w:r>
+      <w:r>
+        <w:t xml:space="preserve"> show a before and after of the simulation that was programmed for this project. As it shows, the erosion in the program does not work fully where there are some small holes scattered around the terrain. The erosion works in places where there is a steeper incline but as some as it starts to level out problems start to arise with too much sediment being eroded. This could be due to </w:t>
+      </w:r>
+      <w:r>
+        <w:t xml:space="preserve">the terrain data being very low values causing data to not calculate properly (not really sure how to explain this. There is some data issue with terrain being between 0 and 1 and a small change would be 0.000001 or maybe </w:t>
+      </w:r>
+      <w:r>
+        <w:t>smaller</w:t>
+      </w:r>
+      <w:r>
+        <w:t xml:space="preserve"> and because that value is so low a </w:t>
+      </w:r>
+      <w:r>
+        <w:t>floating-point</w:t>
+      </w:r>
+      <w:r>
+        <w:t xml:space="preserve"> cant store a number that long).</w:t>
+      </w:r>
+    </w:p>
+    <w:p>
+      <w:r>
+        <w:rPr>
+          <w:noProof/>
+        </w:rPr>
+        <w:lastRenderedPageBreak/>
+        <w:drawing>
+          <wp:anchor distT="0" distB="0" distL="114300" distR="114300" simplePos="0" relativeHeight="251667456" behindDoc="0" locked="0" layoutInCell="1" allowOverlap="1" wp14:anchorId="0AB3A9AF" wp14:editId="33AC20DA">
+            <wp:simplePos x="0" y="0"/>
+            <wp:positionH relativeFrom="margin">
+              <wp:posOffset>2946069</wp:posOffset>
+            </wp:positionH>
+            <wp:positionV relativeFrom="paragraph">
+              <wp:posOffset>166398</wp:posOffset>
+            </wp:positionV>
+            <wp:extent cx="1849120" cy="1254125"/>
+            <wp:effectExtent l="0" t="0" r="0" b="3175"/>
+            <wp:wrapTopAndBottom/>
+            <wp:docPr id="2011524695" name="Picture 8"/>
+            <wp:cNvGraphicFramePr>
+              <a:graphicFrameLocks xmlns:a="http://schemas.openxmlformats.org/drawingml/2006/main" noChangeAspect="1"/>
+            </wp:cNvGraphicFramePr>
+            <a:graphic xmlns:a="http://schemas.openxmlformats.org/drawingml/2006/main">
+              <a:graphicData uri="http://schemas.openxmlformats.org/drawingml/2006/picture">
+                <pic:pic xmlns:pic="http://schemas.openxmlformats.org/drawingml/2006/picture">
+                  <pic:nvPicPr>
+                    <pic:cNvPr id="0" name="Picture 8"/>
+                    <pic:cNvPicPr>
+                      <a:picLocks noChangeAspect="1" noChangeArrowheads="1"/>
+                    </pic:cNvPicPr>
+                  </pic:nvPicPr>
+                  <pic:blipFill>
+                    <a:blip r:embed="rId13">
+                      <a:extLst>
+                        <a:ext uri="{28A0092B-C50C-407E-A947-70E740481C1C}">
+                          <a14:useLocalDpi xmlns:a14="http://schemas.microsoft.com/office/drawing/2010/main" val="0"/>
+                        </a:ext>
+                      </a:extLst>
+                    </a:blip>
+                    <a:srcRect/>
+                    <a:stretch>
+                      <a:fillRect/>
+                    </a:stretch>
+                  </pic:blipFill>
+                  <pic:spPr bwMode="auto">
+                    <a:xfrm>
+                      <a:off x="0" y="0"/>
+                      <a:ext cx="1849120" cy="1254125"/>
+                    </a:xfrm>
+                    <a:prstGeom prst="rect">
+                      <a:avLst/>
+                    </a:prstGeom>
+                    <a:noFill/>
+                    <a:ln>
+                      <a:noFill/>
+                    </a:ln>
+                  </pic:spPr>
+                </pic:pic>
+              </a:graphicData>
+            </a:graphic>
+            <wp14:sizeRelH relativeFrom="margin">
+              <wp14:pctWidth>0</wp14:pctWidth>
+            </wp14:sizeRelH>
+            <wp14:sizeRelV relativeFrom="margin">
+              <wp14:pctHeight>0</wp14:pctHeight>
+            </wp14:sizeRelV>
+          </wp:anchor>
+        </w:drawing>
+      </w:r>
+      <w:r>
+        <w:rPr>
+          <w:noProof/>
+        </w:rPr>
+        <w:drawing>
+          <wp:anchor distT="0" distB="0" distL="114300" distR="114300" simplePos="0" relativeHeight="251666432" behindDoc="0" locked="0" layoutInCell="1" allowOverlap="1" wp14:anchorId="7CD15E91" wp14:editId="0921F452">
+            <wp:simplePos x="0" y="0"/>
+            <wp:positionH relativeFrom="margin">
+              <wp:posOffset>587181</wp:posOffset>
+            </wp:positionH>
+            <wp:positionV relativeFrom="paragraph">
+              <wp:posOffset>135172</wp:posOffset>
+            </wp:positionV>
+            <wp:extent cx="1917065" cy="1296035"/>
+            <wp:effectExtent l="0" t="0" r="6985" b="0"/>
+            <wp:wrapTopAndBottom/>
+            <wp:docPr id="2112868122" name="Picture 7"/>
+            <wp:cNvGraphicFramePr>
+              <a:graphicFrameLocks xmlns:a="http://schemas.openxmlformats.org/drawingml/2006/main" noChangeAspect="1"/>
+            </wp:cNvGraphicFramePr>
+            <a:graphic xmlns:a="http://schemas.openxmlformats.org/drawingml/2006/main">
+              <a:graphicData uri="http://schemas.openxmlformats.org/drawingml/2006/picture">
+                <pic:pic xmlns:pic="http://schemas.openxmlformats.org/drawingml/2006/picture">
+                  <pic:nvPicPr>
+                    <pic:cNvPr id="0" name="Picture 7"/>
+                    <pic:cNvPicPr>
+                      <a:picLocks noChangeAspect="1" noChangeArrowheads="1"/>
+                    </pic:cNvPicPr>
+                  </pic:nvPicPr>
+                  <pic:blipFill>
+                    <a:blip r:embed="rId14">
+                      <a:extLst>
+                        <a:ext uri="{28A0092B-C50C-407E-A947-70E740481C1C}">
+                          <a14:useLocalDpi xmlns:a14="http://schemas.microsoft.com/office/drawing/2010/main" val="0"/>
+                        </a:ext>
+                      </a:extLst>
+                    </a:blip>
+                    <a:srcRect/>
+                    <a:stretch>
+                      <a:fillRect/>
+                    </a:stretch>
+                  </pic:blipFill>
+                  <pic:spPr bwMode="auto">
+                    <a:xfrm>
+                      <a:off x="0" y="0"/>
+                      <a:ext cx="1917065" cy="1296035"/>
+                    </a:xfrm>
+                    <a:prstGeom prst="rect">
+                      <a:avLst/>
+                    </a:prstGeom>
+                    <a:noFill/>
+                    <a:ln>
+                      <a:noFill/>
+                    </a:ln>
+                  </pic:spPr>
+                </pic:pic>
+              </a:graphicData>
+            </a:graphic>
+            <wp14:sizeRelH relativeFrom="margin">
+              <wp14:pctWidth>0</wp14:pctWidth>
+            </wp14:sizeRelH>
+            <wp14:sizeRelV relativeFrom="margin">
+              <wp14:pctHeight>0</wp14:pctHeight>
+            </wp14:sizeRelV>
+          </wp:anchor>
+        </w:drawing>
+      </w:r>
+    </w:p>
+    <w:p>
+      <w:r>
+        <w:rPr>
+          <w:noProof/>
+        </w:rPr>
+        <w:drawing>
+          <wp:anchor distT="0" distB="0" distL="114300" distR="114300" simplePos="0" relativeHeight="251668480" behindDoc="0" locked="0" layoutInCell="1" allowOverlap="1" wp14:anchorId="43B7E010" wp14:editId="1DB05BEA">
+            <wp:simplePos x="0" y="0"/>
+            <wp:positionH relativeFrom="column">
+              <wp:posOffset>845125</wp:posOffset>
+            </wp:positionH>
+            <wp:positionV relativeFrom="paragraph">
+              <wp:posOffset>1137657</wp:posOffset>
+            </wp:positionV>
+            <wp:extent cx="1440180" cy="1774190"/>
+            <wp:effectExtent l="0" t="0" r="7620" b="0"/>
+            <wp:wrapTopAndBottom/>
+            <wp:docPr id="1984509698" name="Picture 9"/>
+            <wp:cNvGraphicFramePr>
+              <a:graphicFrameLocks xmlns:a="http://schemas.openxmlformats.org/drawingml/2006/main" noChangeAspect="1"/>
+            </wp:cNvGraphicFramePr>
+            <a:graphic xmlns:a="http://schemas.openxmlformats.org/drawingml/2006/main">
+              <a:graphicData uri="http://schemas.openxmlformats.org/drawingml/2006/picture">
+                <pic:pic xmlns:pic="http://schemas.openxmlformats.org/drawingml/2006/picture">
+                  <pic:nvPicPr>
+                    <pic:cNvPr id="0" name="Picture 9"/>
+                    <pic:cNvPicPr>
+                      <a:picLocks noChangeAspect="1" noChangeArrowheads="1"/>
+                    </pic:cNvPicPr>
+                  </pic:nvPicPr>
+                  <pic:blipFill>
+                    <a:blip r:embed="rId15">
+                      <a:extLst>
+                        <a:ext uri="{28A0092B-C50C-407E-A947-70E740481C1C}">
+                          <a14:useLocalDpi xmlns:a14="http://schemas.microsoft.com/office/drawing/2010/main" val="0"/>
+                        </a:ext>
+                      </a:extLst>
+                    </a:blip>
+                    <a:srcRect/>
+                    <a:stretch>
+                      <a:fillRect/>
+                    </a:stretch>
+                  </pic:blipFill>
+                  <pic:spPr bwMode="auto">
+                    <a:xfrm>
+                      <a:off x="0" y="0"/>
+                      <a:ext cx="1440180" cy="1774190"/>
+                    </a:xfrm>
+                    <a:prstGeom prst="rect">
+                      <a:avLst/>
+                    </a:prstGeom>
+                    <a:noFill/>
+                    <a:ln>
+                      <a:noFill/>
+                    </a:ln>
+                  </pic:spPr>
+                </pic:pic>
+              </a:graphicData>
+            </a:graphic>
+            <wp14:sizeRelH relativeFrom="page">
+              <wp14:pctWidth>0</wp14:pctWidth>
+            </wp14:sizeRelH>
+            <wp14:sizeRelV relativeFrom="page">
+              <wp14:pctHeight>0</wp14:pctHeight>
+            </wp14:sizeRelV>
+          </wp:anchor>
+        </w:drawing>
+      </w:r>
+      <w:r>
+        <w:rPr>
+          <w:noProof/>
+        </w:rPr>
+        <w:drawing>
+          <wp:anchor distT="0" distB="0" distL="114300" distR="114300" simplePos="0" relativeHeight="251669504" behindDoc="0" locked="0" layoutInCell="1" allowOverlap="1" wp14:anchorId="628D9AB1" wp14:editId="39B9E1BB">
+            <wp:simplePos x="0" y="0"/>
+            <wp:positionH relativeFrom="page">
+              <wp:posOffset>3709119</wp:posOffset>
+            </wp:positionH>
+            <wp:positionV relativeFrom="paragraph">
+              <wp:posOffset>1146965</wp:posOffset>
+            </wp:positionV>
+            <wp:extent cx="2190750" cy="1729105"/>
+            <wp:effectExtent l="0" t="0" r="0" b="4445"/>
+            <wp:wrapTopAndBottom/>
+            <wp:docPr id="1773163961" name="Picture 10"/>
+            <wp:cNvGraphicFramePr>
+              <a:graphicFrameLocks xmlns:a="http://schemas.openxmlformats.org/drawingml/2006/main" noChangeAspect="1"/>
+            </wp:cNvGraphicFramePr>
+            <a:graphic xmlns:a="http://schemas.openxmlformats.org/drawingml/2006/main">
+              <a:graphicData uri="http://schemas.openxmlformats.org/drawingml/2006/picture">
+                <pic:pic xmlns:pic="http://schemas.openxmlformats.org/drawingml/2006/picture">
+                  <pic:nvPicPr>
+                    <pic:cNvPr id="0" name="Picture 10"/>
+                    <pic:cNvPicPr>
+                      <a:picLocks noChangeAspect="1" noChangeArrowheads="1"/>
+                    </pic:cNvPicPr>
+                  </pic:nvPicPr>
+                  <pic:blipFill>
+                    <a:blip r:embed="rId16" cstate="print">
+                      <a:extLst>
+                        <a:ext uri="{28A0092B-C50C-407E-A947-70E740481C1C}">
+                          <a14:useLocalDpi xmlns:a14="http://schemas.microsoft.com/office/drawing/2010/main" val="0"/>
+                        </a:ext>
+                      </a:extLst>
+                    </a:blip>
+                    <a:srcRect/>
+                    <a:stretch>
+                      <a:fillRect/>
+                    </a:stretch>
+                  </pic:blipFill>
+                  <pic:spPr bwMode="auto">
+                    <a:xfrm>
+                      <a:off x="0" y="0"/>
+                      <a:ext cx="2190750" cy="1729105"/>
+                    </a:xfrm>
+                    <a:prstGeom prst="rect">
+                      <a:avLst/>
+                    </a:prstGeom>
+                    <a:noFill/>
+                    <a:ln>
+                      <a:noFill/>
+                    </a:ln>
+                  </pic:spPr>
+                </pic:pic>
+              </a:graphicData>
+            </a:graphic>
+            <wp14:sizeRelH relativeFrom="margin">
+              <wp14:pctWidth>0</wp14:pctWidth>
+            </wp14:sizeRelH>
+            <wp14:sizeRelV relativeFrom="margin">
+              <wp14:pctHeight>0</wp14:pctHeight>
+            </wp14:sizeRelV>
+          </wp:anchor>
+        </w:drawing>
+      </w:r>
+      <w:r>
+        <w:t xml:space="preserve">These images show the before and after of the simulation that the program this project was based on looks like. This shows the result of using rainfall to cause hydraulic erosion of mountains. The red section on the second image shows where the sediment settled when the water stopped. As you can see the rainfall caused small channels running down the side of the mountain where most of the water ran down. </w:t>
+      </w:r>
+    </w:p>
+    <w:p/>
+    <w:p>
+      <w:r>
+        <w:rPr>
+          <w:noProof/>
+        </w:rPr>
+        <w:drawing>
+          <wp:anchor distT="0" distB="0" distL="114300" distR="114300" simplePos="0" relativeHeight="251670528" behindDoc="0" locked="0" layoutInCell="1" allowOverlap="1" wp14:anchorId="29C2B7A8" wp14:editId="1B77DF40">
+            <wp:simplePos x="0" y="0"/>
+            <wp:positionH relativeFrom="margin">
+              <wp:align>center</wp:align>
+            </wp:positionH>
+            <wp:positionV relativeFrom="paragraph">
+              <wp:posOffset>1097418</wp:posOffset>
+            </wp:positionV>
+            <wp:extent cx="3744595" cy="1750060"/>
+            <wp:effectExtent l="0" t="0" r="8255" b="2540"/>
+            <wp:wrapTopAndBottom/>
+            <wp:docPr id="549609104" name="Picture 11"/>
+            <wp:cNvGraphicFramePr>
+              <a:graphicFrameLocks xmlns:a="http://schemas.openxmlformats.org/drawingml/2006/main" noChangeAspect="1"/>
+            </wp:cNvGraphicFramePr>
+            <a:graphic xmlns:a="http://schemas.openxmlformats.org/drawingml/2006/main">
+              <a:graphicData uri="http://schemas.openxmlformats.org/drawingml/2006/picture">
+                <pic:pic xmlns:pic="http://schemas.openxmlformats.org/drawingml/2006/picture">
+                  <pic:nvPicPr>
+                    <pic:cNvPr id="0" name="Picture 11"/>
+                    <pic:cNvPicPr>
+                      <a:picLocks noChangeAspect="1" noChangeArrowheads="1"/>
+                    </pic:cNvPicPr>
+                  </pic:nvPicPr>
+                  <pic:blipFill>
+                    <a:blip r:embed="rId17" cstate="print">
+                      <a:extLst>
+                        <a:ext uri="{28A0092B-C50C-407E-A947-70E740481C1C}">
+                          <a14:useLocalDpi xmlns:a14="http://schemas.microsoft.com/office/drawing/2010/main" val="0"/>
+                        </a:ext>
+                      </a:extLst>
+                    </a:blip>
+                    <a:srcRect/>
+                    <a:stretch>
+                      <a:fillRect/>
+                    </a:stretch>
+                  </pic:blipFill>
+                  <pic:spPr bwMode="auto">
+                    <a:xfrm>
+                      <a:off x="0" y="0"/>
+                      <a:ext cx="3744595" cy="1750060"/>
+                    </a:xfrm>
+                    <a:prstGeom prst="rect">
+                      <a:avLst/>
+                    </a:prstGeom>
+                    <a:noFill/>
+                    <a:ln>
+                      <a:noFill/>
+                    </a:ln>
+                  </pic:spPr>
+                </pic:pic>
+              </a:graphicData>
+            </a:graphic>
+            <wp14:sizeRelH relativeFrom="margin">
+              <wp14:pctWidth>0</wp14:pctWidth>
+            </wp14:sizeRelH>
+            <wp14:sizeRelV relativeFrom="margin">
+              <wp14:pctHeight>0</wp14:pctHeight>
+            </wp14:sizeRelV>
+          </wp:anchor>
+        </w:drawing>
+      </w:r>
+      <w:r>
+        <w:t>These images both show how the pipe model erosion effects the side of  a mountain when there is a larger channel running down it. The image on the right is the projects simulation and the image on the left is the simulation this project was based on. As you can see the flow of the wat</w:t>
+      </w:r>
+      <w:r>
+        <w:t xml:space="preserve">er creates small walls around the side of the mountains where the water doesn’t reach. This allows for some realistic looking river looking channels running through the terrain. </w:t>
+      </w:r>
+    </w:p>
+    <w:p/>
+    <w:p>
+      <w:r>
+        <w:t>This image shows a particle based hydraulic erosion method made by Sebastian Lague</w:t>
+      </w:r>
+      <w:r>
+        <w:t>(2019)</w:t>
+      </w:r>
+      <w:r>
+        <w:t xml:space="preserve">. As this image shows a particle based hydraulic erosion simulation works much better with making terrain with smaller </w:t>
+      </w:r>
+      <w:r>
+        <w:t>stream</w:t>
+      </w:r>
       <w:r>
         <w:t>s</w:t>
       </w:r>
-    </w:p>
+      <w:r>
+        <w:t xml:space="preserve"> running down</w:t>
+      </w:r>
+      <w:r>
+        <w:t xml:space="preserve"> the side of</w:t>
+      </w:r>
+      <w:r>
+        <w:t xml:space="preserve"> terrain. </w:t>
+      </w:r>
+      <w:r>
+        <w:t>However,</w:t>
+      </w:r>
+      <w:r>
+        <w:t xml:space="preserve"> this method </w:t>
+      </w:r>
+      <w:r>
+        <w:t>cannot</w:t>
+      </w:r>
+      <w:r>
+        <w:t xml:space="preserve"> replicate larger </w:t>
+      </w:r>
+      <w:r>
+        <w:t>streams</w:t>
+      </w:r>
+      <w:r>
+        <w:t xml:space="preserve"> of water</w:t>
+      </w:r>
+      <w:r>
+        <w:t xml:space="preserve"> like rivers or lakes</w:t>
+      </w:r>
+      <w:r>
+        <w:t xml:space="preserve"> that is where the pipe model method performs better.</w:t>
+      </w:r>
+      <w:r>
+        <w:t xml:space="preserve"> This </w:t>
+      </w:r>
+      <w:r>
+        <w:lastRenderedPageBreak/>
+        <w:t xml:space="preserve">method </w:t>
+      </w:r>
+      <w:r>
+        <w:t>does not work will when running</w:t>
+      </w:r>
+      <w:r>
+        <w:t xml:space="preserve"> in real time as it requires each particle to be ran separately through a loop based on a given number of iterations to form the terrain.</w:t>
+      </w:r>
+    </w:p>
+    <w:p/>
     <w:p>
       <w:pPr>
         <w:rPr>
@@ -5002,7 +8639,48 @@
         <w:t xml:space="preserve">5 Conclusion </w:t>
       </w:r>
     </w:p>
-    <w:p/>
+    <w:p>
+      <w:r>
+        <w:t>The pipe model method is a very stable way for simulating hydraulic erosion in real time. It can create a relatively realistic terrain.</w:t>
+      </w:r>
+      <w:r>
+        <w:t xml:space="preserve"> </w:t>
+      </w:r>
+    </w:p>
+    <w:p>
+      <w:r>
+        <w:t xml:space="preserve">A hybrid method could be used to generate the smaller channels on large terrain using a </w:t>
+      </w:r>
+      <w:r>
+        <w:t>particle-based</w:t>
+      </w:r>
+      <w:r>
+        <w:t xml:space="preserve"> approach and then the pipe model method could be used to generate larger rivers flowing down a terrain to formulate more realistic terrain generation. </w:t>
+      </w:r>
+    </w:p>
+    <w:p>
+      <w:pPr>
+        <w:rPr>
+          <w:u w:val="single"/>
+        </w:rPr>
+      </w:pPr>
+      <w:r>
+        <w:rPr>
+          <w:u w:val="single"/>
+        </w:rPr>
+        <w:t>Future Improvements</w:t>
+      </w:r>
+    </w:p>
+    <w:p>
+      <w:r>
+        <w:t xml:space="preserve">This project could firstly be improved by fixing the current problems in the simulation. These include the erosion not working fully and some of the water duplicating along the far corner of the grid. This might have been fixed if more time was spent on the programming section. </w:t>
+      </w:r>
+    </w:p>
+    <w:p>
+      <w:r>
+        <w:t>Over improvements could include creating some user interface options for users to tweak settings as the simulation runs. This would allow for more control over the simulation. Another improvement could be extra objects in the scene like a movable rain cloud or water source. This would allow the user to control where water gets placed.</w:t>
+      </w:r>
+    </w:p>
     <w:p/>
     <w:p>
       <w:pPr>
@@ -5022,302 +8700,3719 @@
       </w:r>
     </w:p>
     <w:p>
-      <w:r>
-        <w:t>[1]</w:t>
-      </w:r>
-      <w:hyperlink r:id="rId8" w:history="1">
+      <w:pPr>
+        <w:pStyle w:val="NormalWeb"/>
+        <w:spacing w:before="0" w:beforeAutospacing="0" w:after="0" w:afterAutospacing="0" w:line="360" w:lineRule="atLeast"/>
+        <w:rPr>
+          <w:rFonts w:asciiTheme="minorHAnsi" w:hAnsiTheme="minorHAnsi" w:cstheme="minorHAnsi"/>
+          <w:color w:val="000000"/>
+          <w:sz w:val="22"/>
+          <w:szCs w:val="22"/>
+        </w:rPr>
+      </w:pPr>
+      <w:r>
+        <w:rPr>
+          <w:rFonts w:asciiTheme="minorHAnsi" w:hAnsiTheme="minorHAnsi" w:cstheme="minorHAnsi"/>
+          <w:color w:val="000000"/>
+          <w:sz w:val="22"/>
+          <w:szCs w:val="22"/>
+        </w:rPr>
+        <w:t>Perlin, K. (1985). An image synthesizer. </w:t>
+      </w:r>
+      <w:r>
+        <w:rPr>
+          <w:rFonts w:asciiTheme="minorHAnsi" w:hAnsiTheme="minorHAnsi" w:cstheme="minorHAnsi"/>
+          <w:i/>
+          <w:iCs/>
+          <w:color w:val="000000"/>
+          <w:sz w:val="22"/>
+          <w:szCs w:val="22"/>
+        </w:rPr>
+        <w:t>ACM SIGGRAPH Computer Graphics</w:t>
+      </w:r>
+      <w:r>
+        <w:rPr>
+          <w:rFonts w:asciiTheme="minorHAnsi" w:hAnsiTheme="minorHAnsi" w:cstheme="minorHAnsi"/>
+          <w:color w:val="000000"/>
+          <w:sz w:val="22"/>
+          <w:szCs w:val="22"/>
+        </w:rPr>
+        <w:t xml:space="preserve">, 19(3), pp.287–296. Available at: </w:t>
+      </w:r>
+      <w:hyperlink r:id="rId18" w:history="1">
         <w:r>
           <w:rPr>
             <w:rStyle w:val="Hyperlink"/>
+            <w:rFonts w:asciiTheme="minorHAnsi" w:hAnsiTheme="minorHAnsi" w:cstheme="minorHAnsi"/>
+            <w:sz w:val="22"/>
+            <w:szCs w:val="22"/>
+          </w:rPr>
+          <w:t>https://doi.org/10.1145/325165.325247</w:t>
+        </w:r>
+      </w:hyperlink>
+      <w:r>
+        <w:rPr>
+          <w:rFonts w:asciiTheme="minorHAnsi" w:hAnsiTheme="minorHAnsi" w:cstheme="minorHAnsi"/>
+          <w:color w:val="000000"/>
+          <w:sz w:val="22"/>
+          <w:szCs w:val="22"/>
+        </w:rPr>
+        <w:t xml:space="preserve">. </w:t>
+      </w:r>
+    </w:p>
+    <w:p>
+      <w:pPr>
+        <w:pStyle w:val="NormalWeb"/>
+        <w:spacing w:before="0" w:beforeAutospacing="0" w:after="0" w:afterAutospacing="0" w:line="360" w:lineRule="atLeast"/>
+        <w:rPr>
+          <w:rFonts w:asciiTheme="minorHAnsi" w:hAnsiTheme="minorHAnsi" w:cstheme="minorHAnsi"/>
+          <w:color w:val="000000"/>
+          <w:sz w:val="22"/>
+          <w:szCs w:val="22"/>
+        </w:rPr>
+      </w:pPr>
+    </w:p>
+    <w:p>
+      <w:pPr>
+        <w:pStyle w:val="NormalWeb"/>
+        <w:spacing w:before="0" w:beforeAutospacing="0" w:after="0" w:afterAutospacing="0" w:line="360" w:lineRule="atLeast"/>
+        <w:rPr>
+          <w:rFonts w:asciiTheme="minorHAnsi" w:hAnsiTheme="minorHAnsi" w:cstheme="minorHAnsi"/>
+          <w:color w:val="000000"/>
+          <w:sz w:val="22"/>
+          <w:szCs w:val="22"/>
+        </w:rPr>
+      </w:pPr>
+      <w:r>
+        <w:rPr>
+          <w:rFonts w:asciiTheme="minorHAnsi" w:hAnsiTheme="minorHAnsi" w:cstheme="minorHAnsi"/>
+          <w:sz w:val="22"/>
+          <w:szCs w:val="22"/>
+        </w:rPr>
+        <w:t xml:space="preserve">[31] </w:t>
+      </w:r>
+      <w:r>
+        <w:rPr>
+          <w:rFonts w:asciiTheme="minorHAnsi" w:hAnsiTheme="minorHAnsi" w:cstheme="minorHAnsi"/>
+          <w:color w:val="000000"/>
+          <w:sz w:val="22"/>
+          <w:szCs w:val="22"/>
+        </w:rPr>
+        <w:t xml:space="preserve">Chiba, N., Muraoka, K. and Fujita, K. (1998). An erosion model based on velocity fields for the visual simulation of mountain scenery. pp.185–194. Available at: </w:t>
+      </w:r>
+      <w:hyperlink r:id="rId19" w:history="1">
+        <w:r>
+          <w:rPr>
+            <w:rStyle w:val="Hyperlink"/>
+            <w:rFonts w:asciiTheme="minorHAnsi" w:hAnsiTheme="minorHAnsi" w:cstheme="minorHAnsi"/>
+            <w:sz w:val="22"/>
+            <w:szCs w:val="22"/>
+          </w:rPr>
+          <w:t>https://static.aminer.org/pdf/PDF/000/593/535/terrain_simulation_using_a_model_of_stream_erosion.pdf</w:t>
+        </w:r>
+      </w:hyperlink>
+      <w:r>
+        <w:rPr>
+          <w:rFonts w:asciiTheme="minorHAnsi" w:hAnsiTheme="minorHAnsi" w:cstheme="minorHAnsi"/>
+          <w:color w:val="000000"/>
+          <w:sz w:val="22"/>
+          <w:szCs w:val="22"/>
+        </w:rPr>
+        <w:t xml:space="preserve">. </w:t>
+      </w:r>
+    </w:p>
+    <w:p>
+      <w:pPr>
+        <w:pStyle w:val="NormalWeb"/>
+        <w:spacing w:before="0" w:beforeAutospacing="0" w:after="0" w:afterAutospacing="0" w:line="360" w:lineRule="atLeast"/>
+        <w:rPr>
+          <w:rFonts w:asciiTheme="minorHAnsi" w:hAnsiTheme="minorHAnsi" w:cstheme="minorHAnsi"/>
+          <w:color w:val="000000"/>
+          <w:sz w:val="22"/>
+          <w:szCs w:val="22"/>
+        </w:rPr>
+      </w:pPr>
+    </w:p>
+    <w:p>
+      <w:pPr>
+        <w:rPr>
+          <w:rFonts w:cstheme="minorHAnsi"/>
+          <w:color w:val="000000"/>
+        </w:rPr>
+      </w:pPr>
+      <w:r>
+        <w:rPr>
+          <w:rFonts w:cstheme="minorHAnsi"/>
+          <w:color w:val="000000"/>
+        </w:rPr>
+        <w:t xml:space="preserve">[39] Peytavie, A., Galin, E., Grosjean, J. and Stéphane </w:t>
+      </w:r>
+      <w:proofErr w:type="spellStart"/>
+      <w:r>
+        <w:rPr>
+          <w:rFonts w:cstheme="minorHAnsi"/>
+          <w:color w:val="000000"/>
+        </w:rPr>
+        <w:t>M</w:t>
+      </w:r>
+      <w:r>
+        <w:rPr>
+          <w:rFonts w:cstheme="minorHAnsi"/>
+          <w:color w:val="000000"/>
+        </w:rPr>
+        <w:t>e</w:t>
+      </w:r>
+      <w:r>
+        <w:rPr>
+          <w:rFonts w:cstheme="minorHAnsi"/>
+          <w:color w:val="000000"/>
+        </w:rPr>
+        <w:t>rillou</w:t>
+      </w:r>
+      <w:proofErr w:type="spellEnd"/>
+      <w:r>
+        <w:rPr>
+          <w:rFonts w:cstheme="minorHAnsi"/>
+          <w:color w:val="000000"/>
+        </w:rPr>
+        <w:t xml:space="preserve"> (2009). Arches: </w:t>
+      </w:r>
+      <w:proofErr w:type="gramStart"/>
+      <w:r>
+        <w:rPr>
+          <w:rFonts w:cstheme="minorHAnsi"/>
+          <w:color w:val="000000"/>
+        </w:rPr>
+        <w:t>a</w:t>
+      </w:r>
+      <w:proofErr w:type="gramEnd"/>
+      <w:r>
+        <w:rPr>
+          <w:rFonts w:cstheme="minorHAnsi"/>
+          <w:color w:val="000000"/>
+        </w:rPr>
+        <w:t xml:space="preserve"> Framework for </w:t>
+      </w:r>
+      <w:proofErr w:type="spellStart"/>
+      <w:r>
+        <w:rPr>
+          <w:rFonts w:cstheme="minorHAnsi"/>
+          <w:color w:val="000000"/>
+        </w:rPr>
+        <w:t>Modeling</w:t>
+      </w:r>
+      <w:proofErr w:type="spellEnd"/>
+      <w:r>
+        <w:rPr>
+          <w:rFonts w:cstheme="minorHAnsi"/>
+          <w:color w:val="000000"/>
+        </w:rPr>
+        <w:t xml:space="preserve"> Complex Terrains. 28(2), pp.457–467. Available at: </w:t>
+      </w:r>
+      <w:hyperlink r:id="rId20" w:history="1">
+        <w:r>
+          <w:rPr>
+            <w:rStyle w:val="Hyperlink"/>
+            <w:rFonts w:cstheme="minorHAnsi"/>
+          </w:rPr>
+          <w:t>https://onlinelibrary.wiley.com/doi/full/10.1111/j.1467-8659.2009.01385.x</w:t>
+        </w:r>
+      </w:hyperlink>
+      <w:r>
+        <w:rPr>
+          <w:rFonts w:cstheme="minorHAnsi"/>
+          <w:color w:val="000000"/>
+        </w:rPr>
+        <w:t xml:space="preserve">. </w:t>
+      </w:r>
+    </w:p>
+    <w:p>
+      <w:pPr>
+        <w:rPr>
+          <w:rFonts w:cstheme="minorHAnsi"/>
+          <w:u w:val="single"/>
+        </w:rPr>
+      </w:pPr>
+    </w:p>
+    <w:p>
+      <w:pPr>
+        <w:pStyle w:val="NormalWeb"/>
+        <w:spacing w:before="0" w:beforeAutospacing="0" w:after="0" w:afterAutospacing="0" w:line="360" w:lineRule="atLeast"/>
+        <w:rPr>
+          <w:rFonts w:asciiTheme="minorHAnsi" w:hAnsiTheme="minorHAnsi" w:cstheme="minorHAnsi"/>
+          <w:color w:val="000000"/>
+          <w:sz w:val="22"/>
+          <w:szCs w:val="22"/>
+        </w:rPr>
+      </w:pPr>
+      <w:r>
+        <w:rPr>
+          <w:rFonts w:asciiTheme="minorHAnsi" w:hAnsiTheme="minorHAnsi" w:cstheme="minorHAnsi"/>
+          <w:color w:val="000000"/>
+          <w:sz w:val="22"/>
+          <w:szCs w:val="22"/>
+        </w:rPr>
+        <w:t xml:space="preserve">[41] </w:t>
+      </w:r>
+      <w:proofErr w:type="spellStart"/>
+      <w:r>
+        <w:rPr>
+          <w:rFonts w:asciiTheme="minorHAnsi" w:hAnsiTheme="minorHAnsi" w:cstheme="minorHAnsi"/>
+          <w:color w:val="000000"/>
+          <w:sz w:val="22"/>
+          <w:szCs w:val="22"/>
+        </w:rPr>
+        <w:t>Smelik</w:t>
+      </w:r>
+      <w:proofErr w:type="spellEnd"/>
+      <w:r>
+        <w:rPr>
+          <w:rFonts w:asciiTheme="minorHAnsi" w:hAnsiTheme="minorHAnsi" w:cstheme="minorHAnsi"/>
+          <w:color w:val="000000"/>
+          <w:sz w:val="22"/>
+          <w:szCs w:val="22"/>
+        </w:rPr>
+        <w:t xml:space="preserve">, R.M. </w:t>
+      </w:r>
+      <w:proofErr w:type="spellStart"/>
+      <w:r>
+        <w:rPr>
+          <w:rFonts w:asciiTheme="minorHAnsi" w:hAnsiTheme="minorHAnsi" w:cstheme="minorHAnsi"/>
+          <w:color w:val="000000"/>
+          <w:sz w:val="22"/>
+          <w:szCs w:val="22"/>
+        </w:rPr>
+        <w:t>Kraker</w:t>
+      </w:r>
+      <w:proofErr w:type="spellEnd"/>
+      <w:r>
+        <w:rPr>
+          <w:rFonts w:asciiTheme="minorHAnsi" w:hAnsiTheme="minorHAnsi" w:cstheme="minorHAnsi"/>
+          <w:color w:val="000000"/>
+          <w:sz w:val="22"/>
+          <w:szCs w:val="22"/>
+        </w:rPr>
+        <w:t xml:space="preserve">, J.K. Groenewegen, S.A. </w:t>
+      </w:r>
+      <w:proofErr w:type="spellStart"/>
+      <w:r>
+        <w:rPr>
+          <w:rFonts w:asciiTheme="minorHAnsi" w:hAnsiTheme="minorHAnsi" w:cstheme="minorHAnsi"/>
+          <w:color w:val="000000"/>
+          <w:sz w:val="22"/>
+          <w:szCs w:val="22"/>
+        </w:rPr>
+        <w:t>Tutenel</w:t>
+      </w:r>
+      <w:proofErr w:type="spellEnd"/>
+      <w:r>
+        <w:rPr>
+          <w:rFonts w:asciiTheme="minorHAnsi" w:hAnsiTheme="minorHAnsi" w:cstheme="minorHAnsi"/>
+          <w:color w:val="000000"/>
+          <w:sz w:val="22"/>
+          <w:szCs w:val="22"/>
+        </w:rPr>
+        <w:t xml:space="preserve">, T. </w:t>
+      </w:r>
+      <w:proofErr w:type="spellStart"/>
+      <w:r>
+        <w:rPr>
+          <w:rFonts w:asciiTheme="minorHAnsi" w:hAnsiTheme="minorHAnsi" w:cstheme="minorHAnsi"/>
+          <w:color w:val="000000"/>
+          <w:sz w:val="22"/>
+          <w:szCs w:val="22"/>
+        </w:rPr>
+        <w:t>Bidarra</w:t>
+      </w:r>
+      <w:proofErr w:type="spellEnd"/>
+      <w:r>
+        <w:rPr>
+          <w:rFonts w:asciiTheme="minorHAnsi" w:hAnsiTheme="minorHAnsi" w:cstheme="minorHAnsi"/>
+          <w:color w:val="000000"/>
+          <w:sz w:val="22"/>
+          <w:szCs w:val="22"/>
+        </w:rPr>
+        <w:t xml:space="preserve">, R. (2009). A Survey of Procedural Methods for Terrain Modelling. [online]. Available at: </w:t>
+      </w:r>
+      <w:hyperlink r:id="rId21" w:history="1">
+        <w:r>
+          <w:rPr>
+            <w:rStyle w:val="Hyperlink"/>
+            <w:rFonts w:asciiTheme="minorHAnsi" w:hAnsiTheme="minorHAnsi" w:cstheme="minorHAnsi"/>
+            <w:sz w:val="22"/>
+            <w:szCs w:val="22"/>
+          </w:rPr>
+          <w:t>https://graphics.tudelft.nl/~rafa/myPapers/bidarra.3AMIGAS.RS.pdf</w:t>
+        </w:r>
+      </w:hyperlink>
+      <w:r>
+        <w:rPr>
+          <w:rFonts w:asciiTheme="minorHAnsi" w:hAnsiTheme="minorHAnsi" w:cstheme="minorHAnsi"/>
+          <w:color w:val="000000"/>
+          <w:sz w:val="22"/>
+          <w:szCs w:val="22"/>
+        </w:rPr>
+        <w:t xml:space="preserve">. </w:t>
+      </w:r>
+    </w:p>
+    <w:p>
+      <w:pPr>
+        <w:pStyle w:val="NormalWeb"/>
+        <w:spacing w:before="0" w:beforeAutospacing="0" w:after="0" w:afterAutospacing="0" w:line="360" w:lineRule="atLeast"/>
+        <w:rPr>
+          <w:rFonts w:asciiTheme="minorHAnsi" w:hAnsiTheme="minorHAnsi" w:cstheme="minorHAnsi"/>
+          <w:color w:val="000000"/>
+          <w:sz w:val="22"/>
+          <w:szCs w:val="22"/>
+        </w:rPr>
+      </w:pPr>
+    </w:p>
+    <w:p>
+      <w:pPr>
+        <w:pStyle w:val="NormalWeb"/>
+        <w:spacing w:before="0" w:beforeAutospacing="0" w:after="0" w:afterAutospacing="0" w:line="360" w:lineRule="atLeast"/>
+        <w:rPr>
+          <w:rFonts w:asciiTheme="minorHAnsi" w:hAnsiTheme="minorHAnsi" w:cstheme="minorHAnsi"/>
+          <w:color w:val="000000"/>
+          <w:sz w:val="22"/>
+          <w:szCs w:val="22"/>
+        </w:rPr>
+      </w:pPr>
+      <w:r>
+        <w:rPr>
+          <w:rFonts w:asciiTheme="minorHAnsi" w:hAnsiTheme="minorHAnsi" w:cstheme="minorHAnsi"/>
+          <w:sz w:val="22"/>
+          <w:szCs w:val="22"/>
+        </w:rPr>
+        <w:lastRenderedPageBreak/>
+        <w:t>[7]</w:t>
+      </w:r>
+      <w:r>
+        <w:rPr>
+          <w:rFonts w:asciiTheme="minorHAnsi" w:hAnsiTheme="minorHAnsi" w:cstheme="minorHAnsi"/>
+          <w:color w:val="000000"/>
+          <w:sz w:val="22"/>
+          <w:szCs w:val="22"/>
+        </w:rPr>
+        <w:t xml:space="preserve"> </w:t>
+      </w:r>
+      <w:proofErr w:type="spellStart"/>
+      <w:r>
+        <w:rPr>
+          <w:rFonts w:asciiTheme="minorHAnsi" w:hAnsiTheme="minorHAnsi" w:cstheme="minorHAnsi"/>
+          <w:color w:val="000000"/>
+          <w:sz w:val="22"/>
+          <w:szCs w:val="22"/>
+        </w:rPr>
+        <w:t>Lagae</w:t>
+      </w:r>
+      <w:proofErr w:type="spellEnd"/>
+      <w:r>
+        <w:rPr>
+          <w:rFonts w:asciiTheme="minorHAnsi" w:hAnsiTheme="minorHAnsi" w:cstheme="minorHAnsi"/>
+          <w:color w:val="000000"/>
+          <w:sz w:val="22"/>
+          <w:szCs w:val="22"/>
+        </w:rPr>
+        <w:t xml:space="preserve">, A., Lefebvre, S., Cook, R., DeRose, T., </w:t>
+      </w:r>
+      <w:proofErr w:type="spellStart"/>
+      <w:r>
+        <w:rPr>
+          <w:rFonts w:asciiTheme="minorHAnsi" w:hAnsiTheme="minorHAnsi" w:cstheme="minorHAnsi"/>
+          <w:color w:val="000000"/>
+          <w:sz w:val="22"/>
+          <w:szCs w:val="22"/>
+        </w:rPr>
+        <w:t>Drettakis</w:t>
+      </w:r>
+      <w:proofErr w:type="spellEnd"/>
+      <w:r>
+        <w:rPr>
+          <w:rFonts w:asciiTheme="minorHAnsi" w:hAnsiTheme="minorHAnsi" w:cstheme="minorHAnsi"/>
+          <w:color w:val="000000"/>
+          <w:sz w:val="22"/>
+          <w:szCs w:val="22"/>
+        </w:rPr>
+        <w:t>, G., Ebert, D.S., Lewis, J.P., Perlin, K. and Zwicker, M. (2010). A Survey of Procedural Noise Functions. </w:t>
+      </w:r>
+      <w:r>
+        <w:rPr>
+          <w:rFonts w:asciiTheme="minorHAnsi" w:hAnsiTheme="minorHAnsi" w:cstheme="minorHAnsi"/>
+          <w:i/>
+          <w:iCs/>
+          <w:color w:val="000000"/>
+          <w:sz w:val="22"/>
+          <w:szCs w:val="22"/>
+        </w:rPr>
+        <w:t>Computer Graphics Forum</w:t>
+      </w:r>
+      <w:r>
+        <w:rPr>
+          <w:rFonts w:asciiTheme="minorHAnsi" w:hAnsiTheme="minorHAnsi" w:cstheme="minorHAnsi"/>
+          <w:color w:val="000000"/>
+          <w:sz w:val="22"/>
+          <w:szCs w:val="22"/>
+        </w:rPr>
+        <w:t xml:space="preserve">, 29(8), pp.2579–2600. Available at: </w:t>
+      </w:r>
+      <w:hyperlink r:id="rId22" w:history="1">
+        <w:r>
+          <w:rPr>
+            <w:rStyle w:val="Hyperlink"/>
+            <w:rFonts w:asciiTheme="minorHAnsi" w:hAnsiTheme="minorHAnsi" w:cstheme="minorHAnsi"/>
+            <w:sz w:val="22"/>
+            <w:szCs w:val="22"/>
+          </w:rPr>
+          <w:t>https://doi.org/10.1111/j.1467-8659.2010.01827.x</w:t>
+        </w:r>
+      </w:hyperlink>
+      <w:r>
+        <w:rPr>
+          <w:rFonts w:asciiTheme="minorHAnsi" w:hAnsiTheme="minorHAnsi" w:cstheme="minorHAnsi"/>
+          <w:color w:val="000000"/>
+          <w:sz w:val="22"/>
+          <w:szCs w:val="22"/>
+        </w:rPr>
+        <w:t xml:space="preserve">. </w:t>
+      </w:r>
+    </w:p>
+    <w:p>
+      <w:pPr>
+        <w:pStyle w:val="NormalWeb"/>
+        <w:spacing w:before="0" w:beforeAutospacing="0" w:after="0" w:afterAutospacing="0" w:line="360" w:lineRule="atLeast"/>
+        <w:rPr>
+          <w:rFonts w:asciiTheme="minorHAnsi" w:hAnsiTheme="minorHAnsi" w:cstheme="minorHAnsi"/>
+          <w:color w:val="000000"/>
+          <w:sz w:val="22"/>
+          <w:szCs w:val="22"/>
+        </w:rPr>
+      </w:pPr>
+    </w:p>
+    <w:p>
+      <w:pPr>
+        <w:pStyle w:val="NormalWeb"/>
+        <w:spacing w:before="0" w:beforeAutospacing="0" w:after="0" w:afterAutospacing="0" w:line="360" w:lineRule="atLeast"/>
+        <w:rPr>
+          <w:rFonts w:asciiTheme="minorHAnsi" w:hAnsiTheme="minorHAnsi" w:cstheme="minorHAnsi"/>
+          <w:color w:val="000000"/>
+          <w:sz w:val="22"/>
+          <w:szCs w:val="22"/>
+        </w:rPr>
+      </w:pPr>
+    </w:p>
+    <w:p>
+      <w:pPr>
+        <w:pStyle w:val="NormalWeb"/>
+        <w:spacing w:before="0" w:beforeAutospacing="0" w:after="0" w:afterAutospacing="0" w:line="360" w:lineRule="atLeast"/>
+        <w:rPr>
+          <w:rFonts w:asciiTheme="minorHAnsi" w:hAnsiTheme="minorHAnsi" w:cstheme="minorHAnsi"/>
+          <w:sz w:val="22"/>
+          <w:szCs w:val="22"/>
+        </w:rPr>
+      </w:pPr>
+      <w:r>
+        <w:rPr>
+          <w:rFonts w:asciiTheme="minorHAnsi" w:hAnsiTheme="minorHAnsi" w:cstheme="minorHAnsi"/>
+          <w:color w:val="000000"/>
+          <w:sz w:val="22"/>
+          <w:szCs w:val="22"/>
+        </w:rPr>
+        <w:t>Galin, E., Gu</w:t>
+      </w:r>
+      <w:r>
+        <w:rPr>
+          <w:rFonts w:asciiTheme="minorHAnsi" w:hAnsiTheme="minorHAnsi" w:cstheme="minorHAnsi"/>
+          <w:color w:val="000000"/>
+          <w:sz w:val="22"/>
+          <w:szCs w:val="22"/>
+        </w:rPr>
+        <w:t>e</w:t>
+      </w:r>
+      <w:r>
+        <w:rPr>
+          <w:rFonts w:asciiTheme="minorHAnsi" w:hAnsiTheme="minorHAnsi" w:cstheme="minorHAnsi"/>
+          <w:color w:val="000000"/>
+          <w:sz w:val="22"/>
+          <w:szCs w:val="22"/>
+        </w:rPr>
+        <w:t xml:space="preserve">rin, E., Peytavie, A., Cordonnier, G., Cani, M., Benes, B. and Gain, J. (2019). A Review of Digital Terrain </w:t>
+      </w:r>
+      <w:proofErr w:type="spellStart"/>
+      <w:r>
+        <w:rPr>
+          <w:rFonts w:asciiTheme="minorHAnsi" w:hAnsiTheme="minorHAnsi" w:cstheme="minorHAnsi"/>
+          <w:color w:val="000000"/>
+          <w:sz w:val="22"/>
+          <w:szCs w:val="22"/>
+        </w:rPr>
+        <w:t>Modeling</w:t>
+      </w:r>
+      <w:proofErr w:type="spellEnd"/>
+      <w:r>
+        <w:rPr>
+          <w:rFonts w:asciiTheme="minorHAnsi" w:hAnsiTheme="minorHAnsi" w:cstheme="minorHAnsi"/>
+          <w:color w:val="000000"/>
+          <w:sz w:val="22"/>
+          <w:szCs w:val="22"/>
+        </w:rPr>
+        <w:t>. </w:t>
+      </w:r>
+      <w:r>
+        <w:rPr>
+          <w:rFonts w:asciiTheme="minorHAnsi" w:hAnsiTheme="minorHAnsi" w:cstheme="minorHAnsi"/>
+          <w:i/>
+          <w:iCs/>
+          <w:color w:val="000000"/>
+          <w:sz w:val="22"/>
+          <w:szCs w:val="22"/>
+        </w:rPr>
+        <w:t>Computer Graphics Forum</w:t>
+      </w:r>
+      <w:r>
+        <w:rPr>
+          <w:rFonts w:asciiTheme="minorHAnsi" w:hAnsiTheme="minorHAnsi" w:cstheme="minorHAnsi"/>
+          <w:color w:val="000000"/>
+          <w:sz w:val="22"/>
+          <w:szCs w:val="22"/>
+        </w:rPr>
+        <w:t xml:space="preserve">, 38(2), pp.553–577. Available at: </w:t>
+      </w:r>
+      <w:hyperlink r:id="rId23" w:history="1">
+        <w:r>
+          <w:rPr>
+            <w:rStyle w:val="Hyperlink"/>
+            <w:rFonts w:asciiTheme="minorHAnsi" w:hAnsiTheme="minorHAnsi" w:cstheme="minorHAnsi"/>
+            <w:sz w:val="22"/>
+            <w:szCs w:val="22"/>
+          </w:rPr>
+          <w:t>https://doi.org/10.1111</w:t>
+        </w:r>
+        <w:r>
+          <w:rPr>
+            <w:rStyle w:val="Hyperlink"/>
+            <w:rFonts w:asciiTheme="minorHAnsi" w:hAnsiTheme="minorHAnsi" w:cstheme="minorHAnsi"/>
+            <w:sz w:val="22"/>
+            <w:szCs w:val="22"/>
+          </w:rPr>
+          <w:t>/</w:t>
+        </w:r>
+        <w:r>
+          <w:rPr>
+            <w:rStyle w:val="Hyperlink"/>
+            <w:rFonts w:asciiTheme="minorHAnsi" w:hAnsiTheme="minorHAnsi" w:cstheme="minorHAnsi"/>
+            <w:sz w:val="22"/>
+            <w:szCs w:val="22"/>
+          </w:rPr>
+          <w:t>cgf.13657</w:t>
+        </w:r>
+      </w:hyperlink>
+      <w:r>
+        <w:rPr>
+          <w:rFonts w:asciiTheme="minorHAnsi" w:hAnsiTheme="minorHAnsi" w:cstheme="minorHAnsi"/>
+          <w:color w:val="000000"/>
+          <w:sz w:val="22"/>
+          <w:szCs w:val="22"/>
+        </w:rPr>
+        <w:t>.</w:t>
+      </w:r>
+      <w:r>
+        <w:rPr>
+          <w:rFonts w:asciiTheme="minorHAnsi" w:hAnsiTheme="minorHAnsi" w:cstheme="minorHAnsi"/>
+          <w:sz w:val="22"/>
+          <w:szCs w:val="22"/>
+        </w:rPr>
+        <w:t xml:space="preserve"> </w:t>
+      </w:r>
+    </w:p>
+    <w:p>
+      <w:pPr>
+        <w:pStyle w:val="NormalWeb"/>
+        <w:spacing w:before="0" w:beforeAutospacing="0" w:after="0" w:afterAutospacing="0" w:line="360" w:lineRule="atLeast"/>
+        <w:rPr>
+          <w:rFonts w:asciiTheme="minorHAnsi" w:hAnsiTheme="minorHAnsi" w:cstheme="minorHAnsi"/>
+          <w:color w:val="000000"/>
+          <w:sz w:val="22"/>
+          <w:szCs w:val="22"/>
+        </w:rPr>
+      </w:pPr>
+    </w:p>
+    <w:p>
+      <w:pPr>
+        <w:rPr>
+          <w:rFonts w:cstheme="minorHAnsi"/>
+        </w:rPr>
+      </w:pPr>
+      <w:r>
+        <w:rPr>
+          <w:rFonts w:cstheme="minorHAnsi"/>
+          <w:color w:val="000000"/>
+        </w:rPr>
+        <w:t>O’Brien, J.F. and Hodgins, J.K. (1995). </w:t>
+      </w:r>
+      <w:r>
+        <w:rPr>
+          <w:rFonts w:cstheme="minorHAnsi"/>
+          <w:i/>
+          <w:iCs/>
+          <w:color w:val="000000"/>
+        </w:rPr>
+        <w:t>Dynamic simulation of splashing fluids</w:t>
+      </w:r>
+      <w:r>
+        <w:rPr>
+          <w:rFonts w:cstheme="minorHAnsi"/>
+          <w:color w:val="000000"/>
+        </w:rPr>
+        <w:t xml:space="preserve">. [online] IEEE Xplore. Available at : </w:t>
+      </w:r>
+      <w:hyperlink r:id="rId24" w:history="1">
+        <w:r>
+          <w:rPr>
+            <w:rStyle w:val="Hyperlink"/>
+            <w:rFonts w:cstheme="minorHAnsi"/>
+          </w:rPr>
+          <w:t>https://ieeexplore.ieee.org/stamp/stamp.jsp?tp=&amp;arnumber=393532</w:t>
+        </w:r>
+      </w:hyperlink>
+      <w:r>
+        <w:rPr>
+          <w:rFonts w:cstheme="minorHAnsi"/>
+          <w:color w:val="000000"/>
+        </w:rPr>
+        <w:t>.</w:t>
+      </w:r>
+    </w:p>
+    <w:p>
+      <w:pPr>
+        <w:rPr>
+          <w:rFonts w:cstheme="minorHAnsi"/>
+          <w:u w:val="single"/>
+        </w:rPr>
+      </w:pPr>
+    </w:p>
+    <w:p>
+      <w:pPr>
+        <w:rPr>
+          <w:rFonts w:cstheme="minorHAnsi"/>
+        </w:rPr>
+      </w:pPr>
+      <w:r>
+        <w:rPr>
+          <w:rFonts w:cstheme="minorHAnsi"/>
+        </w:rPr>
+        <w:t xml:space="preserve">Laine, S., Karras, T.(2010) Efficient Sparse Voxel Octrees – Analysis, Extensions, and Implementation. Available at: </w:t>
+      </w:r>
+      <w:hyperlink r:id="rId25" w:history="1">
+        <w:r>
+          <w:rPr>
+            <w:rStyle w:val="Hyperlink"/>
+            <w:rFonts w:cstheme="minorHAnsi"/>
           </w:rPr>
           <w:t>https://citeseerx.ist.psu.edu/document?repid=rep1&amp;type=pdf&amp;doi=5ca07a56725f8ae6c74778a86a4736ebaab6add6</w:t>
         </w:r>
       </w:hyperlink>
       <w:r>
+        <w:rPr>
+          <w:rFonts w:cstheme="minorHAnsi"/>
+        </w:rPr>
+        <w:t>.</w:t>
+      </w:r>
+    </w:p>
+    <w:p>
+      <w:pPr>
+        <w:rPr>
+          <w:rFonts w:cstheme="minorHAnsi"/>
+          <w:u w:val="single"/>
+        </w:rPr>
+      </w:pPr>
+    </w:p>
+    <w:p>
+      <w:pPr>
+        <w:pStyle w:val="NormalWeb"/>
+        <w:rPr>
+          <w:rFonts w:asciiTheme="minorHAnsi" w:hAnsiTheme="minorHAnsi" w:cstheme="minorHAnsi"/>
+          <w:sz w:val="22"/>
+          <w:szCs w:val="22"/>
+        </w:rPr>
+      </w:pPr>
+      <w:proofErr w:type="spellStart"/>
+      <w:r>
+        <w:rPr>
+          <w:rFonts w:asciiTheme="minorHAnsi" w:hAnsiTheme="minorHAnsi" w:cstheme="minorHAnsi"/>
+          <w:sz w:val="22"/>
+          <w:szCs w:val="22"/>
+        </w:rPr>
+        <w:t>Blazquez</w:t>
+      </w:r>
+      <w:proofErr w:type="spellEnd"/>
+      <w:r>
+        <w:rPr>
+          <w:rFonts w:asciiTheme="minorHAnsi" w:hAnsiTheme="minorHAnsi" w:cstheme="minorHAnsi"/>
+          <w:sz w:val="22"/>
+          <w:szCs w:val="22"/>
+        </w:rPr>
+        <w:t xml:space="preserve">, J.(2022) Endless worlds, realistic worlds: procedural generation and artificial intelligence in video games. Telefonica Tech. </w:t>
+      </w:r>
+      <w:r>
+        <w:rPr>
+          <w:rFonts w:asciiTheme="minorHAnsi" w:hAnsiTheme="minorHAnsi" w:cstheme="minorHAnsi"/>
+          <w:color w:val="000000"/>
+          <w:sz w:val="22"/>
+          <w:szCs w:val="22"/>
+        </w:rPr>
+        <w:t>[Accessed 17 May 2023]. Available at:</w:t>
+      </w:r>
+      <w:r>
+        <w:rPr>
+          <w:rFonts w:asciiTheme="minorHAnsi" w:hAnsiTheme="minorHAnsi" w:cstheme="minorHAnsi"/>
+          <w:sz w:val="22"/>
+          <w:szCs w:val="22"/>
+        </w:rPr>
         <w:t xml:space="preserve"> </w:t>
       </w:r>
-    </w:p>
-    <w:p>
-      <w:r>
-        <w:t>[2]</w:t>
-      </w:r>
-      <w:hyperlink r:id="rId9" w:history="1">
+      <w:hyperlink r:id="rId26" w:history="1">
         <w:r>
           <w:rPr>
             <w:rStyle w:val="Hyperlink"/>
+            <w:rFonts w:asciiTheme="minorHAnsi" w:hAnsiTheme="minorHAnsi" w:cstheme="minorHAnsi"/>
+            <w:sz w:val="22"/>
+            <w:szCs w:val="22"/>
           </w:rPr>
-          <w:t>https://onlinelibrary.wiley.com/doi/full/10.1111/cgf.13657?saml_referrer</w:t>
+          <w:t>https://business.blogthinkbig.com/realistic-worlds-procedural-generation-artificial-intelligence-video-games/</w:t>
         </w:r>
       </w:hyperlink>
       <w:r>
-        <w:t xml:space="preserve"> </w:t>
-      </w:r>
-    </w:p>
-    <w:p>
-      <w:r>
-        <w:t>[3]</w:t>
-      </w:r>
-      <w:hyperlink r:id="rId10" w:history="1">
+        <w:rPr>
+          <w:rFonts w:asciiTheme="minorHAnsi" w:hAnsiTheme="minorHAnsi" w:cstheme="minorHAnsi"/>
+          <w:sz w:val="22"/>
+          <w:szCs w:val="22"/>
+        </w:rPr>
+        <w:t xml:space="preserve">. </w:t>
+      </w:r>
+    </w:p>
+    <w:p>
+      <w:pPr>
+        <w:rPr>
+          <w:rFonts w:cstheme="minorHAnsi"/>
+          <w:u w:val="single"/>
+        </w:rPr>
+      </w:pPr>
+    </w:p>
+    <w:p>
+      <w:pPr>
+        <w:pStyle w:val="NormalWeb"/>
+        <w:spacing w:before="0" w:beforeAutospacing="0" w:after="0" w:afterAutospacing="0" w:line="360" w:lineRule="atLeast"/>
+        <w:rPr>
+          <w:rFonts w:asciiTheme="minorHAnsi" w:hAnsiTheme="minorHAnsi" w:cstheme="minorHAnsi"/>
+          <w:color w:val="000000"/>
+          <w:sz w:val="22"/>
+          <w:szCs w:val="22"/>
+        </w:rPr>
+      </w:pPr>
+      <w:r>
+        <w:rPr>
+          <w:rFonts w:asciiTheme="minorHAnsi" w:hAnsiTheme="minorHAnsi" w:cstheme="minorHAnsi"/>
+          <w:sz w:val="22"/>
+          <w:szCs w:val="22"/>
+        </w:rPr>
+        <w:t>[4]</w:t>
+      </w:r>
+      <w:r>
+        <w:rPr>
+          <w:rFonts w:asciiTheme="minorHAnsi" w:hAnsiTheme="minorHAnsi" w:cstheme="minorHAnsi"/>
+          <w:color w:val="000000"/>
+          <w:sz w:val="22"/>
+          <w:szCs w:val="22"/>
+        </w:rPr>
+        <w:t xml:space="preserve"> Mandelbrot, </w:t>
+      </w:r>
+      <w:proofErr w:type="gramStart"/>
+      <w:r>
+        <w:rPr>
+          <w:rFonts w:asciiTheme="minorHAnsi" w:hAnsiTheme="minorHAnsi" w:cstheme="minorHAnsi"/>
+          <w:color w:val="000000"/>
+          <w:sz w:val="22"/>
+          <w:szCs w:val="22"/>
+        </w:rPr>
+        <w:t>B.</w:t>
+      </w:r>
+      <w:proofErr w:type="gramEnd"/>
+      <w:r>
+        <w:rPr>
+          <w:rFonts w:asciiTheme="minorHAnsi" w:hAnsiTheme="minorHAnsi" w:cstheme="minorHAnsi"/>
+          <w:color w:val="000000"/>
+          <w:sz w:val="22"/>
+          <w:szCs w:val="22"/>
+        </w:rPr>
+        <w:t xml:space="preserve"> and Van Ness, J.W. (1968). Fractional Brownian Motions, Fractional Noises and Applications. </w:t>
+      </w:r>
+      <w:r>
+        <w:rPr>
+          <w:rFonts w:asciiTheme="minorHAnsi" w:hAnsiTheme="minorHAnsi" w:cstheme="minorHAnsi"/>
+          <w:i/>
+          <w:iCs/>
+          <w:color w:val="000000"/>
+          <w:sz w:val="22"/>
+          <w:szCs w:val="22"/>
+        </w:rPr>
+        <w:t>SIAM Review</w:t>
+      </w:r>
+      <w:r>
+        <w:rPr>
+          <w:rFonts w:asciiTheme="minorHAnsi" w:hAnsiTheme="minorHAnsi" w:cstheme="minorHAnsi"/>
+          <w:color w:val="000000"/>
+          <w:sz w:val="22"/>
+          <w:szCs w:val="22"/>
+        </w:rPr>
+        <w:t xml:space="preserve">, 10(4), pp.422–437. Available at: </w:t>
+      </w:r>
+      <w:hyperlink r:id="rId27" w:history="1">
         <w:r>
           <w:rPr>
             <w:rStyle w:val="Hyperlink"/>
+            <w:rFonts w:asciiTheme="minorHAnsi" w:hAnsiTheme="minorHAnsi" w:cstheme="minorHAnsi"/>
+            <w:sz w:val="22"/>
+            <w:szCs w:val="22"/>
+          </w:rPr>
+          <w:t>https://doi.org/10.1137/1010093</w:t>
+        </w:r>
+      </w:hyperlink>
+      <w:r>
+        <w:rPr>
+          <w:rFonts w:asciiTheme="minorHAnsi" w:hAnsiTheme="minorHAnsi" w:cstheme="minorHAnsi"/>
+          <w:color w:val="000000"/>
+          <w:sz w:val="22"/>
+          <w:szCs w:val="22"/>
+        </w:rPr>
+        <w:t>.</w:t>
+      </w:r>
+    </w:p>
+    <w:p>
+      <w:pPr>
+        <w:rPr>
+          <w:rFonts w:cstheme="minorHAnsi"/>
+          <w:u w:val="single"/>
+        </w:rPr>
+      </w:pPr>
+    </w:p>
+    <w:p>
+      <w:pPr>
+        <w:rPr>
+          <w:rFonts w:cstheme="minorHAnsi"/>
+        </w:rPr>
+      </w:pPr>
+      <w:r>
+        <w:rPr>
+          <w:rFonts w:cstheme="minorHAnsi"/>
+        </w:rPr>
+        <w:t xml:space="preserve">Mandelbrot, B.(1987). Fractals and the Geometry of Nature. Available at: </w:t>
+      </w:r>
+      <w:hyperlink r:id="rId28" w:history="1">
+        <w:r>
+          <w:rPr>
+            <w:rStyle w:val="Hyperlink"/>
+            <w:rFonts w:cstheme="minorHAnsi"/>
           </w:rPr>
           <w:t>https://users.math.yale.edu/~bbm3/web_pdfs/encyclopediaBritannica.pdf</w:t>
         </w:r>
       </w:hyperlink>
       <w:r>
-        <w:t xml:space="preserve"> </w:t>
-      </w:r>
-    </w:p>
-    <w:p>
-      <w:r>
-        <w:t>[4]</w:t>
-      </w:r>
-      <w:hyperlink r:id="rId11" w:history="1">
+        <w:rPr>
+          <w:rFonts w:cstheme="minorHAnsi"/>
+        </w:rPr>
+        <w:t>.</w:t>
+      </w:r>
+    </w:p>
+    <w:p>
+      <w:pPr>
+        <w:rPr>
+          <w:rFonts w:cstheme="minorHAnsi"/>
+          <w:u w:val="single"/>
+        </w:rPr>
+      </w:pPr>
+    </w:p>
+    <w:p>
+      <w:pPr>
+        <w:pStyle w:val="NormalWeb"/>
+        <w:spacing w:before="0" w:beforeAutospacing="0" w:after="0" w:afterAutospacing="0" w:line="360" w:lineRule="atLeast"/>
+        <w:rPr>
+          <w:rFonts w:asciiTheme="minorHAnsi" w:hAnsiTheme="minorHAnsi" w:cstheme="minorHAnsi"/>
+          <w:color w:val="000000"/>
+          <w:sz w:val="22"/>
+          <w:szCs w:val="22"/>
+        </w:rPr>
+      </w:pPr>
+      <w:r>
+        <w:rPr>
+          <w:rFonts w:asciiTheme="minorHAnsi" w:hAnsiTheme="minorHAnsi" w:cstheme="minorHAnsi"/>
+          <w:color w:val="000000"/>
+          <w:sz w:val="22"/>
+          <w:szCs w:val="22"/>
+        </w:rPr>
+        <w:t>Mei, X., Decaudin, P. and Hu, B. (2007). Fast Hydraulic Erosion Simulation and Visualization on GPU. </w:t>
+      </w:r>
+      <w:r>
+        <w:rPr>
+          <w:rFonts w:asciiTheme="minorHAnsi" w:hAnsiTheme="minorHAnsi" w:cstheme="minorHAnsi"/>
+          <w:i/>
+          <w:iCs/>
+          <w:color w:val="000000"/>
+          <w:sz w:val="22"/>
+          <w:szCs w:val="22"/>
+        </w:rPr>
+        <w:t>15th Pacific Conference on Computer Graphics and Applications (PG’07)</w:t>
+      </w:r>
+      <w:r>
+        <w:rPr>
+          <w:rFonts w:asciiTheme="minorHAnsi" w:hAnsiTheme="minorHAnsi" w:cstheme="minorHAnsi"/>
+          <w:color w:val="000000"/>
+          <w:sz w:val="22"/>
+          <w:szCs w:val="22"/>
+        </w:rPr>
+        <w:t xml:space="preserve">. [online] Available at: </w:t>
+      </w:r>
+      <w:hyperlink r:id="rId29" w:history="1">
         <w:r>
           <w:rPr>
             <w:rStyle w:val="Hyperlink"/>
+            <w:rFonts w:asciiTheme="minorHAnsi" w:hAnsiTheme="minorHAnsi" w:cstheme="minorHAnsi"/>
+            <w:sz w:val="22"/>
+            <w:szCs w:val="22"/>
           </w:rPr>
-          <w:t>https://epubs.siam.org/doi/abs/10.1137/1010093</w:t>
+          <w:t>https://ieeexplore.ieee.org/abstract/document/4392715</w:t>
         </w:r>
       </w:hyperlink>
       <w:r>
-        <w:t xml:space="preserve"> </w:t>
-      </w:r>
-    </w:p>
-    <w:p>
-      <w:r>
-        <w:t>[5] texturing and modelling: a procedural approach book</w:t>
-      </w:r>
-    </w:p>
-    <w:p>
-      <w:r>
-        <w:t>[6]</w:t>
-      </w:r>
-      <w:hyperlink r:id="rId12" w:history="1">
+        <w:rPr>
+          <w:rFonts w:asciiTheme="minorHAnsi" w:hAnsiTheme="minorHAnsi" w:cstheme="minorHAnsi"/>
+          <w:color w:val="000000"/>
+          <w:sz w:val="22"/>
+          <w:szCs w:val="22"/>
+        </w:rPr>
+        <w:t>.</w:t>
+      </w:r>
+    </w:p>
+    <w:p>
+      <w:pPr>
+        <w:rPr>
+          <w:rFonts w:cstheme="minorHAnsi"/>
+          <w:u w:val="single"/>
+        </w:rPr>
+      </w:pPr>
+    </w:p>
+    <w:p>
+      <w:pPr>
+        <w:pStyle w:val="NormalWeb"/>
+        <w:spacing w:before="0" w:beforeAutospacing="0" w:after="0" w:afterAutospacing="0" w:line="360" w:lineRule="atLeast"/>
+        <w:rPr>
+          <w:rFonts w:asciiTheme="minorHAnsi" w:hAnsiTheme="minorHAnsi" w:cstheme="minorHAnsi"/>
+          <w:color w:val="000000"/>
+          <w:sz w:val="22"/>
+          <w:szCs w:val="22"/>
+        </w:rPr>
+      </w:pPr>
+      <w:r>
+        <w:rPr>
+          <w:rFonts w:asciiTheme="minorHAnsi" w:hAnsiTheme="minorHAnsi" w:cstheme="minorHAnsi"/>
+          <w:color w:val="000000"/>
+          <w:sz w:val="22"/>
+          <w:szCs w:val="22"/>
+        </w:rPr>
+        <w:t xml:space="preserve">[25] </w:t>
+      </w:r>
+      <w:proofErr w:type="spellStart"/>
+      <w:r>
+        <w:rPr>
+          <w:rFonts w:asciiTheme="minorHAnsi" w:hAnsiTheme="minorHAnsi" w:cstheme="minorHAnsi"/>
+          <w:color w:val="000000"/>
+          <w:sz w:val="22"/>
+          <w:szCs w:val="22"/>
+        </w:rPr>
+        <w:t>Jako</w:t>
+      </w:r>
+      <w:proofErr w:type="spellEnd"/>
+      <w:r>
+        <w:rPr>
+          <w:rFonts w:asciiTheme="minorHAnsi" w:hAnsiTheme="minorHAnsi" w:cstheme="minorHAnsi"/>
+          <w:color w:val="000000"/>
+          <w:sz w:val="22"/>
+          <w:szCs w:val="22"/>
+        </w:rPr>
+        <w:t>, B. and Toth, B. (2001). </w:t>
+      </w:r>
+      <w:r>
+        <w:rPr>
+          <w:rFonts w:asciiTheme="minorHAnsi" w:hAnsiTheme="minorHAnsi" w:cstheme="minorHAnsi"/>
+          <w:i/>
+          <w:iCs/>
+          <w:color w:val="000000"/>
+          <w:sz w:val="22"/>
+          <w:szCs w:val="22"/>
+        </w:rPr>
+        <w:t>Fast Hydraulic and Thermal Erosion on the GPU</w:t>
+      </w:r>
+      <w:r>
+        <w:rPr>
+          <w:rFonts w:asciiTheme="minorHAnsi" w:hAnsiTheme="minorHAnsi" w:cstheme="minorHAnsi"/>
+          <w:color w:val="000000"/>
+          <w:sz w:val="22"/>
+          <w:szCs w:val="22"/>
+        </w:rPr>
+        <w:t xml:space="preserve">. [online] Available at: </w:t>
+      </w:r>
+      <w:hyperlink r:id="rId30" w:history="1">
         <w:r>
           <w:rPr>
             <w:rStyle w:val="Hyperlink"/>
+            <w:rFonts w:asciiTheme="minorHAnsi" w:hAnsiTheme="minorHAnsi" w:cstheme="minorHAnsi"/>
+            <w:sz w:val="22"/>
+            <w:szCs w:val="22"/>
           </w:rPr>
-          <w:t>https://link.springer.com/chapter/10.1007/978-3-642-84574-1_34</w:t>
+          <w:t>https://citeseerx.ist.psu.edu/document?repid=rep1&amp;type=pdf&amp;doi=733999af65828ff465b8f4921eea3aa987e1434e</w:t>
         </w:r>
       </w:hyperlink>
       <w:r>
-        <w:t xml:space="preserve"> </w:t>
-      </w:r>
-    </w:p>
-    <w:p>
-      <w:r>
-        <w:t>[7]</w:t>
-      </w:r>
-      <w:hyperlink r:id="rId13" w:history="1">
+        <w:rPr>
+          <w:rFonts w:asciiTheme="minorHAnsi" w:hAnsiTheme="minorHAnsi" w:cstheme="minorHAnsi"/>
+          <w:color w:val="000000"/>
+          <w:sz w:val="22"/>
+          <w:szCs w:val="22"/>
+        </w:rPr>
+        <w:t>.</w:t>
+      </w:r>
+    </w:p>
+    <w:p>
+      <w:pPr>
+        <w:rPr>
+          <w:rFonts w:cstheme="minorHAnsi"/>
+          <w:u w:val="single"/>
+        </w:rPr>
+      </w:pPr>
+    </w:p>
+    <w:p>
+      <w:pPr>
+        <w:rPr>
+          <w:rFonts w:cstheme="minorHAnsi"/>
+          <w:u w:val="single"/>
+        </w:rPr>
+      </w:pPr>
+    </w:p>
+    <w:p>
+      <w:pPr>
+        <w:pStyle w:val="NormalWeb"/>
+        <w:rPr>
+          <w:rFonts w:asciiTheme="minorHAnsi" w:hAnsiTheme="minorHAnsi" w:cstheme="minorHAnsi"/>
+          <w:color w:val="000000"/>
+          <w:sz w:val="22"/>
+          <w:szCs w:val="22"/>
+        </w:rPr>
+      </w:pPr>
+      <w:proofErr w:type="spellStart"/>
+      <w:r>
+        <w:rPr>
+          <w:rFonts w:asciiTheme="minorHAnsi" w:hAnsiTheme="minorHAnsi" w:cstheme="minorHAnsi"/>
+          <w:color w:val="000000"/>
+          <w:sz w:val="22"/>
+          <w:szCs w:val="22"/>
+        </w:rPr>
+        <w:t>Bridson</w:t>
+      </w:r>
+      <w:proofErr w:type="spellEnd"/>
+      <w:r>
+        <w:rPr>
+          <w:rFonts w:asciiTheme="minorHAnsi" w:hAnsiTheme="minorHAnsi" w:cstheme="minorHAnsi"/>
+          <w:color w:val="000000"/>
+          <w:sz w:val="22"/>
+          <w:szCs w:val="22"/>
+        </w:rPr>
+        <w:t>, R. (2015). </w:t>
+      </w:r>
+      <w:r>
+        <w:rPr>
+          <w:rFonts w:asciiTheme="minorHAnsi" w:hAnsiTheme="minorHAnsi" w:cstheme="minorHAnsi"/>
+          <w:i/>
+          <w:iCs/>
+          <w:color w:val="000000"/>
+          <w:sz w:val="22"/>
+          <w:szCs w:val="22"/>
+        </w:rPr>
+        <w:t>Fluid Simulation for Computer Graphics</w:t>
+      </w:r>
+      <w:r>
+        <w:rPr>
+          <w:rFonts w:asciiTheme="minorHAnsi" w:hAnsiTheme="minorHAnsi" w:cstheme="minorHAnsi"/>
+          <w:color w:val="000000"/>
+          <w:sz w:val="22"/>
+          <w:szCs w:val="22"/>
+        </w:rPr>
+        <w:t>. CRC Press.</w:t>
+      </w:r>
+    </w:p>
+    <w:p>
+      <w:pPr>
+        <w:rPr>
+          <w:rFonts w:cstheme="minorHAnsi"/>
+          <w:u w:val="single"/>
+        </w:rPr>
+      </w:pPr>
+    </w:p>
+    <w:p>
+      <w:pPr>
+        <w:rPr>
+          <w:rFonts w:cstheme="minorHAnsi"/>
+        </w:rPr>
+      </w:pPr>
+      <w:r>
+        <w:rPr>
+          <w:rFonts w:cstheme="minorHAnsi"/>
+        </w:rPr>
+        <w:t>Grand Theft Auto 5.(2013). [Video game].  Rockstar Games.</w:t>
+      </w:r>
+    </w:p>
+    <w:p>
+      <w:pPr>
+        <w:rPr>
+          <w:rFonts w:cstheme="minorHAnsi"/>
+          <w:u w:val="single"/>
+        </w:rPr>
+      </w:pPr>
+    </w:p>
+    <w:p>
+      <w:pPr>
+        <w:pStyle w:val="NormalWeb"/>
+        <w:spacing w:before="0" w:beforeAutospacing="0" w:after="0" w:afterAutospacing="0" w:line="360" w:lineRule="atLeast"/>
+        <w:rPr>
+          <w:rFonts w:asciiTheme="minorHAnsi" w:hAnsiTheme="minorHAnsi" w:cstheme="minorHAnsi"/>
+          <w:color w:val="000000"/>
+          <w:sz w:val="22"/>
+          <w:szCs w:val="22"/>
+        </w:rPr>
+      </w:pPr>
+      <w:r>
+        <w:rPr>
+          <w:rFonts w:asciiTheme="minorHAnsi" w:hAnsiTheme="minorHAnsi" w:cstheme="minorHAnsi"/>
+          <w:color w:val="000000"/>
+          <w:sz w:val="22"/>
+          <w:szCs w:val="22"/>
+        </w:rPr>
+        <w:t xml:space="preserve">[37] Halladay, K. (2014). Getting Started </w:t>
+      </w:r>
+      <w:proofErr w:type="gramStart"/>
+      <w:r>
+        <w:rPr>
+          <w:rFonts w:asciiTheme="minorHAnsi" w:hAnsiTheme="minorHAnsi" w:cstheme="minorHAnsi"/>
+          <w:color w:val="000000"/>
+          <w:sz w:val="22"/>
+          <w:szCs w:val="22"/>
+        </w:rPr>
+        <w:t>With</w:t>
+      </w:r>
+      <w:proofErr w:type="gramEnd"/>
+      <w:r>
+        <w:rPr>
+          <w:rFonts w:asciiTheme="minorHAnsi" w:hAnsiTheme="minorHAnsi" w:cstheme="minorHAnsi"/>
+          <w:color w:val="000000"/>
+          <w:sz w:val="22"/>
+          <w:szCs w:val="22"/>
+        </w:rPr>
+        <w:t xml:space="preserve"> Compute Shaders In Unity. [online]. Available at: </w:t>
+      </w:r>
+      <w:hyperlink r:id="rId31" w:history="1">
         <w:r>
           <w:rPr>
             <w:rStyle w:val="Hyperlink"/>
+            <w:rFonts w:asciiTheme="minorHAnsi" w:hAnsiTheme="minorHAnsi" w:cstheme="minorHAnsi"/>
+            <w:sz w:val="22"/>
+            <w:szCs w:val="22"/>
           </w:rPr>
-          <w:t>https://onlinelibrary.wiley.com/doi/full/10.1111/j.1467-8659.2010.01827.x</w:t>
+          <w:t>http://kylehalladay.com/blog/tutorial/2014/06/27/Compute-Shaders-Are-Nifty.html</w:t>
         </w:r>
       </w:hyperlink>
-    </w:p>
-    <w:p>
-      <w:r>
-        <w:t>[8]</w:t>
-      </w:r>
-      <w:hyperlink r:id="rId14" w:history="1">
+      <w:r>
+        <w:rPr>
+          <w:rFonts w:asciiTheme="minorHAnsi" w:hAnsiTheme="minorHAnsi" w:cstheme="minorHAnsi"/>
+          <w:color w:val="000000"/>
+          <w:sz w:val="22"/>
+          <w:szCs w:val="22"/>
+        </w:rPr>
+        <w:t>. [Accessed 17 May 2023].</w:t>
+      </w:r>
+    </w:p>
+    <w:p>
+      <w:pPr>
+        <w:rPr>
+          <w:rFonts w:cstheme="minorHAnsi"/>
+          <w:u w:val="single"/>
+        </w:rPr>
+      </w:pPr>
+    </w:p>
+    <w:p>
+      <w:pPr>
+        <w:pStyle w:val="NormalWeb"/>
+        <w:spacing w:before="0" w:beforeAutospacing="0" w:after="0" w:afterAutospacing="0" w:line="360" w:lineRule="atLeast"/>
+        <w:rPr>
+          <w:rFonts w:asciiTheme="minorHAnsi" w:hAnsiTheme="minorHAnsi" w:cstheme="minorHAnsi"/>
+          <w:color w:val="0563C1" w:themeColor="hyperlink"/>
+          <w:sz w:val="22"/>
+          <w:szCs w:val="22"/>
+          <w:u w:val="single"/>
+        </w:rPr>
+      </w:pPr>
+      <w:proofErr w:type="spellStart"/>
+      <w:r>
+        <w:rPr>
+          <w:rFonts w:asciiTheme="minorHAnsi" w:hAnsiTheme="minorHAnsi" w:cstheme="minorHAnsi"/>
+          <w:color w:val="000000"/>
+          <w:sz w:val="22"/>
+          <w:szCs w:val="22"/>
+        </w:rPr>
+        <w:t>Patzold</w:t>
+      </w:r>
+      <w:proofErr w:type="spellEnd"/>
+      <w:r>
+        <w:rPr>
+          <w:rFonts w:asciiTheme="minorHAnsi" w:hAnsiTheme="minorHAnsi" w:cstheme="minorHAnsi"/>
+          <w:color w:val="000000"/>
+          <w:sz w:val="22"/>
+          <w:szCs w:val="22"/>
+        </w:rPr>
+        <w:t xml:space="preserve">, M. (2018). Graphical models and simulation for THz-imaging. Research Gate. Available at: </w:t>
+      </w:r>
+      <w:hyperlink r:id="rId32" w:history="1">
         <w:r>
           <w:rPr>
             <w:rStyle w:val="Hyperlink"/>
+            <w:rFonts w:asciiTheme="minorHAnsi" w:hAnsiTheme="minorHAnsi" w:cstheme="minorHAnsi"/>
+            <w:sz w:val="22"/>
+            <w:szCs w:val="22"/>
           </w:rPr>
-          <w:t>https://dl.acm.org/doi/epdf/10.1145/325165.325247</w:t>
+          <w:t>https://www.researchgate.net/publication/325261315_Graphical_models_and_simulation_for_THz-imaging</w:t>
         </w:r>
       </w:hyperlink>
       <w:r>
-        <w:t xml:space="preserve"> </w:t>
-      </w:r>
-    </w:p>
-    <w:p>
-      <w:r>
-        <w:t>[9]</w:t>
-      </w:r>
-      <w:hyperlink r:id="rId15" w:history="1">
+        <w:rPr>
+          <w:rFonts w:asciiTheme="minorHAnsi" w:hAnsiTheme="minorHAnsi" w:cstheme="minorHAnsi"/>
+          <w:color w:val="000000"/>
+          <w:sz w:val="22"/>
+          <w:szCs w:val="22"/>
+        </w:rPr>
+        <w:t xml:space="preserve">. </w:t>
+      </w:r>
+      <w:r>
+        <w:rPr>
+          <w:rFonts w:asciiTheme="minorHAnsi" w:hAnsiTheme="minorHAnsi" w:cstheme="minorHAnsi"/>
+          <w:color w:val="000000"/>
+          <w:sz w:val="22"/>
+          <w:szCs w:val="22"/>
+        </w:rPr>
+        <w:t>[Accessed 17 May 2023].</w:t>
+      </w:r>
+    </w:p>
+    <w:p>
+      <w:pPr>
+        <w:rPr>
+          <w:rFonts w:cstheme="minorHAnsi"/>
+          <w:u w:val="single"/>
+        </w:rPr>
+      </w:pPr>
+    </w:p>
+    <w:p>
+      <w:pPr>
+        <w:pStyle w:val="NormalWeb"/>
+        <w:spacing w:before="0" w:beforeAutospacing="0" w:after="0" w:afterAutospacing="0" w:line="360" w:lineRule="atLeast"/>
+        <w:rPr>
+          <w:rFonts w:asciiTheme="minorHAnsi" w:hAnsiTheme="minorHAnsi" w:cstheme="minorHAnsi"/>
+          <w:color w:val="000000"/>
+          <w:sz w:val="22"/>
+          <w:szCs w:val="22"/>
+        </w:rPr>
+      </w:pPr>
+      <w:r>
+        <w:rPr>
+          <w:rFonts w:asciiTheme="minorHAnsi" w:hAnsiTheme="minorHAnsi" w:cstheme="minorHAnsi"/>
+          <w:color w:val="000000"/>
+          <w:sz w:val="22"/>
+          <w:szCs w:val="22"/>
+        </w:rPr>
+        <w:t>Lague, S. (2019). </w:t>
+      </w:r>
+      <w:r>
+        <w:rPr>
+          <w:rFonts w:asciiTheme="minorHAnsi" w:hAnsiTheme="minorHAnsi" w:cstheme="minorHAnsi"/>
+          <w:i/>
+          <w:iCs/>
+          <w:color w:val="000000"/>
+          <w:sz w:val="22"/>
+          <w:szCs w:val="22"/>
+        </w:rPr>
+        <w:t>Hydraulic-Erosion</w:t>
+      </w:r>
+      <w:r>
+        <w:rPr>
+          <w:rFonts w:asciiTheme="minorHAnsi" w:hAnsiTheme="minorHAnsi" w:cstheme="minorHAnsi"/>
+          <w:color w:val="000000"/>
+          <w:sz w:val="22"/>
+          <w:szCs w:val="22"/>
+        </w:rPr>
+        <w:t xml:space="preserve">. [online] GitHub. Available at: </w:t>
+      </w:r>
+      <w:hyperlink r:id="rId33" w:history="1">
         <w:r>
           <w:rPr>
             <w:rStyle w:val="Hyperlink"/>
+            <w:rFonts w:asciiTheme="minorHAnsi" w:hAnsiTheme="minorHAnsi" w:cstheme="minorHAnsi"/>
+            <w:sz w:val="22"/>
+            <w:szCs w:val="22"/>
           </w:rPr>
-          <w:t>https://dl.acm.org/doi/epdf/10.1145/566570.566636</w:t>
+          <w:t>https://github.com/SebLague/Hydraulic-Erosion</w:t>
         </w:r>
       </w:hyperlink>
       <w:r>
-        <w:t xml:space="preserve"> </w:t>
-      </w:r>
-    </w:p>
-    <w:p>
-      <w:r>
-        <w:t>[10]</w:t>
-      </w:r>
-      <w:hyperlink r:id="rId16" w:anchor=":~:text=The%20du%2Fdt%20is%20the,and%20that%20mass%20is%20conserved" w:history="1">
+        <w:rPr>
+          <w:rFonts w:asciiTheme="minorHAnsi" w:hAnsiTheme="minorHAnsi" w:cstheme="minorHAnsi"/>
+          <w:color w:val="000000"/>
+          <w:sz w:val="22"/>
+          <w:szCs w:val="22"/>
+        </w:rPr>
+        <w:t>.  [Accessed 17 May 2023].</w:t>
+      </w:r>
+    </w:p>
+    <w:p>
+      <w:pPr>
+        <w:rPr>
+          <w:rFonts w:cstheme="minorHAnsi"/>
+          <w:u w:val="single"/>
+        </w:rPr>
+      </w:pPr>
+    </w:p>
+    <w:p>
+      <w:pPr>
+        <w:pStyle w:val="NormalWeb"/>
+        <w:spacing w:before="0" w:beforeAutospacing="0" w:after="0" w:afterAutospacing="0" w:line="360" w:lineRule="atLeast"/>
+        <w:rPr>
+          <w:rFonts w:asciiTheme="minorHAnsi" w:hAnsiTheme="minorHAnsi" w:cstheme="minorHAnsi"/>
+          <w:color w:val="000000"/>
+          <w:sz w:val="22"/>
+          <w:szCs w:val="22"/>
+        </w:rPr>
+      </w:pPr>
+      <w:r>
+        <w:rPr>
+          <w:rFonts w:asciiTheme="minorHAnsi" w:hAnsiTheme="minorHAnsi" w:cstheme="minorHAnsi"/>
+          <w:color w:val="000000"/>
+          <w:sz w:val="22"/>
+          <w:szCs w:val="22"/>
+        </w:rPr>
+        <w:t>Perlin, K. (2002). Improving noise. </w:t>
+      </w:r>
+      <w:r>
+        <w:rPr>
+          <w:rFonts w:asciiTheme="minorHAnsi" w:hAnsiTheme="minorHAnsi" w:cstheme="minorHAnsi"/>
+          <w:i/>
+          <w:iCs/>
+          <w:color w:val="000000"/>
+          <w:sz w:val="22"/>
+          <w:szCs w:val="22"/>
+        </w:rPr>
+        <w:t>Proceedings of the 29th annual conference on Computer graphics and interactive techniques</w:t>
+      </w:r>
+      <w:r>
+        <w:rPr>
+          <w:rFonts w:asciiTheme="minorHAnsi" w:hAnsiTheme="minorHAnsi" w:cstheme="minorHAnsi"/>
+          <w:color w:val="000000"/>
+          <w:sz w:val="22"/>
+          <w:szCs w:val="22"/>
+        </w:rPr>
+        <w:t xml:space="preserve">. pp.681-682 Available at: </w:t>
+      </w:r>
+      <w:hyperlink r:id="rId34" w:history="1">
         <w:r>
           <w:rPr>
             <w:rStyle w:val="Hyperlink"/>
+            <w:rFonts w:asciiTheme="minorHAnsi" w:hAnsiTheme="minorHAnsi" w:cstheme="minorHAnsi"/>
+            <w:sz w:val="22"/>
+            <w:szCs w:val="22"/>
           </w:rPr>
-          <w:t>https://nanomedic.org/understanding-the-navier-stokes-solvers/#:~:text=The%20du%2Fdt%20is%20the,and%20that%20mass%20is%20conserved</w:t>
+          <w:t>https://doi.org/10.1145/566570.566636</w:t>
         </w:r>
       </w:hyperlink>
       <w:r>
-        <w:t xml:space="preserve"> </w:t>
-      </w:r>
-    </w:p>
-    <w:p>
-      <w:r>
-        <w:t>[11] Fluid Simulation for Computer graphics, second edition book</w:t>
-      </w:r>
-    </w:p>
-    <w:p>
-      <w:r>
-        <w:t>[12]</w:t>
-      </w:r>
-      <w:hyperlink r:id="rId17" w:history="1">
+        <w:rPr>
+          <w:rFonts w:asciiTheme="minorHAnsi" w:hAnsiTheme="minorHAnsi" w:cstheme="minorHAnsi"/>
+          <w:color w:val="000000"/>
+          <w:sz w:val="22"/>
+          <w:szCs w:val="22"/>
+        </w:rPr>
+        <w:t xml:space="preserve">. </w:t>
+      </w:r>
+    </w:p>
+    <w:p>
+      <w:pPr>
+        <w:rPr>
+          <w:rFonts w:cstheme="minorHAnsi"/>
+          <w:u w:val="single"/>
+        </w:rPr>
+      </w:pPr>
+    </w:p>
+    <w:p>
+      <w:pPr>
+        <w:pStyle w:val="NormalWeb"/>
+        <w:rPr>
+          <w:rFonts w:asciiTheme="minorHAnsi" w:hAnsiTheme="minorHAnsi" w:cstheme="minorHAnsi"/>
+          <w:sz w:val="22"/>
+          <w:szCs w:val="22"/>
+        </w:rPr>
+      </w:pPr>
+      <w:r>
+        <w:rPr>
+          <w:rFonts w:asciiTheme="minorHAnsi" w:hAnsiTheme="minorHAnsi" w:cstheme="minorHAnsi"/>
+          <w:sz w:val="22"/>
+          <w:szCs w:val="22"/>
+        </w:rPr>
+        <w:t xml:space="preserve">[30] </w:t>
+      </w:r>
+      <w:proofErr w:type="spellStart"/>
+      <w:r>
+        <w:rPr>
+          <w:rFonts w:asciiTheme="minorHAnsi" w:hAnsiTheme="minorHAnsi" w:cstheme="minorHAnsi"/>
+          <w:sz w:val="22"/>
+          <w:szCs w:val="22"/>
+        </w:rPr>
+        <w:t>Neidhold</w:t>
+      </w:r>
+      <w:proofErr w:type="spellEnd"/>
+      <w:r>
+        <w:rPr>
+          <w:rFonts w:asciiTheme="minorHAnsi" w:hAnsiTheme="minorHAnsi" w:cstheme="minorHAnsi"/>
+          <w:sz w:val="22"/>
+          <w:szCs w:val="22"/>
+        </w:rPr>
+        <w:t xml:space="preserve">, B. Wacker, M. (2005). Interactive physically based Fluid and Erosion Simulation. </w:t>
+      </w:r>
+      <w:proofErr w:type="spellStart"/>
+      <w:r>
+        <w:rPr>
+          <w:rFonts w:asciiTheme="minorHAnsi" w:hAnsiTheme="minorHAnsi" w:cstheme="minorHAnsi"/>
+          <w:sz w:val="22"/>
+          <w:szCs w:val="22"/>
+        </w:rPr>
+        <w:t>Eurographics</w:t>
+      </w:r>
+      <w:proofErr w:type="spellEnd"/>
+      <w:r>
+        <w:rPr>
+          <w:rFonts w:asciiTheme="minorHAnsi" w:hAnsiTheme="minorHAnsi" w:cstheme="minorHAnsi"/>
+          <w:sz w:val="22"/>
+          <w:szCs w:val="22"/>
+        </w:rPr>
+        <w:t xml:space="preserve"> Workshop on Natural Phenomena. Available at: </w:t>
+      </w:r>
+      <w:hyperlink r:id="rId35" w:history="1">
         <w:r>
           <w:rPr>
             <w:rStyle w:val="Hyperlink"/>
+            <w:rFonts w:asciiTheme="minorHAnsi" w:hAnsiTheme="minorHAnsi" w:cstheme="minorHAnsi"/>
+            <w:sz w:val="22"/>
+            <w:szCs w:val="22"/>
+          </w:rPr>
+          <w:t>https://kops.uni-konstanz.de/entities/publication/1f6cb6d2-8b21-4214-8745-467cf85f0174</w:t>
+        </w:r>
+      </w:hyperlink>
+      <w:r>
+        <w:rPr>
+          <w:rFonts w:asciiTheme="minorHAnsi" w:hAnsiTheme="minorHAnsi" w:cstheme="minorHAnsi"/>
+          <w:sz w:val="22"/>
+          <w:szCs w:val="22"/>
+        </w:rPr>
+        <w:t>.</w:t>
+      </w:r>
+    </w:p>
+    <w:p>
+      <w:pPr>
+        <w:rPr>
+          <w:rFonts w:cstheme="minorHAnsi"/>
+          <w:u w:val="single"/>
+        </w:rPr>
+      </w:pPr>
+    </w:p>
+    <w:p>
+      <w:pPr>
+        <w:pStyle w:val="NormalWeb"/>
+        <w:spacing w:before="0" w:beforeAutospacing="0" w:after="0" w:afterAutospacing="0" w:line="360" w:lineRule="atLeast"/>
+        <w:rPr>
+          <w:rFonts w:asciiTheme="minorHAnsi" w:hAnsiTheme="minorHAnsi" w:cstheme="minorHAnsi"/>
+          <w:color w:val="000000"/>
+          <w:sz w:val="22"/>
+          <w:szCs w:val="22"/>
+        </w:rPr>
+      </w:pPr>
+      <w:proofErr w:type="spellStart"/>
+      <w:r>
+        <w:rPr>
+          <w:rFonts w:asciiTheme="minorHAnsi" w:hAnsiTheme="minorHAnsi" w:cstheme="minorHAnsi"/>
+          <w:color w:val="000000"/>
+          <w:sz w:val="22"/>
+          <w:szCs w:val="22"/>
+        </w:rPr>
+        <w:t>St'ava</w:t>
+      </w:r>
+      <w:proofErr w:type="spellEnd"/>
+      <w:r>
+        <w:rPr>
+          <w:rFonts w:asciiTheme="minorHAnsi" w:hAnsiTheme="minorHAnsi" w:cstheme="minorHAnsi"/>
+          <w:color w:val="000000"/>
+          <w:sz w:val="22"/>
+          <w:szCs w:val="22"/>
+        </w:rPr>
+        <w:t xml:space="preserve">, O., Benes, B., </w:t>
+      </w:r>
+      <w:proofErr w:type="spellStart"/>
+      <w:r>
+        <w:rPr>
+          <w:rFonts w:asciiTheme="minorHAnsi" w:hAnsiTheme="minorHAnsi" w:cstheme="minorHAnsi"/>
+          <w:color w:val="000000"/>
+          <w:sz w:val="22"/>
+          <w:szCs w:val="22"/>
+        </w:rPr>
+        <w:t>Brisbin</w:t>
+      </w:r>
+      <w:proofErr w:type="spellEnd"/>
+      <w:r>
+        <w:rPr>
+          <w:rFonts w:asciiTheme="minorHAnsi" w:hAnsiTheme="minorHAnsi" w:cstheme="minorHAnsi"/>
+          <w:color w:val="000000"/>
+          <w:sz w:val="22"/>
+          <w:szCs w:val="22"/>
+        </w:rPr>
+        <w:t xml:space="preserve">, M. and </w:t>
+      </w:r>
+      <w:proofErr w:type="spellStart"/>
+      <w:r>
+        <w:rPr>
+          <w:rFonts w:asciiTheme="minorHAnsi" w:hAnsiTheme="minorHAnsi" w:cstheme="minorHAnsi"/>
+          <w:color w:val="000000"/>
+          <w:sz w:val="22"/>
+          <w:szCs w:val="22"/>
+        </w:rPr>
+        <w:t>Krivanek</w:t>
+      </w:r>
+      <w:proofErr w:type="spellEnd"/>
+      <w:r>
+        <w:rPr>
+          <w:rFonts w:asciiTheme="minorHAnsi" w:hAnsiTheme="minorHAnsi" w:cstheme="minorHAnsi"/>
+          <w:color w:val="000000"/>
+          <w:sz w:val="22"/>
+          <w:szCs w:val="22"/>
+        </w:rPr>
+        <w:t>, J. (2008). </w:t>
+      </w:r>
+      <w:r>
+        <w:rPr>
+          <w:rFonts w:asciiTheme="minorHAnsi" w:hAnsiTheme="minorHAnsi" w:cstheme="minorHAnsi"/>
+          <w:i/>
+          <w:iCs/>
+          <w:color w:val="000000"/>
+          <w:sz w:val="22"/>
+          <w:szCs w:val="22"/>
+        </w:rPr>
+        <w:t xml:space="preserve">Interactive Terrain </w:t>
+      </w:r>
+      <w:proofErr w:type="spellStart"/>
+      <w:r>
+        <w:rPr>
+          <w:rFonts w:asciiTheme="minorHAnsi" w:hAnsiTheme="minorHAnsi" w:cstheme="minorHAnsi"/>
+          <w:i/>
+          <w:iCs/>
+          <w:color w:val="000000"/>
+          <w:sz w:val="22"/>
+          <w:szCs w:val="22"/>
+        </w:rPr>
+        <w:t>Modeling</w:t>
+      </w:r>
+      <w:proofErr w:type="spellEnd"/>
+      <w:r>
+        <w:rPr>
+          <w:rFonts w:asciiTheme="minorHAnsi" w:hAnsiTheme="minorHAnsi" w:cstheme="minorHAnsi"/>
+          <w:i/>
+          <w:iCs/>
+          <w:color w:val="000000"/>
+          <w:sz w:val="22"/>
+          <w:szCs w:val="22"/>
+        </w:rPr>
+        <w:t xml:space="preserve"> Using Hydraulic Erosion</w:t>
+      </w:r>
+      <w:r>
+        <w:rPr>
+          <w:rFonts w:asciiTheme="minorHAnsi" w:hAnsiTheme="minorHAnsi" w:cstheme="minorHAnsi"/>
+          <w:color w:val="000000"/>
+          <w:sz w:val="22"/>
+          <w:szCs w:val="22"/>
+        </w:rPr>
+        <w:t xml:space="preserve">. [online] Available at: </w:t>
+      </w:r>
+      <w:hyperlink r:id="rId36" w:history="1">
+        <w:r>
+          <w:rPr>
+            <w:rStyle w:val="Hyperlink"/>
+            <w:rFonts w:asciiTheme="minorHAnsi" w:hAnsiTheme="minorHAnsi" w:cstheme="minorHAnsi"/>
+            <w:sz w:val="22"/>
+            <w:szCs w:val="22"/>
+          </w:rPr>
+          <w:t>https://cgg.mff.cuni.cz/</w:t>
+        </w:r>
+        <w:r>
+          <w:rPr>
+            <w:rStyle w:val="Hyperlink"/>
+            <w:rFonts w:asciiTheme="minorHAnsi" w:hAnsiTheme="minorHAnsi" w:cstheme="minorHAnsi"/>
+            <w:sz w:val="22"/>
+            <w:szCs w:val="22"/>
+          </w:rPr>
+          <w:t>~</w:t>
+        </w:r>
+        <w:r>
+          <w:rPr>
+            <w:rStyle w:val="Hyperlink"/>
+            <w:rFonts w:asciiTheme="minorHAnsi" w:hAnsiTheme="minorHAnsi" w:cstheme="minorHAnsi"/>
+            <w:sz w:val="22"/>
+            <w:szCs w:val="22"/>
+          </w:rPr>
+          <w:t>jaroslav/papers/2008-sca-erosim/2008-sca-erosiom-fin.pdf</w:t>
+        </w:r>
+      </w:hyperlink>
+      <w:r>
+        <w:rPr>
+          <w:rFonts w:asciiTheme="minorHAnsi" w:hAnsiTheme="minorHAnsi" w:cstheme="minorHAnsi"/>
+          <w:color w:val="000000"/>
+          <w:sz w:val="22"/>
+          <w:szCs w:val="22"/>
+        </w:rPr>
+        <w:t>.</w:t>
+      </w:r>
+    </w:p>
+    <w:p>
+      <w:pPr>
+        <w:rPr>
+          <w:rFonts w:cstheme="minorHAnsi"/>
+          <w:u w:val="single"/>
+        </w:rPr>
+      </w:pPr>
+    </w:p>
+    <w:p>
+      <w:pPr>
+        <w:pStyle w:val="NormalWeb"/>
+        <w:spacing w:before="0" w:beforeAutospacing="0" w:after="0" w:afterAutospacing="0" w:line="360" w:lineRule="atLeast"/>
+        <w:rPr>
+          <w:rFonts w:asciiTheme="minorHAnsi" w:hAnsiTheme="minorHAnsi" w:cstheme="minorHAnsi"/>
+          <w:color w:val="000000"/>
+          <w:sz w:val="22"/>
+          <w:szCs w:val="22"/>
+        </w:rPr>
+      </w:pPr>
+      <w:r>
+        <w:rPr>
+          <w:rFonts w:asciiTheme="minorHAnsi" w:hAnsiTheme="minorHAnsi" w:cstheme="minorHAnsi"/>
+          <w:color w:val="000000"/>
+          <w:sz w:val="22"/>
+          <w:szCs w:val="22"/>
+        </w:rPr>
+        <w:t xml:space="preserve">[40] Patel, D., Natali, M., </w:t>
+      </w:r>
+      <w:proofErr w:type="spellStart"/>
+      <w:r>
+        <w:rPr>
+          <w:rFonts w:asciiTheme="minorHAnsi" w:hAnsiTheme="minorHAnsi" w:cstheme="minorHAnsi"/>
+          <w:color w:val="000000"/>
+          <w:sz w:val="22"/>
+          <w:szCs w:val="22"/>
+        </w:rPr>
+        <w:t>Lidal</w:t>
+      </w:r>
+      <w:proofErr w:type="spellEnd"/>
+      <w:r>
+        <w:rPr>
+          <w:rFonts w:asciiTheme="minorHAnsi" w:hAnsiTheme="minorHAnsi" w:cstheme="minorHAnsi"/>
+          <w:color w:val="000000"/>
+          <w:sz w:val="22"/>
+          <w:szCs w:val="22"/>
+        </w:rPr>
+        <w:t xml:space="preserve">, E.M., </w:t>
+      </w:r>
+      <w:proofErr w:type="spellStart"/>
+      <w:r>
+        <w:rPr>
+          <w:rFonts w:asciiTheme="minorHAnsi" w:hAnsiTheme="minorHAnsi" w:cstheme="minorHAnsi"/>
+          <w:color w:val="000000"/>
+          <w:sz w:val="22"/>
+          <w:szCs w:val="22"/>
+        </w:rPr>
+        <w:t>Parulek</w:t>
+      </w:r>
+      <w:proofErr w:type="spellEnd"/>
+      <w:r>
+        <w:rPr>
+          <w:rFonts w:asciiTheme="minorHAnsi" w:hAnsiTheme="minorHAnsi" w:cstheme="minorHAnsi"/>
+          <w:color w:val="000000"/>
+          <w:sz w:val="22"/>
+          <w:szCs w:val="22"/>
+        </w:rPr>
+        <w:t xml:space="preserve">, J., Emilio Vital Brazil and Viola, I. (2021).Interactive Data Processing and 3D Visualisation of the Solid Earth. pp.1–43. Available at: </w:t>
+      </w:r>
+      <w:hyperlink r:id="rId37" w:history="1">
+        <w:r>
+          <w:rPr>
+            <w:rStyle w:val="Hyperlink"/>
+            <w:rFonts w:asciiTheme="minorHAnsi" w:hAnsiTheme="minorHAnsi" w:cstheme="minorHAnsi"/>
+            <w:sz w:val="22"/>
+            <w:szCs w:val="22"/>
+          </w:rPr>
+          <w:t>https://link.springer.com/chapter/10.1007/978-3-030-90716-7_1</w:t>
+        </w:r>
+      </w:hyperlink>
+      <w:r>
+        <w:rPr>
+          <w:rFonts w:asciiTheme="minorHAnsi" w:hAnsiTheme="minorHAnsi" w:cstheme="minorHAnsi"/>
+          <w:color w:val="000000"/>
+          <w:sz w:val="22"/>
+          <w:szCs w:val="22"/>
+        </w:rPr>
+        <w:t>.</w:t>
+      </w:r>
+    </w:p>
+    <w:p>
+      <w:pPr>
+        <w:pStyle w:val="NormalWeb"/>
+        <w:spacing w:before="0" w:beforeAutospacing="0" w:after="0" w:afterAutospacing="0" w:line="360" w:lineRule="atLeast"/>
+        <w:rPr>
+          <w:rFonts w:asciiTheme="minorHAnsi" w:hAnsiTheme="minorHAnsi" w:cstheme="minorHAnsi"/>
+          <w:color w:val="000000"/>
+          <w:sz w:val="22"/>
+          <w:szCs w:val="22"/>
+        </w:rPr>
+      </w:pPr>
+    </w:p>
+    <w:p>
+      <w:pPr>
+        <w:pStyle w:val="NormalWeb"/>
+        <w:spacing w:before="0" w:beforeAutospacing="0" w:after="0" w:afterAutospacing="0" w:line="360" w:lineRule="atLeast"/>
+        <w:rPr>
+          <w:rFonts w:asciiTheme="minorHAnsi" w:hAnsiTheme="minorHAnsi" w:cstheme="minorHAnsi"/>
+          <w:color w:val="000000"/>
+          <w:sz w:val="22"/>
+          <w:szCs w:val="22"/>
+        </w:rPr>
+      </w:pPr>
+      <w:proofErr w:type="spellStart"/>
+      <w:r>
+        <w:rPr>
+          <w:rFonts w:asciiTheme="minorHAnsi" w:hAnsiTheme="minorHAnsi" w:cstheme="minorHAnsi"/>
+          <w:color w:val="000000"/>
+          <w:sz w:val="22"/>
+          <w:szCs w:val="22"/>
+        </w:rPr>
+        <w:t>Weisstein</w:t>
+      </w:r>
+      <w:proofErr w:type="spellEnd"/>
+      <w:r>
+        <w:rPr>
+          <w:rFonts w:asciiTheme="minorHAnsi" w:hAnsiTheme="minorHAnsi" w:cstheme="minorHAnsi"/>
+          <w:color w:val="000000"/>
+          <w:sz w:val="22"/>
+          <w:szCs w:val="22"/>
+        </w:rPr>
+        <w:t xml:space="preserve">, E.W. </w:t>
+      </w:r>
+      <w:r>
+        <w:rPr>
+          <w:rFonts w:asciiTheme="minorHAnsi" w:hAnsiTheme="minorHAnsi" w:cstheme="minorHAnsi"/>
+          <w:color w:val="000000"/>
+          <w:sz w:val="22"/>
+          <w:szCs w:val="22"/>
+        </w:rPr>
+        <w:t>(2023</w:t>
+      </w:r>
+      <w:r>
+        <w:rPr>
+          <w:rFonts w:asciiTheme="minorHAnsi" w:hAnsiTheme="minorHAnsi" w:cstheme="minorHAnsi"/>
+          <w:color w:val="000000"/>
+          <w:sz w:val="22"/>
+          <w:szCs w:val="22"/>
+        </w:rPr>
+        <w:t>). </w:t>
+      </w:r>
+      <w:r>
+        <w:rPr>
+          <w:rFonts w:asciiTheme="minorHAnsi" w:hAnsiTheme="minorHAnsi" w:cstheme="minorHAnsi"/>
+          <w:i/>
+          <w:iCs/>
+          <w:color w:val="000000"/>
+          <w:sz w:val="22"/>
+          <w:szCs w:val="22"/>
+        </w:rPr>
+        <w:t>Koch Snowflake</w:t>
+      </w:r>
+      <w:r>
+        <w:rPr>
+          <w:rFonts w:asciiTheme="minorHAnsi" w:hAnsiTheme="minorHAnsi" w:cstheme="minorHAnsi"/>
+          <w:color w:val="000000"/>
+          <w:sz w:val="22"/>
+          <w:szCs w:val="22"/>
+        </w:rPr>
+        <w:t>. [online]</w:t>
+      </w:r>
+      <w:r>
+        <w:rPr>
+          <w:rFonts w:asciiTheme="minorHAnsi" w:hAnsiTheme="minorHAnsi" w:cstheme="minorHAnsi"/>
+          <w:color w:val="000000"/>
+          <w:sz w:val="22"/>
+          <w:szCs w:val="22"/>
+        </w:rPr>
+        <w:t>Wolfram</w:t>
+      </w:r>
+      <w:r>
+        <w:rPr>
+          <w:rFonts w:asciiTheme="minorHAnsi" w:hAnsiTheme="minorHAnsi" w:cstheme="minorHAnsi"/>
+          <w:color w:val="000000"/>
+          <w:sz w:val="22"/>
+          <w:szCs w:val="22"/>
+        </w:rPr>
+        <w:t xml:space="preserve"> </w:t>
+      </w:r>
+      <w:proofErr w:type="spellStart"/>
+      <w:r>
+        <w:rPr>
+          <w:rFonts w:asciiTheme="minorHAnsi" w:hAnsiTheme="minorHAnsi" w:cstheme="minorHAnsi"/>
+          <w:color w:val="000000"/>
+          <w:sz w:val="22"/>
+          <w:szCs w:val="22"/>
+        </w:rPr>
+        <w:t>M</w:t>
+      </w:r>
+      <w:r>
+        <w:rPr>
+          <w:rFonts w:asciiTheme="minorHAnsi" w:hAnsiTheme="minorHAnsi" w:cstheme="minorHAnsi"/>
+          <w:color w:val="000000"/>
+          <w:sz w:val="22"/>
+          <w:szCs w:val="22"/>
+        </w:rPr>
+        <w:t>athworld</w:t>
+      </w:r>
+      <w:proofErr w:type="spellEnd"/>
+      <w:r>
+        <w:rPr>
+          <w:rFonts w:asciiTheme="minorHAnsi" w:hAnsiTheme="minorHAnsi" w:cstheme="minorHAnsi"/>
+          <w:color w:val="000000"/>
+          <w:sz w:val="22"/>
+          <w:szCs w:val="22"/>
+        </w:rPr>
+        <w:t xml:space="preserve">. Available at: </w:t>
+      </w:r>
+      <w:hyperlink r:id="rId38" w:history="1">
+        <w:r>
+          <w:rPr>
+            <w:rStyle w:val="Hyperlink"/>
+            <w:rFonts w:asciiTheme="minorHAnsi" w:hAnsiTheme="minorHAnsi" w:cstheme="minorHAnsi"/>
+            <w:sz w:val="22"/>
+            <w:szCs w:val="22"/>
+          </w:rPr>
+          <w:t>https://mathworld.wolfram.com/KochSnowflake.html</w:t>
+        </w:r>
+      </w:hyperlink>
+      <w:r>
+        <w:rPr>
+          <w:rFonts w:asciiTheme="minorHAnsi" w:hAnsiTheme="minorHAnsi" w:cstheme="minorHAnsi"/>
+          <w:color w:val="000000"/>
+          <w:sz w:val="22"/>
+          <w:szCs w:val="22"/>
+        </w:rPr>
+        <w:t>.</w:t>
+      </w:r>
+      <w:r>
+        <w:rPr>
+          <w:rFonts w:asciiTheme="minorHAnsi" w:hAnsiTheme="minorHAnsi" w:cstheme="minorHAnsi"/>
+          <w:color w:val="000000"/>
+          <w:sz w:val="22"/>
+          <w:szCs w:val="22"/>
+        </w:rPr>
+        <w:t xml:space="preserve"> </w:t>
+      </w:r>
+    </w:p>
+    <w:p>
+      <w:pPr>
+        <w:pStyle w:val="NormalWeb"/>
+        <w:spacing w:before="0" w:beforeAutospacing="0" w:after="0" w:afterAutospacing="0" w:line="360" w:lineRule="atLeast"/>
+        <w:rPr>
+          <w:rFonts w:asciiTheme="minorHAnsi" w:hAnsiTheme="minorHAnsi" w:cstheme="minorHAnsi"/>
+          <w:color w:val="000000"/>
+          <w:sz w:val="22"/>
+          <w:szCs w:val="22"/>
+        </w:rPr>
+      </w:pPr>
+    </w:p>
+    <w:p>
+      <w:pPr>
+        <w:pStyle w:val="NormalWeb"/>
+        <w:spacing w:before="0" w:beforeAutospacing="0" w:after="0" w:afterAutospacing="0" w:line="360" w:lineRule="atLeast"/>
+        <w:rPr>
+          <w:rFonts w:asciiTheme="minorHAnsi" w:hAnsiTheme="minorHAnsi" w:cstheme="minorHAnsi"/>
+          <w:color w:val="000000"/>
+          <w:sz w:val="22"/>
+          <w:szCs w:val="22"/>
+        </w:rPr>
+      </w:pPr>
+      <w:r>
+        <w:rPr>
+          <w:rFonts w:asciiTheme="minorHAnsi" w:hAnsiTheme="minorHAnsi" w:cstheme="minorHAnsi"/>
+          <w:color w:val="000000"/>
+          <w:sz w:val="22"/>
+          <w:szCs w:val="22"/>
+        </w:rPr>
+        <w:lastRenderedPageBreak/>
+        <w:t xml:space="preserve">[27] Benes, B. and </w:t>
+      </w:r>
+      <w:proofErr w:type="spellStart"/>
+      <w:r>
+        <w:rPr>
+          <w:rFonts w:asciiTheme="minorHAnsi" w:hAnsiTheme="minorHAnsi" w:cstheme="minorHAnsi"/>
+          <w:color w:val="000000"/>
+          <w:sz w:val="22"/>
+          <w:szCs w:val="22"/>
+        </w:rPr>
+        <w:t>Forsbach</w:t>
+      </w:r>
+      <w:proofErr w:type="spellEnd"/>
+      <w:r>
+        <w:rPr>
+          <w:rFonts w:asciiTheme="minorHAnsi" w:hAnsiTheme="minorHAnsi" w:cstheme="minorHAnsi"/>
+          <w:color w:val="000000"/>
+          <w:sz w:val="22"/>
+          <w:szCs w:val="22"/>
+        </w:rPr>
+        <w:t>, R. (2001). </w:t>
+      </w:r>
+      <w:r>
+        <w:rPr>
+          <w:rFonts w:asciiTheme="minorHAnsi" w:hAnsiTheme="minorHAnsi" w:cstheme="minorHAnsi"/>
+          <w:i/>
+          <w:iCs/>
+          <w:color w:val="000000"/>
+          <w:sz w:val="22"/>
+          <w:szCs w:val="22"/>
+        </w:rPr>
+        <w:t>Layered data representation for visual simulation of terrain erosion</w:t>
+      </w:r>
+      <w:r>
+        <w:rPr>
+          <w:rFonts w:asciiTheme="minorHAnsi" w:hAnsiTheme="minorHAnsi" w:cstheme="minorHAnsi"/>
+          <w:color w:val="000000"/>
+          <w:sz w:val="22"/>
+          <w:szCs w:val="22"/>
+        </w:rPr>
+        <w:t xml:space="preserve">. [online] IEEE Xplore. Available at: </w:t>
+      </w:r>
+      <w:hyperlink r:id="rId39" w:history="1">
+        <w:r>
+          <w:rPr>
+            <w:rStyle w:val="Hyperlink"/>
+            <w:rFonts w:asciiTheme="minorHAnsi" w:hAnsiTheme="minorHAnsi" w:cstheme="minorHAnsi"/>
+            <w:sz w:val="22"/>
+            <w:szCs w:val="22"/>
+          </w:rPr>
+          <w:t>https://ieeexplore.ieee.org/abstract/document/945341</w:t>
+        </w:r>
+      </w:hyperlink>
+      <w:r>
+        <w:rPr>
+          <w:rFonts w:asciiTheme="minorHAnsi" w:hAnsiTheme="minorHAnsi" w:cstheme="minorHAnsi"/>
+          <w:color w:val="000000"/>
+          <w:sz w:val="22"/>
+          <w:szCs w:val="22"/>
+        </w:rPr>
+        <w:t xml:space="preserve">. </w:t>
+      </w:r>
+    </w:p>
+    <w:p>
+      <w:pPr>
+        <w:pStyle w:val="NormalWeb"/>
+        <w:spacing w:before="0" w:beforeAutospacing="0" w:after="0" w:afterAutospacing="0" w:line="360" w:lineRule="atLeast"/>
+        <w:rPr>
+          <w:rFonts w:asciiTheme="minorHAnsi" w:hAnsiTheme="minorHAnsi" w:cstheme="minorHAnsi"/>
+          <w:color w:val="000000"/>
+          <w:sz w:val="22"/>
+          <w:szCs w:val="22"/>
+        </w:rPr>
+      </w:pPr>
+    </w:p>
+    <w:p>
+      <w:pPr>
+        <w:pStyle w:val="NormalWeb"/>
+        <w:spacing w:before="0" w:beforeAutospacing="0" w:after="0" w:afterAutospacing="0" w:line="360" w:lineRule="atLeast"/>
+        <w:rPr>
+          <w:rFonts w:asciiTheme="minorHAnsi" w:hAnsiTheme="minorHAnsi" w:cstheme="minorHAnsi"/>
+          <w:color w:val="000000"/>
+          <w:sz w:val="22"/>
+          <w:szCs w:val="22"/>
+        </w:rPr>
+      </w:pPr>
+    </w:p>
+    <w:p>
+      <w:pPr>
+        <w:pStyle w:val="NormalWeb"/>
+        <w:spacing w:before="0" w:beforeAutospacing="0" w:after="0" w:afterAutospacing="0" w:line="360" w:lineRule="atLeast"/>
+        <w:rPr>
+          <w:rFonts w:asciiTheme="minorHAnsi" w:hAnsiTheme="minorHAnsi" w:cstheme="minorHAnsi"/>
+          <w:color w:val="000000"/>
+          <w:sz w:val="22"/>
+          <w:szCs w:val="22"/>
+        </w:rPr>
+      </w:pPr>
+      <w:r>
+        <w:rPr>
+          <w:rFonts w:asciiTheme="minorHAnsi" w:hAnsiTheme="minorHAnsi" w:cstheme="minorHAnsi"/>
+          <w:color w:val="000000"/>
+          <w:sz w:val="22"/>
+          <w:szCs w:val="22"/>
+        </w:rPr>
+        <w:t xml:space="preserve">[38] Scholz, M. Bender, J. and </w:t>
+      </w:r>
+      <w:proofErr w:type="spellStart"/>
+      <w:r>
+        <w:rPr>
+          <w:rFonts w:asciiTheme="minorHAnsi" w:hAnsiTheme="minorHAnsi" w:cstheme="minorHAnsi"/>
+          <w:color w:val="000000"/>
+          <w:sz w:val="22"/>
+          <w:szCs w:val="22"/>
+        </w:rPr>
+        <w:t>Dachsbacher</w:t>
+      </w:r>
+      <w:proofErr w:type="spellEnd"/>
+      <w:r>
+        <w:rPr>
+          <w:rFonts w:asciiTheme="minorHAnsi" w:hAnsiTheme="minorHAnsi" w:cstheme="minorHAnsi"/>
+          <w:color w:val="000000"/>
+          <w:sz w:val="22"/>
+          <w:szCs w:val="22"/>
+        </w:rPr>
+        <w:t xml:space="preserve">, C. (2013). Level of Detail for Real-Time Volumetric Terrain Rendering. [online]. Available at: </w:t>
+      </w:r>
+      <w:hyperlink r:id="rId40" w:history="1">
+        <w:r>
+          <w:rPr>
+            <w:rStyle w:val="Hyperlink"/>
+            <w:rFonts w:asciiTheme="minorHAnsi" w:hAnsiTheme="minorHAnsi" w:cstheme="minorHAnsi"/>
+            <w:sz w:val="22"/>
+            <w:szCs w:val="22"/>
+          </w:rPr>
+          <w:t>https://www.researchgate.net/publication/259398063_Level_of_Detail_for_Real-Time_Volumetric_Terrain_Rendering</w:t>
+        </w:r>
+      </w:hyperlink>
+      <w:r>
+        <w:rPr>
+          <w:rFonts w:asciiTheme="minorHAnsi" w:hAnsiTheme="minorHAnsi" w:cstheme="minorHAnsi"/>
+          <w:color w:val="000000"/>
+          <w:sz w:val="22"/>
+          <w:szCs w:val="22"/>
+        </w:rPr>
+        <w:t xml:space="preserve">. </w:t>
+      </w:r>
+    </w:p>
+    <w:p>
+      <w:pPr>
+        <w:pStyle w:val="NormalWeb"/>
+        <w:spacing w:before="0" w:beforeAutospacing="0" w:after="0" w:afterAutospacing="0" w:line="360" w:lineRule="atLeast"/>
+        <w:rPr>
+          <w:rFonts w:asciiTheme="minorHAnsi" w:hAnsiTheme="minorHAnsi" w:cstheme="minorHAnsi"/>
+          <w:color w:val="000000"/>
+          <w:sz w:val="22"/>
+          <w:szCs w:val="22"/>
+        </w:rPr>
+      </w:pPr>
+    </w:p>
+    <w:p>
+      <w:pPr>
+        <w:rPr>
+          <w:rFonts w:cstheme="minorHAnsi"/>
+          <w:u w:val="single"/>
+        </w:rPr>
+      </w:pPr>
+      <w:r>
+        <w:rPr>
+          <w:rFonts w:cstheme="minorHAnsi"/>
+        </w:rPr>
+        <w:t xml:space="preserve">No Man’s Sky.(2016).[Video game]. Hello </w:t>
+      </w:r>
+      <w:proofErr w:type="gramStart"/>
+      <w:r>
+        <w:rPr>
+          <w:rFonts w:cstheme="minorHAnsi"/>
+        </w:rPr>
+        <w:t>Games</w:t>
+      </w:r>
+      <w:proofErr w:type="gramEnd"/>
+      <w:r>
+        <w:rPr>
+          <w:rFonts w:cstheme="minorHAnsi"/>
+        </w:rPr>
+        <w:t>.</w:t>
+      </w:r>
+    </w:p>
+    <w:p>
+      <w:pPr>
+        <w:rPr>
+          <w:rFonts w:cstheme="minorHAnsi"/>
+          <w:u w:val="single"/>
+        </w:rPr>
+      </w:pPr>
+    </w:p>
+    <w:p>
+      <w:pPr>
+        <w:pStyle w:val="NormalWeb"/>
+        <w:spacing w:before="0" w:beforeAutospacing="0" w:after="0" w:afterAutospacing="0" w:line="360" w:lineRule="atLeast"/>
+        <w:rPr>
+          <w:rFonts w:asciiTheme="minorHAnsi" w:hAnsiTheme="minorHAnsi" w:cstheme="minorHAnsi"/>
+          <w:color w:val="000000"/>
+          <w:sz w:val="22"/>
+          <w:szCs w:val="22"/>
+        </w:rPr>
+      </w:pPr>
+      <w:r>
+        <w:rPr>
+          <w:rFonts w:asciiTheme="minorHAnsi" w:hAnsiTheme="minorHAnsi" w:cstheme="minorHAnsi"/>
+          <w:color w:val="000000"/>
+          <w:sz w:val="22"/>
+          <w:szCs w:val="22"/>
+        </w:rPr>
+        <w:t xml:space="preserve">Takahashi, K.(2021) Noise Shader. GitHub. [online]. Available at: </w:t>
+      </w:r>
+      <w:hyperlink r:id="rId41" w:history="1">
+        <w:r>
+          <w:rPr>
+            <w:rStyle w:val="Hyperlink"/>
+            <w:rFonts w:asciiTheme="minorHAnsi" w:hAnsiTheme="minorHAnsi" w:cstheme="minorHAnsi"/>
+            <w:sz w:val="22"/>
+            <w:szCs w:val="22"/>
+          </w:rPr>
+          <w:t>https://github.com/keijiro/NoiseShader</w:t>
+        </w:r>
+      </w:hyperlink>
+      <w:r>
+        <w:rPr>
+          <w:rFonts w:asciiTheme="minorHAnsi" w:hAnsiTheme="minorHAnsi" w:cstheme="minorHAnsi"/>
+          <w:color w:val="000000"/>
+          <w:sz w:val="22"/>
+          <w:szCs w:val="22"/>
+        </w:rPr>
+        <w:t>. [Accessed 17 May 2023].</w:t>
+      </w:r>
+    </w:p>
+    <w:p>
+      <w:pPr>
+        <w:rPr>
+          <w:rFonts w:cstheme="minorHAnsi"/>
+          <w:u w:val="single"/>
+        </w:rPr>
+      </w:pPr>
+    </w:p>
+    <w:p>
+      <w:pPr>
+        <w:pStyle w:val="NormalWeb"/>
+        <w:spacing w:before="0" w:beforeAutospacing="0" w:after="0" w:afterAutospacing="0" w:line="360" w:lineRule="atLeast"/>
+        <w:rPr>
+          <w:rFonts w:asciiTheme="minorHAnsi" w:hAnsiTheme="minorHAnsi" w:cstheme="minorHAnsi"/>
+          <w:color w:val="000000"/>
+          <w:sz w:val="22"/>
+          <w:szCs w:val="22"/>
+        </w:rPr>
+      </w:pPr>
+      <w:r>
+        <w:rPr>
+          <w:rFonts w:asciiTheme="minorHAnsi" w:hAnsiTheme="minorHAnsi" w:cstheme="minorHAnsi"/>
+          <w:color w:val="000000"/>
+          <w:sz w:val="22"/>
+          <w:szCs w:val="22"/>
+        </w:rPr>
+        <w:t>Voss, R.F. (1985). Random Fractal Forgeries. </w:t>
+      </w:r>
+      <w:r>
+        <w:rPr>
+          <w:rFonts w:asciiTheme="minorHAnsi" w:hAnsiTheme="minorHAnsi" w:cstheme="minorHAnsi"/>
+          <w:i/>
+          <w:iCs/>
+          <w:color w:val="000000"/>
+          <w:sz w:val="22"/>
+          <w:szCs w:val="22"/>
+        </w:rPr>
+        <w:t>Springer eBooks</w:t>
+      </w:r>
+      <w:r>
+        <w:rPr>
+          <w:rFonts w:asciiTheme="minorHAnsi" w:hAnsiTheme="minorHAnsi" w:cstheme="minorHAnsi"/>
+          <w:color w:val="000000"/>
+          <w:sz w:val="22"/>
+          <w:szCs w:val="22"/>
+        </w:rPr>
+        <w:t xml:space="preserve">, pp.805–835. Available at : </w:t>
+      </w:r>
+      <w:hyperlink r:id="rId42" w:history="1">
+        <w:r>
+          <w:rPr>
+            <w:rStyle w:val="Hyperlink"/>
+            <w:rFonts w:asciiTheme="minorHAnsi" w:hAnsiTheme="minorHAnsi" w:cstheme="minorHAnsi"/>
+            <w:sz w:val="22"/>
+            <w:szCs w:val="22"/>
+          </w:rPr>
+          <w:t>https://doi.org/10.1007/978-3-642-84574-1_34</w:t>
+        </w:r>
+      </w:hyperlink>
+      <w:r>
+        <w:rPr>
+          <w:rFonts w:asciiTheme="minorHAnsi" w:hAnsiTheme="minorHAnsi" w:cstheme="minorHAnsi"/>
+          <w:color w:val="000000"/>
+          <w:sz w:val="22"/>
+          <w:szCs w:val="22"/>
+        </w:rPr>
+        <w:t xml:space="preserve">. </w:t>
+      </w:r>
+    </w:p>
+    <w:p>
+      <w:pPr>
+        <w:rPr>
+          <w:rFonts w:cstheme="minorHAnsi"/>
+          <w:u w:val="single"/>
+        </w:rPr>
+      </w:pPr>
+    </w:p>
+    <w:p>
+      <w:pPr>
+        <w:pStyle w:val="NormalWeb"/>
+        <w:spacing w:before="0" w:beforeAutospacing="0" w:after="0" w:afterAutospacing="0" w:line="360" w:lineRule="atLeast"/>
+        <w:rPr>
+          <w:rFonts w:asciiTheme="minorHAnsi" w:hAnsiTheme="minorHAnsi" w:cstheme="minorHAnsi"/>
+          <w:color w:val="000000"/>
+          <w:sz w:val="22"/>
+          <w:szCs w:val="22"/>
+        </w:rPr>
+      </w:pPr>
+      <w:r>
+        <w:rPr>
+          <w:rFonts w:asciiTheme="minorHAnsi" w:hAnsiTheme="minorHAnsi" w:cstheme="minorHAnsi"/>
+          <w:color w:val="000000"/>
+          <w:sz w:val="22"/>
+          <w:szCs w:val="22"/>
+        </w:rPr>
+        <w:t xml:space="preserve">[36] </w:t>
+      </w:r>
+      <w:proofErr w:type="spellStart"/>
+      <w:r>
+        <w:rPr>
+          <w:rFonts w:asciiTheme="minorHAnsi" w:hAnsiTheme="minorHAnsi" w:cstheme="minorHAnsi"/>
+          <w:color w:val="000000"/>
+          <w:sz w:val="22"/>
+          <w:szCs w:val="22"/>
+        </w:rPr>
+        <w:t>Kass</w:t>
+      </w:r>
+      <w:proofErr w:type="spellEnd"/>
+      <w:r>
+        <w:rPr>
+          <w:rFonts w:asciiTheme="minorHAnsi" w:hAnsiTheme="minorHAnsi" w:cstheme="minorHAnsi"/>
+          <w:color w:val="000000"/>
+          <w:sz w:val="22"/>
+          <w:szCs w:val="22"/>
+        </w:rPr>
+        <w:t>, M. and Miller, G. (1990). Rapid, stable fluid dynamics for computer graphics. </w:t>
+      </w:r>
+      <w:r>
+        <w:rPr>
+          <w:rFonts w:asciiTheme="minorHAnsi" w:hAnsiTheme="minorHAnsi" w:cstheme="minorHAnsi"/>
+          <w:i/>
+          <w:iCs/>
+          <w:color w:val="000000"/>
+          <w:sz w:val="22"/>
+          <w:szCs w:val="22"/>
+        </w:rPr>
+        <w:t>Proceedings of the 17th annual conference on Computer graphics and interactive techniques - SIGGRAPH ’90</w:t>
+      </w:r>
+      <w:r>
+        <w:rPr>
+          <w:rFonts w:asciiTheme="minorHAnsi" w:hAnsiTheme="minorHAnsi" w:cstheme="minorHAnsi"/>
+          <w:color w:val="000000"/>
+          <w:sz w:val="22"/>
+          <w:szCs w:val="22"/>
+        </w:rPr>
+        <w:t xml:space="preserve">. Available at: </w:t>
+      </w:r>
+      <w:hyperlink r:id="rId43" w:history="1">
+        <w:r>
+          <w:rPr>
+            <w:rStyle w:val="Hyperlink"/>
+            <w:rFonts w:asciiTheme="minorHAnsi" w:hAnsiTheme="minorHAnsi" w:cstheme="minorHAnsi"/>
+            <w:sz w:val="22"/>
+            <w:szCs w:val="22"/>
+          </w:rPr>
+          <w:t>https://dl.acm.org/doi/abs/10.1145/97879.97884</w:t>
+        </w:r>
+      </w:hyperlink>
+      <w:r>
+        <w:rPr>
+          <w:rFonts w:asciiTheme="minorHAnsi" w:hAnsiTheme="minorHAnsi" w:cstheme="minorHAnsi"/>
+          <w:color w:val="000000"/>
+          <w:sz w:val="22"/>
+          <w:szCs w:val="22"/>
+        </w:rPr>
+        <w:t xml:space="preserve">. </w:t>
+      </w:r>
+    </w:p>
+    <w:p>
+      <w:pPr>
+        <w:pStyle w:val="NormalWeb"/>
+        <w:rPr>
+          <w:rFonts w:asciiTheme="minorHAnsi" w:hAnsiTheme="minorHAnsi" w:cstheme="minorHAnsi"/>
+          <w:color w:val="000000"/>
+          <w:sz w:val="22"/>
+          <w:szCs w:val="22"/>
+        </w:rPr>
+      </w:pPr>
+    </w:p>
+    <w:p>
+      <w:pPr>
+        <w:pStyle w:val="NormalWeb"/>
+        <w:spacing w:before="0" w:beforeAutospacing="0" w:after="0" w:afterAutospacing="0" w:line="360" w:lineRule="atLeast"/>
+        <w:rPr>
+          <w:rFonts w:asciiTheme="minorHAnsi" w:hAnsiTheme="minorHAnsi" w:cstheme="minorHAnsi"/>
+          <w:color w:val="000000"/>
+          <w:sz w:val="22"/>
+          <w:szCs w:val="22"/>
+        </w:rPr>
+      </w:pPr>
+      <w:r>
+        <w:rPr>
+          <w:rFonts w:asciiTheme="minorHAnsi" w:hAnsiTheme="minorHAnsi" w:cstheme="minorHAnsi"/>
+          <w:color w:val="000000"/>
+          <w:sz w:val="22"/>
+          <w:szCs w:val="22"/>
+        </w:rPr>
+        <w:t>[44] Shi, S., Ye, X., Dong, Z. and Zhang, Y. (2007). Real-time simulation of large-scale dynamic river water. </w:t>
+      </w:r>
+      <w:r>
+        <w:rPr>
+          <w:rFonts w:asciiTheme="minorHAnsi" w:hAnsiTheme="minorHAnsi" w:cstheme="minorHAnsi"/>
+          <w:i/>
+          <w:iCs/>
+          <w:color w:val="000000"/>
+          <w:sz w:val="22"/>
+          <w:szCs w:val="22"/>
+        </w:rPr>
+        <w:t>Simulation Modelling Practice and Theory</w:t>
+      </w:r>
+      <w:r>
+        <w:rPr>
+          <w:rFonts w:asciiTheme="minorHAnsi" w:hAnsiTheme="minorHAnsi" w:cstheme="minorHAnsi"/>
+          <w:color w:val="000000"/>
+          <w:sz w:val="22"/>
+          <w:szCs w:val="22"/>
+        </w:rPr>
+        <w:t xml:space="preserve">, 15(6), pp.635–646. Available at: </w:t>
+      </w:r>
+      <w:hyperlink r:id="rId44" w:history="1">
+        <w:r>
+          <w:rPr>
+            <w:rStyle w:val="Hyperlink"/>
+            <w:rFonts w:asciiTheme="minorHAnsi" w:hAnsiTheme="minorHAnsi" w:cstheme="minorHAnsi"/>
+            <w:sz w:val="22"/>
+            <w:szCs w:val="22"/>
+          </w:rPr>
+          <w:t>https://www.sciencedirect.com/science/article/pii/S1569190X07000111</w:t>
+        </w:r>
+      </w:hyperlink>
+      <w:r>
+        <w:rPr>
+          <w:rFonts w:asciiTheme="minorHAnsi" w:hAnsiTheme="minorHAnsi" w:cstheme="minorHAnsi"/>
+          <w:color w:val="000000"/>
+          <w:sz w:val="22"/>
+          <w:szCs w:val="22"/>
+        </w:rPr>
+        <w:t xml:space="preserve">. </w:t>
+      </w:r>
+    </w:p>
+    <w:p>
+      <w:pPr>
+        <w:pStyle w:val="NormalWeb"/>
+        <w:rPr>
+          <w:rFonts w:asciiTheme="minorHAnsi" w:hAnsiTheme="minorHAnsi" w:cstheme="minorHAnsi"/>
+          <w:color w:val="000000"/>
+          <w:sz w:val="22"/>
+          <w:szCs w:val="22"/>
+        </w:rPr>
+      </w:pPr>
+    </w:p>
+    <w:p>
+      <w:pPr>
+        <w:pStyle w:val="NormalWeb"/>
+        <w:rPr>
+          <w:rFonts w:asciiTheme="minorHAnsi" w:hAnsiTheme="minorHAnsi" w:cstheme="minorHAnsi"/>
+          <w:color w:val="000000"/>
+          <w:sz w:val="22"/>
+          <w:szCs w:val="22"/>
+        </w:rPr>
+      </w:pPr>
+      <w:r>
+        <w:rPr>
+          <w:rFonts w:asciiTheme="minorHAnsi" w:hAnsiTheme="minorHAnsi" w:cstheme="minorHAnsi"/>
+          <w:color w:val="000000"/>
+          <w:sz w:val="22"/>
+          <w:szCs w:val="22"/>
+        </w:rPr>
+        <w:t>‌[26]</w:t>
+      </w:r>
+      <w:r>
+        <w:rPr>
+          <w:rFonts w:asciiTheme="minorHAnsi" w:hAnsiTheme="minorHAnsi" w:cstheme="minorHAnsi"/>
+          <w:sz w:val="22"/>
+          <w:szCs w:val="22"/>
+        </w:rPr>
+        <w:t xml:space="preserve"> Benes, B. (2007). Real-Time Erosion Using Shallow Water Simulation. [online] Available at: </w:t>
+      </w:r>
+      <w:hyperlink r:id="rId45" w:history="1">
+        <w:r>
+          <w:rPr>
+            <w:rStyle w:val="Hyperlink"/>
+            <w:rFonts w:asciiTheme="minorHAnsi" w:hAnsiTheme="minorHAnsi" w:cstheme="minorHAnsi"/>
+            <w:sz w:val="22"/>
+            <w:szCs w:val="22"/>
+          </w:rPr>
+          <w:t>https://www.cs.purdue.edu/homes/bbenes/papers/Benes07Vriphys.pdf</w:t>
+        </w:r>
+      </w:hyperlink>
+      <w:r>
+        <w:rPr>
+          <w:rFonts w:asciiTheme="minorHAnsi" w:hAnsiTheme="minorHAnsi" w:cstheme="minorHAnsi"/>
+          <w:color w:val="000000"/>
+          <w:sz w:val="22"/>
+          <w:szCs w:val="22"/>
+        </w:rPr>
+        <w:t>.</w:t>
+      </w:r>
+    </w:p>
+    <w:p>
+      <w:pPr>
+        <w:rPr>
+          <w:rFonts w:cstheme="minorHAnsi"/>
+          <w:u w:val="single"/>
+        </w:rPr>
+      </w:pPr>
+    </w:p>
+    <w:p>
+      <w:pPr>
+        <w:rPr>
+          <w:rFonts w:cstheme="minorHAnsi"/>
+          <w:u w:val="single"/>
+        </w:rPr>
+      </w:pPr>
+      <w:r>
+        <w:rPr>
+          <w:rFonts w:cstheme="minorHAnsi"/>
+          <w:color w:val="000000"/>
+        </w:rPr>
+        <w:t xml:space="preserve">[29] Chentanez, N. and Muller, M. (2010). </w:t>
+      </w:r>
+      <w:r>
+        <w:rPr>
+          <w:rFonts w:cstheme="minorHAnsi"/>
+        </w:rPr>
+        <w:t xml:space="preserve">Real-time Simulation of Large Bodies of Water with Small Scale Details. Symposium on Computer Animation. Available at: </w:t>
+      </w:r>
+      <w:hyperlink r:id="rId46" w:history="1">
+        <w:r>
+          <w:rPr>
+            <w:rStyle w:val="Hyperlink"/>
+            <w:rFonts w:cstheme="minorHAnsi"/>
+          </w:rPr>
+          <w:t>https://diglib.eg.org/xmlui/bitstream/handle/10.2312/SCA.SCA10.197-206/197-206.pdf?sequence=1&amp;isAllowed=y</w:t>
+        </w:r>
+      </w:hyperlink>
+      <w:r>
+        <w:rPr>
+          <w:rFonts w:cstheme="minorHAnsi"/>
+        </w:rPr>
+        <w:t>.</w:t>
+      </w:r>
+    </w:p>
+    <w:p>
+      <w:pPr>
+        <w:rPr>
+          <w:rFonts w:cstheme="minorHAnsi"/>
+          <w:u w:val="single"/>
+        </w:rPr>
+      </w:pPr>
+    </w:p>
+    <w:p>
+      <w:pPr>
+        <w:rPr>
+          <w:rFonts w:cstheme="minorHAnsi"/>
+        </w:rPr>
+      </w:pPr>
+      <w:r>
+        <w:rPr>
+          <w:rFonts w:cstheme="minorHAnsi"/>
+        </w:rPr>
+        <w:t>Red Dead Redemption 2.(2018). [Video game].  Rockstar Games.</w:t>
+      </w:r>
+    </w:p>
+    <w:p>
+      <w:pPr>
+        <w:rPr>
+          <w:rFonts w:cstheme="minorHAnsi"/>
+        </w:rPr>
+      </w:pPr>
+    </w:p>
+    <w:p>
+      <w:pPr>
+        <w:rPr>
+          <w:rFonts w:cstheme="minorHAnsi"/>
+        </w:rPr>
+      </w:pPr>
+      <w:r>
+        <w:rPr>
+          <w:rFonts w:cstheme="minorHAnsi"/>
+          <w:color w:val="000000"/>
+        </w:rPr>
+        <w:t>Game Rant. (2021). </w:t>
+      </w:r>
+      <w:r>
+        <w:rPr>
+          <w:rFonts w:cstheme="minorHAnsi"/>
+          <w:i/>
+          <w:iCs/>
+          <w:color w:val="000000"/>
+        </w:rPr>
+        <w:t>Red Dead Redemption 2 Map Shows How Game World Corresponds to Real States</w:t>
+      </w:r>
+      <w:r>
+        <w:rPr>
+          <w:rFonts w:cstheme="minorHAnsi"/>
+          <w:color w:val="000000"/>
+        </w:rPr>
+        <w:t xml:space="preserve">. [online] Available at: </w:t>
+      </w:r>
+      <w:hyperlink r:id="rId47" w:history="1">
+        <w:r>
+          <w:rPr>
+            <w:rStyle w:val="Hyperlink"/>
+            <w:rFonts w:cstheme="minorHAnsi"/>
+          </w:rPr>
+          <w:t>https://gamerant.com/red-dead-redemption-2-map-real-states/</w:t>
+        </w:r>
+      </w:hyperlink>
+      <w:r>
+        <w:rPr>
+          <w:rFonts w:cstheme="minorHAnsi"/>
+          <w:color w:val="000000"/>
+        </w:rPr>
+        <w:t>. [Accessed 17 May 2023].</w:t>
+      </w:r>
+    </w:p>
+    <w:p>
+      <w:pPr>
+        <w:rPr>
+          <w:rFonts w:cstheme="minorHAnsi"/>
+          <w:u w:val="single"/>
+        </w:rPr>
+      </w:pPr>
+    </w:p>
+    <w:p>
+      <w:pPr>
+        <w:pStyle w:val="NormalWeb"/>
+        <w:spacing w:before="0" w:beforeAutospacing="0" w:after="0" w:afterAutospacing="0" w:line="360" w:lineRule="atLeast"/>
+        <w:rPr>
+          <w:rFonts w:asciiTheme="minorHAnsi" w:hAnsiTheme="minorHAnsi" w:cstheme="minorHAnsi"/>
+          <w:color w:val="000000"/>
+          <w:sz w:val="22"/>
+          <w:szCs w:val="22"/>
+        </w:rPr>
+      </w:pPr>
+      <w:proofErr w:type="spellStart"/>
+      <w:r>
+        <w:rPr>
+          <w:rFonts w:asciiTheme="minorHAnsi" w:hAnsiTheme="minorHAnsi" w:cstheme="minorHAnsi"/>
+          <w:color w:val="000000"/>
+          <w:sz w:val="22"/>
+          <w:szCs w:val="22"/>
+        </w:rPr>
+        <w:t>Gingold</w:t>
+      </w:r>
+      <w:proofErr w:type="spellEnd"/>
+      <w:r>
+        <w:rPr>
+          <w:rFonts w:asciiTheme="minorHAnsi" w:hAnsiTheme="minorHAnsi" w:cstheme="minorHAnsi"/>
+          <w:color w:val="000000"/>
+          <w:sz w:val="22"/>
+          <w:szCs w:val="22"/>
+        </w:rPr>
+        <w:t xml:space="preserve">, </w:t>
+      </w:r>
+      <w:proofErr w:type="gramStart"/>
+      <w:r>
+        <w:rPr>
+          <w:rFonts w:asciiTheme="minorHAnsi" w:hAnsiTheme="minorHAnsi" w:cstheme="minorHAnsi"/>
+          <w:color w:val="000000"/>
+          <w:sz w:val="22"/>
+          <w:szCs w:val="22"/>
+        </w:rPr>
+        <w:t>R.A.</w:t>
+      </w:r>
+      <w:proofErr w:type="gramEnd"/>
+      <w:r>
+        <w:rPr>
+          <w:rFonts w:asciiTheme="minorHAnsi" w:hAnsiTheme="minorHAnsi" w:cstheme="minorHAnsi"/>
+          <w:color w:val="000000"/>
+          <w:sz w:val="22"/>
+          <w:szCs w:val="22"/>
+        </w:rPr>
+        <w:t xml:space="preserve"> and Monaghan, J.J. (1977). Smoothed particle hydrodynamics: theory and application to non-spherical stars. </w:t>
+      </w:r>
+      <w:r>
+        <w:rPr>
+          <w:rFonts w:asciiTheme="minorHAnsi" w:hAnsiTheme="minorHAnsi" w:cstheme="minorHAnsi"/>
+          <w:i/>
+          <w:iCs/>
+          <w:color w:val="000000"/>
+          <w:sz w:val="22"/>
+          <w:szCs w:val="22"/>
+        </w:rPr>
+        <w:t>Monthly Notices of the Royal Astronomical Society</w:t>
+      </w:r>
+      <w:r>
+        <w:rPr>
+          <w:rFonts w:asciiTheme="minorHAnsi" w:hAnsiTheme="minorHAnsi" w:cstheme="minorHAnsi"/>
+          <w:color w:val="000000"/>
+          <w:sz w:val="22"/>
+          <w:szCs w:val="22"/>
+        </w:rPr>
+        <w:t>, 181(3),</w:t>
+      </w:r>
+    </w:p>
+    <w:p>
+      <w:pPr>
+        <w:pStyle w:val="NormalWeb"/>
+        <w:spacing w:before="0" w:beforeAutospacing="0" w:after="0" w:afterAutospacing="0" w:line="360" w:lineRule="atLeast"/>
+        <w:rPr>
+          <w:rFonts w:asciiTheme="minorHAnsi" w:hAnsiTheme="minorHAnsi" w:cstheme="minorHAnsi"/>
+          <w:sz w:val="22"/>
+          <w:szCs w:val="22"/>
+        </w:rPr>
+      </w:pPr>
+      <w:r>
+        <w:rPr>
+          <w:rFonts w:asciiTheme="minorHAnsi" w:hAnsiTheme="minorHAnsi" w:cstheme="minorHAnsi"/>
+          <w:color w:val="000000"/>
+          <w:sz w:val="22"/>
+          <w:szCs w:val="22"/>
+        </w:rPr>
+        <w:t xml:space="preserve">pp.375–389. Available at: </w:t>
+      </w:r>
+      <w:hyperlink r:id="rId48" w:history="1">
+        <w:r>
+          <w:rPr>
+            <w:rStyle w:val="Hyperlink"/>
+            <w:rFonts w:asciiTheme="minorHAnsi" w:hAnsiTheme="minorHAnsi" w:cstheme="minorHAnsi"/>
+            <w:sz w:val="22"/>
+            <w:szCs w:val="22"/>
           </w:rPr>
           <w:t>https://academic.oup.com/mnras/article/181/3/375/988212?login=false</w:t>
         </w:r>
       </w:hyperlink>
       <w:r>
+        <w:rPr>
+          <w:rFonts w:asciiTheme="minorHAnsi" w:hAnsiTheme="minorHAnsi" w:cstheme="minorHAnsi"/>
+          <w:sz w:val="22"/>
+          <w:szCs w:val="22"/>
+        </w:rPr>
         <w:t xml:space="preserve"> </w:t>
       </w:r>
     </w:p>
     <w:p>
-      <w:r>
-        <w:t>[13]</w:t>
-      </w:r>
-      <w:hyperlink r:id="rId18" w:history="1">
+      <w:pPr>
+        <w:rPr>
+          <w:rFonts w:cstheme="minorHAnsi"/>
+          <w:u w:val="single"/>
+        </w:rPr>
+      </w:pPr>
+    </w:p>
+    <w:p>
+      <w:pPr>
+        <w:pStyle w:val="NormalWeb"/>
+        <w:rPr>
+          <w:rFonts w:asciiTheme="minorHAnsi" w:hAnsiTheme="minorHAnsi" w:cstheme="minorHAnsi"/>
+          <w:color w:val="000000"/>
+          <w:sz w:val="22"/>
+          <w:szCs w:val="22"/>
+        </w:rPr>
+      </w:pPr>
+      <w:r>
+        <w:rPr>
+          <w:rFonts w:asciiTheme="minorHAnsi" w:hAnsiTheme="minorHAnsi" w:cstheme="minorHAnsi"/>
+          <w:color w:val="000000"/>
+          <w:sz w:val="22"/>
+          <w:szCs w:val="22"/>
+        </w:rPr>
+        <w:t xml:space="preserve">[34] Julien, PY. and Simons, DB. (1985). Sediment Transport Capacity of Overland Flow. Transactions of the ASAE. [online]. Available at: </w:t>
+      </w:r>
+      <w:hyperlink r:id="rId49" w:history="1">
         <w:r>
           <w:rPr>
             <w:rStyle w:val="Hyperlink"/>
+            <w:rFonts w:asciiTheme="minorHAnsi" w:hAnsiTheme="minorHAnsi" w:cstheme="minorHAnsi"/>
+            <w:sz w:val="22"/>
+            <w:szCs w:val="22"/>
+          </w:rPr>
+          <w:t>https://www.engr.colostate.edu/~pierre/ce_old/Projects/Paperspdf/Julien-Simons-ASAE85.pdf</w:t>
+        </w:r>
+      </w:hyperlink>
+      <w:r>
+        <w:rPr>
+          <w:rFonts w:asciiTheme="minorHAnsi" w:hAnsiTheme="minorHAnsi" w:cstheme="minorHAnsi"/>
+          <w:color w:val="000000"/>
+          <w:sz w:val="22"/>
+          <w:szCs w:val="22"/>
+        </w:rPr>
+        <w:t>.</w:t>
+      </w:r>
+    </w:p>
+    <w:p>
+      <w:pPr>
+        <w:rPr>
+          <w:rFonts w:cstheme="minorHAnsi"/>
+          <w:u w:val="single"/>
+        </w:rPr>
+      </w:pPr>
+    </w:p>
+    <w:p>
+      <w:pPr>
+        <w:pStyle w:val="NormalWeb"/>
+        <w:spacing w:before="0" w:beforeAutospacing="0" w:after="0" w:afterAutospacing="0" w:line="360" w:lineRule="atLeast"/>
+        <w:rPr>
+          <w:rFonts w:asciiTheme="minorHAnsi" w:hAnsiTheme="minorHAnsi" w:cstheme="minorHAnsi"/>
+          <w:color w:val="000000"/>
+          <w:sz w:val="22"/>
+          <w:szCs w:val="22"/>
+        </w:rPr>
+      </w:pPr>
+      <w:r>
+        <w:rPr>
+          <w:rFonts w:asciiTheme="minorHAnsi" w:hAnsiTheme="minorHAnsi" w:cstheme="minorHAnsi"/>
+          <w:color w:val="000000"/>
+          <w:sz w:val="22"/>
+          <w:szCs w:val="22"/>
+        </w:rPr>
+        <w:t>Stam, J. (1999). Stable fluids. </w:t>
+      </w:r>
+      <w:r>
+        <w:rPr>
+          <w:rFonts w:asciiTheme="minorHAnsi" w:hAnsiTheme="minorHAnsi" w:cstheme="minorHAnsi"/>
+          <w:i/>
+          <w:iCs/>
+          <w:color w:val="000000"/>
+          <w:sz w:val="22"/>
+          <w:szCs w:val="22"/>
+        </w:rPr>
+        <w:t>Proceedings of the 26th annual conference on Computer graphics and interactive techniques - SIGGRAPH ’99</w:t>
+      </w:r>
+      <w:r>
+        <w:rPr>
+          <w:rFonts w:asciiTheme="minorHAnsi" w:hAnsiTheme="minorHAnsi" w:cstheme="minorHAnsi"/>
+          <w:color w:val="000000"/>
+          <w:sz w:val="22"/>
+          <w:szCs w:val="22"/>
+        </w:rPr>
+        <w:t xml:space="preserve">. Available at: </w:t>
+      </w:r>
+      <w:hyperlink r:id="rId50" w:history="1">
+        <w:r>
+          <w:rPr>
+            <w:rStyle w:val="Hyperlink"/>
+            <w:rFonts w:asciiTheme="minorHAnsi" w:hAnsiTheme="minorHAnsi" w:cstheme="minorHAnsi"/>
+            <w:sz w:val="22"/>
+            <w:szCs w:val="22"/>
+          </w:rPr>
+          <w:t>https://dl.acm.org/doi/10.1145/311535.311548</w:t>
+        </w:r>
+      </w:hyperlink>
+      <w:r>
+        <w:rPr>
+          <w:rFonts w:asciiTheme="minorHAnsi" w:hAnsiTheme="minorHAnsi" w:cstheme="minorHAnsi"/>
+          <w:color w:val="000000"/>
+          <w:sz w:val="22"/>
+          <w:szCs w:val="22"/>
+        </w:rPr>
+        <w:t xml:space="preserve">. </w:t>
+      </w:r>
+    </w:p>
+    <w:p>
+      <w:pPr>
+        <w:rPr>
+          <w:rFonts w:cstheme="minorHAnsi"/>
+          <w:u w:val="single"/>
+        </w:rPr>
+      </w:pPr>
+    </w:p>
+    <w:p>
+      <w:pPr>
+        <w:pStyle w:val="NormalWeb"/>
+        <w:spacing w:before="0" w:beforeAutospacing="0" w:after="0" w:afterAutospacing="0" w:line="360" w:lineRule="atLeast"/>
+        <w:rPr>
+          <w:rFonts w:asciiTheme="minorHAnsi" w:hAnsiTheme="minorHAnsi" w:cstheme="minorHAnsi"/>
+          <w:color w:val="000000"/>
+          <w:sz w:val="22"/>
+          <w:szCs w:val="22"/>
+        </w:rPr>
+      </w:pPr>
+      <w:r>
+        <w:rPr>
+          <w:rFonts w:asciiTheme="minorHAnsi" w:hAnsiTheme="minorHAnsi" w:cstheme="minorHAnsi"/>
+          <w:color w:val="000000"/>
+          <w:sz w:val="22"/>
+          <w:szCs w:val="22"/>
+        </w:rPr>
+        <w:t xml:space="preserve">[32] Yu, Q., </w:t>
+      </w:r>
+      <w:proofErr w:type="spellStart"/>
+      <w:r>
+        <w:rPr>
+          <w:rFonts w:asciiTheme="minorHAnsi" w:hAnsiTheme="minorHAnsi" w:cstheme="minorHAnsi"/>
+          <w:color w:val="000000"/>
+          <w:sz w:val="22"/>
+          <w:szCs w:val="22"/>
+        </w:rPr>
+        <w:t>Neyret</w:t>
+      </w:r>
+      <w:proofErr w:type="spellEnd"/>
+      <w:r>
+        <w:rPr>
+          <w:rFonts w:asciiTheme="minorHAnsi" w:hAnsiTheme="minorHAnsi" w:cstheme="minorHAnsi"/>
+          <w:color w:val="000000"/>
+          <w:sz w:val="22"/>
+          <w:szCs w:val="22"/>
+        </w:rPr>
+        <w:t xml:space="preserve">, F., </w:t>
+      </w:r>
+      <w:proofErr w:type="spellStart"/>
+      <w:r>
+        <w:rPr>
+          <w:rFonts w:asciiTheme="minorHAnsi" w:hAnsiTheme="minorHAnsi" w:cstheme="minorHAnsi"/>
+          <w:color w:val="000000"/>
+          <w:sz w:val="22"/>
+          <w:szCs w:val="22"/>
+        </w:rPr>
+        <w:t>Bruneton</w:t>
+      </w:r>
+      <w:proofErr w:type="spellEnd"/>
+      <w:r>
+        <w:rPr>
+          <w:rFonts w:asciiTheme="minorHAnsi" w:hAnsiTheme="minorHAnsi" w:cstheme="minorHAnsi"/>
+          <w:color w:val="000000"/>
+          <w:sz w:val="22"/>
+          <w:szCs w:val="22"/>
+        </w:rPr>
+        <w:t xml:space="preserve">, E. and </w:t>
+      </w:r>
+      <w:proofErr w:type="spellStart"/>
+      <w:r>
+        <w:rPr>
+          <w:rFonts w:asciiTheme="minorHAnsi" w:hAnsiTheme="minorHAnsi" w:cstheme="minorHAnsi"/>
+          <w:color w:val="000000"/>
+          <w:sz w:val="22"/>
+          <w:szCs w:val="22"/>
+        </w:rPr>
+        <w:t>Holzschuch</w:t>
+      </w:r>
+      <w:proofErr w:type="spellEnd"/>
+      <w:r>
+        <w:rPr>
+          <w:rFonts w:asciiTheme="minorHAnsi" w:hAnsiTheme="minorHAnsi" w:cstheme="minorHAnsi"/>
+          <w:color w:val="000000"/>
+          <w:sz w:val="22"/>
+          <w:szCs w:val="22"/>
+        </w:rPr>
+        <w:t>, N. (2009). Scalable real-time animation of rivers. </w:t>
+      </w:r>
+      <w:r>
+        <w:rPr>
+          <w:rFonts w:asciiTheme="minorHAnsi" w:hAnsiTheme="minorHAnsi" w:cstheme="minorHAnsi"/>
+          <w:i/>
+          <w:iCs/>
+          <w:color w:val="000000"/>
+          <w:sz w:val="22"/>
+          <w:szCs w:val="22"/>
+        </w:rPr>
+        <w:t>Computer Graphics Forum</w:t>
+      </w:r>
+      <w:r>
+        <w:rPr>
+          <w:rFonts w:asciiTheme="minorHAnsi" w:hAnsiTheme="minorHAnsi" w:cstheme="minorHAnsi"/>
+          <w:color w:val="000000"/>
+          <w:sz w:val="22"/>
+          <w:szCs w:val="22"/>
+        </w:rPr>
+        <w:t xml:space="preserve">, [online] 28(2), pp.239–248. Available at: </w:t>
+      </w:r>
+      <w:hyperlink r:id="rId51" w:history="1">
+        <w:r>
+          <w:rPr>
+            <w:rStyle w:val="Hyperlink"/>
+            <w:rFonts w:asciiTheme="minorHAnsi" w:hAnsiTheme="minorHAnsi" w:cstheme="minorHAnsi"/>
+            <w:sz w:val="22"/>
+            <w:szCs w:val="22"/>
+          </w:rPr>
+          <w:t>https://onlinelibrary.wiley.com/doi/abs/10.1111/j.1467-8659.2009.01363.x</w:t>
+        </w:r>
+      </w:hyperlink>
+      <w:r>
+        <w:rPr>
+          <w:rFonts w:asciiTheme="minorHAnsi" w:hAnsiTheme="minorHAnsi" w:cstheme="minorHAnsi"/>
+          <w:color w:val="000000"/>
+          <w:sz w:val="22"/>
+          <w:szCs w:val="22"/>
+        </w:rPr>
+        <w:t xml:space="preserve">. </w:t>
+      </w:r>
+    </w:p>
+    <w:p>
+      <w:pPr>
+        <w:rPr>
+          <w:rFonts w:cstheme="minorHAnsi"/>
+          <w:u w:val="single"/>
+        </w:rPr>
+      </w:pPr>
+    </w:p>
+    <w:p>
+      <w:pPr>
+        <w:rPr>
+          <w:rFonts w:cstheme="minorHAnsi"/>
+          <w:u w:val="single"/>
+        </w:rPr>
+      </w:pPr>
+    </w:p>
+    <w:p>
+      <w:pPr>
+        <w:pStyle w:val="NormalWeb"/>
+        <w:spacing w:before="0" w:beforeAutospacing="0" w:after="0" w:afterAutospacing="0" w:line="360" w:lineRule="atLeast"/>
+        <w:rPr>
+          <w:rFonts w:asciiTheme="minorHAnsi" w:hAnsiTheme="minorHAnsi" w:cstheme="minorHAnsi"/>
+          <w:color w:val="000000"/>
+          <w:sz w:val="22"/>
+          <w:szCs w:val="22"/>
+        </w:rPr>
+      </w:pPr>
+      <w:r>
+        <w:rPr>
+          <w:rFonts w:asciiTheme="minorHAnsi" w:hAnsiTheme="minorHAnsi" w:cstheme="minorHAnsi"/>
+          <w:color w:val="000000"/>
+          <w:sz w:val="22"/>
+          <w:szCs w:val="22"/>
+        </w:rPr>
+        <w:t>Dive. (2020). </w:t>
+      </w:r>
+      <w:r>
+        <w:rPr>
+          <w:rFonts w:asciiTheme="minorHAnsi" w:hAnsiTheme="minorHAnsi" w:cstheme="minorHAnsi"/>
+          <w:i/>
+          <w:iCs/>
+          <w:color w:val="000000"/>
+          <w:sz w:val="22"/>
+          <w:szCs w:val="22"/>
+        </w:rPr>
+        <w:t>Smoothed Particle Hydrodynamics</w:t>
+      </w:r>
+      <w:r>
+        <w:rPr>
+          <w:rFonts w:asciiTheme="minorHAnsi" w:hAnsiTheme="minorHAnsi" w:cstheme="minorHAnsi"/>
+          <w:color w:val="000000"/>
+          <w:sz w:val="22"/>
+          <w:szCs w:val="22"/>
+        </w:rPr>
+        <w:t xml:space="preserve">. [online] Available at: </w:t>
+      </w:r>
+      <w:hyperlink r:id="rId52" w:history="1">
+        <w:r>
+          <w:rPr>
+            <w:rStyle w:val="Hyperlink"/>
+            <w:rFonts w:asciiTheme="minorHAnsi" w:hAnsiTheme="minorHAnsi" w:cstheme="minorHAnsi"/>
+            <w:sz w:val="22"/>
+            <w:szCs w:val="22"/>
           </w:rPr>
           <w:t>https://www.dive-solutions.de/blog/sph-basics</w:t>
         </w:r>
       </w:hyperlink>
       <w:r>
-        <w:t xml:space="preserve"> </w:t>
-      </w:r>
-    </w:p>
-    <w:p>
-      <w:r>
-        <w:t>[14]</w:t>
-      </w:r>
-      <w:hyperlink r:id="rId19" w:history="1">
+        <w:rPr>
+          <w:rFonts w:asciiTheme="minorHAnsi" w:hAnsiTheme="minorHAnsi" w:cstheme="minorHAnsi"/>
+          <w:color w:val="000000"/>
+          <w:sz w:val="22"/>
+          <w:szCs w:val="22"/>
+        </w:rPr>
+        <w:t>. [Accessed 17 May 2023].</w:t>
+      </w:r>
+    </w:p>
+    <w:p>
+      <w:pPr>
+        <w:pStyle w:val="NormalWeb"/>
+        <w:spacing w:before="0" w:beforeAutospacing="0" w:after="0" w:afterAutospacing="0" w:line="360" w:lineRule="atLeast"/>
+        <w:rPr>
+          <w:rFonts w:asciiTheme="minorHAnsi" w:hAnsiTheme="minorHAnsi" w:cstheme="minorHAnsi"/>
+          <w:color w:val="000000"/>
+          <w:sz w:val="22"/>
+          <w:szCs w:val="22"/>
+        </w:rPr>
+      </w:pPr>
+    </w:p>
+    <w:p>
+      <w:pPr>
+        <w:pStyle w:val="NormalWeb"/>
+        <w:spacing w:before="0" w:beforeAutospacing="0" w:after="0" w:afterAutospacing="0" w:line="360" w:lineRule="atLeast"/>
+        <w:rPr>
+          <w:rFonts w:asciiTheme="minorHAnsi" w:hAnsiTheme="minorHAnsi" w:cstheme="minorHAnsi"/>
+          <w:color w:val="000000"/>
+          <w:sz w:val="22"/>
+          <w:szCs w:val="22"/>
+        </w:rPr>
+      </w:pPr>
+      <w:r>
+        <w:rPr>
+          <w:rFonts w:asciiTheme="minorHAnsi" w:hAnsiTheme="minorHAnsi" w:cstheme="minorHAnsi"/>
+          <w:color w:val="000000"/>
+          <w:sz w:val="22"/>
+          <w:szCs w:val="22"/>
+        </w:rPr>
+        <w:t xml:space="preserve">[35]  </w:t>
+      </w:r>
+      <w:proofErr w:type="spellStart"/>
+      <w:r>
+        <w:rPr>
+          <w:rFonts w:asciiTheme="minorHAnsi" w:hAnsiTheme="minorHAnsi" w:cstheme="minorHAnsi"/>
+          <w:color w:val="000000"/>
+          <w:sz w:val="22"/>
+          <w:szCs w:val="22"/>
+        </w:rPr>
+        <w:t>Talle</w:t>
+      </w:r>
+      <w:proofErr w:type="spellEnd"/>
+      <w:r>
+        <w:rPr>
+          <w:rFonts w:asciiTheme="minorHAnsi" w:hAnsiTheme="minorHAnsi" w:cstheme="minorHAnsi"/>
+          <w:color w:val="000000"/>
+          <w:sz w:val="22"/>
+          <w:szCs w:val="22"/>
+        </w:rPr>
+        <w:t>, J. (2020). </w:t>
+      </w:r>
+      <w:r>
+        <w:rPr>
+          <w:rFonts w:asciiTheme="minorHAnsi" w:hAnsiTheme="minorHAnsi" w:cstheme="minorHAnsi"/>
+          <w:i/>
+          <w:iCs/>
+          <w:color w:val="000000"/>
+          <w:sz w:val="22"/>
+          <w:szCs w:val="22"/>
+        </w:rPr>
+        <w:t>Simulating hydraulic erosion</w:t>
+      </w:r>
+      <w:r>
+        <w:rPr>
+          <w:rFonts w:asciiTheme="minorHAnsi" w:hAnsiTheme="minorHAnsi" w:cstheme="minorHAnsi"/>
+          <w:color w:val="000000"/>
+          <w:sz w:val="22"/>
+          <w:szCs w:val="22"/>
+        </w:rPr>
+        <w:t xml:space="preserve">. [online] Available at: </w:t>
+      </w:r>
+      <w:hyperlink r:id="rId53" w:anchor=":~:text=Hydraulic%20erosion%20is%20the%20process" w:history="1">
         <w:r>
           <w:rPr>
             <w:rStyle w:val="Hyperlink"/>
+            <w:rFonts w:asciiTheme="minorHAnsi" w:hAnsiTheme="minorHAnsi" w:cstheme="minorHAnsi"/>
+            <w:sz w:val="22"/>
+            <w:szCs w:val="22"/>
           </w:rPr>
-          <w:t>https://smartech.gatech.edu/bitstream/handle/1853/3599/94-32.pdf</w:t>
+          <w:t>https://jobtalle.com/simulating_hydraulic_erosion.html#:~:text=Hydraulic%20erosion%20is%20the%20process</w:t>
         </w:r>
       </w:hyperlink>
       <w:r>
-        <w:t xml:space="preserve"> </w:t>
-      </w:r>
-    </w:p>
-    <w:p>
-      <w:pPr>
-        <w:rPr>
-          <w:rStyle w:val="Hyperlink"/>
-        </w:rPr>
-      </w:pPr>
-      <w:r>
-        <w:t>[15]</w:t>
-      </w:r>
-      <w:hyperlink r:id="rId20" w:history="1">
+        <w:rPr>
+          <w:rFonts w:asciiTheme="minorHAnsi" w:hAnsiTheme="minorHAnsi" w:cstheme="minorHAnsi"/>
+          <w:color w:val="000000"/>
+          <w:sz w:val="22"/>
+          <w:szCs w:val="22"/>
+        </w:rPr>
+        <w:t>. [Accessed 17 May 2023].</w:t>
+      </w:r>
+    </w:p>
+    <w:p>
+      <w:pPr>
+        <w:pStyle w:val="NormalWeb"/>
+        <w:spacing w:before="0" w:beforeAutospacing="0" w:after="0" w:afterAutospacing="0" w:line="360" w:lineRule="atLeast"/>
+        <w:rPr>
+          <w:rFonts w:asciiTheme="minorHAnsi" w:hAnsiTheme="minorHAnsi" w:cstheme="minorHAnsi"/>
+          <w:color w:val="000000"/>
+          <w:sz w:val="22"/>
+          <w:szCs w:val="22"/>
+        </w:rPr>
+      </w:pPr>
+    </w:p>
+    <w:p>
+      <w:pPr>
+        <w:rPr>
+          <w:rFonts w:cstheme="minorHAnsi"/>
+          <w:u w:val="single"/>
+        </w:rPr>
+      </w:pPr>
+    </w:p>
+    <w:p>
+      <w:pPr>
+        <w:pStyle w:val="NormalWeb"/>
+        <w:rPr>
+          <w:rFonts w:asciiTheme="minorHAnsi" w:hAnsiTheme="minorHAnsi" w:cstheme="minorHAnsi"/>
+          <w:sz w:val="22"/>
+          <w:szCs w:val="22"/>
+          <w:shd w:val="clear" w:color="auto" w:fill="FFFFFF"/>
+        </w:rPr>
+      </w:pPr>
+      <w:r>
+        <w:rPr>
+          <w:rFonts w:asciiTheme="minorHAnsi" w:hAnsiTheme="minorHAnsi" w:cstheme="minorHAnsi"/>
+          <w:sz w:val="22"/>
+          <w:szCs w:val="22"/>
+        </w:rPr>
+        <w:t xml:space="preserve">Ebert, D., Musgrave, K., Peachey, D., Perlin, K. and Worley, S.(2002). texturing and modelling: a procedural approach book. </w:t>
+      </w:r>
+      <w:r>
+        <w:rPr>
+          <w:rFonts w:asciiTheme="minorHAnsi" w:hAnsiTheme="minorHAnsi" w:cstheme="minorHAnsi"/>
+          <w:sz w:val="22"/>
+          <w:szCs w:val="22"/>
+          <w:shd w:val="clear" w:color="auto" w:fill="FFFFFF"/>
+        </w:rPr>
+        <w:t>Elsevier Science &amp; Technology.</w:t>
+      </w:r>
+    </w:p>
+    <w:p>
+      <w:pPr>
+        <w:rPr>
+          <w:rFonts w:cstheme="minorHAnsi"/>
+          <w:u w:val="single"/>
+        </w:rPr>
+      </w:pPr>
+    </w:p>
+    <w:p>
+      <w:pPr>
+        <w:pStyle w:val="NormalWeb"/>
+        <w:spacing w:before="0" w:beforeAutospacing="0" w:after="0" w:afterAutospacing="0" w:line="360" w:lineRule="atLeast"/>
+        <w:rPr>
+          <w:rFonts w:asciiTheme="minorHAnsi" w:hAnsiTheme="minorHAnsi" w:cstheme="minorHAnsi"/>
+          <w:color w:val="000000"/>
+          <w:sz w:val="22"/>
+          <w:szCs w:val="22"/>
+        </w:rPr>
+      </w:pPr>
+    </w:p>
+    <w:p>
+      <w:pPr>
+        <w:pStyle w:val="NormalWeb"/>
+        <w:spacing w:before="0" w:beforeAutospacing="0" w:after="0" w:afterAutospacing="0" w:line="360" w:lineRule="atLeast"/>
+        <w:rPr>
+          <w:rFonts w:asciiTheme="minorHAnsi" w:hAnsiTheme="minorHAnsi" w:cstheme="minorHAnsi"/>
+          <w:color w:val="000000"/>
+          <w:sz w:val="22"/>
+          <w:szCs w:val="22"/>
+        </w:rPr>
+      </w:pPr>
+      <w:r>
+        <w:rPr>
+          <w:rFonts w:asciiTheme="minorHAnsi" w:hAnsiTheme="minorHAnsi" w:cstheme="minorHAnsi"/>
+          <w:color w:val="000000"/>
+          <w:sz w:val="22"/>
+          <w:szCs w:val="22"/>
+        </w:rPr>
+        <w:lastRenderedPageBreak/>
+        <w:t xml:space="preserve">[43] </w:t>
+      </w:r>
+      <w:proofErr w:type="spellStart"/>
+      <w:r>
+        <w:rPr>
+          <w:rFonts w:asciiTheme="minorHAnsi" w:hAnsiTheme="minorHAnsi" w:cstheme="minorHAnsi"/>
+          <w:color w:val="000000"/>
+          <w:sz w:val="22"/>
+          <w:szCs w:val="22"/>
+        </w:rPr>
+        <w:t>Genevaux</w:t>
+      </w:r>
+      <w:proofErr w:type="spellEnd"/>
+      <w:r>
+        <w:rPr>
+          <w:rFonts w:asciiTheme="minorHAnsi" w:hAnsiTheme="minorHAnsi" w:cstheme="minorHAnsi"/>
+          <w:color w:val="000000"/>
+          <w:sz w:val="22"/>
+          <w:szCs w:val="22"/>
+        </w:rPr>
+        <w:t>, J.D., Galin, E., Guerin, E., Peytavie, A. and Benes, B. (2013). Terrain generation using procedural models based on hydrology. </w:t>
+      </w:r>
+      <w:r>
+        <w:rPr>
+          <w:rFonts w:asciiTheme="minorHAnsi" w:hAnsiTheme="minorHAnsi" w:cstheme="minorHAnsi"/>
+          <w:i/>
+          <w:iCs/>
+          <w:color w:val="000000"/>
+          <w:sz w:val="22"/>
+          <w:szCs w:val="22"/>
+        </w:rPr>
+        <w:t>ACM Transactions on Graphics</w:t>
+      </w:r>
+      <w:r>
+        <w:rPr>
+          <w:rFonts w:asciiTheme="minorHAnsi" w:hAnsiTheme="minorHAnsi" w:cstheme="minorHAnsi"/>
+          <w:color w:val="000000"/>
+          <w:sz w:val="22"/>
+          <w:szCs w:val="22"/>
+        </w:rPr>
+        <w:t xml:space="preserve">, 32(4), pp.1 - 13. Available at: </w:t>
+      </w:r>
+      <w:hyperlink r:id="rId54" w:history="1">
         <w:r>
           <w:rPr>
             <w:rStyle w:val="Hyperlink"/>
+            <w:rFonts w:asciiTheme="minorHAnsi" w:hAnsiTheme="minorHAnsi" w:cstheme="minorHAnsi"/>
+            <w:sz w:val="22"/>
+            <w:szCs w:val="22"/>
           </w:rPr>
-          <w:t>https://xing-mei.github.io/fi</w:t>
+          <w:t>https://dl.acm.org/doi/abs/10.1145/2461912.2461996</w:t>
         </w:r>
+      </w:hyperlink>
+      <w:r>
+        <w:rPr>
+          <w:rFonts w:asciiTheme="minorHAnsi" w:hAnsiTheme="minorHAnsi" w:cstheme="minorHAnsi"/>
+          <w:color w:val="000000"/>
+          <w:sz w:val="22"/>
+          <w:szCs w:val="22"/>
+        </w:rPr>
+        <w:t xml:space="preserve">. </w:t>
+      </w:r>
+    </w:p>
+    <w:p>
+      <w:pPr>
+        <w:pStyle w:val="NormalWeb"/>
+        <w:spacing w:before="0" w:beforeAutospacing="0" w:after="0" w:afterAutospacing="0" w:line="360" w:lineRule="atLeast"/>
+        <w:rPr>
+          <w:rFonts w:asciiTheme="minorHAnsi" w:hAnsiTheme="minorHAnsi" w:cstheme="minorHAnsi"/>
+          <w:color w:val="000000"/>
+          <w:sz w:val="22"/>
+          <w:szCs w:val="22"/>
+        </w:rPr>
+      </w:pPr>
+    </w:p>
+    <w:p>
+      <w:pPr>
+        <w:pStyle w:val="NormalWeb"/>
+        <w:spacing w:before="0" w:beforeAutospacing="0" w:after="0" w:afterAutospacing="0" w:line="360" w:lineRule="atLeast"/>
+        <w:rPr>
+          <w:rFonts w:asciiTheme="minorHAnsi" w:hAnsiTheme="minorHAnsi" w:cstheme="minorHAnsi"/>
+          <w:color w:val="000000"/>
+          <w:sz w:val="22"/>
+          <w:szCs w:val="22"/>
+        </w:rPr>
+      </w:pPr>
+    </w:p>
+    <w:p>
+      <w:pPr>
+        <w:pStyle w:val="NormalWeb"/>
+        <w:spacing w:before="0" w:beforeAutospacing="0" w:after="0" w:afterAutospacing="0" w:line="360" w:lineRule="atLeast"/>
+        <w:rPr>
+          <w:rFonts w:asciiTheme="minorHAnsi" w:hAnsiTheme="minorHAnsi" w:cstheme="minorHAnsi"/>
+          <w:color w:val="000000"/>
+          <w:sz w:val="22"/>
+          <w:szCs w:val="22"/>
+        </w:rPr>
+      </w:pPr>
+      <w:r>
+        <w:rPr>
+          <w:rFonts w:asciiTheme="minorHAnsi" w:hAnsiTheme="minorHAnsi" w:cstheme="minorHAnsi"/>
+          <w:color w:val="000000"/>
+          <w:sz w:val="22"/>
+          <w:szCs w:val="22"/>
+        </w:rPr>
+        <w:t xml:space="preserve">[42] </w:t>
+      </w:r>
+      <w:proofErr w:type="spellStart"/>
+      <w:r>
+        <w:rPr>
+          <w:rFonts w:asciiTheme="minorHAnsi" w:hAnsiTheme="minorHAnsi" w:cstheme="minorHAnsi"/>
+          <w:color w:val="000000"/>
+          <w:sz w:val="22"/>
+          <w:szCs w:val="22"/>
+        </w:rPr>
+        <w:t>Genevaux</w:t>
+      </w:r>
+      <w:proofErr w:type="spellEnd"/>
+      <w:r>
+        <w:rPr>
+          <w:rFonts w:asciiTheme="minorHAnsi" w:hAnsiTheme="minorHAnsi" w:cstheme="minorHAnsi"/>
+          <w:color w:val="000000"/>
+          <w:sz w:val="22"/>
+          <w:szCs w:val="22"/>
+        </w:rPr>
+        <w:t xml:space="preserve">, J.-D., Galin, E., Peytavie, A., Guerin, E., Briquet, C., </w:t>
+      </w:r>
+      <w:proofErr w:type="spellStart"/>
+      <w:r>
+        <w:rPr>
+          <w:rFonts w:asciiTheme="minorHAnsi" w:hAnsiTheme="minorHAnsi" w:cstheme="minorHAnsi"/>
+          <w:color w:val="000000"/>
+          <w:sz w:val="22"/>
+          <w:szCs w:val="22"/>
+        </w:rPr>
+        <w:t>Grosbellet</w:t>
+      </w:r>
+      <w:proofErr w:type="spellEnd"/>
+      <w:r>
+        <w:rPr>
+          <w:rFonts w:asciiTheme="minorHAnsi" w:hAnsiTheme="minorHAnsi" w:cstheme="minorHAnsi"/>
+          <w:color w:val="000000"/>
+          <w:sz w:val="22"/>
+          <w:szCs w:val="22"/>
+        </w:rPr>
+        <w:t>, F. and Benes, B. (2015). Terrain Modelling from Feature Primitives. </w:t>
+      </w:r>
+      <w:r>
+        <w:rPr>
+          <w:rFonts w:asciiTheme="minorHAnsi" w:hAnsiTheme="minorHAnsi" w:cstheme="minorHAnsi"/>
+          <w:i/>
+          <w:iCs/>
+          <w:color w:val="000000"/>
+          <w:sz w:val="22"/>
+          <w:szCs w:val="22"/>
+        </w:rPr>
+        <w:t>Computer Graphics Forum</w:t>
+      </w:r>
+      <w:r>
+        <w:rPr>
+          <w:rFonts w:asciiTheme="minorHAnsi" w:hAnsiTheme="minorHAnsi" w:cstheme="minorHAnsi"/>
+          <w:color w:val="000000"/>
+          <w:sz w:val="22"/>
+          <w:szCs w:val="22"/>
+        </w:rPr>
+        <w:t xml:space="preserve">, 34(6), pp.198–210. Available at: </w:t>
+      </w:r>
+      <w:hyperlink r:id="rId55" w:history="1">
         <w:r>
           <w:rPr>
             <w:rStyle w:val="Hyperlink"/>
+            <w:rFonts w:asciiTheme="minorHAnsi" w:hAnsiTheme="minorHAnsi" w:cstheme="minorHAnsi"/>
+            <w:sz w:val="22"/>
+            <w:szCs w:val="22"/>
           </w:rPr>
-          <w:t>l</w:t>
+          <w:t>https://onlinelibrary.wiley.com/doi/epdf/10.1111/cgf.12530?saml_referrer</w:t>
         </w:r>
+      </w:hyperlink>
+      <w:r>
+        <w:rPr>
+          <w:rFonts w:asciiTheme="minorHAnsi" w:hAnsiTheme="minorHAnsi" w:cstheme="minorHAnsi"/>
+          <w:color w:val="000000"/>
+          <w:sz w:val="22"/>
+          <w:szCs w:val="22"/>
+        </w:rPr>
+        <w:t xml:space="preserve">. </w:t>
+      </w:r>
+    </w:p>
+    <w:p>
+      <w:pPr>
+        <w:rPr>
+          <w:rFonts w:cstheme="minorHAnsi"/>
+          <w:u w:val="single"/>
+        </w:rPr>
+      </w:pPr>
+    </w:p>
+    <w:p>
+      <w:pPr>
+        <w:pStyle w:val="NormalWeb"/>
+        <w:rPr>
+          <w:rFonts w:asciiTheme="minorHAnsi" w:hAnsiTheme="minorHAnsi" w:cstheme="minorHAnsi"/>
+          <w:color w:val="000000"/>
+          <w:sz w:val="22"/>
+          <w:szCs w:val="22"/>
+        </w:rPr>
+      </w:pPr>
+      <w:proofErr w:type="spellStart"/>
+      <w:r>
+        <w:rPr>
+          <w:rFonts w:asciiTheme="minorHAnsi" w:hAnsiTheme="minorHAnsi" w:cstheme="minorHAnsi"/>
+          <w:color w:val="000000"/>
+          <w:sz w:val="22"/>
+          <w:szCs w:val="22"/>
+        </w:rPr>
+        <w:t>NanoMedic</w:t>
+      </w:r>
+      <w:proofErr w:type="spellEnd"/>
+      <w:r>
+        <w:rPr>
+          <w:rFonts w:asciiTheme="minorHAnsi" w:hAnsiTheme="minorHAnsi" w:cstheme="minorHAnsi"/>
+          <w:color w:val="000000"/>
+          <w:sz w:val="22"/>
+          <w:szCs w:val="22"/>
+        </w:rPr>
+        <w:t>. (2021). </w:t>
+      </w:r>
+      <w:r>
+        <w:rPr>
+          <w:rFonts w:asciiTheme="minorHAnsi" w:hAnsiTheme="minorHAnsi" w:cstheme="minorHAnsi"/>
+          <w:i/>
+          <w:iCs/>
+          <w:color w:val="000000"/>
+          <w:sz w:val="22"/>
+          <w:szCs w:val="22"/>
+        </w:rPr>
+        <w:t>Understanding The Navier-Stokes Solvers</w:t>
+      </w:r>
+      <w:r>
+        <w:rPr>
+          <w:rFonts w:asciiTheme="minorHAnsi" w:hAnsiTheme="minorHAnsi" w:cstheme="minorHAnsi"/>
+          <w:color w:val="000000"/>
+          <w:sz w:val="22"/>
+          <w:szCs w:val="22"/>
+        </w:rPr>
+        <w:t xml:space="preserve">. [online] Available at: </w:t>
+      </w:r>
+      <w:hyperlink r:id="rId56" w:anchor=":~:text=The%20du%2Fdt%20is%20the" w:history="1">
         <w:r>
           <w:rPr>
             <w:rStyle w:val="Hyperlink"/>
+            <w:rFonts w:asciiTheme="minorHAnsi" w:hAnsiTheme="minorHAnsi" w:cstheme="minorHAnsi"/>
+            <w:sz w:val="22"/>
+            <w:szCs w:val="22"/>
           </w:rPr>
-          <w:t>es/erosion.pdf</w:t>
+          <w:t>https://nanomedic.org/understanding-the-navier-stokes-solvers/#:~:text=The%20du%2Fdt%20is%20the</w:t>
         </w:r>
       </w:hyperlink>
-    </w:p>
-    <w:p>
-      <w:pPr>
-        <w:rPr>
-          <w:rStyle w:val="Hyperlink"/>
-          <w:color w:val="auto"/>
-          <w:u w:val="none"/>
-        </w:rPr>
-      </w:pPr>
-      <w:r>
-        <w:rPr>
-          <w:rStyle w:val="Hyperlink"/>
-          <w:color w:val="auto"/>
-          <w:u w:val="none"/>
-        </w:rPr>
-        <w:t>[16]</w:t>
-      </w:r>
-      <w:hyperlink r:id="rId21" w:history="1">
+      <w:r>
+        <w:rPr>
+          <w:rFonts w:asciiTheme="minorHAnsi" w:hAnsiTheme="minorHAnsi" w:cstheme="minorHAnsi"/>
+          <w:color w:val="000000"/>
+          <w:sz w:val="22"/>
+          <w:szCs w:val="22"/>
+        </w:rPr>
+        <w:t xml:space="preserve"> [Accessed 17 May 2023].</w:t>
+      </w:r>
+    </w:p>
+    <w:p>
+      <w:pPr>
+        <w:rPr>
+          <w:rFonts w:cstheme="minorHAnsi"/>
+          <w:u w:val="single"/>
+        </w:rPr>
+      </w:pPr>
+    </w:p>
+    <w:p>
+      <w:pPr>
+        <w:rPr>
+          <w:rFonts w:cstheme="minorHAnsi"/>
+          <w:color w:val="000000"/>
+        </w:rPr>
+      </w:pPr>
+      <w:r>
+        <w:rPr>
+          <w:rFonts w:cstheme="minorHAnsi"/>
+          <w:color w:val="000000"/>
+        </w:rPr>
+        <w:t xml:space="preserve">[33] Benes, B. </w:t>
+      </w:r>
+      <w:proofErr w:type="spellStart"/>
+      <w:r>
+        <w:rPr>
+          <w:rFonts w:cstheme="minorHAnsi"/>
+          <w:color w:val="000000"/>
+        </w:rPr>
+        <w:t>Forsbach</w:t>
+      </w:r>
+      <w:proofErr w:type="spellEnd"/>
+      <w:r>
+        <w:rPr>
+          <w:rFonts w:cstheme="minorHAnsi"/>
+          <w:color w:val="000000"/>
+        </w:rPr>
+        <w:t xml:space="preserve">, R. (2002). Visual Simulation of Hydraulic Erosion. [online]. Available at: </w:t>
+      </w:r>
+      <w:hyperlink r:id="rId57" w:history="1">
         <w:r>
           <w:rPr>
             <w:rStyle w:val="Hyperlink"/>
+            <w:rFonts w:cstheme="minorHAnsi"/>
           </w:rPr>
-          <w:t>https://cgg.mff.cuni.cz/~jaroslav/papers/2008-sca-erosim/2008-sca-erosiom-fin.pdf</w:t>
+          <w:t>http://wscg.zcu.cz/wscg2002/Papers_2002/F23.pdf</w:t>
         </w:r>
       </w:hyperlink>
       <w:r>
         <w:rPr>
-          <w:rStyle w:val="Hyperlink"/>
-          <w:color w:val="auto"/>
-          <w:u w:val="none"/>
-        </w:rPr>
-        <w:t xml:space="preserve"> </w:t>
-      </w:r>
-    </w:p>
-    <w:p>
-      <w:r>
-        <w:t>[17]</w:t>
-      </w:r>
-      <w:hyperlink r:id="rId22" w:history="1">
+          <w:rFonts w:cstheme="minorHAnsi"/>
+          <w:color w:val="000000"/>
+        </w:rPr>
+        <w:t>.</w:t>
+      </w:r>
+    </w:p>
+    <w:p>
+      <w:pPr>
+        <w:rPr>
+          <w:rFonts w:cstheme="minorHAnsi"/>
+          <w:color w:val="000000"/>
+        </w:rPr>
+      </w:pPr>
+    </w:p>
+    <w:p>
+      <w:pPr>
+        <w:pStyle w:val="NormalWeb"/>
+        <w:spacing w:before="0" w:beforeAutospacing="0" w:after="0" w:afterAutospacing="0" w:line="360" w:lineRule="atLeast"/>
+        <w:rPr>
+          <w:rFonts w:asciiTheme="minorHAnsi" w:hAnsiTheme="minorHAnsi" w:cstheme="minorHAnsi"/>
+          <w:color w:val="000000"/>
+          <w:sz w:val="22"/>
+          <w:szCs w:val="22"/>
+        </w:rPr>
+      </w:pPr>
+      <w:r>
+        <w:rPr>
+          <w:rFonts w:asciiTheme="minorHAnsi" w:hAnsiTheme="minorHAnsi" w:cstheme="minorHAnsi"/>
+          <w:color w:val="000000"/>
+          <w:sz w:val="22"/>
+          <w:szCs w:val="22"/>
+        </w:rPr>
+        <w:t xml:space="preserve">[28] </w:t>
+      </w:r>
+      <w:proofErr w:type="spellStart"/>
+      <w:r>
+        <w:rPr>
+          <w:rFonts w:asciiTheme="minorHAnsi" w:hAnsiTheme="minorHAnsi" w:cstheme="minorHAnsi"/>
+          <w:color w:val="000000"/>
+          <w:sz w:val="22"/>
+          <w:szCs w:val="22"/>
+        </w:rPr>
+        <w:t>Kellomaki</w:t>
+      </w:r>
+      <w:proofErr w:type="spellEnd"/>
+      <w:r>
+        <w:rPr>
+          <w:rFonts w:asciiTheme="minorHAnsi" w:hAnsiTheme="minorHAnsi" w:cstheme="minorHAnsi"/>
+          <w:color w:val="000000"/>
+          <w:sz w:val="22"/>
+          <w:szCs w:val="22"/>
+        </w:rPr>
+        <w:t>, T. (2012). Water simulation methods for games. </w:t>
+      </w:r>
+      <w:r>
+        <w:rPr>
+          <w:rFonts w:asciiTheme="minorHAnsi" w:hAnsiTheme="minorHAnsi" w:cstheme="minorHAnsi"/>
+          <w:i/>
+          <w:iCs/>
+          <w:color w:val="000000"/>
+          <w:sz w:val="22"/>
+          <w:szCs w:val="22"/>
+        </w:rPr>
+        <w:t xml:space="preserve">Proceeding of the 16th International Academic </w:t>
+      </w:r>
+      <w:proofErr w:type="spellStart"/>
+      <w:r>
+        <w:rPr>
+          <w:rFonts w:asciiTheme="minorHAnsi" w:hAnsiTheme="minorHAnsi" w:cstheme="minorHAnsi"/>
+          <w:i/>
+          <w:iCs/>
+          <w:color w:val="000000"/>
+          <w:sz w:val="22"/>
+          <w:szCs w:val="22"/>
+        </w:rPr>
+        <w:t>MindTrek</w:t>
+      </w:r>
+      <w:proofErr w:type="spellEnd"/>
+      <w:r>
+        <w:rPr>
+          <w:rFonts w:asciiTheme="minorHAnsi" w:hAnsiTheme="minorHAnsi" w:cstheme="minorHAnsi"/>
+          <w:i/>
+          <w:iCs/>
+          <w:color w:val="000000"/>
+          <w:sz w:val="22"/>
+          <w:szCs w:val="22"/>
+        </w:rPr>
+        <w:t xml:space="preserve"> Conference on - </w:t>
+      </w:r>
+      <w:proofErr w:type="spellStart"/>
+      <w:r>
+        <w:rPr>
+          <w:rFonts w:asciiTheme="minorHAnsi" w:hAnsiTheme="minorHAnsi" w:cstheme="minorHAnsi"/>
+          <w:i/>
+          <w:iCs/>
+          <w:color w:val="000000"/>
+          <w:sz w:val="22"/>
+          <w:szCs w:val="22"/>
+        </w:rPr>
+        <w:t>MindTrek</w:t>
+      </w:r>
+      <w:proofErr w:type="spellEnd"/>
+      <w:r>
+        <w:rPr>
+          <w:rFonts w:asciiTheme="minorHAnsi" w:hAnsiTheme="minorHAnsi" w:cstheme="minorHAnsi"/>
+          <w:i/>
+          <w:iCs/>
+          <w:color w:val="000000"/>
+          <w:sz w:val="22"/>
+          <w:szCs w:val="22"/>
+        </w:rPr>
+        <w:t xml:space="preserve"> ’12</w:t>
+      </w:r>
+      <w:r>
+        <w:rPr>
+          <w:rFonts w:asciiTheme="minorHAnsi" w:hAnsiTheme="minorHAnsi" w:cstheme="minorHAnsi"/>
+          <w:color w:val="000000"/>
+          <w:sz w:val="22"/>
+          <w:szCs w:val="22"/>
+        </w:rPr>
+        <w:t xml:space="preserve">. Available at: </w:t>
+      </w:r>
+      <w:hyperlink r:id="rId58" w:history="1">
         <w:r>
           <w:rPr>
             <w:rStyle w:val="Hyperlink"/>
+            <w:rFonts w:asciiTheme="minorHAnsi" w:hAnsiTheme="minorHAnsi" w:cstheme="minorHAnsi"/>
+            <w:sz w:val="22"/>
+            <w:szCs w:val="22"/>
           </w:rPr>
-          <w:t>https://www.cs.cmu.edu/~112/notes/student-tp-guides/Terrain.pdf</w:t>
+          <w:t>https://dl.acm.org/doi/abs/10.1145/2393132.2393135</w:t>
         </w:r>
       </w:hyperlink>
       <w:r>
-        <w:t xml:space="preserve"> </w:t>
-      </w:r>
-    </w:p>
-    <w:p>
-      <w:r>
-        <w:lastRenderedPageBreak/>
-        <w:t>[18]</w:t>
-      </w:r>
-      <w:r>
-        <w:t xml:space="preserve"> </w:t>
-      </w:r>
-      <w:hyperlink r:id="rId23" w:history="1">
-        <w:r>
-          <w:rPr>
-            <w:rStyle w:val="Hyperlink"/>
-          </w:rPr>
-          <w:t>https://pages.cs.wisc.edu/~chaol/data/cs777/stam-stable_fluids.pdf</w:t>
-        </w:r>
-      </w:hyperlink>
-      <w:r>
-        <w:t xml:space="preserve"> </w:t>
-      </w:r>
+        <w:rPr>
+          <w:rFonts w:asciiTheme="minorHAnsi" w:hAnsiTheme="minorHAnsi" w:cstheme="minorHAnsi"/>
+          <w:color w:val="000000"/>
+          <w:sz w:val="22"/>
+          <w:szCs w:val="22"/>
+        </w:rPr>
+        <w:t xml:space="preserve">. </w:t>
+      </w:r>
+      <w:r>
+        <w:rPr>
+          <w:rFonts w:asciiTheme="minorHAnsi" w:hAnsiTheme="minorHAnsi" w:cstheme="minorHAnsi"/>
+          <w:color w:val="000000"/>
+          <w:sz w:val="22"/>
+          <w:szCs w:val="22"/>
+        </w:rPr>
+        <w:t>‌</w:t>
+      </w:r>
+    </w:p>
+    <w:p>
+      <w:pPr>
+        <w:pStyle w:val="NormalWeb"/>
+        <w:spacing w:before="0" w:beforeAutospacing="0" w:after="0" w:afterAutospacing="0" w:line="360" w:lineRule="atLeast"/>
+        <w:rPr>
+          <w:rFonts w:asciiTheme="minorHAnsi" w:hAnsiTheme="minorHAnsi" w:cstheme="minorHAnsi"/>
+          <w:color w:val="000000"/>
+          <w:sz w:val="22"/>
+          <w:szCs w:val="22"/>
+        </w:rPr>
+      </w:pPr>
     </w:p>
     <w:sectPr>
       <w:pgSz w:w="11906" w:h="16838"/>
@@ -5873,6 +12968,119 @@
     </w:lvl>
   </w:abstractNum>
   <w:abstractNum w:abstractNumId="5" w15:restartNumberingAfterBreak="0">
+    <w:nsid w:val="75BA2084"/>
+    <w:multiLevelType w:val="hybridMultilevel"/>
+    <w:tmpl w:val="2CDC73EC"/>
+    <w:lvl w:ilvl="0" w:tplc="08090001">
+      <w:start w:val="1"/>
+      <w:numFmt w:val="bullet"/>
+      <w:lvlText w:val=""/>
+      <w:lvlJc w:val="left"/>
+      <w:pPr>
+        <w:ind w:left="720" w:hanging="360"/>
+      </w:pPr>
+      <w:rPr>
+        <w:rFonts w:ascii="Symbol" w:hAnsi="Symbol" w:hint="default"/>
+      </w:rPr>
+    </w:lvl>
+    <w:lvl w:ilvl="1" w:tplc="08090003" w:tentative="1">
+      <w:start w:val="1"/>
+      <w:numFmt w:val="bullet"/>
+      <w:lvlText w:val="o"/>
+      <w:lvlJc w:val="left"/>
+      <w:pPr>
+        <w:ind w:left="1440" w:hanging="360"/>
+      </w:pPr>
+      <w:rPr>
+        <w:rFonts w:ascii="Courier New" w:hAnsi="Courier New" w:cs="Courier New" w:hint="default"/>
+      </w:rPr>
+    </w:lvl>
+    <w:lvl w:ilvl="2" w:tplc="08090005" w:tentative="1">
+      <w:start w:val="1"/>
+      <w:numFmt w:val="bullet"/>
+      <w:lvlText w:val=""/>
+      <w:lvlJc w:val="left"/>
+      <w:pPr>
+        <w:ind w:left="2160" w:hanging="360"/>
+      </w:pPr>
+      <w:rPr>
+        <w:rFonts w:ascii="Wingdings" w:hAnsi="Wingdings" w:hint="default"/>
+      </w:rPr>
+    </w:lvl>
+    <w:lvl w:ilvl="3" w:tplc="08090001" w:tentative="1">
+      <w:start w:val="1"/>
+      <w:numFmt w:val="bullet"/>
+      <w:lvlText w:val=""/>
+      <w:lvlJc w:val="left"/>
+      <w:pPr>
+        <w:ind w:left="2880" w:hanging="360"/>
+      </w:pPr>
+      <w:rPr>
+        <w:rFonts w:ascii="Symbol" w:hAnsi="Symbol" w:hint="default"/>
+      </w:rPr>
+    </w:lvl>
+    <w:lvl w:ilvl="4" w:tplc="08090003" w:tentative="1">
+      <w:start w:val="1"/>
+      <w:numFmt w:val="bullet"/>
+      <w:lvlText w:val="o"/>
+      <w:lvlJc w:val="left"/>
+      <w:pPr>
+        <w:ind w:left="3600" w:hanging="360"/>
+      </w:pPr>
+      <w:rPr>
+        <w:rFonts w:ascii="Courier New" w:hAnsi="Courier New" w:cs="Courier New" w:hint="default"/>
+      </w:rPr>
+    </w:lvl>
+    <w:lvl w:ilvl="5" w:tplc="08090005" w:tentative="1">
+      <w:start w:val="1"/>
+      <w:numFmt w:val="bullet"/>
+      <w:lvlText w:val=""/>
+      <w:lvlJc w:val="left"/>
+      <w:pPr>
+        <w:ind w:left="4320" w:hanging="360"/>
+      </w:pPr>
+      <w:rPr>
+        <w:rFonts w:ascii="Wingdings" w:hAnsi="Wingdings" w:hint="default"/>
+      </w:rPr>
+    </w:lvl>
+    <w:lvl w:ilvl="6" w:tplc="08090001" w:tentative="1">
+      <w:start w:val="1"/>
+      <w:numFmt w:val="bullet"/>
+      <w:lvlText w:val=""/>
+      <w:lvlJc w:val="left"/>
+      <w:pPr>
+        <w:ind w:left="5040" w:hanging="360"/>
+      </w:pPr>
+      <w:rPr>
+        <w:rFonts w:ascii="Symbol" w:hAnsi="Symbol" w:hint="default"/>
+      </w:rPr>
+    </w:lvl>
+    <w:lvl w:ilvl="7" w:tplc="08090003" w:tentative="1">
+      <w:start w:val="1"/>
+      <w:numFmt w:val="bullet"/>
+      <w:lvlText w:val="o"/>
+      <w:lvlJc w:val="left"/>
+      <w:pPr>
+        <w:ind w:left="5760" w:hanging="360"/>
+      </w:pPr>
+      <w:rPr>
+        <w:rFonts w:ascii="Courier New" w:hAnsi="Courier New" w:cs="Courier New" w:hint="default"/>
+      </w:rPr>
+    </w:lvl>
+    <w:lvl w:ilvl="8" w:tplc="08090005" w:tentative="1">
+      <w:start w:val="1"/>
+      <w:numFmt w:val="bullet"/>
+      <w:lvlText w:val=""/>
+      <w:lvlJc w:val="left"/>
+      <w:pPr>
+        <w:ind w:left="6480" w:hanging="360"/>
+      </w:pPr>
+      <w:rPr>
+        <w:rFonts w:ascii="Wingdings" w:hAnsi="Wingdings" w:hint="default"/>
+      </w:rPr>
+    </w:lvl>
+  </w:abstractNum>
+  <w:abstractNum w:abstractNumId="6" w15:restartNumberingAfterBreak="0">
     <w:nsid w:val="7E851A91"/>
     <w:multiLevelType w:val="hybridMultilevel"/>
     <w:tmpl w:val="C7E8BCCA"/>
@@ -5989,7 +13197,7 @@
     <w:abstractNumId w:val="0"/>
   </w:num>
   <w:num w:numId="2" w16cid:durableId="1945378670">
-    <w:abstractNumId w:val="5"/>
+    <w:abstractNumId w:val="6"/>
   </w:num>
   <w:num w:numId="3" w16cid:durableId="1647006518">
     <w:abstractNumId w:val="1"/>
@@ -6002,6 +13210,9 @@
   </w:num>
   <w:num w:numId="6" w16cid:durableId="92946545">
     <w:abstractNumId w:val="2"/>
+  </w:num>
+  <w:num w:numId="7" w16cid:durableId="579949629">
+    <w:abstractNumId w:val="5"/>
   </w:num>
 </w:numbering>
 </file>
@@ -6488,6 +13699,22 @@
       <w:u w:val="single"/>
     </w:rPr>
   </w:style>
+  <w:style w:type="paragraph" w:styleId="NormalWeb">
+    <w:name w:val="Normal (Web)"/>
+    <w:basedOn w:val="Normal"/>
+    <w:uiPriority w:val="99"/>
+    <w:unhideWhenUsed/>
+    <w:rsid w:val="00255883"/>
+    <w:pPr>
+      <w:spacing w:before="100" w:beforeAutospacing="1" w:after="100" w:afterAutospacing="1" w:line="240" w:lineRule="auto"/>
+    </w:pPr>
+    <w:rPr>
+      <w:rFonts w:ascii="Times New Roman" w:eastAsia="Times New Roman" w:hAnsi="Times New Roman" w:cs="Times New Roman"/>
+      <w:sz w:val="24"/>
+      <w:szCs w:val="24"/>
+      <w:lang w:eastAsia="en-GB"/>
+    </w:rPr>
+  </w:style>
 </w:styles>
 </file>
 

--- a/Dis.docx
+++ b/Dis.docx
@@ -8187,22 +8187,28 @@
         <w:t>images</w:t>
       </w:r>
       <w:r>
-        <w:t xml:space="preserve"> show a before and after of the simulation that was programmed for this project. As it shows, the erosion in the program does not work fully where there are some small holes scattered around the terrain. The erosion works in places where there is a steeper incline but as some as it starts to level out problems start to arise with too much sediment being eroded. This could be due to </w:t>
-      </w:r>
-      <w:r>
-        <w:t xml:space="preserve">the terrain data being very low values causing data to not calculate properly (not really sure how to explain this. There is some data issue with terrain being between 0 and 1 and a small change would be 0.000001 or maybe </w:t>
-      </w:r>
-      <w:r>
-        <w:t>smaller</w:t>
-      </w:r>
-      <w:r>
-        <w:t xml:space="preserve"> and because that value is so low a </w:t>
-      </w:r>
-      <w:r>
-        <w:t>floating-point</w:t>
-      </w:r>
-      <w:r>
-        <w:t xml:space="preserve"> cant store a number that long).</w:t>
+        <w:t xml:space="preserve"> show a before and after of the simulation that was programmed for this project. As it shows, the erosion in the program does not work fully where there are some small holes scattered around the terrain. The erosion works in</w:t>
+      </w:r>
+      <w:r>
+        <w:t xml:space="preserve"> some</w:t>
+      </w:r>
+      <w:r>
+        <w:t xml:space="preserve"> places</w:t>
+      </w:r>
+      <w:r>
+        <w:t xml:space="preserve"> on the terrain, but no correlation was found as too where this problem occurred the most</w:t>
+      </w:r>
+      <w:r>
+        <w:t>. This</w:t>
+      </w:r>
+      <w:r>
+        <w:t xml:space="preserve"> problem</w:t>
+      </w:r>
+      <w:r>
+        <w:t xml:space="preserve"> could be due to </w:t>
+      </w:r>
+      <w:r>
+        <w:t>the way unity clamps render texture values between 0 and 1. This could have caused the velocity values to calculate wrong as they cannot be a negative value or be above 1. Throughout the process of making this project this problem could not be resolved. There could be another way to handle the data, but this was also not found.</w:t>
       </w:r>
     </w:p>
     <w:p>
@@ -8551,7 +8557,13 @@
         </w:drawing>
       </w:r>
       <w:r>
-        <w:t>These images both show how the pipe model erosion effects the side of  a mountain when there is a larger channel running down it. The image on the right is the projects simulation and the image on the left is the simulation this project was based on. As you can see the flow of the wat</w:t>
+        <w:t>These images both show how the pipe model erosion effects the side of  a mountain when there is a larger channel running down it. The image on the right is th</w:t>
+      </w:r>
+      <w:r>
+        <w:t>is</w:t>
+      </w:r>
+      <w:r>
+        <w:t xml:space="preserve"> projects simulation and the image on the left is the simulation this project was based on. As you can see the flow of the wat</w:t>
       </w:r>
       <w:r>
         <w:t xml:space="preserve">er creates small walls around the side of the mountains where the water doesn’t reach. This allows for some realistic looking river looking channels running through the terrain. </w:t>
@@ -8566,7 +8578,19 @@
         <w:t>(2019)</w:t>
       </w:r>
       <w:r>
-        <w:t xml:space="preserve">. As this image shows a particle based hydraulic erosion simulation works much better with making terrain with smaller </w:t>
+        <w:t>. As this image shows</w:t>
+      </w:r>
+      <w:r>
+        <w:t>,</w:t>
+      </w:r>
+      <w:r>
+        <w:t xml:space="preserve"> a particle based hydraulic erosion simulation works </w:t>
+      </w:r>
+      <w:r>
+        <w:t>exceedingly</w:t>
+      </w:r>
+      <w:r>
+        <w:t xml:space="preserve"> better with making terrain with smaller </w:t>
       </w:r>
       <w:r>
         <w:t>stream</w:t>
@@ -8605,20 +8629,32 @@
         <w:t xml:space="preserve"> like rivers or lakes</w:t>
       </w:r>
       <w:r>
-        <w:t xml:space="preserve"> that is where the pipe model method performs better.</w:t>
-      </w:r>
-      <w:r>
-        <w:t xml:space="preserve"> This </w:t>
+        <w:t xml:space="preserve"> that is where the pipe model method performs </w:t>
       </w:r>
       <w:r>
         <w:lastRenderedPageBreak/>
-        <w:t xml:space="preserve">method </w:t>
+        <w:t>better.</w:t>
+      </w:r>
+      <w:r>
+        <w:t xml:space="preserve"> This method </w:t>
       </w:r>
       <w:r>
         <w:t>does not work will when running</w:t>
       </w:r>
       <w:r>
-        <w:t xml:space="preserve"> in real time as it requires each particle to be ran separately through a loop based on a given number of iterations to form the terrain.</w:t>
+        <w:t xml:space="preserve"> in real time</w:t>
+      </w:r>
+      <w:r>
+        <w:t xml:space="preserve"> either</w:t>
+      </w:r>
+      <w:r>
+        <w:t xml:space="preserve"> as it requires each particle to be ran separately through a loop based on a given number of iterations to form the terrain.</w:t>
+      </w:r>
+      <w:r>
+        <w:t xml:space="preserve"> This erosion method would be more efficient when working with large scale mountain ranges as it </w:t>
+      </w:r>
+      <w:r>
+        <w:t>does not simulate any water. This allows it to process each cycle a lot faster than the pipe model method.</w:t>
       </w:r>
     </w:p>
     <w:p/>
@@ -8641,7 +8677,22 @@
     </w:p>
     <w:p>
       <w:r>
-        <w:t>The pipe model method is a very stable way for simulating hydraulic erosion in real time. It can create a relatively realistic terrain.</w:t>
+        <w:t xml:space="preserve">The pipe model method is a stable way </w:t>
+      </w:r>
+      <w:r>
+        <w:t>of</w:t>
+      </w:r>
+      <w:r>
+        <w:t xml:space="preserve"> simulating hydraulic erosion in real time. </w:t>
+      </w:r>
+      <w:r>
+        <w:t>Using this method has demonstrated that a hydraulic erosion simulation can perform at an acceptable speed to be able to run in real time. However, this method can only run on smaller map sizes and would not be able to run at a high level with a larger map size required for an open world landscape. Overall, visual quality if the simulation ran perfectly without bugs would achieve a high level of realism when reforming terrain</w:t>
+      </w:r>
+      <w:r>
+        <w:t>. This would</w:t>
+      </w:r>
+      <w:r>
+        <w:t xml:space="preserve"> reduce the time needed to sculpt a landscape for an immersive gaming world.</w:t>
       </w:r>
       <w:r>
         <w:t xml:space="preserve"> </w:t>
@@ -8649,21 +8700,11 @@
     </w:p>
     <w:p>
       <w:r>
-        <w:t xml:space="preserve">A hybrid method could be used to generate the smaller channels on large terrain using a </w:t>
-      </w:r>
-      <w:r>
-        <w:t>particle-based</w:t>
-      </w:r>
-      <w:r>
-        <w:t xml:space="preserve"> approach and then the pipe model method could be used to generate larger rivers flowing down a terrain to formulate more realistic terrain generation. </w:t>
-      </w:r>
-    </w:p>
-    <w:p>
-      <w:pPr>
         <w:rPr>
           <w:u w:val="single"/>
         </w:rPr>
-      </w:pPr>
+        <w:t xml:space="preserve">5.1 </w:t>
+      </w:r>
       <w:r>
         <w:rPr>
           <w:u w:val="single"/>
@@ -8673,12 +8714,126 @@
     </w:p>
     <w:p>
       <w:r>
-        <w:t xml:space="preserve">This project could firstly be improved by fixing the current problems in the simulation. These include the erosion not working fully and some of the water duplicating along the far corner of the grid. This might have been fixed if more time was spent on the programming section. </w:t>
-      </w:r>
-    </w:p>
-    <w:p>
-      <w:r>
-        <w:t>Over improvements could include creating some user interface options for users to tweak settings as the simulation runs. This would allow for more control over the simulation. Another improvement could be extra objects in the scene like a movable rain cloud or water source. This would allow the user to control where water gets placed.</w:t>
+        <w:t xml:space="preserve">This project could </w:t>
+      </w:r>
+      <w:r>
+        <w:t>initially</w:t>
+      </w:r>
+      <w:r>
+        <w:t xml:space="preserve"> be improved by fixing the current </w:t>
+      </w:r>
+      <w:r>
+        <w:t>issues</w:t>
+      </w:r>
+      <w:r>
+        <w:t xml:space="preserve"> </w:t>
+      </w:r>
+      <w:r>
+        <w:t>with</w:t>
+      </w:r>
+      <w:r>
+        <w:t>in the simulation. These include the erosion not</w:t>
+      </w:r>
+      <w:r>
+        <w:t xml:space="preserve"> performing at the desired effect</w:t>
+      </w:r>
+      <w:r>
+        <w:t xml:space="preserve"> </w:t>
+      </w:r>
+      <w:r>
+        <w:t>with</w:t>
+      </w:r>
+      <w:r>
+        <w:t xml:space="preserve"> some of the water duplicating along the far corner</w:t>
+      </w:r>
+      <w:r>
+        <w:t>s</w:t>
+      </w:r>
+      <w:r>
+        <w:t xml:space="preserve"> of the grid. This </w:t>
+      </w:r>
+      <w:r>
+        <w:t>could</w:t>
+      </w:r>
+      <w:r>
+        <w:t xml:space="preserve"> have been </w:t>
+      </w:r>
+      <w:r>
+        <w:t>remedied</w:t>
+      </w:r>
+      <w:r>
+        <w:t xml:space="preserve"> if more time was </w:t>
+      </w:r>
+      <w:r>
+        <w:t>given to</w:t>
+      </w:r>
+      <w:r>
+        <w:t xml:space="preserve"> the programming section. </w:t>
+      </w:r>
+    </w:p>
+    <w:p>
+      <w:r>
+        <w:t>O</w:t>
+      </w:r>
+      <w:r>
+        <w:t>th</w:t>
+      </w:r>
+      <w:r>
+        <w:t xml:space="preserve">er improvements include creating </w:t>
+      </w:r>
+      <w:r>
+        <w:t>extra</w:t>
+      </w:r>
+      <w:r>
+        <w:t xml:space="preserve"> user interface options for users to </w:t>
+      </w:r>
+      <w:r>
+        <w:t>adapt</w:t>
+      </w:r>
+      <w:r>
+        <w:t xml:space="preserve"> settings as the simulation runs. This would allow for more control over the simulation. Another improvement </w:t>
+      </w:r>
+      <w:r>
+        <w:t>being</w:t>
+      </w:r>
+      <w:r>
+        <w:t xml:space="preserve"> extra objects </w:t>
+      </w:r>
+      <w:r>
+        <w:t>within</w:t>
+      </w:r>
+      <w:r>
+        <w:t xml:space="preserve"> the scene like movable rain cloud</w:t>
+      </w:r>
+      <w:r>
+        <w:t>s</w:t>
+      </w:r>
+      <w:r>
+        <w:t xml:space="preserve"> or </w:t>
+      </w:r>
+      <w:r>
+        <w:t>further water sources</w:t>
+      </w:r>
+      <w:r>
+        <w:t xml:space="preserve">. This would </w:t>
+      </w:r>
+      <w:r>
+        <w:t>give further control to</w:t>
+      </w:r>
+      <w:r>
+        <w:t xml:space="preserve"> the user </w:t>
+      </w:r>
+      <w:r>
+        <w:t xml:space="preserve">to </w:t>
+      </w:r>
+      <w:r>
+        <w:t xml:space="preserve">where water </w:t>
+      </w:r>
+      <w:r>
+        <w:t>i</w:t>
+      </w:r>
+      <w:r>
+        <w:t>s placed.</w:t>
       </w:r>
     </w:p>
     <w:p/>
@@ -8952,6 +9107,7 @@
           <w:sz w:val="22"/>
           <w:szCs w:val="22"/>
         </w:rPr>
+        <w:lastRenderedPageBreak/>
         <w:t xml:space="preserve">[41] </w:t>
       </w:r>
       <w:proofErr w:type="spellStart"/>
@@ -9084,7 +9240,6 @@
           <w:sz w:val="22"/>
           <w:szCs w:val="22"/>
         </w:rPr>
-        <w:lastRenderedPageBreak/>
         <w:t>[7]</w:t>
       </w:r>
       <w:r>
@@ -9719,6 +9874,7 @@
           <w:sz w:val="22"/>
           <w:szCs w:val="22"/>
         </w:rPr>
+        <w:lastRenderedPageBreak/>
         <w:t xml:space="preserve">[25] </w:t>
       </w:r>
       <w:proofErr w:type="spellStart"/>
@@ -10416,6 +10572,7 @@
           <w:sz w:val="22"/>
           <w:szCs w:val="22"/>
         </w:rPr>
+        <w:lastRenderedPageBreak/>
         <w:t xml:space="preserve">[40] Patel, D., Natali, M., </w:t>
       </w:r>
       <w:proofErr w:type="spellStart"/>
@@ -10667,7 +10824,6 @@
           <w:sz w:val="22"/>
           <w:szCs w:val="22"/>
         </w:rPr>
-        <w:lastRenderedPageBreak/>
         <w:t xml:space="preserve">[27] Benes, B. and </w:t>
       </w:r>
       <w:proofErr w:type="spellStart"/>
@@ -11214,6 +11370,7 @@
           <w:rFonts w:cstheme="minorHAnsi"/>
           <w:color w:val="000000"/>
         </w:rPr>
+        <w:lastRenderedPageBreak/>
         <w:t xml:space="preserve">[29] Chentanez, N. and Muller, M. (2010). </w:t>
       </w:r>
       <w:r>
@@ -11883,6 +12040,7 @@
           <w:sz w:val="22"/>
           <w:szCs w:val="22"/>
         </w:rPr>
+        <w:lastRenderedPageBreak/>
         <w:t xml:space="preserve">Ebert, D., Musgrave, K., Peachey, D., Perlin, K. and Worley, S.(2002). texturing and modelling: a procedural approach book. </w:t>
       </w:r>
       <w:r>
@@ -11933,7 +12091,6 @@
           <w:sz w:val="22"/>
           <w:szCs w:val="22"/>
         </w:rPr>
-        <w:lastRenderedPageBreak/>
         <w:t xml:space="preserve">[43] </w:t>
       </w:r>
       <w:proofErr w:type="spellStart"/>
